--- a/AJS_Developer_Guide.docx
+++ b/AJS_Developer_Guide.docx
@@ -15688,6 +15688,7 @@
           <w:rFonts w:ascii="Consolas" w:hAnsi="Consolas" w:cs="Consolas"/>
           <w:color w:val="333333"/>
         </w:rPr>
+        <w:lastRenderedPageBreak/>
         <w:t xml:space="preserve">  scopeMock</w:t>
       </w:r>
       <w:r>
@@ -15762,7 +15763,6 @@
           <w:rFonts w:ascii="Consolas" w:hAnsi="Consolas" w:cs="Consolas"/>
           <w:color w:val="333333"/>
         </w:rPr>
-        <w:lastRenderedPageBreak/>
         <w:t xml:space="preserve">  scopeMock</w:t>
       </w:r>
       <w:r>
@@ -26430,6 +26430,7 @@
           <w:rFonts w:ascii="Menlo" w:hAnsi="Menlo" w:cs="Menlo"/>
           <w:color w:val="333333"/>
         </w:rPr>
+        <w:lastRenderedPageBreak/>
         <w:t xml:space="preserve">  </w:t>
       </w:r>
       <w:r>
@@ -26463,7 +26464,6 @@
           <w:rFonts w:ascii="Menlo" w:hAnsi="Menlo" w:cs="Menlo"/>
           <w:color w:val="333333"/>
         </w:rPr>
-        <w:lastRenderedPageBreak/>
         <w:t>});</w:t>
       </w:r>
     </w:p>
@@ -27634,6 +27634,7 @@
           <w:rFonts w:ascii="Menlo" w:hAnsi="Menlo" w:cs="Menlo"/>
           <w:color w:val="333333"/>
         </w:rPr>
+        <w:lastRenderedPageBreak/>
         <w:t>}]);</w:t>
       </w:r>
     </w:p>
@@ -27656,7 +27657,6 @@
           <w:sz w:val="21"/>
           <w:szCs w:val="21"/>
         </w:rPr>
-        <w:lastRenderedPageBreak/>
         <w:t>When the </w:t>
       </w:r>
       <w:r>
@@ -28697,6 +28697,7 @@
           <w:sz w:val="21"/>
           <w:szCs w:val="21"/>
         </w:rPr>
+        <w:lastRenderedPageBreak/>
         <w:t>In the above example </w:t>
       </w:r>
       <w:r>
@@ -28779,7 +28780,6 @@
           <w:sz w:val="21"/>
           <w:szCs w:val="21"/>
         </w:rPr>
-        <w:lastRenderedPageBreak/>
         <w:t>This is desirable, but it puts the responsibility of getting hold of the dependency on the code that constructs </w:t>
       </w:r>
       <w:r>
@@ -29917,6 +29917,7 @@
           <w:sz w:val="21"/>
           <w:szCs w:val="21"/>
         </w:rPr>
+        <w:lastRenderedPageBreak/>
         <w:t>Asking for dependencies solves the issue of hard coding, but it also means that the injector needs to be passed throughout the application. Passing the injector breaks the </w:t>
       </w:r>
       <w:hyperlink r:id="rId147" w:history="1">
@@ -29938,17 +29939,7 @@
           <w:sz w:val="21"/>
           <w:szCs w:val="21"/>
         </w:rPr>
-        <w:t xml:space="preserve">. To </w:t>
-      </w:r>
-      <w:r>
-        <w:rPr>
-          <w:rFonts w:ascii="Helvetica Neue" w:hAnsi="Helvetica Neue"/>
-          <w:color w:val="333333"/>
-          <w:sz w:val="21"/>
-          <w:szCs w:val="21"/>
-        </w:rPr>
-        <w:lastRenderedPageBreak/>
-        <w:t>remedy this, we use a declarative notation in our HTML templates, to hand the responsibility of creating components over to the injector, as in this example:</w:t>
+        <w:t>. To remedy this, we use a declarative notation in our HTML templates, to hand the responsibility of creating components over to the injector, as in this example:</w:t>
       </w:r>
     </w:p>
     <w:p>
@@ -31092,6 +31083,7 @@
           <w:rFonts w:ascii="Menlo" w:hAnsi="Menlo" w:cs="Menlo"/>
           <w:color w:val="333333"/>
         </w:rPr>
+        <w:lastRenderedPageBreak/>
         <w:t xml:space="preserve"> </w:t>
       </w:r>
       <w:r>
@@ -31126,7 +31118,6 @@
           <w:rFonts w:ascii="Menlo" w:hAnsi="Menlo" w:cs="Menlo"/>
           <w:color w:val="333333"/>
         </w:rPr>
-        <w:lastRenderedPageBreak/>
         <w:t xml:space="preserve"> </w:t>
       </w:r>
       <w:r>
@@ -32212,6 +32203,7 @@
           <w:sz w:val="21"/>
           <w:szCs w:val="21"/>
         </w:rPr>
+        <w:lastRenderedPageBreak/>
         <w:t>Forgiving:</w:t>
       </w:r>
       <w:r>
@@ -32324,7 +32316,6 @@
           <w:sz w:val="21"/>
           <w:szCs w:val="21"/>
         </w:rPr>
-        <w:lastRenderedPageBreak/>
         <w:t>Filters:</w:t>
       </w:r>
       <w:r>
@@ -32821,8 +32812,6 @@
         </w:rPr>
         <w:t>test_13.html, test_13</w:t>
       </w:r>
-      <w:bookmarkStart w:id="14" w:name="_GoBack"/>
-      <w:bookmarkEnd w:id="14"/>
       <w:r>
         <w:rPr>
           <w:color w:val="E36C0A" w:themeColor="accent6" w:themeShade="BF"/>
@@ -33114,88 +33103,116 @@
     </w:p>
     <w:p>
       <w:pPr>
+        <w:rPr>
+          <w:rFonts w:ascii="Helvetica" w:hAnsi="Helvetica" w:cs="Helvetica"/>
+          <w:color w:val="333333"/>
+          <w:sz w:val="21"/>
+          <w:szCs w:val="21"/>
+          <w:shd w:val="clear" w:color="auto" w:fill="FFFFFF"/>
+        </w:rPr>
+      </w:pPr>
+      <w:r>
+        <w:lastRenderedPageBreak/>
+        <w:t xml:space="preserve">Code: </w:t>
+      </w:r>
+      <w:r>
+        <w:rPr>
+          <w:color w:val="E36C0A" w:themeColor="accent6" w:themeShade="BF"/>
+        </w:rPr>
+        <w:t>test_14.html, test_14</w:t>
+      </w:r>
+      <w:bookmarkStart w:id="14" w:name="_GoBack"/>
+      <w:bookmarkEnd w:id="14"/>
+      <w:r>
+        <w:rPr>
+          <w:color w:val="E36C0A" w:themeColor="accent6" w:themeShade="BF"/>
+        </w:rPr>
+        <w:t>.js</w:t>
+      </w:r>
+    </w:p>
+    <w:p>
+      <w:pPr>
+        <w:pBdr>
+          <w:top w:val="single" w:sz="6" w:space="23" w:color="EEEEEE"/>
+        </w:pBdr>
         <w:shd w:val="clear" w:color="auto" w:fill="FFFFFF"/>
-        <w:rPr>
-          <w:rFonts w:ascii="Helvetica Neue" w:eastAsia="Times New Roman" w:hAnsi="Helvetica Neue"/>
-          <w:color w:val="333333"/>
-          <w:sz w:val="21"/>
-          <w:szCs w:val="21"/>
-        </w:rPr>
-      </w:pPr>
-      <w:r>
-        <w:rPr>
-          <w:rFonts w:ascii="Glyphicons Halflings" w:eastAsia="Times New Roman" w:hAnsi="Glyphicons Halflings"/>
-          <w:color w:val="333333"/>
-          <w:sz w:val="21"/>
-          <w:szCs w:val="21"/>
-        </w:rPr>
-        <w:t> </w:t>
-      </w:r>
-      <w:r>
-        <w:rPr>
-          <w:rFonts w:ascii="Helvetica Neue" w:eastAsia="Times New Roman" w:hAnsi="Helvetica Neue"/>
-          <w:color w:val="333333"/>
-          <w:sz w:val="21"/>
-          <w:szCs w:val="21"/>
-        </w:rPr>
-        <w:t> Edit in Plunker</w:t>
+        <w:spacing w:before="450" w:after="150"/>
+        <w:outlineLvl w:val="1"/>
+        <w:rPr>
+          <w:rFonts w:ascii="Open Sans" w:eastAsia="Times New Roman" w:hAnsi="Open Sans"/>
+          <w:color w:val="333333"/>
+          <w:sz w:val="45"/>
+          <w:szCs w:val="45"/>
+        </w:rPr>
+      </w:pPr>
+      <w:r>
+        <w:rPr>
+          <w:rFonts w:ascii="Open Sans" w:eastAsia="Times New Roman" w:hAnsi="Open Sans"/>
+          <w:color w:val="333333"/>
+          <w:sz w:val="45"/>
+          <w:szCs w:val="45"/>
+        </w:rPr>
+        <w:t>Forgiving</w:t>
       </w:r>
     </w:p>
     <w:p>
       <w:pPr>
         <w:shd w:val="clear" w:color="auto" w:fill="FFFFFF"/>
-        <w:rPr>
-          <w:rFonts w:ascii="Helvetica Neue" w:eastAsia="Times New Roman" w:hAnsi="Helvetica Neue"/>
-          <w:color w:val="333333"/>
-          <w:sz w:val="21"/>
-          <w:szCs w:val="21"/>
-        </w:rPr>
-      </w:pPr>
-      <w:hyperlink r:id="rId163" w:history="1">
-        <w:r>
-          <w:rPr>
-            <w:rFonts w:ascii="Open Sans" w:eastAsia="Times New Roman" w:hAnsi="Open Sans"/>
-            <w:b/>
-            <w:bCs/>
-            <w:color w:val="428BCA"/>
-            <w:sz w:val="21"/>
-            <w:szCs w:val="21"/>
-            <w:u w:val="single"/>
-            <w:bdr w:val="single" w:sz="6" w:space="5" w:color="E5E5E5" w:frame="1"/>
-          </w:rPr>
-          <w:t>index.html</w:t>
-        </w:r>
-      </w:hyperlink>
-      <w:hyperlink r:id="rId164" w:history="1">
-        <w:r>
-          <w:rPr>
-            <w:rFonts w:ascii="Open Sans" w:eastAsia="Times New Roman" w:hAnsi="Open Sans"/>
-            <w:b/>
-            <w:bCs/>
-            <w:color w:val="428BCA"/>
-            <w:sz w:val="21"/>
-            <w:szCs w:val="21"/>
-            <w:u w:val="single"/>
-            <w:bdr w:val="single" w:sz="6" w:space="5" w:color="E5E5E5" w:frame="1"/>
-          </w:rPr>
-          <w:t>script.js</w:t>
-        </w:r>
-      </w:hyperlink>
-      <w:hyperlink r:id="rId165" w:history="1">
-        <w:r>
-          <w:rPr>
-            <w:rFonts w:ascii="Open Sans" w:eastAsia="Times New Roman" w:hAnsi="Open Sans"/>
-            <w:b/>
-            <w:bCs/>
-            <w:color w:val="428BCA"/>
-            <w:sz w:val="21"/>
-            <w:szCs w:val="21"/>
-            <w:u w:val="single"/>
-            <w:bdr w:val="single" w:sz="6" w:space="5" w:color="E5E5E5" w:frame="1"/>
-          </w:rPr>
-          <w:t>protractor.js</w:t>
-        </w:r>
-      </w:hyperlink>
+        <w:spacing w:after="150"/>
+        <w:rPr>
+          <w:rFonts w:ascii="Helvetica Neue" w:hAnsi="Helvetica Neue"/>
+          <w:color w:val="333333"/>
+          <w:sz w:val="21"/>
+          <w:szCs w:val="21"/>
+        </w:rPr>
+      </w:pPr>
+      <w:r>
+        <w:rPr>
+          <w:rFonts w:ascii="Helvetica Neue" w:hAnsi="Helvetica Neue"/>
+          <w:color w:val="333333"/>
+          <w:sz w:val="21"/>
+          <w:szCs w:val="21"/>
+        </w:rPr>
+        <w:t>Expression evaluation is forgiving to undefined and null. In JavaScript, evaluating </w:t>
+      </w:r>
+      <w:r>
+        <w:rPr>
+          <w:rFonts w:ascii="Menlo" w:hAnsi="Menlo" w:cs="Menlo"/>
+          <w:color w:val="333333"/>
+          <w:sz w:val="19"/>
+          <w:szCs w:val="19"/>
+          <w:shd w:val="clear" w:color="auto" w:fill="F4F4F4"/>
+        </w:rPr>
+        <w:t>a.b.c</w:t>
+      </w:r>
+      <w:r>
+        <w:rPr>
+          <w:rFonts w:ascii="Helvetica Neue" w:hAnsi="Helvetica Neue"/>
+          <w:color w:val="333333"/>
+          <w:sz w:val="21"/>
+          <w:szCs w:val="21"/>
+        </w:rPr>
+        <w:t> throws an exception if </w:t>
+      </w:r>
+      <w:r>
+        <w:rPr>
+          <w:rFonts w:ascii="Menlo" w:hAnsi="Menlo" w:cs="Menlo"/>
+          <w:color w:val="333333"/>
+          <w:sz w:val="19"/>
+          <w:szCs w:val="19"/>
+          <w:shd w:val="clear" w:color="auto" w:fill="F4F4F4"/>
+        </w:rPr>
+        <w:t>a</w:t>
+      </w:r>
+      <w:r>
+        <w:rPr>
+          <w:rFonts w:ascii="Helvetica Neue" w:hAnsi="Helvetica Neue"/>
+          <w:color w:val="333333"/>
+          <w:sz w:val="21"/>
+          <w:szCs w:val="21"/>
+        </w:rPr>
+        <w:t> is not an object. While this makes sense for a general purpose language, the expression evaluations are primarily used for data binding, which often look like this:</w:t>
+      </w:r>
     </w:p>
     <w:p>
       <w:pPr>
@@ -33235,94 +33252,469 @@
       <w:r>
         <w:rPr>
           <w:rFonts w:ascii="Menlo" w:hAnsi="Menlo" w:cs="Menlo"/>
-          <w:color w:val="000080"/>
+          <w:color w:val="333333"/>
           <w:sz w:val="20"/>
           <w:szCs w:val="20"/>
         </w:rPr>
-        <w:lastRenderedPageBreak/>
-        <w:t>&lt;div</w:t>
-      </w:r>
-      <w:r>
-        <w:rPr>
-          <w:rFonts w:ascii="Menlo" w:hAnsi="Menlo" w:cs="Menlo"/>
-          <w:color w:val="333333"/>
-          <w:sz w:val="20"/>
-          <w:szCs w:val="20"/>
-        </w:rPr>
-        <w:t xml:space="preserve"> </w:t>
-      </w:r>
-      <w:r>
-        <w:rPr>
-          <w:rFonts w:ascii="Menlo" w:hAnsi="Menlo" w:cs="Menlo"/>
-          <w:color w:val="008080"/>
-          <w:sz w:val="20"/>
-          <w:szCs w:val="20"/>
-        </w:rPr>
-        <w:t>class</w:t>
-      </w:r>
-      <w:r>
-        <w:rPr>
-          <w:rFonts w:ascii="Menlo" w:hAnsi="Menlo" w:cs="Menlo"/>
-          <w:color w:val="333333"/>
-          <w:sz w:val="20"/>
-          <w:szCs w:val="20"/>
-        </w:rPr>
-        <w:t>=</w:t>
-      </w:r>
-      <w:r>
-        <w:rPr>
-          <w:rFonts w:ascii="Menlo" w:hAnsi="Menlo" w:cs="Menlo"/>
-          <w:color w:val="DD1144"/>
-          <w:sz w:val="20"/>
-          <w:szCs w:val="20"/>
-        </w:rPr>
-        <w:t>"example2"</w:t>
-      </w:r>
-      <w:r>
-        <w:rPr>
-          <w:rFonts w:ascii="Menlo" w:hAnsi="Menlo" w:cs="Menlo"/>
-          <w:color w:val="333333"/>
-          <w:sz w:val="20"/>
-          <w:szCs w:val="20"/>
-        </w:rPr>
-        <w:t xml:space="preserve"> </w:t>
-      </w:r>
-      <w:r>
-        <w:rPr>
-          <w:rFonts w:ascii="Menlo" w:hAnsi="Menlo" w:cs="Menlo"/>
-          <w:color w:val="008080"/>
-          <w:sz w:val="20"/>
-          <w:szCs w:val="20"/>
-        </w:rPr>
-        <w:t>ng-controller</w:t>
-      </w:r>
-      <w:r>
-        <w:rPr>
-          <w:rFonts w:ascii="Menlo" w:hAnsi="Menlo" w:cs="Menlo"/>
-          <w:color w:val="333333"/>
-          <w:sz w:val="20"/>
-          <w:szCs w:val="20"/>
-        </w:rPr>
-        <w:t>=</w:t>
-      </w:r>
-      <w:r>
-        <w:rPr>
-          <w:rFonts w:ascii="Menlo" w:hAnsi="Menlo" w:cs="Menlo"/>
-          <w:color w:val="DD1144"/>
-          <w:sz w:val="20"/>
-          <w:szCs w:val="20"/>
-        </w:rPr>
-        <w:t>"ExampleController"</w:t>
-      </w:r>
-      <w:r>
-        <w:rPr>
-          <w:rFonts w:ascii="Menlo" w:hAnsi="Menlo" w:cs="Menlo"/>
-          <w:color w:val="000080"/>
-          <w:sz w:val="20"/>
-          <w:szCs w:val="20"/>
-        </w:rPr>
-        <w:t>&gt;</w:t>
-      </w:r>
+        <w:t>{{a.b.c}}</w:t>
+      </w:r>
+    </w:p>
+    <w:p>
+      <w:pPr>
+        <w:shd w:val="clear" w:color="auto" w:fill="FFFFFF"/>
+        <w:spacing w:after="150"/>
+        <w:rPr>
+          <w:rFonts w:ascii="Helvetica Neue" w:hAnsi="Helvetica Neue"/>
+          <w:color w:val="333333"/>
+          <w:sz w:val="21"/>
+          <w:szCs w:val="21"/>
+        </w:rPr>
+      </w:pPr>
+      <w:r>
+        <w:rPr>
+          <w:rFonts w:ascii="Helvetica Neue" w:hAnsi="Helvetica Neue"/>
+          <w:color w:val="333333"/>
+          <w:sz w:val="21"/>
+          <w:szCs w:val="21"/>
+        </w:rPr>
+        <w:t>It makes more sense to show nothing than to throw an exception if </w:t>
+      </w:r>
+      <w:r>
+        <w:rPr>
+          <w:rFonts w:ascii="Menlo" w:hAnsi="Menlo" w:cs="Menlo"/>
+          <w:color w:val="333333"/>
+          <w:sz w:val="19"/>
+          <w:szCs w:val="19"/>
+          <w:shd w:val="clear" w:color="auto" w:fill="F4F4F4"/>
+        </w:rPr>
+        <w:t>a</w:t>
+      </w:r>
+      <w:r>
+        <w:rPr>
+          <w:rFonts w:ascii="Helvetica Neue" w:hAnsi="Helvetica Neue"/>
+          <w:color w:val="333333"/>
+          <w:sz w:val="21"/>
+          <w:szCs w:val="21"/>
+        </w:rPr>
+        <w:t> is undefined (perhaps we are waiting for the server response, and it will become defined soon). If expression evaluation wasn't forgiving we'd have to write bindings that clutter the code, for example: </w:t>
+      </w:r>
+      <w:r>
+        <w:rPr>
+          <w:rFonts w:ascii="Menlo" w:hAnsi="Menlo" w:cs="Menlo"/>
+          <w:color w:val="333333"/>
+          <w:sz w:val="19"/>
+          <w:szCs w:val="19"/>
+          <w:shd w:val="clear" w:color="auto" w:fill="F4F4F4"/>
+        </w:rPr>
+        <w:t>{{((a||{}).b||{}).c}}</w:t>
+      </w:r>
+    </w:p>
+    <w:p>
+      <w:pPr>
+        <w:shd w:val="clear" w:color="auto" w:fill="FFFFFF"/>
+        <w:spacing w:after="150"/>
+        <w:rPr>
+          <w:rFonts w:ascii="Helvetica Neue" w:hAnsi="Helvetica Neue"/>
+          <w:color w:val="333333"/>
+          <w:sz w:val="21"/>
+          <w:szCs w:val="21"/>
+        </w:rPr>
+      </w:pPr>
+      <w:r>
+        <w:rPr>
+          <w:rFonts w:ascii="Helvetica Neue" w:hAnsi="Helvetica Neue"/>
+          <w:color w:val="333333"/>
+          <w:sz w:val="21"/>
+          <w:szCs w:val="21"/>
+        </w:rPr>
+        <w:t>Similarly, invoking a function </w:t>
+      </w:r>
+      <w:r>
+        <w:rPr>
+          <w:rFonts w:ascii="Menlo" w:hAnsi="Menlo" w:cs="Menlo"/>
+          <w:color w:val="333333"/>
+          <w:sz w:val="19"/>
+          <w:szCs w:val="19"/>
+          <w:shd w:val="clear" w:color="auto" w:fill="F4F4F4"/>
+        </w:rPr>
+        <w:t>a.b.c()</w:t>
+      </w:r>
+      <w:r>
+        <w:rPr>
+          <w:rFonts w:ascii="Helvetica Neue" w:hAnsi="Helvetica Neue"/>
+          <w:color w:val="333333"/>
+          <w:sz w:val="21"/>
+          <w:szCs w:val="21"/>
+        </w:rPr>
+        <w:t> on </w:t>
+      </w:r>
+      <w:r>
+        <w:rPr>
+          <w:rFonts w:ascii="Menlo" w:hAnsi="Menlo" w:cs="Menlo"/>
+          <w:color w:val="333333"/>
+          <w:sz w:val="19"/>
+          <w:szCs w:val="19"/>
+          <w:shd w:val="clear" w:color="auto" w:fill="F4F4F4"/>
+        </w:rPr>
+        <w:t>undefined</w:t>
+      </w:r>
+      <w:r>
+        <w:rPr>
+          <w:rFonts w:ascii="Helvetica Neue" w:hAnsi="Helvetica Neue"/>
+          <w:color w:val="333333"/>
+          <w:sz w:val="21"/>
+          <w:szCs w:val="21"/>
+        </w:rPr>
+        <w:t> or </w:t>
+      </w:r>
+      <w:r>
+        <w:rPr>
+          <w:rFonts w:ascii="Menlo" w:hAnsi="Menlo" w:cs="Menlo"/>
+          <w:color w:val="333333"/>
+          <w:sz w:val="19"/>
+          <w:szCs w:val="19"/>
+          <w:shd w:val="clear" w:color="auto" w:fill="F4F4F4"/>
+        </w:rPr>
+        <w:t>null</w:t>
+      </w:r>
+      <w:r>
+        <w:rPr>
+          <w:rFonts w:ascii="Helvetica Neue" w:hAnsi="Helvetica Neue"/>
+          <w:color w:val="333333"/>
+          <w:sz w:val="21"/>
+          <w:szCs w:val="21"/>
+        </w:rPr>
+        <w:t> simply returns </w:t>
+      </w:r>
+      <w:r>
+        <w:rPr>
+          <w:rFonts w:ascii="Menlo" w:hAnsi="Menlo" w:cs="Menlo"/>
+          <w:color w:val="333333"/>
+          <w:sz w:val="19"/>
+          <w:szCs w:val="19"/>
+          <w:shd w:val="clear" w:color="auto" w:fill="F4F4F4"/>
+        </w:rPr>
+        <w:t>undefined</w:t>
+      </w:r>
+      <w:r>
+        <w:rPr>
+          <w:rFonts w:ascii="Helvetica Neue" w:hAnsi="Helvetica Neue"/>
+          <w:color w:val="333333"/>
+          <w:sz w:val="21"/>
+          <w:szCs w:val="21"/>
+        </w:rPr>
+        <w:t>.</w:t>
+      </w:r>
+    </w:p>
+    <w:p>
+      <w:pPr>
+        <w:pBdr>
+          <w:top w:val="single" w:sz="6" w:space="23" w:color="EEEEEE"/>
+        </w:pBdr>
+        <w:shd w:val="clear" w:color="auto" w:fill="FFFFFF"/>
+        <w:spacing w:before="450" w:after="150"/>
+        <w:outlineLvl w:val="1"/>
+        <w:rPr>
+          <w:rFonts w:ascii="Open Sans" w:eastAsia="Times New Roman" w:hAnsi="Open Sans"/>
+          <w:color w:val="333333"/>
+          <w:sz w:val="45"/>
+          <w:szCs w:val="45"/>
+        </w:rPr>
+      </w:pPr>
+      <w:r>
+        <w:rPr>
+          <w:rFonts w:ascii="Open Sans" w:eastAsia="Times New Roman" w:hAnsi="Open Sans"/>
+          <w:color w:val="333333"/>
+          <w:sz w:val="45"/>
+          <w:szCs w:val="45"/>
+        </w:rPr>
+        <w:t>No Control Flow Statements</w:t>
+      </w:r>
+    </w:p>
+    <w:p>
+      <w:pPr>
+        <w:shd w:val="clear" w:color="auto" w:fill="FFFFFF"/>
+        <w:spacing w:after="150"/>
+        <w:rPr>
+          <w:rFonts w:ascii="Helvetica Neue" w:hAnsi="Helvetica Neue"/>
+          <w:color w:val="333333"/>
+          <w:sz w:val="21"/>
+          <w:szCs w:val="21"/>
+        </w:rPr>
+      </w:pPr>
+      <w:r>
+        <w:rPr>
+          <w:rFonts w:ascii="Helvetica Neue" w:hAnsi="Helvetica Neue"/>
+          <w:color w:val="333333"/>
+          <w:sz w:val="21"/>
+          <w:szCs w:val="21"/>
+        </w:rPr>
+        <w:t>Apart from the ternary operator (</w:t>
+      </w:r>
+      <w:r>
+        <w:rPr>
+          <w:rFonts w:ascii="Menlo" w:hAnsi="Menlo" w:cs="Menlo"/>
+          <w:color w:val="333333"/>
+          <w:sz w:val="19"/>
+          <w:szCs w:val="19"/>
+          <w:shd w:val="clear" w:color="auto" w:fill="F4F4F4"/>
+        </w:rPr>
+        <w:t>a ? b : c</w:t>
+      </w:r>
+      <w:r>
+        <w:rPr>
+          <w:rFonts w:ascii="Helvetica Neue" w:hAnsi="Helvetica Neue"/>
+          <w:color w:val="333333"/>
+          <w:sz w:val="21"/>
+          <w:szCs w:val="21"/>
+        </w:rPr>
+        <w:t>), you cannot write a control flow statement in an expression. The reason behind this is core to the AngularJS philosophy that application logic should be in controllers, not the views. If you need a real conditional, loop, or to throw from a view expression, delegate to a JavaScript method instead.</w:t>
+      </w:r>
+    </w:p>
+    <w:p>
+      <w:pPr>
+        <w:pBdr>
+          <w:top w:val="single" w:sz="6" w:space="23" w:color="EEEEEE"/>
+        </w:pBdr>
+        <w:shd w:val="clear" w:color="auto" w:fill="FFFFFF"/>
+        <w:spacing w:before="450" w:after="150"/>
+        <w:outlineLvl w:val="1"/>
+        <w:rPr>
+          <w:rFonts w:ascii="Open Sans" w:eastAsia="Times New Roman" w:hAnsi="Open Sans"/>
+          <w:color w:val="333333"/>
+          <w:sz w:val="45"/>
+          <w:szCs w:val="45"/>
+        </w:rPr>
+      </w:pPr>
+      <w:r>
+        <w:rPr>
+          <w:rFonts w:ascii="Open Sans" w:eastAsia="Times New Roman" w:hAnsi="Open Sans"/>
+          <w:color w:val="333333"/>
+          <w:sz w:val="45"/>
+          <w:szCs w:val="45"/>
+        </w:rPr>
+        <w:t>No function declarations or RegExp creation with literal notation</w:t>
+      </w:r>
+    </w:p>
+    <w:p>
+      <w:pPr>
+        <w:shd w:val="clear" w:color="auto" w:fill="FFFFFF"/>
+        <w:spacing w:after="150"/>
+        <w:rPr>
+          <w:rFonts w:ascii="Helvetica Neue" w:hAnsi="Helvetica Neue"/>
+          <w:color w:val="333333"/>
+          <w:sz w:val="21"/>
+          <w:szCs w:val="21"/>
+        </w:rPr>
+      </w:pPr>
+      <w:r>
+        <w:rPr>
+          <w:rFonts w:ascii="Helvetica Neue" w:hAnsi="Helvetica Neue"/>
+          <w:color w:val="333333"/>
+          <w:sz w:val="21"/>
+          <w:szCs w:val="21"/>
+        </w:rPr>
+        <w:t>You can't declare functions or create regular expressions from within AngularJS expressions. This is to avoid complex model transformation logic inside templates. Such logic is better placed in a controller or in a dedicated filter where it can be tested properly.</w:t>
+      </w:r>
+    </w:p>
+    <w:p>
+      <w:pPr>
+        <w:pBdr>
+          <w:top w:val="single" w:sz="6" w:space="23" w:color="EEEEEE"/>
+        </w:pBdr>
+        <w:shd w:val="clear" w:color="auto" w:fill="FFFFFF"/>
+        <w:spacing w:before="450" w:after="150"/>
+        <w:outlineLvl w:val="1"/>
+        <w:rPr>
+          <w:rFonts w:ascii="Open Sans" w:eastAsia="Times New Roman" w:hAnsi="Open Sans"/>
+          <w:color w:val="333333"/>
+          <w:sz w:val="45"/>
+          <w:szCs w:val="45"/>
+        </w:rPr>
+      </w:pPr>
+      <w:r>
+        <w:rPr>
+          <w:rFonts w:ascii="Menlo" w:hAnsi="Menlo" w:cs="Menlo"/>
+          <w:color w:val="333333"/>
+          <w:sz w:val="41"/>
+          <w:szCs w:val="41"/>
+          <w:shd w:val="clear" w:color="auto" w:fill="F9F2F4"/>
+        </w:rPr>
+        <w:t>$event</w:t>
+      </w:r>
+    </w:p>
+    <w:p>
+      <w:pPr>
+        <w:shd w:val="clear" w:color="auto" w:fill="FFFFFF"/>
+        <w:spacing w:after="150"/>
+        <w:rPr>
+          <w:rFonts w:ascii="Helvetica Neue" w:hAnsi="Helvetica Neue"/>
+          <w:color w:val="333333"/>
+          <w:sz w:val="21"/>
+          <w:szCs w:val="21"/>
+        </w:rPr>
+      </w:pPr>
+      <w:r>
+        <w:rPr>
+          <w:rFonts w:ascii="Helvetica Neue" w:hAnsi="Helvetica Neue"/>
+          <w:color w:val="333333"/>
+          <w:sz w:val="21"/>
+          <w:szCs w:val="21"/>
+        </w:rPr>
+        <w:t>Directives like </w:t>
+      </w:r>
+      <w:hyperlink r:id="rId163" w:history="1">
+        <w:r>
+          <w:rPr>
+            <w:rFonts w:ascii="Menlo" w:hAnsi="Menlo" w:cs="Menlo"/>
+            <w:color w:val="333333"/>
+            <w:sz w:val="19"/>
+            <w:szCs w:val="19"/>
+            <w:shd w:val="clear" w:color="auto" w:fill="F9F2F4"/>
+          </w:rPr>
+          <w:t>ngClick</w:t>
+        </w:r>
+      </w:hyperlink>
+      <w:r>
+        <w:rPr>
+          <w:rFonts w:ascii="Helvetica Neue" w:hAnsi="Helvetica Neue"/>
+          <w:color w:val="333333"/>
+          <w:sz w:val="21"/>
+          <w:szCs w:val="21"/>
+        </w:rPr>
+        <w:t> and </w:t>
+      </w:r>
+      <w:hyperlink r:id="rId164" w:history="1">
+        <w:r>
+          <w:rPr>
+            <w:rFonts w:ascii="Menlo" w:hAnsi="Menlo" w:cs="Menlo"/>
+            <w:color w:val="333333"/>
+            <w:sz w:val="19"/>
+            <w:szCs w:val="19"/>
+            <w:shd w:val="clear" w:color="auto" w:fill="F9F2F4"/>
+          </w:rPr>
+          <w:t>ngFocus</w:t>
+        </w:r>
+      </w:hyperlink>
+      <w:r>
+        <w:rPr>
+          <w:rFonts w:ascii="Helvetica Neue" w:hAnsi="Helvetica Neue"/>
+          <w:color w:val="333333"/>
+          <w:sz w:val="21"/>
+          <w:szCs w:val="21"/>
+        </w:rPr>
+        <w:t> expose a </w:t>
+      </w:r>
+      <w:r>
+        <w:rPr>
+          <w:rFonts w:ascii="Menlo" w:hAnsi="Menlo" w:cs="Menlo"/>
+          <w:color w:val="333333"/>
+          <w:sz w:val="19"/>
+          <w:szCs w:val="19"/>
+          <w:shd w:val="clear" w:color="auto" w:fill="F4F4F4"/>
+        </w:rPr>
+        <w:t>$event</w:t>
+      </w:r>
+      <w:r>
+        <w:rPr>
+          <w:rFonts w:ascii="Helvetica Neue" w:hAnsi="Helvetica Neue"/>
+          <w:color w:val="333333"/>
+          <w:sz w:val="21"/>
+          <w:szCs w:val="21"/>
+        </w:rPr>
+        <w:t> object within the scope of that expression. The object is an instance of a </w:t>
+      </w:r>
+      <w:hyperlink r:id="rId165" w:history="1">
+        <w:r>
+          <w:rPr>
+            <w:rFonts w:ascii="Helvetica Neue" w:hAnsi="Helvetica Neue"/>
+            <w:color w:val="428BCA"/>
+            <w:sz w:val="21"/>
+            <w:szCs w:val="21"/>
+            <w:u w:val="single"/>
+          </w:rPr>
+          <w:t>jQuery Event Object</w:t>
+        </w:r>
+      </w:hyperlink>
+      <w:r>
+        <w:rPr>
+          <w:rFonts w:ascii="Helvetica Neue" w:hAnsi="Helvetica Neue"/>
+          <w:color w:val="333333"/>
+          <w:sz w:val="21"/>
+          <w:szCs w:val="21"/>
+        </w:rPr>
+        <w:t> when jQuery is present or a similar jqLite object.</w:t>
+      </w:r>
+    </w:p>
+    <w:p>
+      <w:pPr>
+        <w:shd w:val="clear" w:color="auto" w:fill="FFFFFF"/>
+        <w:rPr>
+          <w:rFonts w:ascii="Helvetica Neue" w:eastAsia="Times New Roman" w:hAnsi="Helvetica Neue"/>
+          <w:color w:val="333333"/>
+          <w:sz w:val="21"/>
+          <w:szCs w:val="21"/>
+        </w:rPr>
+      </w:pPr>
+      <w:r>
+        <w:rPr>
+          <w:rFonts w:ascii="Glyphicons Halflings" w:eastAsia="Times New Roman" w:hAnsi="Glyphicons Halflings"/>
+          <w:color w:val="333333"/>
+          <w:sz w:val="21"/>
+          <w:szCs w:val="21"/>
+        </w:rPr>
+        <w:t> </w:t>
+      </w:r>
+      <w:r>
+        <w:rPr>
+          <w:rFonts w:ascii="Helvetica Neue" w:eastAsia="Times New Roman" w:hAnsi="Helvetica Neue"/>
+          <w:color w:val="333333"/>
+          <w:sz w:val="21"/>
+          <w:szCs w:val="21"/>
+        </w:rPr>
+        <w:t> Edit in Plunker</w:t>
+      </w:r>
+    </w:p>
+    <w:p>
+      <w:pPr>
+        <w:shd w:val="clear" w:color="auto" w:fill="FFFFFF"/>
+        <w:rPr>
+          <w:rFonts w:ascii="Helvetica Neue" w:eastAsia="Times New Roman" w:hAnsi="Helvetica Neue"/>
+          <w:color w:val="333333"/>
+          <w:sz w:val="21"/>
+          <w:szCs w:val="21"/>
+        </w:rPr>
+      </w:pPr>
+      <w:hyperlink r:id="rId166" w:history="1">
+        <w:r>
+          <w:rPr>
+            <w:rFonts w:ascii="Open Sans" w:eastAsia="Times New Roman" w:hAnsi="Open Sans"/>
+            <w:b/>
+            <w:bCs/>
+            <w:color w:val="428BCA"/>
+            <w:sz w:val="21"/>
+            <w:szCs w:val="21"/>
+            <w:u w:val="single"/>
+            <w:bdr w:val="single" w:sz="6" w:space="5" w:color="E5E5E5" w:frame="1"/>
+          </w:rPr>
+          <w:t>index.html</w:t>
+        </w:r>
+      </w:hyperlink>
+      <w:hyperlink r:id="rId167" w:history="1">
+        <w:r>
+          <w:rPr>
+            <w:rFonts w:ascii="Open Sans" w:eastAsia="Times New Roman" w:hAnsi="Open Sans"/>
+            <w:b/>
+            <w:bCs/>
+            <w:color w:val="428BCA"/>
+            <w:sz w:val="21"/>
+            <w:szCs w:val="21"/>
+            <w:u w:val="single"/>
+            <w:bdr w:val="single" w:sz="6" w:space="5" w:color="E5E5E5" w:frame="1"/>
+          </w:rPr>
+          <w:t>script.js</w:t>
+        </w:r>
+      </w:hyperlink>
     </w:p>
     <w:p>
       <w:pPr>
@@ -33362,20 +33754,11 @@
       <w:r>
         <w:rPr>
           <w:rFonts w:ascii="Menlo" w:hAnsi="Menlo" w:cs="Menlo"/>
-          <w:color w:val="333333"/>
-          <w:sz w:val="20"/>
-          <w:szCs w:val="20"/>
-        </w:rPr>
-        <w:t xml:space="preserve">  Name: </w:t>
-      </w:r>
-      <w:r>
-        <w:rPr>
-          <w:rFonts w:ascii="Menlo" w:hAnsi="Menlo" w:cs="Menlo"/>
           <w:color w:val="000080"/>
           <w:sz w:val="20"/>
           <w:szCs w:val="20"/>
         </w:rPr>
-        <w:t>&lt;input</w:t>
+        <w:t>&lt;div</w:t>
       </w:r>
       <w:r>
         <w:rPr>
@@ -33393,7 +33776,7 @@
           <w:sz w:val="20"/>
           <w:szCs w:val="20"/>
         </w:rPr>
-        <w:t>ng-model</w:t>
+        <w:t>ng-controller</w:t>
       </w:r>
       <w:r>
         <w:rPr>
@@ -33411,43 +33794,7 @@
           <w:sz w:val="20"/>
           <w:szCs w:val="20"/>
         </w:rPr>
-        <w:t>"name"</w:t>
-      </w:r>
-      <w:r>
-        <w:rPr>
-          <w:rFonts w:ascii="Menlo" w:hAnsi="Menlo" w:cs="Menlo"/>
-          <w:color w:val="333333"/>
-          <w:sz w:val="20"/>
-          <w:szCs w:val="20"/>
-        </w:rPr>
-        <w:t xml:space="preserve"> </w:t>
-      </w:r>
-      <w:r>
-        <w:rPr>
-          <w:rFonts w:ascii="Menlo" w:hAnsi="Menlo" w:cs="Menlo"/>
-          <w:color w:val="008080"/>
-          <w:sz w:val="20"/>
-          <w:szCs w:val="20"/>
-        </w:rPr>
-        <w:t>type</w:t>
-      </w:r>
-      <w:r>
-        <w:rPr>
-          <w:rFonts w:ascii="Menlo" w:hAnsi="Menlo" w:cs="Menlo"/>
-          <w:color w:val="333333"/>
-          <w:sz w:val="20"/>
-          <w:szCs w:val="20"/>
-        </w:rPr>
-        <w:t>=</w:t>
-      </w:r>
-      <w:r>
-        <w:rPr>
-          <w:rFonts w:ascii="Menlo" w:hAnsi="Menlo" w:cs="Menlo"/>
-          <w:color w:val="DD1144"/>
-          <w:sz w:val="20"/>
-          <w:szCs w:val="20"/>
-        </w:rPr>
-        <w:t>"text"</w:t>
+        <w:t>"EventController"</w:t>
       </w:r>
       <w:r>
         <w:rPr>
@@ -33456,7 +33803,7 @@
           <w:sz w:val="20"/>
           <w:szCs w:val="20"/>
         </w:rPr>
-        <w:t>/&gt;</w:t>
+        <w:t>&gt;</w:t>
       </w:r>
     </w:p>
     <w:p>
@@ -33546,7 +33893,7 @@
           <w:sz w:val="20"/>
           <w:szCs w:val="20"/>
         </w:rPr>
-        <w:t>"greet()"</w:t>
+        <w:t>"clickMe($event)"</w:t>
       </w:r>
       <w:r>
         <w:rPr>
@@ -33564,7 +33911,7 @@
           <w:sz w:val="20"/>
           <w:szCs w:val="20"/>
         </w:rPr>
-        <w:t>Greet</w:t>
+        <w:t>Event</w:t>
       </w:r>
       <w:r>
         <w:rPr>
@@ -33627,7 +33974,7 @@
           <w:sz w:val="20"/>
           <w:szCs w:val="20"/>
         </w:rPr>
-        <w:t>&lt;button</w:t>
+        <w:t>&lt;p&gt;&lt;code&gt;</w:t>
       </w:r>
       <w:r>
         <w:rPr>
@@ -33636,34 +33983,7 @@
           <w:sz w:val="20"/>
           <w:szCs w:val="20"/>
         </w:rPr>
-        <w:t xml:space="preserve"> </w:t>
-      </w:r>
-      <w:r>
-        <w:rPr>
-          <w:rFonts w:ascii="Menlo" w:hAnsi="Menlo" w:cs="Menlo"/>
-          <w:color w:val="008080"/>
-          <w:sz w:val="20"/>
-          <w:szCs w:val="20"/>
-        </w:rPr>
-        <w:t>ng-click</w:t>
-      </w:r>
-      <w:r>
-        <w:rPr>
-          <w:rFonts w:ascii="Menlo" w:hAnsi="Menlo" w:cs="Menlo"/>
-          <w:color w:val="333333"/>
-          <w:sz w:val="20"/>
-          <w:szCs w:val="20"/>
-        </w:rPr>
-        <w:t>=</w:t>
-      </w:r>
-      <w:r>
-        <w:rPr>
-          <w:rFonts w:ascii="Menlo" w:hAnsi="Menlo" w:cs="Menlo"/>
-          <w:color w:val="DD1144"/>
-          <w:sz w:val="20"/>
-          <w:szCs w:val="20"/>
-        </w:rPr>
-        <w:t>"window.alert('Should not see me')"</w:t>
+        <w:t>$event</w:t>
       </w:r>
       <w:r>
         <w:rPr>
@@ -33672,7 +33992,7 @@
           <w:sz w:val="20"/>
           <w:szCs w:val="20"/>
         </w:rPr>
-        <w:t>&gt;</w:t>
+        <w:t>&lt;/code&gt;</w:t>
       </w:r>
       <w:r>
         <w:rPr>
@@ -33681,7 +34001,7 @@
           <w:sz w:val="20"/>
           <w:szCs w:val="20"/>
         </w:rPr>
-        <w:t>Won't greet</w:t>
+        <w:t xml:space="preserve">: </w:t>
       </w:r>
       <w:r>
         <w:rPr>
@@ -33690,7 +34010,25 @@
           <w:sz w:val="20"/>
           <w:szCs w:val="20"/>
         </w:rPr>
-        <w:t>&lt;/button&gt;</w:t>
+        <w:t>&lt;pre&gt;</w:t>
+      </w:r>
+      <w:r>
+        <w:rPr>
+          <w:rFonts w:ascii="Menlo" w:hAnsi="Menlo" w:cs="Menlo"/>
+          <w:color w:val="333333"/>
+          <w:sz w:val="20"/>
+          <w:szCs w:val="20"/>
+        </w:rPr>
+        <w:t xml:space="preserve"> {{$event | json}}</w:t>
+      </w:r>
+      <w:r>
+        <w:rPr>
+          <w:rFonts w:ascii="Menlo" w:hAnsi="Menlo" w:cs="Menlo"/>
+          <w:color w:val="000080"/>
+          <w:sz w:val="20"/>
+          <w:szCs w:val="20"/>
+        </w:rPr>
+        <w:t>&lt;/pre&gt;&lt;/p&gt;</w:t>
       </w:r>
     </w:p>
     <w:p>
@@ -33731,95 +34069,74 @@
       <w:r>
         <w:rPr>
           <w:rFonts w:ascii="Menlo" w:hAnsi="Menlo" w:cs="Menlo"/>
+          <w:color w:val="333333"/>
+          <w:sz w:val="20"/>
+          <w:szCs w:val="20"/>
+        </w:rPr>
+        <w:t xml:space="preserve">  </w:t>
+      </w:r>
+      <w:r>
+        <w:rPr>
+          <w:rFonts w:ascii="Menlo" w:hAnsi="Menlo" w:cs="Menlo"/>
           <w:color w:val="000080"/>
           <w:sz w:val="20"/>
           <w:szCs w:val="20"/>
         </w:rPr>
-        <w:t>&lt;/div&gt;</w:t>
-      </w:r>
-    </w:p>
-    <w:p>
-      <w:pPr>
-        <w:pBdr>
-          <w:top w:val="single" w:sz="6" w:space="23" w:color="EEEEEE"/>
-        </w:pBdr>
-        <w:shd w:val="clear" w:color="auto" w:fill="FFFFFF"/>
-        <w:spacing w:before="450" w:after="150"/>
-        <w:outlineLvl w:val="1"/>
-        <w:rPr>
-          <w:rFonts w:ascii="Open Sans" w:eastAsia="Times New Roman" w:hAnsi="Open Sans"/>
-          <w:color w:val="333333"/>
-          <w:sz w:val="45"/>
-          <w:szCs w:val="45"/>
-        </w:rPr>
-      </w:pPr>
-      <w:r>
-        <w:rPr>
-          <w:rFonts w:ascii="Open Sans" w:eastAsia="Times New Roman" w:hAnsi="Open Sans"/>
-          <w:color w:val="333333"/>
-          <w:sz w:val="45"/>
-          <w:szCs w:val="45"/>
-        </w:rPr>
-        <w:t>Forgiving</w:t>
-      </w:r>
-    </w:p>
-    <w:p>
-      <w:pPr>
-        <w:shd w:val="clear" w:color="auto" w:fill="FFFFFF"/>
-        <w:spacing w:after="150"/>
-        <w:rPr>
-          <w:rFonts w:ascii="Helvetica Neue" w:hAnsi="Helvetica Neue"/>
-          <w:color w:val="333333"/>
-          <w:sz w:val="21"/>
-          <w:szCs w:val="21"/>
-        </w:rPr>
-      </w:pPr>
-      <w:r>
-        <w:rPr>
-          <w:rFonts w:ascii="Helvetica Neue" w:hAnsi="Helvetica Neue"/>
-          <w:color w:val="333333"/>
-          <w:sz w:val="21"/>
-          <w:szCs w:val="21"/>
-        </w:rPr>
-        <w:t>Expression evaluation is forgiving to undefined and null. In JavaScript, evaluating </w:t>
-      </w:r>
-      <w:r>
-        <w:rPr>
-          <w:rFonts w:ascii="Menlo" w:hAnsi="Menlo" w:cs="Menlo"/>
-          <w:color w:val="333333"/>
-          <w:sz w:val="19"/>
-          <w:szCs w:val="19"/>
-          <w:shd w:val="clear" w:color="auto" w:fill="F4F4F4"/>
-        </w:rPr>
-        <w:t>a.b.c</w:t>
-      </w:r>
-      <w:r>
-        <w:rPr>
-          <w:rFonts w:ascii="Helvetica Neue" w:hAnsi="Helvetica Neue"/>
-          <w:color w:val="333333"/>
-          <w:sz w:val="21"/>
-          <w:szCs w:val="21"/>
-        </w:rPr>
-        <w:t> throws an exception if </w:t>
-      </w:r>
-      <w:r>
-        <w:rPr>
-          <w:rFonts w:ascii="Menlo" w:hAnsi="Menlo" w:cs="Menlo"/>
-          <w:color w:val="333333"/>
-          <w:sz w:val="19"/>
-          <w:szCs w:val="19"/>
-          <w:shd w:val="clear" w:color="auto" w:fill="F4F4F4"/>
-        </w:rPr>
-        <w:t>a</w:t>
-      </w:r>
-      <w:r>
-        <w:rPr>
-          <w:rFonts w:ascii="Helvetica Neue" w:hAnsi="Helvetica Neue"/>
-          <w:color w:val="333333"/>
-          <w:sz w:val="21"/>
-          <w:szCs w:val="21"/>
-        </w:rPr>
-        <w:t> is not an object. While this makes sense for a general purpose language, the expression evaluations are primarily used for data binding, which often look like this:</w:t>
+        <w:t>&lt;p&gt;&lt;code&gt;</w:t>
+      </w:r>
+      <w:r>
+        <w:rPr>
+          <w:rFonts w:ascii="Menlo" w:hAnsi="Menlo" w:cs="Menlo"/>
+          <w:color w:val="333333"/>
+          <w:sz w:val="20"/>
+          <w:szCs w:val="20"/>
+        </w:rPr>
+        <w:t>clickEvent</w:t>
+      </w:r>
+      <w:r>
+        <w:rPr>
+          <w:rFonts w:ascii="Menlo" w:hAnsi="Menlo" w:cs="Menlo"/>
+          <w:color w:val="000080"/>
+          <w:sz w:val="20"/>
+          <w:szCs w:val="20"/>
+        </w:rPr>
+        <w:t>&lt;/code&gt;</w:t>
+      </w:r>
+      <w:r>
+        <w:rPr>
+          <w:rFonts w:ascii="Menlo" w:hAnsi="Menlo" w:cs="Menlo"/>
+          <w:color w:val="333333"/>
+          <w:sz w:val="20"/>
+          <w:szCs w:val="20"/>
+        </w:rPr>
+        <w:t xml:space="preserve">: </w:t>
+      </w:r>
+      <w:r>
+        <w:rPr>
+          <w:rFonts w:ascii="Menlo" w:hAnsi="Menlo" w:cs="Menlo"/>
+          <w:color w:val="000080"/>
+          <w:sz w:val="20"/>
+          <w:szCs w:val="20"/>
+        </w:rPr>
+        <w:t>&lt;pre&gt;</w:t>
+      </w:r>
+      <w:r>
+        <w:rPr>
+          <w:rFonts w:ascii="Menlo" w:hAnsi="Menlo" w:cs="Menlo"/>
+          <w:color w:val="333333"/>
+          <w:sz w:val="20"/>
+          <w:szCs w:val="20"/>
+        </w:rPr>
+        <w:t>{{clickEvent | json}}</w:t>
+      </w:r>
+      <w:r>
+        <w:rPr>
+          <w:rFonts w:ascii="Menlo" w:hAnsi="Menlo" w:cs="Menlo"/>
+          <w:color w:val="000080"/>
+          <w:sz w:val="20"/>
+          <w:szCs w:val="20"/>
+        </w:rPr>
+        <w:t>&lt;/pre&gt;&lt;/p&gt;</w:t>
       </w:r>
     </w:p>
     <w:p>
@@ -33860,11 +34177,11 @@
       <w:r>
         <w:rPr>
           <w:rFonts w:ascii="Menlo" w:hAnsi="Menlo" w:cs="Menlo"/>
-          <w:color w:val="333333"/>
+          <w:color w:val="000080"/>
           <w:sz w:val="20"/>
           <w:szCs w:val="20"/>
         </w:rPr>
-        <w:t>{{a.b.c}}</w:t>
+        <w:t>&lt;/div&gt;</w:t>
       </w:r>
     </w:p>
     <w:p>
@@ -33885,7 +34202,7 @@
           <w:sz w:val="21"/>
           <w:szCs w:val="21"/>
         </w:rPr>
-        <w:t>It makes more sense to show nothing than to throw an exception if </w:t>
+        <w:t>Note in the example above how we can pass in </w:t>
       </w:r>
       <w:r>
         <w:rPr>
@@ -33895,7 +34212,7 @@
           <w:szCs w:val="19"/>
           <w:shd w:val="clear" w:color="auto" w:fill="F4F4F4"/>
         </w:rPr>
-        <w:t>a</w:t>
+        <w:t>$event</w:t>
       </w:r>
       <w:r>
         <w:rPr>
@@ -33904,7 +34221,7 @@
           <w:sz w:val="21"/>
           <w:szCs w:val="21"/>
         </w:rPr>
-        <w:t> is undefined (perhaps we are waiting for the server response, and it will become defined soon). If expression evaluation wasn't forgiving we'd have to write bindings that clutter the code, for example: </w:t>
+        <w:t> to </w:t>
       </w:r>
       <w:r>
         <w:rPr>
@@ -33914,28 +34231,16 @@
           <w:szCs w:val="19"/>
           <w:shd w:val="clear" w:color="auto" w:fill="F4F4F4"/>
         </w:rPr>
-        <w:t>{{((a||{}).b||{}).c}}</w:t>
-      </w:r>
-    </w:p>
-    <w:p>
-      <w:pPr>
-        <w:shd w:val="clear" w:color="auto" w:fill="FFFFFF"/>
-        <w:spacing w:after="150"/>
+        <w:t>clickMe</w:t>
+      </w:r>
+      <w:r>
         <w:rPr>
           <w:rFonts w:ascii="Helvetica Neue" w:hAnsi="Helvetica Neue"/>
           <w:color w:val="333333"/>
           <w:sz w:val="21"/>
           <w:szCs w:val="21"/>
         </w:rPr>
-      </w:pPr>
-      <w:r>
-        <w:rPr>
-          <w:rFonts w:ascii="Helvetica Neue" w:hAnsi="Helvetica Neue"/>
-          <w:color w:val="333333"/>
-          <w:sz w:val="21"/>
-          <w:szCs w:val="21"/>
-        </w:rPr>
-        <w:t>Similarly, invoking a function </w:t>
+        <w:t>, but how it does not show up in </w:t>
       </w:r>
       <w:r>
         <w:rPr>
@@ -33945,7 +34250,7 @@
           <w:szCs w:val="19"/>
           <w:shd w:val="clear" w:color="auto" w:fill="F4F4F4"/>
         </w:rPr>
-        <w:t>a.b.c()</w:t>
+        <w:t>{{$event}}</w:t>
       </w:r>
       <w:r>
         <w:rPr>
@@ -33954,7 +34259,7 @@
           <w:sz w:val="21"/>
           <w:szCs w:val="21"/>
         </w:rPr>
-        <w:t> on </w:t>
+        <w:t>. This is because </w:t>
       </w:r>
       <w:r>
         <w:rPr>
@@ -33964,7 +34269,7 @@
           <w:szCs w:val="19"/>
           <w:shd w:val="clear" w:color="auto" w:fill="F4F4F4"/>
         </w:rPr>
-        <w:t>undefined</w:t>
+        <w:t>$event</w:t>
       </w:r>
       <w:r>
         <w:rPr>
@@ -33973,45 +34278,7 @@
           <w:sz w:val="21"/>
           <w:szCs w:val="21"/>
         </w:rPr>
-        <w:t> or </w:t>
-      </w:r>
-      <w:r>
-        <w:rPr>
-          <w:rFonts w:ascii="Menlo" w:hAnsi="Menlo" w:cs="Menlo"/>
-          <w:color w:val="333333"/>
-          <w:sz w:val="19"/>
-          <w:szCs w:val="19"/>
-          <w:shd w:val="clear" w:color="auto" w:fill="F4F4F4"/>
-        </w:rPr>
-        <w:t>null</w:t>
-      </w:r>
-      <w:r>
-        <w:rPr>
-          <w:rFonts w:ascii="Helvetica Neue" w:hAnsi="Helvetica Neue"/>
-          <w:color w:val="333333"/>
-          <w:sz w:val="21"/>
-          <w:szCs w:val="21"/>
-        </w:rPr>
-        <w:t> simply returns </w:t>
-      </w:r>
-      <w:r>
-        <w:rPr>
-          <w:rFonts w:ascii="Menlo" w:hAnsi="Menlo" w:cs="Menlo"/>
-          <w:color w:val="333333"/>
-          <w:sz w:val="19"/>
-          <w:szCs w:val="19"/>
-          <w:shd w:val="clear" w:color="auto" w:fill="F4F4F4"/>
-        </w:rPr>
-        <w:t>undefined</w:t>
-      </w:r>
-      <w:r>
-        <w:rPr>
-          <w:rFonts w:ascii="Helvetica Neue" w:hAnsi="Helvetica Neue"/>
-          <w:color w:val="333333"/>
-          <w:sz w:val="21"/>
-          <w:szCs w:val="21"/>
-        </w:rPr>
-        <w:t>.</w:t>
+        <w:t> is outside the scope of that binding.</w:t>
       </w:r>
     </w:p>
     <w:p>
@@ -34036,7 +34303,7 @@
           <w:sz w:val="45"/>
           <w:szCs w:val="45"/>
         </w:rPr>
-        <w:t>No Control Flow Statements</w:t>
+        <w:t>One-time binding</w:t>
       </w:r>
     </w:p>
     <w:p>
@@ -34057,7 +34324,7 @@
           <w:sz w:val="21"/>
           <w:szCs w:val="21"/>
         </w:rPr>
-        <w:t>Apart from the ternary operator (</w:t>
+        <w:t>An expression that starts with </w:t>
       </w:r>
       <w:r>
         <w:rPr>
@@ -34067,7 +34334,7 @@
           <w:szCs w:val="19"/>
           <w:shd w:val="clear" w:color="auto" w:fill="F4F4F4"/>
         </w:rPr>
-        <w:t>a ? b : c</w:t>
+        <w:t>::</w:t>
       </w:r>
       <w:r>
         <w:rPr>
@@ -34076,225 +34343,49 @@
           <w:sz w:val="21"/>
           <w:szCs w:val="21"/>
         </w:rPr>
-        <w:t>), you cannot write a control flow statement in an expression. The reason behind this is core to the AngularJS philosophy that application logic should be in controllers, not the views. If you need a real conditional, loop, or to throw from a view expression, delegate to a JavaScript method instead.</w:t>
-      </w:r>
-    </w:p>
-    <w:p>
-      <w:pPr>
-        <w:pBdr>
-          <w:top w:val="single" w:sz="6" w:space="23" w:color="EEEEEE"/>
-        </w:pBdr>
+        <w:t> is considered a one-time expression. One-time expressions will stop recalculating once they are stable, which happens after the first digest if the expression result is a non-undefined value (see value stabilization algorithm below).</w:t>
+      </w:r>
+    </w:p>
+    <w:p>
+      <w:pPr>
         <w:shd w:val="clear" w:color="auto" w:fill="FFFFFF"/>
-        <w:spacing w:before="450" w:after="150"/>
-        <w:outlineLvl w:val="1"/>
-        <w:rPr>
-          <w:rFonts w:ascii="Open Sans" w:eastAsia="Times New Roman" w:hAnsi="Open Sans"/>
-          <w:color w:val="333333"/>
-          <w:sz w:val="45"/>
-          <w:szCs w:val="45"/>
-        </w:rPr>
-      </w:pPr>
-      <w:r>
-        <w:rPr>
-          <w:rFonts w:ascii="Open Sans" w:eastAsia="Times New Roman" w:hAnsi="Open Sans"/>
-          <w:color w:val="333333"/>
-          <w:sz w:val="45"/>
-          <w:szCs w:val="45"/>
-        </w:rPr>
-        <w:t>No function declarations or RegExp creation with literal notation</w:t>
+        <w:rPr>
+          <w:rFonts w:ascii="Helvetica Neue" w:eastAsia="Times New Roman" w:hAnsi="Helvetica Neue"/>
+          <w:color w:val="333333"/>
+          <w:sz w:val="21"/>
+          <w:szCs w:val="21"/>
+        </w:rPr>
+      </w:pPr>
+      <w:r>
+        <w:rPr>
+          <w:rFonts w:ascii="Glyphicons Halflings" w:eastAsia="Times New Roman" w:hAnsi="Glyphicons Halflings"/>
+          <w:color w:val="333333"/>
+          <w:sz w:val="21"/>
+          <w:szCs w:val="21"/>
+        </w:rPr>
+        <w:t> </w:t>
+      </w:r>
+      <w:r>
+        <w:rPr>
+          <w:rFonts w:ascii="Helvetica Neue" w:eastAsia="Times New Roman" w:hAnsi="Helvetica Neue"/>
+          <w:color w:val="333333"/>
+          <w:sz w:val="21"/>
+          <w:szCs w:val="21"/>
+        </w:rPr>
+        <w:t> Edit in Plunker</w:t>
       </w:r>
     </w:p>
     <w:p>
       <w:pPr>
         <w:shd w:val="clear" w:color="auto" w:fill="FFFFFF"/>
-        <w:spacing w:after="150"/>
-        <w:rPr>
-          <w:rFonts w:ascii="Helvetica Neue" w:hAnsi="Helvetica Neue"/>
-          <w:color w:val="333333"/>
-          <w:sz w:val="21"/>
-          <w:szCs w:val="21"/>
-        </w:rPr>
-      </w:pPr>
-      <w:r>
-        <w:rPr>
-          <w:rFonts w:ascii="Helvetica Neue" w:hAnsi="Helvetica Neue"/>
-          <w:color w:val="333333"/>
-          <w:sz w:val="21"/>
-          <w:szCs w:val="21"/>
-        </w:rPr>
-        <w:t>You can't declare functions or create regular expressions from within AngularJS expressions. This is to avoid complex model transformation logic inside templates. Such logic is better placed in a controller or in a dedicated filter where it can be tested properly.</w:t>
-      </w:r>
-    </w:p>
-    <w:p>
-      <w:pPr>
-        <w:pBdr>
-          <w:top w:val="single" w:sz="6" w:space="23" w:color="EEEEEE"/>
-        </w:pBdr>
-        <w:shd w:val="clear" w:color="auto" w:fill="FFFFFF"/>
-        <w:spacing w:before="450" w:after="150"/>
-        <w:outlineLvl w:val="1"/>
-        <w:rPr>
-          <w:rFonts w:ascii="Open Sans" w:eastAsia="Times New Roman" w:hAnsi="Open Sans"/>
-          <w:color w:val="333333"/>
-          <w:sz w:val="45"/>
-          <w:szCs w:val="45"/>
-        </w:rPr>
-      </w:pPr>
-      <w:r>
-        <w:rPr>
-          <w:rFonts w:ascii="Menlo" w:hAnsi="Menlo" w:cs="Menlo"/>
-          <w:color w:val="333333"/>
-          <w:sz w:val="41"/>
-          <w:szCs w:val="41"/>
-          <w:shd w:val="clear" w:color="auto" w:fill="F9F2F4"/>
-        </w:rPr>
-        <w:lastRenderedPageBreak/>
-        <w:t>$event</w:t>
-      </w:r>
-    </w:p>
-    <w:p>
-      <w:pPr>
-        <w:shd w:val="clear" w:color="auto" w:fill="FFFFFF"/>
-        <w:spacing w:after="150"/>
-        <w:rPr>
-          <w:rFonts w:ascii="Helvetica Neue" w:hAnsi="Helvetica Neue"/>
-          <w:color w:val="333333"/>
-          <w:sz w:val="21"/>
-          <w:szCs w:val="21"/>
-        </w:rPr>
-      </w:pPr>
-      <w:r>
-        <w:rPr>
-          <w:rFonts w:ascii="Helvetica Neue" w:hAnsi="Helvetica Neue"/>
-          <w:color w:val="333333"/>
-          <w:sz w:val="21"/>
-          <w:szCs w:val="21"/>
-        </w:rPr>
-        <w:t>Directives like </w:t>
-      </w:r>
-      <w:hyperlink r:id="rId166" w:history="1">
-        <w:r>
-          <w:rPr>
-            <w:rFonts w:ascii="Menlo" w:hAnsi="Menlo" w:cs="Menlo"/>
-            <w:color w:val="333333"/>
-            <w:sz w:val="19"/>
-            <w:szCs w:val="19"/>
-            <w:shd w:val="clear" w:color="auto" w:fill="F9F2F4"/>
-          </w:rPr>
-          <w:t>ngClick</w:t>
-        </w:r>
-      </w:hyperlink>
-      <w:r>
-        <w:rPr>
-          <w:rFonts w:ascii="Helvetica Neue" w:hAnsi="Helvetica Neue"/>
-          <w:color w:val="333333"/>
-          <w:sz w:val="21"/>
-          <w:szCs w:val="21"/>
-        </w:rPr>
-        <w:t> and </w:t>
-      </w:r>
-      <w:hyperlink r:id="rId167" w:history="1">
-        <w:r>
-          <w:rPr>
-            <w:rFonts w:ascii="Menlo" w:hAnsi="Menlo" w:cs="Menlo"/>
-            <w:color w:val="333333"/>
-            <w:sz w:val="19"/>
-            <w:szCs w:val="19"/>
-            <w:shd w:val="clear" w:color="auto" w:fill="F9F2F4"/>
-          </w:rPr>
-          <w:t>ngFocus</w:t>
-        </w:r>
-      </w:hyperlink>
-      <w:r>
-        <w:rPr>
-          <w:rFonts w:ascii="Helvetica Neue" w:hAnsi="Helvetica Neue"/>
-          <w:color w:val="333333"/>
-          <w:sz w:val="21"/>
-          <w:szCs w:val="21"/>
-        </w:rPr>
-        <w:t> expose a </w:t>
-      </w:r>
-      <w:r>
-        <w:rPr>
-          <w:rFonts w:ascii="Menlo" w:hAnsi="Menlo" w:cs="Menlo"/>
-          <w:color w:val="333333"/>
-          <w:sz w:val="19"/>
-          <w:szCs w:val="19"/>
-          <w:shd w:val="clear" w:color="auto" w:fill="F4F4F4"/>
-        </w:rPr>
-        <w:t>$event</w:t>
-      </w:r>
-      <w:r>
-        <w:rPr>
-          <w:rFonts w:ascii="Helvetica Neue" w:hAnsi="Helvetica Neue"/>
-          <w:color w:val="333333"/>
-          <w:sz w:val="21"/>
-          <w:szCs w:val="21"/>
-        </w:rPr>
-        <w:t> object within the scope of that expression. The object is an instance of a </w:t>
-      </w:r>
+        <w:rPr>
+          <w:rFonts w:ascii="Helvetica Neue" w:eastAsia="Times New Roman" w:hAnsi="Helvetica Neue"/>
+          <w:color w:val="333333"/>
+          <w:sz w:val="21"/>
+          <w:szCs w:val="21"/>
+        </w:rPr>
+      </w:pPr>
       <w:hyperlink r:id="rId168" w:history="1">
-        <w:r>
-          <w:rPr>
-            <w:rFonts w:ascii="Helvetica Neue" w:hAnsi="Helvetica Neue"/>
-            <w:color w:val="428BCA"/>
-            <w:sz w:val="21"/>
-            <w:szCs w:val="21"/>
-            <w:u w:val="single"/>
-          </w:rPr>
-          <w:t>jQuery Event Object</w:t>
-        </w:r>
-      </w:hyperlink>
-      <w:r>
-        <w:rPr>
-          <w:rFonts w:ascii="Helvetica Neue" w:hAnsi="Helvetica Neue"/>
-          <w:color w:val="333333"/>
-          <w:sz w:val="21"/>
-          <w:szCs w:val="21"/>
-        </w:rPr>
-        <w:t> when jQuery is present or a similar jqLite object.</w:t>
-      </w:r>
-    </w:p>
-    <w:p>
-      <w:pPr>
-        <w:shd w:val="clear" w:color="auto" w:fill="FFFFFF"/>
-        <w:rPr>
-          <w:rFonts w:ascii="Helvetica Neue" w:eastAsia="Times New Roman" w:hAnsi="Helvetica Neue"/>
-          <w:color w:val="333333"/>
-          <w:sz w:val="21"/>
-          <w:szCs w:val="21"/>
-        </w:rPr>
-      </w:pPr>
-      <w:r>
-        <w:rPr>
-          <w:rFonts w:ascii="Glyphicons Halflings" w:eastAsia="Times New Roman" w:hAnsi="Glyphicons Halflings"/>
-          <w:color w:val="333333"/>
-          <w:sz w:val="21"/>
-          <w:szCs w:val="21"/>
-        </w:rPr>
-        <w:t> </w:t>
-      </w:r>
-      <w:r>
-        <w:rPr>
-          <w:rFonts w:ascii="Helvetica Neue" w:eastAsia="Times New Roman" w:hAnsi="Helvetica Neue"/>
-          <w:color w:val="333333"/>
-          <w:sz w:val="21"/>
-          <w:szCs w:val="21"/>
-        </w:rPr>
-        <w:t> Edit in Plunker</w:t>
-      </w:r>
-    </w:p>
-    <w:p>
-      <w:pPr>
-        <w:shd w:val="clear" w:color="auto" w:fill="FFFFFF"/>
-        <w:rPr>
-          <w:rFonts w:ascii="Helvetica Neue" w:eastAsia="Times New Roman" w:hAnsi="Helvetica Neue"/>
-          <w:color w:val="333333"/>
-          <w:sz w:val="21"/>
-          <w:szCs w:val="21"/>
-        </w:rPr>
-      </w:pPr>
-      <w:hyperlink r:id="rId169" w:history="1">
         <w:r>
           <w:rPr>
             <w:rFonts w:ascii="Open Sans" w:eastAsia="Times New Roman" w:hAnsi="Open Sans"/>
@@ -34309,6 +34400,21 @@
           <w:t>index.html</w:t>
         </w:r>
       </w:hyperlink>
+      <w:hyperlink r:id="rId169" w:history="1">
+        <w:r>
+          <w:rPr>
+            <w:rFonts w:ascii="Open Sans" w:eastAsia="Times New Roman" w:hAnsi="Open Sans"/>
+            <w:b/>
+            <w:bCs/>
+            <w:color w:val="428BCA"/>
+            <w:sz w:val="21"/>
+            <w:szCs w:val="21"/>
+            <w:u w:val="single"/>
+            <w:bdr w:val="single" w:sz="6" w:space="5" w:color="E5E5E5" w:frame="1"/>
+          </w:rPr>
+          <w:t>script.js</w:t>
+        </w:r>
+      </w:hyperlink>
       <w:hyperlink r:id="rId170" w:history="1">
         <w:r>
           <w:rPr>
@@ -34321,7 +34427,7 @@
             <w:u w:val="single"/>
             <w:bdr w:val="single" w:sz="6" w:space="5" w:color="E5E5E5" w:frame="1"/>
           </w:rPr>
-          <w:t>script.js</w:t>
+          <w:t>protractor.js</w:t>
         </w:r>
       </w:hyperlink>
     </w:p>
@@ -34520,7 +34626,7 @@
           <w:sz w:val="20"/>
           <w:szCs w:val="20"/>
         </w:rPr>
-        <w:t>Event</w:t>
+        <w:t>Click Me</w:t>
       </w:r>
       <w:r>
         <w:rPr>
@@ -34583,7 +34689,7 @@
           <w:sz w:val="20"/>
           <w:szCs w:val="20"/>
         </w:rPr>
-        <w:t>&lt;p&gt;&lt;code&gt;</w:t>
+        <w:t>&lt;p</w:t>
       </w:r>
       <w:r>
         <w:rPr>
@@ -34592,7 +34698,34 @@
           <w:sz w:val="20"/>
           <w:szCs w:val="20"/>
         </w:rPr>
-        <w:t>$event</w:t>
+        <w:t xml:space="preserve"> </w:t>
+      </w:r>
+      <w:r>
+        <w:rPr>
+          <w:rFonts w:ascii="Menlo" w:hAnsi="Menlo" w:cs="Menlo"/>
+          <w:color w:val="008080"/>
+          <w:sz w:val="20"/>
+          <w:szCs w:val="20"/>
+        </w:rPr>
+        <w:t>id</w:t>
+      </w:r>
+      <w:r>
+        <w:rPr>
+          <w:rFonts w:ascii="Menlo" w:hAnsi="Menlo" w:cs="Menlo"/>
+          <w:color w:val="333333"/>
+          <w:sz w:val="20"/>
+          <w:szCs w:val="20"/>
+        </w:rPr>
+        <w:t>=</w:t>
+      </w:r>
+      <w:r>
+        <w:rPr>
+          <w:rFonts w:ascii="Menlo" w:hAnsi="Menlo" w:cs="Menlo"/>
+          <w:color w:val="DD1144"/>
+          <w:sz w:val="20"/>
+          <w:szCs w:val="20"/>
+        </w:rPr>
+        <w:t>"one-time-binding-example"</w:t>
       </w:r>
       <w:r>
         <w:rPr>
@@ -34601,7 +34734,7 @@
           <w:sz w:val="20"/>
           <w:szCs w:val="20"/>
         </w:rPr>
-        <w:t>&lt;/code&gt;</w:t>
+        <w:t>&gt;</w:t>
       </w:r>
       <w:r>
         <w:rPr>
@@ -34610,7 +34743,7 @@
           <w:sz w:val="20"/>
           <w:szCs w:val="20"/>
         </w:rPr>
-        <w:t xml:space="preserve">: </w:t>
+        <w:t>One time binding: {{::name}}</w:t>
       </w:r>
       <w:r>
         <w:rPr>
@@ -34619,25 +34752,7 @@
           <w:sz w:val="20"/>
           <w:szCs w:val="20"/>
         </w:rPr>
-        <w:t>&lt;pre&gt;</w:t>
-      </w:r>
-      <w:r>
-        <w:rPr>
-          <w:rFonts w:ascii="Menlo" w:hAnsi="Menlo" w:cs="Menlo"/>
-          <w:color w:val="333333"/>
-          <w:sz w:val="20"/>
-          <w:szCs w:val="20"/>
-        </w:rPr>
-        <w:t xml:space="preserve"> {{$event | json}}</w:t>
-      </w:r>
-      <w:r>
-        <w:rPr>
-          <w:rFonts w:ascii="Menlo" w:hAnsi="Menlo" w:cs="Menlo"/>
-          <w:color w:val="000080"/>
-          <w:sz w:val="20"/>
-          <w:szCs w:val="20"/>
-        </w:rPr>
-        <w:t>&lt;/pre&gt;&lt;/p&gt;</w:t>
+        <w:t>&lt;/p&gt;</w:t>
       </w:r>
     </w:p>
     <w:p>
@@ -34691,7 +34806,7 @@
           <w:sz w:val="20"/>
           <w:szCs w:val="20"/>
         </w:rPr>
-        <w:t>&lt;p&gt;&lt;code&gt;</w:t>
+        <w:t>&lt;p</w:t>
       </w:r>
       <w:r>
         <w:rPr>
@@ -34700,7 +34815,34 @@
           <w:sz w:val="20"/>
           <w:szCs w:val="20"/>
         </w:rPr>
-        <w:t>clickEvent</w:t>
+        <w:t xml:space="preserve"> </w:t>
+      </w:r>
+      <w:r>
+        <w:rPr>
+          <w:rFonts w:ascii="Menlo" w:hAnsi="Menlo" w:cs="Menlo"/>
+          <w:color w:val="008080"/>
+          <w:sz w:val="20"/>
+          <w:szCs w:val="20"/>
+        </w:rPr>
+        <w:t>id</w:t>
+      </w:r>
+      <w:r>
+        <w:rPr>
+          <w:rFonts w:ascii="Menlo" w:hAnsi="Menlo" w:cs="Menlo"/>
+          <w:color w:val="333333"/>
+          <w:sz w:val="20"/>
+          <w:szCs w:val="20"/>
+        </w:rPr>
+        <w:t>=</w:t>
+      </w:r>
+      <w:r>
+        <w:rPr>
+          <w:rFonts w:ascii="Menlo" w:hAnsi="Menlo" w:cs="Menlo"/>
+          <w:color w:val="DD1144"/>
+          <w:sz w:val="20"/>
+          <w:szCs w:val="20"/>
+        </w:rPr>
+        <w:t>"normal-binding-example"</w:t>
       </w:r>
       <w:r>
         <w:rPr>
@@ -34709,7 +34851,7 @@
           <w:sz w:val="20"/>
           <w:szCs w:val="20"/>
         </w:rPr>
-        <w:t>&lt;/code&gt;</w:t>
+        <w:t>&gt;</w:t>
       </w:r>
       <w:r>
         <w:rPr>
@@ -34718,7 +34860,7 @@
           <w:sz w:val="20"/>
           <w:szCs w:val="20"/>
         </w:rPr>
-        <w:t xml:space="preserve">: </w:t>
+        <w:t>Normal binding: {{name}}</w:t>
       </w:r>
       <w:r>
         <w:rPr>
@@ -34727,25 +34869,7 @@
           <w:sz w:val="20"/>
           <w:szCs w:val="20"/>
         </w:rPr>
-        <w:t>&lt;pre&gt;</w:t>
-      </w:r>
-      <w:r>
-        <w:rPr>
-          <w:rFonts w:ascii="Menlo" w:hAnsi="Menlo" w:cs="Menlo"/>
-          <w:color w:val="333333"/>
-          <w:sz w:val="20"/>
-          <w:szCs w:val="20"/>
-        </w:rPr>
-        <w:t>{{clickEvent | json}}</w:t>
-      </w:r>
-      <w:r>
-        <w:rPr>
-          <w:rFonts w:ascii="Menlo" w:hAnsi="Menlo" w:cs="Menlo"/>
-          <w:color w:val="000080"/>
-          <w:sz w:val="20"/>
-          <w:szCs w:val="20"/>
-        </w:rPr>
-        <w:t>&lt;/pre&gt;&lt;/p&gt;</w:t>
+        <w:t>&lt;/p&gt;</w:t>
       </w:r>
     </w:p>
     <w:p>
@@ -34796,6 +34920,28 @@
     <w:p>
       <w:pPr>
         <w:shd w:val="clear" w:color="auto" w:fill="FFFFFF"/>
+        <w:spacing w:before="300" w:after="150"/>
+        <w:outlineLvl w:val="2"/>
+        <w:rPr>
+          <w:rFonts w:ascii="Open Sans" w:eastAsia="Times New Roman" w:hAnsi="Open Sans"/>
+          <w:color w:val="333333"/>
+          <w:sz w:val="36"/>
+          <w:szCs w:val="36"/>
+        </w:rPr>
+      </w:pPr>
+      <w:r>
+        <w:rPr>
+          <w:rFonts w:ascii="Open Sans" w:eastAsia="Times New Roman" w:hAnsi="Open Sans"/>
+          <w:color w:val="333333"/>
+          <w:sz w:val="36"/>
+          <w:szCs w:val="36"/>
+        </w:rPr>
+        <w:t>Reasons for using one-time binding</w:t>
+      </w:r>
+    </w:p>
+    <w:p>
+      <w:pPr>
+        <w:shd w:val="clear" w:color="auto" w:fill="FFFFFF"/>
         <w:spacing w:after="150"/>
         <w:rPr>
           <w:rFonts w:ascii="Helvetica Neue" w:hAnsi="Helvetica Neue"/>
@@ -34811,7 +34957,76 @@
           <w:sz w:val="21"/>
           <w:szCs w:val="21"/>
         </w:rPr>
-        <w:t>Note in the example above how we can pass in </w:t>
+        <w:t>The main purpose of one-time binding expression is to provide a way to create a binding that gets deregistered and frees up resources once the binding is stabilized. Reducing the number of expressions being watched makes the digest loop faster and allows more information to be displayed at the same time.</w:t>
+      </w:r>
+    </w:p>
+    <w:p>
+      <w:pPr>
+        <w:shd w:val="clear" w:color="auto" w:fill="FFFFFF"/>
+        <w:spacing w:before="300" w:after="150"/>
+        <w:outlineLvl w:val="2"/>
+        <w:rPr>
+          <w:rFonts w:ascii="Open Sans" w:eastAsia="Times New Roman" w:hAnsi="Open Sans"/>
+          <w:color w:val="333333"/>
+          <w:sz w:val="36"/>
+          <w:szCs w:val="36"/>
+        </w:rPr>
+      </w:pPr>
+      <w:r>
+        <w:rPr>
+          <w:rFonts w:ascii="Open Sans" w:eastAsia="Times New Roman" w:hAnsi="Open Sans"/>
+          <w:color w:val="333333"/>
+          <w:sz w:val="36"/>
+          <w:szCs w:val="36"/>
+        </w:rPr>
+        <w:t>Value stabilization algorithm</w:t>
+      </w:r>
+    </w:p>
+    <w:p>
+      <w:pPr>
+        <w:shd w:val="clear" w:color="auto" w:fill="FFFFFF"/>
+        <w:spacing w:after="150"/>
+        <w:rPr>
+          <w:rFonts w:ascii="Helvetica Neue" w:hAnsi="Helvetica Neue"/>
+          <w:color w:val="333333"/>
+          <w:sz w:val="21"/>
+          <w:szCs w:val="21"/>
+        </w:rPr>
+      </w:pPr>
+      <w:r>
+        <w:rPr>
+          <w:rFonts w:ascii="Helvetica Neue" w:hAnsi="Helvetica Neue"/>
+          <w:color w:val="333333"/>
+          <w:sz w:val="21"/>
+          <w:szCs w:val="21"/>
+        </w:rPr>
+        <w:t>One-time binding expressions will retain the value of the expression at the end of the digest cycle as long as that value is not undefined. If the value of the expression is set within the digest loop and later, within the same digest loop, it is set to undefined, then the expression is not fulfilled and will remain watched.</w:t>
+      </w:r>
+    </w:p>
+    <w:p>
+      <w:pPr>
+        <w:numPr>
+          <w:ilvl w:val="0"/>
+          <w:numId w:val="25"/>
+        </w:numPr>
+        <w:shd w:val="clear" w:color="auto" w:fill="FFFFFF"/>
+        <w:spacing w:before="100" w:beforeAutospacing="1" w:after="100" w:afterAutospacing="1"/>
+        <w:rPr>
+          <w:rFonts w:ascii="Helvetica Neue" w:eastAsia="Times New Roman" w:hAnsi="Helvetica Neue"/>
+          <w:color w:val="333333"/>
+          <w:sz w:val="21"/>
+          <w:szCs w:val="21"/>
+        </w:rPr>
+      </w:pPr>
+      <w:r>
+        <w:rPr>
+          <w:rFonts w:ascii="Helvetica Neue" w:eastAsia="Times New Roman" w:hAnsi="Helvetica Neue"/>
+          <w:color w:val="333333"/>
+          <w:sz w:val="21"/>
+          <w:szCs w:val="21"/>
+        </w:rPr>
+        <w:lastRenderedPageBreak/>
+        <w:t>Given an expression that starts with </w:t>
       </w:r>
       <w:r>
         <w:rPr>
@@ -34819,18 +35034,93 @@
           <w:color w:val="333333"/>
           <w:sz w:val="19"/>
           <w:szCs w:val="19"/>
-          <w:shd w:val="clear" w:color="auto" w:fill="F4F4F4"/>
-        </w:rPr>
-        <w:t>$event</w:t>
-      </w:r>
-      <w:r>
-        <w:rPr>
-          <w:rFonts w:ascii="Helvetica Neue" w:hAnsi="Helvetica Neue"/>
-          <w:color w:val="333333"/>
-          <w:sz w:val="21"/>
-          <w:szCs w:val="21"/>
-        </w:rPr>
-        <w:t> to </w:t>
+          <w:shd w:val="clear" w:color="auto" w:fill="F9F2F4"/>
+        </w:rPr>
+        <w:t>::</w:t>
+      </w:r>
+      <w:r>
+        <w:rPr>
+          <w:rFonts w:ascii="Helvetica Neue" w:eastAsia="Times New Roman" w:hAnsi="Helvetica Neue"/>
+          <w:color w:val="333333"/>
+          <w:sz w:val="21"/>
+          <w:szCs w:val="21"/>
+        </w:rPr>
+        <w:t>, when a digest loop is entered and expression is dirty-checked, store the value as V</w:t>
+      </w:r>
+    </w:p>
+    <w:p>
+      <w:pPr>
+        <w:numPr>
+          <w:ilvl w:val="0"/>
+          <w:numId w:val="25"/>
+        </w:numPr>
+        <w:shd w:val="clear" w:color="auto" w:fill="FFFFFF"/>
+        <w:spacing w:before="100" w:beforeAutospacing="1" w:after="100" w:afterAutospacing="1"/>
+        <w:rPr>
+          <w:rFonts w:ascii="Helvetica Neue" w:eastAsia="Times New Roman" w:hAnsi="Helvetica Neue"/>
+          <w:color w:val="333333"/>
+          <w:sz w:val="21"/>
+          <w:szCs w:val="21"/>
+        </w:rPr>
+      </w:pPr>
+      <w:r>
+        <w:rPr>
+          <w:rFonts w:ascii="Helvetica Neue" w:eastAsia="Times New Roman" w:hAnsi="Helvetica Neue"/>
+          <w:color w:val="333333"/>
+          <w:sz w:val="21"/>
+          <w:szCs w:val="21"/>
+        </w:rPr>
+        <w:t>If V is not undefined, mark the result of the expression as stable and schedule a task to deregister the watch for this expression when we exit the digest loop</w:t>
+      </w:r>
+    </w:p>
+    <w:p>
+      <w:pPr>
+        <w:numPr>
+          <w:ilvl w:val="0"/>
+          <w:numId w:val="25"/>
+        </w:numPr>
+        <w:shd w:val="clear" w:color="auto" w:fill="FFFFFF"/>
+        <w:spacing w:before="100" w:beforeAutospacing="1" w:after="100" w:afterAutospacing="1"/>
+        <w:rPr>
+          <w:rFonts w:ascii="Helvetica Neue" w:eastAsia="Times New Roman" w:hAnsi="Helvetica Neue"/>
+          <w:color w:val="333333"/>
+          <w:sz w:val="21"/>
+          <w:szCs w:val="21"/>
+        </w:rPr>
+      </w:pPr>
+      <w:r>
+        <w:rPr>
+          <w:rFonts w:ascii="Helvetica Neue" w:eastAsia="Times New Roman" w:hAnsi="Helvetica Neue"/>
+          <w:color w:val="333333"/>
+          <w:sz w:val="21"/>
+          <w:szCs w:val="21"/>
+        </w:rPr>
+        <w:t>Process the digest loop as normal</w:t>
+      </w:r>
+    </w:p>
+    <w:p>
+      <w:pPr>
+        <w:numPr>
+          <w:ilvl w:val="0"/>
+          <w:numId w:val="25"/>
+        </w:numPr>
+        <w:shd w:val="clear" w:color="auto" w:fill="FFFFFF"/>
+        <w:spacing w:before="100" w:beforeAutospacing="1" w:after="100" w:afterAutospacing="1"/>
+        <w:rPr>
+          <w:rFonts w:ascii="Helvetica Neue" w:eastAsia="Times New Roman" w:hAnsi="Helvetica Neue"/>
+          <w:color w:val="333333"/>
+          <w:sz w:val="21"/>
+          <w:szCs w:val="21"/>
+        </w:rPr>
+      </w:pPr>
+      <w:r>
+        <w:rPr>
+          <w:rFonts w:ascii="Helvetica Neue" w:eastAsia="Times New Roman" w:hAnsi="Helvetica Neue"/>
+          <w:color w:val="333333"/>
+          <w:sz w:val="21"/>
+          <w:szCs w:val="21"/>
+        </w:rPr>
+        <w:t>When digest loop is done and all the values have settled, process the queue of watch deregistration tasks. For each watch to be deregistered, check if it still evaluates to a value that is not </w:t>
       </w:r>
       <w:r>
         <w:rPr>
@@ -34838,81 +35128,40 @@
           <w:color w:val="333333"/>
           <w:sz w:val="19"/>
           <w:szCs w:val="19"/>
-          <w:shd w:val="clear" w:color="auto" w:fill="F4F4F4"/>
-        </w:rPr>
-        <w:t>clickMe</w:t>
-      </w:r>
-      <w:r>
-        <w:rPr>
-          <w:rFonts w:ascii="Helvetica Neue" w:hAnsi="Helvetica Neue"/>
-          <w:color w:val="333333"/>
-          <w:sz w:val="21"/>
-          <w:szCs w:val="21"/>
-        </w:rPr>
-        <w:t>, but how it does not show up in </w:t>
-      </w:r>
-      <w:r>
-        <w:rPr>
-          <w:rFonts w:ascii="Menlo" w:hAnsi="Menlo" w:cs="Menlo"/>
-          <w:color w:val="333333"/>
-          <w:sz w:val="19"/>
-          <w:szCs w:val="19"/>
-          <w:shd w:val="clear" w:color="auto" w:fill="F4F4F4"/>
-        </w:rPr>
-        <w:t>{{$event}}</w:t>
-      </w:r>
-      <w:r>
-        <w:rPr>
-          <w:rFonts w:ascii="Helvetica Neue" w:hAnsi="Helvetica Neue"/>
-          <w:color w:val="333333"/>
-          <w:sz w:val="21"/>
-          <w:szCs w:val="21"/>
-        </w:rPr>
-        <w:t>. This is because </w:t>
-      </w:r>
-      <w:r>
-        <w:rPr>
-          <w:rFonts w:ascii="Menlo" w:hAnsi="Menlo" w:cs="Menlo"/>
-          <w:color w:val="333333"/>
-          <w:sz w:val="19"/>
-          <w:szCs w:val="19"/>
-          <w:shd w:val="clear" w:color="auto" w:fill="F4F4F4"/>
-        </w:rPr>
-        <w:t>$event</w:t>
-      </w:r>
-      <w:r>
-        <w:rPr>
-          <w:rFonts w:ascii="Helvetica Neue" w:hAnsi="Helvetica Neue"/>
-          <w:color w:val="333333"/>
-          <w:sz w:val="21"/>
-          <w:szCs w:val="21"/>
-        </w:rPr>
-        <w:t> is outside the scope of that binding.</w:t>
-      </w:r>
-    </w:p>
-    <w:p>
-      <w:pPr>
-        <w:pBdr>
-          <w:top w:val="single" w:sz="6" w:space="23" w:color="EEEEEE"/>
-        </w:pBdr>
+          <w:shd w:val="clear" w:color="auto" w:fill="F9F2F4"/>
+        </w:rPr>
+        <w:t>undefined</w:t>
+      </w:r>
+      <w:r>
+        <w:rPr>
+          <w:rFonts w:ascii="Helvetica Neue" w:eastAsia="Times New Roman" w:hAnsi="Helvetica Neue"/>
+          <w:color w:val="333333"/>
+          <w:sz w:val="21"/>
+          <w:szCs w:val="21"/>
+        </w:rPr>
+        <w:t>. If that's the case, deregister the watch. Otherwise, keep dirty-checking the watch in the future digest loops by following the same algorithm starting from step 1</w:t>
+      </w:r>
+    </w:p>
+    <w:p>
+      <w:pPr>
         <w:shd w:val="clear" w:color="auto" w:fill="FFFFFF"/>
-        <w:spacing w:before="450" w:after="150"/>
-        <w:outlineLvl w:val="1"/>
+        <w:spacing w:before="300" w:after="150"/>
+        <w:outlineLvl w:val="3"/>
         <w:rPr>
           <w:rFonts w:ascii="Open Sans" w:eastAsia="Times New Roman" w:hAnsi="Open Sans"/>
           <w:color w:val="333333"/>
-          <w:sz w:val="45"/>
-          <w:szCs w:val="45"/>
+          <w:sz w:val="27"/>
+          <w:szCs w:val="27"/>
         </w:rPr>
       </w:pPr>
       <w:r>
         <w:rPr>
           <w:rFonts w:ascii="Open Sans" w:eastAsia="Times New Roman" w:hAnsi="Open Sans"/>
           <w:color w:val="333333"/>
-          <w:sz w:val="45"/>
-          <w:szCs w:val="45"/>
-        </w:rPr>
-        <w:t>One-time binding</w:t>
+          <w:sz w:val="27"/>
+          <w:szCs w:val="27"/>
+        </w:rPr>
+        <w:t>Special case for object literals</w:t>
       </w:r>
     </w:p>
     <w:p>
@@ -34933,112 +35182,84 @@
           <w:sz w:val="21"/>
           <w:szCs w:val="21"/>
         </w:rPr>
-        <w:t>An expression that starts with </w:t>
-      </w:r>
-      <w:r>
-        <w:rPr>
-          <w:rFonts w:ascii="Menlo" w:hAnsi="Menlo" w:cs="Menlo"/>
-          <w:color w:val="333333"/>
-          <w:sz w:val="19"/>
-          <w:szCs w:val="19"/>
-          <w:shd w:val="clear" w:color="auto" w:fill="F4F4F4"/>
-        </w:rPr>
-        <w:t>::</w:t>
-      </w:r>
-      <w:r>
-        <w:rPr>
-          <w:rFonts w:ascii="Helvetica Neue" w:hAnsi="Helvetica Neue"/>
-          <w:color w:val="333333"/>
-          <w:sz w:val="21"/>
-          <w:szCs w:val="21"/>
-        </w:rPr>
-        <w:t> is considered a one-time expression. One-time expressions will stop recalculating once they are stable, which happens after the first digest if the expression result is a non-undefined value (see value stabilization algorithm below).</w:t>
-      </w:r>
-    </w:p>
-    <w:p>
-      <w:pPr>
-        <w:shd w:val="clear" w:color="auto" w:fill="FFFFFF"/>
-        <w:rPr>
-          <w:rFonts w:ascii="Helvetica Neue" w:eastAsia="Times New Roman" w:hAnsi="Helvetica Neue"/>
-          <w:color w:val="333333"/>
-          <w:sz w:val="21"/>
-          <w:szCs w:val="21"/>
-        </w:rPr>
-      </w:pPr>
-      <w:r>
-        <w:rPr>
-          <w:rFonts w:ascii="Glyphicons Halflings" w:eastAsia="Times New Roman" w:hAnsi="Glyphicons Halflings"/>
-          <w:color w:val="333333"/>
-          <w:sz w:val="21"/>
-          <w:szCs w:val="21"/>
-        </w:rPr>
-        <w:t> </w:t>
-      </w:r>
-      <w:r>
-        <w:rPr>
-          <w:rFonts w:ascii="Helvetica Neue" w:eastAsia="Times New Roman" w:hAnsi="Helvetica Neue"/>
-          <w:color w:val="333333"/>
-          <w:sz w:val="21"/>
-          <w:szCs w:val="21"/>
-        </w:rPr>
-        <w:t> Edit in Plunker</w:t>
-      </w:r>
-    </w:p>
-    <w:p>
-      <w:pPr>
-        <w:shd w:val="clear" w:color="auto" w:fill="FFFFFF"/>
-        <w:rPr>
-          <w:rFonts w:ascii="Helvetica Neue" w:eastAsia="Times New Roman" w:hAnsi="Helvetica Neue"/>
-          <w:color w:val="333333"/>
-          <w:sz w:val="21"/>
-          <w:szCs w:val="21"/>
-        </w:rPr>
-      </w:pPr>
+        <w:t>Unlike simple values, object-literals are watched until every key is defined. See </w:t>
+      </w:r>
       <w:hyperlink r:id="rId171" w:history="1">
         <w:r>
           <w:rPr>
-            <w:rFonts w:ascii="Open Sans" w:eastAsia="Times New Roman" w:hAnsi="Open Sans"/>
-            <w:b/>
-            <w:bCs/>
+            <w:rFonts w:ascii="Helvetica Neue" w:hAnsi="Helvetica Neue"/>
             <w:color w:val="428BCA"/>
             <w:sz w:val="21"/>
             <w:szCs w:val="21"/>
             <w:u w:val="single"/>
-            <w:bdr w:val="single" w:sz="6" w:space="5" w:color="E5E5E5" w:frame="1"/>
           </w:rPr>
-          <w:t>index.html</w:t>
+          <w:t>http://www.bennadel.com/blog/2760-one-time-data-bindings-for-object-literal-expressions-in-angularjs-1-3.htm</w:t>
         </w:r>
       </w:hyperlink>
-      <w:hyperlink r:id="rId172" w:history="1">
-        <w:r>
-          <w:rPr>
-            <w:rFonts w:ascii="Open Sans" w:eastAsia="Times New Roman" w:hAnsi="Open Sans"/>
-            <w:b/>
-            <w:bCs/>
-            <w:color w:val="428BCA"/>
-            <w:sz w:val="21"/>
-            <w:szCs w:val="21"/>
-            <w:u w:val="single"/>
-            <w:bdr w:val="single" w:sz="6" w:space="5" w:color="E5E5E5" w:frame="1"/>
-          </w:rPr>
-          <w:t>script.js</w:t>
-        </w:r>
-      </w:hyperlink>
-      <w:hyperlink r:id="rId173" w:history="1">
-        <w:r>
-          <w:rPr>
-            <w:rFonts w:ascii="Open Sans" w:eastAsia="Times New Roman" w:hAnsi="Open Sans"/>
-            <w:b/>
-            <w:bCs/>
-            <w:color w:val="428BCA"/>
-            <w:sz w:val="21"/>
-            <w:szCs w:val="21"/>
-            <w:u w:val="single"/>
-            <w:bdr w:val="single" w:sz="6" w:space="5" w:color="E5E5E5" w:frame="1"/>
-          </w:rPr>
-          <w:t>protractor.js</w:t>
-        </w:r>
-      </w:hyperlink>
+    </w:p>
+    <w:p>
+      <w:pPr>
+        <w:shd w:val="clear" w:color="auto" w:fill="FFFFFF"/>
+        <w:spacing w:before="300" w:after="150"/>
+        <w:outlineLvl w:val="2"/>
+        <w:rPr>
+          <w:rFonts w:ascii="Open Sans" w:eastAsia="Times New Roman" w:hAnsi="Open Sans"/>
+          <w:color w:val="333333"/>
+          <w:sz w:val="36"/>
+          <w:szCs w:val="36"/>
+        </w:rPr>
+      </w:pPr>
+      <w:r>
+        <w:rPr>
+          <w:rFonts w:ascii="Open Sans" w:eastAsia="Times New Roman" w:hAnsi="Open Sans"/>
+          <w:color w:val="333333"/>
+          <w:sz w:val="36"/>
+          <w:szCs w:val="36"/>
+        </w:rPr>
+        <w:t>How to benefit from one-time binding</w:t>
+      </w:r>
+    </w:p>
+    <w:p>
+      <w:pPr>
+        <w:shd w:val="clear" w:color="auto" w:fill="FFFFFF"/>
+        <w:spacing w:after="150"/>
+        <w:rPr>
+          <w:rFonts w:ascii="Helvetica Neue" w:hAnsi="Helvetica Neue"/>
+          <w:color w:val="333333"/>
+          <w:sz w:val="21"/>
+          <w:szCs w:val="21"/>
+        </w:rPr>
+      </w:pPr>
+      <w:r>
+        <w:rPr>
+          <w:rFonts w:ascii="Helvetica Neue" w:hAnsi="Helvetica Neue"/>
+          <w:color w:val="333333"/>
+          <w:sz w:val="21"/>
+          <w:szCs w:val="21"/>
+        </w:rPr>
+        <w:t>If the expression will not change once set, it is a candidate for one-time binding. Here are three example cases.</w:t>
+      </w:r>
+    </w:p>
+    <w:p>
+      <w:pPr>
+        <w:shd w:val="clear" w:color="auto" w:fill="FFFFFF"/>
+        <w:spacing w:after="150"/>
+        <w:rPr>
+          <w:rFonts w:ascii="Helvetica Neue" w:hAnsi="Helvetica Neue"/>
+          <w:color w:val="333333"/>
+          <w:sz w:val="21"/>
+          <w:szCs w:val="21"/>
+        </w:rPr>
+      </w:pPr>
+      <w:r>
+        <w:rPr>
+          <w:rFonts w:ascii="Helvetica Neue" w:hAnsi="Helvetica Neue"/>
+          <w:color w:val="333333"/>
+          <w:sz w:val="21"/>
+          <w:szCs w:val="21"/>
+        </w:rPr>
+        <w:t>When interpolating text or attributes:</w:t>
+      </w:r>
     </w:p>
     <w:p>
       <w:pPr>
@@ -35100,7 +35321,7 @@
           <w:sz w:val="20"/>
           <w:szCs w:val="20"/>
         </w:rPr>
-        <w:t>ng-controller</w:t>
+        <w:t>name</w:t>
       </w:r>
       <w:r>
         <w:rPr>
@@ -35118,7 +35339,7 @@
           <w:sz w:val="20"/>
           <w:szCs w:val="20"/>
         </w:rPr>
-        <w:t>"EventController"</w:t>
+        <w:t>"attr: {{::color}}"</w:t>
       </w:r>
       <w:r>
         <w:rPr>
@@ -35128,6 +35349,45 @@
           <w:szCs w:val="20"/>
         </w:rPr>
         <w:t>&gt;</w:t>
+      </w:r>
+      <w:r>
+        <w:rPr>
+          <w:rFonts w:ascii="Menlo" w:hAnsi="Menlo" w:cs="Menlo"/>
+          <w:color w:val="333333"/>
+          <w:sz w:val="20"/>
+          <w:szCs w:val="20"/>
+        </w:rPr>
+        <w:t>text: {{::name | uppercase}}</w:t>
+      </w:r>
+      <w:r>
+        <w:rPr>
+          <w:rFonts w:ascii="Menlo" w:hAnsi="Menlo" w:cs="Menlo"/>
+          <w:color w:val="000080"/>
+          <w:sz w:val="20"/>
+          <w:szCs w:val="20"/>
+        </w:rPr>
+        <w:t>&lt;/div&gt;</w:t>
+      </w:r>
+    </w:p>
+    <w:p>
+      <w:pPr>
+        <w:shd w:val="clear" w:color="auto" w:fill="FFFFFF"/>
+        <w:spacing w:after="150"/>
+        <w:rPr>
+          <w:rFonts w:ascii="Helvetica Neue" w:hAnsi="Helvetica Neue"/>
+          <w:color w:val="333333"/>
+          <w:sz w:val="21"/>
+          <w:szCs w:val="21"/>
+        </w:rPr>
+      </w:pPr>
+      <w:r>
+        <w:rPr>
+          <w:rFonts w:ascii="Helvetica Neue" w:hAnsi="Helvetica Neue"/>
+          <w:color w:val="333333"/>
+          <w:sz w:val="21"/>
+          <w:szCs w:val="21"/>
+        </w:rPr>
+        <w:t>When using a directive with bidirectional binding and parameters that will not change:</w:t>
       </w:r>
     </w:p>
     <w:p>
@@ -35172,43 +35432,7 @@
           <w:sz w:val="20"/>
           <w:szCs w:val="20"/>
         </w:rPr>
-        <w:t xml:space="preserve">  </w:t>
-      </w:r>
-      <w:r>
-        <w:rPr>
-          <w:rFonts w:ascii="Menlo" w:hAnsi="Menlo" w:cs="Menlo"/>
-          <w:color w:val="000080"/>
-          <w:sz w:val="20"/>
-          <w:szCs w:val="20"/>
-        </w:rPr>
-        <w:t>&lt;button</w:t>
-      </w:r>
-      <w:r>
-        <w:rPr>
-          <w:rFonts w:ascii="Menlo" w:hAnsi="Menlo" w:cs="Menlo"/>
-          <w:color w:val="333333"/>
-          <w:sz w:val="20"/>
-          <w:szCs w:val="20"/>
-        </w:rPr>
-        <w:t xml:space="preserve"> </w:t>
-      </w:r>
-      <w:r>
-        <w:rPr>
-          <w:rFonts w:ascii="Menlo" w:hAnsi="Menlo" w:cs="Menlo"/>
-          <w:color w:val="008080"/>
-          <w:sz w:val="20"/>
-          <w:szCs w:val="20"/>
-        </w:rPr>
-        <w:t>ng-click</w:t>
-      </w:r>
-      <w:r>
-        <w:rPr>
-          <w:rFonts w:ascii="Menlo" w:hAnsi="Menlo" w:cs="Menlo"/>
-          <w:color w:val="333333"/>
-          <w:sz w:val="20"/>
-          <w:szCs w:val="20"/>
-        </w:rPr>
-        <w:t>=</w:t>
+        <w:t>someModule.directive(</w:t>
       </w:r>
       <w:r>
         <w:rPr>
@@ -35217,34 +35441,16 @@
           <w:sz w:val="20"/>
           <w:szCs w:val="20"/>
         </w:rPr>
-        <w:t>"clickMe($event)"</w:t>
-      </w:r>
-      <w:r>
-        <w:rPr>
-          <w:rFonts w:ascii="Menlo" w:hAnsi="Menlo" w:cs="Menlo"/>
-          <w:color w:val="000080"/>
+        <w:t>'someDirective'</w:t>
+      </w:r>
+      <w:r>
+        <w:rPr>
+          <w:rFonts w:ascii="Menlo" w:hAnsi="Menlo" w:cs="Menlo"/>
+          <w:color w:val="333333"/>
           <w:sz w:val="20"/>
           <w:szCs w:val="20"/>
         </w:rPr>
-        <w:t>&gt;</w:t>
-      </w:r>
-      <w:r>
-        <w:rPr>
-          <w:rFonts w:ascii="Menlo" w:hAnsi="Menlo" w:cs="Menlo"/>
-          <w:color w:val="333333"/>
-          <w:sz w:val="20"/>
-          <w:szCs w:val="20"/>
-        </w:rPr>
-        <w:t>Click Me</w:t>
-      </w:r>
-      <w:r>
-        <w:rPr>
-          <w:rFonts w:ascii="Menlo" w:hAnsi="Menlo" w:cs="Menlo"/>
-          <w:color w:val="000080"/>
-          <w:sz w:val="20"/>
-          <w:szCs w:val="20"/>
-        </w:rPr>
-        <w:t>&lt;/button&gt;</w:t>
+        <w:t>, function() {</w:t>
       </w:r>
     </w:p>
     <w:p>
@@ -35289,79 +35495,7 @@
           <w:sz w:val="20"/>
           <w:szCs w:val="20"/>
         </w:rPr>
-        <w:t xml:space="preserve">  </w:t>
-      </w:r>
-      <w:r>
-        <w:rPr>
-          <w:rFonts w:ascii="Menlo" w:hAnsi="Menlo" w:cs="Menlo"/>
-          <w:color w:val="000080"/>
-          <w:sz w:val="20"/>
-          <w:szCs w:val="20"/>
-        </w:rPr>
-        <w:t>&lt;p</w:t>
-      </w:r>
-      <w:r>
-        <w:rPr>
-          <w:rFonts w:ascii="Menlo" w:hAnsi="Menlo" w:cs="Menlo"/>
-          <w:color w:val="333333"/>
-          <w:sz w:val="20"/>
-          <w:szCs w:val="20"/>
-        </w:rPr>
-        <w:t xml:space="preserve"> </w:t>
-      </w:r>
-      <w:r>
-        <w:rPr>
-          <w:rFonts w:ascii="Menlo" w:hAnsi="Menlo" w:cs="Menlo"/>
-          <w:color w:val="008080"/>
-          <w:sz w:val="20"/>
-          <w:szCs w:val="20"/>
-        </w:rPr>
-        <w:t>id</w:t>
-      </w:r>
-      <w:r>
-        <w:rPr>
-          <w:rFonts w:ascii="Menlo" w:hAnsi="Menlo" w:cs="Menlo"/>
-          <w:color w:val="333333"/>
-          <w:sz w:val="20"/>
-          <w:szCs w:val="20"/>
-        </w:rPr>
-        <w:t>=</w:t>
-      </w:r>
-      <w:r>
-        <w:rPr>
-          <w:rFonts w:ascii="Menlo" w:hAnsi="Menlo" w:cs="Menlo"/>
-          <w:color w:val="DD1144"/>
-          <w:sz w:val="20"/>
-          <w:szCs w:val="20"/>
-        </w:rPr>
-        <w:t>"one-time-binding-example"</w:t>
-      </w:r>
-      <w:r>
-        <w:rPr>
-          <w:rFonts w:ascii="Menlo" w:hAnsi="Menlo" w:cs="Menlo"/>
-          <w:color w:val="000080"/>
-          <w:sz w:val="20"/>
-          <w:szCs w:val="20"/>
-        </w:rPr>
-        <w:t>&gt;</w:t>
-      </w:r>
-      <w:r>
-        <w:rPr>
-          <w:rFonts w:ascii="Menlo" w:hAnsi="Menlo" w:cs="Menlo"/>
-          <w:color w:val="333333"/>
-          <w:sz w:val="20"/>
-          <w:szCs w:val="20"/>
-        </w:rPr>
-        <w:t>One time binding: {{::name}}</w:t>
-      </w:r>
-      <w:r>
-        <w:rPr>
-          <w:rFonts w:ascii="Menlo" w:hAnsi="Menlo" w:cs="Menlo"/>
-          <w:color w:val="000080"/>
-          <w:sz w:val="20"/>
-          <w:szCs w:val="20"/>
-        </w:rPr>
-        <w:t>&lt;/p&gt;</w:t>
+        <w:t xml:space="preserve">  return {</w:t>
       </w:r>
     </w:p>
     <w:p>
@@ -35406,79 +35540,7 @@
           <w:sz w:val="20"/>
           <w:szCs w:val="20"/>
         </w:rPr>
-        <w:t xml:space="preserve">  </w:t>
-      </w:r>
-      <w:r>
-        <w:rPr>
-          <w:rFonts w:ascii="Menlo" w:hAnsi="Menlo" w:cs="Menlo"/>
-          <w:color w:val="000080"/>
-          <w:sz w:val="20"/>
-          <w:szCs w:val="20"/>
-        </w:rPr>
-        <w:t>&lt;p</w:t>
-      </w:r>
-      <w:r>
-        <w:rPr>
-          <w:rFonts w:ascii="Menlo" w:hAnsi="Menlo" w:cs="Menlo"/>
-          <w:color w:val="333333"/>
-          <w:sz w:val="20"/>
-          <w:szCs w:val="20"/>
-        </w:rPr>
-        <w:t xml:space="preserve"> </w:t>
-      </w:r>
-      <w:r>
-        <w:rPr>
-          <w:rFonts w:ascii="Menlo" w:hAnsi="Menlo" w:cs="Menlo"/>
-          <w:color w:val="008080"/>
-          <w:sz w:val="20"/>
-          <w:szCs w:val="20"/>
-        </w:rPr>
-        <w:t>id</w:t>
-      </w:r>
-      <w:r>
-        <w:rPr>
-          <w:rFonts w:ascii="Menlo" w:hAnsi="Menlo" w:cs="Menlo"/>
-          <w:color w:val="333333"/>
-          <w:sz w:val="20"/>
-          <w:szCs w:val="20"/>
-        </w:rPr>
-        <w:t>=</w:t>
-      </w:r>
-      <w:r>
-        <w:rPr>
-          <w:rFonts w:ascii="Menlo" w:hAnsi="Menlo" w:cs="Menlo"/>
-          <w:color w:val="DD1144"/>
-          <w:sz w:val="20"/>
-          <w:szCs w:val="20"/>
-        </w:rPr>
-        <w:t>"normal-binding-example"</w:t>
-      </w:r>
-      <w:r>
-        <w:rPr>
-          <w:rFonts w:ascii="Menlo" w:hAnsi="Menlo" w:cs="Menlo"/>
-          <w:color w:val="000080"/>
-          <w:sz w:val="20"/>
-          <w:szCs w:val="20"/>
-        </w:rPr>
-        <w:t>&gt;</w:t>
-      </w:r>
-      <w:r>
-        <w:rPr>
-          <w:rFonts w:ascii="Menlo" w:hAnsi="Menlo" w:cs="Menlo"/>
-          <w:color w:val="333333"/>
-          <w:sz w:val="20"/>
-          <w:szCs w:val="20"/>
-        </w:rPr>
-        <w:t>Normal binding: {{name}}</w:t>
-      </w:r>
-      <w:r>
-        <w:rPr>
-          <w:rFonts w:ascii="Menlo" w:hAnsi="Menlo" w:cs="Menlo"/>
-          <w:color w:val="000080"/>
-          <w:sz w:val="20"/>
-          <w:szCs w:val="20"/>
-        </w:rPr>
-        <w:t>&lt;/p&gt;</w:t>
+        <w:t xml:space="preserve">    scope: {</w:t>
       </w:r>
     </w:p>
     <w:p>
@@ -35519,355 +35581,29 @@
       <w:r>
         <w:rPr>
           <w:rFonts w:ascii="Menlo" w:hAnsi="Menlo" w:cs="Menlo"/>
-          <w:color w:val="000080"/>
+          <w:color w:val="333333"/>
           <w:sz w:val="20"/>
           <w:szCs w:val="20"/>
         </w:rPr>
-        <w:t>&lt;/div&gt;</w:t>
-      </w:r>
-    </w:p>
-    <w:p>
-      <w:pPr>
-        <w:shd w:val="clear" w:color="auto" w:fill="FFFFFF"/>
-        <w:spacing w:before="300" w:after="150"/>
-        <w:outlineLvl w:val="2"/>
-        <w:rPr>
-          <w:rFonts w:ascii="Open Sans" w:eastAsia="Times New Roman" w:hAnsi="Open Sans"/>
-          <w:color w:val="333333"/>
-          <w:sz w:val="36"/>
-          <w:szCs w:val="36"/>
-        </w:rPr>
-      </w:pPr>
-      <w:r>
-        <w:rPr>
-          <w:rFonts w:ascii="Open Sans" w:eastAsia="Times New Roman" w:hAnsi="Open Sans"/>
-          <w:color w:val="333333"/>
-          <w:sz w:val="36"/>
-          <w:szCs w:val="36"/>
-        </w:rPr>
-        <w:t>Reasons for using one-time binding</w:t>
-      </w:r>
-    </w:p>
-    <w:p>
-      <w:pPr>
-        <w:shd w:val="clear" w:color="auto" w:fill="FFFFFF"/>
-        <w:spacing w:after="150"/>
-        <w:rPr>
-          <w:rFonts w:ascii="Helvetica Neue" w:hAnsi="Helvetica Neue"/>
-          <w:color w:val="333333"/>
-          <w:sz w:val="21"/>
-          <w:szCs w:val="21"/>
-        </w:rPr>
-      </w:pPr>
-      <w:r>
-        <w:rPr>
-          <w:rFonts w:ascii="Helvetica Neue" w:hAnsi="Helvetica Neue"/>
-          <w:color w:val="333333"/>
-          <w:sz w:val="21"/>
-          <w:szCs w:val="21"/>
-        </w:rPr>
-        <w:t>The main purpose of one-time binding expression is to provide a way to create a binding that gets deregistered and frees up resources once the binding is stabilized. Reducing the number of expressions being watched makes the digest loop faster and allows more information to be displayed at the same time.</w:t>
-      </w:r>
-    </w:p>
-    <w:p>
-      <w:pPr>
-        <w:shd w:val="clear" w:color="auto" w:fill="FFFFFF"/>
-        <w:spacing w:before="300" w:after="150"/>
-        <w:outlineLvl w:val="2"/>
-        <w:rPr>
-          <w:rFonts w:ascii="Open Sans" w:eastAsia="Times New Roman" w:hAnsi="Open Sans"/>
-          <w:color w:val="333333"/>
-          <w:sz w:val="36"/>
-          <w:szCs w:val="36"/>
-        </w:rPr>
-      </w:pPr>
-      <w:r>
-        <w:rPr>
-          <w:rFonts w:ascii="Open Sans" w:eastAsia="Times New Roman" w:hAnsi="Open Sans"/>
-          <w:color w:val="333333"/>
-          <w:sz w:val="36"/>
-          <w:szCs w:val="36"/>
-        </w:rPr>
-        <w:lastRenderedPageBreak/>
-        <w:t>Value stabilization algorithm</w:t>
-      </w:r>
-    </w:p>
-    <w:p>
-      <w:pPr>
-        <w:shd w:val="clear" w:color="auto" w:fill="FFFFFF"/>
-        <w:spacing w:after="150"/>
-        <w:rPr>
-          <w:rFonts w:ascii="Helvetica Neue" w:hAnsi="Helvetica Neue"/>
-          <w:color w:val="333333"/>
-          <w:sz w:val="21"/>
-          <w:szCs w:val="21"/>
-        </w:rPr>
-      </w:pPr>
-      <w:r>
-        <w:rPr>
-          <w:rFonts w:ascii="Helvetica Neue" w:hAnsi="Helvetica Neue"/>
-          <w:color w:val="333333"/>
-          <w:sz w:val="21"/>
-          <w:szCs w:val="21"/>
-        </w:rPr>
-        <w:t>One-time binding expressions will retain the value of the expression at the end of the digest cycle as long as that value is not undefined. If the value of the expression is set within the digest loop and later, within the same digest loop, it is set to undefined, then the expression is not fulfilled and will remain watched.</w:t>
-      </w:r>
-    </w:p>
-    <w:p>
-      <w:pPr>
-        <w:numPr>
-          <w:ilvl w:val="0"/>
-          <w:numId w:val="25"/>
-        </w:numPr>
-        <w:shd w:val="clear" w:color="auto" w:fill="FFFFFF"/>
-        <w:spacing w:before="100" w:beforeAutospacing="1" w:after="100" w:afterAutospacing="1"/>
-        <w:rPr>
-          <w:rFonts w:ascii="Helvetica Neue" w:eastAsia="Times New Roman" w:hAnsi="Helvetica Neue"/>
-          <w:color w:val="333333"/>
-          <w:sz w:val="21"/>
-          <w:szCs w:val="21"/>
-        </w:rPr>
-      </w:pPr>
-      <w:r>
-        <w:rPr>
-          <w:rFonts w:ascii="Helvetica Neue" w:eastAsia="Times New Roman" w:hAnsi="Helvetica Neue"/>
-          <w:color w:val="333333"/>
-          <w:sz w:val="21"/>
-          <w:szCs w:val="21"/>
-        </w:rPr>
-        <w:t>Given an expression that starts with </w:t>
-      </w:r>
-      <w:r>
-        <w:rPr>
-          <w:rFonts w:ascii="Menlo" w:hAnsi="Menlo" w:cs="Menlo"/>
-          <w:color w:val="333333"/>
-          <w:sz w:val="19"/>
-          <w:szCs w:val="19"/>
-          <w:shd w:val="clear" w:color="auto" w:fill="F9F2F4"/>
-        </w:rPr>
-        <w:t>::</w:t>
-      </w:r>
-      <w:r>
-        <w:rPr>
-          <w:rFonts w:ascii="Helvetica Neue" w:eastAsia="Times New Roman" w:hAnsi="Helvetica Neue"/>
-          <w:color w:val="333333"/>
-          <w:sz w:val="21"/>
-          <w:szCs w:val="21"/>
-        </w:rPr>
-        <w:t>, when a digest loop is entered and expression is dirty-checked, store the value as V</w:t>
-      </w:r>
-    </w:p>
-    <w:p>
-      <w:pPr>
-        <w:numPr>
-          <w:ilvl w:val="0"/>
-          <w:numId w:val="25"/>
-        </w:numPr>
-        <w:shd w:val="clear" w:color="auto" w:fill="FFFFFF"/>
-        <w:spacing w:before="100" w:beforeAutospacing="1" w:after="100" w:afterAutospacing="1"/>
-        <w:rPr>
-          <w:rFonts w:ascii="Helvetica Neue" w:eastAsia="Times New Roman" w:hAnsi="Helvetica Neue"/>
-          <w:color w:val="333333"/>
-          <w:sz w:val="21"/>
-          <w:szCs w:val="21"/>
-        </w:rPr>
-      </w:pPr>
-      <w:r>
-        <w:rPr>
-          <w:rFonts w:ascii="Helvetica Neue" w:eastAsia="Times New Roman" w:hAnsi="Helvetica Neue"/>
-          <w:color w:val="333333"/>
-          <w:sz w:val="21"/>
-          <w:szCs w:val="21"/>
-        </w:rPr>
-        <w:t>If V is not undefined, mark the result of the expression as stable and schedule a task to deregister the watch for this expression when we exit the digest loop</w:t>
-      </w:r>
-    </w:p>
-    <w:p>
-      <w:pPr>
-        <w:numPr>
-          <w:ilvl w:val="0"/>
-          <w:numId w:val="25"/>
-        </w:numPr>
-        <w:shd w:val="clear" w:color="auto" w:fill="FFFFFF"/>
-        <w:spacing w:before="100" w:beforeAutospacing="1" w:after="100" w:afterAutospacing="1"/>
-        <w:rPr>
-          <w:rFonts w:ascii="Helvetica Neue" w:eastAsia="Times New Roman" w:hAnsi="Helvetica Neue"/>
-          <w:color w:val="333333"/>
-          <w:sz w:val="21"/>
-          <w:szCs w:val="21"/>
-        </w:rPr>
-      </w:pPr>
-      <w:r>
-        <w:rPr>
-          <w:rFonts w:ascii="Helvetica Neue" w:eastAsia="Times New Roman" w:hAnsi="Helvetica Neue"/>
-          <w:color w:val="333333"/>
-          <w:sz w:val="21"/>
-          <w:szCs w:val="21"/>
-        </w:rPr>
-        <w:t>Process the digest loop as normal</w:t>
-      </w:r>
-    </w:p>
-    <w:p>
-      <w:pPr>
-        <w:numPr>
-          <w:ilvl w:val="0"/>
-          <w:numId w:val="25"/>
-        </w:numPr>
-        <w:shd w:val="clear" w:color="auto" w:fill="FFFFFF"/>
-        <w:spacing w:before="100" w:beforeAutospacing="1" w:after="100" w:afterAutospacing="1"/>
-        <w:rPr>
-          <w:rFonts w:ascii="Helvetica Neue" w:eastAsia="Times New Roman" w:hAnsi="Helvetica Neue"/>
-          <w:color w:val="333333"/>
-          <w:sz w:val="21"/>
-          <w:szCs w:val="21"/>
-        </w:rPr>
-      </w:pPr>
-      <w:r>
-        <w:rPr>
-          <w:rFonts w:ascii="Helvetica Neue" w:eastAsia="Times New Roman" w:hAnsi="Helvetica Neue"/>
-          <w:color w:val="333333"/>
-          <w:sz w:val="21"/>
-          <w:szCs w:val="21"/>
-        </w:rPr>
-        <w:t>When digest loop is done and all the values have settled, process the queue of watch deregistration tasks. For each watch to be deregistered, check if it still evaluates to a value that is not </w:t>
-      </w:r>
-      <w:r>
-        <w:rPr>
-          <w:rFonts w:ascii="Menlo" w:hAnsi="Menlo" w:cs="Menlo"/>
-          <w:color w:val="333333"/>
-          <w:sz w:val="19"/>
-          <w:szCs w:val="19"/>
-          <w:shd w:val="clear" w:color="auto" w:fill="F9F2F4"/>
-        </w:rPr>
-        <w:t>undefined</w:t>
-      </w:r>
-      <w:r>
-        <w:rPr>
-          <w:rFonts w:ascii="Helvetica Neue" w:eastAsia="Times New Roman" w:hAnsi="Helvetica Neue"/>
-          <w:color w:val="333333"/>
-          <w:sz w:val="21"/>
-          <w:szCs w:val="21"/>
-        </w:rPr>
-        <w:t>. If that's the case, deregister the watch. Otherwise, keep dirty-checking the watch in the future digest loops by following the same algorithm starting from step 1</w:t>
-      </w:r>
-    </w:p>
-    <w:p>
-      <w:pPr>
-        <w:shd w:val="clear" w:color="auto" w:fill="FFFFFF"/>
-        <w:spacing w:before="300" w:after="150"/>
-        <w:outlineLvl w:val="3"/>
-        <w:rPr>
-          <w:rFonts w:ascii="Open Sans" w:eastAsia="Times New Roman" w:hAnsi="Open Sans"/>
-          <w:color w:val="333333"/>
-          <w:sz w:val="27"/>
-          <w:szCs w:val="27"/>
-        </w:rPr>
-      </w:pPr>
-      <w:r>
-        <w:rPr>
-          <w:rFonts w:ascii="Open Sans" w:eastAsia="Times New Roman" w:hAnsi="Open Sans"/>
-          <w:color w:val="333333"/>
-          <w:sz w:val="27"/>
-          <w:szCs w:val="27"/>
-        </w:rPr>
-        <w:t>Special case for object literals</w:t>
-      </w:r>
-    </w:p>
-    <w:p>
-      <w:pPr>
-        <w:shd w:val="clear" w:color="auto" w:fill="FFFFFF"/>
-        <w:spacing w:after="150"/>
-        <w:rPr>
-          <w:rFonts w:ascii="Helvetica Neue" w:hAnsi="Helvetica Neue"/>
-          <w:color w:val="333333"/>
-          <w:sz w:val="21"/>
-          <w:szCs w:val="21"/>
-        </w:rPr>
-      </w:pPr>
-      <w:r>
-        <w:rPr>
-          <w:rFonts w:ascii="Helvetica Neue" w:hAnsi="Helvetica Neue"/>
-          <w:color w:val="333333"/>
-          <w:sz w:val="21"/>
-          <w:szCs w:val="21"/>
-        </w:rPr>
-        <w:t>Unlike simple values, object-literals are watched until every key is defined. See </w:t>
-      </w:r>
-      <w:hyperlink r:id="rId174" w:history="1">
-        <w:r>
-          <w:rPr>
-            <w:rFonts w:ascii="Helvetica Neue" w:hAnsi="Helvetica Neue"/>
-            <w:color w:val="428BCA"/>
-            <w:sz w:val="21"/>
-            <w:szCs w:val="21"/>
-            <w:u w:val="single"/>
-          </w:rPr>
-          <w:t>http://www.bennadel.com/blog/2760-one-time-data-bindings-for-object-literal-expressions-in-angularjs-1-3.htm</w:t>
-        </w:r>
-      </w:hyperlink>
-    </w:p>
-    <w:p>
-      <w:pPr>
-        <w:shd w:val="clear" w:color="auto" w:fill="FFFFFF"/>
-        <w:spacing w:before="300" w:after="150"/>
-        <w:outlineLvl w:val="2"/>
-        <w:rPr>
-          <w:rFonts w:ascii="Open Sans" w:eastAsia="Times New Roman" w:hAnsi="Open Sans"/>
-          <w:color w:val="333333"/>
-          <w:sz w:val="36"/>
-          <w:szCs w:val="36"/>
-        </w:rPr>
-      </w:pPr>
-      <w:r>
-        <w:rPr>
-          <w:rFonts w:ascii="Open Sans" w:eastAsia="Times New Roman" w:hAnsi="Open Sans"/>
-          <w:color w:val="333333"/>
-          <w:sz w:val="36"/>
-          <w:szCs w:val="36"/>
-        </w:rPr>
-        <w:t>How to benefit from one-time binding</w:t>
-      </w:r>
-    </w:p>
-    <w:p>
-      <w:pPr>
-        <w:shd w:val="clear" w:color="auto" w:fill="FFFFFF"/>
-        <w:spacing w:after="150"/>
-        <w:rPr>
-          <w:rFonts w:ascii="Helvetica Neue" w:hAnsi="Helvetica Neue"/>
-          <w:color w:val="333333"/>
-          <w:sz w:val="21"/>
-          <w:szCs w:val="21"/>
-        </w:rPr>
-      </w:pPr>
-      <w:r>
-        <w:rPr>
-          <w:rFonts w:ascii="Helvetica Neue" w:hAnsi="Helvetica Neue"/>
-          <w:color w:val="333333"/>
-          <w:sz w:val="21"/>
-          <w:szCs w:val="21"/>
-        </w:rPr>
-        <w:t>If the expression will not change once set, it is a candidate for one-time binding. Here are three example cases.</w:t>
-      </w:r>
-    </w:p>
-    <w:p>
-      <w:pPr>
-        <w:shd w:val="clear" w:color="auto" w:fill="FFFFFF"/>
-        <w:spacing w:after="150"/>
-        <w:rPr>
-          <w:rFonts w:ascii="Helvetica Neue" w:hAnsi="Helvetica Neue"/>
-          <w:color w:val="333333"/>
-          <w:sz w:val="21"/>
-          <w:szCs w:val="21"/>
-        </w:rPr>
-      </w:pPr>
-      <w:r>
-        <w:rPr>
-          <w:rFonts w:ascii="Helvetica Neue" w:hAnsi="Helvetica Neue"/>
-          <w:color w:val="333333"/>
-          <w:sz w:val="21"/>
-          <w:szCs w:val="21"/>
-        </w:rPr>
-        <w:t>When interpolating text or attributes:</w:t>
+        <w:t xml:space="preserve">      name: </w:t>
+      </w:r>
+      <w:r>
+        <w:rPr>
+          <w:rFonts w:ascii="Menlo" w:hAnsi="Menlo" w:cs="Menlo"/>
+          <w:color w:val="DD1144"/>
+          <w:sz w:val="20"/>
+          <w:szCs w:val="20"/>
+        </w:rPr>
+        <w:t>'='</w:t>
+      </w:r>
+      <w:r>
+        <w:rPr>
+          <w:rFonts w:ascii="Menlo" w:hAnsi="Menlo" w:cs="Menlo"/>
+          <w:color w:val="333333"/>
+          <w:sz w:val="20"/>
+          <w:szCs w:val="20"/>
+        </w:rPr>
+        <w:t>,</w:t>
       </w:r>
     </w:p>
     <w:p>
@@ -35908,38 +35644,11 @@
       <w:r>
         <w:rPr>
           <w:rFonts w:ascii="Menlo" w:hAnsi="Menlo" w:cs="Menlo"/>
-          <w:color w:val="000080"/>
+          <w:color w:val="333333"/>
           <w:sz w:val="20"/>
           <w:szCs w:val="20"/>
         </w:rPr>
-        <w:t>&lt;div</w:t>
-      </w:r>
-      <w:r>
-        <w:rPr>
-          <w:rFonts w:ascii="Menlo" w:hAnsi="Menlo" w:cs="Menlo"/>
-          <w:color w:val="333333"/>
-          <w:sz w:val="20"/>
-          <w:szCs w:val="20"/>
-        </w:rPr>
-        <w:t xml:space="preserve"> </w:t>
-      </w:r>
-      <w:r>
-        <w:rPr>
-          <w:rFonts w:ascii="Menlo" w:hAnsi="Menlo" w:cs="Menlo"/>
-          <w:color w:val="008080"/>
-          <w:sz w:val="20"/>
-          <w:szCs w:val="20"/>
-        </w:rPr>
-        <w:t>name</w:t>
-      </w:r>
-      <w:r>
-        <w:rPr>
-          <w:rFonts w:ascii="Menlo" w:hAnsi="Menlo" w:cs="Menlo"/>
-          <w:color w:val="333333"/>
-          <w:sz w:val="20"/>
-          <w:szCs w:val="20"/>
-        </w:rPr>
-        <w:t>=</w:t>
+        <w:t xml:space="preserve">      color: </w:t>
       </w:r>
       <w:r>
         <w:rPr>
@@ -35948,55 +35657,7 @@
           <w:sz w:val="20"/>
           <w:szCs w:val="20"/>
         </w:rPr>
-        <w:t>"attr: {{::color}}"</w:t>
-      </w:r>
-      <w:r>
-        <w:rPr>
-          <w:rFonts w:ascii="Menlo" w:hAnsi="Menlo" w:cs="Menlo"/>
-          <w:color w:val="000080"/>
-          <w:sz w:val="20"/>
-          <w:szCs w:val="20"/>
-        </w:rPr>
-        <w:t>&gt;</w:t>
-      </w:r>
-      <w:r>
-        <w:rPr>
-          <w:rFonts w:ascii="Menlo" w:hAnsi="Menlo" w:cs="Menlo"/>
-          <w:color w:val="333333"/>
-          <w:sz w:val="20"/>
-          <w:szCs w:val="20"/>
-        </w:rPr>
-        <w:t>text: {{::name | uppercase}}</w:t>
-      </w:r>
-      <w:r>
-        <w:rPr>
-          <w:rFonts w:ascii="Menlo" w:hAnsi="Menlo" w:cs="Menlo"/>
-          <w:color w:val="000080"/>
-          <w:sz w:val="20"/>
-          <w:szCs w:val="20"/>
-        </w:rPr>
-        <w:t>&lt;/div&gt;</w:t>
-      </w:r>
-    </w:p>
-    <w:p>
-      <w:pPr>
-        <w:shd w:val="clear" w:color="auto" w:fill="FFFFFF"/>
-        <w:spacing w:after="150"/>
-        <w:rPr>
-          <w:rFonts w:ascii="Helvetica Neue" w:hAnsi="Helvetica Neue"/>
-          <w:color w:val="333333"/>
-          <w:sz w:val="21"/>
-          <w:szCs w:val="21"/>
-        </w:rPr>
-      </w:pPr>
-      <w:r>
-        <w:rPr>
-          <w:rFonts w:ascii="Helvetica Neue" w:hAnsi="Helvetica Neue"/>
-          <w:color w:val="333333"/>
-          <w:sz w:val="21"/>
-          <w:szCs w:val="21"/>
-        </w:rPr>
-        <w:t>When using a directive with bidirectional binding and parameters that will not change:</w:t>
+        <w:t>'@'</w:t>
       </w:r>
     </w:p>
     <w:p>
@@ -36041,25 +35702,7 @@
           <w:sz w:val="20"/>
           <w:szCs w:val="20"/>
         </w:rPr>
-        <w:t>someModule.directive(</w:t>
-      </w:r>
-      <w:r>
-        <w:rPr>
-          <w:rFonts w:ascii="Menlo" w:hAnsi="Menlo" w:cs="Menlo"/>
-          <w:color w:val="DD1144"/>
-          <w:sz w:val="20"/>
-          <w:szCs w:val="20"/>
-        </w:rPr>
-        <w:t>'someDirective'</w:t>
-      </w:r>
-      <w:r>
-        <w:rPr>
-          <w:rFonts w:ascii="Menlo" w:hAnsi="Menlo" w:cs="Menlo"/>
-          <w:color w:val="333333"/>
-          <w:sz w:val="20"/>
-          <w:szCs w:val="20"/>
-        </w:rPr>
-        <w:t>, function() {</w:t>
+        <w:t xml:space="preserve">    },</w:t>
       </w:r>
     </w:p>
     <w:p>
@@ -36104,7 +35747,16 @@
           <w:sz w:val="20"/>
           <w:szCs w:val="20"/>
         </w:rPr>
-        <w:t xml:space="preserve">  return {</w:t>
+        <w:t xml:space="preserve">    template: </w:t>
+      </w:r>
+      <w:r>
+        <w:rPr>
+          <w:rFonts w:ascii="Menlo" w:hAnsi="Menlo" w:cs="Menlo"/>
+          <w:color w:val="DD1144"/>
+          <w:sz w:val="20"/>
+          <w:szCs w:val="20"/>
+        </w:rPr>
+        <w:t>'{{name}}: {{color}}'</w:t>
       </w:r>
     </w:p>
     <w:p>
@@ -36149,7 +35801,7 @@
           <w:sz w:val="20"/>
           <w:szCs w:val="20"/>
         </w:rPr>
-        <w:t xml:space="preserve">    scope: {</w:t>
+        <w:t xml:space="preserve">  };</w:t>
       </w:r>
     </w:p>
     <w:p>
@@ -36194,25 +35846,7 @@
           <w:sz w:val="20"/>
           <w:szCs w:val="20"/>
         </w:rPr>
-        <w:t xml:space="preserve">      name: </w:t>
-      </w:r>
-      <w:r>
-        <w:rPr>
-          <w:rFonts w:ascii="Menlo" w:hAnsi="Menlo" w:cs="Menlo"/>
-          <w:color w:val="DD1144"/>
-          <w:sz w:val="20"/>
-          <w:szCs w:val="20"/>
-        </w:rPr>
-        <w:t>'='</w:t>
-      </w:r>
-      <w:r>
-        <w:rPr>
-          <w:rFonts w:ascii="Menlo" w:hAnsi="Menlo" w:cs="Menlo"/>
-          <w:color w:val="333333"/>
-          <w:sz w:val="20"/>
-          <w:szCs w:val="20"/>
-        </w:rPr>
-        <w:t>,</w:t>
+        <w:t>});</w:t>
       </w:r>
     </w:p>
     <w:p>
@@ -36253,11 +35887,56 @@
       <w:r>
         <w:rPr>
           <w:rFonts w:ascii="Menlo" w:hAnsi="Menlo" w:cs="Menlo"/>
-          <w:color w:val="333333"/>
+          <w:color w:val="000080"/>
           <w:sz w:val="20"/>
           <w:szCs w:val="20"/>
         </w:rPr>
-        <w:t xml:space="preserve">      color: </w:t>
+        <w:t>&lt;div</w:t>
+      </w:r>
+      <w:r>
+        <w:rPr>
+          <w:rFonts w:ascii="Menlo" w:hAnsi="Menlo" w:cs="Menlo"/>
+          <w:color w:val="333333"/>
+          <w:sz w:val="20"/>
+          <w:szCs w:val="20"/>
+        </w:rPr>
+        <w:t xml:space="preserve"> </w:t>
+      </w:r>
+      <w:r>
+        <w:rPr>
+          <w:rFonts w:ascii="Menlo" w:hAnsi="Menlo" w:cs="Menlo"/>
+          <w:color w:val="008080"/>
+          <w:sz w:val="20"/>
+          <w:szCs w:val="20"/>
+        </w:rPr>
+        <w:t>some-directive</w:t>
+      </w:r>
+      <w:r>
+        <w:rPr>
+          <w:rFonts w:ascii="Menlo" w:hAnsi="Menlo" w:cs="Menlo"/>
+          <w:color w:val="333333"/>
+          <w:sz w:val="20"/>
+          <w:szCs w:val="20"/>
+        </w:rPr>
+        <w:t xml:space="preserve"> </w:t>
+      </w:r>
+      <w:r>
+        <w:rPr>
+          <w:rFonts w:ascii="Menlo" w:hAnsi="Menlo" w:cs="Menlo"/>
+          <w:color w:val="008080"/>
+          <w:sz w:val="20"/>
+          <w:szCs w:val="20"/>
+        </w:rPr>
+        <w:t>name</w:t>
+      </w:r>
+      <w:r>
+        <w:rPr>
+          <w:rFonts w:ascii="Menlo" w:hAnsi="Menlo" w:cs="Menlo"/>
+          <w:color w:val="333333"/>
+          <w:sz w:val="20"/>
+          <w:szCs w:val="20"/>
+        </w:rPr>
+        <w:t>=</w:t>
       </w:r>
       <w:r>
         <w:rPr>
@@ -36266,97 +35945,34 @@
           <w:sz w:val="20"/>
           <w:szCs w:val="20"/>
         </w:rPr>
-        <w:t>'@'</w:t>
-      </w:r>
-    </w:p>
-    <w:p>
-      <w:pPr>
-        <w:pBdr>
-          <w:top w:val="single" w:sz="6" w:space="7" w:color="CCCCCC"/>
-          <w:left w:val="single" w:sz="6" w:space="7" w:color="CCCCCC"/>
-          <w:bottom w:val="single" w:sz="6" w:space="7" w:color="CCCCCC"/>
-          <w:right w:val="single" w:sz="6" w:space="7" w:color="CCCCCC"/>
-        </w:pBdr>
-        <w:shd w:val="clear" w:color="auto" w:fill="F5F5F5"/>
-        <w:tabs>
-          <w:tab w:val="left" w:pos="916"/>
-          <w:tab w:val="left" w:pos="1832"/>
-          <w:tab w:val="left" w:pos="2748"/>
-          <w:tab w:val="left" w:pos="3664"/>
-          <w:tab w:val="left" w:pos="4580"/>
-          <w:tab w:val="left" w:pos="5496"/>
-          <w:tab w:val="left" w:pos="6412"/>
-          <w:tab w:val="left" w:pos="7328"/>
-          <w:tab w:val="left" w:pos="8244"/>
-          <w:tab w:val="left" w:pos="9160"/>
-          <w:tab w:val="left" w:pos="10076"/>
-          <w:tab w:val="left" w:pos="10992"/>
-          <w:tab w:val="left" w:pos="11908"/>
-          <w:tab w:val="left" w:pos="12824"/>
-          <w:tab w:val="left" w:pos="13740"/>
-          <w:tab w:val="left" w:pos="14656"/>
-        </w:tabs>
-        <w:spacing w:after="150"/>
+        <w:t>"::myName"</w:t>
+      </w:r>
+      <w:r>
         <w:rPr>
           <w:rFonts w:ascii="Menlo" w:hAnsi="Menlo" w:cs="Menlo"/>
           <w:color w:val="333333"/>
           <w:sz w:val="20"/>
           <w:szCs w:val="20"/>
         </w:rPr>
-      </w:pPr>
-      <w:r>
-        <w:rPr>
-          <w:rFonts w:ascii="Menlo" w:hAnsi="Menlo" w:cs="Menlo"/>
-          <w:color w:val="333333"/>
+        <w:t xml:space="preserve"> </w:t>
+      </w:r>
+      <w:r>
+        <w:rPr>
+          <w:rFonts w:ascii="Menlo" w:hAnsi="Menlo" w:cs="Menlo"/>
+          <w:color w:val="008080"/>
           <w:sz w:val="20"/>
           <w:szCs w:val="20"/>
         </w:rPr>
-        <w:t xml:space="preserve">    },</w:t>
-      </w:r>
-    </w:p>
-    <w:p>
-      <w:pPr>
-        <w:pBdr>
-          <w:top w:val="single" w:sz="6" w:space="7" w:color="CCCCCC"/>
-          <w:left w:val="single" w:sz="6" w:space="7" w:color="CCCCCC"/>
-          <w:bottom w:val="single" w:sz="6" w:space="7" w:color="CCCCCC"/>
-          <w:right w:val="single" w:sz="6" w:space="7" w:color="CCCCCC"/>
-        </w:pBdr>
-        <w:shd w:val="clear" w:color="auto" w:fill="F5F5F5"/>
-        <w:tabs>
-          <w:tab w:val="left" w:pos="916"/>
-          <w:tab w:val="left" w:pos="1832"/>
-          <w:tab w:val="left" w:pos="2748"/>
-          <w:tab w:val="left" w:pos="3664"/>
-          <w:tab w:val="left" w:pos="4580"/>
-          <w:tab w:val="left" w:pos="5496"/>
-          <w:tab w:val="left" w:pos="6412"/>
-          <w:tab w:val="left" w:pos="7328"/>
-          <w:tab w:val="left" w:pos="8244"/>
-          <w:tab w:val="left" w:pos="9160"/>
-          <w:tab w:val="left" w:pos="10076"/>
-          <w:tab w:val="left" w:pos="10992"/>
-          <w:tab w:val="left" w:pos="11908"/>
-          <w:tab w:val="left" w:pos="12824"/>
-          <w:tab w:val="left" w:pos="13740"/>
-          <w:tab w:val="left" w:pos="14656"/>
-        </w:tabs>
-        <w:spacing w:after="150"/>
+        <w:t>color</w:t>
+      </w:r>
+      <w:r>
         <w:rPr>
           <w:rFonts w:ascii="Menlo" w:hAnsi="Menlo" w:cs="Menlo"/>
           <w:color w:val="333333"/>
           <w:sz w:val="20"/>
           <w:szCs w:val="20"/>
         </w:rPr>
-      </w:pPr>
-      <w:r>
-        <w:rPr>
-          <w:rFonts w:ascii="Menlo" w:hAnsi="Menlo" w:cs="Menlo"/>
-          <w:color w:val="333333"/>
-          <w:sz w:val="20"/>
-          <w:szCs w:val="20"/>
-        </w:rPr>
-        <w:t xml:space="preserve">    template: </w:t>
+        <w:t>=</w:t>
       </w:r>
       <w:r>
         <w:rPr>
@@ -36365,134 +35981,8 @@
           <w:sz w:val="20"/>
           <w:szCs w:val="20"/>
         </w:rPr>
-        <w:t>'{{name}}: {{color}}'</w:t>
-      </w:r>
-    </w:p>
-    <w:p>
-      <w:pPr>
-        <w:pBdr>
-          <w:top w:val="single" w:sz="6" w:space="7" w:color="CCCCCC"/>
-          <w:left w:val="single" w:sz="6" w:space="7" w:color="CCCCCC"/>
-          <w:bottom w:val="single" w:sz="6" w:space="7" w:color="CCCCCC"/>
-          <w:right w:val="single" w:sz="6" w:space="7" w:color="CCCCCC"/>
-        </w:pBdr>
-        <w:shd w:val="clear" w:color="auto" w:fill="F5F5F5"/>
-        <w:tabs>
-          <w:tab w:val="left" w:pos="916"/>
-          <w:tab w:val="left" w:pos="1832"/>
-          <w:tab w:val="left" w:pos="2748"/>
-          <w:tab w:val="left" w:pos="3664"/>
-          <w:tab w:val="left" w:pos="4580"/>
-          <w:tab w:val="left" w:pos="5496"/>
-          <w:tab w:val="left" w:pos="6412"/>
-          <w:tab w:val="left" w:pos="7328"/>
-          <w:tab w:val="left" w:pos="8244"/>
-          <w:tab w:val="left" w:pos="9160"/>
-          <w:tab w:val="left" w:pos="10076"/>
-          <w:tab w:val="left" w:pos="10992"/>
-          <w:tab w:val="left" w:pos="11908"/>
-          <w:tab w:val="left" w:pos="12824"/>
-          <w:tab w:val="left" w:pos="13740"/>
-          <w:tab w:val="left" w:pos="14656"/>
-        </w:tabs>
-        <w:spacing w:after="150"/>
-        <w:rPr>
-          <w:rFonts w:ascii="Menlo" w:hAnsi="Menlo" w:cs="Menlo"/>
-          <w:color w:val="333333"/>
-          <w:sz w:val="20"/>
-          <w:szCs w:val="20"/>
-        </w:rPr>
-      </w:pPr>
-      <w:r>
-        <w:rPr>
-          <w:rFonts w:ascii="Menlo" w:hAnsi="Menlo" w:cs="Menlo"/>
-          <w:color w:val="333333"/>
-          <w:sz w:val="20"/>
-          <w:szCs w:val="20"/>
-        </w:rPr>
-        <w:t xml:space="preserve">  };</w:t>
-      </w:r>
-    </w:p>
-    <w:p>
-      <w:pPr>
-        <w:pBdr>
-          <w:top w:val="single" w:sz="6" w:space="7" w:color="CCCCCC"/>
-          <w:left w:val="single" w:sz="6" w:space="7" w:color="CCCCCC"/>
-          <w:bottom w:val="single" w:sz="6" w:space="7" w:color="CCCCCC"/>
-          <w:right w:val="single" w:sz="6" w:space="7" w:color="CCCCCC"/>
-        </w:pBdr>
-        <w:shd w:val="clear" w:color="auto" w:fill="F5F5F5"/>
-        <w:tabs>
-          <w:tab w:val="left" w:pos="916"/>
-          <w:tab w:val="left" w:pos="1832"/>
-          <w:tab w:val="left" w:pos="2748"/>
-          <w:tab w:val="left" w:pos="3664"/>
-          <w:tab w:val="left" w:pos="4580"/>
-          <w:tab w:val="left" w:pos="5496"/>
-          <w:tab w:val="left" w:pos="6412"/>
-          <w:tab w:val="left" w:pos="7328"/>
-          <w:tab w:val="left" w:pos="8244"/>
-          <w:tab w:val="left" w:pos="9160"/>
-          <w:tab w:val="left" w:pos="10076"/>
-          <w:tab w:val="left" w:pos="10992"/>
-          <w:tab w:val="left" w:pos="11908"/>
-          <w:tab w:val="left" w:pos="12824"/>
-          <w:tab w:val="left" w:pos="13740"/>
-          <w:tab w:val="left" w:pos="14656"/>
-        </w:tabs>
-        <w:spacing w:after="150"/>
-        <w:rPr>
-          <w:rFonts w:ascii="Menlo" w:hAnsi="Menlo" w:cs="Menlo"/>
-          <w:color w:val="333333"/>
-          <w:sz w:val="20"/>
-          <w:szCs w:val="20"/>
-        </w:rPr>
-      </w:pPr>
-      <w:r>
-        <w:rPr>
-          <w:rFonts w:ascii="Menlo" w:hAnsi="Menlo" w:cs="Menlo"/>
-          <w:color w:val="333333"/>
-          <w:sz w:val="20"/>
-          <w:szCs w:val="20"/>
-        </w:rPr>
-        <w:t>});</w:t>
-      </w:r>
-    </w:p>
-    <w:p>
-      <w:pPr>
-        <w:pBdr>
-          <w:top w:val="single" w:sz="6" w:space="7" w:color="CCCCCC"/>
-          <w:left w:val="single" w:sz="6" w:space="7" w:color="CCCCCC"/>
-          <w:bottom w:val="single" w:sz="6" w:space="7" w:color="CCCCCC"/>
-          <w:right w:val="single" w:sz="6" w:space="7" w:color="CCCCCC"/>
-        </w:pBdr>
-        <w:shd w:val="clear" w:color="auto" w:fill="F5F5F5"/>
-        <w:tabs>
-          <w:tab w:val="left" w:pos="916"/>
-          <w:tab w:val="left" w:pos="1832"/>
-          <w:tab w:val="left" w:pos="2748"/>
-          <w:tab w:val="left" w:pos="3664"/>
-          <w:tab w:val="left" w:pos="4580"/>
-          <w:tab w:val="left" w:pos="5496"/>
-          <w:tab w:val="left" w:pos="6412"/>
-          <w:tab w:val="left" w:pos="7328"/>
-          <w:tab w:val="left" w:pos="8244"/>
-          <w:tab w:val="left" w:pos="9160"/>
-          <w:tab w:val="left" w:pos="10076"/>
-          <w:tab w:val="left" w:pos="10992"/>
-          <w:tab w:val="left" w:pos="11908"/>
-          <w:tab w:val="left" w:pos="12824"/>
-          <w:tab w:val="left" w:pos="13740"/>
-          <w:tab w:val="left" w:pos="14656"/>
-        </w:tabs>
-        <w:spacing w:after="150"/>
-        <w:rPr>
-          <w:rFonts w:ascii="Menlo" w:hAnsi="Menlo" w:cs="Menlo"/>
-          <w:color w:val="333333"/>
-          <w:sz w:val="20"/>
-          <w:szCs w:val="20"/>
-        </w:rPr>
-      </w:pPr>
+        <w:t>"My color is {{::myColor}}"</w:t>
+      </w:r>
       <w:r>
         <w:rPr>
           <w:rFonts w:ascii="Menlo" w:hAnsi="Menlo" w:cs="Menlo"/>
@@ -36500,105 +35990,6 @@
           <w:sz w:val="20"/>
           <w:szCs w:val="20"/>
         </w:rPr>
-        <w:t>&lt;div</w:t>
-      </w:r>
-      <w:r>
-        <w:rPr>
-          <w:rFonts w:ascii="Menlo" w:hAnsi="Menlo" w:cs="Menlo"/>
-          <w:color w:val="333333"/>
-          <w:sz w:val="20"/>
-          <w:szCs w:val="20"/>
-        </w:rPr>
-        <w:t xml:space="preserve"> </w:t>
-      </w:r>
-      <w:r>
-        <w:rPr>
-          <w:rFonts w:ascii="Menlo" w:hAnsi="Menlo" w:cs="Menlo"/>
-          <w:color w:val="008080"/>
-          <w:sz w:val="20"/>
-          <w:szCs w:val="20"/>
-        </w:rPr>
-        <w:t>some-directive</w:t>
-      </w:r>
-      <w:r>
-        <w:rPr>
-          <w:rFonts w:ascii="Menlo" w:hAnsi="Menlo" w:cs="Menlo"/>
-          <w:color w:val="333333"/>
-          <w:sz w:val="20"/>
-          <w:szCs w:val="20"/>
-        </w:rPr>
-        <w:t xml:space="preserve"> </w:t>
-      </w:r>
-      <w:r>
-        <w:rPr>
-          <w:rFonts w:ascii="Menlo" w:hAnsi="Menlo" w:cs="Menlo"/>
-          <w:color w:val="008080"/>
-          <w:sz w:val="20"/>
-          <w:szCs w:val="20"/>
-        </w:rPr>
-        <w:t>name</w:t>
-      </w:r>
-      <w:r>
-        <w:rPr>
-          <w:rFonts w:ascii="Menlo" w:hAnsi="Menlo" w:cs="Menlo"/>
-          <w:color w:val="333333"/>
-          <w:sz w:val="20"/>
-          <w:szCs w:val="20"/>
-        </w:rPr>
-        <w:t>=</w:t>
-      </w:r>
-      <w:r>
-        <w:rPr>
-          <w:rFonts w:ascii="Menlo" w:hAnsi="Menlo" w:cs="Menlo"/>
-          <w:color w:val="DD1144"/>
-          <w:sz w:val="20"/>
-          <w:szCs w:val="20"/>
-        </w:rPr>
-        <w:t>"::myName"</w:t>
-      </w:r>
-      <w:r>
-        <w:rPr>
-          <w:rFonts w:ascii="Menlo" w:hAnsi="Menlo" w:cs="Menlo"/>
-          <w:color w:val="333333"/>
-          <w:sz w:val="20"/>
-          <w:szCs w:val="20"/>
-        </w:rPr>
-        <w:t xml:space="preserve"> </w:t>
-      </w:r>
-      <w:r>
-        <w:rPr>
-          <w:rFonts w:ascii="Menlo" w:hAnsi="Menlo" w:cs="Menlo"/>
-          <w:color w:val="008080"/>
-          <w:sz w:val="20"/>
-          <w:szCs w:val="20"/>
-        </w:rPr>
-        <w:t>color</w:t>
-      </w:r>
-      <w:r>
-        <w:rPr>
-          <w:rFonts w:ascii="Menlo" w:hAnsi="Menlo" w:cs="Menlo"/>
-          <w:color w:val="333333"/>
-          <w:sz w:val="20"/>
-          <w:szCs w:val="20"/>
-        </w:rPr>
-        <w:t>=</w:t>
-      </w:r>
-      <w:r>
-        <w:rPr>
-          <w:rFonts w:ascii="Menlo" w:hAnsi="Menlo" w:cs="Menlo"/>
-          <w:color w:val="DD1144"/>
-          <w:sz w:val="20"/>
-          <w:szCs w:val="20"/>
-        </w:rPr>
-        <w:t>"My color is {{::myColor}}"</w:t>
-      </w:r>
-      <w:r>
-        <w:rPr>
-          <w:rFonts w:ascii="Menlo" w:hAnsi="Menlo" w:cs="Menlo"/>
-          <w:color w:val="000080"/>
-          <w:sz w:val="20"/>
-          <w:szCs w:val="20"/>
-        </w:rPr>
         <w:t>&gt;&lt;/div&gt;</w:t>
       </w:r>
     </w:p>
@@ -36620,7 +36011,6 @@
           <w:sz w:val="21"/>
           <w:szCs w:val="21"/>
         </w:rPr>
-        <w:lastRenderedPageBreak/>
         <w:t>When using a directive that takes an expression:</w:t>
       </w:r>
     </w:p>

--- a/AJS_Developer_Guide.docx
+++ b/AJS_Developer_Guide.docx
@@ -33121,8 +33121,6 @@
         </w:rPr>
         <w:t>test_14.html, test_14</w:t>
       </w:r>
-      <w:bookmarkStart w:id="14" w:name="_GoBack"/>
-      <w:bookmarkEnd w:id="14"/>
       <w:r>
         <w:rPr>
           <w:color w:val="E36C0A" w:themeColor="accent6" w:themeShade="BF"/>
@@ -33648,540 +33646,40 @@
     </w:p>
     <w:p>
       <w:pPr>
-        <w:shd w:val="clear" w:color="auto" w:fill="FFFFFF"/>
-        <w:rPr>
-          <w:rFonts w:ascii="Helvetica Neue" w:eastAsia="Times New Roman" w:hAnsi="Helvetica Neue"/>
-          <w:color w:val="333333"/>
-          <w:sz w:val="21"/>
-          <w:szCs w:val="21"/>
-        </w:rPr>
-      </w:pPr>
-      <w:r>
-        <w:rPr>
-          <w:rFonts w:ascii="Glyphicons Halflings" w:eastAsia="Times New Roman" w:hAnsi="Glyphicons Halflings"/>
-          <w:color w:val="333333"/>
-          <w:sz w:val="21"/>
-          <w:szCs w:val="21"/>
-        </w:rPr>
-        <w:t> </w:t>
-      </w:r>
-      <w:r>
-        <w:rPr>
-          <w:rFonts w:ascii="Helvetica Neue" w:eastAsia="Times New Roman" w:hAnsi="Helvetica Neue"/>
-          <w:color w:val="333333"/>
-          <w:sz w:val="21"/>
-          <w:szCs w:val="21"/>
-        </w:rPr>
-        <w:t> Edit in Plunker</w:t>
-      </w:r>
-    </w:p>
-    <w:p>
-      <w:pPr>
-        <w:shd w:val="clear" w:color="auto" w:fill="FFFFFF"/>
-        <w:rPr>
-          <w:rFonts w:ascii="Helvetica Neue" w:eastAsia="Times New Roman" w:hAnsi="Helvetica Neue"/>
-          <w:color w:val="333333"/>
-          <w:sz w:val="21"/>
-          <w:szCs w:val="21"/>
-        </w:rPr>
-      </w:pPr>
-      <w:hyperlink r:id="rId166" w:history="1">
-        <w:r>
-          <w:rPr>
-            <w:rFonts w:ascii="Open Sans" w:eastAsia="Times New Roman" w:hAnsi="Open Sans"/>
-            <w:b/>
-            <w:bCs/>
-            <w:color w:val="428BCA"/>
-            <w:sz w:val="21"/>
-            <w:szCs w:val="21"/>
-            <w:u w:val="single"/>
-            <w:bdr w:val="single" w:sz="6" w:space="5" w:color="E5E5E5" w:frame="1"/>
-          </w:rPr>
-          <w:t>index.html</w:t>
-        </w:r>
-      </w:hyperlink>
-      <w:hyperlink r:id="rId167" w:history="1">
-        <w:r>
-          <w:rPr>
-            <w:rFonts w:ascii="Open Sans" w:eastAsia="Times New Roman" w:hAnsi="Open Sans"/>
-            <w:b/>
-            <w:bCs/>
-            <w:color w:val="428BCA"/>
-            <w:sz w:val="21"/>
-            <w:szCs w:val="21"/>
-            <w:u w:val="single"/>
-            <w:bdr w:val="single" w:sz="6" w:space="5" w:color="E5E5E5" w:frame="1"/>
-          </w:rPr>
-          <w:t>script.js</w:t>
-        </w:r>
-      </w:hyperlink>
-    </w:p>
-    <w:p>
-      <w:pPr>
-        <w:pBdr>
-          <w:top w:val="single" w:sz="6" w:space="7" w:color="CCCCCC"/>
-          <w:left w:val="single" w:sz="6" w:space="7" w:color="CCCCCC"/>
-          <w:bottom w:val="single" w:sz="6" w:space="7" w:color="CCCCCC"/>
-          <w:right w:val="single" w:sz="6" w:space="7" w:color="CCCCCC"/>
-        </w:pBdr>
-        <w:shd w:val="clear" w:color="auto" w:fill="F5F5F5"/>
-        <w:tabs>
-          <w:tab w:val="left" w:pos="916"/>
-          <w:tab w:val="left" w:pos="1832"/>
-          <w:tab w:val="left" w:pos="2748"/>
-          <w:tab w:val="left" w:pos="3664"/>
-          <w:tab w:val="left" w:pos="4580"/>
-          <w:tab w:val="left" w:pos="5496"/>
-          <w:tab w:val="left" w:pos="6412"/>
-          <w:tab w:val="left" w:pos="7328"/>
-          <w:tab w:val="left" w:pos="8244"/>
-          <w:tab w:val="left" w:pos="9160"/>
-          <w:tab w:val="left" w:pos="10076"/>
-          <w:tab w:val="left" w:pos="10992"/>
-          <w:tab w:val="left" w:pos="11908"/>
-          <w:tab w:val="left" w:pos="12824"/>
-          <w:tab w:val="left" w:pos="13740"/>
-          <w:tab w:val="left" w:pos="14656"/>
-        </w:tabs>
-        <w:spacing w:after="150"/>
-        <w:rPr>
-          <w:rFonts w:ascii="Menlo" w:hAnsi="Menlo" w:cs="Menlo"/>
-          <w:color w:val="333333"/>
-          <w:sz w:val="20"/>
-          <w:szCs w:val="20"/>
-        </w:rPr>
-      </w:pPr>
-      <w:r>
-        <w:rPr>
-          <w:rFonts w:ascii="Menlo" w:hAnsi="Menlo" w:cs="Menlo"/>
-          <w:color w:val="000080"/>
-          <w:sz w:val="20"/>
-          <w:szCs w:val="20"/>
-        </w:rPr>
-        <w:t>&lt;div</w:t>
-      </w:r>
-      <w:r>
-        <w:rPr>
-          <w:rFonts w:ascii="Menlo" w:hAnsi="Menlo" w:cs="Menlo"/>
-          <w:color w:val="333333"/>
-          <w:sz w:val="20"/>
-          <w:szCs w:val="20"/>
-        </w:rPr>
-        <w:t xml:space="preserve"> </w:t>
-      </w:r>
-      <w:r>
-        <w:rPr>
-          <w:rFonts w:ascii="Menlo" w:hAnsi="Menlo" w:cs="Menlo"/>
-          <w:color w:val="008080"/>
-          <w:sz w:val="20"/>
-          <w:szCs w:val="20"/>
-        </w:rPr>
-        <w:t>ng-controller</w:t>
-      </w:r>
-      <w:r>
-        <w:rPr>
-          <w:rFonts w:ascii="Menlo" w:hAnsi="Menlo" w:cs="Menlo"/>
-          <w:color w:val="333333"/>
-          <w:sz w:val="20"/>
-          <w:szCs w:val="20"/>
-        </w:rPr>
-        <w:t>=</w:t>
-      </w:r>
-      <w:r>
-        <w:rPr>
-          <w:rFonts w:ascii="Menlo" w:hAnsi="Menlo" w:cs="Menlo"/>
-          <w:color w:val="DD1144"/>
-          <w:sz w:val="20"/>
-          <w:szCs w:val="20"/>
-        </w:rPr>
-        <w:t>"EventController"</w:t>
-      </w:r>
-      <w:r>
-        <w:rPr>
-          <w:rFonts w:ascii="Menlo" w:hAnsi="Menlo" w:cs="Menlo"/>
-          <w:color w:val="000080"/>
-          <w:sz w:val="20"/>
-          <w:szCs w:val="20"/>
-        </w:rPr>
-        <w:t>&gt;</w:t>
-      </w:r>
-    </w:p>
-    <w:p>
-      <w:pPr>
-        <w:pBdr>
-          <w:top w:val="single" w:sz="6" w:space="7" w:color="CCCCCC"/>
-          <w:left w:val="single" w:sz="6" w:space="7" w:color="CCCCCC"/>
-          <w:bottom w:val="single" w:sz="6" w:space="7" w:color="CCCCCC"/>
-          <w:right w:val="single" w:sz="6" w:space="7" w:color="CCCCCC"/>
-        </w:pBdr>
-        <w:shd w:val="clear" w:color="auto" w:fill="F5F5F5"/>
-        <w:tabs>
-          <w:tab w:val="left" w:pos="916"/>
-          <w:tab w:val="left" w:pos="1832"/>
-          <w:tab w:val="left" w:pos="2748"/>
-          <w:tab w:val="left" w:pos="3664"/>
-          <w:tab w:val="left" w:pos="4580"/>
-          <w:tab w:val="left" w:pos="5496"/>
-          <w:tab w:val="left" w:pos="6412"/>
-          <w:tab w:val="left" w:pos="7328"/>
-          <w:tab w:val="left" w:pos="8244"/>
-          <w:tab w:val="left" w:pos="9160"/>
-          <w:tab w:val="left" w:pos="10076"/>
-          <w:tab w:val="left" w:pos="10992"/>
-          <w:tab w:val="left" w:pos="11908"/>
-          <w:tab w:val="left" w:pos="12824"/>
-          <w:tab w:val="left" w:pos="13740"/>
-          <w:tab w:val="left" w:pos="14656"/>
-        </w:tabs>
-        <w:spacing w:after="150"/>
-        <w:rPr>
-          <w:rFonts w:ascii="Menlo" w:hAnsi="Menlo" w:cs="Menlo"/>
-          <w:color w:val="333333"/>
-          <w:sz w:val="20"/>
-          <w:szCs w:val="20"/>
-        </w:rPr>
-      </w:pPr>
-      <w:r>
-        <w:rPr>
-          <w:rFonts w:ascii="Menlo" w:hAnsi="Menlo" w:cs="Menlo"/>
-          <w:color w:val="333333"/>
-          <w:sz w:val="20"/>
-          <w:szCs w:val="20"/>
-        </w:rPr>
-        <w:t xml:space="preserve">  </w:t>
-      </w:r>
-      <w:r>
-        <w:rPr>
-          <w:rFonts w:ascii="Menlo" w:hAnsi="Menlo" w:cs="Menlo"/>
-          <w:color w:val="000080"/>
-          <w:sz w:val="20"/>
-          <w:szCs w:val="20"/>
-        </w:rPr>
-        <w:t>&lt;button</w:t>
-      </w:r>
-      <w:r>
-        <w:rPr>
-          <w:rFonts w:ascii="Menlo" w:hAnsi="Menlo" w:cs="Menlo"/>
-          <w:color w:val="333333"/>
-          <w:sz w:val="20"/>
-          <w:szCs w:val="20"/>
-        </w:rPr>
-        <w:t xml:space="preserve"> </w:t>
-      </w:r>
-      <w:r>
-        <w:rPr>
-          <w:rFonts w:ascii="Menlo" w:hAnsi="Menlo" w:cs="Menlo"/>
-          <w:color w:val="008080"/>
-          <w:sz w:val="20"/>
-          <w:szCs w:val="20"/>
-        </w:rPr>
-        <w:t>ng-click</w:t>
-      </w:r>
-      <w:r>
-        <w:rPr>
-          <w:rFonts w:ascii="Menlo" w:hAnsi="Menlo" w:cs="Menlo"/>
-          <w:color w:val="333333"/>
-          <w:sz w:val="20"/>
-          <w:szCs w:val="20"/>
-        </w:rPr>
-        <w:t>=</w:t>
-      </w:r>
-      <w:r>
-        <w:rPr>
-          <w:rFonts w:ascii="Menlo" w:hAnsi="Menlo" w:cs="Menlo"/>
-          <w:color w:val="DD1144"/>
-          <w:sz w:val="20"/>
-          <w:szCs w:val="20"/>
-        </w:rPr>
-        <w:t>"clickMe($event)"</w:t>
-      </w:r>
-      <w:r>
-        <w:rPr>
-          <w:rFonts w:ascii="Menlo" w:hAnsi="Menlo" w:cs="Menlo"/>
-          <w:color w:val="000080"/>
-          <w:sz w:val="20"/>
-          <w:szCs w:val="20"/>
-        </w:rPr>
-        <w:t>&gt;</w:t>
-      </w:r>
-      <w:r>
-        <w:rPr>
-          <w:rFonts w:ascii="Menlo" w:hAnsi="Menlo" w:cs="Menlo"/>
-          <w:color w:val="333333"/>
-          <w:sz w:val="20"/>
-          <w:szCs w:val="20"/>
-        </w:rPr>
-        <w:t>Event</w:t>
-      </w:r>
-      <w:r>
-        <w:rPr>
-          <w:rFonts w:ascii="Menlo" w:hAnsi="Menlo" w:cs="Menlo"/>
-          <w:color w:val="000080"/>
-          <w:sz w:val="20"/>
-          <w:szCs w:val="20"/>
-        </w:rPr>
-        <w:t>&lt;/button&gt;</w:t>
-      </w:r>
-    </w:p>
-    <w:p>
-      <w:pPr>
-        <w:pBdr>
-          <w:top w:val="single" w:sz="6" w:space="7" w:color="CCCCCC"/>
-          <w:left w:val="single" w:sz="6" w:space="7" w:color="CCCCCC"/>
-          <w:bottom w:val="single" w:sz="6" w:space="7" w:color="CCCCCC"/>
-          <w:right w:val="single" w:sz="6" w:space="7" w:color="CCCCCC"/>
-        </w:pBdr>
-        <w:shd w:val="clear" w:color="auto" w:fill="F5F5F5"/>
-        <w:tabs>
-          <w:tab w:val="left" w:pos="916"/>
-          <w:tab w:val="left" w:pos="1832"/>
-          <w:tab w:val="left" w:pos="2748"/>
-          <w:tab w:val="left" w:pos="3664"/>
-          <w:tab w:val="left" w:pos="4580"/>
-          <w:tab w:val="left" w:pos="5496"/>
-          <w:tab w:val="left" w:pos="6412"/>
-          <w:tab w:val="left" w:pos="7328"/>
-          <w:tab w:val="left" w:pos="8244"/>
-          <w:tab w:val="left" w:pos="9160"/>
-          <w:tab w:val="left" w:pos="10076"/>
-          <w:tab w:val="left" w:pos="10992"/>
-          <w:tab w:val="left" w:pos="11908"/>
-          <w:tab w:val="left" w:pos="12824"/>
-          <w:tab w:val="left" w:pos="13740"/>
-          <w:tab w:val="left" w:pos="14656"/>
-        </w:tabs>
-        <w:spacing w:after="150"/>
-        <w:rPr>
-          <w:rFonts w:ascii="Menlo" w:hAnsi="Menlo" w:cs="Menlo"/>
-          <w:color w:val="333333"/>
-          <w:sz w:val="20"/>
-          <w:szCs w:val="20"/>
-        </w:rPr>
-      </w:pPr>
-      <w:r>
-        <w:rPr>
-          <w:rFonts w:ascii="Menlo" w:hAnsi="Menlo" w:cs="Menlo"/>
-          <w:color w:val="333333"/>
-          <w:sz w:val="20"/>
-          <w:szCs w:val="20"/>
-        </w:rPr>
-        <w:t xml:space="preserve">  </w:t>
-      </w:r>
-      <w:r>
-        <w:rPr>
-          <w:rFonts w:ascii="Menlo" w:hAnsi="Menlo" w:cs="Menlo"/>
-          <w:color w:val="000080"/>
-          <w:sz w:val="20"/>
-          <w:szCs w:val="20"/>
-        </w:rPr>
-        <w:t>&lt;p&gt;&lt;code&gt;</w:t>
-      </w:r>
-      <w:r>
-        <w:rPr>
-          <w:rFonts w:ascii="Menlo" w:hAnsi="Menlo" w:cs="Menlo"/>
-          <w:color w:val="333333"/>
-          <w:sz w:val="20"/>
-          <w:szCs w:val="20"/>
-        </w:rPr>
-        <w:t>$event</w:t>
-      </w:r>
-      <w:r>
-        <w:rPr>
-          <w:rFonts w:ascii="Menlo" w:hAnsi="Menlo" w:cs="Menlo"/>
-          <w:color w:val="000080"/>
-          <w:sz w:val="20"/>
-          <w:szCs w:val="20"/>
-        </w:rPr>
-        <w:t>&lt;/code&gt;</w:t>
-      </w:r>
-      <w:r>
-        <w:rPr>
-          <w:rFonts w:ascii="Menlo" w:hAnsi="Menlo" w:cs="Menlo"/>
-          <w:color w:val="333333"/>
-          <w:sz w:val="20"/>
-          <w:szCs w:val="20"/>
-        </w:rPr>
-        <w:t xml:space="preserve">: </w:t>
-      </w:r>
-      <w:r>
-        <w:rPr>
-          <w:rFonts w:ascii="Menlo" w:hAnsi="Menlo" w:cs="Menlo"/>
-          <w:color w:val="000080"/>
-          <w:sz w:val="20"/>
-          <w:szCs w:val="20"/>
-        </w:rPr>
-        <w:t>&lt;pre&gt;</w:t>
-      </w:r>
-      <w:r>
-        <w:rPr>
-          <w:rFonts w:ascii="Menlo" w:hAnsi="Menlo" w:cs="Menlo"/>
-          <w:color w:val="333333"/>
-          <w:sz w:val="20"/>
-          <w:szCs w:val="20"/>
-        </w:rPr>
-        <w:t xml:space="preserve"> {{$event | json}}</w:t>
-      </w:r>
-      <w:r>
-        <w:rPr>
-          <w:rFonts w:ascii="Menlo" w:hAnsi="Menlo" w:cs="Menlo"/>
-          <w:color w:val="000080"/>
-          <w:sz w:val="20"/>
-          <w:szCs w:val="20"/>
-        </w:rPr>
-        <w:t>&lt;/pre&gt;&lt;/p&gt;</w:t>
-      </w:r>
-    </w:p>
-    <w:p>
-      <w:pPr>
-        <w:pBdr>
-          <w:top w:val="single" w:sz="6" w:space="7" w:color="CCCCCC"/>
-          <w:left w:val="single" w:sz="6" w:space="7" w:color="CCCCCC"/>
-          <w:bottom w:val="single" w:sz="6" w:space="7" w:color="CCCCCC"/>
-          <w:right w:val="single" w:sz="6" w:space="7" w:color="CCCCCC"/>
-        </w:pBdr>
-        <w:shd w:val="clear" w:color="auto" w:fill="F5F5F5"/>
-        <w:tabs>
-          <w:tab w:val="left" w:pos="916"/>
-          <w:tab w:val="left" w:pos="1832"/>
-          <w:tab w:val="left" w:pos="2748"/>
-          <w:tab w:val="left" w:pos="3664"/>
-          <w:tab w:val="left" w:pos="4580"/>
-          <w:tab w:val="left" w:pos="5496"/>
-          <w:tab w:val="left" w:pos="6412"/>
-          <w:tab w:val="left" w:pos="7328"/>
-          <w:tab w:val="left" w:pos="8244"/>
-          <w:tab w:val="left" w:pos="9160"/>
-          <w:tab w:val="left" w:pos="10076"/>
-          <w:tab w:val="left" w:pos="10992"/>
-          <w:tab w:val="left" w:pos="11908"/>
-          <w:tab w:val="left" w:pos="12824"/>
-          <w:tab w:val="left" w:pos="13740"/>
-          <w:tab w:val="left" w:pos="14656"/>
-        </w:tabs>
-        <w:spacing w:after="150"/>
-        <w:rPr>
-          <w:rFonts w:ascii="Menlo" w:hAnsi="Menlo" w:cs="Menlo"/>
-          <w:color w:val="333333"/>
-          <w:sz w:val="20"/>
-          <w:szCs w:val="20"/>
-        </w:rPr>
-      </w:pPr>
-      <w:r>
-        <w:rPr>
-          <w:rFonts w:ascii="Menlo" w:hAnsi="Menlo" w:cs="Menlo"/>
-          <w:color w:val="333333"/>
-          <w:sz w:val="20"/>
-          <w:szCs w:val="20"/>
-        </w:rPr>
-        <w:t xml:space="preserve">  </w:t>
-      </w:r>
-      <w:r>
-        <w:rPr>
-          <w:rFonts w:ascii="Menlo" w:hAnsi="Menlo" w:cs="Menlo"/>
-          <w:color w:val="000080"/>
-          <w:sz w:val="20"/>
-          <w:szCs w:val="20"/>
-        </w:rPr>
-        <w:t>&lt;p&gt;&lt;code&gt;</w:t>
-      </w:r>
-      <w:r>
-        <w:rPr>
-          <w:rFonts w:ascii="Menlo" w:hAnsi="Menlo" w:cs="Menlo"/>
-          <w:color w:val="333333"/>
-          <w:sz w:val="20"/>
-          <w:szCs w:val="20"/>
-        </w:rPr>
-        <w:t>clickEvent</w:t>
-      </w:r>
-      <w:r>
-        <w:rPr>
-          <w:rFonts w:ascii="Menlo" w:hAnsi="Menlo" w:cs="Menlo"/>
-          <w:color w:val="000080"/>
-          <w:sz w:val="20"/>
-          <w:szCs w:val="20"/>
-        </w:rPr>
-        <w:t>&lt;/code&gt;</w:t>
-      </w:r>
-      <w:r>
-        <w:rPr>
-          <w:rFonts w:ascii="Menlo" w:hAnsi="Menlo" w:cs="Menlo"/>
-          <w:color w:val="333333"/>
-          <w:sz w:val="20"/>
-          <w:szCs w:val="20"/>
-        </w:rPr>
-        <w:t xml:space="preserve">: </w:t>
-      </w:r>
-      <w:r>
-        <w:rPr>
-          <w:rFonts w:ascii="Menlo" w:hAnsi="Menlo" w:cs="Menlo"/>
-          <w:color w:val="000080"/>
-          <w:sz w:val="20"/>
-          <w:szCs w:val="20"/>
-        </w:rPr>
-        <w:t>&lt;pre&gt;</w:t>
-      </w:r>
-      <w:r>
-        <w:rPr>
-          <w:rFonts w:ascii="Menlo" w:hAnsi="Menlo" w:cs="Menlo"/>
-          <w:color w:val="333333"/>
-          <w:sz w:val="20"/>
-          <w:szCs w:val="20"/>
-        </w:rPr>
-        <w:t>{{clickEvent | json}}</w:t>
-      </w:r>
-      <w:r>
-        <w:rPr>
-          <w:rFonts w:ascii="Menlo" w:hAnsi="Menlo" w:cs="Menlo"/>
-          <w:color w:val="000080"/>
-          <w:sz w:val="20"/>
-          <w:szCs w:val="20"/>
-        </w:rPr>
-        <w:t>&lt;/pre&gt;&lt;/p&gt;</w:t>
-      </w:r>
-    </w:p>
-    <w:p>
-      <w:pPr>
-        <w:pBdr>
-          <w:top w:val="single" w:sz="6" w:space="7" w:color="CCCCCC"/>
-          <w:left w:val="single" w:sz="6" w:space="7" w:color="CCCCCC"/>
-          <w:bottom w:val="single" w:sz="6" w:space="7" w:color="CCCCCC"/>
-          <w:right w:val="single" w:sz="6" w:space="7" w:color="CCCCCC"/>
-        </w:pBdr>
-        <w:shd w:val="clear" w:color="auto" w:fill="F5F5F5"/>
-        <w:tabs>
-          <w:tab w:val="left" w:pos="916"/>
-          <w:tab w:val="left" w:pos="1832"/>
-          <w:tab w:val="left" w:pos="2748"/>
-          <w:tab w:val="left" w:pos="3664"/>
-          <w:tab w:val="left" w:pos="4580"/>
-          <w:tab w:val="left" w:pos="5496"/>
-          <w:tab w:val="left" w:pos="6412"/>
-          <w:tab w:val="left" w:pos="7328"/>
-          <w:tab w:val="left" w:pos="8244"/>
-          <w:tab w:val="left" w:pos="9160"/>
-          <w:tab w:val="left" w:pos="10076"/>
-          <w:tab w:val="left" w:pos="10992"/>
-          <w:tab w:val="left" w:pos="11908"/>
-          <w:tab w:val="left" w:pos="12824"/>
-          <w:tab w:val="left" w:pos="13740"/>
-          <w:tab w:val="left" w:pos="14656"/>
-        </w:tabs>
-        <w:spacing w:after="150"/>
-        <w:rPr>
-          <w:rFonts w:ascii="Menlo" w:hAnsi="Menlo" w:cs="Menlo"/>
-          <w:color w:val="333333"/>
-          <w:sz w:val="20"/>
-          <w:szCs w:val="20"/>
-        </w:rPr>
-      </w:pPr>
-      <w:r>
-        <w:rPr>
-          <w:rFonts w:ascii="Menlo" w:hAnsi="Menlo" w:cs="Menlo"/>
-          <w:color w:val="000080"/>
-          <w:sz w:val="20"/>
-          <w:szCs w:val="20"/>
-        </w:rPr>
-        <w:t>&lt;/div&gt;</w:t>
+        <w:rPr>
+          <w:rFonts w:ascii="Helvetica" w:hAnsi="Helvetica" w:cs="Helvetica"/>
+          <w:color w:val="333333"/>
+          <w:sz w:val="21"/>
+          <w:szCs w:val="21"/>
+          <w:shd w:val="clear" w:color="auto" w:fill="FFFFFF"/>
+        </w:rPr>
+      </w:pPr>
+      <w:r>
+        <w:t xml:space="preserve">Code: </w:t>
+      </w:r>
+      <w:r>
+        <w:rPr>
+          <w:color w:val="E36C0A" w:themeColor="accent6" w:themeShade="BF"/>
+        </w:rPr>
+        <w:t>test_15</w:t>
+      </w:r>
+      <w:r>
+        <w:rPr>
+          <w:color w:val="E36C0A" w:themeColor="accent6" w:themeShade="BF"/>
+        </w:rPr>
+        <w:t>.html, test_1</w:t>
+      </w:r>
+      <w:r>
+        <w:rPr>
+          <w:color w:val="E36C0A" w:themeColor="accent6" w:themeShade="BF"/>
+        </w:rPr>
+        <w:t>5</w:t>
+      </w:r>
+      <w:r>
+        <w:rPr>
+          <w:color w:val="E36C0A" w:themeColor="accent6" w:themeShade="BF"/>
+        </w:rPr>
+        <w:t>.js</w:t>
       </w:r>
     </w:p>
     <w:p>
@@ -34202,6 +33700,7 @@
           <w:sz w:val="21"/>
           <w:szCs w:val="21"/>
         </w:rPr>
+        <w:lastRenderedPageBreak/>
         <w:t>Note in the example above how we can pass in </w:t>
       </w:r>
       <w:r>
@@ -34348,573 +33847,30 @@
     </w:p>
     <w:p>
       <w:pPr>
-        <w:shd w:val="clear" w:color="auto" w:fill="FFFFFF"/>
-        <w:rPr>
-          <w:rFonts w:ascii="Helvetica Neue" w:eastAsia="Times New Roman" w:hAnsi="Helvetica Neue"/>
-          <w:color w:val="333333"/>
-          <w:sz w:val="21"/>
-          <w:szCs w:val="21"/>
-        </w:rPr>
-      </w:pPr>
-      <w:r>
-        <w:rPr>
-          <w:rFonts w:ascii="Glyphicons Halflings" w:eastAsia="Times New Roman" w:hAnsi="Glyphicons Halflings"/>
-          <w:color w:val="333333"/>
-          <w:sz w:val="21"/>
-          <w:szCs w:val="21"/>
-        </w:rPr>
-        <w:t> </w:t>
-      </w:r>
-      <w:r>
-        <w:rPr>
-          <w:rFonts w:ascii="Helvetica Neue" w:eastAsia="Times New Roman" w:hAnsi="Helvetica Neue"/>
-          <w:color w:val="333333"/>
-          <w:sz w:val="21"/>
-          <w:szCs w:val="21"/>
-        </w:rPr>
-        <w:t> Edit in Plunker</w:t>
-      </w:r>
-    </w:p>
-    <w:p>
-      <w:pPr>
-        <w:shd w:val="clear" w:color="auto" w:fill="FFFFFF"/>
-        <w:rPr>
-          <w:rFonts w:ascii="Helvetica Neue" w:eastAsia="Times New Roman" w:hAnsi="Helvetica Neue"/>
-          <w:color w:val="333333"/>
-          <w:sz w:val="21"/>
-          <w:szCs w:val="21"/>
-        </w:rPr>
-      </w:pPr>
-      <w:hyperlink r:id="rId168" w:history="1">
-        <w:r>
-          <w:rPr>
-            <w:rFonts w:ascii="Open Sans" w:eastAsia="Times New Roman" w:hAnsi="Open Sans"/>
-            <w:b/>
-            <w:bCs/>
-            <w:color w:val="428BCA"/>
-            <w:sz w:val="21"/>
-            <w:szCs w:val="21"/>
-            <w:u w:val="single"/>
-            <w:bdr w:val="single" w:sz="6" w:space="5" w:color="E5E5E5" w:frame="1"/>
-          </w:rPr>
-          <w:t>index.html</w:t>
-        </w:r>
-      </w:hyperlink>
-      <w:hyperlink r:id="rId169" w:history="1">
-        <w:r>
-          <w:rPr>
-            <w:rFonts w:ascii="Open Sans" w:eastAsia="Times New Roman" w:hAnsi="Open Sans"/>
-            <w:b/>
-            <w:bCs/>
-            <w:color w:val="428BCA"/>
-            <w:sz w:val="21"/>
-            <w:szCs w:val="21"/>
-            <w:u w:val="single"/>
-            <w:bdr w:val="single" w:sz="6" w:space="5" w:color="E5E5E5" w:frame="1"/>
-          </w:rPr>
-          <w:t>script.js</w:t>
-        </w:r>
-      </w:hyperlink>
-      <w:hyperlink r:id="rId170" w:history="1">
-        <w:r>
-          <w:rPr>
-            <w:rFonts w:ascii="Open Sans" w:eastAsia="Times New Roman" w:hAnsi="Open Sans"/>
-            <w:b/>
-            <w:bCs/>
-            <w:color w:val="428BCA"/>
-            <w:sz w:val="21"/>
-            <w:szCs w:val="21"/>
-            <w:u w:val="single"/>
-            <w:bdr w:val="single" w:sz="6" w:space="5" w:color="E5E5E5" w:frame="1"/>
-          </w:rPr>
-          <w:t>protractor.js</w:t>
-        </w:r>
-      </w:hyperlink>
-    </w:p>
-    <w:p>
-      <w:pPr>
-        <w:pBdr>
-          <w:top w:val="single" w:sz="6" w:space="7" w:color="CCCCCC"/>
-          <w:left w:val="single" w:sz="6" w:space="7" w:color="CCCCCC"/>
-          <w:bottom w:val="single" w:sz="6" w:space="7" w:color="CCCCCC"/>
-          <w:right w:val="single" w:sz="6" w:space="7" w:color="CCCCCC"/>
-        </w:pBdr>
-        <w:shd w:val="clear" w:color="auto" w:fill="F5F5F5"/>
-        <w:tabs>
-          <w:tab w:val="left" w:pos="916"/>
-          <w:tab w:val="left" w:pos="1832"/>
-          <w:tab w:val="left" w:pos="2748"/>
-          <w:tab w:val="left" w:pos="3664"/>
-          <w:tab w:val="left" w:pos="4580"/>
-          <w:tab w:val="left" w:pos="5496"/>
-          <w:tab w:val="left" w:pos="6412"/>
-          <w:tab w:val="left" w:pos="7328"/>
-          <w:tab w:val="left" w:pos="8244"/>
-          <w:tab w:val="left" w:pos="9160"/>
-          <w:tab w:val="left" w:pos="10076"/>
-          <w:tab w:val="left" w:pos="10992"/>
-          <w:tab w:val="left" w:pos="11908"/>
-          <w:tab w:val="left" w:pos="12824"/>
-          <w:tab w:val="left" w:pos="13740"/>
-          <w:tab w:val="left" w:pos="14656"/>
-        </w:tabs>
-        <w:spacing w:after="150"/>
-        <w:rPr>
-          <w:rFonts w:ascii="Menlo" w:hAnsi="Menlo" w:cs="Menlo"/>
-          <w:color w:val="333333"/>
-          <w:sz w:val="20"/>
-          <w:szCs w:val="20"/>
-        </w:rPr>
-      </w:pPr>
-      <w:r>
-        <w:rPr>
-          <w:rFonts w:ascii="Menlo" w:hAnsi="Menlo" w:cs="Menlo"/>
-          <w:color w:val="000080"/>
-          <w:sz w:val="20"/>
-          <w:szCs w:val="20"/>
-        </w:rPr>
-        <w:t>&lt;div</w:t>
-      </w:r>
-      <w:r>
-        <w:rPr>
-          <w:rFonts w:ascii="Menlo" w:hAnsi="Menlo" w:cs="Menlo"/>
-          <w:color w:val="333333"/>
-          <w:sz w:val="20"/>
-          <w:szCs w:val="20"/>
-        </w:rPr>
-        <w:t xml:space="preserve"> </w:t>
-      </w:r>
-      <w:r>
-        <w:rPr>
-          <w:rFonts w:ascii="Menlo" w:hAnsi="Menlo" w:cs="Menlo"/>
-          <w:color w:val="008080"/>
-          <w:sz w:val="20"/>
-          <w:szCs w:val="20"/>
-        </w:rPr>
-        <w:t>ng-controller</w:t>
-      </w:r>
-      <w:r>
-        <w:rPr>
-          <w:rFonts w:ascii="Menlo" w:hAnsi="Menlo" w:cs="Menlo"/>
-          <w:color w:val="333333"/>
-          <w:sz w:val="20"/>
-          <w:szCs w:val="20"/>
-        </w:rPr>
-        <w:t>=</w:t>
-      </w:r>
-      <w:r>
-        <w:rPr>
-          <w:rFonts w:ascii="Menlo" w:hAnsi="Menlo" w:cs="Menlo"/>
-          <w:color w:val="DD1144"/>
-          <w:sz w:val="20"/>
-          <w:szCs w:val="20"/>
-        </w:rPr>
-        <w:t>"EventController"</w:t>
-      </w:r>
-      <w:r>
-        <w:rPr>
-          <w:rFonts w:ascii="Menlo" w:hAnsi="Menlo" w:cs="Menlo"/>
-          <w:color w:val="000080"/>
-          <w:sz w:val="20"/>
-          <w:szCs w:val="20"/>
-        </w:rPr>
-        <w:t>&gt;</w:t>
-      </w:r>
-    </w:p>
-    <w:p>
-      <w:pPr>
-        <w:pBdr>
-          <w:top w:val="single" w:sz="6" w:space="7" w:color="CCCCCC"/>
-          <w:left w:val="single" w:sz="6" w:space="7" w:color="CCCCCC"/>
-          <w:bottom w:val="single" w:sz="6" w:space="7" w:color="CCCCCC"/>
-          <w:right w:val="single" w:sz="6" w:space="7" w:color="CCCCCC"/>
-        </w:pBdr>
-        <w:shd w:val="clear" w:color="auto" w:fill="F5F5F5"/>
-        <w:tabs>
-          <w:tab w:val="left" w:pos="916"/>
-          <w:tab w:val="left" w:pos="1832"/>
-          <w:tab w:val="left" w:pos="2748"/>
-          <w:tab w:val="left" w:pos="3664"/>
-          <w:tab w:val="left" w:pos="4580"/>
-          <w:tab w:val="left" w:pos="5496"/>
-          <w:tab w:val="left" w:pos="6412"/>
-          <w:tab w:val="left" w:pos="7328"/>
-          <w:tab w:val="left" w:pos="8244"/>
-          <w:tab w:val="left" w:pos="9160"/>
-          <w:tab w:val="left" w:pos="10076"/>
-          <w:tab w:val="left" w:pos="10992"/>
-          <w:tab w:val="left" w:pos="11908"/>
-          <w:tab w:val="left" w:pos="12824"/>
-          <w:tab w:val="left" w:pos="13740"/>
-          <w:tab w:val="left" w:pos="14656"/>
-        </w:tabs>
-        <w:spacing w:after="150"/>
-        <w:rPr>
-          <w:rFonts w:ascii="Menlo" w:hAnsi="Menlo" w:cs="Menlo"/>
-          <w:color w:val="333333"/>
-          <w:sz w:val="20"/>
-          <w:szCs w:val="20"/>
-        </w:rPr>
-      </w:pPr>
-      <w:r>
-        <w:rPr>
-          <w:rFonts w:ascii="Menlo" w:hAnsi="Menlo" w:cs="Menlo"/>
-          <w:color w:val="333333"/>
-          <w:sz w:val="20"/>
-          <w:szCs w:val="20"/>
-        </w:rPr>
-        <w:t xml:space="preserve">  </w:t>
-      </w:r>
-      <w:r>
-        <w:rPr>
-          <w:rFonts w:ascii="Menlo" w:hAnsi="Menlo" w:cs="Menlo"/>
-          <w:color w:val="000080"/>
-          <w:sz w:val="20"/>
-          <w:szCs w:val="20"/>
-        </w:rPr>
-        <w:t>&lt;button</w:t>
-      </w:r>
-      <w:r>
-        <w:rPr>
-          <w:rFonts w:ascii="Menlo" w:hAnsi="Menlo" w:cs="Menlo"/>
-          <w:color w:val="333333"/>
-          <w:sz w:val="20"/>
-          <w:szCs w:val="20"/>
-        </w:rPr>
-        <w:t xml:space="preserve"> </w:t>
-      </w:r>
-      <w:r>
-        <w:rPr>
-          <w:rFonts w:ascii="Menlo" w:hAnsi="Menlo" w:cs="Menlo"/>
-          <w:color w:val="008080"/>
-          <w:sz w:val="20"/>
-          <w:szCs w:val="20"/>
-        </w:rPr>
-        <w:t>ng-click</w:t>
-      </w:r>
-      <w:r>
-        <w:rPr>
-          <w:rFonts w:ascii="Menlo" w:hAnsi="Menlo" w:cs="Menlo"/>
-          <w:color w:val="333333"/>
-          <w:sz w:val="20"/>
-          <w:szCs w:val="20"/>
-        </w:rPr>
-        <w:t>=</w:t>
-      </w:r>
-      <w:r>
-        <w:rPr>
-          <w:rFonts w:ascii="Menlo" w:hAnsi="Menlo" w:cs="Menlo"/>
-          <w:color w:val="DD1144"/>
-          <w:sz w:val="20"/>
-          <w:szCs w:val="20"/>
-        </w:rPr>
-        <w:t>"clickMe($event)"</w:t>
-      </w:r>
-      <w:r>
-        <w:rPr>
-          <w:rFonts w:ascii="Menlo" w:hAnsi="Menlo" w:cs="Menlo"/>
-          <w:color w:val="000080"/>
-          <w:sz w:val="20"/>
-          <w:szCs w:val="20"/>
-        </w:rPr>
-        <w:t>&gt;</w:t>
-      </w:r>
-      <w:r>
-        <w:rPr>
-          <w:rFonts w:ascii="Menlo" w:hAnsi="Menlo" w:cs="Menlo"/>
-          <w:color w:val="333333"/>
-          <w:sz w:val="20"/>
-          <w:szCs w:val="20"/>
-        </w:rPr>
-        <w:t>Click Me</w:t>
-      </w:r>
-      <w:r>
-        <w:rPr>
-          <w:rFonts w:ascii="Menlo" w:hAnsi="Menlo" w:cs="Menlo"/>
-          <w:color w:val="000080"/>
-          <w:sz w:val="20"/>
-          <w:szCs w:val="20"/>
-        </w:rPr>
-        <w:t>&lt;/button&gt;</w:t>
-      </w:r>
-    </w:p>
-    <w:p>
-      <w:pPr>
-        <w:pBdr>
-          <w:top w:val="single" w:sz="6" w:space="7" w:color="CCCCCC"/>
-          <w:left w:val="single" w:sz="6" w:space="7" w:color="CCCCCC"/>
-          <w:bottom w:val="single" w:sz="6" w:space="7" w:color="CCCCCC"/>
-          <w:right w:val="single" w:sz="6" w:space="7" w:color="CCCCCC"/>
-        </w:pBdr>
-        <w:shd w:val="clear" w:color="auto" w:fill="F5F5F5"/>
-        <w:tabs>
-          <w:tab w:val="left" w:pos="916"/>
-          <w:tab w:val="left" w:pos="1832"/>
-          <w:tab w:val="left" w:pos="2748"/>
-          <w:tab w:val="left" w:pos="3664"/>
-          <w:tab w:val="left" w:pos="4580"/>
-          <w:tab w:val="left" w:pos="5496"/>
-          <w:tab w:val="left" w:pos="6412"/>
-          <w:tab w:val="left" w:pos="7328"/>
-          <w:tab w:val="left" w:pos="8244"/>
-          <w:tab w:val="left" w:pos="9160"/>
-          <w:tab w:val="left" w:pos="10076"/>
-          <w:tab w:val="left" w:pos="10992"/>
-          <w:tab w:val="left" w:pos="11908"/>
-          <w:tab w:val="left" w:pos="12824"/>
-          <w:tab w:val="left" w:pos="13740"/>
-          <w:tab w:val="left" w:pos="14656"/>
-        </w:tabs>
-        <w:spacing w:after="150"/>
-        <w:rPr>
-          <w:rFonts w:ascii="Menlo" w:hAnsi="Menlo" w:cs="Menlo"/>
-          <w:color w:val="333333"/>
-          <w:sz w:val="20"/>
-          <w:szCs w:val="20"/>
-        </w:rPr>
-      </w:pPr>
-      <w:r>
-        <w:rPr>
-          <w:rFonts w:ascii="Menlo" w:hAnsi="Menlo" w:cs="Menlo"/>
-          <w:color w:val="333333"/>
-          <w:sz w:val="20"/>
-          <w:szCs w:val="20"/>
-        </w:rPr>
-        <w:t xml:space="preserve">  </w:t>
-      </w:r>
-      <w:r>
-        <w:rPr>
-          <w:rFonts w:ascii="Menlo" w:hAnsi="Menlo" w:cs="Menlo"/>
-          <w:color w:val="000080"/>
-          <w:sz w:val="20"/>
-          <w:szCs w:val="20"/>
-        </w:rPr>
-        <w:t>&lt;p</w:t>
-      </w:r>
-      <w:r>
-        <w:rPr>
-          <w:rFonts w:ascii="Menlo" w:hAnsi="Menlo" w:cs="Menlo"/>
-          <w:color w:val="333333"/>
-          <w:sz w:val="20"/>
-          <w:szCs w:val="20"/>
-        </w:rPr>
-        <w:t xml:space="preserve"> </w:t>
-      </w:r>
-      <w:r>
-        <w:rPr>
-          <w:rFonts w:ascii="Menlo" w:hAnsi="Menlo" w:cs="Menlo"/>
-          <w:color w:val="008080"/>
-          <w:sz w:val="20"/>
-          <w:szCs w:val="20"/>
-        </w:rPr>
-        <w:t>id</w:t>
-      </w:r>
-      <w:r>
-        <w:rPr>
-          <w:rFonts w:ascii="Menlo" w:hAnsi="Menlo" w:cs="Menlo"/>
-          <w:color w:val="333333"/>
-          <w:sz w:val="20"/>
-          <w:szCs w:val="20"/>
-        </w:rPr>
-        <w:t>=</w:t>
-      </w:r>
-      <w:r>
-        <w:rPr>
-          <w:rFonts w:ascii="Menlo" w:hAnsi="Menlo" w:cs="Menlo"/>
-          <w:color w:val="DD1144"/>
-          <w:sz w:val="20"/>
-          <w:szCs w:val="20"/>
-        </w:rPr>
-        <w:t>"one-time-binding-example"</w:t>
-      </w:r>
-      <w:r>
-        <w:rPr>
-          <w:rFonts w:ascii="Menlo" w:hAnsi="Menlo" w:cs="Menlo"/>
-          <w:color w:val="000080"/>
-          <w:sz w:val="20"/>
-          <w:szCs w:val="20"/>
-        </w:rPr>
-        <w:t>&gt;</w:t>
-      </w:r>
-      <w:r>
-        <w:rPr>
-          <w:rFonts w:ascii="Menlo" w:hAnsi="Menlo" w:cs="Menlo"/>
-          <w:color w:val="333333"/>
-          <w:sz w:val="20"/>
-          <w:szCs w:val="20"/>
-        </w:rPr>
-        <w:t>One time binding: {{::name}}</w:t>
-      </w:r>
-      <w:r>
-        <w:rPr>
-          <w:rFonts w:ascii="Menlo" w:hAnsi="Menlo" w:cs="Menlo"/>
-          <w:color w:val="000080"/>
-          <w:sz w:val="20"/>
-          <w:szCs w:val="20"/>
-        </w:rPr>
-        <w:t>&lt;/p&gt;</w:t>
-      </w:r>
-    </w:p>
-    <w:p>
-      <w:pPr>
-        <w:pBdr>
-          <w:top w:val="single" w:sz="6" w:space="7" w:color="CCCCCC"/>
-          <w:left w:val="single" w:sz="6" w:space="7" w:color="CCCCCC"/>
-          <w:bottom w:val="single" w:sz="6" w:space="7" w:color="CCCCCC"/>
-          <w:right w:val="single" w:sz="6" w:space="7" w:color="CCCCCC"/>
-        </w:pBdr>
-        <w:shd w:val="clear" w:color="auto" w:fill="F5F5F5"/>
-        <w:tabs>
-          <w:tab w:val="left" w:pos="916"/>
-          <w:tab w:val="left" w:pos="1832"/>
-          <w:tab w:val="left" w:pos="2748"/>
-          <w:tab w:val="left" w:pos="3664"/>
-          <w:tab w:val="left" w:pos="4580"/>
-          <w:tab w:val="left" w:pos="5496"/>
-          <w:tab w:val="left" w:pos="6412"/>
-          <w:tab w:val="left" w:pos="7328"/>
-          <w:tab w:val="left" w:pos="8244"/>
-          <w:tab w:val="left" w:pos="9160"/>
-          <w:tab w:val="left" w:pos="10076"/>
-          <w:tab w:val="left" w:pos="10992"/>
-          <w:tab w:val="left" w:pos="11908"/>
-          <w:tab w:val="left" w:pos="12824"/>
-          <w:tab w:val="left" w:pos="13740"/>
-          <w:tab w:val="left" w:pos="14656"/>
-        </w:tabs>
-        <w:spacing w:after="150"/>
-        <w:rPr>
-          <w:rFonts w:ascii="Menlo" w:hAnsi="Menlo" w:cs="Menlo"/>
-          <w:color w:val="333333"/>
-          <w:sz w:val="20"/>
-          <w:szCs w:val="20"/>
-        </w:rPr>
-      </w:pPr>
-      <w:r>
-        <w:rPr>
-          <w:rFonts w:ascii="Menlo" w:hAnsi="Menlo" w:cs="Menlo"/>
-          <w:color w:val="333333"/>
-          <w:sz w:val="20"/>
-          <w:szCs w:val="20"/>
-        </w:rPr>
-        <w:t xml:space="preserve">  </w:t>
-      </w:r>
-      <w:r>
-        <w:rPr>
-          <w:rFonts w:ascii="Menlo" w:hAnsi="Menlo" w:cs="Menlo"/>
-          <w:color w:val="000080"/>
-          <w:sz w:val="20"/>
-          <w:szCs w:val="20"/>
-        </w:rPr>
-        <w:t>&lt;p</w:t>
-      </w:r>
-      <w:r>
-        <w:rPr>
-          <w:rFonts w:ascii="Menlo" w:hAnsi="Menlo" w:cs="Menlo"/>
-          <w:color w:val="333333"/>
-          <w:sz w:val="20"/>
-          <w:szCs w:val="20"/>
-        </w:rPr>
-        <w:t xml:space="preserve"> </w:t>
-      </w:r>
-      <w:r>
-        <w:rPr>
-          <w:rFonts w:ascii="Menlo" w:hAnsi="Menlo" w:cs="Menlo"/>
-          <w:color w:val="008080"/>
-          <w:sz w:val="20"/>
-          <w:szCs w:val="20"/>
-        </w:rPr>
-        <w:t>id</w:t>
-      </w:r>
-      <w:r>
-        <w:rPr>
-          <w:rFonts w:ascii="Menlo" w:hAnsi="Menlo" w:cs="Menlo"/>
-          <w:color w:val="333333"/>
-          <w:sz w:val="20"/>
-          <w:szCs w:val="20"/>
-        </w:rPr>
-        <w:t>=</w:t>
-      </w:r>
-      <w:r>
-        <w:rPr>
-          <w:rFonts w:ascii="Menlo" w:hAnsi="Menlo" w:cs="Menlo"/>
-          <w:color w:val="DD1144"/>
-          <w:sz w:val="20"/>
-          <w:szCs w:val="20"/>
-        </w:rPr>
-        <w:t>"normal-binding-example"</w:t>
-      </w:r>
-      <w:r>
-        <w:rPr>
-          <w:rFonts w:ascii="Menlo" w:hAnsi="Menlo" w:cs="Menlo"/>
-          <w:color w:val="000080"/>
-          <w:sz w:val="20"/>
-          <w:szCs w:val="20"/>
-        </w:rPr>
-        <w:t>&gt;</w:t>
-      </w:r>
-      <w:r>
-        <w:rPr>
-          <w:rFonts w:ascii="Menlo" w:hAnsi="Menlo" w:cs="Menlo"/>
-          <w:color w:val="333333"/>
-          <w:sz w:val="20"/>
-          <w:szCs w:val="20"/>
-        </w:rPr>
-        <w:t>Normal binding: {{name}}</w:t>
-      </w:r>
-      <w:r>
-        <w:rPr>
-          <w:rFonts w:ascii="Menlo" w:hAnsi="Menlo" w:cs="Menlo"/>
-          <w:color w:val="000080"/>
-          <w:sz w:val="20"/>
-          <w:szCs w:val="20"/>
-        </w:rPr>
-        <w:t>&lt;/p&gt;</w:t>
-      </w:r>
-    </w:p>
-    <w:p>
-      <w:pPr>
-        <w:pBdr>
-          <w:top w:val="single" w:sz="6" w:space="7" w:color="CCCCCC"/>
-          <w:left w:val="single" w:sz="6" w:space="7" w:color="CCCCCC"/>
-          <w:bottom w:val="single" w:sz="6" w:space="7" w:color="CCCCCC"/>
-          <w:right w:val="single" w:sz="6" w:space="7" w:color="CCCCCC"/>
-        </w:pBdr>
-        <w:shd w:val="clear" w:color="auto" w:fill="F5F5F5"/>
-        <w:tabs>
-          <w:tab w:val="left" w:pos="916"/>
-          <w:tab w:val="left" w:pos="1832"/>
-          <w:tab w:val="left" w:pos="2748"/>
-          <w:tab w:val="left" w:pos="3664"/>
-          <w:tab w:val="left" w:pos="4580"/>
-          <w:tab w:val="left" w:pos="5496"/>
-          <w:tab w:val="left" w:pos="6412"/>
-          <w:tab w:val="left" w:pos="7328"/>
-          <w:tab w:val="left" w:pos="8244"/>
-          <w:tab w:val="left" w:pos="9160"/>
-          <w:tab w:val="left" w:pos="10076"/>
-          <w:tab w:val="left" w:pos="10992"/>
-          <w:tab w:val="left" w:pos="11908"/>
-          <w:tab w:val="left" w:pos="12824"/>
-          <w:tab w:val="left" w:pos="13740"/>
-          <w:tab w:val="left" w:pos="14656"/>
-        </w:tabs>
-        <w:spacing w:after="150"/>
-        <w:rPr>
-          <w:rFonts w:ascii="Menlo" w:hAnsi="Menlo" w:cs="Menlo"/>
-          <w:color w:val="333333"/>
-          <w:sz w:val="20"/>
-          <w:szCs w:val="20"/>
-        </w:rPr>
-      </w:pPr>
-      <w:r>
-        <w:rPr>
-          <w:rFonts w:ascii="Menlo" w:hAnsi="Menlo" w:cs="Menlo"/>
-          <w:color w:val="000080"/>
-          <w:sz w:val="20"/>
-          <w:szCs w:val="20"/>
-        </w:rPr>
-        <w:t>&lt;/div&gt;</w:t>
+        <w:rPr>
+          <w:rFonts w:ascii="Helvetica" w:hAnsi="Helvetica" w:cs="Helvetica"/>
+          <w:color w:val="333333"/>
+          <w:sz w:val="21"/>
+          <w:szCs w:val="21"/>
+          <w:shd w:val="clear" w:color="auto" w:fill="FFFFFF"/>
+        </w:rPr>
+      </w:pPr>
+      <w:r>
+        <w:t xml:space="preserve">Code: </w:t>
+      </w:r>
+      <w:r>
+        <w:rPr>
+          <w:color w:val="E36C0A" w:themeColor="accent6" w:themeShade="BF"/>
+        </w:rPr>
+        <w:t>test_16.html, test_16</w:t>
+      </w:r>
+      <w:bookmarkStart w:id="14" w:name="_GoBack"/>
+      <w:bookmarkEnd w:id="14"/>
+      <w:r>
+        <w:rPr>
+          <w:color w:val="E36C0A" w:themeColor="accent6" w:themeShade="BF"/>
+        </w:rPr>
+        <w:t>.js</w:t>
       </w:r>
     </w:p>
     <w:p>
@@ -35025,7 +33981,6 @@
           <w:sz w:val="21"/>
           <w:szCs w:val="21"/>
         </w:rPr>
-        <w:lastRenderedPageBreak/>
         <w:t>Given an expression that starts with </w:t>
       </w:r>
       <w:r>
@@ -35184,7 +34139,7 @@
         </w:rPr>
         <w:t>Unlike simple values, object-literals are watched until every key is defined. See </w:t>
       </w:r>
-      <w:hyperlink r:id="rId171" w:history="1">
+      <w:hyperlink r:id="rId166" w:history="1">
         <w:r>
           <w:rPr>
             <w:rFonts w:ascii="Helvetica Neue" w:hAnsi="Helvetica Neue"/>
@@ -35258,6 +34213,7 @@
           <w:sz w:val="21"/>
           <w:szCs w:val="21"/>
         </w:rPr>
+        <w:lastRenderedPageBreak/>
         <w:t>When interpolating text or attributes:</w:t>
       </w:r>
     </w:p>
@@ -39802,7 +38758,7 @@
       </w:pPr>
     </w:pPrDefault>
   </w:docDefaults>
-  <w:latentStyles w:defLockedState="0" w:defUIPriority="99" w:defSemiHidden="0" w:defUnhideWhenUsed="0" w:defQFormat="0" w:count="382">
+  <w:latentStyles w:defLockedState="0" w:defUIPriority="99" w:defSemiHidden="0" w:defUnhideWhenUsed="0" w:defQFormat="0" w:count="380">
     <w:lsdException w:name="Normal" w:uiPriority="0" w:qFormat="1"/>
     <w:lsdException w:name="heading 1" w:uiPriority="9" w:qFormat="1"/>
     <w:lsdException w:name="heading 2" w:semiHidden="1" w:uiPriority="9" w:unhideWhenUsed="1" w:qFormat="1"/>
@@ -40183,8 +39139,6 @@
     <w:lsdException w:name="List Table 5 Dark Accent 6" w:uiPriority="50"/>
     <w:lsdException w:name="List Table 6 Colorful Accent 6" w:uiPriority="51"/>
     <w:lsdException w:name="List Table 7 Colorful Accent 6" w:uiPriority="52"/>
-    <w:lsdException w:name="Mention" w:semiHidden="1" w:unhideWhenUsed="1"/>
-    <w:lsdException w:name="Smart Hyperlink" w:semiHidden="1" w:unhideWhenUsed="1"/>
   </w:latentStyles>
   <w:style w:type="paragraph" w:default="1" w:styleId="Normal">
     <w:name w:val="Normal"/>

--- a/AJS_Developer_Guide.docx
+++ b/AJS_Developer_Guide.docx
@@ -33864,8 +33864,6 @@
         </w:rPr>
         <w:t>test_16.html, test_16</w:t>
       </w:r>
-      <w:bookmarkStart w:id="14" w:name="_GoBack"/>
-      <w:bookmarkEnd w:id="14"/>
       <w:r>
         <w:rPr>
           <w:color w:val="E36C0A" w:themeColor="accent6" w:themeShade="BF"/>
@@ -35178,6 +35176,3773 @@
       </w:r>
     </w:p>
     <w:p/>
+    <w:p>
+      <w:pPr>
+        <w:pStyle w:val="Heading2"/>
+      </w:pPr>
+      <w:r>
+        <w:t>Section 9</w:t>
+      </w:r>
+    </w:p>
+    <w:p>
+      <w:pPr>
+        <w:pStyle w:val="Heading1"/>
+        <w:shd w:val="clear" w:color="auto" w:fill="FFFFFF"/>
+        <w:spacing w:before="300" w:after="150"/>
+        <w:rPr>
+          <w:rFonts w:ascii="Open Sans" w:hAnsi="Open Sans" w:hint="eastAsia"/>
+          <w:b w:val="0"/>
+          <w:bCs w:val="0"/>
+          <w:color w:val="333333"/>
+        </w:rPr>
+      </w:pPr>
+      <w:r>
+        <w:rPr>
+          <w:rFonts w:ascii="Open Sans" w:hAnsi="Open Sans"/>
+          <w:b w:val="0"/>
+          <w:bCs w:val="0"/>
+          <w:color w:val="333333"/>
+        </w:rPr>
+        <w:t>Interpolation and data-binding</w:t>
+      </w:r>
+      <w:bookmarkStart w:id="14" w:name="_GoBack"/>
+      <w:bookmarkEnd w:id="14"/>
+    </w:p>
+    <w:p>
+      <w:pPr>
+        <w:shd w:val="clear" w:color="auto" w:fill="FFFFFF"/>
+        <w:spacing w:after="150"/>
+        <w:rPr>
+          <w:rFonts w:ascii="Helvetica Neue" w:hAnsi="Helvetica Neue"/>
+          <w:color w:val="333333"/>
+          <w:sz w:val="21"/>
+          <w:szCs w:val="21"/>
+        </w:rPr>
+      </w:pPr>
+      <w:r>
+        <w:rPr>
+          <w:rFonts w:ascii="Helvetica Neue" w:hAnsi="Helvetica Neue"/>
+          <w:color w:val="333333"/>
+          <w:sz w:val="21"/>
+          <w:szCs w:val="21"/>
+        </w:rPr>
+        <w:t>Interpolation markup with embedded </w:t>
+      </w:r>
+      <w:hyperlink r:id="rId167" w:history="1">
+        <w:r>
+          <w:rPr>
+            <w:rFonts w:ascii="Helvetica Neue" w:hAnsi="Helvetica Neue"/>
+            <w:color w:val="428BCA"/>
+            <w:sz w:val="21"/>
+            <w:szCs w:val="21"/>
+            <w:u w:val="single"/>
+          </w:rPr>
+          <w:t>expressions</w:t>
+        </w:r>
+      </w:hyperlink>
+      <w:r>
+        <w:rPr>
+          <w:rFonts w:ascii="Helvetica Neue" w:hAnsi="Helvetica Neue"/>
+          <w:color w:val="333333"/>
+          <w:sz w:val="21"/>
+          <w:szCs w:val="21"/>
+        </w:rPr>
+        <w:t> is used by AngularJS to provide data-binding to text nodes and attribute values.</w:t>
+      </w:r>
+    </w:p>
+    <w:p>
+      <w:pPr>
+        <w:shd w:val="clear" w:color="auto" w:fill="FFFFFF"/>
+        <w:spacing w:after="150"/>
+        <w:rPr>
+          <w:rFonts w:ascii="Helvetica Neue" w:hAnsi="Helvetica Neue"/>
+          <w:color w:val="333333"/>
+          <w:sz w:val="21"/>
+          <w:szCs w:val="21"/>
+        </w:rPr>
+      </w:pPr>
+      <w:r>
+        <w:rPr>
+          <w:rFonts w:ascii="Helvetica Neue" w:hAnsi="Helvetica Neue"/>
+          <w:color w:val="333333"/>
+          <w:sz w:val="21"/>
+          <w:szCs w:val="21"/>
+        </w:rPr>
+        <w:t>An example of interpolation is shown below:</w:t>
+      </w:r>
+    </w:p>
+    <w:p>
+      <w:pPr>
+        <w:pBdr>
+          <w:top w:val="single" w:sz="6" w:space="7" w:color="CCCCCC"/>
+          <w:left w:val="single" w:sz="6" w:space="7" w:color="CCCCCC"/>
+          <w:bottom w:val="single" w:sz="6" w:space="7" w:color="CCCCCC"/>
+          <w:right w:val="single" w:sz="6" w:space="7" w:color="CCCCCC"/>
+        </w:pBdr>
+        <w:shd w:val="clear" w:color="auto" w:fill="F5F5F5"/>
+        <w:tabs>
+          <w:tab w:val="left" w:pos="916"/>
+          <w:tab w:val="left" w:pos="1832"/>
+          <w:tab w:val="left" w:pos="2748"/>
+          <w:tab w:val="left" w:pos="3664"/>
+          <w:tab w:val="left" w:pos="4580"/>
+          <w:tab w:val="left" w:pos="5496"/>
+          <w:tab w:val="left" w:pos="6412"/>
+          <w:tab w:val="left" w:pos="7328"/>
+          <w:tab w:val="left" w:pos="8244"/>
+          <w:tab w:val="left" w:pos="9160"/>
+          <w:tab w:val="left" w:pos="10076"/>
+          <w:tab w:val="left" w:pos="10992"/>
+          <w:tab w:val="left" w:pos="11908"/>
+          <w:tab w:val="left" w:pos="12824"/>
+          <w:tab w:val="left" w:pos="13740"/>
+          <w:tab w:val="left" w:pos="14656"/>
+        </w:tabs>
+        <w:spacing w:after="150"/>
+        <w:rPr>
+          <w:rFonts w:ascii="Menlo" w:hAnsi="Menlo" w:cs="Menlo"/>
+          <w:color w:val="333333"/>
+          <w:sz w:val="20"/>
+          <w:szCs w:val="20"/>
+        </w:rPr>
+      </w:pPr>
+      <w:r>
+        <w:rPr>
+          <w:rFonts w:ascii="Menlo" w:hAnsi="Menlo" w:cs="Menlo"/>
+          <w:color w:val="000080"/>
+          <w:sz w:val="20"/>
+          <w:szCs w:val="20"/>
+        </w:rPr>
+        <w:t>&lt;a</w:t>
+      </w:r>
+      <w:r>
+        <w:rPr>
+          <w:rFonts w:ascii="Menlo" w:hAnsi="Menlo" w:cs="Menlo"/>
+          <w:color w:val="333333"/>
+          <w:sz w:val="20"/>
+          <w:szCs w:val="20"/>
+        </w:rPr>
+        <w:t xml:space="preserve"> </w:t>
+      </w:r>
+      <w:r>
+        <w:rPr>
+          <w:rFonts w:ascii="Menlo" w:hAnsi="Menlo" w:cs="Menlo"/>
+          <w:color w:val="008080"/>
+          <w:sz w:val="20"/>
+          <w:szCs w:val="20"/>
+        </w:rPr>
+        <w:t>ng-href</w:t>
+      </w:r>
+      <w:r>
+        <w:rPr>
+          <w:rFonts w:ascii="Menlo" w:hAnsi="Menlo" w:cs="Menlo"/>
+          <w:color w:val="333333"/>
+          <w:sz w:val="20"/>
+          <w:szCs w:val="20"/>
+        </w:rPr>
+        <w:t>=</w:t>
+      </w:r>
+      <w:r>
+        <w:rPr>
+          <w:rFonts w:ascii="Menlo" w:hAnsi="Menlo" w:cs="Menlo"/>
+          <w:color w:val="DD1144"/>
+          <w:sz w:val="20"/>
+          <w:szCs w:val="20"/>
+        </w:rPr>
+        <w:t>"img/{{username}}.jpg"</w:t>
+      </w:r>
+      <w:r>
+        <w:rPr>
+          <w:rFonts w:ascii="Menlo" w:hAnsi="Menlo" w:cs="Menlo"/>
+          <w:color w:val="000080"/>
+          <w:sz w:val="20"/>
+          <w:szCs w:val="20"/>
+        </w:rPr>
+        <w:t>&gt;</w:t>
+      </w:r>
+      <w:r>
+        <w:rPr>
+          <w:rFonts w:ascii="Menlo" w:hAnsi="Menlo" w:cs="Menlo"/>
+          <w:color w:val="333333"/>
+          <w:sz w:val="20"/>
+          <w:szCs w:val="20"/>
+        </w:rPr>
+        <w:t>Hello {{username}}!</w:t>
+      </w:r>
+      <w:r>
+        <w:rPr>
+          <w:rFonts w:ascii="Menlo" w:hAnsi="Menlo" w:cs="Menlo"/>
+          <w:color w:val="000080"/>
+          <w:sz w:val="20"/>
+          <w:szCs w:val="20"/>
+        </w:rPr>
+        <w:t>&lt;/a&gt;</w:t>
+      </w:r>
+    </w:p>
+    <w:p>
+      <w:pPr>
+        <w:shd w:val="clear" w:color="auto" w:fill="FFFFFF"/>
+        <w:spacing w:before="300" w:after="150"/>
+        <w:outlineLvl w:val="2"/>
+        <w:rPr>
+          <w:rFonts w:ascii="Open Sans" w:eastAsia="Times New Roman" w:hAnsi="Open Sans"/>
+          <w:color w:val="333333"/>
+          <w:sz w:val="36"/>
+          <w:szCs w:val="36"/>
+        </w:rPr>
+      </w:pPr>
+      <w:r>
+        <w:rPr>
+          <w:rFonts w:ascii="Open Sans" w:eastAsia="Times New Roman" w:hAnsi="Open Sans"/>
+          <w:color w:val="333333"/>
+          <w:sz w:val="36"/>
+          <w:szCs w:val="36"/>
+        </w:rPr>
+        <w:t>How text and attribute bindings work</w:t>
+      </w:r>
+    </w:p>
+    <w:p>
+      <w:pPr>
+        <w:shd w:val="clear" w:color="auto" w:fill="FFFFFF"/>
+        <w:spacing w:after="150"/>
+        <w:rPr>
+          <w:rFonts w:ascii="Helvetica Neue" w:hAnsi="Helvetica Neue"/>
+          <w:color w:val="333333"/>
+          <w:sz w:val="21"/>
+          <w:szCs w:val="21"/>
+        </w:rPr>
+      </w:pPr>
+      <w:r>
+        <w:rPr>
+          <w:rFonts w:ascii="Helvetica Neue" w:hAnsi="Helvetica Neue"/>
+          <w:color w:val="333333"/>
+          <w:sz w:val="21"/>
+          <w:szCs w:val="21"/>
+        </w:rPr>
+        <w:t>During the compilation process the </w:t>
+      </w:r>
+      <w:hyperlink r:id="rId168" w:history="1">
+        <w:r>
+          <w:rPr>
+            <w:rFonts w:ascii="Helvetica Neue" w:hAnsi="Helvetica Neue"/>
+            <w:color w:val="428BCA"/>
+            <w:sz w:val="21"/>
+            <w:szCs w:val="21"/>
+            <w:u w:val="single"/>
+          </w:rPr>
+          <w:t>compiler</w:t>
+        </w:r>
+      </w:hyperlink>
+      <w:r>
+        <w:rPr>
+          <w:rFonts w:ascii="Helvetica Neue" w:hAnsi="Helvetica Neue"/>
+          <w:color w:val="333333"/>
+          <w:sz w:val="21"/>
+          <w:szCs w:val="21"/>
+        </w:rPr>
+        <w:t> uses the </w:t>
+      </w:r>
+      <w:hyperlink r:id="rId169" w:history="1">
+        <w:r>
+          <w:rPr>
+            <w:rFonts w:ascii="Helvetica Neue" w:hAnsi="Helvetica Neue"/>
+            <w:color w:val="428BCA"/>
+            <w:sz w:val="21"/>
+            <w:szCs w:val="21"/>
+            <w:u w:val="single"/>
+          </w:rPr>
+          <w:t>$interpolate</w:t>
+        </w:r>
+      </w:hyperlink>
+      <w:r>
+        <w:rPr>
+          <w:rFonts w:ascii="Helvetica Neue" w:hAnsi="Helvetica Neue"/>
+          <w:color w:val="333333"/>
+          <w:sz w:val="21"/>
+          <w:szCs w:val="21"/>
+        </w:rPr>
+        <w:t> service to see if text nodes and element attributes contain interpolation markup with embedded expressions.</w:t>
+      </w:r>
+    </w:p>
+    <w:p>
+      <w:pPr>
+        <w:shd w:val="clear" w:color="auto" w:fill="FFFFFF"/>
+        <w:spacing w:after="150"/>
+        <w:rPr>
+          <w:rFonts w:ascii="Helvetica Neue" w:hAnsi="Helvetica Neue"/>
+          <w:color w:val="333333"/>
+          <w:sz w:val="21"/>
+          <w:szCs w:val="21"/>
+        </w:rPr>
+      </w:pPr>
+      <w:r>
+        <w:rPr>
+          <w:rFonts w:ascii="Helvetica Neue" w:hAnsi="Helvetica Neue"/>
+          <w:color w:val="333333"/>
+          <w:sz w:val="21"/>
+          <w:szCs w:val="21"/>
+        </w:rPr>
+        <w:t>If that is the case, the compiler adds an interpolateDirective to the node and registers </w:t>
+      </w:r>
+      <w:hyperlink r:id="rId170" w:anchor="$watch" w:history="1">
+        <w:r>
+          <w:rPr>
+            <w:rFonts w:ascii="Helvetica Neue" w:hAnsi="Helvetica Neue"/>
+            <w:color w:val="428BCA"/>
+            <w:sz w:val="21"/>
+            <w:szCs w:val="21"/>
+            <w:u w:val="single"/>
+          </w:rPr>
+          <w:t>watches</w:t>
+        </w:r>
+      </w:hyperlink>
+      <w:r>
+        <w:rPr>
+          <w:rFonts w:ascii="Helvetica Neue" w:hAnsi="Helvetica Neue"/>
+          <w:color w:val="333333"/>
+          <w:sz w:val="21"/>
+          <w:szCs w:val="21"/>
+        </w:rPr>
+        <w:t> on the computed interpolation function, which will update the corresponding text nodes or attribute values as part of the normal </w:t>
+      </w:r>
+      <w:hyperlink r:id="rId171" w:anchor="$digest" w:history="1">
+        <w:r>
+          <w:rPr>
+            <w:rFonts w:ascii="Helvetica Neue" w:hAnsi="Helvetica Neue"/>
+            <w:color w:val="428BCA"/>
+            <w:sz w:val="21"/>
+            <w:szCs w:val="21"/>
+            <w:u w:val="single"/>
+          </w:rPr>
+          <w:t>digest</w:t>
+        </w:r>
+      </w:hyperlink>
+      <w:r>
+        <w:rPr>
+          <w:rFonts w:ascii="Helvetica Neue" w:hAnsi="Helvetica Neue"/>
+          <w:color w:val="333333"/>
+          <w:sz w:val="21"/>
+          <w:szCs w:val="21"/>
+        </w:rPr>
+        <w:t> cycle.</w:t>
+      </w:r>
+    </w:p>
+    <w:p>
+      <w:pPr>
+        <w:shd w:val="clear" w:color="auto" w:fill="FFFFFF"/>
+        <w:spacing w:after="150"/>
+        <w:rPr>
+          <w:rFonts w:ascii="Helvetica Neue" w:hAnsi="Helvetica Neue"/>
+          <w:color w:val="333333"/>
+          <w:sz w:val="21"/>
+          <w:szCs w:val="21"/>
+        </w:rPr>
+      </w:pPr>
+      <w:r>
+        <w:rPr>
+          <w:rFonts w:ascii="Helvetica Neue" w:hAnsi="Helvetica Neue"/>
+          <w:color w:val="333333"/>
+          <w:sz w:val="21"/>
+          <w:szCs w:val="21"/>
+        </w:rPr>
+        <w:lastRenderedPageBreak/>
+        <w:t>Note that the interpolateDirective has a priority of 100 and sets up the watch in the preLink function.</w:t>
+      </w:r>
+    </w:p>
+    <w:p>
+      <w:pPr>
+        <w:shd w:val="clear" w:color="auto" w:fill="FFFFFF"/>
+        <w:spacing w:before="300" w:after="150"/>
+        <w:outlineLvl w:val="2"/>
+        <w:rPr>
+          <w:rFonts w:ascii="Open Sans" w:eastAsia="Times New Roman" w:hAnsi="Open Sans"/>
+          <w:color w:val="333333"/>
+          <w:sz w:val="36"/>
+          <w:szCs w:val="36"/>
+        </w:rPr>
+      </w:pPr>
+      <w:r>
+        <w:rPr>
+          <w:rFonts w:ascii="Open Sans" w:eastAsia="Times New Roman" w:hAnsi="Open Sans"/>
+          <w:color w:val="333333"/>
+          <w:sz w:val="36"/>
+          <w:szCs w:val="36"/>
+        </w:rPr>
+        <w:t>How the string representation is computed</w:t>
+      </w:r>
+    </w:p>
+    <w:p>
+      <w:pPr>
+        <w:shd w:val="clear" w:color="auto" w:fill="FFFFFF"/>
+        <w:spacing w:after="150"/>
+        <w:rPr>
+          <w:rFonts w:ascii="Helvetica Neue" w:hAnsi="Helvetica Neue"/>
+          <w:color w:val="333333"/>
+          <w:sz w:val="21"/>
+          <w:szCs w:val="21"/>
+        </w:rPr>
+      </w:pPr>
+      <w:r>
+        <w:rPr>
+          <w:rFonts w:ascii="Helvetica Neue" w:hAnsi="Helvetica Neue"/>
+          <w:color w:val="333333"/>
+          <w:sz w:val="21"/>
+          <w:szCs w:val="21"/>
+        </w:rPr>
+        <w:t>If the interpolated value is not a </w:t>
+      </w:r>
+      <w:r>
+        <w:rPr>
+          <w:rFonts w:ascii="Menlo" w:hAnsi="Menlo" w:cs="Menlo"/>
+          <w:color w:val="445588"/>
+          <w:sz w:val="19"/>
+          <w:szCs w:val="19"/>
+          <w:shd w:val="clear" w:color="auto" w:fill="F4F4F4"/>
+        </w:rPr>
+        <w:t>String</w:t>
+      </w:r>
+      <w:r>
+        <w:rPr>
+          <w:rFonts w:ascii="Helvetica Neue" w:hAnsi="Helvetica Neue"/>
+          <w:color w:val="333333"/>
+          <w:sz w:val="21"/>
+          <w:szCs w:val="21"/>
+        </w:rPr>
+        <w:t>, it is computed as follows:</w:t>
+      </w:r>
+    </w:p>
+    <w:p>
+      <w:pPr>
+        <w:numPr>
+          <w:ilvl w:val="0"/>
+          <w:numId w:val="26"/>
+        </w:numPr>
+        <w:shd w:val="clear" w:color="auto" w:fill="FFFFFF"/>
+        <w:spacing w:before="100" w:beforeAutospacing="1" w:after="100" w:afterAutospacing="1"/>
+        <w:rPr>
+          <w:rFonts w:ascii="Helvetica Neue" w:eastAsia="Times New Roman" w:hAnsi="Helvetica Neue"/>
+          <w:color w:val="333333"/>
+          <w:sz w:val="21"/>
+          <w:szCs w:val="21"/>
+        </w:rPr>
+      </w:pPr>
+      <w:r>
+        <w:rPr>
+          <w:rFonts w:ascii="Menlo" w:hAnsi="Menlo" w:cs="Menlo"/>
+          <w:color w:val="333333"/>
+          <w:sz w:val="19"/>
+          <w:szCs w:val="19"/>
+          <w:shd w:val="clear" w:color="auto" w:fill="F9F2F4"/>
+        </w:rPr>
+        <w:t>undefined</w:t>
+      </w:r>
+      <w:r>
+        <w:rPr>
+          <w:rFonts w:ascii="Helvetica Neue" w:eastAsia="Times New Roman" w:hAnsi="Helvetica Neue"/>
+          <w:color w:val="333333"/>
+          <w:sz w:val="21"/>
+          <w:szCs w:val="21"/>
+        </w:rPr>
+        <w:t> and </w:t>
+      </w:r>
+      <w:r>
+        <w:rPr>
+          <w:rFonts w:ascii="Menlo" w:hAnsi="Menlo" w:cs="Menlo"/>
+          <w:color w:val="333333"/>
+          <w:sz w:val="19"/>
+          <w:szCs w:val="19"/>
+          <w:shd w:val="clear" w:color="auto" w:fill="F9F2F4"/>
+        </w:rPr>
+        <w:t>null</w:t>
+      </w:r>
+      <w:r>
+        <w:rPr>
+          <w:rFonts w:ascii="Helvetica Neue" w:eastAsia="Times New Roman" w:hAnsi="Helvetica Neue"/>
+          <w:color w:val="333333"/>
+          <w:sz w:val="21"/>
+          <w:szCs w:val="21"/>
+        </w:rPr>
+        <w:t> are converted to </w:t>
+      </w:r>
+      <w:r>
+        <w:rPr>
+          <w:rFonts w:ascii="Menlo" w:hAnsi="Menlo" w:cs="Menlo"/>
+          <w:color w:val="DD1144"/>
+          <w:sz w:val="19"/>
+          <w:szCs w:val="19"/>
+          <w:shd w:val="clear" w:color="auto" w:fill="F9F2F4"/>
+        </w:rPr>
+        <w:t>''</w:t>
+      </w:r>
+    </w:p>
+    <w:p>
+      <w:pPr>
+        <w:numPr>
+          <w:ilvl w:val="0"/>
+          <w:numId w:val="26"/>
+        </w:numPr>
+        <w:shd w:val="clear" w:color="auto" w:fill="FFFFFF"/>
+        <w:spacing w:before="100" w:beforeAutospacing="1" w:after="100" w:afterAutospacing="1"/>
+        <w:rPr>
+          <w:rFonts w:ascii="Helvetica Neue" w:eastAsia="Times New Roman" w:hAnsi="Helvetica Neue"/>
+          <w:color w:val="333333"/>
+          <w:sz w:val="21"/>
+          <w:szCs w:val="21"/>
+        </w:rPr>
+      </w:pPr>
+      <w:r>
+        <w:rPr>
+          <w:rFonts w:ascii="Helvetica Neue" w:eastAsia="Times New Roman" w:hAnsi="Helvetica Neue"/>
+          <w:color w:val="333333"/>
+          <w:sz w:val="21"/>
+          <w:szCs w:val="21"/>
+        </w:rPr>
+        <w:t>if the value is an object that is not a </w:t>
+      </w:r>
+      <w:r>
+        <w:rPr>
+          <w:rFonts w:ascii="Menlo" w:hAnsi="Menlo" w:cs="Menlo"/>
+          <w:color w:val="445588"/>
+          <w:sz w:val="19"/>
+          <w:szCs w:val="19"/>
+          <w:shd w:val="clear" w:color="auto" w:fill="F9F2F4"/>
+        </w:rPr>
+        <w:t>Number</w:t>
+      </w:r>
+      <w:r>
+        <w:rPr>
+          <w:rFonts w:ascii="Helvetica Neue" w:eastAsia="Times New Roman" w:hAnsi="Helvetica Neue"/>
+          <w:color w:val="333333"/>
+          <w:sz w:val="21"/>
+          <w:szCs w:val="21"/>
+        </w:rPr>
+        <w:t>, </w:t>
+      </w:r>
+      <w:r>
+        <w:rPr>
+          <w:rFonts w:ascii="Menlo" w:hAnsi="Menlo" w:cs="Menlo"/>
+          <w:color w:val="445588"/>
+          <w:sz w:val="19"/>
+          <w:szCs w:val="19"/>
+          <w:shd w:val="clear" w:color="auto" w:fill="F9F2F4"/>
+        </w:rPr>
+        <w:t>Date</w:t>
+      </w:r>
+      <w:r>
+        <w:rPr>
+          <w:rFonts w:ascii="Helvetica Neue" w:eastAsia="Times New Roman" w:hAnsi="Helvetica Neue"/>
+          <w:color w:val="333333"/>
+          <w:sz w:val="21"/>
+          <w:szCs w:val="21"/>
+        </w:rPr>
+        <w:t> or </w:t>
+      </w:r>
+      <w:r>
+        <w:rPr>
+          <w:rFonts w:ascii="Menlo" w:hAnsi="Menlo" w:cs="Menlo"/>
+          <w:color w:val="445588"/>
+          <w:sz w:val="19"/>
+          <w:szCs w:val="19"/>
+          <w:shd w:val="clear" w:color="auto" w:fill="F9F2F4"/>
+        </w:rPr>
+        <w:t>Array</w:t>
+      </w:r>
+      <w:r>
+        <w:rPr>
+          <w:rFonts w:ascii="Helvetica Neue" w:eastAsia="Times New Roman" w:hAnsi="Helvetica Neue"/>
+          <w:color w:val="333333"/>
+          <w:sz w:val="21"/>
+          <w:szCs w:val="21"/>
+        </w:rPr>
+        <w:t>, $interpolate looks for a custom </w:t>
+      </w:r>
+      <w:r>
+        <w:rPr>
+          <w:rFonts w:ascii="Menlo" w:hAnsi="Menlo" w:cs="Menlo"/>
+          <w:color w:val="333333"/>
+          <w:sz w:val="19"/>
+          <w:szCs w:val="19"/>
+          <w:shd w:val="clear" w:color="auto" w:fill="F9F2F4"/>
+        </w:rPr>
+        <w:t>toString()</w:t>
+      </w:r>
+      <w:r>
+        <w:rPr>
+          <w:rFonts w:ascii="Helvetica Neue" w:eastAsia="Times New Roman" w:hAnsi="Helvetica Neue"/>
+          <w:color w:val="333333"/>
+          <w:sz w:val="21"/>
+          <w:szCs w:val="21"/>
+        </w:rPr>
+        <w:t> function on the object, and uses that. Custom means that </w:t>
+      </w:r>
+      <w:r>
+        <w:rPr>
+          <w:rFonts w:ascii="Menlo" w:hAnsi="Menlo" w:cs="Menlo"/>
+          <w:color w:val="333333"/>
+          <w:sz w:val="19"/>
+          <w:szCs w:val="19"/>
+          <w:shd w:val="clear" w:color="auto" w:fill="F9F2F4"/>
+        </w:rPr>
+        <w:t>myObject.toString !== </w:t>
+      </w:r>
+      <w:r>
+        <w:rPr>
+          <w:rFonts w:ascii="Menlo" w:hAnsi="Menlo" w:cs="Menlo"/>
+          <w:color w:val="445588"/>
+          <w:sz w:val="19"/>
+          <w:szCs w:val="19"/>
+          <w:shd w:val="clear" w:color="auto" w:fill="F9F2F4"/>
+        </w:rPr>
+        <w:t>Object</w:t>
+      </w:r>
+      <w:r>
+        <w:rPr>
+          <w:rFonts w:ascii="Menlo" w:hAnsi="Menlo" w:cs="Menlo"/>
+          <w:color w:val="333333"/>
+          <w:sz w:val="19"/>
+          <w:szCs w:val="19"/>
+          <w:shd w:val="clear" w:color="auto" w:fill="F9F2F4"/>
+        </w:rPr>
+        <w:t>.prototype.toString</w:t>
+      </w:r>
+      <w:r>
+        <w:rPr>
+          <w:rFonts w:ascii="Helvetica Neue" w:eastAsia="Times New Roman" w:hAnsi="Helvetica Neue"/>
+          <w:color w:val="333333"/>
+          <w:sz w:val="21"/>
+          <w:szCs w:val="21"/>
+        </w:rPr>
+        <w:t>.</w:t>
+      </w:r>
+    </w:p>
+    <w:p>
+      <w:pPr>
+        <w:numPr>
+          <w:ilvl w:val="0"/>
+          <w:numId w:val="26"/>
+        </w:numPr>
+        <w:shd w:val="clear" w:color="auto" w:fill="FFFFFF"/>
+        <w:spacing w:before="100" w:beforeAutospacing="1" w:after="100" w:afterAutospacing="1"/>
+        <w:rPr>
+          <w:rFonts w:ascii="Helvetica Neue" w:eastAsia="Times New Roman" w:hAnsi="Helvetica Neue"/>
+          <w:color w:val="333333"/>
+          <w:sz w:val="21"/>
+          <w:szCs w:val="21"/>
+        </w:rPr>
+      </w:pPr>
+      <w:r>
+        <w:rPr>
+          <w:rFonts w:ascii="Helvetica Neue" w:eastAsia="Times New Roman" w:hAnsi="Helvetica Neue"/>
+          <w:color w:val="333333"/>
+          <w:sz w:val="21"/>
+          <w:szCs w:val="21"/>
+        </w:rPr>
+        <w:t>if the above doesn't apply, </w:t>
+      </w:r>
+      <w:r>
+        <w:rPr>
+          <w:rFonts w:ascii="Menlo" w:hAnsi="Menlo" w:cs="Menlo"/>
+          <w:color w:val="333333"/>
+          <w:sz w:val="19"/>
+          <w:szCs w:val="19"/>
+          <w:shd w:val="clear" w:color="auto" w:fill="F9F2F4"/>
+        </w:rPr>
+        <w:t>JSON.stringify</w:t>
+      </w:r>
+      <w:r>
+        <w:rPr>
+          <w:rFonts w:ascii="Helvetica Neue" w:eastAsia="Times New Roman" w:hAnsi="Helvetica Neue"/>
+          <w:color w:val="333333"/>
+          <w:sz w:val="21"/>
+          <w:szCs w:val="21"/>
+        </w:rPr>
+        <w:t> is used.</w:t>
+      </w:r>
+    </w:p>
+    <w:p>
+      <w:pPr>
+        <w:shd w:val="clear" w:color="auto" w:fill="FFFFFF"/>
+        <w:spacing w:before="300" w:after="150"/>
+        <w:outlineLvl w:val="2"/>
+        <w:rPr>
+          <w:rFonts w:ascii="Open Sans" w:eastAsia="Times New Roman" w:hAnsi="Open Sans"/>
+          <w:color w:val="333333"/>
+          <w:sz w:val="36"/>
+          <w:szCs w:val="36"/>
+        </w:rPr>
+      </w:pPr>
+      <w:r>
+        <w:rPr>
+          <w:rFonts w:ascii="Open Sans" w:eastAsia="Times New Roman" w:hAnsi="Open Sans"/>
+          <w:color w:val="333333"/>
+          <w:sz w:val="36"/>
+          <w:szCs w:val="36"/>
+        </w:rPr>
+        <w:t>Binding to boolean attributes</w:t>
+      </w:r>
+    </w:p>
+    <w:p>
+      <w:pPr>
+        <w:shd w:val="clear" w:color="auto" w:fill="FFFFFF"/>
+        <w:spacing w:after="150"/>
+        <w:rPr>
+          <w:rFonts w:ascii="Helvetica Neue" w:hAnsi="Helvetica Neue"/>
+          <w:color w:val="333333"/>
+          <w:sz w:val="21"/>
+          <w:szCs w:val="21"/>
+        </w:rPr>
+      </w:pPr>
+      <w:r>
+        <w:rPr>
+          <w:rFonts w:ascii="Helvetica Neue" w:hAnsi="Helvetica Neue"/>
+          <w:color w:val="333333"/>
+          <w:sz w:val="21"/>
+          <w:szCs w:val="21"/>
+        </w:rPr>
+        <w:t>Attributes such as </w:t>
+      </w:r>
+      <w:r>
+        <w:rPr>
+          <w:rFonts w:ascii="Menlo" w:hAnsi="Menlo" w:cs="Menlo"/>
+          <w:color w:val="333333"/>
+          <w:sz w:val="19"/>
+          <w:szCs w:val="19"/>
+          <w:shd w:val="clear" w:color="auto" w:fill="F4F4F4"/>
+        </w:rPr>
+        <w:t>disabled</w:t>
+      </w:r>
+      <w:r>
+        <w:rPr>
+          <w:rFonts w:ascii="Helvetica Neue" w:hAnsi="Helvetica Neue"/>
+          <w:color w:val="333333"/>
+          <w:sz w:val="21"/>
+          <w:szCs w:val="21"/>
+        </w:rPr>
+        <w:t> are called </w:t>
+      </w:r>
+      <w:r>
+        <w:rPr>
+          <w:rFonts w:ascii="Menlo" w:hAnsi="Menlo" w:cs="Menlo"/>
+          <w:color w:val="333333"/>
+          <w:sz w:val="19"/>
+          <w:szCs w:val="19"/>
+          <w:shd w:val="clear" w:color="auto" w:fill="F4F4F4"/>
+        </w:rPr>
+        <w:t>boolean</w:t>
+      </w:r>
+      <w:r>
+        <w:rPr>
+          <w:rFonts w:ascii="Helvetica Neue" w:hAnsi="Helvetica Neue"/>
+          <w:color w:val="333333"/>
+          <w:sz w:val="21"/>
+          <w:szCs w:val="21"/>
+        </w:rPr>
+        <w:t> attributes, because their presence means </w:t>
+      </w:r>
+      <w:r>
+        <w:rPr>
+          <w:rFonts w:ascii="Menlo" w:hAnsi="Menlo" w:cs="Menlo"/>
+          <w:color w:val="333333"/>
+          <w:sz w:val="19"/>
+          <w:szCs w:val="19"/>
+          <w:shd w:val="clear" w:color="auto" w:fill="F4F4F4"/>
+        </w:rPr>
+        <w:t>true</w:t>
+      </w:r>
+      <w:r>
+        <w:rPr>
+          <w:rFonts w:ascii="Helvetica Neue" w:hAnsi="Helvetica Neue"/>
+          <w:color w:val="333333"/>
+          <w:sz w:val="21"/>
+          <w:szCs w:val="21"/>
+        </w:rPr>
+        <w:t> and their absence means </w:t>
+      </w:r>
+      <w:r>
+        <w:rPr>
+          <w:rFonts w:ascii="Menlo" w:hAnsi="Menlo" w:cs="Menlo"/>
+          <w:color w:val="333333"/>
+          <w:sz w:val="19"/>
+          <w:szCs w:val="19"/>
+          <w:shd w:val="clear" w:color="auto" w:fill="F4F4F4"/>
+        </w:rPr>
+        <w:t>false</w:t>
+      </w:r>
+      <w:r>
+        <w:rPr>
+          <w:rFonts w:ascii="Helvetica Neue" w:hAnsi="Helvetica Neue"/>
+          <w:color w:val="333333"/>
+          <w:sz w:val="21"/>
+          <w:szCs w:val="21"/>
+        </w:rPr>
+        <w:t>. We cannot use normal attribute bindings with them, because the HTML specification does not require browsers to preserve the values of boolean attributes. This means that if we put an AngularJS interpolation expression into such an attribute then the binding information would be lost, because the browser ignores the attribute value.</w:t>
+      </w:r>
+    </w:p>
+    <w:p>
+      <w:pPr>
+        <w:shd w:val="clear" w:color="auto" w:fill="FFFFFF"/>
+        <w:spacing w:after="150"/>
+        <w:rPr>
+          <w:rFonts w:ascii="Helvetica Neue" w:hAnsi="Helvetica Neue"/>
+          <w:color w:val="333333"/>
+          <w:sz w:val="21"/>
+          <w:szCs w:val="21"/>
+        </w:rPr>
+      </w:pPr>
+      <w:r>
+        <w:rPr>
+          <w:rFonts w:ascii="Helvetica Neue" w:hAnsi="Helvetica Neue"/>
+          <w:color w:val="333333"/>
+          <w:sz w:val="21"/>
+          <w:szCs w:val="21"/>
+        </w:rPr>
+        <w:t>In the following example, the interpolation information would be ignored and the browser would simply interpret the attribute as present, meaning that the button would always be disabled.</w:t>
+      </w:r>
+    </w:p>
+    <w:p>
+      <w:pPr>
+        <w:pBdr>
+          <w:top w:val="single" w:sz="6" w:space="7" w:color="CCCCCC"/>
+          <w:left w:val="single" w:sz="6" w:space="7" w:color="CCCCCC"/>
+          <w:bottom w:val="single" w:sz="6" w:space="7" w:color="CCCCCC"/>
+          <w:right w:val="single" w:sz="6" w:space="7" w:color="CCCCCC"/>
+        </w:pBdr>
+        <w:shd w:val="clear" w:color="auto" w:fill="F5F5F5"/>
+        <w:tabs>
+          <w:tab w:val="left" w:pos="916"/>
+          <w:tab w:val="left" w:pos="1832"/>
+          <w:tab w:val="left" w:pos="2748"/>
+          <w:tab w:val="left" w:pos="3664"/>
+          <w:tab w:val="left" w:pos="4580"/>
+          <w:tab w:val="left" w:pos="5496"/>
+          <w:tab w:val="left" w:pos="6412"/>
+          <w:tab w:val="left" w:pos="7328"/>
+          <w:tab w:val="left" w:pos="8244"/>
+          <w:tab w:val="left" w:pos="9160"/>
+          <w:tab w:val="left" w:pos="10076"/>
+          <w:tab w:val="left" w:pos="10992"/>
+          <w:tab w:val="left" w:pos="11908"/>
+          <w:tab w:val="left" w:pos="12824"/>
+          <w:tab w:val="left" w:pos="13740"/>
+          <w:tab w:val="left" w:pos="14656"/>
+        </w:tabs>
+        <w:spacing w:after="150"/>
+        <w:rPr>
+          <w:rFonts w:ascii="Menlo" w:hAnsi="Menlo" w:cs="Menlo"/>
+          <w:color w:val="333333"/>
+          <w:sz w:val="20"/>
+          <w:szCs w:val="20"/>
+        </w:rPr>
+      </w:pPr>
+      <w:r>
+        <w:rPr>
+          <w:rFonts w:ascii="Menlo" w:hAnsi="Menlo" w:cs="Menlo"/>
+          <w:color w:val="333333"/>
+          <w:sz w:val="20"/>
+          <w:szCs w:val="20"/>
+        </w:rPr>
+        <w:t xml:space="preserve">Disabled: </w:t>
+      </w:r>
+      <w:r>
+        <w:rPr>
+          <w:rFonts w:ascii="Menlo" w:hAnsi="Menlo" w:cs="Menlo"/>
+          <w:color w:val="000080"/>
+          <w:sz w:val="20"/>
+          <w:szCs w:val="20"/>
+        </w:rPr>
+        <w:t>&lt;input</w:t>
+      </w:r>
+      <w:r>
+        <w:rPr>
+          <w:rFonts w:ascii="Menlo" w:hAnsi="Menlo" w:cs="Menlo"/>
+          <w:color w:val="333333"/>
+          <w:sz w:val="20"/>
+          <w:szCs w:val="20"/>
+        </w:rPr>
+        <w:t xml:space="preserve"> </w:t>
+      </w:r>
+      <w:r>
+        <w:rPr>
+          <w:rFonts w:ascii="Menlo" w:hAnsi="Menlo" w:cs="Menlo"/>
+          <w:color w:val="008080"/>
+          <w:sz w:val="20"/>
+          <w:szCs w:val="20"/>
+        </w:rPr>
+        <w:t>type</w:t>
+      </w:r>
+      <w:r>
+        <w:rPr>
+          <w:rFonts w:ascii="Menlo" w:hAnsi="Menlo" w:cs="Menlo"/>
+          <w:color w:val="333333"/>
+          <w:sz w:val="20"/>
+          <w:szCs w:val="20"/>
+        </w:rPr>
+        <w:t>=</w:t>
+      </w:r>
+      <w:r>
+        <w:rPr>
+          <w:rFonts w:ascii="Menlo" w:hAnsi="Menlo" w:cs="Menlo"/>
+          <w:color w:val="DD1144"/>
+          <w:sz w:val="20"/>
+          <w:szCs w:val="20"/>
+        </w:rPr>
+        <w:t>"checkbox"</w:t>
+      </w:r>
+      <w:r>
+        <w:rPr>
+          <w:rFonts w:ascii="Menlo" w:hAnsi="Menlo" w:cs="Menlo"/>
+          <w:color w:val="333333"/>
+          <w:sz w:val="20"/>
+          <w:szCs w:val="20"/>
+        </w:rPr>
+        <w:t xml:space="preserve"> </w:t>
+      </w:r>
+      <w:r>
+        <w:rPr>
+          <w:rFonts w:ascii="Menlo" w:hAnsi="Menlo" w:cs="Menlo"/>
+          <w:color w:val="008080"/>
+          <w:sz w:val="20"/>
+          <w:szCs w:val="20"/>
+        </w:rPr>
+        <w:t>ng-model</w:t>
+      </w:r>
+      <w:r>
+        <w:rPr>
+          <w:rFonts w:ascii="Menlo" w:hAnsi="Menlo" w:cs="Menlo"/>
+          <w:color w:val="333333"/>
+          <w:sz w:val="20"/>
+          <w:szCs w:val="20"/>
+        </w:rPr>
+        <w:t>=</w:t>
+      </w:r>
+      <w:r>
+        <w:rPr>
+          <w:rFonts w:ascii="Menlo" w:hAnsi="Menlo" w:cs="Menlo"/>
+          <w:color w:val="DD1144"/>
+          <w:sz w:val="20"/>
+          <w:szCs w:val="20"/>
+        </w:rPr>
+        <w:t>"isDisabled"</w:t>
+      </w:r>
+      <w:r>
+        <w:rPr>
+          <w:rFonts w:ascii="Menlo" w:hAnsi="Menlo" w:cs="Menlo"/>
+          <w:color w:val="333333"/>
+          <w:sz w:val="20"/>
+          <w:szCs w:val="20"/>
+        </w:rPr>
+        <w:t xml:space="preserve"> </w:t>
+      </w:r>
+      <w:r>
+        <w:rPr>
+          <w:rFonts w:ascii="Menlo" w:hAnsi="Menlo" w:cs="Menlo"/>
+          <w:color w:val="000080"/>
+          <w:sz w:val="20"/>
+          <w:szCs w:val="20"/>
+        </w:rPr>
+        <w:t>/&gt;</w:t>
+      </w:r>
+    </w:p>
+    <w:p>
+      <w:pPr>
+        <w:pBdr>
+          <w:top w:val="single" w:sz="6" w:space="7" w:color="CCCCCC"/>
+          <w:left w:val="single" w:sz="6" w:space="7" w:color="CCCCCC"/>
+          <w:bottom w:val="single" w:sz="6" w:space="7" w:color="CCCCCC"/>
+          <w:right w:val="single" w:sz="6" w:space="7" w:color="CCCCCC"/>
+        </w:pBdr>
+        <w:shd w:val="clear" w:color="auto" w:fill="F5F5F5"/>
+        <w:tabs>
+          <w:tab w:val="left" w:pos="916"/>
+          <w:tab w:val="left" w:pos="1832"/>
+          <w:tab w:val="left" w:pos="2748"/>
+          <w:tab w:val="left" w:pos="3664"/>
+          <w:tab w:val="left" w:pos="4580"/>
+          <w:tab w:val="left" w:pos="5496"/>
+          <w:tab w:val="left" w:pos="6412"/>
+          <w:tab w:val="left" w:pos="7328"/>
+          <w:tab w:val="left" w:pos="8244"/>
+          <w:tab w:val="left" w:pos="9160"/>
+          <w:tab w:val="left" w:pos="10076"/>
+          <w:tab w:val="left" w:pos="10992"/>
+          <w:tab w:val="left" w:pos="11908"/>
+          <w:tab w:val="left" w:pos="12824"/>
+          <w:tab w:val="left" w:pos="13740"/>
+          <w:tab w:val="left" w:pos="14656"/>
+        </w:tabs>
+        <w:spacing w:after="150"/>
+        <w:rPr>
+          <w:rFonts w:ascii="Menlo" w:hAnsi="Menlo" w:cs="Menlo"/>
+          <w:color w:val="333333"/>
+          <w:sz w:val="20"/>
+          <w:szCs w:val="20"/>
+        </w:rPr>
+      </w:pPr>
+      <w:r>
+        <w:rPr>
+          <w:rFonts w:ascii="Menlo" w:hAnsi="Menlo" w:cs="Menlo"/>
+          <w:color w:val="000080"/>
+          <w:sz w:val="20"/>
+          <w:szCs w:val="20"/>
+        </w:rPr>
+        <w:t>&lt;button</w:t>
+      </w:r>
+      <w:r>
+        <w:rPr>
+          <w:rFonts w:ascii="Menlo" w:hAnsi="Menlo" w:cs="Menlo"/>
+          <w:color w:val="333333"/>
+          <w:sz w:val="20"/>
+          <w:szCs w:val="20"/>
+        </w:rPr>
+        <w:t xml:space="preserve"> </w:t>
+      </w:r>
+      <w:r>
+        <w:rPr>
+          <w:rFonts w:ascii="Menlo" w:hAnsi="Menlo" w:cs="Menlo"/>
+          <w:color w:val="008080"/>
+          <w:sz w:val="20"/>
+          <w:szCs w:val="20"/>
+        </w:rPr>
+        <w:t>disabled</w:t>
+      </w:r>
+      <w:r>
+        <w:rPr>
+          <w:rFonts w:ascii="Menlo" w:hAnsi="Menlo" w:cs="Menlo"/>
+          <w:color w:val="333333"/>
+          <w:sz w:val="20"/>
+          <w:szCs w:val="20"/>
+        </w:rPr>
+        <w:t>=</w:t>
+      </w:r>
+      <w:r>
+        <w:rPr>
+          <w:rFonts w:ascii="Menlo" w:hAnsi="Menlo" w:cs="Menlo"/>
+          <w:color w:val="DD1144"/>
+          <w:sz w:val="20"/>
+          <w:szCs w:val="20"/>
+        </w:rPr>
+        <w:t>"{{isDisabled}}"</w:t>
+      </w:r>
+      <w:r>
+        <w:rPr>
+          <w:rFonts w:ascii="Menlo" w:hAnsi="Menlo" w:cs="Menlo"/>
+          <w:color w:val="000080"/>
+          <w:sz w:val="20"/>
+          <w:szCs w:val="20"/>
+        </w:rPr>
+        <w:t>&gt;</w:t>
+      </w:r>
+      <w:r>
+        <w:rPr>
+          <w:rFonts w:ascii="Menlo" w:hAnsi="Menlo" w:cs="Menlo"/>
+          <w:color w:val="333333"/>
+          <w:sz w:val="20"/>
+          <w:szCs w:val="20"/>
+        </w:rPr>
+        <w:t>Disabled</w:t>
+      </w:r>
+      <w:r>
+        <w:rPr>
+          <w:rFonts w:ascii="Menlo" w:hAnsi="Menlo" w:cs="Menlo"/>
+          <w:color w:val="000080"/>
+          <w:sz w:val="20"/>
+          <w:szCs w:val="20"/>
+        </w:rPr>
+        <w:t>&lt;/button&gt;</w:t>
+      </w:r>
+    </w:p>
+    <w:p>
+      <w:pPr>
+        <w:shd w:val="clear" w:color="auto" w:fill="FFFFFF"/>
+        <w:spacing w:after="150"/>
+        <w:rPr>
+          <w:rFonts w:ascii="Helvetica Neue" w:hAnsi="Helvetica Neue"/>
+          <w:color w:val="333333"/>
+          <w:sz w:val="21"/>
+          <w:szCs w:val="21"/>
+        </w:rPr>
+      </w:pPr>
+      <w:r>
+        <w:rPr>
+          <w:rFonts w:ascii="Helvetica Neue" w:hAnsi="Helvetica Neue"/>
+          <w:color w:val="333333"/>
+          <w:sz w:val="21"/>
+          <w:szCs w:val="21"/>
+        </w:rPr>
+        <w:t>For this reason, AngularJS provides special </w:t>
+      </w:r>
+      <w:r>
+        <w:rPr>
+          <w:rFonts w:ascii="Menlo" w:hAnsi="Menlo" w:cs="Menlo"/>
+          <w:color w:val="333333"/>
+          <w:sz w:val="19"/>
+          <w:szCs w:val="19"/>
+          <w:shd w:val="clear" w:color="auto" w:fill="F4F4F4"/>
+        </w:rPr>
+        <w:t>ng</w:t>
+      </w:r>
+      <w:r>
+        <w:rPr>
+          <w:rFonts w:ascii="Helvetica Neue" w:hAnsi="Helvetica Neue"/>
+          <w:color w:val="333333"/>
+          <w:sz w:val="21"/>
+          <w:szCs w:val="21"/>
+        </w:rPr>
+        <w:t>-prefixed directives for the following boolean attributes: </w:t>
+      </w:r>
+      <w:hyperlink r:id="rId172" w:history="1">
+        <w:r>
+          <w:rPr>
+            <w:rFonts w:ascii="Menlo" w:hAnsi="Menlo" w:cs="Menlo"/>
+            <w:color w:val="333333"/>
+            <w:sz w:val="19"/>
+            <w:szCs w:val="19"/>
+            <w:shd w:val="clear" w:color="auto" w:fill="F9F2F4"/>
+          </w:rPr>
+          <w:t>disabled</w:t>
+        </w:r>
+      </w:hyperlink>
+      <w:r>
+        <w:rPr>
+          <w:rFonts w:ascii="Helvetica Neue" w:hAnsi="Helvetica Neue"/>
+          <w:color w:val="333333"/>
+          <w:sz w:val="21"/>
+          <w:szCs w:val="21"/>
+        </w:rPr>
+        <w:t>, </w:t>
+      </w:r>
+      <w:hyperlink r:id="rId173" w:history="1">
+        <w:r>
+          <w:rPr>
+            <w:rFonts w:ascii="Menlo" w:hAnsi="Menlo" w:cs="Menlo"/>
+            <w:color w:val="333333"/>
+            <w:sz w:val="19"/>
+            <w:szCs w:val="19"/>
+            <w:shd w:val="clear" w:color="auto" w:fill="F9F2F4"/>
+          </w:rPr>
+          <w:t>required</w:t>
+        </w:r>
+      </w:hyperlink>
+      <w:r>
+        <w:rPr>
+          <w:rFonts w:ascii="Helvetica Neue" w:hAnsi="Helvetica Neue"/>
+          <w:color w:val="333333"/>
+          <w:sz w:val="21"/>
+          <w:szCs w:val="21"/>
+        </w:rPr>
+        <w:t>, </w:t>
+      </w:r>
+      <w:hyperlink r:id="rId174" w:history="1">
+        <w:r>
+          <w:rPr>
+            <w:rFonts w:ascii="Menlo" w:hAnsi="Menlo" w:cs="Menlo"/>
+            <w:color w:val="333333"/>
+            <w:sz w:val="19"/>
+            <w:szCs w:val="19"/>
+            <w:shd w:val="clear" w:color="auto" w:fill="F9F2F4"/>
+          </w:rPr>
+          <w:t>selected</w:t>
+        </w:r>
+      </w:hyperlink>
+      <w:r>
+        <w:rPr>
+          <w:rFonts w:ascii="Helvetica Neue" w:hAnsi="Helvetica Neue"/>
+          <w:color w:val="333333"/>
+          <w:sz w:val="21"/>
+          <w:szCs w:val="21"/>
+        </w:rPr>
+        <w:t>, </w:t>
+      </w:r>
+      <w:hyperlink r:id="rId175" w:history="1">
+        <w:r>
+          <w:rPr>
+            <w:rFonts w:ascii="Menlo" w:hAnsi="Menlo" w:cs="Menlo"/>
+            <w:color w:val="333333"/>
+            <w:sz w:val="19"/>
+            <w:szCs w:val="19"/>
+            <w:shd w:val="clear" w:color="auto" w:fill="F9F2F4"/>
+          </w:rPr>
+          <w:t>checked</w:t>
+        </w:r>
+      </w:hyperlink>
+      <w:r>
+        <w:rPr>
+          <w:rFonts w:ascii="Helvetica Neue" w:hAnsi="Helvetica Neue"/>
+          <w:color w:val="333333"/>
+          <w:sz w:val="21"/>
+          <w:szCs w:val="21"/>
+        </w:rPr>
+        <w:t>, </w:t>
+      </w:r>
+      <w:hyperlink r:id="rId176" w:history="1">
+        <w:r>
+          <w:rPr>
+            <w:rFonts w:ascii="Menlo" w:hAnsi="Menlo" w:cs="Menlo"/>
+            <w:color w:val="333333"/>
+            <w:sz w:val="19"/>
+            <w:szCs w:val="19"/>
+            <w:shd w:val="clear" w:color="auto" w:fill="F9F2F4"/>
+          </w:rPr>
+          <w:t>readOnly</w:t>
+        </w:r>
+      </w:hyperlink>
+      <w:r>
+        <w:rPr>
+          <w:rFonts w:ascii="Helvetica Neue" w:hAnsi="Helvetica Neue"/>
+          <w:color w:val="333333"/>
+          <w:sz w:val="21"/>
+          <w:szCs w:val="21"/>
+        </w:rPr>
+        <w:t> , and </w:t>
+      </w:r>
+      <w:hyperlink r:id="rId177" w:history="1">
+        <w:r>
+          <w:rPr>
+            <w:rFonts w:ascii="Menlo" w:hAnsi="Menlo" w:cs="Menlo"/>
+            <w:color w:val="333333"/>
+            <w:sz w:val="19"/>
+            <w:szCs w:val="19"/>
+            <w:shd w:val="clear" w:color="auto" w:fill="F9F2F4"/>
+          </w:rPr>
+          <w:t>open</w:t>
+        </w:r>
+      </w:hyperlink>
+      <w:r>
+        <w:rPr>
+          <w:rFonts w:ascii="Helvetica Neue" w:hAnsi="Helvetica Neue"/>
+          <w:color w:val="333333"/>
+          <w:sz w:val="21"/>
+          <w:szCs w:val="21"/>
+        </w:rPr>
+        <w:t>.</w:t>
+      </w:r>
+    </w:p>
+    <w:p>
+      <w:pPr>
+        <w:shd w:val="clear" w:color="auto" w:fill="FFFFFF"/>
+        <w:spacing w:after="150"/>
+        <w:rPr>
+          <w:rFonts w:ascii="Helvetica Neue" w:hAnsi="Helvetica Neue"/>
+          <w:color w:val="333333"/>
+          <w:sz w:val="21"/>
+          <w:szCs w:val="21"/>
+        </w:rPr>
+      </w:pPr>
+      <w:r>
+        <w:rPr>
+          <w:rFonts w:ascii="Helvetica Neue" w:hAnsi="Helvetica Neue"/>
+          <w:color w:val="333333"/>
+          <w:sz w:val="21"/>
+          <w:szCs w:val="21"/>
+        </w:rPr>
+        <w:t>These directives take an expression inside the attribute, and set the corresponding boolean attribute to true when the expression evaluates to truthy.</w:t>
+      </w:r>
+    </w:p>
+    <w:p>
+      <w:pPr>
+        <w:pBdr>
+          <w:top w:val="single" w:sz="6" w:space="7" w:color="CCCCCC"/>
+          <w:left w:val="single" w:sz="6" w:space="7" w:color="CCCCCC"/>
+          <w:bottom w:val="single" w:sz="6" w:space="7" w:color="CCCCCC"/>
+          <w:right w:val="single" w:sz="6" w:space="7" w:color="CCCCCC"/>
+        </w:pBdr>
+        <w:shd w:val="clear" w:color="auto" w:fill="F5F5F5"/>
+        <w:tabs>
+          <w:tab w:val="left" w:pos="916"/>
+          <w:tab w:val="left" w:pos="1832"/>
+          <w:tab w:val="left" w:pos="2748"/>
+          <w:tab w:val="left" w:pos="3664"/>
+          <w:tab w:val="left" w:pos="4580"/>
+          <w:tab w:val="left" w:pos="5496"/>
+          <w:tab w:val="left" w:pos="6412"/>
+          <w:tab w:val="left" w:pos="7328"/>
+          <w:tab w:val="left" w:pos="8244"/>
+          <w:tab w:val="left" w:pos="9160"/>
+          <w:tab w:val="left" w:pos="10076"/>
+          <w:tab w:val="left" w:pos="10992"/>
+          <w:tab w:val="left" w:pos="11908"/>
+          <w:tab w:val="left" w:pos="12824"/>
+          <w:tab w:val="left" w:pos="13740"/>
+          <w:tab w:val="left" w:pos="14656"/>
+        </w:tabs>
+        <w:spacing w:after="150"/>
+        <w:rPr>
+          <w:rFonts w:ascii="Menlo" w:hAnsi="Menlo" w:cs="Menlo"/>
+          <w:color w:val="333333"/>
+          <w:sz w:val="20"/>
+          <w:szCs w:val="20"/>
+        </w:rPr>
+      </w:pPr>
+      <w:r>
+        <w:rPr>
+          <w:rFonts w:ascii="Menlo" w:hAnsi="Menlo" w:cs="Menlo"/>
+          <w:color w:val="333333"/>
+          <w:sz w:val="20"/>
+          <w:szCs w:val="20"/>
+        </w:rPr>
+        <w:t xml:space="preserve">Disabled: </w:t>
+      </w:r>
+      <w:r>
+        <w:rPr>
+          <w:rFonts w:ascii="Menlo" w:hAnsi="Menlo" w:cs="Menlo"/>
+          <w:color w:val="000080"/>
+          <w:sz w:val="20"/>
+          <w:szCs w:val="20"/>
+        </w:rPr>
+        <w:t>&lt;input</w:t>
+      </w:r>
+      <w:r>
+        <w:rPr>
+          <w:rFonts w:ascii="Menlo" w:hAnsi="Menlo" w:cs="Menlo"/>
+          <w:color w:val="333333"/>
+          <w:sz w:val="20"/>
+          <w:szCs w:val="20"/>
+        </w:rPr>
+        <w:t xml:space="preserve"> </w:t>
+      </w:r>
+      <w:r>
+        <w:rPr>
+          <w:rFonts w:ascii="Menlo" w:hAnsi="Menlo" w:cs="Menlo"/>
+          <w:color w:val="008080"/>
+          <w:sz w:val="20"/>
+          <w:szCs w:val="20"/>
+        </w:rPr>
+        <w:t>type</w:t>
+      </w:r>
+      <w:r>
+        <w:rPr>
+          <w:rFonts w:ascii="Menlo" w:hAnsi="Menlo" w:cs="Menlo"/>
+          <w:color w:val="333333"/>
+          <w:sz w:val="20"/>
+          <w:szCs w:val="20"/>
+        </w:rPr>
+        <w:t>=</w:t>
+      </w:r>
+      <w:r>
+        <w:rPr>
+          <w:rFonts w:ascii="Menlo" w:hAnsi="Menlo" w:cs="Menlo"/>
+          <w:color w:val="DD1144"/>
+          <w:sz w:val="20"/>
+          <w:szCs w:val="20"/>
+        </w:rPr>
+        <w:t>"checkbox"</w:t>
+      </w:r>
+      <w:r>
+        <w:rPr>
+          <w:rFonts w:ascii="Menlo" w:hAnsi="Menlo" w:cs="Menlo"/>
+          <w:color w:val="333333"/>
+          <w:sz w:val="20"/>
+          <w:szCs w:val="20"/>
+        </w:rPr>
+        <w:t xml:space="preserve"> </w:t>
+      </w:r>
+      <w:r>
+        <w:rPr>
+          <w:rFonts w:ascii="Menlo" w:hAnsi="Menlo" w:cs="Menlo"/>
+          <w:color w:val="008080"/>
+          <w:sz w:val="20"/>
+          <w:szCs w:val="20"/>
+        </w:rPr>
+        <w:t>ng-model</w:t>
+      </w:r>
+      <w:r>
+        <w:rPr>
+          <w:rFonts w:ascii="Menlo" w:hAnsi="Menlo" w:cs="Menlo"/>
+          <w:color w:val="333333"/>
+          <w:sz w:val="20"/>
+          <w:szCs w:val="20"/>
+        </w:rPr>
+        <w:t>=</w:t>
+      </w:r>
+      <w:r>
+        <w:rPr>
+          <w:rFonts w:ascii="Menlo" w:hAnsi="Menlo" w:cs="Menlo"/>
+          <w:color w:val="DD1144"/>
+          <w:sz w:val="20"/>
+          <w:szCs w:val="20"/>
+        </w:rPr>
+        <w:t>"isDisabled"</w:t>
+      </w:r>
+      <w:r>
+        <w:rPr>
+          <w:rFonts w:ascii="Menlo" w:hAnsi="Menlo" w:cs="Menlo"/>
+          <w:color w:val="333333"/>
+          <w:sz w:val="20"/>
+          <w:szCs w:val="20"/>
+        </w:rPr>
+        <w:t xml:space="preserve"> </w:t>
+      </w:r>
+      <w:r>
+        <w:rPr>
+          <w:rFonts w:ascii="Menlo" w:hAnsi="Menlo" w:cs="Menlo"/>
+          <w:color w:val="000080"/>
+          <w:sz w:val="20"/>
+          <w:szCs w:val="20"/>
+        </w:rPr>
+        <w:t>/&gt;</w:t>
+      </w:r>
+    </w:p>
+    <w:p>
+      <w:pPr>
+        <w:pBdr>
+          <w:top w:val="single" w:sz="6" w:space="7" w:color="CCCCCC"/>
+          <w:left w:val="single" w:sz="6" w:space="7" w:color="CCCCCC"/>
+          <w:bottom w:val="single" w:sz="6" w:space="7" w:color="CCCCCC"/>
+          <w:right w:val="single" w:sz="6" w:space="7" w:color="CCCCCC"/>
+        </w:pBdr>
+        <w:shd w:val="clear" w:color="auto" w:fill="F5F5F5"/>
+        <w:tabs>
+          <w:tab w:val="left" w:pos="916"/>
+          <w:tab w:val="left" w:pos="1832"/>
+          <w:tab w:val="left" w:pos="2748"/>
+          <w:tab w:val="left" w:pos="3664"/>
+          <w:tab w:val="left" w:pos="4580"/>
+          <w:tab w:val="left" w:pos="5496"/>
+          <w:tab w:val="left" w:pos="6412"/>
+          <w:tab w:val="left" w:pos="7328"/>
+          <w:tab w:val="left" w:pos="8244"/>
+          <w:tab w:val="left" w:pos="9160"/>
+          <w:tab w:val="left" w:pos="10076"/>
+          <w:tab w:val="left" w:pos="10992"/>
+          <w:tab w:val="left" w:pos="11908"/>
+          <w:tab w:val="left" w:pos="12824"/>
+          <w:tab w:val="left" w:pos="13740"/>
+          <w:tab w:val="left" w:pos="14656"/>
+        </w:tabs>
+        <w:spacing w:after="150"/>
+        <w:rPr>
+          <w:rFonts w:ascii="Menlo" w:hAnsi="Menlo" w:cs="Menlo"/>
+          <w:color w:val="333333"/>
+          <w:sz w:val="20"/>
+          <w:szCs w:val="20"/>
+        </w:rPr>
+      </w:pPr>
+      <w:r>
+        <w:rPr>
+          <w:rFonts w:ascii="Menlo" w:hAnsi="Menlo" w:cs="Menlo"/>
+          <w:color w:val="000080"/>
+          <w:sz w:val="20"/>
+          <w:szCs w:val="20"/>
+        </w:rPr>
+        <w:t>&lt;button</w:t>
+      </w:r>
+      <w:r>
+        <w:rPr>
+          <w:rFonts w:ascii="Menlo" w:hAnsi="Menlo" w:cs="Menlo"/>
+          <w:color w:val="333333"/>
+          <w:sz w:val="20"/>
+          <w:szCs w:val="20"/>
+        </w:rPr>
+        <w:t xml:space="preserve"> </w:t>
+      </w:r>
+      <w:r>
+        <w:rPr>
+          <w:rFonts w:ascii="Menlo" w:hAnsi="Menlo" w:cs="Menlo"/>
+          <w:color w:val="008080"/>
+          <w:sz w:val="20"/>
+          <w:szCs w:val="20"/>
+        </w:rPr>
+        <w:t>ng-disabled</w:t>
+      </w:r>
+      <w:r>
+        <w:rPr>
+          <w:rFonts w:ascii="Menlo" w:hAnsi="Menlo" w:cs="Menlo"/>
+          <w:color w:val="333333"/>
+          <w:sz w:val="20"/>
+          <w:szCs w:val="20"/>
+        </w:rPr>
+        <w:t>=</w:t>
+      </w:r>
+      <w:r>
+        <w:rPr>
+          <w:rFonts w:ascii="Menlo" w:hAnsi="Menlo" w:cs="Menlo"/>
+          <w:color w:val="DD1144"/>
+          <w:sz w:val="20"/>
+          <w:szCs w:val="20"/>
+        </w:rPr>
+        <w:t>"isDisabled"</w:t>
+      </w:r>
+      <w:r>
+        <w:rPr>
+          <w:rFonts w:ascii="Menlo" w:hAnsi="Menlo" w:cs="Menlo"/>
+          <w:color w:val="000080"/>
+          <w:sz w:val="20"/>
+          <w:szCs w:val="20"/>
+        </w:rPr>
+        <w:t>&gt;</w:t>
+      </w:r>
+      <w:r>
+        <w:rPr>
+          <w:rFonts w:ascii="Menlo" w:hAnsi="Menlo" w:cs="Menlo"/>
+          <w:color w:val="333333"/>
+          <w:sz w:val="20"/>
+          <w:szCs w:val="20"/>
+        </w:rPr>
+        <w:t>Disabled</w:t>
+      </w:r>
+      <w:r>
+        <w:rPr>
+          <w:rFonts w:ascii="Menlo" w:hAnsi="Menlo" w:cs="Menlo"/>
+          <w:color w:val="000080"/>
+          <w:sz w:val="20"/>
+          <w:szCs w:val="20"/>
+        </w:rPr>
+        <w:t>&lt;/button&gt;</w:t>
+      </w:r>
+    </w:p>
+    <w:p>
+      <w:pPr>
+        <w:shd w:val="clear" w:color="auto" w:fill="FFFFFF"/>
+        <w:spacing w:before="300" w:after="150"/>
+        <w:outlineLvl w:val="2"/>
+        <w:rPr>
+          <w:rFonts w:ascii="Open Sans" w:eastAsia="Times New Roman" w:hAnsi="Open Sans"/>
+          <w:color w:val="333333"/>
+          <w:sz w:val="36"/>
+          <w:szCs w:val="36"/>
+        </w:rPr>
+      </w:pPr>
+      <w:r>
+        <w:rPr>
+          <w:rFonts w:ascii="Menlo" w:hAnsi="Menlo" w:cs="Menlo"/>
+          <w:color w:val="333333"/>
+          <w:sz w:val="32"/>
+          <w:szCs w:val="32"/>
+          <w:shd w:val="clear" w:color="auto" w:fill="F9F2F4"/>
+        </w:rPr>
+        <w:t>ngAttr</w:t>
+      </w:r>
+      <w:r>
+        <w:rPr>
+          <w:rFonts w:ascii="Open Sans" w:eastAsia="Times New Roman" w:hAnsi="Open Sans"/>
+          <w:color w:val="333333"/>
+          <w:sz w:val="36"/>
+          <w:szCs w:val="36"/>
+        </w:rPr>
+        <w:t> for binding to arbitrary attributes</w:t>
+      </w:r>
+    </w:p>
+    <w:p>
+      <w:pPr>
+        <w:shd w:val="clear" w:color="auto" w:fill="FFFFFF"/>
+        <w:spacing w:after="150"/>
+        <w:rPr>
+          <w:rFonts w:ascii="Helvetica Neue" w:hAnsi="Helvetica Neue"/>
+          <w:color w:val="333333"/>
+          <w:sz w:val="21"/>
+          <w:szCs w:val="21"/>
+        </w:rPr>
+      </w:pPr>
+      <w:r>
+        <w:rPr>
+          <w:rFonts w:ascii="Helvetica Neue" w:hAnsi="Helvetica Neue"/>
+          <w:color w:val="333333"/>
+          <w:sz w:val="21"/>
+          <w:szCs w:val="21"/>
+        </w:rPr>
+        <w:t>Web browsers are sometimes picky about what values they consider valid for attributes.</w:t>
+      </w:r>
+    </w:p>
+    <w:p>
+      <w:pPr>
+        <w:shd w:val="clear" w:color="auto" w:fill="FFFFFF"/>
+        <w:spacing w:after="150"/>
+        <w:rPr>
+          <w:rFonts w:ascii="Helvetica Neue" w:hAnsi="Helvetica Neue"/>
+          <w:color w:val="333333"/>
+          <w:sz w:val="21"/>
+          <w:szCs w:val="21"/>
+        </w:rPr>
+      </w:pPr>
+      <w:r>
+        <w:rPr>
+          <w:rFonts w:ascii="Helvetica Neue" w:hAnsi="Helvetica Neue"/>
+          <w:color w:val="333333"/>
+          <w:sz w:val="21"/>
+          <w:szCs w:val="21"/>
+        </w:rPr>
+        <w:t>For example, considering this template:</w:t>
+      </w:r>
+    </w:p>
+    <w:p>
+      <w:pPr>
+        <w:pBdr>
+          <w:top w:val="single" w:sz="6" w:space="7" w:color="CCCCCC"/>
+          <w:left w:val="single" w:sz="6" w:space="7" w:color="CCCCCC"/>
+          <w:bottom w:val="single" w:sz="6" w:space="7" w:color="CCCCCC"/>
+          <w:right w:val="single" w:sz="6" w:space="7" w:color="CCCCCC"/>
+        </w:pBdr>
+        <w:shd w:val="clear" w:color="auto" w:fill="F5F5F5"/>
+        <w:tabs>
+          <w:tab w:val="left" w:pos="916"/>
+          <w:tab w:val="left" w:pos="1832"/>
+          <w:tab w:val="left" w:pos="2748"/>
+          <w:tab w:val="left" w:pos="3664"/>
+          <w:tab w:val="left" w:pos="4580"/>
+          <w:tab w:val="left" w:pos="5496"/>
+          <w:tab w:val="left" w:pos="6412"/>
+          <w:tab w:val="left" w:pos="7328"/>
+          <w:tab w:val="left" w:pos="8244"/>
+          <w:tab w:val="left" w:pos="9160"/>
+          <w:tab w:val="left" w:pos="10076"/>
+          <w:tab w:val="left" w:pos="10992"/>
+          <w:tab w:val="left" w:pos="11908"/>
+          <w:tab w:val="left" w:pos="12824"/>
+          <w:tab w:val="left" w:pos="13740"/>
+          <w:tab w:val="left" w:pos="14656"/>
+        </w:tabs>
+        <w:spacing w:after="150"/>
+        <w:rPr>
+          <w:rFonts w:ascii="Menlo" w:hAnsi="Menlo" w:cs="Menlo"/>
+          <w:color w:val="333333"/>
+          <w:sz w:val="20"/>
+          <w:szCs w:val="20"/>
+        </w:rPr>
+      </w:pPr>
+      <w:r>
+        <w:rPr>
+          <w:rFonts w:ascii="Menlo" w:hAnsi="Menlo" w:cs="Menlo"/>
+          <w:color w:val="000080"/>
+          <w:sz w:val="20"/>
+          <w:szCs w:val="20"/>
+        </w:rPr>
+        <w:t>&lt;svg&gt;</w:t>
+      </w:r>
+    </w:p>
+    <w:p>
+      <w:pPr>
+        <w:pBdr>
+          <w:top w:val="single" w:sz="6" w:space="7" w:color="CCCCCC"/>
+          <w:left w:val="single" w:sz="6" w:space="7" w:color="CCCCCC"/>
+          <w:bottom w:val="single" w:sz="6" w:space="7" w:color="CCCCCC"/>
+          <w:right w:val="single" w:sz="6" w:space="7" w:color="CCCCCC"/>
+        </w:pBdr>
+        <w:shd w:val="clear" w:color="auto" w:fill="F5F5F5"/>
+        <w:tabs>
+          <w:tab w:val="left" w:pos="916"/>
+          <w:tab w:val="left" w:pos="1832"/>
+          <w:tab w:val="left" w:pos="2748"/>
+          <w:tab w:val="left" w:pos="3664"/>
+          <w:tab w:val="left" w:pos="4580"/>
+          <w:tab w:val="left" w:pos="5496"/>
+          <w:tab w:val="left" w:pos="6412"/>
+          <w:tab w:val="left" w:pos="7328"/>
+          <w:tab w:val="left" w:pos="8244"/>
+          <w:tab w:val="left" w:pos="9160"/>
+          <w:tab w:val="left" w:pos="10076"/>
+          <w:tab w:val="left" w:pos="10992"/>
+          <w:tab w:val="left" w:pos="11908"/>
+          <w:tab w:val="left" w:pos="12824"/>
+          <w:tab w:val="left" w:pos="13740"/>
+          <w:tab w:val="left" w:pos="14656"/>
+        </w:tabs>
+        <w:spacing w:after="150"/>
+        <w:rPr>
+          <w:rFonts w:ascii="Menlo" w:hAnsi="Menlo" w:cs="Menlo"/>
+          <w:color w:val="333333"/>
+          <w:sz w:val="20"/>
+          <w:szCs w:val="20"/>
+        </w:rPr>
+      </w:pPr>
+      <w:r>
+        <w:rPr>
+          <w:rFonts w:ascii="Menlo" w:hAnsi="Menlo" w:cs="Menlo"/>
+          <w:color w:val="333333"/>
+          <w:sz w:val="20"/>
+          <w:szCs w:val="20"/>
+        </w:rPr>
+        <w:t xml:space="preserve">  </w:t>
+      </w:r>
+      <w:r>
+        <w:rPr>
+          <w:rFonts w:ascii="Menlo" w:hAnsi="Menlo" w:cs="Menlo"/>
+          <w:color w:val="000080"/>
+          <w:sz w:val="20"/>
+          <w:szCs w:val="20"/>
+        </w:rPr>
+        <w:t>&lt;circle</w:t>
+      </w:r>
+      <w:r>
+        <w:rPr>
+          <w:rFonts w:ascii="Menlo" w:hAnsi="Menlo" w:cs="Menlo"/>
+          <w:color w:val="333333"/>
+          <w:sz w:val="20"/>
+          <w:szCs w:val="20"/>
+        </w:rPr>
+        <w:t xml:space="preserve"> </w:t>
+      </w:r>
+      <w:r>
+        <w:rPr>
+          <w:rFonts w:ascii="Menlo" w:hAnsi="Menlo" w:cs="Menlo"/>
+          <w:color w:val="008080"/>
+          <w:sz w:val="20"/>
+          <w:szCs w:val="20"/>
+        </w:rPr>
+        <w:t>cx</w:t>
+      </w:r>
+      <w:r>
+        <w:rPr>
+          <w:rFonts w:ascii="Menlo" w:hAnsi="Menlo" w:cs="Menlo"/>
+          <w:color w:val="333333"/>
+          <w:sz w:val="20"/>
+          <w:szCs w:val="20"/>
+        </w:rPr>
+        <w:t>=</w:t>
+      </w:r>
+      <w:r>
+        <w:rPr>
+          <w:rFonts w:ascii="Menlo" w:hAnsi="Menlo" w:cs="Menlo"/>
+          <w:color w:val="DD1144"/>
+          <w:sz w:val="20"/>
+          <w:szCs w:val="20"/>
+        </w:rPr>
+        <w:t>"{{cx}}"</w:t>
+      </w:r>
+      <w:r>
+        <w:rPr>
+          <w:rFonts w:ascii="Menlo" w:hAnsi="Menlo" w:cs="Menlo"/>
+          <w:color w:val="000080"/>
+          <w:sz w:val="20"/>
+          <w:szCs w:val="20"/>
+        </w:rPr>
+        <w:t>&gt;&lt;/circle&gt;</w:t>
+      </w:r>
+    </w:p>
+    <w:p>
+      <w:pPr>
+        <w:pBdr>
+          <w:top w:val="single" w:sz="6" w:space="7" w:color="CCCCCC"/>
+          <w:left w:val="single" w:sz="6" w:space="7" w:color="CCCCCC"/>
+          <w:bottom w:val="single" w:sz="6" w:space="7" w:color="CCCCCC"/>
+          <w:right w:val="single" w:sz="6" w:space="7" w:color="CCCCCC"/>
+        </w:pBdr>
+        <w:shd w:val="clear" w:color="auto" w:fill="F5F5F5"/>
+        <w:tabs>
+          <w:tab w:val="left" w:pos="916"/>
+          <w:tab w:val="left" w:pos="1832"/>
+          <w:tab w:val="left" w:pos="2748"/>
+          <w:tab w:val="left" w:pos="3664"/>
+          <w:tab w:val="left" w:pos="4580"/>
+          <w:tab w:val="left" w:pos="5496"/>
+          <w:tab w:val="left" w:pos="6412"/>
+          <w:tab w:val="left" w:pos="7328"/>
+          <w:tab w:val="left" w:pos="8244"/>
+          <w:tab w:val="left" w:pos="9160"/>
+          <w:tab w:val="left" w:pos="10076"/>
+          <w:tab w:val="left" w:pos="10992"/>
+          <w:tab w:val="left" w:pos="11908"/>
+          <w:tab w:val="left" w:pos="12824"/>
+          <w:tab w:val="left" w:pos="13740"/>
+          <w:tab w:val="left" w:pos="14656"/>
+        </w:tabs>
+        <w:spacing w:after="150"/>
+        <w:rPr>
+          <w:rFonts w:ascii="Menlo" w:hAnsi="Menlo" w:cs="Menlo"/>
+          <w:color w:val="333333"/>
+          <w:sz w:val="20"/>
+          <w:szCs w:val="20"/>
+        </w:rPr>
+      </w:pPr>
+      <w:r>
+        <w:rPr>
+          <w:rFonts w:ascii="Menlo" w:hAnsi="Menlo" w:cs="Menlo"/>
+          <w:color w:val="000080"/>
+          <w:sz w:val="20"/>
+          <w:szCs w:val="20"/>
+        </w:rPr>
+        <w:t>&lt;/svg&gt;</w:t>
+      </w:r>
+    </w:p>
+    <w:p>
+      <w:pPr>
+        <w:shd w:val="clear" w:color="auto" w:fill="FFFFFF"/>
+        <w:spacing w:after="150"/>
+        <w:rPr>
+          <w:rFonts w:ascii="Helvetica Neue" w:hAnsi="Helvetica Neue"/>
+          <w:color w:val="333333"/>
+          <w:sz w:val="21"/>
+          <w:szCs w:val="21"/>
+        </w:rPr>
+      </w:pPr>
+      <w:r>
+        <w:rPr>
+          <w:rFonts w:ascii="Helvetica Neue" w:hAnsi="Helvetica Neue"/>
+          <w:color w:val="333333"/>
+          <w:sz w:val="21"/>
+          <w:szCs w:val="21"/>
+        </w:rPr>
+        <w:lastRenderedPageBreak/>
+        <w:t>We would expect AngularJS to be able to bind to this, but when we check the console we see something like </w:t>
+      </w:r>
+      <w:r>
+        <w:rPr>
+          <w:rFonts w:ascii="Menlo" w:hAnsi="Menlo" w:cs="Menlo"/>
+          <w:color w:val="445588"/>
+          <w:sz w:val="19"/>
+          <w:szCs w:val="19"/>
+          <w:shd w:val="clear" w:color="auto" w:fill="F4F4F4"/>
+        </w:rPr>
+        <w:t>Error</w:t>
+      </w:r>
+      <w:r>
+        <w:rPr>
+          <w:rFonts w:ascii="Menlo" w:hAnsi="Menlo" w:cs="Menlo"/>
+          <w:color w:val="333333"/>
+          <w:sz w:val="19"/>
+          <w:szCs w:val="19"/>
+          <w:shd w:val="clear" w:color="auto" w:fill="F4F4F4"/>
+        </w:rPr>
+        <w:t>: </w:t>
+      </w:r>
+      <w:r>
+        <w:rPr>
+          <w:rFonts w:ascii="Menlo" w:hAnsi="Menlo" w:cs="Menlo"/>
+          <w:color w:val="445588"/>
+          <w:sz w:val="19"/>
+          <w:szCs w:val="19"/>
+          <w:shd w:val="clear" w:color="auto" w:fill="F4F4F4"/>
+        </w:rPr>
+        <w:t>Invalid</w:t>
+      </w:r>
+      <w:r>
+        <w:rPr>
+          <w:rFonts w:ascii="Menlo" w:hAnsi="Menlo" w:cs="Menlo"/>
+          <w:color w:val="333333"/>
+          <w:sz w:val="19"/>
+          <w:szCs w:val="19"/>
+          <w:shd w:val="clear" w:color="auto" w:fill="F4F4F4"/>
+        </w:rPr>
+        <w:t> value for attribute cx=</w:t>
+      </w:r>
+      <w:r>
+        <w:rPr>
+          <w:rFonts w:ascii="Menlo" w:hAnsi="Menlo" w:cs="Menlo"/>
+          <w:color w:val="DD1144"/>
+          <w:sz w:val="19"/>
+          <w:szCs w:val="19"/>
+          <w:shd w:val="clear" w:color="auto" w:fill="F4F4F4"/>
+        </w:rPr>
+        <w:t>"{{cx}}"</w:t>
+      </w:r>
+      <w:r>
+        <w:rPr>
+          <w:rFonts w:ascii="Helvetica Neue" w:hAnsi="Helvetica Neue"/>
+          <w:color w:val="333333"/>
+          <w:sz w:val="21"/>
+          <w:szCs w:val="21"/>
+        </w:rPr>
+        <w:t>. Because of the SVG DOM API's restrictions, you cannot simply write </w:t>
+      </w:r>
+      <w:r>
+        <w:rPr>
+          <w:rFonts w:ascii="Menlo" w:hAnsi="Menlo" w:cs="Menlo"/>
+          <w:color w:val="333333"/>
+          <w:sz w:val="19"/>
+          <w:szCs w:val="19"/>
+          <w:shd w:val="clear" w:color="auto" w:fill="F4F4F4"/>
+        </w:rPr>
+        <w:t>cx=</w:t>
+      </w:r>
+      <w:r>
+        <w:rPr>
+          <w:rFonts w:ascii="Menlo" w:hAnsi="Menlo" w:cs="Menlo"/>
+          <w:color w:val="DD1144"/>
+          <w:sz w:val="19"/>
+          <w:szCs w:val="19"/>
+          <w:shd w:val="clear" w:color="auto" w:fill="F4F4F4"/>
+        </w:rPr>
+        <w:t>"{{cx}}"</w:t>
+      </w:r>
+      <w:r>
+        <w:rPr>
+          <w:rFonts w:ascii="Helvetica Neue" w:hAnsi="Helvetica Neue"/>
+          <w:color w:val="333333"/>
+          <w:sz w:val="21"/>
+          <w:szCs w:val="21"/>
+        </w:rPr>
+        <w:t>.</w:t>
+      </w:r>
+    </w:p>
+    <w:p>
+      <w:pPr>
+        <w:shd w:val="clear" w:color="auto" w:fill="FFFFFF"/>
+        <w:spacing w:after="150"/>
+        <w:rPr>
+          <w:rFonts w:ascii="Helvetica Neue" w:hAnsi="Helvetica Neue"/>
+          <w:color w:val="333333"/>
+          <w:sz w:val="21"/>
+          <w:szCs w:val="21"/>
+        </w:rPr>
+      </w:pPr>
+      <w:r>
+        <w:rPr>
+          <w:rFonts w:ascii="Helvetica Neue" w:hAnsi="Helvetica Neue"/>
+          <w:color w:val="333333"/>
+          <w:sz w:val="21"/>
+          <w:szCs w:val="21"/>
+        </w:rPr>
+        <w:t>With </w:t>
+      </w:r>
+      <w:r>
+        <w:rPr>
+          <w:rFonts w:ascii="Menlo" w:hAnsi="Menlo" w:cs="Menlo"/>
+          <w:color w:val="333333"/>
+          <w:sz w:val="19"/>
+          <w:szCs w:val="19"/>
+          <w:shd w:val="clear" w:color="auto" w:fill="F4F4F4"/>
+        </w:rPr>
+        <w:t>ng-attr-cx</w:t>
+      </w:r>
+      <w:r>
+        <w:rPr>
+          <w:rFonts w:ascii="Helvetica Neue" w:hAnsi="Helvetica Neue"/>
+          <w:color w:val="333333"/>
+          <w:sz w:val="21"/>
+          <w:szCs w:val="21"/>
+        </w:rPr>
+        <w:t> you can work around this problem.</w:t>
+      </w:r>
+    </w:p>
+    <w:p>
+      <w:pPr>
+        <w:shd w:val="clear" w:color="auto" w:fill="FFFFFF"/>
+        <w:spacing w:after="150"/>
+        <w:rPr>
+          <w:rFonts w:ascii="Helvetica Neue" w:hAnsi="Helvetica Neue"/>
+          <w:color w:val="333333"/>
+          <w:sz w:val="21"/>
+          <w:szCs w:val="21"/>
+        </w:rPr>
+      </w:pPr>
+      <w:r>
+        <w:rPr>
+          <w:rFonts w:ascii="Helvetica Neue" w:hAnsi="Helvetica Neue"/>
+          <w:color w:val="333333"/>
+          <w:sz w:val="21"/>
+          <w:szCs w:val="21"/>
+        </w:rPr>
+        <w:t>If an attribute with a binding is prefixed with the </w:t>
+      </w:r>
+      <w:r>
+        <w:rPr>
+          <w:rFonts w:ascii="Menlo" w:hAnsi="Menlo" w:cs="Menlo"/>
+          <w:color w:val="333333"/>
+          <w:sz w:val="19"/>
+          <w:szCs w:val="19"/>
+          <w:shd w:val="clear" w:color="auto" w:fill="F4F4F4"/>
+        </w:rPr>
+        <w:t>ngAttr</w:t>
+      </w:r>
+      <w:r>
+        <w:rPr>
+          <w:rFonts w:ascii="Helvetica Neue" w:hAnsi="Helvetica Neue"/>
+          <w:color w:val="333333"/>
+          <w:sz w:val="21"/>
+          <w:szCs w:val="21"/>
+        </w:rPr>
+        <w:t> prefix (denormalized as </w:t>
+      </w:r>
+      <w:r>
+        <w:rPr>
+          <w:rFonts w:ascii="Menlo" w:hAnsi="Menlo" w:cs="Menlo"/>
+          <w:color w:val="333333"/>
+          <w:sz w:val="19"/>
+          <w:szCs w:val="19"/>
+          <w:shd w:val="clear" w:color="auto" w:fill="F4F4F4"/>
+        </w:rPr>
+        <w:t>ng-attr-</w:t>
+      </w:r>
+      <w:r>
+        <w:rPr>
+          <w:rFonts w:ascii="Helvetica Neue" w:hAnsi="Helvetica Neue"/>
+          <w:color w:val="333333"/>
+          <w:sz w:val="21"/>
+          <w:szCs w:val="21"/>
+        </w:rPr>
+        <w:t>) then during the binding it will be applied to the corresponding unprefixed attribute. This allows you to bind to attributes that would otherwise be eagerly processed by browsers (e.g. an SVG element's </w:t>
+      </w:r>
+      <w:r>
+        <w:rPr>
+          <w:rFonts w:ascii="Menlo" w:hAnsi="Menlo" w:cs="Menlo"/>
+          <w:color w:val="333333"/>
+          <w:sz w:val="19"/>
+          <w:szCs w:val="19"/>
+          <w:shd w:val="clear" w:color="auto" w:fill="F4F4F4"/>
+        </w:rPr>
+        <w:t>circle[cx]</w:t>
+      </w:r>
+      <w:r>
+        <w:rPr>
+          <w:rFonts w:ascii="Helvetica Neue" w:hAnsi="Helvetica Neue"/>
+          <w:color w:val="333333"/>
+          <w:sz w:val="21"/>
+          <w:szCs w:val="21"/>
+        </w:rPr>
+        <w:t> attributes). When using </w:t>
+      </w:r>
+      <w:r>
+        <w:rPr>
+          <w:rFonts w:ascii="Menlo" w:hAnsi="Menlo" w:cs="Menlo"/>
+          <w:color w:val="333333"/>
+          <w:sz w:val="19"/>
+          <w:szCs w:val="19"/>
+          <w:shd w:val="clear" w:color="auto" w:fill="F4F4F4"/>
+        </w:rPr>
+        <w:t>ngAttr</w:t>
+      </w:r>
+      <w:r>
+        <w:rPr>
+          <w:rFonts w:ascii="Helvetica Neue" w:hAnsi="Helvetica Neue"/>
+          <w:color w:val="333333"/>
+          <w:sz w:val="21"/>
+          <w:szCs w:val="21"/>
+        </w:rPr>
+        <w:t>, the </w:t>
+      </w:r>
+      <w:r>
+        <w:rPr>
+          <w:rFonts w:ascii="Menlo" w:hAnsi="Menlo" w:cs="Menlo"/>
+          <w:color w:val="333333"/>
+          <w:sz w:val="19"/>
+          <w:szCs w:val="19"/>
+          <w:shd w:val="clear" w:color="auto" w:fill="F4F4F4"/>
+        </w:rPr>
+        <w:t>allOrNothing</w:t>
+      </w:r>
+      <w:r>
+        <w:rPr>
+          <w:rFonts w:ascii="Helvetica Neue" w:hAnsi="Helvetica Neue"/>
+          <w:color w:val="333333"/>
+          <w:sz w:val="21"/>
+          <w:szCs w:val="21"/>
+        </w:rPr>
+        <w:t> flag of </w:t>
+      </w:r>
+      <w:hyperlink r:id="rId178" w:history="1">
+        <w:r>
+          <w:rPr>
+            <w:rFonts w:ascii="Helvetica Neue" w:hAnsi="Helvetica Neue"/>
+            <w:color w:val="428BCA"/>
+            <w:sz w:val="21"/>
+            <w:szCs w:val="21"/>
+            <w:u w:val="single"/>
+          </w:rPr>
+          <w:t>$interpolate</w:t>
+        </w:r>
+      </w:hyperlink>
+      <w:r>
+        <w:rPr>
+          <w:rFonts w:ascii="Helvetica Neue" w:hAnsi="Helvetica Neue"/>
+          <w:color w:val="333333"/>
+          <w:sz w:val="21"/>
+          <w:szCs w:val="21"/>
+        </w:rPr>
+        <w:t> is used, so if any expression in the interpolated string results in </w:t>
+      </w:r>
+      <w:r>
+        <w:rPr>
+          <w:rFonts w:ascii="Menlo" w:hAnsi="Menlo" w:cs="Menlo"/>
+          <w:color w:val="333333"/>
+          <w:sz w:val="19"/>
+          <w:szCs w:val="19"/>
+          <w:shd w:val="clear" w:color="auto" w:fill="F4F4F4"/>
+        </w:rPr>
+        <w:t>undefined</w:t>
+      </w:r>
+      <w:r>
+        <w:rPr>
+          <w:rFonts w:ascii="Helvetica Neue" w:hAnsi="Helvetica Neue"/>
+          <w:color w:val="333333"/>
+          <w:sz w:val="21"/>
+          <w:szCs w:val="21"/>
+        </w:rPr>
+        <w:t>, the attribute is removed and not added to the element.</w:t>
+      </w:r>
+    </w:p>
+    <w:p>
+      <w:pPr>
+        <w:shd w:val="clear" w:color="auto" w:fill="FFFFFF"/>
+        <w:spacing w:after="150"/>
+        <w:rPr>
+          <w:rFonts w:ascii="Helvetica Neue" w:hAnsi="Helvetica Neue"/>
+          <w:color w:val="333333"/>
+          <w:sz w:val="21"/>
+          <w:szCs w:val="21"/>
+        </w:rPr>
+      </w:pPr>
+      <w:r>
+        <w:rPr>
+          <w:rFonts w:ascii="Helvetica Neue" w:hAnsi="Helvetica Neue"/>
+          <w:color w:val="333333"/>
+          <w:sz w:val="21"/>
+          <w:szCs w:val="21"/>
+        </w:rPr>
+        <w:t>For example, we could fix the example above by instead writing:</w:t>
+      </w:r>
+    </w:p>
+    <w:p>
+      <w:pPr>
+        <w:pBdr>
+          <w:top w:val="single" w:sz="6" w:space="7" w:color="CCCCCC"/>
+          <w:left w:val="single" w:sz="6" w:space="7" w:color="CCCCCC"/>
+          <w:bottom w:val="single" w:sz="6" w:space="7" w:color="CCCCCC"/>
+          <w:right w:val="single" w:sz="6" w:space="7" w:color="CCCCCC"/>
+        </w:pBdr>
+        <w:shd w:val="clear" w:color="auto" w:fill="F5F5F5"/>
+        <w:tabs>
+          <w:tab w:val="left" w:pos="916"/>
+          <w:tab w:val="left" w:pos="1832"/>
+          <w:tab w:val="left" w:pos="2748"/>
+          <w:tab w:val="left" w:pos="3664"/>
+          <w:tab w:val="left" w:pos="4580"/>
+          <w:tab w:val="left" w:pos="5496"/>
+          <w:tab w:val="left" w:pos="6412"/>
+          <w:tab w:val="left" w:pos="7328"/>
+          <w:tab w:val="left" w:pos="8244"/>
+          <w:tab w:val="left" w:pos="9160"/>
+          <w:tab w:val="left" w:pos="10076"/>
+          <w:tab w:val="left" w:pos="10992"/>
+          <w:tab w:val="left" w:pos="11908"/>
+          <w:tab w:val="left" w:pos="12824"/>
+          <w:tab w:val="left" w:pos="13740"/>
+          <w:tab w:val="left" w:pos="14656"/>
+        </w:tabs>
+        <w:spacing w:after="150"/>
+        <w:rPr>
+          <w:rFonts w:ascii="Menlo" w:hAnsi="Menlo" w:cs="Menlo"/>
+          <w:color w:val="333333"/>
+          <w:sz w:val="20"/>
+          <w:szCs w:val="20"/>
+        </w:rPr>
+      </w:pPr>
+      <w:r>
+        <w:rPr>
+          <w:rFonts w:ascii="Menlo" w:hAnsi="Menlo" w:cs="Menlo"/>
+          <w:color w:val="000080"/>
+          <w:sz w:val="20"/>
+          <w:szCs w:val="20"/>
+        </w:rPr>
+        <w:t>&lt;svg&gt;</w:t>
+      </w:r>
+    </w:p>
+    <w:p>
+      <w:pPr>
+        <w:pBdr>
+          <w:top w:val="single" w:sz="6" w:space="7" w:color="CCCCCC"/>
+          <w:left w:val="single" w:sz="6" w:space="7" w:color="CCCCCC"/>
+          <w:bottom w:val="single" w:sz="6" w:space="7" w:color="CCCCCC"/>
+          <w:right w:val="single" w:sz="6" w:space="7" w:color="CCCCCC"/>
+        </w:pBdr>
+        <w:shd w:val="clear" w:color="auto" w:fill="F5F5F5"/>
+        <w:tabs>
+          <w:tab w:val="left" w:pos="916"/>
+          <w:tab w:val="left" w:pos="1832"/>
+          <w:tab w:val="left" w:pos="2748"/>
+          <w:tab w:val="left" w:pos="3664"/>
+          <w:tab w:val="left" w:pos="4580"/>
+          <w:tab w:val="left" w:pos="5496"/>
+          <w:tab w:val="left" w:pos="6412"/>
+          <w:tab w:val="left" w:pos="7328"/>
+          <w:tab w:val="left" w:pos="8244"/>
+          <w:tab w:val="left" w:pos="9160"/>
+          <w:tab w:val="left" w:pos="10076"/>
+          <w:tab w:val="left" w:pos="10992"/>
+          <w:tab w:val="left" w:pos="11908"/>
+          <w:tab w:val="left" w:pos="12824"/>
+          <w:tab w:val="left" w:pos="13740"/>
+          <w:tab w:val="left" w:pos="14656"/>
+        </w:tabs>
+        <w:spacing w:after="150"/>
+        <w:rPr>
+          <w:rFonts w:ascii="Menlo" w:hAnsi="Menlo" w:cs="Menlo"/>
+          <w:color w:val="333333"/>
+          <w:sz w:val="20"/>
+          <w:szCs w:val="20"/>
+        </w:rPr>
+      </w:pPr>
+      <w:r>
+        <w:rPr>
+          <w:rFonts w:ascii="Menlo" w:hAnsi="Menlo" w:cs="Menlo"/>
+          <w:color w:val="333333"/>
+          <w:sz w:val="20"/>
+          <w:szCs w:val="20"/>
+        </w:rPr>
+        <w:t xml:space="preserve">  </w:t>
+      </w:r>
+      <w:r>
+        <w:rPr>
+          <w:rFonts w:ascii="Menlo" w:hAnsi="Menlo" w:cs="Menlo"/>
+          <w:color w:val="000080"/>
+          <w:sz w:val="20"/>
+          <w:szCs w:val="20"/>
+        </w:rPr>
+        <w:t>&lt;circle</w:t>
+      </w:r>
+      <w:r>
+        <w:rPr>
+          <w:rFonts w:ascii="Menlo" w:hAnsi="Menlo" w:cs="Menlo"/>
+          <w:color w:val="333333"/>
+          <w:sz w:val="20"/>
+          <w:szCs w:val="20"/>
+        </w:rPr>
+        <w:t xml:space="preserve"> </w:t>
+      </w:r>
+      <w:r>
+        <w:rPr>
+          <w:rFonts w:ascii="Menlo" w:hAnsi="Menlo" w:cs="Menlo"/>
+          <w:color w:val="008080"/>
+          <w:sz w:val="20"/>
+          <w:szCs w:val="20"/>
+        </w:rPr>
+        <w:t>ng-attr-cx</w:t>
+      </w:r>
+      <w:r>
+        <w:rPr>
+          <w:rFonts w:ascii="Menlo" w:hAnsi="Menlo" w:cs="Menlo"/>
+          <w:color w:val="333333"/>
+          <w:sz w:val="20"/>
+          <w:szCs w:val="20"/>
+        </w:rPr>
+        <w:t>=</w:t>
+      </w:r>
+      <w:r>
+        <w:rPr>
+          <w:rFonts w:ascii="Menlo" w:hAnsi="Menlo" w:cs="Menlo"/>
+          <w:color w:val="DD1144"/>
+          <w:sz w:val="20"/>
+          <w:szCs w:val="20"/>
+        </w:rPr>
+        <w:t>"{{cx}}"</w:t>
+      </w:r>
+      <w:r>
+        <w:rPr>
+          <w:rFonts w:ascii="Menlo" w:hAnsi="Menlo" w:cs="Menlo"/>
+          <w:color w:val="000080"/>
+          <w:sz w:val="20"/>
+          <w:szCs w:val="20"/>
+        </w:rPr>
+        <w:t>&gt;&lt;/circle&gt;</w:t>
+      </w:r>
+    </w:p>
+    <w:p>
+      <w:pPr>
+        <w:pBdr>
+          <w:top w:val="single" w:sz="6" w:space="7" w:color="CCCCCC"/>
+          <w:left w:val="single" w:sz="6" w:space="7" w:color="CCCCCC"/>
+          <w:bottom w:val="single" w:sz="6" w:space="7" w:color="CCCCCC"/>
+          <w:right w:val="single" w:sz="6" w:space="7" w:color="CCCCCC"/>
+        </w:pBdr>
+        <w:shd w:val="clear" w:color="auto" w:fill="F5F5F5"/>
+        <w:tabs>
+          <w:tab w:val="left" w:pos="916"/>
+          <w:tab w:val="left" w:pos="1832"/>
+          <w:tab w:val="left" w:pos="2748"/>
+          <w:tab w:val="left" w:pos="3664"/>
+          <w:tab w:val="left" w:pos="4580"/>
+          <w:tab w:val="left" w:pos="5496"/>
+          <w:tab w:val="left" w:pos="6412"/>
+          <w:tab w:val="left" w:pos="7328"/>
+          <w:tab w:val="left" w:pos="8244"/>
+          <w:tab w:val="left" w:pos="9160"/>
+          <w:tab w:val="left" w:pos="10076"/>
+          <w:tab w:val="left" w:pos="10992"/>
+          <w:tab w:val="left" w:pos="11908"/>
+          <w:tab w:val="left" w:pos="12824"/>
+          <w:tab w:val="left" w:pos="13740"/>
+          <w:tab w:val="left" w:pos="14656"/>
+        </w:tabs>
+        <w:spacing w:after="150"/>
+        <w:rPr>
+          <w:rFonts w:ascii="Menlo" w:hAnsi="Menlo" w:cs="Menlo"/>
+          <w:color w:val="333333"/>
+          <w:sz w:val="20"/>
+          <w:szCs w:val="20"/>
+        </w:rPr>
+      </w:pPr>
+      <w:r>
+        <w:rPr>
+          <w:rFonts w:ascii="Menlo" w:hAnsi="Menlo" w:cs="Menlo"/>
+          <w:color w:val="000080"/>
+          <w:sz w:val="20"/>
+          <w:szCs w:val="20"/>
+        </w:rPr>
+        <w:t>&lt;/svg&gt;</w:t>
+      </w:r>
+    </w:p>
+    <w:p>
+      <w:pPr>
+        <w:shd w:val="clear" w:color="auto" w:fill="FFFFFF"/>
+        <w:spacing w:after="150"/>
+        <w:rPr>
+          <w:rFonts w:ascii="Helvetica Neue" w:hAnsi="Helvetica Neue"/>
+          <w:color w:val="333333"/>
+          <w:sz w:val="21"/>
+          <w:szCs w:val="21"/>
+        </w:rPr>
+      </w:pPr>
+      <w:r>
+        <w:rPr>
+          <w:rFonts w:ascii="Helvetica Neue" w:hAnsi="Helvetica Neue"/>
+          <w:color w:val="333333"/>
+          <w:sz w:val="21"/>
+          <w:szCs w:val="21"/>
+        </w:rPr>
+        <w:t>If one wants to modify a camelcased attribute (SVG elements have valid camelcased attributes), such as </w:t>
+      </w:r>
+      <w:r>
+        <w:rPr>
+          <w:rFonts w:ascii="Menlo" w:hAnsi="Menlo" w:cs="Menlo"/>
+          <w:color w:val="333333"/>
+          <w:sz w:val="19"/>
+          <w:szCs w:val="19"/>
+          <w:shd w:val="clear" w:color="auto" w:fill="F4F4F4"/>
+        </w:rPr>
+        <w:t>viewBox</w:t>
+      </w:r>
+      <w:r>
+        <w:rPr>
+          <w:rFonts w:ascii="Helvetica Neue" w:hAnsi="Helvetica Neue"/>
+          <w:color w:val="333333"/>
+          <w:sz w:val="21"/>
+          <w:szCs w:val="21"/>
+        </w:rPr>
+        <w:t> on the </w:t>
+      </w:r>
+      <w:r>
+        <w:rPr>
+          <w:rFonts w:ascii="Menlo" w:hAnsi="Menlo" w:cs="Menlo"/>
+          <w:color w:val="333333"/>
+          <w:sz w:val="19"/>
+          <w:szCs w:val="19"/>
+          <w:shd w:val="clear" w:color="auto" w:fill="F4F4F4"/>
+        </w:rPr>
+        <w:t>svg</w:t>
+      </w:r>
+      <w:r>
+        <w:rPr>
+          <w:rFonts w:ascii="Helvetica Neue" w:hAnsi="Helvetica Neue"/>
+          <w:color w:val="333333"/>
+          <w:sz w:val="21"/>
+          <w:szCs w:val="21"/>
+        </w:rPr>
+        <w:t> element, one can use underscores to denote that the attribute to bind to is naturally camelcased.</w:t>
+      </w:r>
+    </w:p>
+    <w:p>
+      <w:pPr>
+        <w:shd w:val="clear" w:color="auto" w:fill="FFFFFF"/>
+        <w:spacing w:after="150"/>
+        <w:rPr>
+          <w:rFonts w:ascii="Helvetica Neue" w:hAnsi="Helvetica Neue"/>
+          <w:color w:val="333333"/>
+          <w:sz w:val="21"/>
+          <w:szCs w:val="21"/>
+        </w:rPr>
+      </w:pPr>
+      <w:r>
+        <w:rPr>
+          <w:rFonts w:ascii="Helvetica Neue" w:hAnsi="Helvetica Neue"/>
+          <w:color w:val="333333"/>
+          <w:sz w:val="21"/>
+          <w:szCs w:val="21"/>
+        </w:rPr>
+        <w:t>For example, to bind to </w:t>
+      </w:r>
+      <w:r>
+        <w:rPr>
+          <w:rFonts w:ascii="Menlo" w:hAnsi="Menlo" w:cs="Menlo"/>
+          <w:color w:val="333333"/>
+          <w:sz w:val="19"/>
+          <w:szCs w:val="19"/>
+          <w:shd w:val="clear" w:color="auto" w:fill="F4F4F4"/>
+        </w:rPr>
+        <w:t>viewBox</w:t>
+      </w:r>
+      <w:r>
+        <w:rPr>
+          <w:rFonts w:ascii="Helvetica Neue" w:hAnsi="Helvetica Neue"/>
+          <w:color w:val="333333"/>
+          <w:sz w:val="21"/>
+          <w:szCs w:val="21"/>
+        </w:rPr>
+        <w:t>, we can write:</w:t>
+      </w:r>
+    </w:p>
+    <w:p>
+      <w:pPr>
+        <w:pBdr>
+          <w:top w:val="single" w:sz="6" w:space="7" w:color="CCCCCC"/>
+          <w:left w:val="single" w:sz="6" w:space="7" w:color="CCCCCC"/>
+          <w:bottom w:val="single" w:sz="6" w:space="7" w:color="CCCCCC"/>
+          <w:right w:val="single" w:sz="6" w:space="7" w:color="CCCCCC"/>
+        </w:pBdr>
+        <w:shd w:val="clear" w:color="auto" w:fill="F5F5F5"/>
+        <w:tabs>
+          <w:tab w:val="left" w:pos="916"/>
+          <w:tab w:val="left" w:pos="1832"/>
+          <w:tab w:val="left" w:pos="2748"/>
+          <w:tab w:val="left" w:pos="3664"/>
+          <w:tab w:val="left" w:pos="4580"/>
+          <w:tab w:val="left" w:pos="5496"/>
+          <w:tab w:val="left" w:pos="6412"/>
+          <w:tab w:val="left" w:pos="7328"/>
+          <w:tab w:val="left" w:pos="8244"/>
+          <w:tab w:val="left" w:pos="9160"/>
+          <w:tab w:val="left" w:pos="10076"/>
+          <w:tab w:val="left" w:pos="10992"/>
+          <w:tab w:val="left" w:pos="11908"/>
+          <w:tab w:val="left" w:pos="12824"/>
+          <w:tab w:val="left" w:pos="13740"/>
+          <w:tab w:val="left" w:pos="14656"/>
+        </w:tabs>
+        <w:spacing w:after="150"/>
+        <w:rPr>
+          <w:rFonts w:ascii="Menlo" w:hAnsi="Menlo" w:cs="Menlo"/>
+          <w:color w:val="333333"/>
+          <w:sz w:val="20"/>
+          <w:szCs w:val="20"/>
+        </w:rPr>
+      </w:pPr>
+      <w:r>
+        <w:rPr>
+          <w:rFonts w:ascii="Menlo" w:hAnsi="Menlo" w:cs="Menlo"/>
+          <w:color w:val="000080"/>
+          <w:sz w:val="20"/>
+          <w:szCs w:val="20"/>
+        </w:rPr>
+        <w:t>&lt;svg</w:t>
+      </w:r>
+      <w:r>
+        <w:rPr>
+          <w:rFonts w:ascii="Menlo" w:hAnsi="Menlo" w:cs="Menlo"/>
+          <w:color w:val="333333"/>
+          <w:sz w:val="20"/>
+          <w:szCs w:val="20"/>
+        </w:rPr>
+        <w:t xml:space="preserve"> </w:t>
+      </w:r>
+      <w:r>
+        <w:rPr>
+          <w:rFonts w:ascii="Menlo" w:hAnsi="Menlo" w:cs="Menlo"/>
+          <w:color w:val="008080"/>
+          <w:sz w:val="20"/>
+          <w:szCs w:val="20"/>
+        </w:rPr>
+        <w:t>ng-attr-view_box</w:t>
+      </w:r>
+      <w:r>
+        <w:rPr>
+          <w:rFonts w:ascii="Menlo" w:hAnsi="Menlo" w:cs="Menlo"/>
+          <w:color w:val="333333"/>
+          <w:sz w:val="20"/>
+          <w:szCs w:val="20"/>
+        </w:rPr>
+        <w:t>=</w:t>
+      </w:r>
+      <w:r>
+        <w:rPr>
+          <w:rFonts w:ascii="Menlo" w:hAnsi="Menlo" w:cs="Menlo"/>
+          <w:color w:val="DD1144"/>
+          <w:sz w:val="20"/>
+          <w:szCs w:val="20"/>
+        </w:rPr>
+        <w:t>"{{viewBox}}"</w:t>
+      </w:r>
+      <w:r>
+        <w:rPr>
+          <w:rFonts w:ascii="Menlo" w:hAnsi="Menlo" w:cs="Menlo"/>
+          <w:color w:val="000080"/>
+          <w:sz w:val="20"/>
+          <w:szCs w:val="20"/>
+        </w:rPr>
+        <w:t>&gt;</w:t>
+      </w:r>
+    </w:p>
+    <w:p>
+      <w:pPr>
+        <w:pBdr>
+          <w:top w:val="single" w:sz="6" w:space="7" w:color="CCCCCC"/>
+          <w:left w:val="single" w:sz="6" w:space="7" w:color="CCCCCC"/>
+          <w:bottom w:val="single" w:sz="6" w:space="7" w:color="CCCCCC"/>
+          <w:right w:val="single" w:sz="6" w:space="7" w:color="CCCCCC"/>
+        </w:pBdr>
+        <w:shd w:val="clear" w:color="auto" w:fill="F5F5F5"/>
+        <w:tabs>
+          <w:tab w:val="left" w:pos="916"/>
+          <w:tab w:val="left" w:pos="1832"/>
+          <w:tab w:val="left" w:pos="2748"/>
+          <w:tab w:val="left" w:pos="3664"/>
+          <w:tab w:val="left" w:pos="4580"/>
+          <w:tab w:val="left" w:pos="5496"/>
+          <w:tab w:val="left" w:pos="6412"/>
+          <w:tab w:val="left" w:pos="7328"/>
+          <w:tab w:val="left" w:pos="8244"/>
+          <w:tab w:val="left" w:pos="9160"/>
+          <w:tab w:val="left" w:pos="10076"/>
+          <w:tab w:val="left" w:pos="10992"/>
+          <w:tab w:val="left" w:pos="11908"/>
+          <w:tab w:val="left" w:pos="12824"/>
+          <w:tab w:val="left" w:pos="13740"/>
+          <w:tab w:val="left" w:pos="14656"/>
+        </w:tabs>
+        <w:spacing w:after="150"/>
+        <w:rPr>
+          <w:rFonts w:ascii="Menlo" w:hAnsi="Menlo" w:cs="Menlo"/>
+          <w:color w:val="333333"/>
+          <w:sz w:val="20"/>
+          <w:szCs w:val="20"/>
+        </w:rPr>
+      </w:pPr>
+      <w:r>
+        <w:rPr>
+          <w:rFonts w:ascii="Menlo" w:hAnsi="Menlo" w:cs="Menlo"/>
+          <w:color w:val="000080"/>
+          <w:sz w:val="20"/>
+          <w:szCs w:val="20"/>
+        </w:rPr>
+        <w:t>&lt;/svg&gt;</w:t>
+      </w:r>
+    </w:p>
+    <w:p>
+      <w:pPr>
+        <w:shd w:val="clear" w:color="auto" w:fill="FFFFFF"/>
+        <w:spacing w:after="150"/>
+        <w:rPr>
+          <w:rFonts w:ascii="Helvetica Neue" w:hAnsi="Helvetica Neue"/>
+          <w:color w:val="333333"/>
+          <w:sz w:val="21"/>
+          <w:szCs w:val="21"/>
+        </w:rPr>
+      </w:pPr>
+      <w:r>
+        <w:rPr>
+          <w:rFonts w:ascii="Helvetica Neue" w:hAnsi="Helvetica Neue"/>
+          <w:color w:val="333333"/>
+          <w:sz w:val="21"/>
+          <w:szCs w:val="21"/>
+        </w:rPr>
+        <w:t>Other attributes may also not work as expected when they contain interpolation markup, and can be used with </w:t>
+      </w:r>
+      <w:r>
+        <w:rPr>
+          <w:rFonts w:ascii="Menlo" w:hAnsi="Menlo" w:cs="Menlo"/>
+          <w:color w:val="333333"/>
+          <w:sz w:val="19"/>
+          <w:szCs w:val="19"/>
+          <w:shd w:val="clear" w:color="auto" w:fill="F4F4F4"/>
+        </w:rPr>
+        <w:t>ngAttr</w:t>
+      </w:r>
+      <w:r>
+        <w:rPr>
+          <w:rFonts w:ascii="Helvetica Neue" w:hAnsi="Helvetica Neue"/>
+          <w:color w:val="333333"/>
+          <w:sz w:val="21"/>
+          <w:szCs w:val="21"/>
+        </w:rPr>
+        <w:t> instead. The following is a list of known problematic attributes:</w:t>
+      </w:r>
+    </w:p>
+    <w:p>
+      <w:pPr>
+        <w:numPr>
+          <w:ilvl w:val="0"/>
+          <w:numId w:val="27"/>
+        </w:numPr>
+        <w:shd w:val="clear" w:color="auto" w:fill="FFFFFF"/>
+        <w:spacing w:before="100" w:beforeAutospacing="1" w:after="100" w:afterAutospacing="1"/>
+        <w:rPr>
+          <w:rFonts w:ascii="Helvetica Neue" w:eastAsia="Times New Roman" w:hAnsi="Helvetica Neue"/>
+          <w:color w:val="333333"/>
+          <w:sz w:val="21"/>
+          <w:szCs w:val="21"/>
+        </w:rPr>
+      </w:pPr>
+      <w:r>
+        <w:rPr>
+          <w:rFonts w:ascii="Helvetica Neue" w:eastAsia="Times New Roman" w:hAnsi="Helvetica Neue"/>
+          <w:b/>
+          <w:bCs/>
+          <w:color w:val="333333"/>
+          <w:sz w:val="21"/>
+          <w:szCs w:val="21"/>
+        </w:rPr>
+        <w:t>size</w:t>
+      </w:r>
+      <w:r>
+        <w:rPr>
+          <w:rFonts w:ascii="Helvetica Neue" w:eastAsia="Times New Roman" w:hAnsi="Helvetica Neue"/>
+          <w:color w:val="333333"/>
+          <w:sz w:val="21"/>
+          <w:szCs w:val="21"/>
+        </w:rPr>
+        <w:t> in </w:t>
+      </w:r>
+      <w:r>
+        <w:rPr>
+          <w:rFonts w:ascii="Menlo" w:hAnsi="Menlo" w:cs="Menlo"/>
+          <w:color w:val="000080"/>
+          <w:sz w:val="19"/>
+          <w:szCs w:val="19"/>
+          <w:shd w:val="clear" w:color="auto" w:fill="F9F2F4"/>
+        </w:rPr>
+        <w:t>&lt;select&gt;</w:t>
+      </w:r>
+      <w:r>
+        <w:rPr>
+          <w:rFonts w:ascii="Helvetica Neue" w:eastAsia="Times New Roman" w:hAnsi="Helvetica Neue"/>
+          <w:color w:val="333333"/>
+          <w:sz w:val="21"/>
+          <w:szCs w:val="21"/>
+        </w:rPr>
+        <w:t> elements (see </w:t>
+      </w:r>
+      <w:hyperlink r:id="rId179" w:history="1">
+        <w:r>
+          <w:rPr>
+            <w:rFonts w:ascii="Helvetica Neue" w:eastAsia="Times New Roman" w:hAnsi="Helvetica Neue"/>
+            <w:color w:val="428BCA"/>
+            <w:sz w:val="21"/>
+            <w:szCs w:val="21"/>
+            <w:u w:val="single"/>
+          </w:rPr>
+          <w:t>issue 1619</w:t>
+        </w:r>
+      </w:hyperlink>
+      <w:r>
+        <w:rPr>
+          <w:rFonts w:ascii="Helvetica Neue" w:eastAsia="Times New Roman" w:hAnsi="Helvetica Neue"/>
+          <w:color w:val="333333"/>
+          <w:sz w:val="21"/>
+          <w:szCs w:val="21"/>
+        </w:rPr>
+        <w:t>)</w:t>
+      </w:r>
+    </w:p>
+    <w:p>
+      <w:pPr>
+        <w:numPr>
+          <w:ilvl w:val="0"/>
+          <w:numId w:val="27"/>
+        </w:numPr>
+        <w:shd w:val="clear" w:color="auto" w:fill="FFFFFF"/>
+        <w:spacing w:before="100" w:beforeAutospacing="1" w:after="100" w:afterAutospacing="1"/>
+        <w:rPr>
+          <w:rFonts w:ascii="Helvetica Neue" w:eastAsia="Times New Roman" w:hAnsi="Helvetica Neue"/>
+          <w:color w:val="333333"/>
+          <w:sz w:val="21"/>
+          <w:szCs w:val="21"/>
+        </w:rPr>
+      </w:pPr>
+      <w:r>
+        <w:rPr>
+          <w:rFonts w:ascii="Helvetica Neue" w:eastAsia="Times New Roman" w:hAnsi="Helvetica Neue"/>
+          <w:b/>
+          <w:bCs/>
+          <w:color w:val="333333"/>
+          <w:sz w:val="21"/>
+          <w:szCs w:val="21"/>
+        </w:rPr>
+        <w:t>placeholder</w:t>
+      </w:r>
+      <w:r>
+        <w:rPr>
+          <w:rFonts w:ascii="Helvetica Neue" w:eastAsia="Times New Roman" w:hAnsi="Helvetica Neue"/>
+          <w:color w:val="333333"/>
+          <w:sz w:val="21"/>
+          <w:szCs w:val="21"/>
+        </w:rPr>
+        <w:t> in </w:t>
+      </w:r>
+      <w:r>
+        <w:rPr>
+          <w:rFonts w:ascii="Menlo" w:hAnsi="Menlo" w:cs="Menlo"/>
+          <w:color w:val="000080"/>
+          <w:sz w:val="19"/>
+          <w:szCs w:val="19"/>
+          <w:shd w:val="clear" w:color="auto" w:fill="F9F2F4"/>
+        </w:rPr>
+        <w:t>&lt;textarea&gt;</w:t>
+      </w:r>
+      <w:r>
+        <w:rPr>
+          <w:rFonts w:ascii="Helvetica Neue" w:eastAsia="Times New Roman" w:hAnsi="Helvetica Neue"/>
+          <w:color w:val="333333"/>
+          <w:sz w:val="21"/>
+          <w:szCs w:val="21"/>
+        </w:rPr>
+        <w:t> in Internet Explorer 10/11 (see </w:t>
+      </w:r>
+      <w:hyperlink r:id="rId180" w:history="1">
+        <w:r>
+          <w:rPr>
+            <w:rFonts w:ascii="Helvetica Neue" w:eastAsia="Times New Roman" w:hAnsi="Helvetica Neue"/>
+            <w:color w:val="428BCA"/>
+            <w:sz w:val="21"/>
+            <w:szCs w:val="21"/>
+            <w:u w:val="single"/>
+          </w:rPr>
+          <w:t>issue 5025</w:t>
+        </w:r>
+      </w:hyperlink>
+      <w:r>
+        <w:rPr>
+          <w:rFonts w:ascii="Helvetica Neue" w:eastAsia="Times New Roman" w:hAnsi="Helvetica Neue"/>
+          <w:color w:val="333333"/>
+          <w:sz w:val="21"/>
+          <w:szCs w:val="21"/>
+        </w:rPr>
+        <w:t>)</w:t>
+      </w:r>
+    </w:p>
+    <w:p>
+      <w:pPr>
+        <w:numPr>
+          <w:ilvl w:val="0"/>
+          <w:numId w:val="27"/>
+        </w:numPr>
+        <w:shd w:val="clear" w:color="auto" w:fill="FFFFFF"/>
+        <w:spacing w:before="100" w:beforeAutospacing="1" w:after="100" w:afterAutospacing="1"/>
+        <w:rPr>
+          <w:rFonts w:ascii="Helvetica Neue" w:eastAsia="Times New Roman" w:hAnsi="Helvetica Neue"/>
+          <w:color w:val="333333"/>
+          <w:sz w:val="21"/>
+          <w:szCs w:val="21"/>
+        </w:rPr>
+      </w:pPr>
+      <w:r>
+        <w:rPr>
+          <w:rFonts w:ascii="Helvetica Neue" w:eastAsia="Times New Roman" w:hAnsi="Helvetica Neue"/>
+          <w:b/>
+          <w:bCs/>
+          <w:color w:val="333333"/>
+          <w:sz w:val="21"/>
+          <w:szCs w:val="21"/>
+        </w:rPr>
+        <w:t>type</w:t>
+      </w:r>
+      <w:r>
+        <w:rPr>
+          <w:rFonts w:ascii="Helvetica Neue" w:eastAsia="Times New Roman" w:hAnsi="Helvetica Neue"/>
+          <w:color w:val="333333"/>
+          <w:sz w:val="21"/>
+          <w:szCs w:val="21"/>
+        </w:rPr>
+        <w:t> in </w:t>
+      </w:r>
+      <w:r>
+        <w:rPr>
+          <w:rFonts w:ascii="Menlo" w:hAnsi="Menlo" w:cs="Menlo"/>
+          <w:color w:val="000080"/>
+          <w:sz w:val="19"/>
+          <w:szCs w:val="19"/>
+          <w:shd w:val="clear" w:color="auto" w:fill="F9F2F4"/>
+        </w:rPr>
+        <w:t>&lt;button&gt;</w:t>
+      </w:r>
+      <w:r>
+        <w:rPr>
+          <w:rFonts w:ascii="Helvetica Neue" w:eastAsia="Times New Roman" w:hAnsi="Helvetica Neue"/>
+          <w:color w:val="333333"/>
+          <w:sz w:val="21"/>
+          <w:szCs w:val="21"/>
+        </w:rPr>
+        <w:t> in Internet Explorer 11 (see </w:t>
+      </w:r>
+      <w:hyperlink r:id="rId181" w:history="1">
+        <w:r>
+          <w:rPr>
+            <w:rFonts w:ascii="Helvetica Neue" w:eastAsia="Times New Roman" w:hAnsi="Helvetica Neue"/>
+            <w:color w:val="428BCA"/>
+            <w:sz w:val="21"/>
+            <w:szCs w:val="21"/>
+            <w:u w:val="single"/>
+          </w:rPr>
+          <w:t>issue 14117</w:t>
+        </w:r>
+      </w:hyperlink>
+      <w:r>
+        <w:rPr>
+          <w:rFonts w:ascii="Helvetica Neue" w:eastAsia="Times New Roman" w:hAnsi="Helvetica Neue"/>
+          <w:color w:val="333333"/>
+          <w:sz w:val="21"/>
+          <w:szCs w:val="21"/>
+        </w:rPr>
+        <w:t>)</w:t>
+      </w:r>
+    </w:p>
+    <w:p>
+      <w:pPr>
+        <w:numPr>
+          <w:ilvl w:val="0"/>
+          <w:numId w:val="27"/>
+        </w:numPr>
+        <w:shd w:val="clear" w:color="auto" w:fill="FFFFFF"/>
+        <w:spacing w:before="100" w:beforeAutospacing="1" w:after="100" w:afterAutospacing="1"/>
+        <w:rPr>
+          <w:rFonts w:ascii="Helvetica Neue" w:eastAsia="Times New Roman" w:hAnsi="Helvetica Neue"/>
+          <w:color w:val="333333"/>
+          <w:sz w:val="21"/>
+          <w:szCs w:val="21"/>
+        </w:rPr>
+      </w:pPr>
+      <w:r>
+        <w:rPr>
+          <w:rFonts w:ascii="Helvetica Neue" w:eastAsia="Times New Roman" w:hAnsi="Helvetica Neue"/>
+          <w:b/>
+          <w:bCs/>
+          <w:color w:val="333333"/>
+          <w:sz w:val="21"/>
+          <w:szCs w:val="21"/>
+        </w:rPr>
+        <w:t>value</w:t>
+      </w:r>
+      <w:r>
+        <w:rPr>
+          <w:rFonts w:ascii="Helvetica Neue" w:eastAsia="Times New Roman" w:hAnsi="Helvetica Neue"/>
+          <w:color w:val="333333"/>
+          <w:sz w:val="21"/>
+          <w:szCs w:val="21"/>
+        </w:rPr>
+        <w:t> in </w:t>
+      </w:r>
+      <w:r>
+        <w:rPr>
+          <w:rFonts w:ascii="Menlo" w:hAnsi="Menlo" w:cs="Menlo"/>
+          <w:color w:val="000080"/>
+          <w:sz w:val="19"/>
+          <w:szCs w:val="19"/>
+          <w:shd w:val="clear" w:color="auto" w:fill="F9F2F4"/>
+        </w:rPr>
+        <w:t>&lt;progress&gt;</w:t>
+      </w:r>
+      <w:r>
+        <w:rPr>
+          <w:rFonts w:ascii="Helvetica Neue" w:eastAsia="Times New Roman" w:hAnsi="Helvetica Neue"/>
+          <w:color w:val="333333"/>
+          <w:sz w:val="21"/>
+          <w:szCs w:val="21"/>
+        </w:rPr>
+        <w:t> in Internet Explorer = 11 (see </w:t>
+      </w:r>
+      <w:hyperlink r:id="rId182" w:history="1">
+        <w:r>
+          <w:rPr>
+            <w:rFonts w:ascii="Helvetica Neue" w:eastAsia="Times New Roman" w:hAnsi="Helvetica Neue"/>
+            <w:color w:val="428BCA"/>
+            <w:sz w:val="21"/>
+            <w:szCs w:val="21"/>
+            <w:u w:val="single"/>
+          </w:rPr>
+          <w:t>issue 7218</w:t>
+        </w:r>
+      </w:hyperlink>
+      <w:r>
+        <w:rPr>
+          <w:rFonts w:ascii="Helvetica Neue" w:eastAsia="Times New Roman" w:hAnsi="Helvetica Neue"/>
+          <w:color w:val="333333"/>
+          <w:sz w:val="21"/>
+          <w:szCs w:val="21"/>
+        </w:rPr>
+        <w:t>)</w:t>
+      </w:r>
+    </w:p>
+    <w:p>
+      <w:pPr>
+        <w:pBdr>
+          <w:top w:val="single" w:sz="6" w:space="23" w:color="EEEEEE"/>
+        </w:pBdr>
+        <w:shd w:val="clear" w:color="auto" w:fill="FFFFFF"/>
+        <w:spacing w:before="450" w:after="150"/>
+        <w:outlineLvl w:val="1"/>
+        <w:rPr>
+          <w:rFonts w:ascii="Open Sans" w:eastAsia="Times New Roman" w:hAnsi="Open Sans"/>
+          <w:color w:val="333333"/>
+          <w:sz w:val="45"/>
+          <w:szCs w:val="45"/>
+        </w:rPr>
+      </w:pPr>
+      <w:r>
+        <w:rPr>
+          <w:rFonts w:ascii="Open Sans" w:eastAsia="Times New Roman" w:hAnsi="Open Sans"/>
+          <w:color w:val="333333"/>
+          <w:sz w:val="45"/>
+          <w:szCs w:val="45"/>
+        </w:rPr>
+        <w:t>Known Issues</w:t>
+      </w:r>
+    </w:p>
+    <w:p>
+      <w:pPr>
+        <w:shd w:val="clear" w:color="auto" w:fill="FFFFFF"/>
+        <w:spacing w:before="300" w:after="150"/>
+        <w:outlineLvl w:val="2"/>
+        <w:rPr>
+          <w:rFonts w:ascii="Open Sans" w:eastAsia="Times New Roman" w:hAnsi="Open Sans"/>
+          <w:color w:val="333333"/>
+          <w:sz w:val="36"/>
+          <w:szCs w:val="36"/>
+        </w:rPr>
+      </w:pPr>
+      <w:r>
+        <w:rPr>
+          <w:rFonts w:ascii="Open Sans" w:eastAsia="Times New Roman" w:hAnsi="Open Sans"/>
+          <w:color w:val="333333"/>
+          <w:sz w:val="36"/>
+          <w:szCs w:val="36"/>
+        </w:rPr>
+        <w:t>Dynamically changing an interpolated value</w:t>
+      </w:r>
+    </w:p>
+    <w:p>
+      <w:pPr>
+        <w:shd w:val="clear" w:color="auto" w:fill="FFFFFF"/>
+        <w:spacing w:after="150"/>
+        <w:rPr>
+          <w:rFonts w:ascii="Helvetica Neue" w:hAnsi="Helvetica Neue"/>
+          <w:color w:val="333333"/>
+          <w:sz w:val="21"/>
+          <w:szCs w:val="21"/>
+        </w:rPr>
+      </w:pPr>
+      <w:r>
+        <w:rPr>
+          <w:rFonts w:ascii="Helvetica Neue" w:hAnsi="Helvetica Neue"/>
+          <w:color w:val="333333"/>
+          <w:sz w:val="21"/>
+          <w:szCs w:val="21"/>
+        </w:rPr>
+        <w:t>You should avoid dynamically changing the content of an interpolated string (e.g. attribute value or text node). Your changes are likely to be overwritten, when the original string gets evaluated. This restriction applies to both directly changing the content via JavaScript or indirectly using a directive.</w:t>
+      </w:r>
+    </w:p>
+    <w:p>
+      <w:pPr>
+        <w:shd w:val="clear" w:color="auto" w:fill="FFFFFF"/>
+        <w:spacing w:after="150"/>
+        <w:rPr>
+          <w:rFonts w:ascii="Helvetica Neue" w:hAnsi="Helvetica Neue"/>
+          <w:color w:val="333333"/>
+          <w:sz w:val="21"/>
+          <w:szCs w:val="21"/>
+        </w:rPr>
+      </w:pPr>
+      <w:r>
+        <w:rPr>
+          <w:rFonts w:ascii="Helvetica Neue" w:hAnsi="Helvetica Neue"/>
+          <w:color w:val="333333"/>
+          <w:sz w:val="21"/>
+          <w:szCs w:val="21"/>
+        </w:rPr>
+        <w:lastRenderedPageBreak/>
+        <w:t>For example, you should not use interpolation in the value of the </w:t>
+      </w:r>
+      <w:r>
+        <w:rPr>
+          <w:rFonts w:ascii="Menlo" w:hAnsi="Menlo" w:cs="Menlo"/>
+          <w:color w:val="333333"/>
+          <w:sz w:val="19"/>
+          <w:szCs w:val="19"/>
+          <w:shd w:val="clear" w:color="auto" w:fill="F4F4F4"/>
+        </w:rPr>
+        <w:t>style</w:t>
+      </w:r>
+      <w:r>
+        <w:rPr>
+          <w:rFonts w:ascii="Helvetica Neue" w:hAnsi="Helvetica Neue"/>
+          <w:color w:val="333333"/>
+          <w:sz w:val="21"/>
+          <w:szCs w:val="21"/>
+        </w:rPr>
+        <w:t> attribute (e.g.</w:t>
+      </w:r>
+      <w:r>
+        <w:rPr>
+          <w:rFonts w:ascii="Menlo" w:hAnsi="Menlo" w:cs="Menlo"/>
+          <w:color w:val="333333"/>
+          <w:sz w:val="19"/>
+          <w:szCs w:val="19"/>
+          <w:shd w:val="clear" w:color="auto" w:fill="F4F4F4"/>
+        </w:rPr>
+        <w:t>style=</w:t>
+      </w:r>
+      <w:r>
+        <w:rPr>
+          <w:rFonts w:ascii="Menlo" w:hAnsi="Menlo" w:cs="Menlo"/>
+          <w:color w:val="DD1144"/>
+          <w:sz w:val="19"/>
+          <w:szCs w:val="19"/>
+          <w:shd w:val="clear" w:color="auto" w:fill="F4F4F4"/>
+        </w:rPr>
+        <w:t>"color: {{ 'orange' }}; font-weight: {{ 'bold' }};"</w:t>
+      </w:r>
+      <w:r>
+        <w:rPr>
+          <w:rFonts w:ascii="Helvetica Neue" w:hAnsi="Helvetica Neue"/>
+          <w:color w:val="333333"/>
+          <w:sz w:val="21"/>
+          <w:szCs w:val="21"/>
+        </w:rPr>
+        <w:t>) </w:t>
+      </w:r>
+      <w:r>
+        <w:rPr>
+          <w:rFonts w:ascii="Helvetica Neue" w:hAnsi="Helvetica Neue"/>
+          <w:b/>
+          <w:bCs/>
+          <w:color w:val="333333"/>
+          <w:sz w:val="21"/>
+          <w:szCs w:val="21"/>
+        </w:rPr>
+        <w:t>and</w:t>
+      </w:r>
+      <w:r>
+        <w:rPr>
+          <w:rFonts w:ascii="Helvetica Neue" w:hAnsi="Helvetica Neue"/>
+          <w:color w:val="333333"/>
+          <w:sz w:val="21"/>
+          <w:szCs w:val="21"/>
+        </w:rPr>
+        <w:t> at the same time use a directive that changes the content of that attribute, such as </w:t>
+      </w:r>
+      <w:r>
+        <w:rPr>
+          <w:rFonts w:ascii="Menlo" w:hAnsi="Menlo" w:cs="Menlo"/>
+          <w:color w:val="333333"/>
+          <w:sz w:val="19"/>
+          <w:szCs w:val="19"/>
+          <w:shd w:val="clear" w:color="auto" w:fill="F4F4F4"/>
+        </w:rPr>
+        <w:t>ngStyle</w:t>
+      </w:r>
+      <w:r>
+        <w:rPr>
+          <w:rFonts w:ascii="Helvetica Neue" w:hAnsi="Helvetica Neue"/>
+          <w:color w:val="333333"/>
+          <w:sz w:val="21"/>
+          <w:szCs w:val="21"/>
+        </w:rPr>
+        <w:t>.</w:t>
+      </w:r>
+    </w:p>
+    <w:p>
+      <w:pPr>
+        <w:shd w:val="clear" w:color="auto" w:fill="FFFFFF"/>
+        <w:spacing w:before="300" w:after="150"/>
+        <w:outlineLvl w:val="2"/>
+        <w:rPr>
+          <w:rFonts w:ascii="Open Sans" w:eastAsia="Times New Roman" w:hAnsi="Open Sans"/>
+          <w:color w:val="333333"/>
+          <w:sz w:val="36"/>
+          <w:szCs w:val="36"/>
+        </w:rPr>
+      </w:pPr>
+      <w:r>
+        <w:rPr>
+          <w:rFonts w:ascii="Open Sans" w:eastAsia="Times New Roman" w:hAnsi="Open Sans"/>
+          <w:color w:val="333333"/>
+          <w:sz w:val="36"/>
+          <w:szCs w:val="36"/>
+        </w:rPr>
+        <w:t>Embedding interpolation markup inside expressions</w:t>
+      </w:r>
+    </w:p>
+    <w:p>
+      <w:pPr>
+        <w:shd w:val="clear" w:color="auto" w:fill="F2DEDE"/>
+        <w:rPr>
+          <w:rFonts w:ascii="Helvetica Neue" w:eastAsia="Times New Roman" w:hAnsi="Helvetica Neue"/>
+          <w:color w:val="A94442"/>
+          <w:sz w:val="21"/>
+          <w:szCs w:val="21"/>
+        </w:rPr>
+      </w:pPr>
+      <w:r>
+        <w:rPr>
+          <w:rFonts w:ascii="Helvetica Neue" w:eastAsia="Times New Roman" w:hAnsi="Helvetica Neue"/>
+          <w:b/>
+          <w:bCs/>
+          <w:color w:val="A94442"/>
+          <w:sz w:val="21"/>
+          <w:szCs w:val="21"/>
+        </w:rPr>
+        <w:t>Note:</w:t>
+      </w:r>
+      <w:r>
+        <w:rPr>
+          <w:rFonts w:ascii="Helvetica Neue" w:eastAsia="Times New Roman" w:hAnsi="Helvetica Neue"/>
+          <w:color w:val="A94442"/>
+          <w:sz w:val="21"/>
+          <w:szCs w:val="21"/>
+        </w:rPr>
+        <w:t> AngularJS directive attributes take either expressions </w:t>
+      </w:r>
+      <w:r>
+        <w:rPr>
+          <w:rFonts w:ascii="Helvetica Neue" w:eastAsia="Times New Roman" w:hAnsi="Helvetica Neue"/>
+          <w:i/>
+          <w:iCs/>
+          <w:color w:val="A94442"/>
+          <w:sz w:val="21"/>
+          <w:szCs w:val="21"/>
+        </w:rPr>
+        <w:t>or</w:t>
+      </w:r>
+      <w:r>
+        <w:rPr>
+          <w:rFonts w:ascii="Helvetica Neue" w:eastAsia="Times New Roman" w:hAnsi="Helvetica Neue"/>
+          <w:color w:val="A94442"/>
+          <w:sz w:val="21"/>
+          <w:szCs w:val="21"/>
+        </w:rPr>
+        <w:t> interpolation markup with embedded expressions. It is considered </w:t>
+      </w:r>
+      <w:r>
+        <w:rPr>
+          <w:rFonts w:ascii="Helvetica Neue" w:eastAsia="Times New Roman" w:hAnsi="Helvetica Neue"/>
+          <w:b/>
+          <w:bCs/>
+          <w:color w:val="A94442"/>
+          <w:sz w:val="21"/>
+          <w:szCs w:val="21"/>
+        </w:rPr>
+        <w:t>bad practice</w:t>
+      </w:r>
+      <w:r>
+        <w:rPr>
+          <w:rFonts w:ascii="Helvetica Neue" w:eastAsia="Times New Roman" w:hAnsi="Helvetica Neue"/>
+          <w:color w:val="A94442"/>
+          <w:sz w:val="21"/>
+          <w:szCs w:val="21"/>
+        </w:rPr>
+        <w:t> to embed interpolation markup inside an expression:</w:t>
+      </w:r>
+    </w:p>
+    <w:p>
+      <w:pPr>
+        <w:pBdr>
+          <w:top w:val="single" w:sz="6" w:space="7" w:color="CCCCCC"/>
+          <w:left w:val="single" w:sz="6" w:space="7" w:color="CCCCCC"/>
+          <w:bottom w:val="single" w:sz="6" w:space="7" w:color="CCCCCC"/>
+          <w:right w:val="single" w:sz="6" w:space="7" w:color="CCCCCC"/>
+        </w:pBdr>
+        <w:shd w:val="clear" w:color="auto" w:fill="F5F5F5"/>
+        <w:tabs>
+          <w:tab w:val="left" w:pos="916"/>
+          <w:tab w:val="left" w:pos="1832"/>
+          <w:tab w:val="left" w:pos="2748"/>
+          <w:tab w:val="left" w:pos="3664"/>
+          <w:tab w:val="left" w:pos="4580"/>
+          <w:tab w:val="left" w:pos="5496"/>
+          <w:tab w:val="left" w:pos="6412"/>
+          <w:tab w:val="left" w:pos="7328"/>
+          <w:tab w:val="left" w:pos="8244"/>
+          <w:tab w:val="left" w:pos="9160"/>
+          <w:tab w:val="left" w:pos="10076"/>
+          <w:tab w:val="left" w:pos="10992"/>
+          <w:tab w:val="left" w:pos="11908"/>
+          <w:tab w:val="left" w:pos="12824"/>
+          <w:tab w:val="left" w:pos="13740"/>
+          <w:tab w:val="left" w:pos="14656"/>
+        </w:tabs>
+        <w:spacing w:after="150"/>
+        <w:rPr>
+          <w:rFonts w:ascii="Menlo" w:hAnsi="Menlo" w:cs="Menlo"/>
+          <w:color w:val="333333"/>
+          <w:sz w:val="20"/>
+          <w:szCs w:val="20"/>
+        </w:rPr>
+      </w:pPr>
+      <w:r>
+        <w:rPr>
+          <w:rFonts w:ascii="Menlo" w:hAnsi="Menlo" w:cs="Menlo"/>
+          <w:color w:val="000080"/>
+          <w:sz w:val="20"/>
+          <w:szCs w:val="20"/>
+        </w:rPr>
+        <w:t>&lt;div</w:t>
+      </w:r>
+      <w:r>
+        <w:rPr>
+          <w:rFonts w:ascii="Menlo" w:hAnsi="Menlo" w:cs="Menlo"/>
+          <w:color w:val="333333"/>
+          <w:sz w:val="20"/>
+          <w:szCs w:val="20"/>
+        </w:rPr>
+        <w:t xml:space="preserve"> </w:t>
+      </w:r>
+      <w:r>
+        <w:rPr>
+          <w:rFonts w:ascii="Menlo" w:hAnsi="Menlo" w:cs="Menlo"/>
+          <w:color w:val="008080"/>
+          <w:sz w:val="20"/>
+          <w:szCs w:val="20"/>
+        </w:rPr>
+        <w:t>ng-show</w:t>
+      </w:r>
+      <w:r>
+        <w:rPr>
+          <w:rFonts w:ascii="Menlo" w:hAnsi="Menlo" w:cs="Menlo"/>
+          <w:color w:val="333333"/>
+          <w:sz w:val="20"/>
+          <w:szCs w:val="20"/>
+        </w:rPr>
+        <w:t>=</w:t>
+      </w:r>
+      <w:r>
+        <w:rPr>
+          <w:rFonts w:ascii="Menlo" w:hAnsi="Menlo" w:cs="Menlo"/>
+          <w:color w:val="DD1144"/>
+          <w:sz w:val="20"/>
+          <w:szCs w:val="20"/>
+        </w:rPr>
+        <w:t>"form{{$index}}.$invalid"</w:t>
+      </w:r>
+      <w:r>
+        <w:rPr>
+          <w:rFonts w:ascii="Menlo" w:hAnsi="Menlo" w:cs="Menlo"/>
+          <w:color w:val="000080"/>
+          <w:sz w:val="20"/>
+          <w:szCs w:val="20"/>
+        </w:rPr>
+        <w:t>&gt;&lt;/div&gt;</w:t>
+      </w:r>
+    </w:p>
+    <w:p>
+      <w:pPr>
+        <w:shd w:val="clear" w:color="auto" w:fill="FFFFFF"/>
+        <w:spacing w:after="150"/>
+        <w:rPr>
+          <w:rFonts w:ascii="Helvetica Neue" w:hAnsi="Helvetica Neue"/>
+          <w:color w:val="333333"/>
+          <w:sz w:val="21"/>
+          <w:szCs w:val="21"/>
+        </w:rPr>
+      </w:pPr>
+      <w:r>
+        <w:rPr>
+          <w:rFonts w:ascii="Helvetica Neue" w:hAnsi="Helvetica Neue"/>
+          <w:color w:val="333333"/>
+          <w:sz w:val="21"/>
+          <w:szCs w:val="21"/>
+        </w:rPr>
+        <w:t>You should instead delegate the computation of complex expressions to the scope, like this:</w:t>
+      </w:r>
+    </w:p>
+    <w:p>
+      <w:pPr>
+        <w:pBdr>
+          <w:top w:val="single" w:sz="6" w:space="7" w:color="CCCCCC"/>
+          <w:left w:val="single" w:sz="6" w:space="7" w:color="CCCCCC"/>
+          <w:bottom w:val="single" w:sz="6" w:space="7" w:color="CCCCCC"/>
+          <w:right w:val="single" w:sz="6" w:space="7" w:color="CCCCCC"/>
+        </w:pBdr>
+        <w:shd w:val="clear" w:color="auto" w:fill="F5F5F5"/>
+        <w:tabs>
+          <w:tab w:val="left" w:pos="916"/>
+          <w:tab w:val="left" w:pos="1832"/>
+          <w:tab w:val="left" w:pos="2748"/>
+          <w:tab w:val="left" w:pos="3664"/>
+          <w:tab w:val="left" w:pos="4580"/>
+          <w:tab w:val="left" w:pos="5496"/>
+          <w:tab w:val="left" w:pos="6412"/>
+          <w:tab w:val="left" w:pos="7328"/>
+          <w:tab w:val="left" w:pos="8244"/>
+          <w:tab w:val="left" w:pos="9160"/>
+          <w:tab w:val="left" w:pos="10076"/>
+          <w:tab w:val="left" w:pos="10992"/>
+          <w:tab w:val="left" w:pos="11908"/>
+          <w:tab w:val="left" w:pos="12824"/>
+          <w:tab w:val="left" w:pos="13740"/>
+          <w:tab w:val="left" w:pos="14656"/>
+        </w:tabs>
+        <w:spacing w:after="150"/>
+        <w:rPr>
+          <w:rFonts w:ascii="Menlo" w:hAnsi="Menlo" w:cs="Menlo"/>
+          <w:color w:val="333333"/>
+          <w:sz w:val="20"/>
+          <w:szCs w:val="20"/>
+        </w:rPr>
+      </w:pPr>
+      <w:r>
+        <w:rPr>
+          <w:rFonts w:ascii="Menlo" w:hAnsi="Menlo" w:cs="Menlo"/>
+          <w:color w:val="000080"/>
+          <w:sz w:val="20"/>
+          <w:szCs w:val="20"/>
+        </w:rPr>
+        <w:t>&lt;div</w:t>
+      </w:r>
+      <w:r>
+        <w:rPr>
+          <w:rFonts w:ascii="Menlo" w:hAnsi="Menlo" w:cs="Menlo"/>
+          <w:color w:val="333333"/>
+          <w:sz w:val="20"/>
+          <w:szCs w:val="20"/>
+        </w:rPr>
+        <w:t xml:space="preserve"> </w:t>
+      </w:r>
+      <w:r>
+        <w:rPr>
+          <w:rFonts w:ascii="Menlo" w:hAnsi="Menlo" w:cs="Menlo"/>
+          <w:color w:val="008080"/>
+          <w:sz w:val="20"/>
+          <w:szCs w:val="20"/>
+        </w:rPr>
+        <w:t>ng-show</w:t>
+      </w:r>
+      <w:r>
+        <w:rPr>
+          <w:rFonts w:ascii="Menlo" w:hAnsi="Menlo" w:cs="Menlo"/>
+          <w:color w:val="333333"/>
+          <w:sz w:val="20"/>
+          <w:szCs w:val="20"/>
+        </w:rPr>
+        <w:t>=</w:t>
+      </w:r>
+      <w:r>
+        <w:rPr>
+          <w:rFonts w:ascii="Menlo" w:hAnsi="Menlo" w:cs="Menlo"/>
+          <w:color w:val="DD1144"/>
+          <w:sz w:val="20"/>
+          <w:szCs w:val="20"/>
+        </w:rPr>
+        <w:t>"getForm($index).$invalid"</w:t>
+      </w:r>
+      <w:r>
+        <w:rPr>
+          <w:rFonts w:ascii="Menlo" w:hAnsi="Menlo" w:cs="Menlo"/>
+          <w:color w:val="000080"/>
+          <w:sz w:val="20"/>
+          <w:szCs w:val="20"/>
+        </w:rPr>
+        <w:t>&gt;&lt;/div&gt;</w:t>
+      </w:r>
+    </w:p>
+    <w:p>
+      <w:pPr>
+        <w:pBdr>
+          <w:top w:val="single" w:sz="6" w:space="7" w:color="CCCCCC"/>
+          <w:left w:val="single" w:sz="6" w:space="7" w:color="CCCCCC"/>
+          <w:bottom w:val="single" w:sz="6" w:space="7" w:color="CCCCCC"/>
+          <w:right w:val="single" w:sz="6" w:space="7" w:color="CCCCCC"/>
+        </w:pBdr>
+        <w:shd w:val="clear" w:color="auto" w:fill="F5F5F5"/>
+        <w:tabs>
+          <w:tab w:val="left" w:pos="916"/>
+          <w:tab w:val="left" w:pos="1832"/>
+          <w:tab w:val="left" w:pos="2748"/>
+          <w:tab w:val="left" w:pos="3664"/>
+          <w:tab w:val="left" w:pos="4580"/>
+          <w:tab w:val="left" w:pos="5496"/>
+          <w:tab w:val="left" w:pos="6412"/>
+          <w:tab w:val="left" w:pos="7328"/>
+          <w:tab w:val="left" w:pos="8244"/>
+          <w:tab w:val="left" w:pos="9160"/>
+          <w:tab w:val="left" w:pos="10076"/>
+          <w:tab w:val="left" w:pos="10992"/>
+          <w:tab w:val="left" w:pos="11908"/>
+          <w:tab w:val="left" w:pos="12824"/>
+          <w:tab w:val="left" w:pos="13740"/>
+          <w:tab w:val="left" w:pos="14656"/>
+        </w:tabs>
+        <w:spacing w:after="150"/>
+        <w:rPr>
+          <w:rFonts w:ascii="Menlo" w:hAnsi="Menlo" w:cs="Menlo"/>
+          <w:color w:val="333333"/>
+          <w:sz w:val="20"/>
+          <w:szCs w:val="20"/>
+        </w:rPr>
+      </w:pPr>
+      <w:r>
+        <w:rPr>
+          <w:rFonts w:ascii="Menlo" w:hAnsi="Menlo" w:cs="Menlo"/>
+          <w:color w:val="333333"/>
+          <w:sz w:val="20"/>
+          <w:szCs w:val="20"/>
+        </w:rPr>
+        <w:t>function getForm(index) {</w:t>
+      </w:r>
+    </w:p>
+    <w:p>
+      <w:pPr>
+        <w:pBdr>
+          <w:top w:val="single" w:sz="6" w:space="7" w:color="CCCCCC"/>
+          <w:left w:val="single" w:sz="6" w:space="7" w:color="CCCCCC"/>
+          <w:bottom w:val="single" w:sz="6" w:space="7" w:color="CCCCCC"/>
+          <w:right w:val="single" w:sz="6" w:space="7" w:color="CCCCCC"/>
+        </w:pBdr>
+        <w:shd w:val="clear" w:color="auto" w:fill="F5F5F5"/>
+        <w:tabs>
+          <w:tab w:val="left" w:pos="916"/>
+          <w:tab w:val="left" w:pos="1832"/>
+          <w:tab w:val="left" w:pos="2748"/>
+          <w:tab w:val="left" w:pos="3664"/>
+          <w:tab w:val="left" w:pos="4580"/>
+          <w:tab w:val="left" w:pos="5496"/>
+          <w:tab w:val="left" w:pos="6412"/>
+          <w:tab w:val="left" w:pos="7328"/>
+          <w:tab w:val="left" w:pos="8244"/>
+          <w:tab w:val="left" w:pos="9160"/>
+          <w:tab w:val="left" w:pos="10076"/>
+          <w:tab w:val="left" w:pos="10992"/>
+          <w:tab w:val="left" w:pos="11908"/>
+          <w:tab w:val="left" w:pos="12824"/>
+          <w:tab w:val="left" w:pos="13740"/>
+          <w:tab w:val="left" w:pos="14656"/>
+        </w:tabs>
+        <w:spacing w:after="150"/>
+        <w:rPr>
+          <w:rFonts w:ascii="Menlo" w:hAnsi="Menlo" w:cs="Menlo"/>
+          <w:color w:val="333333"/>
+          <w:sz w:val="20"/>
+          <w:szCs w:val="20"/>
+        </w:rPr>
+      </w:pPr>
+      <w:r>
+        <w:rPr>
+          <w:rFonts w:ascii="Menlo" w:hAnsi="Menlo" w:cs="Menlo"/>
+          <w:color w:val="333333"/>
+          <w:sz w:val="20"/>
+          <w:szCs w:val="20"/>
+        </w:rPr>
+        <w:t xml:space="preserve">  return $scope[</w:t>
+      </w:r>
+      <w:r>
+        <w:rPr>
+          <w:rFonts w:ascii="Menlo" w:hAnsi="Menlo" w:cs="Menlo"/>
+          <w:color w:val="DD1144"/>
+          <w:sz w:val="20"/>
+          <w:szCs w:val="20"/>
+        </w:rPr>
+        <w:t>'form'</w:t>
+      </w:r>
+      <w:r>
+        <w:rPr>
+          <w:rFonts w:ascii="Menlo" w:hAnsi="Menlo" w:cs="Menlo"/>
+          <w:color w:val="333333"/>
+          <w:sz w:val="20"/>
+          <w:szCs w:val="20"/>
+        </w:rPr>
+        <w:t xml:space="preserve"> + index];</w:t>
+      </w:r>
+    </w:p>
+    <w:p>
+      <w:pPr>
+        <w:pBdr>
+          <w:top w:val="single" w:sz="6" w:space="7" w:color="CCCCCC"/>
+          <w:left w:val="single" w:sz="6" w:space="7" w:color="CCCCCC"/>
+          <w:bottom w:val="single" w:sz="6" w:space="7" w:color="CCCCCC"/>
+          <w:right w:val="single" w:sz="6" w:space="7" w:color="CCCCCC"/>
+        </w:pBdr>
+        <w:shd w:val="clear" w:color="auto" w:fill="F5F5F5"/>
+        <w:tabs>
+          <w:tab w:val="left" w:pos="916"/>
+          <w:tab w:val="left" w:pos="1832"/>
+          <w:tab w:val="left" w:pos="2748"/>
+          <w:tab w:val="left" w:pos="3664"/>
+          <w:tab w:val="left" w:pos="4580"/>
+          <w:tab w:val="left" w:pos="5496"/>
+          <w:tab w:val="left" w:pos="6412"/>
+          <w:tab w:val="left" w:pos="7328"/>
+          <w:tab w:val="left" w:pos="8244"/>
+          <w:tab w:val="left" w:pos="9160"/>
+          <w:tab w:val="left" w:pos="10076"/>
+          <w:tab w:val="left" w:pos="10992"/>
+          <w:tab w:val="left" w:pos="11908"/>
+          <w:tab w:val="left" w:pos="12824"/>
+          <w:tab w:val="left" w:pos="13740"/>
+          <w:tab w:val="left" w:pos="14656"/>
+        </w:tabs>
+        <w:spacing w:after="150"/>
+        <w:rPr>
+          <w:rFonts w:ascii="Menlo" w:hAnsi="Menlo" w:cs="Menlo"/>
+          <w:color w:val="333333"/>
+          <w:sz w:val="20"/>
+          <w:szCs w:val="20"/>
+        </w:rPr>
+      </w:pPr>
+      <w:r>
+        <w:rPr>
+          <w:rFonts w:ascii="Menlo" w:hAnsi="Menlo" w:cs="Menlo"/>
+          <w:color w:val="333333"/>
+          <w:sz w:val="20"/>
+          <w:szCs w:val="20"/>
+        </w:rPr>
+        <w:t>}</w:t>
+      </w:r>
+    </w:p>
+    <w:p>
+      <w:pPr>
+        <w:shd w:val="clear" w:color="auto" w:fill="FFFFFF"/>
+        <w:spacing w:after="150"/>
+        <w:rPr>
+          <w:rFonts w:ascii="Helvetica Neue" w:hAnsi="Helvetica Neue"/>
+          <w:color w:val="333333"/>
+          <w:sz w:val="21"/>
+          <w:szCs w:val="21"/>
+        </w:rPr>
+      </w:pPr>
+      <w:r>
+        <w:rPr>
+          <w:rFonts w:ascii="Helvetica Neue" w:hAnsi="Helvetica Neue"/>
+          <w:color w:val="333333"/>
+          <w:sz w:val="21"/>
+          <w:szCs w:val="21"/>
+        </w:rPr>
+        <w:t>You can also access the </w:t>
+      </w:r>
+      <w:r>
+        <w:rPr>
+          <w:rFonts w:ascii="Menlo" w:hAnsi="Menlo" w:cs="Menlo"/>
+          <w:color w:val="333333"/>
+          <w:sz w:val="19"/>
+          <w:szCs w:val="19"/>
+          <w:shd w:val="clear" w:color="auto" w:fill="F4F4F4"/>
+        </w:rPr>
+        <w:t>scope</w:t>
+      </w:r>
+      <w:r>
+        <w:rPr>
+          <w:rFonts w:ascii="Helvetica Neue" w:hAnsi="Helvetica Neue"/>
+          <w:color w:val="333333"/>
+          <w:sz w:val="21"/>
+          <w:szCs w:val="21"/>
+        </w:rPr>
+        <w:t> with </w:t>
+      </w:r>
+      <w:r>
+        <w:rPr>
+          <w:rFonts w:ascii="Menlo" w:hAnsi="Menlo" w:cs="Menlo"/>
+          <w:color w:val="333333"/>
+          <w:sz w:val="19"/>
+          <w:szCs w:val="19"/>
+          <w:shd w:val="clear" w:color="auto" w:fill="F4F4F4"/>
+        </w:rPr>
+        <w:t>this</w:t>
+      </w:r>
+      <w:r>
+        <w:rPr>
+          <w:rFonts w:ascii="Helvetica Neue" w:hAnsi="Helvetica Neue"/>
+          <w:color w:val="333333"/>
+          <w:sz w:val="21"/>
+          <w:szCs w:val="21"/>
+        </w:rPr>
+        <w:t> in your templates:</w:t>
+      </w:r>
+    </w:p>
+    <w:p>
+      <w:pPr>
+        <w:pBdr>
+          <w:top w:val="single" w:sz="6" w:space="7" w:color="CCCCCC"/>
+          <w:left w:val="single" w:sz="6" w:space="7" w:color="CCCCCC"/>
+          <w:bottom w:val="single" w:sz="6" w:space="7" w:color="CCCCCC"/>
+          <w:right w:val="single" w:sz="6" w:space="7" w:color="CCCCCC"/>
+        </w:pBdr>
+        <w:shd w:val="clear" w:color="auto" w:fill="F5F5F5"/>
+        <w:tabs>
+          <w:tab w:val="left" w:pos="916"/>
+          <w:tab w:val="left" w:pos="1832"/>
+          <w:tab w:val="left" w:pos="2748"/>
+          <w:tab w:val="left" w:pos="3664"/>
+          <w:tab w:val="left" w:pos="4580"/>
+          <w:tab w:val="left" w:pos="5496"/>
+          <w:tab w:val="left" w:pos="6412"/>
+          <w:tab w:val="left" w:pos="7328"/>
+          <w:tab w:val="left" w:pos="8244"/>
+          <w:tab w:val="left" w:pos="9160"/>
+          <w:tab w:val="left" w:pos="10076"/>
+          <w:tab w:val="left" w:pos="10992"/>
+          <w:tab w:val="left" w:pos="11908"/>
+          <w:tab w:val="left" w:pos="12824"/>
+          <w:tab w:val="left" w:pos="13740"/>
+          <w:tab w:val="left" w:pos="14656"/>
+        </w:tabs>
+        <w:spacing w:after="150"/>
+        <w:rPr>
+          <w:rFonts w:ascii="Menlo" w:hAnsi="Menlo" w:cs="Menlo"/>
+          <w:color w:val="333333"/>
+          <w:sz w:val="20"/>
+          <w:szCs w:val="20"/>
+        </w:rPr>
+      </w:pPr>
+      <w:r>
+        <w:rPr>
+          <w:rFonts w:ascii="Menlo" w:hAnsi="Menlo" w:cs="Menlo"/>
+          <w:color w:val="000080"/>
+          <w:sz w:val="20"/>
+          <w:szCs w:val="20"/>
+        </w:rPr>
+        <w:t>&lt;div</w:t>
+      </w:r>
+      <w:r>
+        <w:rPr>
+          <w:rFonts w:ascii="Menlo" w:hAnsi="Menlo" w:cs="Menlo"/>
+          <w:color w:val="333333"/>
+          <w:sz w:val="20"/>
+          <w:szCs w:val="20"/>
+        </w:rPr>
+        <w:t xml:space="preserve"> </w:t>
+      </w:r>
+      <w:r>
+        <w:rPr>
+          <w:rFonts w:ascii="Menlo" w:hAnsi="Menlo" w:cs="Menlo"/>
+          <w:color w:val="008080"/>
+          <w:sz w:val="20"/>
+          <w:szCs w:val="20"/>
+        </w:rPr>
+        <w:t>ng-show</w:t>
+      </w:r>
+      <w:r>
+        <w:rPr>
+          <w:rFonts w:ascii="Menlo" w:hAnsi="Menlo" w:cs="Menlo"/>
+          <w:color w:val="333333"/>
+          <w:sz w:val="20"/>
+          <w:szCs w:val="20"/>
+        </w:rPr>
+        <w:t>=</w:t>
+      </w:r>
+      <w:r>
+        <w:rPr>
+          <w:rFonts w:ascii="Menlo" w:hAnsi="Menlo" w:cs="Menlo"/>
+          <w:color w:val="DD1144"/>
+          <w:sz w:val="20"/>
+          <w:szCs w:val="20"/>
+        </w:rPr>
+        <w:t>"this['form' + $index].$invalid"</w:t>
+      </w:r>
+      <w:r>
+        <w:rPr>
+          <w:rFonts w:ascii="Menlo" w:hAnsi="Menlo" w:cs="Menlo"/>
+          <w:color w:val="000080"/>
+          <w:sz w:val="20"/>
+          <w:szCs w:val="20"/>
+        </w:rPr>
+        <w:t>&gt;&lt;/div&gt;</w:t>
+      </w:r>
+    </w:p>
+    <w:p>
+      <w:pPr>
+        <w:shd w:val="clear" w:color="auto" w:fill="FFFFFF"/>
+        <w:spacing w:before="300" w:after="150"/>
+        <w:outlineLvl w:val="3"/>
+        <w:rPr>
+          <w:rFonts w:ascii="Open Sans" w:eastAsia="Times New Roman" w:hAnsi="Open Sans"/>
+          <w:color w:val="333333"/>
+          <w:sz w:val="27"/>
+          <w:szCs w:val="27"/>
+        </w:rPr>
+      </w:pPr>
+      <w:r>
+        <w:rPr>
+          <w:rFonts w:ascii="Open Sans" w:eastAsia="Times New Roman" w:hAnsi="Open Sans"/>
+          <w:color w:val="333333"/>
+          <w:sz w:val="27"/>
+          <w:szCs w:val="27"/>
+        </w:rPr>
+        <w:t>Why mixing interpolation and expressions is bad practice:</w:t>
+      </w:r>
+    </w:p>
+    <w:p>
+      <w:pPr>
+        <w:numPr>
+          <w:ilvl w:val="0"/>
+          <w:numId w:val="28"/>
+        </w:numPr>
+        <w:shd w:val="clear" w:color="auto" w:fill="FFFFFF"/>
+        <w:spacing w:before="100" w:beforeAutospacing="1" w:after="100" w:afterAutospacing="1"/>
+        <w:rPr>
+          <w:rFonts w:ascii="Helvetica Neue" w:eastAsia="Times New Roman" w:hAnsi="Helvetica Neue"/>
+          <w:color w:val="333333"/>
+          <w:sz w:val="21"/>
+          <w:szCs w:val="21"/>
+        </w:rPr>
+      </w:pPr>
+      <w:r>
+        <w:rPr>
+          <w:rFonts w:ascii="Helvetica Neue" w:eastAsia="Times New Roman" w:hAnsi="Helvetica Neue"/>
+          <w:color w:val="333333"/>
+          <w:sz w:val="21"/>
+          <w:szCs w:val="21"/>
+        </w:rPr>
+        <w:t>It increases the complexity of the markup</w:t>
+      </w:r>
+    </w:p>
+    <w:p>
+      <w:pPr>
+        <w:numPr>
+          <w:ilvl w:val="0"/>
+          <w:numId w:val="28"/>
+        </w:numPr>
+        <w:shd w:val="clear" w:color="auto" w:fill="FFFFFF"/>
+        <w:spacing w:before="100" w:beforeAutospacing="1" w:after="100" w:afterAutospacing="1"/>
+        <w:rPr>
+          <w:rFonts w:ascii="Helvetica Neue" w:eastAsia="Times New Roman" w:hAnsi="Helvetica Neue"/>
+          <w:color w:val="333333"/>
+          <w:sz w:val="21"/>
+          <w:szCs w:val="21"/>
+        </w:rPr>
+      </w:pPr>
+      <w:r>
+        <w:rPr>
+          <w:rFonts w:ascii="Helvetica Neue" w:eastAsia="Times New Roman" w:hAnsi="Helvetica Neue"/>
+          <w:color w:val="333333"/>
+          <w:sz w:val="21"/>
+          <w:szCs w:val="21"/>
+        </w:rPr>
+        <w:t>There is no guarantee that it works for every directive, because interpolation itself is a directive. If another directive accesses attribute data before interpolation has run, it will get the raw interpolation markup and not data.</w:t>
+      </w:r>
+    </w:p>
+    <w:p>
+      <w:pPr>
+        <w:numPr>
+          <w:ilvl w:val="0"/>
+          <w:numId w:val="28"/>
+        </w:numPr>
+        <w:shd w:val="clear" w:color="auto" w:fill="FFFFFF"/>
+        <w:spacing w:before="100" w:beforeAutospacing="1" w:after="100" w:afterAutospacing="1"/>
+        <w:rPr>
+          <w:rFonts w:ascii="Helvetica Neue" w:eastAsia="Times New Roman" w:hAnsi="Helvetica Neue"/>
+          <w:color w:val="333333"/>
+          <w:sz w:val="21"/>
+          <w:szCs w:val="21"/>
+        </w:rPr>
+      </w:pPr>
+      <w:r>
+        <w:rPr>
+          <w:rFonts w:ascii="Helvetica Neue" w:eastAsia="Times New Roman" w:hAnsi="Helvetica Neue"/>
+          <w:color w:val="333333"/>
+          <w:sz w:val="21"/>
+          <w:szCs w:val="21"/>
+        </w:rPr>
+        <w:t>It impacts performance, as interpolation adds another watcher to the scope.</w:t>
+      </w:r>
+    </w:p>
+    <w:p>
+      <w:pPr>
+        <w:numPr>
+          <w:ilvl w:val="0"/>
+          <w:numId w:val="28"/>
+        </w:numPr>
+        <w:shd w:val="clear" w:color="auto" w:fill="FFFFFF"/>
+        <w:spacing w:before="100" w:beforeAutospacing="1" w:after="100" w:afterAutospacing="1"/>
+        <w:rPr>
+          <w:rFonts w:ascii="Helvetica Neue" w:eastAsia="Times New Roman" w:hAnsi="Helvetica Neue"/>
+          <w:color w:val="333333"/>
+          <w:sz w:val="21"/>
+          <w:szCs w:val="21"/>
+        </w:rPr>
+      </w:pPr>
+      <w:r>
+        <w:rPr>
+          <w:rFonts w:ascii="Helvetica Neue" w:eastAsia="Times New Roman" w:hAnsi="Helvetica Neue"/>
+          <w:color w:val="333333"/>
+          <w:sz w:val="21"/>
+          <w:szCs w:val="21"/>
+        </w:rPr>
+        <w:t>Since this is not recommended usage, we do not test for this, and changes to AngularJS core may break your code.</w:t>
+      </w:r>
+    </w:p>
+    <w:p/>
     <w:sectPr>
       <w:pgSz w:w="12240" w:h="15840"/>
       <w:pgMar w:top="1440" w:right="1440" w:bottom="1440" w:left="1440" w:header="720" w:footer="720" w:gutter="0"/>
@@ -35340,9 +39105,9 @@
     </w:lvl>
   </w:abstractNum>
   <w:abstractNum w:abstractNumId="1">
-    <w:nsid w:val="0BA14B12"/>
+    <w:nsid w:val="085F6215"/>
     <w:multiLevelType w:val="multilevel"/>
-    <w:tmpl w:val="7602B62A"/>
+    <w:tmpl w:val="0270D630"/>
     <w:lvl w:ilvl="0">
       <w:start w:val="1"/>
       <w:numFmt w:val="bullet"/>
@@ -35489,9 +39254,9 @@
     </w:lvl>
   </w:abstractNum>
   <w:abstractNum w:abstractNumId="2">
-    <w:nsid w:val="0CC754DE"/>
+    <w:nsid w:val="0BA14B12"/>
     <w:multiLevelType w:val="multilevel"/>
-    <w:tmpl w:val="38465934"/>
+    <w:tmpl w:val="7602B62A"/>
     <w:lvl w:ilvl="0">
       <w:start w:val="1"/>
       <w:numFmt w:val="bullet"/>
@@ -35638,9 +39403,9 @@
     </w:lvl>
   </w:abstractNum>
   <w:abstractNum w:abstractNumId="3">
-    <w:nsid w:val="0DC202C7"/>
+    <w:nsid w:val="0CC754DE"/>
     <w:multiLevelType w:val="multilevel"/>
-    <w:tmpl w:val="93D28184"/>
+    <w:tmpl w:val="38465934"/>
     <w:lvl w:ilvl="0">
       <w:start w:val="1"/>
       <w:numFmt w:val="bullet"/>
@@ -35787,235 +39552,9 @@
     </w:lvl>
   </w:abstractNum>
   <w:abstractNum w:abstractNumId="4">
-    <w:nsid w:val="129504DC"/>
+    <w:nsid w:val="0DC202C7"/>
     <w:multiLevelType w:val="multilevel"/>
-    <w:tmpl w:val="25CEAA62"/>
-    <w:lvl w:ilvl="0">
-      <w:start w:val="1"/>
-      <w:numFmt w:val="decimal"/>
-      <w:lvlText w:val="%1."/>
-      <w:lvlJc w:val="left"/>
-      <w:pPr>
-        <w:tabs>
-          <w:tab w:val="num" w:pos="720"/>
-        </w:tabs>
-        <w:ind w:left="720" w:hanging="360"/>
-      </w:pPr>
-    </w:lvl>
-    <w:lvl w:ilvl="1" w:tentative="1">
-      <w:start w:val="1"/>
-      <w:numFmt w:val="decimal"/>
-      <w:lvlText w:val="%2."/>
-      <w:lvlJc w:val="left"/>
-      <w:pPr>
-        <w:tabs>
-          <w:tab w:val="num" w:pos="1440"/>
-        </w:tabs>
-        <w:ind w:left="1440" w:hanging="360"/>
-      </w:pPr>
-    </w:lvl>
-    <w:lvl w:ilvl="2" w:tentative="1">
-      <w:start w:val="1"/>
-      <w:numFmt w:val="decimal"/>
-      <w:lvlText w:val="%3."/>
-      <w:lvlJc w:val="left"/>
-      <w:pPr>
-        <w:tabs>
-          <w:tab w:val="num" w:pos="2160"/>
-        </w:tabs>
-        <w:ind w:left="2160" w:hanging="360"/>
-      </w:pPr>
-    </w:lvl>
-    <w:lvl w:ilvl="3" w:tentative="1">
-      <w:start w:val="1"/>
-      <w:numFmt w:val="decimal"/>
-      <w:lvlText w:val="%4."/>
-      <w:lvlJc w:val="left"/>
-      <w:pPr>
-        <w:tabs>
-          <w:tab w:val="num" w:pos="2880"/>
-        </w:tabs>
-        <w:ind w:left="2880" w:hanging="360"/>
-      </w:pPr>
-    </w:lvl>
-    <w:lvl w:ilvl="4" w:tentative="1">
-      <w:start w:val="1"/>
-      <w:numFmt w:val="decimal"/>
-      <w:lvlText w:val="%5."/>
-      <w:lvlJc w:val="left"/>
-      <w:pPr>
-        <w:tabs>
-          <w:tab w:val="num" w:pos="3600"/>
-        </w:tabs>
-        <w:ind w:left="3600" w:hanging="360"/>
-      </w:pPr>
-    </w:lvl>
-    <w:lvl w:ilvl="5" w:tentative="1">
-      <w:start w:val="1"/>
-      <w:numFmt w:val="decimal"/>
-      <w:lvlText w:val="%6."/>
-      <w:lvlJc w:val="left"/>
-      <w:pPr>
-        <w:tabs>
-          <w:tab w:val="num" w:pos="4320"/>
-        </w:tabs>
-        <w:ind w:left="4320" w:hanging="360"/>
-      </w:pPr>
-    </w:lvl>
-    <w:lvl w:ilvl="6" w:tentative="1">
-      <w:start w:val="1"/>
-      <w:numFmt w:val="decimal"/>
-      <w:lvlText w:val="%7."/>
-      <w:lvlJc w:val="left"/>
-      <w:pPr>
-        <w:tabs>
-          <w:tab w:val="num" w:pos="5040"/>
-        </w:tabs>
-        <w:ind w:left="5040" w:hanging="360"/>
-      </w:pPr>
-    </w:lvl>
-    <w:lvl w:ilvl="7" w:tentative="1">
-      <w:start w:val="1"/>
-      <w:numFmt w:val="decimal"/>
-      <w:lvlText w:val="%8."/>
-      <w:lvlJc w:val="left"/>
-      <w:pPr>
-        <w:tabs>
-          <w:tab w:val="num" w:pos="5760"/>
-        </w:tabs>
-        <w:ind w:left="5760" w:hanging="360"/>
-      </w:pPr>
-    </w:lvl>
-    <w:lvl w:ilvl="8" w:tentative="1">
-      <w:start w:val="1"/>
-      <w:numFmt w:val="decimal"/>
-      <w:lvlText w:val="%9."/>
-      <w:lvlJc w:val="left"/>
-      <w:pPr>
-        <w:tabs>
-          <w:tab w:val="num" w:pos="6480"/>
-        </w:tabs>
-        <w:ind w:left="6480" w:hanging="360"/>
-      </w:pPr>
-    </w:lvl>
-  </w:abstractNum>
-  <w:abstractNum w:abstractNumId="5">
-    <w:nsid w:val="13C22DF3"/>
-    <w:multiLevelType w:val="multilevel"/>
-    <w:tmpl w:val="F0384162"/>
-    <w:lvl w:ilvl="0">
-      <w:start w:val="1"/>
-      <w:numFmt w:val="decimal"/>
-      <w:lvlText w:val="%1."/>
-      <w:lvlJc w:val="left"/>
-      <w:pPr>
-        <w:tabs>
-          <w:tab w:val="num" w:pos="720"/>
-        </w:tabs>
-        <w:ind w:left="720" w:hanging="360"/>
-      </w:pPr>
-    </w:lvl>
-    <w:lvl w:ilvl="1" w:tentative="1">
-      <w:start w:val="1"/>
-      <w:numFmt w:val="decimal"/>
-      <w:lvlText w:val="%2."/>
-      <w:lvlJc w:val="left"/>
-      <w:pPr>
-        <w:tabs>
-          <w:tab w:val="num" w:pos="1440"/>
-        </w:tabs>
-        <w:ind w:left="1440" w:hanging="360"/>
-      </w:pPr>
-    </w:lvl>
-    <w:lvl w:ilvl="2" w:tentative="1">
-      <w:start w:val="1"/>
-      <w:numFmt w:val="decimal"/>
-      <w:lvlText w:val="%3."/>
-      <w:lvlJc w:val="left"/>
-      <w:pPr>
-        <w:tabs>
-          <w:tab w:val="num" w:pos="2160"/>
-        </w:tabs>
-        <w:ind w:left="2160" w:hanging="360"/>
-      </w:pPr>
-    </w:lvl>
-    <w:lvl w:ilvl="3" w:tentative="1">
-      <w:start w:val="1"/>
-      <w:numFmt w:val="decimal"/>
-      <w:lvlText w:val="%4."/>
-      <w:lvlJc w:val="left"/>
-      <w:pPr>
-        <w:tabs>
-          <w:tab w:val="num" w:pos="2880"/>
-        </w:tabs>
-        <w:ind w:left="2880" w:hanging="360"/>
-      </w:pPr>
-    </w:lvl>
-    <w:lvl w:ilvl="4" w:tentative="1">
-      <w:start w:val="1"/>
-      <w:numFmt w:val="decimal"/>
-      <w:lvlText w:val="%5."/>
-      <w:lvlJc w:val="left"/>
-      <w:pPr>
-        <w:tabs>
-          <w:tab w:val="num" w:pos="3600"/>
-        </w:tabs>
-        <w:ind w:left="3600" w:hanging="360"/>
-      </w:pPr>
-    </w:lvl>
-    <w:lvl w:ilvl="5" w:tentative="1">
-      <w:start w:val="1"/>
-      <w:numFmt w:val="decimal"/>
-      <w:lvlText w:val="%6."/>
-      <w:lvlJc w:val="left"/>
-      <w:pPr>
-        <w:tabs>
-          <w:tab w:val="num" w:pos="4320"/>
-        </w:tabs>
-        <w:ind w:left="4320" w:hanging="360"/>
-      </w:pPr>
-    </w:lvl>
-    <w:lvl w:ilvl="6" w:tentative="1">
-      <w:start w:val="1"/>
-      <w:numFmt w:val="decimal"/>
-      <w:lvlText w:val="%7."/>
-      <w:lvlJc w:val="left"/>
-      <w:pPr>
-        <w:tabs>
-          <w:tab w:val="num" w:pos="5040"/>
-        </w:tabs>
-        <w:ind w:left="5040" w:hanging="360"/>
-      </w:pPr>
-    </w:lvl>
-    <w:lvl w:ilvl="7" w:tentative="1">
-      <w:start w:val="1"/>
-      <w:numFmt w:val="decimal"/>
-      <w:lvlText w:val="%8."/>
-      <w:lvlJc w:val="left"/>
-      <w:pPr>
-        <w:tabs>
-          <w:tab w:val="num" w:pos="5760"/>
-        </w:tabs>
-        <w:ind w:left="5760" w:hanging="360"/>
-      </w:pPr>
-    </w:lvl>
-    <w:lvl w:ilvl="8" w:tentative="1">
-      <w:start w:val="1"/>
-      <w:numFmt w:val="decimal"/>
-      <w:lvlText w:val="%9."/>
-      <w:lvlJc w:val="left"/>
-      <w:pPr>
-        <w:tabs>
-          <w:tab w:val="num" w:pos="6480"/>
-        </w:tabs>
-        <w:ind w:left="6480" w:hanging="360"/>
-      </w:pPr>
-    </w:lvl>
-  </w:abstractNum>
-  <w:abstractNum w:abstractNumId="6">
-    <w:nsid w:val="203965C6"/>
-    <w:multiLevelType w:val="multilevel"/>
-    <w:tmpl w:val="4CF4A6E2"/>
+    <w:tmpl w:val="93D28184"/>
     <w:lvl w:ilvl="0">
       <w:start w:val="1"/>
       <w:numFmt w:val="bullet"/>
@@ -36161,10 +39700,236 @@
       </w:rPr>
     </w:lvl>
   </w:abstractNum>
+  <w:abstractNum w:abstractNumId="5">
+    <w:nsid w:val="129504DC"/>
+    <w:multiLevelType w:val="multilevel"/>
+    <w:tmpl w:val="25CEAA62"/>
+    <w:lvl w:ilvl="0">
+      <w:start w:val="1"/>
+      <w:numFmt w:val="decimal"/>
+      <w:lvlText w:val="%1."/>
+      <w:lvlJc w:val="left"/>
+      <w:pPr>
+        <w:tabs>
+          <w:tab w:val="num" w:pos="720"/>
+        </w:tabs>
+        <w:ind w:left="720" w:hanging="360"/>
+      </w:pPr>
+    </w:lvl>
+    <w:lvl w:ilvl="1" w:tentative="1">
+      <w:start w:val="1"/>
+      <w:numFmt w:val="decimal"/>
+      <w:lvlText w:val="%2."/>
+      <w:lvlJc w:val="left"/>
+      <w:pPr>
+        <w:tabs>
+          <w:tab w:val="num" w:pos="1440"/>
+        </w:tabs>
+        <w:ind w:left="1440" w:hanging="360"/>
+      </w:pPr>
+    </w:lvl>
+    <w:lvl w:ilvl="2" w:tentative="1">
+      <w:start w:val="1"/>
+      <w:numFmt w:val="decimal"/>
+      <w:lvlText w:val="%3."/>
+      <w:lvlJc w:val="left"/>
+      <w:pPr>
+        <w:tabs>
+          <w:tab w:val="num" w:pos="2160"/>
+        </w:tabs>
+        <w:ind w:left="2160" w:hanging="360"/>
+      </w:pPr>
+    </w:lvl>
+    <w:lvl w:ilvl="3" w:tentative="1">
+      <w:start w:val="1"/>
+      <w:numFmt w:val="decimal"/>
+      <w:lvlText w:val="%4."/>
+      <w:lvlJc w:val="left"/>
+      <w:pPr>
+        <w:tabs>
+          <w:tab w:val="num" w:pos="2880"/>
+        </w:tabs>
+        <w:ind w:left="2880" w:hanging="360"/>
+      </w:pPr>
+    </w:lvl>
+    <w:lvl w:ilvl="4" w:tentative="1">
+      <w:start w:val="1"/>
+      <w:numFmt w:val="decimal"/>
+      <w:lvlText w:val="%5."/>
+      <w:lvlJc w:val="left"/>
+      <w:pPr>
+        <w:tabs>
+          <w:tab w:val="num" w:pos="3600"/>
+        </w:tabs>
+        <w:ind w:left="3600" w:hanging="360"/>
+      </w:pPr>
+    </w:lvl>
+    <w:lvl w:ilvl="5" w:tentative="1">
+      <w:start w:val="1"/>
+      <w:numFmt w:val="decimal"/>
+      <w:lvlText w:val="%6."/>
+      <w:lvlJc w:val="left"/>
+      <w:pPr>
+        <w:tabs>
+          <w:tab w:val="num" w:pos="4320"/>
+        </w:tabs>
+        <w:ind w:left="4320" w:hanging="360"/>
+      </w:pPr>
+    </w:lvl>
+    <w:lvl w:ilvl="6" w:tentative="1">
+      <w:start w:val="1"/>
+      <w:numFmt w:val="decimal"/>
+      <w:lvlText w:val="%7."/>
+      <w:lvlJc w:val="left"/>
+      <w:pPr>
+        <w:tabs>
+          <w:tab w:val="num" w:pos="5040"/>
+        </w:tabs>
+        <w:ind w:left="5040" w:hanging="360"/>
+      </w:pPr>
+    </w:lvl>
+    <w:lvl w:ilvl="7" w:tentative="1">
+      <w:start w:val="1"/>
+      <w:numFmt w:val="decimal"/>
+      <w:lvlText w:val="%8."/>
+      <w:lvlJc w:val="left"/>
+      <w:pPr>
+        <w:tabs>
+          <w:tab w:val="num" w:pos="5760"/>
+        </w:tabs>
+        <w:ind w:left="5760" w:hanging="360"/>
+      </w:pPr>
+    </w:lvl>
+    <w:lvl w:ilvl="8" w:tentative="1">
+      <w:start w:val="1"/>
+      <w:numFmt w:val="decimal"/>
+      <w:lvlText w:val="%9."/>
+      <w:lvlJc w:val="left"/>
+      <w:pPr>
+        <w:tabs>
+          <w:tab w:val="num" w:pos="6480"/>
+        </w:tabs>
+        <w:ind w:left="6480" w:hanging="360"/>
+      </w:pPr>
+    </w:lvl>
+  </w:abstractNum>
+  <w:abstractNum w:abstractNumId="6">
+    <w:nsid w:val="13C22DF3"/>
+    <w:multiLevelType w:val="multilevel"/>
+    <w:tmpl w:val="F0384162"/>
+    <w:lvl w:ilvl="0">
+      <w:start w:val="1"/>
+      <w:numFmt w:val="decimal"/>
+      <w:lvlText w:val="%1."/>
+      <w:lvlJc w:val="left"/>
+      <w:pPr>
+        <w:tabs>
+          <w:tab w:val="num" w:pos="720"/>
+        </w:tabs>
+        <w:ind w:left="720" w:hanging="360"/>
+      </w:pPr>
+    </w:lvl>
+    <w:lvl w:ilvl="1" w:tentative="1">
+      <w:start w:val="1"/>
+      <w:numFmt w:val="decimal"/>
+      <w:lvlText w:val="%2."/>
+      <w:lvlJc w:val="left"/>
+      <w:pPr>
+        <w:tabs>
+          <w:tab w:val="num" w:pos="1440"/>
+        </w:tabs>
+        <w:ind w:left="1440" w:hanging="360"/>
+      </w:pPr>
+    </w:lvl>
+    <w:lvl w:ilvl="2" w:tentative="1">
+      <w:start w:val="1"/>
+      <w:numFmt w:val="decimal"/>
+      <w:lvlText w:val="%3."/>
+      <w:lvlJc w:val="left"/>
+      <w:pPr>
+        <w:tabs>
+          <w:tab w:val="num" w:pos="2160"/>
+        </w:tabs>
+        <w:ind w:left="2160" w:hanging="360"/>
+      </w:pPr>
+    </w:lvl>
+    <w:lvl w:ilvl="3" w:tentative="1">
+      <w:start w:val="1"/>
+      <w:numFmt w:val="decimal"/>
+      <w:lvlText w:val="%4."/>
+      <w:lvlJc w:val="left"/>
+      <w:pPr>
+        <w:tabs>
+          <w:tab w:val="num" w:pos="2880"/>
+        </w:tabs>
+        <w:ind w:left="2880" w:hanging="360"/>
+      </w:pPr>
+    </w:lvl>
+    <w:lvl w:ilvl="4" w:tentative="1">
+      <w:start w:val="1"/>
+      <w:numFmt w:val="decimal"/>
+      <w:lvlText w:val="%5."/>
+      <w:lvlJc w:val="left"/>
+      <w:pPr>
+        <w:tabs>
+          <w:tab w:val="num" w:pos="3600"/>
+        </w:tabs>
+        <w:ind w:left="3600" w:hanging="360"/>
+      </w:pPr>
+    </w:lvl>
+    <w:lvl w:ilvl="5" w:tentative="1">
+      <w:start w:val="1"/>
+      <w:numFmt w:val="decimal"/>
+      <w:lvlText w:val="%6."/>
+      <w:lvlJc w:val="left"/>
+      <w:pPr>
+        <w:tabs>
+          <w:tab w:val="num" w:pos="4320"/>
+        </w:tabs>
+        <w:ind w:left="4320" w:hanging="360"/>
+      </w:pPr>
+    </w:lvl>
+    <w:lvl w:ilvl="6" w:tentative="1">
+      <w:start w:val="1"/>
+      <w:numFmt w:val="decimal"/>
+      <w:lvlText w:val="%7."/>
+      <w:lvlJc w:val="left"/>
+      <w:pPr>
+        <w:tabs>
+          <w:tab w:val="num" w:pos="5040"/>
+        </w:tabs>
+        <w:ind w:left="5040" w:hanging="360"/>
+      </w:pPr>
+    </w:lvl>
+    <w:lvl w:ilvl="7" w:tentative="1">
+      <w:start w:val="1"/>
+      <w:numFmt w:val="decimal"/>
+      <w:lvlText w:val="%8."/>
+      <w:lvlJc w:val="left"/>
+      <w:pPr>
+        <w:tabs>
+          <w:tab w:val="num" w:pos="5760"/>
+        </w:tabs>
+        <w:ind w:left="5760" w:hanging="360"/>
+      </w:pPr>
+    </w:lvl>
+    <w:lvl w:ilvl="8" w:tentative="1">
+      <w:start w:val="1"/>
+      <w:numFmt w:val="decimal"/>
+      <w:lvlText w:val="%9."/>
+      <w:lvlJc w:val="left"/>
+      <w:pPr>
+        <w:tabs>
+          <w:tab w:val="num" w:pos="6480"/>
+        </w:tabs>
+        <w:ind w:left="6480" w:hanging="360"/>
+      </w:pPr>
+    </w:lvl>
+  </w:abstractNum>
   <w:abstractNum w:abstractNumId="7">
-    <w:nsid w:val="2E7568A3"/>
+    <w:nsid w:val="203965C6"/>
     <w:multiLevelType w:val="multilevel"/>
-    <w:tmpl w:val="F028D5E2"/>
+    <w:tmpl w:val="4CF4A6E2"/>
     <w:lvl w:ilvl="0">
       <w:start w:val="1"/>
       <w:numFmt w:val="bullet"/>
@@ -36311,9 +40076,9 @@
     </w:lvl>
   </w:abstractNum>
   <w:abstractNum w:abstractNumId="8">
-    <w:nsid w:val="35A00A11"/>
+    <w:nsid w:val="2E7568A3"/>
     <w:multiLevelType w:val="multilevel"/>
-    <w:tmpl w:val="B35668F6"/>
+    <w:tmpl w:val="F028D5E2"/>
     <w:lvl w:ilvl="0">
       <w:start w:val="1"/>
       <w:numFmt w:val="bullet"/>
@@ -36460,9 +40225,9 @@
     </w:lvl>
   </w:abstractNum>
   <w:abstractNum w:abstractNumId="9">
-    <w:nsid w:val="39A76CAA"/>
+    <w:nsid w:val="35A00A11"/>
     <w:multiLevelType w:val="multilevel"/>
-    <w:tmpl w:val="03C603A0"/>
+    <w:tmpl w:val="B35668F6"/>
     <w:lvl w:ilvl="0">
       <w:start w:val="1"/>
       <w:numFmt w:val="bullet"/>
@@ -36609,9 +40374,9 @@
     </w:lvl>
   </w:abstractNum>
   <w:abstractNum w:abstractNumId="10">
-    <w:nsid w:val="44D90DA6"/>
+    <w:nsid w:val="39A76CAA"/>
     <w:multiLevelType w:val="multilevel"/>
-    <w:tmpl w:val="89C03212"/>
+    <w:tmpl w:val="03C603A0"/>
     <w:lvl w:ilvl="0">
       <w:start w:val="1"/>
       <w:numFmt w:val="bullet"/>
@@ -36758,461 +40523,9 @@
     </w:lvl>
   </w:abstractNum>
   <w:abstractNum w:abstractNumId="11">
-    <w:nsid w:val="476D70E2"/>
+    <w:nsid w:val="44D90DA6"/>
     <w:multiLevelType w:val="multilevel"/>
-    <w:tmpl w:val="E12017C8"/>
-    <w:lvl w:ilvl="0">
-      <w:start w:val="1"/>
-      <w:numFmt w:val="decimal"/>
-      <w:lvlText w:val="%1."/>
-      <w:lvlJc w:val="left"/>
-      <w:pPr>
-        <w:tabs>
-          <w:tab w:val="num" w:pos="720"/>
-        </w:tabs>
-        <w:ind w:left="720" w:hanging="360"/>
-      </w:pPr>
-    </w:lvl>
-    <w:lvl w:ilvl="1" w:tentative="1">
-      <w:start w:val="1"/>
-      <w:numFmt w:val="decimal"/>
-      <w:lvlText w:val="%2."/>
-      <w:lvlJc w:val="left"/>
-      <w:pPr>
-        <w:tabs>
-          <w:tab w:val="num" w:pos="1440"/>
-        </w:tabs>
-        <w:ind w:left="1440" w:hanging="360"/>
-      </w:pPr>
-    </w:lvl>
-    <w:lvl w:ilvl="2" w:tentative="1">
-      <w:start w:val="1"/>
-      <w:numFmt w:val="decimal"/>
-      <w:lvlText w:val="%3."/>
-      <w:lvlJc w:val="left"/>
-      <w:pPr>
-        <w:tabs>
-          <w:tab w:val="num" w:pos="2160"/>
-        </w:tabs>
-        <w:ind w:left="2160" w:hanging="360"/>
-      </w:pPr>
-    </w:lvl>
-    <w:lvl w:ilvl="3" w:tentative="1">
-      <w:start w:val="1"/>
-      <w:numFmt w:val="decimal"/>
-      <w:lvlText w:val="%4."/>
-      <w:lvlJc w:val="left"/>
-      <w:pPr>
-        <w:tabs>
-          <w:tab w:val="num" w:pos="2880"/>
-        </w:tabs>
-        <w:ind w:left="2880" w:hanging="360"/>
-      </w:pPr>
-    </w:lvl>
-    <w:lvl w:ilvl="4" w:tentative="1">
-      <w:start w:val="1"/>
-      <w:numFmt w:val="decimal"/>
-      <w:lvlText w:val="%5."/>
-      <w:lvlJc w:val="left"/>
-      <w:pPr>
-        <w:tabs>
-          <w:tab w:val="num" w:pos="3600"/>
-        </w:tabs>
-        <w:ind w:left="3600" w:hanging="360"/>
-      </w:pPr>
-    </w:lvl>
-    <w:lvl w:ilvl="5" w:tentative="1">
-      <w:start w:val="1"/>
-      <w:numFmt w:val="decimal"/>
-      <w:lvlText w:val="%6."/>
-      <w:lvlJc w:val="left"/>
-      <w:pPr>
-        <w:tabs>
-          <w:tab w:val="num" w:pos="4320"/>
-        </w:tabs>
-        <w:ind w:left="4320" w:hanging="360"/>
-      </w:pPr>
-    </w:lvl>
-    <w:lvl w:ilvl="6" w:tentative="1">
-      <w:start w:val="1"/>
-      <w:numFmt w:val="decimal"/>
-      <w:lvlText w:val="%7."/>
-      <w:lvlJc w:val="left"/>
-      <w:pPr>
-        <w:tabs>
-          <w:tab w:val="num" w:pos="5040"/>
-        </w:tabs>
-        <w:ind w:left="5040" w:hanging="360"/>
-      </w:pPr>
-    </w:lvl>
-    <w:lvl w:ilvl="7" w:tentative="1">
-      <w:start w:val="1"/>
-      <w:numFmt w:val="decimal"/>
-      <w:lvlText w:val="%8."/>
-      <w:lvlJc w:val="left"/>
-      <w:pPr>
-        <w:tabs>
-          <w:tab w:val="num" w:pos="5760"/>
-        </w:tabs>
-        <w:ind w:left="5760" w:hanging="360"/>
-      </w:pPr>
-    </w:lvl>
-    <w:lvl w:ilvl="8" w:tentative="1">
-      <w:start w:val="1"/>
-      <w:numFmt w:val="decimal"/>
-      <w:lvlText w:val="%9."/>
-      <w:lvlJc w:val="left"/>
-      <w:pPr>
-        <w:tabs>
-          <w:tab w:val="num" w:pos="6480"/>
-        </w:tabs>
-        <w:ind w:left="6480" w:hanging="360"/>
-      </w:pPr>
-    </w:lvl>
-  </w:abstractNum>
-  <w:abstractNum w:abstractNumId="12">
-    <w:nsid w:val="47E01539"/>
-    <w:multiLevelType w:val="multilevel"/>
-    <w:tmpl w:val="E6607182"/>
-    <w:lvl w:ilvl="0">
-      <w:start w:val="1"/>
-      <w:numFmt w:val="decimal"/>
-      <w:lvlText w:val="%1."/>
-      <w:lvlJc w:val="left"/>
-      <w:pPr>
-        <w:tabs>
-          <w:tab w:val="num" w:pos="720"/>
-        </w:tabs>
-        <w:ind w:left="720" w:hanging="360"/>
-      </w:pPr>
-    </w:lvl>
-    <w:lvl w:ilvl="1" w:tentative="1">
-      <w:start w:val="1"/>
-      <w:numFmt w:val="decimal"/>
-      <w:lvlText w:val="%2."/>
-      <w:lvlJc w:val="left"/>
-      <w:pPr>
-        <w:tabs>
-          <w:tab w:val="num" w:pos="1440"/>
-        </w:tabs>
-        <w:ind w:left="1440" w:hanging="360"/>
-      </w:pPr>
-    </w:lvl>
-    <w:lvl w:ilvl="2" w:tentative="1">
-      <w:start w:val="1"/>
-      <w:numFmt w:val="decimal"/>
-      <w:lvlText w:val="%3."/>
-      <w:lvlJc w:val="left"/>
-      <w:pPr>
-        <w:tabs>
-          <w:tab w:val="num" w:pos="2160"/>
-        </w:tabs>
-        <w:ind w:left="2160" w:hanging="360"/>
-      </w:pPr>
-    </w:lvl>
-    <w:lvl w:ilvl="3" w:tentative="1">
-      <w:start w:val="1"/>
-      <w:numFmt w:val="decimal"/>
-      <w:lvlText w:val="%4."/>
-      <w:lvlJc w:val="left"/>
-      <w:pPr>
-        <w:tabs>
-          <w:tab w:val="num" w:pos="2880"/>
-        </w:tabs>
-        <w:ind w:left="2880" w:hanging="360"/>
-      </w:pPr>
-    </w:lvl>
-    <w:lvl w:ilvl="4" w:tentative="1">
-      <w:start w:val="1"/>
-      <w:numFmt w:val="decimal"/>
-      <w:lvlText w:val="%5."/>
-      <w:lvlJc w:val="left"/>
-      <w:pPr>
-        <w:tabs>
-          <w:tab w:val="num" w:pos="3600"/>
-        </w:tabs>
-        <w:ind w:left="3600" w:hanging="360"/>
-      </w:pPr>
-    </w:lvl>
-    <w:lvl w:ilvl="5" w:tentative="1">
-      <w:start w:val="1"/>
-      <w:numFmt w:val="decimal"/>
-      <w:lvlText w:val="%6."/>
-      <w:lvlJc w:val="left"/>
-      <w:pPr>
-        <w:tabs>
-          <w:tab w:val="num" w:pos="4320"/>
-        </w:tabs>
-        <w:ind w:left="4320" w:hanging="360"/>
-      </w:pPr>
-    </w:lvl>
-    <w:lvl w:ilvl="6" w:tentative="1">
-      <w:start w:val="1"/>
-      <w:numFmt w:val="decimal"/>
-      <w:lvlText w:val="%7."/>
-      <w:lvlJc w:val="left"/>
-      <w:pPr>
-        <w:tabs>
-          <w:tab w:val="num" w:pos="5040"/>
-        </w:tabs>
-        <w:ind w:left="5040" w:hanging="360"/>
-      </w:pPr>
-    </w:lvl>
-    <w:lvl w:ilvl="7" w:tentative="1">
-      <w:start w:val="1"/>
-      <w:numFmt w:val="decimal"/>
-      <w:lvlText w:val="%8."/>
-      <w:lvlJc w:val="left"/>
-      <w:pPr>
-        <w:tabs>
-          <w:tab w:val="num" w:pos="5760"/>
-        </w:tabs>
-        <w:ind w:left="5760" w:hanging="360"/>
-      </w:pPr>
-    </w:lvl>
-    <w:lvl w:ilvl="8" w:tentative="1">
-      <w:start w:val="1"/>
-      <w:numFmt w:val="decimal"/>
-      <w:lvlText w:val="%9."/>
-      <w:lvlJc w:val="left"/>
-      <w:pPr>
-        <w:tabs>
-          <w:tab w:val="num" w:pos="6480"/>
-        </w:tabs>
-        <w:ind w:left="6480" w:hanging="360"/>
-      </w:pPr>
-    </w:lvl>
-  </w:abstractNum>
-  <w:abstractNum w:abstractNumId="13">
-    <w:nsid w:val="494B7BFC"/>
-    <w:multiLevelType w:val="multilevel"/>
-    <w:tmpl w:val="A69C22B8"/>
-    <w:lvl w:ilvl="0">
-      <w:start w:val="1"/>
-      <w:numFmt w:val="decimal"/>
-      <w:lvlText w:val="%1."/>
-      <w:lvlJc w:val="left"/>
-      <w:pPr>
-        <w:tabs>
-          <w:tab w:val="num" w:pos="720"/>
-        </w:tabs>
-        <w:ind w:left="720" w:hanging="360"/>
-      </w:pPr>
-    </w:lvl>
-    <w:lvl w:ilvl="1" w:tentative="1">
-      <w:start w:val="1"/>
-      <w:numFmt w:val="decimal"/>
-      <w:lvlText w:val="%2."/>
-      <w:lvlJc w:val="left"/>
-      <w:pPr>
-        <w:tabs>
-          <w:tab w:val="num" w:pos="1440"/>
-        </w:tabs>
-        <w:ind w:left="1440" w:hanging="360"/>
-      </w:pPr>
-    </w:lvl>
-    <w:lvl w:ilvl="2" w:tentative="1">
-      <w:start w:val="1"/>
-      <w:numFmt w:val="decimal"/>
-      <w:lvlText w:val="%3."/>
-      <w:lvlJc w:val="left"/>
-      <w:pPr>
-        <w:tabs>
-          <w:tab w:val="num" w:pos="2160"/>
-        </w:tabs>
-        <w:ind w:left="2160" w:hanging="360"/>
-      </w:pPr>
-    </w:lvl>
-    <w:lvl w:ilvl="3" w:tentative="1">
-      <w:start w:val="1"/>
-      <w:numFmt w:val="decimal"/>
-      <w:lvlText w:val="%4."/>
-      <w:lvlJc w:val="left"/>
-      <w:pPr>
-        <w:tabs>
-          <w:tab w:val="num" w:pos="2880"/>
-        </w:tabs>
-        <w:ind w:left="2880" w:hanging="360"/>
-      </w:pPr>
-    </w:lvl>
-    <w:lvl w:ilvl="4" w:tentative="1">
-      <w:start w:val="1"/>
-      <w:numFmt w:val="decimal"/>
-      <w:lvlText w:val="%5."/>
-      <w:lvlJc w:val="left"/>
-      <w:pPr>
-        <w:tabs>
-          <w:tab w:val="num" w:pos="3600"/>
-        </w:tabs>
-        <w:ind w:left="3600" w:hanging="360"/>
-      </w:pPr>
-    </w:lvl>
-    <w:lvl w:ilvl="5" w:tentative="1">
-      <w:start w:val="1"/>
-      <w:numFmt w:val="decimal"/>
-      <w:lvlText w:val="%6."/>
-      <w:lvlJc w:val="left"/>
-      <w:pPr>
-        <w:tabs>
-          <w:tab w:val="num" w:pos="4320"/>
-        </w:tabs>
-        <w:ind w:left="4320" w:hanging="360"/>
-      </w:pPr>
-    </w:lvl>
-    <w:lvl w:ilvl="6" w:tentative="1">
-      <w:start w:val="1"/>
-      <w:numFmt w:val="decimal"/>
-      <w:lvlText w:val="%7."/>
-      <w:lvlJc w:val="left"/>
-      <w:pPr>
-        <w:tabs>
-          <w:tab w:val="num" w:pos="5040"/>
-        </w:tabs>
-        <w:ind w:left="5040" w:hanging="360"/>
-      </w:pPr>
-    </w:lvl>
-    <w:lvl w:ilvl="7" w:tentative="1">
-      <w:start w:val="1"/>
-      <w:numFmt w:val="decimal"/>
-      <w:lvlText w:val="%8."/>
-      <w:lvlJc w:val="left"/>
-      <w:pPr>
-        <w:tabs>
-          <w:tab w:val="num" w:pos="5760"/>
-        </w:tabs>
-        <w:ind w:left="5760" w:hanging="360"/>
-      </w:pPr>
-    </w:lvl>
-    <w:lvl w:ilvl="8" w:tentative="1">
-      <w:start w:val="1"/>
-      <w:numFmt w:val="decimal"/>
-      <w:lvlText w:val="%9."/>
-      <w:lvlJc w:val="left"/>
-      <w:pPr>
-        <w:tabs>
-          <w:tab w:val="num" w:pos="6480"/>
-        </w:tabs>
-        <w:ind w:left="6480" w:hanging="360"/>
-      </w:pPr>
-    </w:lvl>
-  </w:abstractNum>
-  <w:abstractNum w:abstractNumId="14">
-    <w:nsid w:val="4CD24A51"/>
-    <w:multiLevelType w:val="multilevel"/>
-    <w:tmpl w:val="973E912C"/>
-    <w:lvl w:ilvl="0">
-      <w:start w:val="1"/>
-      <w:numFmt w:val="decimal"/>
-      <w:lvlText w:val="%1."/>
-      <w:lvlJc w:val="left"/>
-      <w:pPr>
-        <w:tabs>
-          <w:tab w:val="num" w:pos="720"/>
-        </w:tabs>
-        <w:ind w:left="720" w:hanging="360"/>
-      </w:pPr>
-    </w:lvl>
-    <w:lvl w:ilvl="1" w:tentative="1">
-      <w:start w:val="1"/>
-      <w:numFmt w:val="decimal"/>
-      <w:lvlText w:val="%2."/>
-      <w:lvlJc w:val="left"/>
-      <w:pPr>
-        <w:tabs>
-          <w:tab w:val="num" w:pos="1440"/>
-        </w:tabs>
-        <w:ind w:left="1440" w:hanging="360"/>
-      </w:pPr>
-    </w:lvl>
-    <w:lvl w:ilvl="2" w:tentative="1">
-      <w:start w:val="1"/>
-      <w:numFmt w:val="decimal"/>
-      <w:lvlText w:val="%3."/>
-      <w:lvlJc w:val="left"/>
-      <w:pPr>
-        <w:tabs>
-          <w:tab w:val="num" w:pos="2160"/>
-        </w:tabs>
-        <w:ind w:left="2160" w:hanging="360"/>
-      </w:pPr>
-    </w:lvl>
-    <w:lvl w:ilvl="3" w:tentative="1">
-      <w:start w:val="1"/>
-      <w:numFmt w:val="decimal"/>
-      <w:lvlText w:val="%4."/>
-      <w:lvlJc w:val="left"/>
-      <w:pPr>
-        <w:tabs>
-          <w:tab w:val="num" w:pos="2880"/>
-        </w:tabs>
-        <w:ind w:left="2880" w:hanging="360"/>
-      </w:pPr>
-    </w:lvl>
-    <w:lvl w:ilvl="4" w:tentative="1">
-      <w:start w:val="1"/>
-      <w:numFmt w:val="decimal"/>
-      <w:lvlText w:val="%5."/>
-      <w:lvlJc w:val="left"/>
-      <w:pPr>
-        <w:tabs>
-          <w:tab w:val="num" w:pos="3600"/>
-        </w:tabs>
-        <w:ind w:left="3600" w:hanging="360"/>
-      </w:pPr>
-    </w:lvl>
-    <w:lvl w:ilvl="5" w:tentative="1">
-      <w:start w:val="1"/>
-      <w:numFmt w:val="decimal"/>
-      <w:lvlText w:val="%6."/>
-      <w:lvlJc w:val="left"/>
-      <w:pPr>
-        <w:tabs>
-          <w:tab w:val="num" w:pos="4320"/>
-        </w:tabs>
-        <w:ind w:left="4320" w:hanging="360"/>
-      </w:pPr>
-    </w:lvl>
-    <w:lvl w:ilvl="6" w:tentative="1">
-      <w:start w:val="1"/>
-      <w:numFmt w:val="decimal"/>
-      <w:lvlText w:val="%7."/>
-      <w:lvlJc w:val="left"/>
-      <w:pPr>
-        <w:tabs>
-          <w:tab w:val="num" w:pos="5040"/>
-        </w:tabs>
-        <w:ind w:left="5040" w:hanging="360"/>
-      </w:pPr>
-    </w:lvl>
-    <w:lvl w:ilvl="7" w:tentative="1">
-      <w:start w:val="1"/>
-      <w:numFmt w:val="decimal"/>
-      <w:lvlText w:val="%8."/>
-      <w:lvlJc w:val="left"/>
-      <w:pPr>
-        <w:tabs>
-          <w:tab w:val="num" w:pos="5760"/>
-        </w:tabs>
-        <w:ind w:left="5760" w:hanging="360"/>
-      </w:pPr>
-    </w:lvl>
-    <w:lvl w:ilvl="8" w:tentative="1">
-      <w:start w:val="1"/>
-      <w:numFmt w:val="decimal"/>
-      <w:lvlText w:val="%9."/>
-      <w:lvlJc w:val="left"/>
-      <w:pPr>
-        <w:tabs>
-          <w:tab w:val="num" w:pos="6480"/>
-        </w:tabs>
-        <w:ind w:left="6480" w:hanging="360"/>
-      </w:pPr>
-    </w:lvl>
-  </w:abstractNum>
-  <w:abstractNum w:abstractNumId="15">
-    <w:nsid w:val="5DA7148A"/>
-    <w:multiLevelType w:val="multilevel"/>
-    <w:tmpl w:val="72B645B2"/>
+    <w:tmpl w:val="89C03212"/>
     <w:lvl w:ilvl="0">
       <w:start w:val="1"/>
       <w:numFmt w:val="bullet"/>
@@ -37358,10 +40671,10 @@
       </w:rPr>
     </w:lvl>
   </w:abstractNum>
-  <w:abstractNum w:abstractNumId="16">
-    <w:nsid w:val="61472C56"/>
+  <w:abstractNum w:abstractNumId="12">
+    <w:nsid w:val="472B7B69"/>
     <w:multiLevelType w:val="multilevel"/>
-    <w:tmpl w:val="23D4EF0A"/>
+    <w:tmpl w:val="8864F5E2"/>
     <w:lvl w:ilvl="0">
       <w:start w:val="1"/>
       <w:numFmt w:val="bullet"/>
@@ -37507,10 +40820,349 @@
       </w:rPr>
     </w:lvl>
   </w:abstractNum>
-  <w:abstractNum w:abstractNumId="17">
-    <w:nsid w:val="64CE7CDF"/>
+  <w:abstractNum w:abstractNumId="13">
+    <w:nsid w:val="476D70E2"/>
     <w:multiLevelType w:val="multilevel"/>
-    <w:tmpl w:val="84A880EA"/>
+    <w:tmpl w:val="E12017C8"/>
+    <w:lvl w:ilvl="0">
+      <w:start w:val="1"/>
+      <w:numFmt w:val="decimal"/>
+      <w:lvlText w:val="%1."/>
+      <w:lvlJc w:val="left"/>
+      <w:pPr>
+        <w:tabs>
+          <w:tab w:val="num" w:pos="720"/>
+        </w:tabs>
+        <w:ind w:left="720" w:hanging="360"/>
+      </w:pPr>
+    </w:lvl>
+    <w:lvl w:ilvl="1" w:tentative="1">
+      <w:start w:val="1"/>
+      <w:numFmt w:val="decimal"/>
+      <w:lvlText w:val="%2."/>
+      <w:lvlJc w:val="left"/>
+      <w:pPr>
+        <w:tabs>
+          <w:tab w:val="num" w:pos="1440"/>
+        </w:tabs>
+        <w:ind w:left="1440" w:hanging="360"/>
+      </w:pPr>
+    </w:lvl>
+    <w:lvl w:ilvl="2" w:tentative="1">
+      <w:start w:val="1"/>
+      <w:numFmt w:val="decimal"/>
+      <w:lvlText w:val="%3."/>
+      <w:lvlJc w:val="left"/>
+      <w:pPr>
+        <w:tabs>
+          <w:tab w:val="num" w:pos="2160"/>
+        </w:tabs>
+        <w:ind w:left="2160" w:hanging="360"/>
+      </w:pPr>
+    </w:lvl>
+    <w:lvl w:ilvl="3" w:tentative="1">
+      <w:start w:val="1"/>
+      <w:numFmt w:val="decimal"/>
+      <w:lvlText w:val="%4."/>
+      <w:lvlJc w:val="left"/>
+      <w:pPr>
+        <w:tabs>
+          <w:tab w:val="num" w:pos="2880"/>
+        </w:tabs>
+        <w:ind w:left="2880" w:hanging="360"/>
+      </w:pPr>
+    </w:lvl>
+    <w:lvl w:ilvl="4" w:tentative="1">
+      <w:start w:val="1"/>
+      <w:numFmt w:val="decimal"/>
+      <w:lvlText w:val="%5."/>
+      <w:lvlJc w:val="left"/>
+      <w:pPr>
+        <w:tabs>
+          <w:tab w:val="num" w:pos="3600"/>
+        </w:tabs>
+        <w:ind w:left="3600" w:hanging="360"/>
+      </w:pPr>
+    </w:lvl>
+    <w:lvl w:ilvl="5" w:tentative="1">
+      <w:start w:val="1"/>
+      <w:numFmt w:val="decimal"/>
+      <w:lvlText w:val="%6."/>
+      <w:lvlJc w:val="left"/>
+      <w:pPr>
+        <w:tabs>
+          <w:tab w:val="num" w:pos="4320"/>
+        </w:tabs>
+        <w:ind w:left="4320" w:hanging="360"/>
+      </w:pPr>
+    </w:lvl>
+    <w:lvl w:ilvl="6" w:tentative="1">
+      <w:start w:val="1"/>
+      <w:numFmt w:val="decimal"/>
+      <w:lvlText w:val="%7."/>
+      <w:lvlJc w:val="left"/>
+      <w:pPr>
+        <w:tabs>
+          <w:tab w:val="num" w:pos="5040"/>
+        </w:tabs>
+        <w:ind w:left="5040" w:hanging="360"/>
+      </w:pPr>
+    </w:lvl>
+    <w:lvl w:ilvl="7" w:tentative="1">
+      <w:start w:val="1"/>
+      <w:numFmt w:val="decimal"/>
+      <w:lvlText w:val="%8."/>
+      <w:lvlJc w:val="left"/>
+      <w:pPr>
+        <w:tabs>
+          <w:tab w:val="num" w:pos="5760"/>
+        </w:tabs>
+        <w:ind w:left="5760" w:hanging="360"/>
+      </w:pPr>
+    </w:lvl>
+    <w:lvl w:ilvl="8" w:tentative="1">
+      <w:start w:val="1"/>
+      <w:numFmt w:val="decimal"/>
+      <w:lvlText w:val="%9."/>
+      <w:lvlJc w:val="left"/>
+      <w:pPr>
+        <w:tabs>
+          <w:tab w:val="num" w:pos="6480"/>
+        </w:tabs>
+        <w:ind w:left="6480" w:hanging="360"/>
+      </w:pPr>
+    </w:lvl>
+  </w:abstractNum>
+  <w:abstractNum w:abstractNumId="14">
+    <w:nsid w:val="47E01539"/>
+    <w:multiLevelType w:val="multilevel"/>
+    <w:tmpl w:val="E6607182"/>
+    <w:lvl w:ilvl="0">
+      <w:start w:val="1"/>
+      <w:numFmt w:val="decimal"/>
+      <w:lvlText w:val="%1."/>
+      <w:lvlJc w:val="left"/>
+      <w:pPr>
+        <w:tabs>
+          <w:tab w:val="num" w:pos="720"/>
+        </w:tabs>
+        <w:ind w:left="720" w:hanging="360"/>
+      </w:pPr>
+    </w:lvl>
+    <w:lvl w:ilvl="1" w:tentative="1">
+      <w:start w:val="1"/>
+      <w:numFmt w:val="decimal"/>
+      <w:lvlText w:val="%2."/>
+      <w:lvlJc w:val="left"/>
+      <w:pPr>
+        <w:tabs>
+          <w:tab w:val="num" w:pos="1440"/>
+        </w:tabs>
+        <w:ind w:left="1440" w:hanging="360"/>
+      </w:pPr>
+    </w:lvl>
+    <w:lvl w:ilvl="2" w:tentative="1">
+      <w:start w:val="1"/>
+      <w:numFmt w:val="decimal"/>
+      <w:lvlText w:val="%3."/>
+      <w:lvlJc w:val="left"/>
+      <w:pPr>
+        <w:tabs>
+          <w:tab w:val="num" w:pos="2160"/>
+        </w:tabs>
+        <w:ind w:left="2160" w:hanging="360"/>
+      </w:pPr>
+    </w:lvl>
+    <w:lvl w:ilvl="3" w:tentative="1">
+      <w:start w:val="1"/>
+      <w:numFmt w:val="decimal"/>
+      <w:lvlText w:val="%4."/>
+      <w:lvlJc w:val="left"/>
+      <w:pPr>
+        <w:tabs>
+          <w:tab w:val="num" w:pos="2880"/>
+        </w:tabs>
+        <w:ind w:left="2880" w:hanging="360"/>
+      </w:pPr>
+    </w:lvl>
+    <w:lvl w:ilvl="4" w:tentative="1">
+      <w:start w:val="1"/>
+      <w:numFmt w:val="decimal"/>
+      <w:lvlText w:val="%5."/>
+      <w:lvlJc w:val="left"/>
+      <w:pPr>
+        <w:tabs>
+          <w:tab w:val="num" w:pos="3600"/>
+        </w:tabs>
+        <w:ind w:left="3600" w:hanging="360"/>
+      </w:pPr>
+    </w:lvl>
+    <w:lvl w:ilvl="5" w:tentative="1">
+      <w:start w:val="1"/>
+      <w:numFmt w:val="decimal"/>
+      <w:lvlText w:val="%6."/>
+      <w:lvlJc w:val="left"/>
+      <w:pPr>
+        <w:tabs>
+          <w:tab w:val="num" w:pos="4320"/>
+        </w:tabs>
+        <w:ind w:left="4320" w:hanging="360"/>
+      </w:pPr>
+    </w:lvl>
+    <w:lvl w:ilvl="6" w:tentative="1">
+      <w:start w:val="1"/>
+      <w:numFmt w:val="decimal"/>
+      <w:lvlText w:val="%7."/>
+      <w:lvlJc w:val="left"/>
+      <w:pPr>
+        <w:tabs>
+          <w:tab w:val="num" w:pos="5040"/>
+        </w:tabs>
+        <w:ind w:left="5040" w:hanging="360"/>
+      </w:pPr>
+    </w:lvl>
+    <w:lvl w:ilvl="7" w:tentative="1">
+      <w:start w:val="1"/>
+      <w:numFmt w:val="decimal"/>
+      <w:lvlText w:val="%8."/>
+      <w:lvlJc w:val="left"/>
+      <w:pPr>
+        <w:tabs>
+          <w:tab w:val="num" w:pos="5760"/>
+        </w:tabs>
+        <w:ind w:left="5760" w:hanging="360"/>
+      </w:pPr>
+    </w:lvl>
+    <w:lvl w:ilvl="8" w:tentative="1">
+      <w:start w:val="1"/>
+      <w:numFmt w:val="decimal"/>
+      <w:lvlText w:val="%9."/>
+      <w:lvlJc w:val="left"/>
+      <w:pPr>
+        <w:tabs>
+          <w:tab w:val="num" w:pos="6480"/>
+        </w:tabs>
+        <w:ind w:left="6480" w:hanging="360"/>
+      </w:pPr>
+    </w:lvl>
+  </w:abstractNum>
+  <w:abstractNum w:abstractNumId="15">
+    <w:nsid w:val="494B7BFC"/>
+    <w:multiLevelType w:val="multilevel"/>
+    <w:tmpl w:val="A69C22B8"/>
+    <w:lvl w:ilvl="0">
+      <w:start w:val="1"/>
+      <w:numFmt w:val="decimal"/>
+      <w:lvlText w:val="%1."/>
+      <w:lvlJc w:val="left"/>
+      <w:pPr>
+        <w:tabs>
+          <w:tab w:val="num" w:pos="720"/>
+        </w:tabs>
+        <w:ind w:left="720" w:hanging="360"/>
+      </w:pPr>
+    </w:lvl>
+    <w:lvl w:ilvl="1" w:tentative="1">
+      <w:start w:val="1"/>
+      <w:numFmt w:val="decimal"/>
+      <w:lvlText w:val="%2."/>
+      <w:lvlJc w:val="left"/>
+      <w:pPr>
+        <w:tabs>
+          <w:tab w:val="num" w:pos="1440"/>
+        </w:tabs>
+        <w:ind w:left="1440" w:hanging="360"/>
+      </w:pPr>
+    </w:lvl>
+    <w:lvl w:ilvl="2" w:tentative="1">
+      <w:start w:val="1"/>
+      <w:numFmt w:val="decimal"/>
+      <w:lvlText w:val="%3."/>
+      <w:lvlJc w:val="left"/>
+      <w:pPr>
+        <w:tabs>
+          <w:tab w:val="num" w:pos="2160"/>
+        </w:tabs>
+        <w:ind w:left="2160" w:hanging="360"/>
+      </w:pPr>
+    </w:lvl>
+    <w:lvl w:ilvl="3" w:tentative="1">
+      <w:start w:val="1"/>
+      <w:numFmt w:val="decimal"/>
+      <w:lvlText w:val="%4."/>
+      <w:lvlJc w:val="left"/>
+      <w:pPr>
+        <w:tabs>
+          <w:tab w:val="num" w:pos="2880"/>
+        </w:tabs>
+        <w:ind w:left="2880" w:hanging="360"/>
+      </w:pPr>
+    </w:lvl>
+    <w:lvl w:ilvl="4" w:tentative="1">
+      <w:start w:val="1"/>
+      <w:numFmt w:val="decimal"/>
+      <w:lvlText w:val="%5."/>
+      <w:lvlJc w:val="left"/>
+      <w:pPr>
+        <w:tabs>
+          <w:tab w:val="num" w:pos="3600"/>
+        </w:tabs>
+        <w:ind w:left="3600" w:hanging="360"/>
+      </w:pPr>
+    </w:lvl>
+    <w:lvl w:ilvl="5" w:tentative="1">
+      <w:start w:val="1"/>
+      <w:numFmt w:val="decimal"/>
+      <w:lvlText w:val="%6."/>
+      <w:lvlJc w:val="left"/>
+      <w:pPr>
+        <w:tabs>
+          <w:tab w:val="num" w:pos="4320"/>
+        </w:tabs>
+        <w:ind w:left="4320" w:hanging="360"/>
+      </w:pPr>
+    </w:lvl>
+    <w:lvl w:ilvl="6" w:tentative="1">
+      <w:start w:val="1"/>
+      <w:numFmt w:val="decimal"/>
+      <w:lvlText w:val="%7."/>
+      <w:lvlJc w:val="left"/>
+      <w:pPr>
+        <w:tabs>
+          <w:tab w:val="num" w:pos="5040"/>
+        </w:tabs>
+        <w:ind w:left="5040" w:hanging="360"/>
+      </w:pPr>
+    </w:lvl>
+    <w:lvl w:ilvl="7" w:tentative="1">
+      <w:start w:val="1"/>
+      <w:numFmt w:val="decimal"/>
+      <w:lvlText w:val="%8."/>
+      <w:lvlJc w:val="left"/>
+      <w:pPr>
+        <w:tabs>
+          <w:tab w:val="num" w:pos="5760"/>
+        </w:tabs>
+        <w:ind w:left="5760" w:hanging="360"/>
+      </w:pPr>
+    </w:lvl>
+    <w:lvl w:ilvl="8" w:tentative="1">
+      <w:start w:val="1"/>
+      <w:numFmt w:val="decimal"/>
+      <w:lvlText w:val="%9."/>
+      <w:lvlJc w:val="left"/>
+      <w:pPr>
+        <w:tabs>
+          <w:tab w:val="num" w:pos="6480"/>
+        </w:tabs>
+        <w:ind w:left="6480" w:hanging="360"/>
+      </w:pPr>
+    </w:lvl>
+  </w:abstractNum>
+  <w:abstractNum w:abstractNumId="16">
+    <w:nsid w:val="4B2C2051"/>
+    <w:multiLevelType w:val="multilevel"/>
+    <w:tmpl w:val="DFBE376E"/>
     <w:lvl w:ilvl="0">
       <w:start w:val="1"/>
       <w:numFmt w:val="bullet"/>
@@ -37656,10 +41308,123 @@
       </w:rPr>
     </w:lvl>
   </w:abstractNum>
+  <w:abstractNum w:abstractNumId="17">
+    <w:nsid w:val="4CD24A51"/>
+    <w:multiLevelType w:val="multilevel"/>
+    <w:tmpl w:val="973E912C"/>
+    <w:lvl w:ilvl="0">
+      <w:start w:val="1"/>
+      <w:numFmt w:val="decimal"/>
+      <w:lvlText w:val="%1."/>
+      <w:lvlJc w:val="left"/>
+      <w:pPr>
+        <w:tabs>
+          <w:tab w:val="num" w:pos="720"/>
+        </w:tabs>
+        <w:ind w:left="720" w:hanging="360"/>
+      </w:pPr>
+    </w:lvl>
+    <w:lvl w:ilvl="1" w:tentative="1">
+      <w:start w:val="1"/>
+      <w:numFmt w:val="decimal"/>
+      <w:lvlText w:val="%2."/>
+      <w:lvlJc w:val="left"/>
+      <w:pPr>
+        <w:tabs>
+          <w:tab w:val="num" w:pos="1440"/>
+        </w:tabs>
+        <w:ind w:left="1440" w:hanging="360"/>
+      </w:pPr>
+    </w:lvl>
+    <w:lvl w:ilvl="2" w:tentative="1">
+      <w:start w:val="1"/>
+      <w:numFmt w:val="decimal"/>
+      <w:lvlText w:val="%3."/>
+      <w:lvlJc w:val="left"/>
+      <w:pPr>
+        <w:tabs>
+          <w:tab w:val="num" w:pos="2160"/>
+        </w:tabs>
+        <w:ind w:left="2160" w:hanging="360"/>
+      </w:pPr>
+    </w:lvl>
+    <w:lvl w:ilvl="3" w:tentative="1">
+      <w:start w:val="1"/>
+      <w:numFmt w:val="decimal"/>
+      <w:lvlText w:val="%4."/>
+      <w:lvlJc w:val="left"/>
+      <w:pPr>
+        <w:tabs>
+          <w:tab w:val="num" w:pos="2880"/>
+        </w:tabs>
+        <w:ind w:left="2880" w:hanging="360"/>
+      </w:pPr>
+    </w:lvl>
+    <w:lvl w:ilvl="4" w:tentative="1">
+      <w:start w:val="1"/>
+      <w:numFmt w:val="decimal"/>
+      <w:lvlText w:val="%5."/>
+      <w:lvlJc w:val="left"/>
+      <w:pPr>
+        <w:tabs>
+          <w:tab w:val="num" w:pos="3600"/>
+        </w:tabs>
+        <w:ind w:left="3600" w:hanging="360"/>
+      </w:pPr>
+    </w:lvl>
+    <w:lvl w:ilvl="5" w:tentative="1">
+      <w:start w:val="1"/>
+      <w:numFmt w:val="decimal"/>
+      <w:lvlText w:val="%6."/>
+      <w:lvlJc w:val="left"/>
+      <w:pPr>
+        <w:tabs>
+          <w:tab w:val="num" w:pos="4320"/>
+        </w:tabs>
+        <w:ind w:left="4320" w:hanging="360"/>
+      </w:pPr>
+    </w:lvl>
+    <w:lvl w:ilvl="6" w:tentative="1">
+      <w:start w:val="1"/>
+      <w:numFmt w:val="decimal"/>
+      <w:lvlText w:val="%7."/>
+      <w:lvlJc w:val="left"/>
+      <w:pPr>
+        <w:tabs>
+          <w:tab w:val="num" w:pos="5040"/>
+        </w:tabs>
+        <w:ind w:left="5040" w:hanging="360"/>
+      </w:pPr>
+    </w:lvl>
+    <w:lvl w:ilvl="7" w:tentative="1">
+      <w:start w:val="1"/>
+      <w:numFmt w:val="decimal"/>
+      <w:lvlText w:val="%8."/>
+      <w:lvlJc w:val="left"/>
+      <w:pPr>
+        <w:tabs>
+          <w:tab w:val="num" w:pos="5760"/>
+        </w:tabs>
+        <w:ind w:left="5760" w:hanging="360"/>
+      </w:pPr>
+    </w:lvl>
+    <w:lvl w:ilvl="8" w:tentative="1">
+      <w:start w:val="1"/>
+      <w:numFmt w:val="decimal"/>
+      <w:lvlText w:val="%9."/>
+      <w:lvlJc w:val="left"/>
+      <w:pPr>
+        <w:tabs>
+          <w:tab w:val="num" w:pos="6480"/>
+        </w:tabs>
+        <w:ind w:left="6480" w:hanging="360"/>
+      </w:pPr>
+    </w:lvl>
+  </w:abstractNum>
   <w:abstractNum w:abstractNumId="18">
-    <w:nsid w:val="684D0E33"/>
+    <w:nsid w:val="5DA7148A"/>
     <w:multiLevelType w:val="multilevel"/>
-    <w:tmpl w:val="C2469DE2"/>
+    <w:tmpl w:val="72B645B2"/>
     <w:lvl w:ilvl="0">
       <w:start w:val="1"/>
       <w:numFmt w:val="bullet"/>
@@ -37806,9 +41571,9 @@
     </w:lvl>
   </w:abstractNum>
   <w:abstractNum w:abstractNumId="19">
-    <w:nsid w:val="6BB07C53"/>
+    <w:nsid w:val="61472C56"/>
     <w:multiLevelType w:val="multilevel"/>
-    <w:tmpl w:val="BE7E90D0"/>
+    <w:tmpl w:val="23D4EF0A"/>
     <w:lvl w:ilvl="0">
       <w:start w:val="1"/>
       <w:numFmt w:val="bullet"/>
@@ -37955,9 +41720,9 @@
     </w:lvl>
   </w:abstractNum>
   <w:abstractNum w:abstractNumId="20">
-    <w:nsid w:val="6E7145A9"/>
+    <w:nsid w:val="64CE7CDF"/>
     <w:multiLevelType w:val="multilevel"/>
-    <w:tmpl w:val="44DE678C"/>
+    <w:tmpl w:val="84A880EA"/>
     <w:lvl w:ilvl="0">
       <w:start w:val="1"/>
       <w:numFmt w:val="bullet"/>
@@ -38104,9 +41869,9 @@
     </w:lvl>
   </w:abstractNum>
   <w:abstractNum w:abstractNumId="21">
-    <w:nsid w:val="712565B6"/>
+    <w:nsid w:val="684D0E33"/>
     <w:multiLevelType w:val="multilevel"/>
-    <w:tmpl w:val="95E291E2"/>
+    <w:tmpl w:val="C2469DE2"/>
     <w:lvl w:ilvl="0">
       <w:start w:val="1"/>
       <w:numFmt w:val="bullet"/>
@@ -38253,9 +42018,9 @@
     </w:lvl>
   </w:abstractNum>
   <w:abstractNum w:abstractNumId="22">
-    <w:nsid w:val="72376E5F"/>
+    <w:nsid w:val="6BB07C53"/>
     <w:multiLevelType w:val="multilevel"/>
-    <w:tmpl w:val="049E968E"/>
+    <w:tmpl w:val="BE7E90D0"/>
     <w:lvl w:ilvl="0">
       <w:start w:val="1"/>
       <w:numFmt w:val="bullet"/>
@@ -38402,122 +42167,9 @@
     </w:lvl>
   </w:abstractNum>
   <w:abstractNum w:abstractNumId="23">
-    <w:nsid w:val="74941CA8"/>
+    <w:nsid w:val="6E7145A9"/>
     <w:multiLevelType w:val="multilevel"/>
-    <w:tmpl w:val="3A60013C"/>
-    <w:lvl w:ilvl="0">
-      <w:start w:val="1"/>
-      <w:numFmt w:val="decimal"/>
-      <w:lvlText w:val="%1."/>
-      <w:lvlJc w:val="left"/>
-      <w:pPr>
-        <w:tabs>
-          <w:tab w:val="num" w:pos="720"/>
-        </w:tabs>
-        <w:ind w:left="720" w:hanging="360"/>
-      </w:pPr>
-    </w:lvl>
-    <w:lvl w:ilvl="1">
-      <w:start w:val="1"/>
-      <w:numFmt w:val="decimal"/>
-      <w:lvlText w:val="%2."/>
-      <w:lvlJc w:val="left"/>
-      <w:pPr>
-        <w:tabs>
-          <w:tab w:val="num" w:pos="1440"/>
-        </w:tabs>
-        <w:ind w:left="1440" w:hanging="360"/>
-      </w:pPr>
-    </w:lvl>
-    <w:lvl w:ilvl="2" w:tentative="1">
-      <w:start w:val="1"/>
-      <w:numFmt w:val="decimal"/>
-      <w:lvlText w:val="%3."/>
-      <w:lvlJc w:val="left"/>
-      <w:pPr>
-        <w:tabs>
-          <w:tab w:val="num" w:pos="2160"/>
-        </w:tabs>
-        <w:ind w:left="2160" w:hanging="360"/>
-      </w:pPr>
-    </w:lvl>
-    <w:lvl w:ilvl="3" w:tentative="1">
-      <w:start w:val="1"/>
-      <w:numFmt w:val="decimal"/>
-      <w:lvlText w:val="%4."/>
-      <w:lvlJc w:val="left"/>
-      <w:pPr>
-        <w:tabs>
-          <w:tab w:val="num" w:pos="2880"/>
-        </w:tabs>
-        <w:ind w:left="2880" w:hanging="360"/>
-      </w:pPr>
-    </w:lvl>
-    <w:lvl w:ilvl="4" w:tentative="1">
-      <w:start w:val="1"/>
-      <w:numFmt w:val="decimal"/>
-      <w:lvlText w:val="%5."/>
-      <w:lvlJc w:val="left"/>
-      <w:pPr>
-        <w:tabs>
-          <w:tab w:val="num" w:pos="3600"/>
-        </w:tabs>
-        <w:ind w:left="3600" w:hanging="360"/>
-      </w:pPr>
-    </w:lvl>
-    <w:lvl w:ilvl="5" w:tentative="1">
-      <w:start w:val="1"/>
-      <w:numFmt w:val="decimal"/>
-      <w:lvlText w:val="%6."/>
-      <w:lvlJc w:val="left"/>
-      <w:pPr>
-        <w:tabs>
-          <w:tab w:val="num" w:pos="4320"/>
-        </w:tabs>
-        <w:ind w:left="4320" w:hanging="360"/>
-      </w:pPr>
-    </w:lvl>
-    <w:lvl w:ilvl="6" w:tentative="1">
-      <w:start w:val="1"/>
-      <w:numFmt w:val="decimal"/>
-      <w:lvlText w:val="%7."/>
-      <w:lvlJc w:val="left"/>
-      <w:pPr>
-        <w:tabs>
-          <w:tab w:val="num" w:pos="5040"/>
-        </w:tabs>
-        <w:ind w:left="5040" w:hanging="360"/>
-      </w:pPr>
-    </w:lvl>
-    <w:lvl w:ilvl="7" w:tentative="1">
-      <w:start w:val="1"/>
-      <w:numFmt w:val="decimal"/>
-      <w:lvlText w:val="%8."/>
-      <w:lvlJc w:val="left"/>
-      <w:pPr>
-        <w:tabs>
-          <w:tab w:val="num" w:pos="5760"/>
-        </w:tabs>
-        <w:ind w:left="5760" w:hanging="360"/>
-      </w:pPr>
-    </w:lvl>
-    <w:lvl w:ilvl="8" w:tentative="1">
-      <w:start w:val="1"/>
-      <w:numFmt w:val="decimal"/>
-      <w:lvlText w:val="%9."/>
-      <w:lvlJc w:val="left"/>
-      <w:pPr>
-        <w:tabs>
-          <w:tab w:val="num" w:pos="6480"/>
-        </w:tabs>
-        <w:ind w:left="6480" w:hanging="360"/>
-      </w:pPr>
-    </w:lvl>
-  </w:abstractNum>
-  <w:abstractNum w:abstractNumId="24">
-    <w:nsid w:val="79FE549B"/>
-    <w:multiLevelType w:val="multilevel"/>
-    <w:tmpl w:val="EF66D0E4"/>
+    <w:tmpl w:val="44DE678C"/>
     <w:lvl w:ilvl="0">
       <w:start w:val="1"/>
       <w:numFmt w:val="bullet"/>
@@ -38663,80 +42315,649 @@
       </w:rPr>
     </w:lvl>
   </w:abstractNum>
+  <w:abstractNum w:abstractNumId="24">
+    <w:nsid w:val="712565B6"/>
+    <w:multiLevelType w:val="multilevel"/>
+    <w:tmpl w:val="95E291E2"/>
+    <w:lvl w:ilvl="0">
+      <w:start w:val="1"/>
+      <w:numFmt w:val="bullet"/>
+      <w:lvlText w:val=""/>
+      <w:lvlJc w:val="left"/>
+      <w:pPr>
+        <w:tabs>
+          <w:tab w:val="num" w:pos="720"/>
+        </w:tabs>
+        <w:ind w:left="720" w:hanging="360"/>
+      </w:pPr>
+      <w:rPr>
+        <w:rFonts w:ascii="Symbol" w:hAnsi="Symbol" w:hint="default"/>
+        <w:sz w:val="20"/>
+      </w:rPr>
+    </w:lvl>
+    <w:lvl w:ilvl="1" w:tentative="1">
+      <w:start w:val="1"/>
+      <w:numFmt w:val="bullet"/>
+      <w:lvlText w:val="o"/>
+      <w:lvlJc w:val="left"/>
+      <w:pPr>
+        <w:tabs>
+          <w:tab w:val="num" w:pos="1440"/>
+        </w:tabs>
+        <w:ind w:left="1440" w:hanging="360"/>
+      </w:pPr>
+      <w:rPr>
+        <w:rFonts w:ascii="Courier New" w:hAnsi="Courier New" w:hint="default"/>
+        <w:sz w:val="20"/>
+      </w:rPr>
+    </w:lvl>
+    <w:lvl w:ilvl="2" w:tentative="1">
+      <w:start w:val="1"/>
+      <w:numFmt w:val="bullet"/>
+      <w:lvlText w:val=""/>
+      <w:lvlJc w:val="left"/>
+      <w:pPr>
+        <w:tabs>
+          <w:tab w:val="num" w:pos="2160"/>
+        </w:tabs>
+        <w:ind w:left="2160" w:hanging="360"/>
+      </w:pPr>
+      <w:rPr>
+        <w:rFonts w:ascii="Wingdings" w:hAnsi="Wingdings" w:hint="default"/>
+        <w:sz w:val="20"/>
+      </w:rPr>
+    </w:lvl>
+    <w:lvl w:ilvl="3" w:tentative="1">
+      <w:start w:val="1"/>
+      <w:numFmt w:val="bullet"/>
+      <w:lvlText w:val=""/>
+      <w:lvlJc w:val="left"/>
+      <w:pPr>
+        <w:tabs>
+          <w:tab w:val="num" w:pos="2880"/>
+        </w:tabs>
+        <w:ind w:left="2880" w:hanging="360"/>
+      </w:pPr>
+      <w:rPr>
+        <w:rFonts w:ascii="Wingdings" w:hAnsi="Wingdings" w:hint="default"/>
+        <w:sz w:val="20"/>
+      </w:rPr>
+    </w:lvl>
+    <w:lvl w:ilvl="4" w:tentative="1">
+      <w:start w:val="1"/>
+      <w:numFmt w:val="bullet"/>
+      <w:lvlText w:val=""/>
+      <w:lvlJc w:val="left"/>
+      <w:pPr>
+        <w:tabs>
+          <w:tab w:val="num" w:pos="3600"/>
+        </w:tabs>
+        <w:ind w:left="3600" w:hanging="360"/>
+      </w:pPr>
+      <w:rPr>
+        <w:rFonts w:ascii="Wingdings" w:hAnsi="Wingdings" w:hint="default"/>
+        <w:sz w:val="20"/>
+      </w:rPr>
+    </w:lvl>
+    <w:lvl w:ilvl="5" w:tentative="1">
+      <w:start w:val="1"/>
+      <w:numFmt w:val="bullet"/>
+      <w:lvlText w:val=""/>
+      <w:lvlJc w:val="left"/>
+      <w:pPr>
+        <w:tabs>
+          <w:tab w:val="num" w:pos="4320"/>
+        </w:tabs>
+        <w:ind w:left="4320" w:hanging="360"/>
+      </w:pPr>
+      <w:rPr>
+        <w:rFonts w:ascii="Wingdings" w:hAnsi="Wingdings" w:hint="default"/>
+        <w:sz w:val="20"/>
+      </w:rPr>
+    </w:lvl>
+    <w:lvl w:ilvl="6" w:tentative="1">
+      <w:start w:val="1"/>
+      <w:numFmt w:val="bullet"/>
+      <w:lvlText w:val=""/>
+      <w:lvlJc w:val="left"/>
+      <w:pPr>
+        <w:tabs>
+          <w:tab w:val="num" w:pos="5040"/>
+        </w:tabs>
+        <w:ind w:left="5040" w:hanging="360"/>
+      </w:pPr>
+      <w:rPr>
+        <w:rFonts w:ascii="Wingdings" w:hAnsi="Wingdings" w:hint="default"/>
+        <w:sz w:val="20"/>
+      </w:rPr>
+    </w:lvl>
+    <w:lvl w:ilvl="7" w:tentative="1">
+      <w:start w:val="1"/>
+      <w:numFmt w:val="bullet"/>
+      <w:lvlText w:val=""/>
+      <w:lvlJc w:val="left"/>
+      <w:pPr>
+        <w:tabs>
+          <w:tab w:val="num" w:pos="5760"/>
+        </w:tabs>
+        <w:ind w:left="5760" w:hanging="360"/>
+      </w:pPr>
+      <w:rPr>
+        <w:rFonts w:ascii="Wingdings" w:hAnsi="Wingdings" w:hint="default"/>
+        <w:sz w:val="20"/>
+      </w:rPr>
+    </w:lvl>
+    <w:lvl w:ilvl="8" w:tentative="1">
+      <w:start w:val="1"/>
+      <w:numFmt w:val="bullet"/>
+      <w:lvlText w:val=""/>
+      <w:lvlJc w:val="left"/>
+      <w:pPr>
+        <w:tabs>
+          <w:tab w:val="num" w:pos="6480"/>
+        </w:tabs>
+        <w:ind w:left="6480" w:hanging="360"/>
+      </w:pPr>
+      <w:rPr>
+        <w:rFonts w:ascii="Wingdings" w:hAnsi="Wingdings" w:hint="default"/>
+        <w:sz w:val="20"/>
+      </w:rPr>
+    </w:lvl>
+  </w:abstractNum>
+  <w:abstractNum w:abstractNumId="25">
+    <w:nsid w:val="72376E5F"/>
+    <w:multiLevelType w:val="multilevel"/>
+    <w:tmpl w:val="049E968E"/>
+    <w:lvl w:ilvl="0">
+      <w:start w:val="1"/>
+      <w:numFmt w:val="bullet"/>
+      <w:lvlText w:val=""/>
+      <w:lvlJc w:val="left"/>
+      <w:pPr>
+        <w:tabs>
+          <w:tab w:val="num" w:pos="720"/>
+        </w:tabs>
+        <w:ind w:left="720" w:hanging="360"/>
+      </w:pPr>
+      <w:rPr>
+        <w:rFonts w:ascii="Symbol" w:hAnsi="Symbol" w:hint="default"/>
+        <w:sz w:val="20"/>
+      </w:rPr>
+    </w:lvl>
+    <w:lvl w:ilvl="1" w:tentative="1">
+      <w:start w:val="1"/>
+      <w:numFmt w:val="bullet"/>
+      <w:lvlText w:val="o"/>
+      <w:lvlJc w:val="left"/>
+      <w:pPr>
+        <w:tabs>
+          <w:tab w:val="num" w:pos="1440"/>
+        </w:tabs>
+        <w:ind w:left="1440" w:hanging="360"/>
+      </w:pPr>
+      <w:rPr>
+        <w:rFonts w:ascii="Courier New" w:hAnsi="Courier New" w:hint="default"/>
+        <w:sz w:val="20"/>
+      </w:rPr>
+    </w:lvl>
+    <w:lvl w:ilvl="2" w:tentative="1">
+      <w:start w:val="1"/>
+      <w:numFmt w:val="bullet"/>
+      <w:lvlText w:val=""/>
+      <w:lvlJc w:val="left"/>
+      <w:pPr>
+        <w:tabs>
+          <w:tab w:val="num" w:pos="2160"/>
+        </w:tabs>
+        <w:ind w:left="2160" w:hanging="360"/>
+      </w:pPr>
+      <w:rPr>
+        <w:rFonts w:ascii="Wingdings" w:hAnsi="Wingdings" w:hint="default"/>
+        <w:sz w:val="20"/>
+      </w:rPr>
+    </w:lvl>
+    <w:lvl w:ilvl="3" w:tentative="1">
+      <w:start w:val="1"/>
+      <w:numFmt w:val="bullet"/>
+      <w:lvlText w:val=""/>
+      <w:lvlJc w:val="left"/>
+      <w:pPr>
+        <w:tabs>
+          <w:tab w:val="num" w:pos="2880"/>
+        </w:tabs>
+        <w:ind w:left="2880" w:hanging="360"/>
+      </w:pPr>
+      <w:rPr>
+        <w:rFonts w:ascii="Wingdings" w:hAnsi="Wingdings" w:hint="default"/>
+        <w:sz w:val="20"/>
+      </w:rPr>
+    </w:lvl>
+    <w:lvl w:ilvl="4" w:tentative="1">
+      <w:start w:val="1"/>
+      <w:numFmt w:val="bullet"/>
+      <w:lvlText w:val=""/>
+      <w:lvlJc w:val="left"/>
+      <w:pPr>
+        <w:tabs>
+          <w:tab w:val="num" w:pos="3600"/>
+        </w:tabs>
+        <w:ind w:left="3600" w:hanging="360"/>
+      </w:pPr>
+      <w:rPr>
+        <w:rFonts w:ascii="Wingdings" w:hAnsi="Wingdings" w:hint="default"/>
+        <w:sz w:val="20"/>
+      </w:rPr>
+    </w:lvl>
+    <w:lvl w:ilvl="5" w:tentative="1">
+      <w:start w:val="1"/>
+      <w:numFmt w:val="bullet"/>
+      <w:lvlText w:val=""/>
+      <w:lvlJc w:val="left"/>
+      <w:pPr>
+        <w:tabs>
+          <w:tab w:val="num" w:pos="4320"/>
+        </w:tabs>
+        <w:ind w:left="4320" w:hanging="360"/>
+      </w:pPr>
+      <w:rPr>
+        <w:rFonts w:ascii="Wingdings" w:hAnsi="Wingdings" w:hint="default"/>
+        <w:sz w:val="20"/>
+      </w:rPr>
+    </w:lvl>
+    <w:lvl w:ilvl="6" w:tentative="1">
+      <w:start w:val="1"/>
+      <w:numFmt w:val="bullet"/>
+      <w:lvlText w:val=""/>
+      <w:lvlJc w:val="left"/>
+      <w:pPr>
+        <w:tabs>
+          <w:tab w:val="num" w:pos="5040"/>
+        </w:tabs>
+        <w:ind w:left="5040" w:hanging="360"/>
+      </w:pPr>
+      <w:rPr>
+        <w:rFonts w:ascii="Wingdings" w:hAnsi="Wingdings" w:hint="default"/>
+        <w:sz w:val="20"/>
+      </w:rPr>
+    </w:lvl>
+    <w:lvl w:ilvl="7" w:tentative="1">
+      <w:start w:val="1"/>
+      <w:numFmt w:val="bullet"/>
+      <w:lvlText w:val=""/>
+      <w:lvlJc w:val="left"/>
+      <w:pPr>
+        <w:tabs>
+          <w:tab w:val="num" w:pos="5760"/>
+        </w:tabs>
+        <w:ind w:left="5760" w:hanging="360"/>
+      </w:pPr>
+      <w:rPr>
+        <w:rFonts w:ascii="Wingdings" w:hAnsi="Wingdings" w:hint="default"/>
+        <w:sz w:val="20"/>
+      </w:rPr>
+    </w:lvl>
+    <w:lvl w:ilvl="8" w:tentative="1">
+      <w:start w:val="1"/>
+      <w:numFmt w:val="bullet"/>
+      <w:lvlText w:val=""/>
+      <w:lvlJc w:val="left"/>
+      <w:pPr>
+        <w:tabs>
+          <w:tab w:val="num" w:pos="6480"/>
+        </w:tabs>
+        <w:ind w:left="6480" w:hanging="360"/>
+      </w:pPr>
+      <w:rPr>
+        <w:rFonts w:ascii="Wingdings" w:hAnsi="Wingdings" w:hint="default"/>
+        <w:sz w:val="20"/>
+      </w:rPr>
+    </w:lvl>
+  </w:abstractNum>
+  <w:abstractNum w:abstractNumId="26">
+    <w:nsid w:val="74941CA8"/>
+    <w:multiLevelType w:val="multilevel"/>
+    <w:tmpl w:val="3A60013C"/>
+    <w:lvl w:ilvl="0">
+      <w:start w:val="1"/>
+      <w:numFmt w:val="decimal"/>
+      <w:lvlText w:val="%1."/>
+      <w:lvlJc w:val="left"/>
+      <w:pPr>
+        <w:tabs>
+          <w:tab w:val="num" w:pos="720"/>
+        </w:tabs>
+        <w:ind w:left="720" w:hanging="360"/>
+      </w:pPr>
+    </w:lvl>
+    <w:lvl w:ilvl="1">
+      <w:start w:val="1"/>
+      <w:numFmt w:val="decimal"/>
+      <w:lvlText w:val="%2."/>
+      <w:lvlJc w:val="left"/>
+      <w:pPr>
+        <w:tabs>
+          <w:tab w:val="num" w:pos="1440"/>
+        </w:tabs>
+        <w:ind w:left="1440" w:hanging="360"/>
+      </w:pPr>
+    </w:lvl>
+    <w:lvl w:ilvl="2" w:tentative="1">
+      <w:start w:val="1"/>
+      <w:numFmt w:val="decimal"/>
+      <w:lvlText w:val="%3."/>
+      <w:lvlJc w:val="left"/>
+      <w:pPr>
+        <w:tabs>
+          <w:tab w:val="num" w:pos="2160"/>
+        </w:tabs>
+        <w:ind w:left="2160" w:hanging="360"/>
+      </w:pPr>
+    </w:lvl>
+    <w:lvl w:ilvl="3" w:tentative="1">
+      <w:start w:val="1"/>
+      <w:numFmt w:val="decimal"/>
+      <w:lvlText w:val="%4."/>
+      <w:lvlJc w:val="left"/>
+      <w:pPr>
+        <w:tabs>
+          <w:tab w:val="num" w:pos="2880"/>
+        </w:tabs>
+        <w:ind w:left="2880" w:hanging="360"/>
+      </w:pPr>
+    </w:lvl>
+    <w:lvl w:ilvl="4" w:tentative="1">
+      <w:start w:val="1"/>
+      <w:numFmt w:val="decimal"/>
+      <w:lvlText w:val="%5."/>
+      <w:lvlJc w:val="left"/>
+      <w:pPr>
+        <w:tabs>
+          <w:tab w:val="num" w:pos="3600"/>
+        </w:tabs>
+        <w:ind w:left="3600" w:hanging="360"/>
+      </w:pPr>
+    </w:lvl>
+    <w:lvl w:ilvl="5" w:tentative="1">
+      <w:start w:val="1"/>
+      <w:numFmt w:val="decimal"/>
+      <w:lvlText w:val="%6."/>
+      <w:lvlJc w:val="left"/>
+      <w:pPr>
+        <w:tabs>
+          <w:tab w:val="num" w:pos="4320"/>
+        </w:tabs>
+        <w:ind w:left="4320" w:hanging="360"/>
+      </w:pPr>
+    </w:lvl>
+    <w:lvl w:ilvl="6" w:tentative="1">
+      <w:start w:val="1"/>
+      <w:numFmt w:val="decimal"/>
+      <w:lvlText w:val="%7."/>
+      <w:lvlJc w:val="left"/>
+      <w:pPr>
+        <w:tabs>
+          <w:tab w:val="num" w:pos="5040"/>
+        </w:tabs>
+        <w:ind w:left="5040" w:hanging="360"/>
+      </w:pPr>
+    </w:lvl>
+    <w:lvl w:ilvl="7" w:tentative="1">
+      <w:start w:val="1"/>
+      <w:numFmt w:val="decimal"/>
+      <w:lvlText w:val="%8."/>
+      <w:lvlJc w:val="left"/>
+      <w:pPr>
+        <w:tabs>
+          <w:tab w:val="num" w:pos="5760"/>
+        </w:tabs>
+        <w:ind w:left="5760" w:hanging="360"/>
+      </w:pPr>
+    </w:lvl>
+    <w:lvl w:ilvl="8" w:tentative="1">
+      <w:start w:val="1"/>
+      <w:numFmt w:val="decimal"/>
+      <w:lvlText w:val="%9."/>
+      <w:lvlJc w:val="left"/>
+      <w:pPr>
+        <w:tabs>
+          <w:tab w:val="num" w:pos="6480"/>
+        </w:tabs>
+        <w:ind w:left="6480" w:hanging="360"/>
+      </w:pPr>
+    </w:lvl>
+  </w:abstractNum>
+  <w:abstractNum w:abstractNumId="27">
+    <w:nsid w:val="79FE549B"/>
+    <w:multiLevelType w:val="multilevel"/>
+    <w:tmpl w:val="EF66D0E4"/>
+    <w:lvl w:ilvl="0">
+      <w:start w:val="1"/>
+      <w:numFmt w:val="bullet"/>
+      <w:lvlText w:val=""/>
+      <w:lvlJc w:val="left"/>
+      <w:pPr>
+        <w:tabs>
+          <w:tab w:val="num" w:pos="720"/>
+        </w:tabs>
+        <w:ind w:left="720" w:hanging="360"/>
+      </w:pPr>
+      <w:rPr>
+        <w:rFonts w:ascii="Symbol" w:hAnsi="Symbol" w:hint="default"/>
+        <w:sz w:val="20"/>
+      </w:rPr>
+    </w:lvl>
+    <w:lvl w:ilvl="1" w:tentative="1">
+      <w:start w:val="1"/>
+      <w:numFmt w:val="bullet"/>
+      <w:lvlText w:val="o"/>
+      <w:lvlJc w:val="left"/>
+      <w:pPr>
+        <w:tabs>
+          <w:tab w:val="num" w:pos="1440"/>
+        </w:tabs>
+        <w:ind w:left="1440" w:hanging="360"/>
+      </w:pPr>
+      <w:rPr>
+        <w:rFonts w:ascii="Courier New" w:hAnsi="Courier New" w:hint="default"/>
+        <w:sz w:val="20"/>
+      </w:rPr>
+    </w:lvl>
+    <w:lvl w:ilvl="2" w:tentative="1">
+      <w:start w:val="1"/>
+      <w:numFmt w:val="bullet"/>
+      <w:lvlText w:val=""/>
+      <w:lvlJc w:val="left"/>
+      <w:pPr>
+        <w:tabs>
+          <w:tab w:val="num" w:pos="2160"/>
+        </w:tabs>
+        <w:ind w:left="2160" w:hanging="360"/>
+      </w:pPr>
+      <w:rPr>
+        <w:rFonts w:ascii="Wingdings" w:hAnsi="Wingdings" w:hint="default"/>
+        <w:sz w:val="20"/>
+      </w:rPr>
+    </w:lvl>
+    <w:lvl w:ilvl="3" w:tentative="1">
+      <w:start w:val="1"/>
+      <w:numFmt w:val="bullet"/>
+      <w:lvlText w:val=""/>
+      <w:lvlJc w:val="left"/>
+      <w:pPr>
+        <w:tabs>
+          <w:tab w:val="num" w:pos="2880"/>
+        </w:tabs>
+        <w:ind w:left="2880" w:hanging="360"/>
+      </w:pPr>
+      <w:rPr>
+        <w:rFonts w:ascii="Wingdings" w:hAnsi="Wingdings" w:hint="default"/>
+        <w:sz w:val="20"/>
+      </w:rPr>
+    </w:lvl>
+    <w:lvl w:ilvl="4" w:tentative="1">
+      <w:start w:val="1"/>
+      <w:numFmt w:val="bullet"/>
+      <w:lvlText w:val=""/>
+      <w:lvlJc w:val="left"/>
+      <w:pPr>
+        <w:tabs>
+          <w:tab w:val="num" w:pos="3600"/>
+        </w:tabs>
+        <w:ind w:left="3600" w:hanging="360"/>
+      </w:pPr>
+      <w:rPr>
+        <w:rFonts w:ascii="Wingdings" w:hAnsi="Wingdings" w:hint="default"/>
+        <w:sz w:val="20"/>
+      </w:rPr>
+    </w:lvl>
+    <w:lvl w:ilvl="5" w:tentative="1">
+      <w:start w:val="1"/>
+      <w:numFmt w:val="bullet"/>
+      <w:lvlText w:val=""/>
+      <w:lvlJc w:val="left"/>
+      <w:pPr>
+        <w:tabs>
+          <w:tab w:val="num" w:pos="4320"/>
+        </w:tabs>
+        <w:ind w:left="4320" w:hanging="360"/>
+      </w:pPr>
+      <w:rPr>
+        <w:rFonts w:ascii="Wingdings" w:hAnsi="Wingdings" w:hint="default"/>
+        <w:sz w:val="20"/>
+      </w:rPr>
+    </w:lvl>
+    <w:lvl w:ilvl="6" w:tentative="1">
+      <w:start w:val="1"/>
+      <w:numFmt w:val="bullet"/>
+      <w:lvlText w:val=""/>
+      <w:lvlJc w:val="left"/>
+      <w:pPr>
+        <w:tabs>
+          <w:tab w:val="num" w:pos="5040"/>
+        </w:tabs>
+        <w:ind w:left="5040" w:hanging="360"/>
+      </w:pPr>
+      <w:rPr>
+        <w:rFonts w:ascii="Wingdings" w:hAnsi="Wingdings" w:hint="default"/>
+        <w:sz w:val="20"/>
+      </w:rPr>
+    </w:lvl>
+    <w:lvl w:ilvl="7" w:tentative="1">
+      <w:start w:val="1"/>
+      <w:numFmt w:val="bullet"/>
+      <w:lvlText w:val=""/>
+      <w:lvlJc w:val="left"/>
+      <w:pPr>
+        <w:tabs>
+          <w:tab w:val="num" w:pos="5760"/>
+        </w:tabs>
+        <w:ind w:left="5760" w:hanging="360"/>
+      </w:pPr>
+      <w:rPr>
+        <w:rFonts w:ascii="Wingdings" w:hAnsi="Wingdings" w:hint="default"/>
+        <w:sz w:val="20"/>
+      </w:rPr>
+    </w:lvl>
+    <w:lvl w:ilvl="8" w:tentative="1">
+      <w:start w:val="1"/>
+      <w:numFmt w:val="bullet"/>
+      <w:lvlText w:val=""/>
+      <w:lvlJc w:val="left"/>
+      <w:pPr>
+        <w:tabs>
+          <w:tab w:val="num" w:pos="6480"/>
+        </w:tabs>
+        <w:ind w:left="6480" w:hanging="360"/>
+      </w:pPr>
+      <w:rPr>
+        <w:rFonts w:ascii="Wingdings" w:hAnsi="Wingdings" w:hint="default"/>
+        <w:sz w:val="20"/>
+      </w:rPr>
+    </w:lvl>
+  </w:abstractNum>
   <w:num w:numId="1">
+    <w:abstractNumId w:val="23"/>
+  </w:num>
+  <w:num w:numId="2">
     <w:abstractNumId w:val="20"/>
   </w:num>
-  <w:num w:numId="2">
-    <w:abstractNumId w:val="17"/>
-  </w:num>
   <w:num w:numId="3">
-    <w:abstractNumId w:val="7"/>
+    <w:abstractNumId w:val="8"/>
   </w:num>
   <w:num w:numId="4">
+    <w:abstractNumId w:val="3"/>
+  </w:num>
+  <w:num w:numId="5">
+    <w:abstractNumId w:val="4"/>
+  </w:num>
+  <w:num w:numId="6">
     <w:abstractNumId w:val="2"/>
   </w:num>
-  <w:num w:numId="5">
-    <w:abstractNumId w:val="3"/>
+  <w:num w:numId="7">
+    <w:abstractNumId w:val="22"/>
   </w:num>
-  <w:num w:numId="6">
-    <w:abstractNumId w:val="1"/>
+  <w:num w:numId="8">
+    <w:abstractNumId w:val="25"/>
   </w:num>
-  <w:num w:numId="7">
+  <w:num w:numId="9">
     <w:abstractNumId w:val="19"/>
   </w:num>
-  <w:num w:numId="8">
-    <w:abstractNumId w:val="22"/>
+  <w:num w:numId="10">
+    <w:abstractNumId w:val="15"/>
   </w:num>
-  <w:num w:numId="9">
-    <w:abstractNumId w:val="16"/>
-  </w:num>
-  <w:num w:numId="10">
+  <w:num w:numId="11">
     <w:abstractNumId w:val="13"/>
   </w:num>
-  <w:num w:numId="11">
+  <w:num w:numId="12">
+    <w:abstractNumId w:val="18"/>
+  </w:num>
+  <w:num w:numId="13">
     <w:abstractNumId w:val="11"/>
   </w:num>
-  <w:num w:numId="12">
-    <w:abstractNumId w:val="15"/>
+  <w:num w:numId="14">
+    <w:abstractNumId w:val="21"/>
   </w:num>
-  <w:num w:numId="13">
+  <w:num w:numId="15">
+    <w:abstractNumId w:val="14"/>
+  </w:num>
+  <w:num w:numId="16">
+    <w:abstractNumId w:val="5"/>
+  </w:num>
+  <w:num w:numId="17">
+    <w:abstractNumId w:val="26"/>
+  </w:num>
+  <w:num w:numId="18">
     <w:abstractNumId w:val="10"/>
   </w:num>
-  <w:num w:numId="14">
-    <w:abstractNumId w:val="18"/>
-  </w:num>
-  <w:num w:numId="15">
-    <w:abstractNumId w:val="12"/>
-  </w:num>
-  <w:num w:numId="16">
-    <w:abstractNumId w:val="4"/>
-  </w:num>
-  <w:num w:numId="17">
-    <w:abstractNumId w:val="23"/>
-  </w:num>
-  <w:num w:numId="18">
+  <w:num w:numId="19">
     <w:abstractNumId w:val="9"/>
-  </w:num>
-  <w:num w:numId="19">
-    <w:abstractNumId w:val="8"/>
   </w:num>
   <w:num w:numId="20">
     <w:abstractNumId w:val="0"/>
   </w:num>
   <w:num w:numId="21">
-    <w:abstractNumId w:val="14"/>
+    <w:abstractNumId w:val="17"/>
   </w:num>
   <w:num w:numId="22">
+    <w:abstractNumId w:val="7"/>
+  </w:num>
+  <w:num w:numId="23">
+    <w:abstractNumId w:val="24"/>
+  </w:num>
+  <w:num w:numId="24">
+    <w:abstractNumId w:val="27"/>
+  </w:num>
+  <w:num w:numId="25">
     <w:abstractNumId w:val="6"/>
   </w:num>
-  <w:num w:numId="23">
-    <w:abstractNumId w:val="21"/>
+  <w:num w:numId="26">
+    <w:abstractNumId w:val="12"/>
   </w:num>
-  <w:num w:numId="24">
-    <w:abstractNumId w:val="24"/>
+  <w:num w:numId="27">
+    <w:abstractNumId w:val="16"/>
   </w:num>
-  <w:num w:numId="25">
-    <w:abstractNumId w:val="5"/>
+  <w:num w:numId="28">
+    <w:abstractNumId w:val="1"/>
   </w:num>
 </w:numbering>
 </file>
@@ -38758,7 +42979,7 @@
       </w:pPr>
     </w:pPrDefault>
   </w:docDefaults>
-  <w:latentStyles w:defLockedState="0" w:defUIPriority="99" w:defSemiHidden="0" w:defUnhideWhenUsed="0" w:defQFormat="0" w:count="380">
+  <w:latentStyles w:defLockedState="0" w:defUIPriority="99" w:defSemiHidden="0" w:defUnhideWhenUsed="0" w:defQFormat="0" w:count="382">
     <w:lsdException w:name="Normal" w:uiPriority="0" w:qFormat="1"/>
     <w:lsdException w:name="heading 1" w:uiPriority="9" w:qFormat="1"/>
     <w:lsdException w:name="heading 2" w:semiHidden="1" w:uiPriority="9" w:unhideWhenUsed="1" w:qFormat="1"/>
@@ -38864,7 +43085,6 @@
     <w:lsdException w:name="HTML Sample" w:semiHidden="1" w:unhideWhenUsed="1"/>
     <w:lsdException w:name="HTML Typewriter" w:semiHidden="1" w:unhideWhenUsed="1"/>
     <w:lsdException w:name="HTML Variable" w:semiHidden="1" w:unhideWhenUsed="1"/>
-    <w:lsdException w:name="Normal Table" w:semiHidden="1" w:unhideWhenUsed="1"/>
     <w:lsdException w:name="annotation subject" w:semiHidden="1" w:unhideWhenUsed="1"/>
     <w:lsdException w:name="No List" w:semiHidden="1" w:unhideWhenUsed="1"/>
     <w:lsdException w:name="Outline List 1" w:semiHidden="1" w:unhideWhenUsed="1"/>
@@ -38910,11 +43130,9 @@
     <w:lsdException w:name="Table Subtle 1" w:semiHidden="1" w:unhideWhenUsed="1"/>
     <w:lsdException w:name="Table Subtle 2" w:semiHidden="1" w:unhideWhenUsed="1"/>
     <w:lsdException w:name="Table Web 1" w:semiHidden="1" w:unhideWhenUsed="1"/>
-    <w:lsdException w:name="Table Web 2" w:semiHidden="1" w:unhideWhenUsed="1"/>
     <w:lsdException w:name="Table Web 3" w:semiHidden="1" w:unhideWhenUsed="1"/>
     <w:lsdException w:name="Balloon Text" w:semiHidden="1" w:unhideWhenUsed="1"/>
     <w:lsdException w:name="Table Grid" w:uiPriority="59"/>
-    <w:lsdException w:name="Table Theme" w:semiHidden="1" w:unhideWhenUsed="1"/>
     <w:lsdException w:name="Note Level 1" w:semiHidden="1" w:unhideWhenUsed="1"/>
     <w:lsdException w:name="Note Level 2" w:semiHidden="1" w:unhideWhenUsed="1"/>
     <w:lsdException w:name="Note Level 3" w:semiHidden="1" w:unhideWhenUsed="1"/>
@@ -39139,11 +43357,13 @@
     <w:lsdException w:name="List Table 5 Dark Accent 6" w:uiPriority="50"/>
     <w:lsdException w:name="List Table 6 Colorful Accent 6" w:uiPriority="51"/>
     <w:lsdException w:name="List Table 7 Colorful Accent 6" w:uiPriority="52"/>
+    <w:lsdException w:name="Mention" w:semiHidden="1" w:unhideWhenUsed="1"/>
+    <w:lsdException w:name="Smart Hyperlink" w:semiHidden="1" w:unhideWhenUsed="1"/>
   </w:latentStyles>
   <w:style w:type="paragraph" w:default="1" w:styleId="Normal">
     <w:name w:val="Normal"/>
     <w:qFormat/>
-    <w:rsid w:val="002F715E"/>
+    <w:rsid w:val="003A13E4"/>
     <w:pPr>
       <w:spacing w:after="0" w:line="240" w:lineRule="auto"/>
     </w:pPr>

--- a/AJS_Developer_Guide.docx
+++ b/AJS_Developer_Guide.docx
@@ -35205,8 +35205,6 @@
         </w:rPr>
         <w:t>Interpolation and data-binding</w:t>
       </w:r>
-      <w:bookmarkStart w:id="14" w:name="_GoBack"/>
-      <w:bookmarkEnd w:id="14"/>
     </w:p>
     <w:p>
       <w:pPr>
@@ -38942,6 +38940,3250 @@
         <w:t>Since this is not recommended usage, we do not test for this, and changes to AngularJS core may break your code.</w:t>
       </w:r>
     </w:p>
+    <w:p>
+      <w:pPr>
+        <w:pStyle w:val="Heading2"/>
+      </w:pPr>
+      <w:r>
+        <w:t>Section 10</w:t>
+      </w:r>
+    </w:p>
+    <w:p>
+      <w:pPr>
+        <w:pStyle w:val="Heading1"/>
+        <w:shd w:val="clear" w:color="auto" w:fill="FFFFFF"/>
+        <w:spacing w:before="300" w:after="150"/>
+        <w:rPr>
+          <w:rFonts w:ascii="Open Sans" w:hAnsi="Open Sans" w:hint="eastAsia"/>
+          <w:b w:val="0"/>
+          <w:bCs w:val="0"/>
+          <w:color w:val="333333"/>
+        </w:rPr>
+      </w:pPr>
+      <w:r>
+        <w:rPr>
+          <w:rFonts w:ascii="Open Sans" w:hAnsi="Open Sans"/>
+          <w:b w:val="0"/>
+          <w:bCs w:val="0"/>
+          <w:color w:val="333333"/>
+        </w:rPr>
+        <w:t>Filter</w:t>
+      </w:r>
+      <w:r>
+        <w:rPr>
+          <w:rFonts w:ascii="Open Sans" w:hAnsi="Open Sans"/>
+          <w:b w:val="0"/>
+          <w:bCs w:val="0"/>
+          <w:color w:val="333333"/>
+        </w:rPr>
+        <w:t>s</w:t>
+      </w:r>
+      <w:bookmarkStart w:id="14" w:name="_GoBack"/>
+      <w:bookmarkEnd w:id="14"/>
+    </w:p>
+    <w:p>
+      <w:pPr>
+        <w:pStyle w:val="ng-scope"/>
+        <w:shd w:val="clear" w:color="auto" w:fill="FFFFFF"/>
+        <w:spacing w:before="0" w:beforeAutospacing="0" w:after="150" w:afterAutospacing="0"/>
+        <w:rPr>
+          <w:rFonts w:ascii="Helvetica Neue" w:hAnsi="Helvetica Neue"/>
+          <w:color w:val="333333"/>
+          <w:sz w:val="21"/>
+          <w:szCs w:val="21"/>
+        </w:rPr>
+      </w:pPr>
+      <w:r>
+        <w:rPr>
+          <w:rFonts w:ascii="Helvetica Neue" w:hAnsi="Helvetica Neue"/>
+          <w:color w:val="333333"/>
+          <w:sz w:val="21"/>
+          <w:szCs w:val="21"/>
+        </w:rPr>
+        <w:t>Filters format the value of an expression for display to the user. They can be used in view templates, controllers or services. AngularJS comes with a collection of </w:t>
+      </w:r>
+      <w:hyperlink r:id="rId183" w:history="1">
+        <w:r>
+          <w:rPr>
+            <w:rStyle w:val="Hyperlink"/>
+            <w:rFonts w:ascii="Helvetica Neue" w:eastAsiaTheme="majorEastAsia" w:hAnsi="Helvetica Neue"/>
+            <w:color w:val="428BCA"/>
+            <w:sz w:val="21"/>
+            <w:szCs w:val="21"/>
+          </w:rPr>
+          <w:t>built-in filters</w:t>
+        </w:r>
+      </w:hyperlink>
+      <w:r>
+        <w:rPr>
+          <w:rFonts w:ascii="Helvetica Neue" w:hAnsi="Helvetica Neue"/>
+          <w:color w:val="333333"/>
+          <w:sz w:val="21"/>
+          <w:szCs w:val="21"/>
+        </w:rPr>
+        <w:t>, but it is easy to define your own as well.</w:t>
+      </w:r>
+    </w:p>
+    <w:p>
+      <w:pPr>
+        <w:pStyle w:val="ng-scope"/>
+        <w:shd w:val="clear" w:color="auto" w:fill="FFFFFF"/>
+        <w:spacing w:before="0" w:beforeAutospacing="0" w:after="150" w:afterAutospacing="0"/>
+        <w:rPr>
+          <w:rFonts w:ascii="Helvetica Neue" w:hAnsi="Helvetica Neue"/>
+          <w:color w:val="333333"/>
+          <w:sz w:val="21"/>
+          <w:szCs w:val="21"/>
+        </w:rPr>
+      </w:pPr>
+      <w:r>
+        <w:rPr>
+          <w:rFonts w:ascii="Helvetica Neue" w:hAnsi="Helvetica Neue"/>
+          <w:color w:val="333333"/>
+          <w:sz w:val="21"/>
+          <w:szCs w:val="21"/>
+        </w:rPr>
+        <w:t>The underlying API is the </w:t>
+      </w:r>
+      <w:hyperlink r:id="rId184" w:history="1">
+        <w:r>
+          <w:rPr>
+            <w:rStyle w:val="pln"/>
+            <w:rFonts w:ascii="Menlo" w:hAnsi="Menlo" w:cs="Menlo"/>
+            <w:color w:val="333333"/>
+            <w:sz w:val="19"/>
+            <w:szCs w:val="19"/>
+            <w:shd w:val="clear" w:color="auto" w:fill="F9F2F4"/>
+          </w:rPr>
+          <w:t>$filterProvider</w:t>
+        </w:r>
+      </w:hyperlink>
+      <w:r>
+        <w:rPr>
+          <w:rFonts w:ascii="Helvetica Neue" w:hAnsi="Helvetica Neue"/>
+          <w:color w:val="333333"/>
+          <w:sz w:val="21"/>
+          <w:szCs w:val="21"/>
+        </w:rPr>
+        <w:t>.</w:t>
+      </w:r>
+    </w:p>
+    <w:p>
+      <w:pPr>
+        <w:pStyle w:val="Heading2"/>
+        <w:pBdr>
+          <w:top w:val="single" w:sz="6" w:space="23" w:color="EEEEEE"/>
+        </w:pBdr>
+        <w:shd w:val="clear" w:color="auto" w:fill="FFFFFF"/>
+        <w:spacing w:before="450" w:after="150"/>
+        <w:rPr>
+          <w:rFonts w:ascii="Open Sans" w:eastAsia="Times New Roman" w:hAnsi="Open Sans"/>
+          <w:b w:val="0"/>
+          <w:bCs w:val="0"/>
+          <w:color w:val="333333"/>
+          <w:sz w:val="45"/>
+          <w:szCs w:val="45"/>
+        </w:rPr>
+      </w:pPr>
+      <w:r>
+        <w:rPr>
+          <w:rFonts w:ascii="Open Sans" w:eastAsia="Times New Roman" w:hAnsi="Open Sans"/>
+          <w:b w:val="0"/>
+          <w:bCs w:val="0"/>
+          <w:color w:val="333333"/>
+          <w:sz w:val="45"/>
+          <w:szCs w:val="45"/>
+        </w:rPr>
+        <w:lastRenderedPageBreak/>
+        <w:t>Using filters in view templates</w:t>
+      </w:r>
+    </w:p>
+    <w:p>
+      <w:pPr>
+        <w:pStyle w:val="ng-scope"/>
+        <w:shd w:val="clear" w:color="auto" w:fill="FFFFFF"/>
+        <w:spacing w:before="0" w:beforeAutospacing="0" w:after="150" w:afterAutospacing="0"/>
+        <w:rPr>
+          <w:rFonts w:ascii="Helvetica Neue" w:eastAsiaTheme="minorEastAsia" w:hAnsi="Helvetica Neue"/>
+          <w:color w:val="333333"/>
+          <w:sz w:val="21"/>
+          <w:szCs w:val="21"/>
+        </w:rPr>
+      </w:pPr>
+      <w:r>
+        <w:rPr>
+          <w:rFonts w:ascii="Helvetica Neue" w:hAnsi="Helvetica Neue"/>
+          <w:color w:val="333333"/>
+          <w:sz w:val="21"/>
+          <w:szCs w:val="21"/>
+        </w:rPr>
+        <w:t>Filters can be applied to expressions in view templates using the following syntax:</w:t>
+      </w:r>
+    </w:p>
+    <w:p>
+      <w:pPr>
+        <w:pStyle w:val="HTMLPreformatted"/>
+        <w:pBdr>
+          <w:top w:val="single" w:sz="6" w:space="7" w:color="CCCCCC"/>
+          <w:left w:val="single" w:sz="6" w:space="7" w:color="CCCCCC"/>
+          <w:bottom w:val="single" w:sz="6" w:space="7" w:color="CCCCCC"/>
+          <w:right w:val="single" w:sz="6" w:space="7" w:color="CCCCCC"/>
+        </w:pBdr>
+        <w:shd w:val="clear" w:color="auto" w:fill="F5F5F5"/>
+        <w:spacing w:after="150"/>
+        <w:rPr>
+          <w:rFonts w:ascii="Menlo" w:hAnsi="Menlo" w:cs="Menlo"/>
+          <w:color w:val="333333"/>
+        </w:rPr>
+      </w:pPr>
+      <w:r>
+        <w:rPr>
+          <w:rStyle w:val="pun"/>
+          <w:rFonts w:ascii="Menlo" w:hAnsi="Menlo" w:cs="Menlo"/>
+          <w:color w:val="333333"/>
+        </w:rPr>
+        <w:t>{{</w:t>
+      </w:r>
+      <w:r>
+        <w:rPr>
+          <w:rStyle w:val="pln"/>
+          <w:rFonts w:ascii="Menlo" w:hAnsi="Menlo" w:cs="Menlo"/>
+          <w:color w:val="333333"/>
+        </w:rPr>
+        <w:t xml:space="preserve"> expression </w:t>
+      </w:r>
+      <w:r>
+        <w:rPr>
+          <w:rStyle w:val="pun"/>
+          <w:rFonts w:ascii="Menlo" w:hAnsi="Menlo" w:cs="Menlo"/>
+          <w:color w:val="333333"/>
+        </w:rPr>
+        <w:t>|</w:t>
+      </w:r>
+      <w:r>
+        <w:rPr>
+          <w:rStyle w:val="pln"/>
+          <w:rFonts w:ascii="Menlo" w:hAnsi="Menlo" w:cs="Menlo"/>
+          <w:color w:val="333333"/>
+        </w:rPr>
+        <w:t xml:space="preserve"> filter </w:t>
+      </w:r>
+      <w:r>
+        <w:rPr>
+          <w:rStyle w:val="pun"/>
+          <w:rFonts w:ascii="Menlo" w:hAnsi="Menlo" w:cs="Menlo"/>
+          <w:color w:val="333333"/>
+        </w:rPr>
+        <w:t>}}</w:t>
+      </w:r>
+    </w:p>
+    <w:p>
+      <w:pPr>
+        <w:pStyle w:val="ng-scope"/>
+        <w:shd w:val="clear" w:color="auto" w:fill="FFFFFF"/>
+        <w:spacing w:before="0" w:beforeAutospacing="0" w:after="150" w:afterAutospacing="0"/>
+        <w:rPr>
+          <w:rFonts w:ascii="Helvetica Neue" w:hAnsi="Helvetica Neue"/>
+          <w:color w:val="333333"/>
+          <w:sz w:val="21"/>
+          <w:szCs w:val="21"/>
+        </w:rPr>
+      </w:pPr>
+      <w:r>
+        <w:rPr>
+          <w:rFonts w:ascii="Helvetica Neue" w:hAnsi="Helvetica Neue"/>
+          <w:color w:val="333333"/>
+          <w:sz w:val="21"/>
+          <w:szCs w:val="21"/>
+        </w:rPr>
+        <w:t>E.g. the markup </w:t>
+      </w:r>
+      <w:r>
+        <w:rPr>
+          <w:rStyle w:val="pun"/>
+          <w:rFonts w:ascii="Menlo" w:hAnsi="Menlo" w:cs="Menlo"/>
+          <w:color w:val="333333"/>
+          <w:sz w:val="19"/>
+          <w:szCs w:val="19"/>
+          <w:shd w:val="clear" w:color="auto" w:fill="F4F4F4"/>
+        </w:rPr>
+        <w:t>{{</w:t>
+      </w:r>
+      <w:r>
+        <w:rPr>
+          <w:rStyle w:val="pln"/>
+          <w:rFonts w:ascii="Menlo" w:hAnsi="Menlo" w:cs="Menlo"/>
+          <w:color w:val="333333"/>
+          <w:sz w:val="19"/>
+          <w:szCs w:val="19"/>
+          <w:shd w:val="clear" w:color="auto" w:fill="F4F4F4"/>
+        </w:rPr>
+        <w:t> </w:t>
+      </w:r>
+      <w:r>
+        <w:rPr>
+          <w:rStyle w:val="lit"/>
+          <w:rFonts w:ascii="Menlo" w:hAnsi="Menlo" w:cs="Menlo"/>
+          <w:color w:val="445588"/>
+          <w:sz w:val="19"/>
+          <w:szCs w:val="19"/>
+          <w:shd w:val="clear" w:color="auto" w:fill="F4F4F4"/>
+        </w:rPr>
+        <w:t>12</w:t>
+      </w:r>
+      <w:r>
+        <w:rPr>
+          <w:rStyle w:val="pln"/>
+          <w:rFonts w:ascii="Menlo" w:hAnsi="Menlo" w:cs="Menlo"/>
+          <w:color w:val="333333"/>
+          <w:sz w:val="19"/>
+          <w:szCs w:val="19"/>
+          <w:shd w:val="clear" w:color="auto" w:fill="F4F4F4"/>
+        </w:rPr>
+        <w:t> </w:t>
+      </w:r>
+      <w:r>
+        <w:rPr>
+          <w:rStyle w:val="pun"/>
+          <w:rFonts w:ascii="Menlo" w:hAnsi="Menlo" w:cs="Menlo"/>
+          <w:color w:val="333333"/>
+          <w:sz w:val="19"/>
+          <w:szCs w:val="19"/>
+          <w:shd w:val="clear" w:color="auto" w:fill="F4F4F4"/>
+        </w:rPr>
+        <w:t>|</w:t>
+      </w:r>
+      <w:r>
+        <w:rPr>
+          <w:rStyle w:val="pln"/>
+          <w:rFonts w:ascii="Menlo" w:hAnsi="Menlo" w:cs="Menlo"/>
+          <w:color w:val="333333"/>
+          <w:sz w:val="19"/>
+          <w:szCs w:val="19"/>
+          <w:shd w:val="clear" w:color="auto" w:fill="F4F4F4"/>
+        </w:rPr>
+        <w:t> currency </w:t>
+      </w:r>
+      <w:r>
+        <w:rPr>
+          <w:rStyle w:val="pun"/>
+          <w:rFonts w:ascii="Menlo" w:hAnsi="Menlo" w:cs="Menlo"/>
+          <w:color w:val="333333"/>
+          <w:sz w:val="19"/>
+          <w:szCs w:val="19"/>
+          <w:shd w:val="clear" w:color="auto" w:fill="F4F4F4"/>
+        </w:rPr>
+        <w:t>}}</w:t>
+      </w:r>
+      <w:r>
+        <w:rPr>
+          <w:rFonts w:ascii="Helvetica Neue" w:hAnsi="Helvetica Neue"/>
+          <w:color w:val="333333"/>
+          <w:sz w:val="21"/>
+          <w:szCs w:val="21"/>
+        </w:rPr>
+        <w:t> formats the number 12 as a currency using the </w:t>
+      </w:r>
+      <w:hyperlink r:id="rId185" w:history="1">
+        <w:r>
+          <w:rPr>
+            <w:rStyle w:val="pln"/>
+            <w:rFonts w:ascii="Menlo" w:hAnsi="Menlo" w:cs="Menlo"/>
+            <w:color w:val="333333"/>
+            <w:sz w:val="19"/>
+            <w:szCs w:val="19"/>
+            <w:shd w:val="clear" w:color="auto" w:fill="F9F2F4"/>
+          </w:rPr>
+          <w:t>currency</w:t>
+        </w:r>
+      </w:hyperlink>
+      <w:r>
+        <w:rPr>
+          <w:rFonts w:ascii="Helvetica Neue" w:hAnsi="Helvetica Neue"/>
+          <w:color w:val="333333"/>
+          <w:sz w:val="21"/>
+          <w:szCs w:val="21"/>
+        </w:rPr>
+        <w:t> filter. The resulting value is </w:t>
+      </w:r>
+      <w:r>
+        <w:rPr>
+          <w:rStyle w:val="pln"/>
+          <w:rFonts w:ascii="Menlo" w:hAnsi="Menlo" w:cs="Menlo"/>
+          <w:color w:val="333333"/>
+          <w:sz w:val="19"/>
+          <w:szCs w:val="19"/>
+          <w:shd w:val="clear" w:color="auto" w:fill="F4F4F4"/>
+        </w:rPr>
+        <w:t>$12</w:t>
+      </w:r>
+      <w:r>
+        <w:rPr>
+          <w:rStyle w:val="pun"/>
+          <w:rFonts w:ascii="Menlo" w:hAnsi="Menlo" w:cs="Menlo"/>
+          <w:color w:val="333333"/>
+          <w:sz w:val="19"/>
+          <w:szCs w:val="19"/>
+          <w:shd w:val="clear" w:color="auto" w:fill="F4F4F4"/>
+        </w:rPr>
+        <w:t>.</w:t>
+      </w:r>
+      <w:r>
+        <w:rPr>
+          <w:rStyle w:val="lit"/>
+          <w:rFonts w:ascii="Menlo" w:hAnsi="Menlo" w:cs="Menlo"/>
+          <w:color w:val="445588"/>
+          <w:sz w:val="19"/>
+          <w:szCs w:val="19"/>
+          <w:shd w:val="clear" w:color="auto" w:fill="F4F4F4"/>
+        </w:rPr>
+        <w:t>00</w:t>
+      </w:r>
+      <w:r>
+        <w:rPr>
+          <w:rFonts w:ascii="Helvetica Neue" w:hAnsi="Helvetica Neue"/>
+          <w:color w:val="333333"/>
+          <w:sz w:val="21"/>
+          <w:szCs w:val="21"/>
+        </w:rPr>
+        <w:t>.</w:t>
+      </w:r>
+    </w:p>
+    <w:p>
+      <w:pPr>
+        <w:pStyle w:val="ng-scope"/>
+        <w:shd w:val="clear" w:color="auto" w:fill="FFFFFF"/>
+        <w:spacing w:before="0" w:beforeAutospacing="0" w:after="150" w:afterAutospacing="0"/>
+        <w:rPr>
+          <w:rFonts w:ascii="Helvetica Neue" w:hAnsi="Helvetica Neue"/>
+          <w:color w:val="333333"/>
+          <w:sz w:val="21"/>
+          <w:szCs w:val="21"/>
+        </w:rPr>
+      </w:pPr>
+      <w:r>
+        <w:rPr>
+          <w:rFonts w:ascii="Helvetica Neue" w:hAnsi="Helvetica Neue"/>
+          <w:color w:val="333333"/>
+          <w:sz w:val="21"/>
+          <w:szCs w:val="21"/>
+        </w:rPr>
+        <w:t>Filters can be applied to the result of another filter. This is called "chaining" and uses the following syntax:</w:t>
+      </w:r>
+    </w:p>
+    <w:p>
+      <w:pPr>
+        <w:pStyle w:val="HTMLPreformatted"/>
+        <w:pBdr>
+          <w:top w:val="single" w:sz="6" w:space="7" w:color="CCCCCC"/>
+          <w:left w:val="single" w:sz="6" w:space="7" w:color="CCCCCC"/>
+          <w:bottom w:val="single" w:sz="6" w:space="7" w:color="CCCCCC"/>
+          <w:right w:val="single" w:sz="6" w:space="7" w:color="CCCCCC"/>
+        </w:pBdr>
+        <w:shd w:val="clear" w:color="auto" w:fill="F5F5F5"/>
+        <w:spacing w:after="150"/>
+        <w:rPr>
+          <w:rFonts w:ascii="Menlo" w:hAnsi="Menlo" w:cs="Menlo"/>
+          <w:color w:val="333333"/>
+        </w:rPr>
+      </w:pPr>
+      <w:r>
+        <w:rPr>
+          <w:rStyle w:val="pun"/>
+          <w:rFonts w:ascii="Menlo" w:hAnsi="Menlo" w:cs="Menlo"/>
+          <w:color w:val="333333"/>
+        </w:rPr>
+        <w:t>{{</w:t>
+      </w:r>
+      <w:r>
+        <w:rPr>
+          <w:rStyle w:val="pln"/>
+          <w:rFonts w:ascii="Menlo" w:hAnsi="Menlo" w:cs="Menlo"/>
+          <w:color w:val="333333"/>
+        </w:rPr>
+        <w:t xml:space="preserve"> expression </w:t>
+      </w:r>
+      <w:r>
+        <w:rPr>
+          <w:rStyle w:val="pun"/>
+          <w:rFonts w:ascii="Menlo" w:hAnsi="Menlo" w:cs="Menlo"/>
+          <w:color w:val="333333"/>
+        </w:rPr>
+        <w:t>|</w:t>
+      </w:r>
+      <w:r>
+        <w:rPr>
+          <w:rStyle w:val="pln"/>
+          <w:rFonts w:ascii="Menlo" w:hAnsi="Menlo" w:cs="Menlo"/>
+          <w:color w:val="333333"/>
+        </w:rPr>
+        <w:t xml:space="preserve"> filter1 </w:t>
+      </w:r>
+      <w:r>
+        <w:rPr>
+          <w:rStyle w:val="pun"/>
+          <w:rFonts w:ascii="Menlo" w:hAnsi="Menlo" w:cs="Menlo"/>
+          <w:color w:val="333333"/>
+        </w:rPr>
+        <w:t>|</w:t>
+      </w:r>
+      <w:r>
+        <w:rPr>
+          <w:rStyle w:val="pln"/>
+          <w:rFonts w:ascii="Menlo" w:hAnsi="Menlo" w:cs="Menlo"/>
+          <w:color w:val="333333"/>
+        </w:rPr>
+        <w:t xml:space="preserve"> filter2 </w:t>
+      </w:r>
+      <w:r>
+        <w:rPr>
+          <w:rStyle w:val="pun"/>
+          <w:rFonts w:ascii="Menlo" w:hAnsi="Menlo" w:cs="Menlo"/>
+          <w:color w:val="333333"/>
+        </w:rPr>
+        <w:t>|</w:t>
+      </w:r>
+      <w:r>
+        <w:rPr>
+          <w:rStyle w:val="pln"/>
+          <w:rFonts w:ascii="Menlo" w:hAnsi="Menlo" w:cs="Menlo"/>
+          <w:color w:val="333333"/>
+        </w:rPr>
+        <w:t xml:space="preserve"> </w:t>
+      </w:r>
+      <w:r>
+        <w:rPr>
+          <w:rStyle w:val="pun"/>
+          <w:rFonts w:ascii="Menlo" w:hAnsi="Menlo" w:cs="Menlo"/>
+          <w:color w:val="333333"/>
+        </w:rPr>
+        <w:t>...</w:t>
+      </w:r>
+      <w:r>
+        <w:rPr>
+          <w:rStyle w:val="pln"/>
+          <w:rFonts w:ascii="Menlo" w:hAnsi="Menlo" w:cs="Menlo"/>
+          <w:color w:val="333333"/>
+        </w:rPr>
+        <w:t xml:space="preserve"> </w:t>
+      </w:r>
+      <w:r>
+        <w:rPr>
+          <w:rStyle w:val="pun"/>
+          <w:rFonts w:ascii="Menlo" w:hAnsi="Menlo" w:cs="Menlo"/>
+          <w:color w:val="333333"/>
+        </w:rPr>
+        <w:t>}}</w:t>
+      </w:r>
+    </w:p>
+    <w:p>
+      <w:pPr>
+        <w:pStyle w:val="ng-scope"/>
+        <w:shd w:val="clear" w:color="auto" w:fill="FFFFFF"/>
+        <w:spacing w:before="0" w:beforeAutospacing="0" w:after="150" w:afterAutospacing="0"/>
+        <w:rPr>
+          <w:rFonts w:ascii="Helvetica Neue" w:hAnsi="Helvetica Neue"/>
+          <w:color w:val="333333"/>
+          <w:sz w:val="21"/>
+          <w:szCs w:val="21"/>
+        </w:rPr>
+      </w:pPr>
+      <w:r>
+        <w:rPr>
+          <w:rFonts w:ascii="Helvetica Neue" w:hAnsi="Helvetica Neue"/>
+          <w:color w:val="333333"/>
+          <w:sz w:val="21"/>
+          <w:szCs w:val="21"/>
+        </w:rPr>
+        <w:t>Filters may have arguments. The syntax for this is</w:t>
+      </w:r>
+    </w:p>
+    <w:p>
+      <w:pPr>
+        <w:pStyle w:val="HTMLPreformatted"/>
+        <w:pBdr>
+          <w:top w:val="single" w:sz="6" w:space="7" w:color="CCCCCC"/>
+          <w:left w:val="single" w:sz="6" w:space="7" w:color="CCCCCC"/>
+          <w:bottom w:val="single" w:sz="6" w:space="7" w:color="CCCCCC"/>
+          <w:right w:val="single" w:sz="6" w:space="7" w:color="CCCCCC"/>
+        </w:pBdr>
+        <w:shd w:val="clear" w:color="auto" w:fill="F5F5F5"/>
+        <w:spacing w:after="150"/>
+        <w:rPr>
+          <w:rFonts w:ascii="Menlo" w:hAnsi="Menlo" w:cs="Menlo"/>
+          <w:color w:val="333333"/>
+        </w:rPr>
+      </w:pPr>
+      <w:r>
+        <w:rPr>
+          <w:rStyle w:val="pun"/>
+          <w:rFonts w:ascii="Menlo" w:hAnsi="Menlo" w:cs="Menlo"/>
+          <w:color w:val="333333"/>
+        </w:rPr>
+        <w:t>{{</w:t>
+      </w:r>
+      <w:r>
+        <w:rPr>
+          <w:rStyle w:val="pln"/>
+          <w:rFonts w:ascii="Menlo" w:hAnsi="Menlo" w:cs="Menlo"/>
+          <w:color w:val="333333"/>
+        </w:rPr>
+        <w:t xml:space="preserve"> expression </w:t>
+      </w:r>
+      <w:r>
+        <w:rPr>
+          <w:rStyle w:val="pun"/>
+          <w:rFonts w:ascii="Menlo" w:hAnsi="Menlo" w:cs="Menlo"/>
+          <w:color w:val="333333"/>
+        </w:rPr>
+        <w:t>|</w:t>
+      </w:r>
+      <w:r>
+        <w:rPr>
+          <w:rStyle w:val="pln"/>
+          <w:rFonts w:ascii="Menlo" w:hAnsi="Menlo" w:cs="Menlo"/>
+          <w:color w:val="333333"/>
+        </w:rPr>
+        <w:t xml:space="preserve"> filter</w:t>
+      </w:r>
+      <w:r>
+        <w:rPr>
+          <w:rStyle w:val="pun"/>
+          <w:rFonts w:ascii="Menlo" w:hAnsi="Menlo" w:cs="Menlo"/>
+          <w:color w:val="333333"/>
+        </w:rPr>
+        <w:t>:</w:t>
+      </w:r>
+      <w:r>
+        <w:rPr>
+          <w:rStyle w:val="pln"/>
+          <w:rFonts w:ascii="Menlo" w:hAnsi="Menlo" w:cs="Menlo"/>
+          <w:color w:val="333333"/>
+        </w:rPr>
+        <w:t>argument1</w:t>
+      </w:r>
+      <w:r>
+        <w:rPr>
+          <w:rStyle w:val="pun"/>
+          <w:rFonts w:ascii="Menlo" w:hAnsi="Menlo" w:cs="Menlo"/>
+          <w:color w:val="333333"/>
+        </w:rPr>
+        <w:t>:</w:t>
+      </w:r>
+      <w:r>
+        <w:rPr>
+          <w:rStyle w:val="pln"/>
+          <w:rFonts w:ascii="Menlo" w:hAnsi="Menlo" w:cs="Menlo"/>
+          <w:color w:val="333333"/>
+        </w:rPr>
+        <w:t>argument2</w:t>
+      </w:r>
+      <w:r>
+        <w:rPr>
+          <w:rStyle w:val="pun"/>
+          <w:rFonts w:ascii="Menlo" w:hAnsi="Menlo" w:cs="Menlo"/>
+          <w:color w:val="333333"/>
+        </w:rPr>
+        <w:t>:...</w:t>
+      </w:r>
+      <w:r>
+        <w:rPr>
+          <w:rStyle w:val="pln"/>
+          <w:rFonts w:ascii="Menlo" w:hAnsi="Menlo" w:cs="Menlo"/>
+          <w:color w:val="333333"/>
+        </w:rPr>
+        <w:t xml:space="preserve"> </w:t>
+      </w:r>
+      <w:r>
+        <w:rPr>
+          <w:rStyle w:val="pun"/>
+          <w:rFonts w:ascii="Menlo" w:hAnsi="Menlo" w:cs="Menlo"/>
+          <w:color w:val="333333"/>
+        </w:rPr>
+        <w:t>}}</w:t>
+      </w:r>
+    </w:p>
+    <w:p>
+      <w:pPr>
+        <w:pStyle w:val="ng-scope"/>
+        <w:shd w:val="clear" w:color="auto" w:fill="FFFFFF"/>
+        <w:spacing w:before="0" w:beforeAutospacing="0" w:after="150" w:afterAutospacing="0"/>
+        <w:rPr>
+          <w:rFonts w:ascii="Helvetica Neue" w:hAnsi="Helvetica Neue"/>
+          <w:color w:val="333333"/>
+          <w:sz w:val="21"/>
+          <w:szCs w:val="21"/>
+        </w:rPr>
+      </w:pPr>
+      <w:r>
+        <w:rPr>
+          <w:rFonts w:ascii="Helvetica Neue" w:hAnsi="Helvetica Neue"/>
+          <w:color w:val="333333"/>
+          <w:sz w:val="21"/>
+          <w:szCs w:val="21"/>
+        </w:rPr>
+        <w:t>E.g. the markup </w:t>
+      </w:r>
+      <w:r>
+        <w:rPr>
+          <w:rStyle w:val="pun"/>
+          <w:rFonts w:ascii="Menlo" w:hAnsi="Menlo" w:cs="Menlo"/>
+          <w:color w:val="333333"/>
+          <w:sz w:val="19"/>
+          <w:szCs w:val="19"/>
+          <w:shd w:val="clear" w:color="auto" w:fill="F4F4F4"/>
+        </w:rPr>
+        <w:t>{{</w:t>
+      </w:r>
+      <w:r>
+        <w:rPr>
+          <w:rStyle w:val="pln"/>
+          <w:rFonts w:ascii="Menlo" w:hAnsi="Menlo" w:cs="Menlo"/>
+          <w:color w:val="333333"/>
+          <w:sz w:val="19"/>
+          <w:szCs w:val="19"/>
+          <w:shd w:val="clear" w:color="auto" w:fill="F4F4F4"/>
+        </w:rPr>
+        <w:t> </w:t>
+      </w:r>
+      <w:r>
+        <w:rPr>
+          <w:rStyle w:val="lit"/>
+          <w:rFonts w:ascii="Menlo" w:hAnsi="Menlo" w:cs="Menlo"/>
+          <w:color w:val="445588"/>
+          <w:sz w:val="19"/>
+          <w:szCs w:val="19"/>
+          <w:shd w:val="clear" w:color="auto" w:fill="F4F4F4"/>
+        </w:rPr>
+        <w:t>1234</w:t>
+      </w:r>
+      <w:r>
+        <w:rPr>
+          <w:rStyle w:val="pln"/>
+          <w:rFonts w:ascii="Menlo" w:hAnsi="Menlo" w:cs="Menlo"/>
+          <w:color w:val="333333"/>
+          <w:sz w:val="19"/>
+          <w:szCs w:val="19"/>
+          <w:shd w:val="clear" w:color="auto" w:fill="F4F4F4"/>
+        </w:rPr>
+        <w:t> </w:t>
+      </w:r>
+      <w:r>
+        <w:rPr>
+          <w:rStyle w:val="pun"/>
+          <w:rFonts w:ascii="Menlo" w:hAnsi="Menlo" w:cs="Menlo"/>
+          <w:color w:val="333333"/>
+          <w:sz w:val="19"/>
+          <w:szCs w:val="19"/>
+          <w:shd w:val="clear" w:color="auto" w:fill="F4F4F4"/>
+        </w:rPr>
+        <w:t>|</w:t>
+      </w:r>
+      <w:r>
+        <w:rPr>
+          <w:rStyle w:val="pln"/>
+          <w:rFonts w:ascii="Menlo" w:hAnsi="Menlo" w:cs="Menlo"/>
+          <w:color w:val="333333"/>
+          <w:sz w:val="19"/>
+          <w:szCs w:val="19"/>
+          <w:shd w:val="clear" w:color="auto" w:fill="F4F4F4"/>
+        </w:rPr>
+        <w:t> number</w:t>
+      </w:r>
+      <w:r>
+        <w:rPr>
+          <w:rStyle w:val="pun"/>
+          <w:rFonts w:ascii="Menlo" w:hAnsi="Menlo" w:cs="Menlo"/>
+          <w:color w:val="333333"/>
+          <w:sz w:val="19"/>
+          <w:szCs w:val="19"/>
+          <w:shd w:val="clear" w:color="auto" w:fill="F4F4F4"/>
+        </w:rPr>
+        <w:t>:</w:t>
+      </w:r>
+      <w:r>
+        <w:rPr>
+          <w:rStyle w:val="lit"/>
+          <w:rFonts w:ascii="Menlo" w:hAnsi="Menlo" w:cs="Menlo"/>
+          <w:color w:val="445588"/>
+          <w:sz w:val="19"/>
+          <w:szCs w:val="19"/>
+          <w:shd w:val="clear" w:color="auto" w:fill="F4F4F4"/>
+        </w:rPr>
+        <w:t>2</w:t>
+      </w:r>
+      <w:r>
+        <w:rPr>
+          <w:rStyle w:val="pln"/>
+          <w:rFonts w:ascii="Menlo" w:hAnsi="Menlo" w:cs="Menlo"/>
+          <w:color w:val="333333"/>
+          <w:sz w:val="19"/>
+          <w:szCs w:val="19"/>
+          <w:shd w:val="clear" w:color="auto" w:fill="F4F4F4"/>
+        </w:rPr>
+        <w:t> </w:t>
+      </w:r>
+      <w:r>
+        <w:rPr>
+          <w:rStyle w:val="pun"/>
+          <w:rFonts w:ascii="Menlo" w:hAnsi="Menlo" w:cs="Menlo"/>
+          <w:color w:val="333333"/>
+          <w:sz w:val="19"/>
+          <w:szCs w:val="19"/>
+          <w:shd w:val="clear" w:color="auto" w:fill="F4F4F4"/>
+        </w:rPr>
+        <w:t>}}</w:t>
+      </w:r>
+      <w:r>
+        <w:rPr>
+          <w:rFonts w:ascii="Helvetica Neue" w:hAnsi="Helvetica Neue"/>
+          <w:color w:val="333333"/>
+          <w:sz w:val="21"/>
+          <w:szCs w:val="21"/>
+        </w:rPr>
+        <w:t> formats the number 1234 with 2 decimal points using the </w:t>
+      </w:r>
+      <w:hyperlink r:id="rId186" w:history="1">
+        <w:r>
+          <w:rPr>
+            <w:rStyle w:val="pln"/>
+            <w:rFonts w:ascii="Menlo" w:hAnsi="Menlo" w:cs="Menlo"/>
+            <w:color w:val="333333"/>
+            <w:sz w:val="19"/>
+            <w:szCs w:val="19"/>
+            <w:shd w:val="clear" w:color="auto" w:fill="F9F2F4"/>
+          </w:rPr>
+          <w:t>number</w:t>
+        </w:r>
+      </w:hyperlink>
+      <w:r>
+        <w:rPr>
+          <w:rFonts w:ascii="Helvetica Neue" w:hAnsi="Helvetica Neue"/>
+          <w:color w:val="333333"/>
+          <w:sz w:val="21"/>
+          <w:szCs w:val="21"/>
+        </w:rPr>
+        <w:t> filter. The resulting value is </w:t>
+      </w:r>
+      <w:r>
+        <w:rPr>
+          <w:rStyle w:val="lit"/>
+          <w:rFonts w:ascii="Menlo" w:hAnsi="Menlo" w:cs="Menlo"/>
+          <w:color w:val="445588"/>
+          <w:sz w:val="19"/>
+          <w:szCs w:val="19"/>
+          <w:shd w:val="clear" w:color="auto" w:fill="F4F4F4"/>
+        </w:rPr>
+        <w:t>1</w:t>
+      </w:r>
+      <w:r>
+        <w:rPr>
+          <w:rStyle w:val="pun"/>
+          <w:rFonts w:ascii="Menlo" w:hAnsi="Menlo" w:cs="Menlo"/>
+          <w:color w:val="333333"/>
+          <w:sz w:val="19"/>
+          <w:szCs w:val="19"/>
+          <w:shd w:val="clear" w:color="auto" w:fill="F4F4F4"/>
+        </w:rPr>
+        <w:t>,</w:t>
+      </w:r>
+      <w:r>
+        <w:rPr>
+          <w:rStyle w:val="lit"/>
+          <w:rFonts w:ascii="Menlo" w:hAnsi="Menlo" w:cs="Menlo"/>
+          <w:color w:val="445588"/>
+          <w:sz w:val="19"/>
+          <w:szCs w:val="19"/>
+          <w:shd w:val="clear" w:color="auto" w:fill="F4F4F4"/>
+        </w:rPr>
+        <w:t>234.00</w:t>
+      </w:r>
+      <w:r>
+        <w:rPr>
+          <w:rFonts w:ascii="Helvetica Neue" w:hAnsi="Helvetica Neue"/>
+          <w:color w:val="333333"/>
+          <w:sz w:val="21"/>
+          <w:szCs w:val="21"/>
+        </w:rPr>
+        <w:t>.</w:t>
+      </w:r>
+    </w:p>
+    <w:p>
+      <w:pPr>
+        <w:pStyle w:val="Heading3"/>
+        <w:shd w:val="clear" w:color="auto" w:fill="FFFFFF"/>
+        <w:spacing w:before="300" w:after="150"/>
+        <w:rPr>
+          <w:rFonts w:ascii="Open Sans" w:eastAsia="Times New Roman" w:hAnsi="Open Sans"/>
+          <w:b w:val="0"/>
+          <w:bCs w:val="0"/>
+          <w:color w:val="333333"/>
+          <w:sz w:val="36"/>
+          <w:szCs w:val="36"/>
+        </w:rPr>
+      </w:pPr>
+      <w:r>
+        <w:rPr>
+          <w:rFonts w:ascii="Open Sans" w:eastAsia="Times New Roman" w:hAnsi="Open Sans"/>
+          <w:b w:val="0"/>
+          <w:bCs w:val="0"/>
+          <w:color w:val="333333"/>
+          <w:sz w:val="36"/>
+          <w:szCs w:val="36"/>
+        </w:rPr>
+        <w:t>When filters are executed</w:t>
+      </w:r>
+    </w:p>
+    <w:p>
+      <w:pPr>
+        <w:pStyle w:val="ng-scope"/>
+        <w:shd w:val="clear" w:color="auto" w:fill="FFFFFF"/>
+        <w:spacing w:before="0" w:beforeAutospacing="0" w:after="150" w:afterAutospacing="0"/>
+        <w:rPr>
+          <w:rFonts w:ascii="Helvetica Neue" w:eastAsiaTheme="minorEastAsia" w:hAnsi="Helvetica Neue"/>
+          <w:color w:val="333333"/>
+          <w:sz w:val="21"/>
+          <w:szCs w:val="21"/>
+        </w:rPr>
+      </w:pPr>
+      <w:r>
+        <w:rPr>
+          <w:rFonts w:ascii="Helvetica Neue" w:hAnsi="Helvetica Neue"/>
+          <w:color w:val="333333"/>
+          <w:sz w:val="21"/>
+          <w:szCs w:val="21"/>
+        </w:rPr>
+        <w:t>In templates, filters are only executed when their inputs have changed. This is more performant than executing a filter on each </w:t>
+      </w:r>
+      <w:hyperlink r:id="rId187" w:anchor="$digest" w:history="1">
+        <w:r>
+          <w:rPr>
+            <w:rStyle w:val="pln"/>
+            <w:rFonts w:ascii="Menlo" w:hAnsi="Menlo" w:cs="Menlo"/>
+            <w:color w:val="333333"/>
+            <w:sz w:val="19"/>
+            <w:szCs w:val="19"/>
+            <w:shd w:val="clear" w:color="auto" w:fill="F9F2F4"/>
+          </w:rPr>
+          <w:t>$digest</w:t>
+        </w:r>
+      </w:hyperlink>
+      <w:r>
+        <w:rPr>
+          <w:rFonts w:ascii="Helvetica Neue" w:hAnsi="Helvetica Neue"/>
+          <w:color w:val="333333"/>
+          <w:sz w:val="21"/>
+          <w:szCs w:val="21"/>
+        </w:rPr>
+        <w:t> as is the case with </w:t>
+      </w:r>
+      <w:hyperlink r:id="rId188" w:history="1">
+        <w:r>
+          <w:rPr>
+            <w:rStyle w:val="Hyperlink"/>
+            <w:rFonts w:ascii="Helvetica Neue" w:eastAsiaTheme="majorEastAsia" w:hAnsi="Helvetica Neue"/>
+            <w:color w:val="428BCA"/>
+            <w:sz w:val="21"/>
+            <w:szCs w:val="21"/>
+          </w:rPr>
+          <w:t>expressions</w:t>
+        </w:r>
+      </w:hyperlink>
+      <w:r>
+        <w:rPr>
+          <w:rFonts w:ascii="Helvetica Neue" w:hAnsi="Helvetica Neue"/>
+          <w:color w:val="333333"/>
+          <w:sz w:val="21"/>
+          <w:szCs w:val="21"/>
+        </w:rPr>
+        <w:t>.</w:t>
+      </w:r>
+    </w:p>
+    <w:p>
+      <w:pPr>
+        <w:pStyle w:val="ng-scope"/>
+        <w:shd w:val="clear" w:color="auto" w:fill="FFFFFF"/>
+        <w:spacing w:before="0" w:beforeAutospacing="0" w:after="150" w:afterAutospacing="0"/>
+        <w:rPr>
+          <w:rFonts w:ascii="Helvetica Neue" w:hAnsi="Helvetica Neue"/>
+          <w:color w:val="333333"/>
+          <w:sz w:val="21"/>
+          <w:szCs w:val="21"/>
+        </w:rPr>
+      </w:pPr>
+      <w:r>
+        <w:rPr>
+          <w:rFonts w:ascii="Helvetica Neue" w:hAnsi="Helvetica Neue"/>
+          <w:color w:val="333333"/>
+          <w:sz w:val="21"/>
+          <w:szCs w:val="21"/>
+        </w:rPr>
+        <w:t>There are two exceptions to this rule:</w:t>
+      </w:r>
+    </w:p>
+    <w:p>
+      <w:pPr>
+        <w:pStyle w:val="NormalWeb"/>
+        <w:numPr>
+          <w:ilvl w:val="0"/>
+          <w:numId w:val="29"/>
+        </w:numPr>
+        <w:shd w:val="clear" w:color="auto" w:fill="FFFFFF"/>
+        <w:spacing w:before="0" w:beforeAutospacing="0" w:after="150" w:afterAutospacing="0"/>
+        <w:rPr>
+          <w:rFonts w:ascii="Helvetica Neue" w:hAnsi="Helvetica Neue"/>
+          <w:color w:val="333333"/>
+          <w:sz w:val="21"/>
+          <w:szCs w:val="21"/>
+        </w:rPr>
+      </w:pPr>
+      <w:r>
+        <w:rPr>
+          <w:rFonts w:ascii="Helvetica Neue" w:hAnsi="Helvetica Neue"/>
+          <w:color w:val="333333"/>
+          <w:sz w:val="21"/>
+          <w:szCs w:val="21"/>
+        </w:rPr>
+        <w:t>In general, this applies only to filters that take </w:t>
+      </w:r>
+      <w:hyperlink r:id="rId189" w:history="1">
+        <w:r>
+          <w:rPr>
+            <w:rStyle w:val="Hyperlink"/>
+            <w:rFonts w:ascii="Helvetica Neue" w:eastAsiaTheme="majorEastAsia" w:hAnsi="Helvetica Neue"/>
+            <w:color w:val="428BCA"/>
+            <w:sz w:val="21"/>
+            <w:szCs w:val="21"/>
+          </w:rPr>
+          <w:t>primitive values</w:t>
+        </w:r>
+      </w:hyperlink>
+      <w:r>
+        <w:rPr>
+          <w:rFonts w:ascii="Helvetica Neue" w:hAnsi="Helvetica Neue"/>
+          <w:color w:val="333333"/>
+          <w:sz w:val="21"/>
+          <w:szCs w:val="21"/>
+        </w:rPr>
+        <w:t> as inputs. Filters that receive </w:t>
+      </w:r>
+      <w:hyperlink r:id="rId190" w:anchor="Objects" w:history="1">
+        <w:r>
+          <w:rPr>
+            <w:rStyle w:val="Hyperlink"/>
+            <w:rFonts w:ascii="Helvetica Neue" w:eastAsiaTheme="majorEastAsia" w:hAnsi="Helvetica Neue"/>
+            <w:color w:val="428BCA"/>
+            <w:sz w:val="21"/>
+            <w:szCs w:val="21"/>
+          </w:rPr>
+          <w:t>Objects</w:t>
+        </w:r>
+      </w:hyperlink>
+      <w:r>
+        <w:rPr>
+          <w:rFonts w:ascii="Helvetica Neue" w:hAnsi="Helvetica Neue"/>
+          <w:color w:val="333333"/>
+          <w:sz w:val="21"/>
+          <w:szCs w:val="21"/>
+        </w:rPr>
+        <w:t> as input are executed on each </w:t>
+      </w:r>
+      <w:r>
+        <w:rPr>
+          <w:rStyle w:val="pln"/>
+          <w:rFonts w:ascii="Menlo" w:hAnsi="Menlo" w:cs="Menlo"/>
+          <w:color w:val="333333"/>
+          <w:sz w:val="19"/>
+          <w:szCs w:val="19"/>
+          <w:shd w:val="clear" w:color="auto" w:fill="F4F4F4"/>
+        </w:rPr>
+        <w:t>$digest</w:t>
+      </w:r>
+      <w:r>
+        <w:rPr>
+          <w:rFonts w:ascii="Helvetica Neue" w:hAnsi="Helvetica Neue"/>
+          <w:color w:val="333333"/>
+          <w:sz w:val="21"/>
+          <w:szCs w:val="21"/>
+        </w:rPr>
+        <w:t>, as it would be too costly to track if the inputs have changed.</w:t>
+      </w:r>
+    </w:p>
+    <w:p>
+      <w:pPr>
+        <w:pStyle w:val="NormalWeb"/>
+        <w:numPr>
+          <w:ilvl w:val="0"/>
+          <w:numId w:val="29"/>
+        </w:numPr>
+        <w:shd w:val="clear" w:color="auto" w:fill="FFFFFF"/>
+        <w:spacing w:before="0" w:beforeAutospacing="0" w:after="150" w:afterAutospacing="0"/>
+        <w:rPr>
+          <w:rFonts w:ascii="Helvetica Neue" w:hAnsi="Helvetica Neue"/>
+          <w:color w:val="333333"/>
+          <w:sz w:val="21"/>
+          <w:szCs w:val="21"/>
+        </w:rPr>
+      </w:pPr>
+      <w:r>
+        <w:rPr>
+          <w:rFonts w:ascii="Helvetica Neue" w:hAnsi="Helvetica Neue"/>
+          <w:color w:val="333333"/>
+          <w:sz w:val="21"/>
+          <w:szCs w:val="21"/>
+        </w:rPr>
+        <w:t>Filters that are marked as </w:t>
+      </w:r>
+      <w:r>
+        <w:rPr>
+          <w:rStyle w:val="pln"/>
+          <w:rFonts w:ascii="Menlo" w:hAnsi="Menlo" w:cs="Menlo"/>
+          <w:color w:val="333333"/>
+          <w:sz w:val="19"/>
+          <w:szCs w:val="19"/>
+          <w:shd w:val="clear" w:color="auto" w:fill="F4F4F4"/>
+        </w:rPr>
+        <w:t>$stateful</w:t>
+      </w:r>
+      <w:r>
+        <w:rPr>
+          <w:rFonts w:ascii="Helvetica Neue" w:hAnsi="Helvetica Neue"/>
+          <w:color w:val="333333"/>
+          <w:sz w:val="21"/>
+          <w:szCs w:val="21"/>
+        </w:rPr>
+        <w:t> are also executed on each $digest. See </w:t>
+      </w:r>
+      <w:hyperlink r:id="rId191" w:anchor="stateful-filters" w:history="1">
+        <w:r>
+          <w:rPr>
+            <w:rStyle w:val="Hyperlink"/>
+            <w:rFonts w:ascii="Helvetica Neue" w:eastAsiaTheme="majorEastAsia" w:hAnsi="Helvetica Neue"/>
+            <w:color w:val="428BCA"/>
+            <w:sz w:val="21"/>
+            <w:szCs w:val="21"/>
+          </w:rPr>
+          <w:t>Stateful filters</w:t>
+        </w:r>
+      </w:hyperlink>
+      <w:r>
+        <w:rPr>
+          <w:rFonts w:ascii="Helvetica Neue" w:hAnsi="Helvetica Neue"/>
+          <w:color w:val="333333"/>
+          <w:sz w:val="21"/>
+          <w:szCs w:val="21"/>
+        </w:rPr>
+        <w:t> for more information. Note that no AngularJS core filters are $stateful.</w:t>
+      </w:r>
+    </w:p>
+    <w:p>
+      <w:pPr>
+        <w:pStyle w:val="Heading2"/>
+        <w:pBdr>
+          <w:top w:val="single" w:sz="6" w:space="23" w:color="EEEEEE"/>
+        </w:pBdr>
+        <w:shd w:val="clear" w:color="auto" w:fill="FFFFFF"/>
+        <w:spacing w:before="450" w:after="150"/>
+        <w:rPr>
+          <w:rFonts w:ascii="Open Sans" w:eastAsia="Times New Roman" w:hAnsi="Open Sans"/>
+          <w:b w:val="0"/>
+          <w:bCs w:val="0"/>
+          <w:color w:val="333333"/>
+          <w:sz w:val="45"/>
+          <w:szCs w:val="45"/>
+        </w:rPr>
+      </w:pPr>
+      <w:r>
+        <w:rPr>
+          <w:rFonts w:ascii="Open Sans" w:eastAsia="Times New Roman" w:hAnsi="Open Sans"/>
+          <w:b w:val="0"/>
+          <w:bCs w:val="0"/>
+          <w:color w:val="333333"/>
+          <w:sz w:val="45"/>
+          <w:szCs w:val="45"/>
+        </w:rPr>
+        <w:t>Using filters in controllers, services, and directives</w:t>
+      </w:r>
+    </w:p>
+    <w:p>
+      <w:pPr>
+        <w:pStyle w:val="ng-scope"/>
+        <w:shd w:val="clear" w:color="auto" w:fill="FFFFFF"/>
+        <w:spacing w:before="0" w:beforeAutospacing="0" w:after="150" w:afterAutospacing="0"/>
+        <w:rPr>
+          <w:rFonts w:ascii="Helvetica Neue" w:eastAsiaTheme="minorEastAsia" w:hAnsi="Helvetica Neue"/>
+          <w:color w:val="333333"/>
+          <w:sz w:val="21"/>
+          <w:szCs w:val="21"/>
+        </w:rPr>
+      </w:pPr>
+      <w:r>
+        <w:rPr>
+          <w:rFonts w:ascii="Helvetica Neue" w:hAnsi="Helvetica Neue"/>
+          <w:color w:val="333333"/>
+          <w:sz w:val="21"/>
+          <w:szCs w:val="21"/>
+        </w:rPr>
+        <w:t>You can also use filters in controllers, services, and directives.</w:t>
+      </w:r>
+    </w:p>
+    <w:p>
+      <w:pPr>
+        <w:shd w:val="clear" w:color="auto" w:fill="D9EDF7"/>
+        <w:rPr>
+          <w:rFonts w:ascii="Helvetica Neue" w:eastAsia="Times New Roman" w:hAnsi="Helvetica Neue"/>
+          <w:color w:val="31708F"/>
+          <w:sz w:val="21"/>
+          <w:szCs w:val="21"/>
+        </w:rPr>
+      </w:pPr>
+      <w:r>
+        <w:rPr>
+          <w:rFonts w:ascii="Helvetica Neue" w:eastAsia="Times New Roman" w:hAnsi="Helvetica Neue"/>
+          <w:color w:val="31708F"/>
+          <w:sz w:val="21"/>
+          <w:szCs w:val="21"/>
+        </w:rPr>
+        <w:t>For this, inject a dependency with the name </w:t>
+      </w:r>
+      <w:r>
+        <w:rPr>
+          <w:rStyle w:val="tag"/>
+          <w:rFonts w:ascii="Menlo" w:hAnsi="Menlo" w:cs="Menlo"/>
+          <w:color w:val="000080"/>
+          <w:sz w:val="19"/>
+          <w:szCs w:val="19"/>
+          <w:shd w:val="clear" w:color="auto" w:fill="F9F2F4"/>
+        </w:rPr>
+        <w:t>&lt;filterName&gt;</w:t>
+      </w:r>
+      <w:r>
+        <w:rPr>
+          <w:rStyle w:val="pln"/>
+          <w:rFonts w:ascii="Menlo" w:hAnsi="Menlo" w:cs="Menlo"/>
+          <w:color w:val="333333"/>
+          <w:sz w:val="19"/>
+          <w:szCs w:val="19"/>
+          <w:shd w:val="clear" w:color="auto" w:fill="F9F2F4"/>
+        </w:rPr>
+        <w:t>Filter</w:t>
+      </w:r>
+      <w:r>
+        <w:rPr>
+          <w:rFonts w:ascii="Helvetica Neue" w:eastAsia="Times New Roman" w:hAnsi="Helvetica Neue"/>
+          <w:color w:val="31708F"/>
+          <w:sz w:val="21"/>
+          <w:szCs w:val="21"/>
+        </w:rPr>
+        <w:t> into your controller/service/directive. E.g. a filter called </w:t>
+      </w:r>
+      <w:r>
+        <w:rPr>
+          <w:rStyle w:val="pln"/>
+          <w:rFonts w:ascii="Menlo" w:hAnsi="Menlo" w:cs="Menlo"/>
+          <w:color w:val="333333"/>
+          <w:sz w:val="19"/>
+          <w:szCs w:val="19"/>
+          <w:shd w:val="clear" w:color="auto" w:fill="F9F2F4"/>
+        </w:rPr>
+        <w:t>number</w:t>
+      </w:r>
+      <w:r>
+        <w:rPr>
+          <w:rFonts w:ascii="Helvetica Neue" w:eastAsia="Times New Roman" w:hAnsi="Helvetica Neue"/>
+          <w:color w:val="31708F"/>
+          <w:sz w:val="21"/>
+          <w:szCs w:val="21"/>
+        </w:rPr>
+        <w:t> is injected by using the dependency </w:t>
+      </w:r>
+      <w:r>
+        <w:rPr>
+          <w:rStyle w:val="pln"/>
+          <w:rFonts w:ascii="Menlo" w:hAnsi="Menlo" w:cs="Menlo"/>
+          <w:color w:val="333333"/>
+          <w:sz w:val="19"/>
+          <w:szCs w:val="19"/>
+          <w:shd w:val="clear" w:color="auto" w:fill="F9F2F4"/>
+        </w:rPr>
+        <w:t>numberFilter</w:t>
+      </w:r>
+      <w:r>
+        <w:rPr>
+          <w:rFonts w:ascii="Helvetica Neue" w:eastAsia="Times New Roman" w:hAnsi="Helvetica Neue"/>
+          <w:color w:val="31708F"/>
+          <w:sz w:val="21"/>
+          <w:szCs w:val="21"/>
+        </w:rPr>
+        <w:t>. The injected argument is a function that takes the value to format as first argument, and filter parameters starting with the second argument.</w:t>
+      </w:r>
+    </w:p>
+    <w:p>
+      <w:pPr>
+        <w:pStyle w:val="ng-scope"/>
+        <w:shd w:val="clear" w:color="auto" w:fill="FFFFFF"/>
+        <w:spacing w:before="0" w:beforeAutospacing="0" w:after="150" w:afterAutospacing="0"/>
+        <w:rPr>
+          <w:rFonts w:ascii="Helvetica Neue" w:eastAsiaTheme="minorEastAsia" w:hAnsi="Helvetica Neue"/>
+          <w:color w:val="333333"/>
+          <w:sz w:val="21"/>
+          <w:szCs w:val="21"/>
+        </w:rPr>
+      </w:pPr>
+      <w:r>
+        <w:rPr>
+          <w:rFonts w:ascii="Helvetica Neue" w:hAnsi="Helvetica Neue"/>
+          <w:color w:val="333333"/>
+          <w:sz w:val="21"/>
+          <w:szCs w:val="21"/>
+        </w:rPr>
+        <w:t>The example below uses the filter called </w:t>
+      </w:r>
+      <w:hyperlink r:id="rId192" w:history="1">
+        <w:r>
+          <w:rPr>
+            <w:rStyle w:val="pln"/>
+            <w:rFonts w:ascii="Menlo" w:hAnsi="Menlo" w:cs="Menlo"/>
+            <w:color w:val="333333"/>
+            <w:sz w:val="19"/>
+            <w:szCs w:val="19"/>
+            <w:shd w:val="clear" w:color="auto" w:fill="F9F2F4"/>
+          </w:rPr>
+          <w:t>filter</w:t>
+        </w:r>
+      </w:hyperlink>
+      <w:r>
+        <w:rPr>
+          <w:rFonts w:ascii="Helvetica Neue" w:hAnsi="Helvetica Neue"/>
+          <w:color w:val="333333"/>
+          <w:sz w:val="21"/>
+          <w:szCs w:val="21"/>
+        </w:rPr>
+        <w:t>. This filter reduces arrays into sub arrays based on conditions. The filter can be applied in the view template with markup like </w:t>
+      </w:r>
+      <w:r>
+        <w:rPr>
+          <w:rStyle w:val="pun"/>
+          <w:rFonts w:ascii="Menlo" w:hAnsi="Menlo" w:cs="Menlo"/>
+          <w:color w:val="333333"/>
+          <w:sz w:val="19"/>
+          <w:szCs w:val="19"/>
+          <w:shd w:val="clear" w:color="auto" w:fill="F4F4F4"/>
+        </w:rPr>
+        <w:t>{{</w:t>
+      </w:r>
+      <w:r>
+        <w:rPr>
+          <w:rStyle w:val="pln"/>
+          <w:rFonts w:ascii="Menlo" w:hAnsi="Menlo" w:cs="Menlo"/>
+          <w:color w:val="333333"/>
+          <w:sz w:val="19"/>
+          <w:szCs w:val="19"/>
+          <w:shd w:val="clear" w:color="auto" w:fill="F4F4F4"/>
+        </w:rPr>
+        <w:t>ctrl</w:t>
+      </w:r>
+      <w:r>
+        <w:rPr>
+          <w:rStyle w:val="pun"/>
+          <w:rFonts w:ascii="Menlo" w:hAnsi="Menlo" w:cs="Menlo"/>
+          <w:color w:val="333333"/>
+          <w:sz w:val="19"/>
+          <w:szCs w:val="19"/>
+          <w:shd w:val="clear" w:color="auto" w:fill="F4F4F4"/>
+        </w:rPr>
+        <w:t>.</w:t>
+      </w:r>
+      <w:r>
+        <w:rPr>
+          <w:rStyle w:val="pln"/>
+          <w:rFonts w:ascii="Menlo" w:hAnsi="Menlo" w:cs="Menlo"/>
+          <w:color w:val="333333"/>
+          <w:sz w:val="19"/>
+          <w:szCs w:val="19"/>
+          <w:shd w:val="clear" w:color="auto" w:fill="F4F4F4"/>
+        </w:rPr>
+        <w:t>array </w:t>
+      </w:r>
+      <w:r>
+        <w:rPr>
+          <w:rStyle w:val="pun"/>
+          <w:rFonts w:ascii="Menlo" w:hAnsi="Menlo" w:cs="Menlo"/>
+          <w:color w:val="333333"/>
+          <w:sz w:val="19"/>
+          <w:szCs w:val="19"/>
+          <w:shd w:val="clear" w:color="auto" w:fill="F4F4F4"/>
+        </w:rPr>
+        <w:t>|</w:t>
+      </w:r>
+      <w:r>
+        <w:rPr>
+          <w:rStyle w:val="pln"/>
+          <w:rFonts w:ascii="Menlo" w:hAnsi="Menlo" w:cs="Menlo"/>
+          <w:color w:val="333333"/>
+          <w:sz w:val="19"/>
+          <w:szCs w:val="19"/>
+          <w:shd w:val="clear" w:color="auto" w:fill="F4F4F4"/>
+        </w:rPr>
+        <w:t> filter</w:t>
+      </w:r>
+      <w:r>
+        <w:rPr>
+          <w:rStyle w:val="pun"/>
+          <w:rFonts w:ascii="Menlo" w:hAnsi="Menlo" w:cs="Menlo"/>
+          <w:color w:val="333333"/>
+          <w:sz w:val="19"/>
+          <w:szCs w:val="19"/>
+          <w:shd w:val="clear" w:color="auto" w:fill="F4F4F4"/>
+        </w:rPr>
+        <w:t>:</w:t>
+      </w:r>
+      <w:r>
+        <w:rPr>
+          <w:rStyle w:val="str"/>
+          <w:rFonts w:ascii="Menlo" w:hAnsi="Menlo" w:cs="Menlo"/>
+          <w:color w:val="DD1144"/>
+          <w:sz w:val="19"/>
+          <w:szCs w:val="19"/>
+          <w:shd w:val="clear" w:color="auto" w:fill="F4F4F4"/>
+        </w:rPr>
+        <w:t>'a'</w:t>
+      </w:r>
+      <w:r>
+        <w:rPr>
+          <w:rStyle w:val="pun"/>
+          <w:rFonts w:ascii="Menlo" w:hAnsi="Menlo" w:cs="Menlo"/>
+          <w:color w:val="333333"/>
+          <w:sz w:val="19"/>
+          <w:szCs w:val="19"/>
+          <w:shd w:val="clear" w:color="auto" w:fill="F4F4F4"/>
+        </w:rPr>
+        <w:t>}}</w:t>
+      </w:r>
+      <w:r>
+        <w:rPr>
+          <w:rFonts w:ascii="Helvetica Neue" w:hAnsi="Helvetica Neue"/>
+          <w:color w:val="333333"/>
+          <w:sz w:val="21"/>
+          <w:szCs w:val="21"/>
+        </w:rPr>
+        <w:t xml:space="preserve">, which would do a fulltext search for "a". However, using a </w:t>
+      </w:r>
+      <w:r>
+        <w:rPr>
+          <w:rFonts w:ascii="Helvetica Neue" w:hAnsi="Helvetica Neue"/>
+          <w:color w:val="333333"/>
+          <w:sz w:val="21"/>
+          <w:szCs w:val="21"/>
+        </w:rPr>
+        <w:lastRenderedPageBreak/>
+        <w:t>filter in a view template will reevaluate the filter on every digest, which can be costly if the array is big.</w:t>
+      </w:r>
+    </w:p>
+    <w:p>
+      <w:pPr>
+        <w:pStyle w:val="ng-scope"/>
+        <w:shd w:val="clear" w:color="auto" w:fill="FFFFFF"/>
+        <w:spacing w:before="0" w:beforeAutospacing="0" w:after="150" w:afterAutospacing="0"/>
+        <w:rPr>
+          <w:rFonts w:ascii="Helvetica Neue" w:hAnsi="Helvetica Neue"/>
+          <w:color w:val="333333"/>
+          <w:sz w:val="21"/>
+          <w:szCs w:val="21"/>
+        </w:rPr>
+      </w:pPr>
+      <w:r>
+        <w:rPr>
+          <w:rFonts w:ascii="Helvetica Neue" w:hAnsi="Helvetica Neue"/>
+          <w:color w:val="333333"/>
+          <w:sz w:val="21"/>
+          <w:szCs w:val="21"/>
+        </w:rPr>
+        <w:t>The example below therefore calls the filter directly in the controller. By this, the controller is able to call the filter only when needed (e.g. when the data is loaded from the backend or the filter expression is changed).</w:t>
+      </w:r>
+    </w:p>
+    <w:p>
+      <w:pPr>
+        <w:shd w:val="clear" w:color="auto" w:fill="FFFFFF"/>
+        <w:rPr>
+          <w:rFonts w:ascii="Helvetica Neue" w:eastAsia="Times New Roman" w:hAnsi="Helvetica Neue"/>
+          <w:color w:val="333333"/>
+          <w:sz w:val="21"/>
+          <w:szCs w:val="21"/>
+        </w:rPr>
+      </w:pPr>
+      <w:r>
+        <w:rPr>
+          <w:rFonts w:ascii="Glyphicons Halflings" w:eastAsia="Times New Roman" w:hAnsi="Glyphicons Halflings"/>
+          <w:color w:val="333333"/>
+          <w:sz w:val="21"/>
+          <w:szCs w:val="21"/>
+        </w:rPr>
+        <w:t> </w:t>
+      </w:r>
+      <w:r>
+        <w:rPr>
+          <w:rFonts w:ascii="Helvetica Neue" w:eastAsia="Times New Roman" w:hAnsi="Helvetica Neue"/>
+          <w:color w:val="333333"/>
+          <w:sz w:val="21"/>
+          <w:szCs w:val="21"/>
+        </w:rPr>
+        <w:t> Edit in Plunker</w:t>
+      </w:r>
+    </w:p>
+    <w:p>
+      <w:pPr>
+        <w:shd w:val="clear" w:color="auto" w:fill="FFFFFF"/>
+        <w:rPr>
+          <w:rFonts w:ascii="Helvetica Neue" w:eastAsia="Times New Roman" w:hAnsi="Helvetica Neue"/>
+          <w:color w:val="333333"/>
+          <w:sz w:val="21"/>
+          <w:szCs w:val="21"/>
+        </w:rPr>
+      </w:pPr>
+      <w:hyperlink r:id="rId193" w:history="1">
+        <w:r>
+          <w:rPr>
+            <w:rStyle w:val="Hyperlink"/>
+            <w:rFonts w:ascii="Open Sans" w:eastAsia="Times New Roman" w:hAnsi="Open Sans"/>
+            <w:b/>
+            <w:bCs/>
+            <w:color w:val="428BCA"/>
+            <w:sz w:val="21"/>
+            <w:szCs w:val="21"/>
+            <w:bdr w:val="single" w:sz="6" w:space="5" w:color="E5E5E5" w:frame="1"/>
+          </w:rPr>
+          <w:t>index.html</w:t>
+        </w:r>
+      </w:hyperlink>
+      <w:hyperlink r:id="rId194" w:history="1">
+        <w:r>
+          <w:rPr>
+            <w:rStyle w:val="Hyperlink"/>
+            <w:rFonts w:ascii="Open Sans" w:eastAsia="Times New Roman" w:hAnsi="Open Sans"/>
+            <w:b/>
+            <w:bCs/>
+            <w:color w:val="428BCA"/>
+            <w:sz w:val="21"/>
+            <w:szCs w:val="21"/>
+            <w:bdr w:val="single" w:sz="6" w:space="5" w:color="E5E5E5" w:frame="1"/>
+          </w:rPr>
+          <w:t>script.js</w:t>
+        </w:r>
+      </w:hyperlink>
+    </w:p>
+    <w:p>
+      <w:pPr>
+        <w:pStyle w:val="HTMLPreformatted"/>
+        <w:pBdr>
+          <w:top w:val="single" w:sz="6" w:space="7" w:color="CCCCCC"/>
+          <w:left w:val="single" w:sz="6" w:space="7" w:color="CCCCCC"/>
+          <w:bottom w:val="single" w:sz="6" w:space="7" w:color="CCCCCC"/>
+          <w:right w:val="single" w:sz="6" w:space="7" w:color="CCCCCC"/>
+        </w:pBdr>
+        <w:shd w:val="clear" w:color="auto" w:fill="F5F5F5"/>
+        <w:spacing w:after="150"/>
+        <w:rPr>
+          <w:rStyle w:val="pln"/>
+          <w:rFonts w:ascii="Menlo" w:hAnsi="Menlo" w:cs="Menlo"/>
+          <w:color w:val="333333"/>
+        </w:rPr>
+      </w:pPr>
+      <w:r>
+        <w:rPr>
+          <w:rStyle w:val="tag"/>
+          <w:rFonts w:ascii="Menlo" w:hAnsi="Menlo" w:cs="Menlo"/>
+          <w:color w:val="000080"/>
+        </w:rPr>
+        <w:t>&lt;div</w:t>
+      </w:r>
+      <w:r>
+        <w:rPr>
+          <w:rStyle w:val="pln"/>
+          <w:rFonts w:ascii="Menlo" w:hAnsi="Menlo" w:cs="Menlo"/>
+          <w:color w:val="333333"/>
+        </w:rPr>
+        <w:t xml:space="preserve"> </w:t>
+      </w:r>
+      <w:r>
+        <w:rPr>
+          <w:rStyle w:val="atn"/>
+          <w:rFonts w:ascii="Menlo" w:hAnsi="Menlo" w:cs="Menlo"/>
+          <w:color w:val="008080"/>
+        </w:rPr>
+        <w:t>ng-controller</w:t>
+      </w:r>
+      <w:r>
+        <w:rPr>
+          <w:rStyle w:val="pun"/>
+          <w:rFonts w:ascii="Menlo" w:hAnsi="Menlo" w:cs="Menlo"/>
+          <w:color w:val="333333"/>
+        </w:rPr>
+        <w:t>=</w:t>
+      </w:r>
+      <w:r>
+        <w:rPr>
+          <w:rStyle w:val="atv"/>
+          <w:rFonts w:ascii="Menlo" w:hAnsi="Menlo" w:cs="Menlo"/>
+          <w:color w:val="DD1144"/>
+        </w:rPr>
+        <w:t>"FilterController as ctrl"</w:t>
+      </w:r>
+      <w:r>
+        <w:rPr>
+          <w:rStyle w:val="tag"/>
+          <w:rFonts w:ascii="Menlo" w:hAnsi="Menlo" w:cs="Menlo"/>
+          <w:color w:val="000080"/>
+        </w:rPr>
+        <w:t>&gt;</w:t>
+      </w:r>
+    </w:p>
+    <w:p>
+      <w:pPr>
+        <w:pStyle w:val="HTMLPreformatted"/>
+        <w:pBdr>
+          <w:top w:val="single" w:sz="6" w:space="7" w:color="CCCCCC"/>
+          <w:left w:val="single" w:sz="6" w:space="7" w:color="CCCCCC"/>
+          <w:bottom w:val="single" w:sz="6" w:space="7" w:color="CCCCCC"/>
+          <w:right w:val="single" w:sz="6" w:space="7" w:color="CCCCCC"/>
+        </w:pBdr>
+        <w:shd w:val="clear" w:color="auto" w:fill="F5F5F5"/>
+        <w:spacing w:after="150"/>
+        <w:rPr>
+          <w:rStyle w:val="pln"/>
+          <w:rFonts w:ascii="Menlo" w:hAnsi="Menlo" w:cs="Menlo"/>
+          <w:color w:val="333333"/>
+        </w:rPr>
+      </w:pPr>
+      <w:r>
+        <w:rPr>
+          <w:rStyle w:val="pln"/>
+          <w:rFonts w:ascii="Menlo" w:hAnsi="Menlo" w:cs="Menlo"/>
+          <w:color w:val="333333"/>
+        </w:rPr>
+        <w:t xml:space="preserve">  </w:t>
+      </w:r>
+      <w:r>
+        <w:rPr>
+          <w:rStyle w:val="tag"/>
+          <w:rFonts w:ascii="Menlo" w:hAnsi="Menlo" w:cs="Menlo"/>
+          <w:color w:val="000080"/>
+        </w:rPr>
+        <w:t>&lt;div&gt;</w:t>
+      </w:r>
+    </w:p>
+    <w:p>
+      <w:pPr>
+        <w:pStyle w:val="HTMLPreformatted"/>
+        <w:pBdr>
+          <w:top w:val="single" w:sz="6" w:space="7" w:color="CCCCCC"/>
+          <w:left w:val="single" w:sz="6" w:space="7" w:color="CCCCCC"/>
+          <w:bottom w:val="single" w:sz="6" w:space="7" w:color="CCCCCC"/>
+          <w:right w:val="single" w:sz="6" w:space="7" w:color="CCCCCC"/>
+        </w:pBdr>
+        <w:shd w:val="clear" w:color="auto" w:fill="F5F5F5"/>
+        <w:spacing w:after="150"/>
+        <w:rPr>
+          <w:rStyle w:val="pln"/>
+          <w:rFonts w:ascii="Menlo" w:hAnsi="Menlo" w:cs="Menlo"/>
+          <w:color w:val="333333"/>
+        </w:rPr>
+      </w:pPr>
+      <w:r>
+        <w:rPr>
+          <w:rStyle w:val="pln"/>
+          <w:rFonts w:ascii="Menlo" w:hAnsi="Menlo" w:cs="Menlo"/>
+          <w:color w:val="333333"/>
+        </w:rPr>
+        <w:t xml:space="preserve">    All entries:</w:t>
+      </w:r>
+    </w:p>
+    <w:p>
+      <w:pPr>
+        <w:pStyle w:val="HTMLPreformatted"/>
+        <w:pBdr>
+          <w:top w:val="single" w:sz="6" w:space="7" w:color="CCCCCC"/>
+          <w:left w:val="single" w:sz="6" w:space="7" w:color="CCCCCC"/>
+          <w:bottom w:val="single" w:sz="6" w:space="7" w:color="CCCCCC"/>
+          <w:right w:val="single" w:sz="6" w:space="7" w:color="CCCCCC"/>
+        </w:pBdr>
+        <w:shd w:val="clear" w:color="auto" w:fill="F5F5F5"/>
+        <w:spacing w:after="150"/>
+        <w:rPr>
+          <w:rStyle w:val="pln"/>
+          <w:rFonts w:ascii="Menlo" w:hAnsi="Menlo" w:cs="Menlo"/>
+          <w:color w:val="333333"/>
+        </w:rPr>
+      </w:pPr>
+      <w:r>
+        <w:rPr>
+          <w:rStyle w:val="pln"/>
+          <w:rFonts w:ascii="Menlo" w:hAnsi="Menlo" w:cs="Menlo"/>
+          <w:color w:val="333333"/>
+        </w:rPr>
+        <w:t xml:space="preserve">    </w:t>
+      </w:r>
+      <w:r>
+        <w:rPr>
+          <w:rStyle w:val="tag"/>
+          <w:rFonts w:ascii="Menlo" w:hAnsi="Menlo" w:cs="Menlo"/>
+          <w:color w:val="000080"/>
+        </w:rPr>
+        <w:t>&lt;span</w:t>
+      </w:r>
+      <w:r>
+        <w:rPr>
+          <w:rStyle w:val="pln"/>
+          <w:rFonts w:ascii="Menlo" w:hAnsi="Menlo" w:cs="Menlo"/>
+          <w:color w:val="333333"/>
+        </w:rPr>
+        <w:t xml:space="preserve"> </w:t>
+      </w:r>
+      <w:r>
+        <w:rPr>
+          <w:rStyle w:val="atn"/>
+          <w:rFonts w:ascii="Menlo" w:hAnsi="Menlo" w:cs="Menlo"/>
+          <w:color w:val="008080"/>
+        </w:rPr>
+        <w:t>ng-repeat</w:t>
+      </w:r>
+      <w:r>
+        <w:rPr>
+          <w:rStyle w:val="pun"/>
+          <w:rFonts w:ascii="Menlo" w:hAnsi="Menlo" w:cs="Menlo"/>
+          <w:color w:val="333333"/>
+        </w:rPr>
+        <w:t>=</w:t>
+      </w:r>
+      <w:r>
+        <w:rPr>
+          <w:rStyle w:val="atv"/>
+          <w:rFonts w:ascii="Menlo" w:hAnsi="Menlo" w:cs="Menlo"/>
+          <w:color w:val="DD1144"/>
+        </w:rPr>
+        <w:t>"entry in ctrl.array"</w:t>
+      </w:r>
+      <w:r>
+        <w:rPr>
+          <w:rStyle w:val="tag"/>
+          <w:rFonts w:ascii="Menlo" w:hAnsi="Menlo" w:cs="Menlo"/>
+          <w:color w:val="000080"/>
+        </w:rPr>
+        <w:t>&gt;</w:t>
+      </w:r>
+      <w:r>
+        <w:rPr>
+          <w:rStyle w:val="pln"/>
+          <w:rFonts w:ascii="Menlo" w:hAnsi="Menlo" w:cs="Menlo"/>
+          <w:color w:val="333333"/>
+        </w:rPr>
+        <w:t xml:space="preserve">{{entry.name}} </w:t>
+      </w:r>
+      <w:r>
+        <w:rPr>
+          <w:rStyle w:val="tag"/>
+          <w:rFonts w:ascii="Menlo" w:hAnsi="Menlo" w:cs="Menlo"/>
+          <w:color w:val="000080"/>
+        </w:rPr>
+        <w:t>&lt;/span&gt;</w:t>
+      </w:r>
+    </w:p>
+    <w:p>
+      <w:pPr>
+        <w:pStyle w:val="HTMLPreformatted"/>
+        <w:pBdr>
+          <w:top w:val="single" w:sz="6" w:space="7" w:color="CCCCCC"/>
+          <w:left w:val="single" w:sz="6" w:space="7" w:color="CCCCCC"/>
+          <w:bottom w:val="single" w:sz="6" w:space="7" w:color="CCCCCC"/>
+          <w:right w:val="single" w:sz="6" w:space="7" w:color="CCCCCC"/>
+        </w:pBdr>
+        <w:shd w:val="clear" w:color="auto" w:fill="F5F5F5"/>
+        <w:spacing w:after="150"/>
+        <w:rPr>
+          <w:rStyle w:val="pln"/>
+          <w:rFonts w:ascii="Menlo" w:hAnsi="Menlo" w:cs="Menlo"/>
+          <w:color w:val="333333"/>
+        </w:rPr>
+      </w:pPr>
+      <w:r>
+        <w:rPr>
+          <w:rStyle w:val="pln"/>
+          <w:rFonts w:ascii="Menlo" w:hAnsi="Menlo" w:cs="Menlo"/>
+          <w:color w:val="333333"/>
+        </w:rPr>
+        <w:t xml:space="preserve">  </w:t>
+      </w:r>
+      <w:r>
+        <w:rPr>
+          <w:rStyle w:val="tag"/>
+          <w:rFonts w:ascii="Menlo" w:hAnsi="Menlo" w:cs="Menlo"/>
+          <w:color w:val="000080"/>
+        </w:rPr>
+        <w:t>&lt;/div&gt;</w:t>
+      </w:r>
+    </w:p>
+    <w:p>
+      <w:pPr>
+        <w:pStyle w:val="HTMLPreformatted"/>
+        <w:pBdr>
+          <w:top w:val="single" w:sz="6" w:space="7" w:color="CCCCCC"/>
+          <w:left w:val="single" w:sz="6" w:space="7" w:color="CCCCCC"/>
+          <w:bottom w:val="single" w:sz="6" w:space="7" w:color="CCCCCC"/>
+          <w:right w:val="single" w:sz="6" w:space="7" w:color="CCCCCC"/>
+        </w:pBdr>
+        <w:shd w:val="clear" w:color="auto" w:fill="F5F5F5"/>
+        <w:spacing w:after="150"/>
+        <w:rPr>
+          <w:rStyle w:val="pln"/>
+          <w:rFonts w:ascii="Menlo" w:hAnsi="Menlo" w:cs="Menlo"/>
+          <w:color w:val="333333"/>
+        </w:rPr>
+      </w:pPr>
+      <w:r>
+        <w:rPr>
+          <w:rStyle w:val="pln"/>
+          <w:rFonts w:ascii="Menlo" w:hAnsi="Menlo" w:cs="Menlo"/>
+          <w:color w:val="333333"/>
+        </w:rPr>
+        <w:t xml:space="preserve">  </w:t>
+      </w:r>
+      <w:r>
+        <w:rPr>
+          <w:rStyle w:val="tag"/>
+          <w:rFonts w:ascii="Menlo" w:hAnsi="Menlo" w:cs="Menlo"/>
+          <w:color w:val="000080"/>
+        </w:rPr>
+        <w:t>&lt;div&gt;</w:t>
+      </w:r>
+    </w:p>
+    <w:p>
+      <w:pPr>
+        <w:pStyle w:val="HTMLPreformatted"/>
+        <w:pBdr>
+          <w:top w:val="single" w:sz="6" w:space="7" w:color="CCCCCC"/>
+          <w:left w:val="single" w:sz="6" w:space="7" w:color="CCCCCC"/>
+          <w:bottom w:val="single" w:sz="6" w:space="7" w:color="CCCCCC"/>
+          <w:right w:val="single" w:sz="6" w:space="7" w:color="CCCCCC"/>
+        </w:pBdr>
+        <w:shd w:val="clear" w:color="auto" w:fill="F5F5F5"/>
+        <w:spacing w:after="150"/>
+        <w:rPr>
+          <w:rStyle w:val="pln"/>
+          <w:rFonts w:ascii="Menlo" w:hAnsi="Menlo" w:cs="Menlo"/>
+          <w:color w:val="333333"/>
+        </w:rPr>
+      </w:pPr>
+      <w:r>
+        <w:rPr>
+          <w:rStyle w:val="pln"/>
+          <w:rFonts w:ascii="Menlo" w:hAnsi="Menlo" w:cs="Menlo"/>
+          <w:color w:val="333333"/>
+        </w:rPr>
+        <w:t xml:space="preserve">    Entries that contain an "a":</w:t>
+      </w:r>
+    </w:p>
+    <w:p>
+      <w:pPr>
+        <w:pStyle w:val="HTMLPreformatted"/>
+        <w:pBdr>
+          <w:top w:val="single" w:sz="6" w:space="7" w:color="CCCCCC"/>
+          <w:left w:val="single" w:sz="6" w:space="7" w:color="CCCCCC"/>
+          <w:bottom w:val="single" w:sz="6" w:space="7" w:color="CCCCCC"/>
+          <w:right w:val="single" w:sz="6" w:space="7" w:color="CCCCCC"/>
+        </w:pBdr>
+        <w:shd w:val="clear" w:color="auto" w:fill="F5F5F5"/>
+        <w:spacing w:after="150"/>
+        <w:rPr>
+          <w:rStyle w:val="pln"/>
+          <w:rFonts w:ascii="Menlo" w:hAnsi="Menlo" w:cs="Menlo"/>
+          <w:color w:val="333333"/>
+        </w:rPr>
+      </w:pPr>
+      <w:r>
+        <w:rPr>
+          <w:rStyle w:val="pln"/>
+          <w:rFonts w:ascii="Menlo" w:hAnsi="Menlo" w:cs="Menlo"/>
+          <w:color w:val="333333"/>
+        </w:rPr>
+        <w:t xml:space="preserve">    </w:t>
+      </w:r>
+      <w:r>
+        <w:rPr>
+          <w:rStyle w:val="tag"/>
+          <w:rFonts w:ascii="Menlo" w:hAnsi="Menlo" w:cs="Menlo"/>
+          <w:color w:val="000080"/>
+        </w:rPr>
+        <w:t>&lt;span</w:t>
+      </w:r>
+      <w:r>
+        <w:rPr>
+          <w:rStyle w:val="pln"/>
+          <w:rFonts w:ascii="Menlo" w:hAnsi="Menlo" w:cs="Menlo"/>
+          <w:color w:val="333333"/>
+        </w:rPr>
+        <w:t xml:space="preserve"> </w:t>
+      </w:r>
+      <w:r>
+        <w:rPr>
+          <w:rStyle w:val="atn"/>
+          <w:rFonts w:ascii="Menlo" w:hAnsi="Menlo" w:cs="Menlo"/>
+          <w:color w:val="008080"/>
+        </w:rPr>
+        <w:t>ng-repeat</w:t>
+      </w:r>
+      <w:r>
+        <w:rPr>
+          <w:rStyle w:val="pun"/>
+          <w:rFonts w:ascii="Menlo" w:hAnsi="Menlo" w:cs="Menlo"/>
+          <w:color w:val="333333"/>
+        </w:rPr>
+        <w:t>=</w:t>
+      </w:r>
+      <w:r>
+        <w:rPr>
+          <w:rStyle w:val="atv"/>
+          <w:rFonts w:ascii="Menlo" w:hAnsi="Menlo" w:cs="Menlo"/>
+          <w:color w:val="DD1144"/>
+        </w:rPr>
+        <w:t>"entry in ctrl.filteredArray"</w:t>
+      </w:r>
+      <w:r>
+        <w:rPr>
+          <w:rStyle w:val="tag"/>
+          <w:rFonts w:ascii="Menlo" w:hAnsi="Menlo" w:cs="Menlo"/>
+          <w:color w:val="000080"/>
+        </w:rPr>
+        <w:t>&gt;</w:t>
+      </w:r>
+      <w:r>
+        <w:rPr>
+          <w:rStyle w:val="pln"/>
+          <w:rFonts w:ascii="Menlo" w:hAnsi="Menlo" w:cs="Menlo"/>
+          <w:color w:val="333333"/>
+        </w:rPr>
+        <w:t xml:space="preserve">{{entry.name}} </w:t>
+      </w:r>
+      <w:r>
+        <w:rPr>
+          <w:rStyle w:val="tag"/>
+          <w:rFonts w:ascii="Menlo" w:hAnsi="Menlo" w:cs="Menlo"/>
+          <w:color w:val="000080"/>
+        </w:rPr>
+        <w:t>&lt;/span&gt;</w:t>
+      </w:r>
+    </w:p>
+    <w:p>
+      <w:pPr>
+        <w:pStyle w:val="HTMLPreformatted"/>
+        <w:pBdr>
+          <w:top w:val="single" w:sz="6" w:space="7" w:color="CCCCCC"/>
+          <w:left w:val="single" w:sz="6" w:space="7" w:color="CCCCCC"/>
+          <w:bottom w:val="single" w:sz="6" w:space="7" w:color="CCCCCC"/>
+          <w:right w:val="single" w:sz="6" w:space="7" w:color="CCCCCC"/>
+        </w:pBdr>
+        <w:shd w:val="clear" w:color="auto" w:fill="F5F5F5"/>
+        <w:spacing w:after="150"/>
+        <w:rPr>
+          <w:rStyle w:val="pln"/>
+          <w:rFonts w:ascii="Menlo" w:hAnsi="Menlo" w:cs="Menlo"/>
+          <w:color w:val="333333"/>
+        </w:rPr>
+      </w:pPr>
+      <w:r>
+        <w:rPr>
+          <w:rStyle w:val="pln"/>
+          <w:rFonts w:ascii="Menlo" w:hAnsi="Menlo" w:cs="Menlo"/>
+          <w:color w:val="333333"/>
+        </w:rPr>
+        <w:t xml:space="preserve">  </w:t>
+      </w:r>
+      <w:r>
+        <w:rPr>
+          <w:rStyle w:val="tag"/>
+          <w:rFonts w:ascii="Menlo" w:hAnsi="Menlo" w:cs="Menlo"/>
+          <w:color w:val="000080"/>
+        </w:rPr>
+        <w:t>&lt;/div&gt;</w:t>
+      </w:r>
+    </w:p>
+    <w:p>
+      <w:pPr>
+        <w:pStyle w:val="HTMLPreformatted"/>
+        <w:pBdr>
+          <w:top w:val="single" w:sz="6" w:space="7" w:color="CCCCCC"/>
+          <w:left w:val="single" w:sz="6" w:space="7" w:color="CCCCCC"/>
+          <w:bottom w:val="single" w:sz="6" w:space="7" w:color="CCCCCC"/>
+          <w:right w:val="single" w:sz="6" w:space="7" w:color="CCCCCC"/>
+        </w:pBdr>
+        <w:shd w:val="clear" w:color="auto" w:fill="F5F5F5"/>
+        <w:spacing w:after="150"/>
+        <w:rPr>
+          <w:rFonts w:ascii="Menlo" w:eastAsiaTheme="minorEastAsia" w:hAnsi="Menlo" w:cs="Menlo"/>
+          <w:color w:val="333333"/>
+        </w:rPr>
+      </w:pPr>
+      <w:r>
+        <w:rPr>
+          <w:rStyle w:val="tag"/>
+          <w:rFonts w:ascii="Menlo" w:hAnsi="Menlo" w:cs="Menlo"/>
+          <w:color w:val="000080"/>
+        </w:rPr>
+        <w:t>&lt;/div&gt;</w:t>
+      </w:r>
+    </w:p>
+    <w:p>
+      <w:pPr>
+        <w:pStyle w:val="Heading2"/>
+        <w:pBdr>
+          <w:top w:val="single" w:sz="6" w:space="23" w:color="EEEEEE"/>
+        </w:pBdr>
+        <w:shd w:val="clear" w:color="auto" w:fill="FFFFFF"/>
+        <w:spacing w:before="450" w:after="150"/>
+        <w:rPr>
+          <w:rFonts w:ascii="Open Sans" w:eastAsia="Times New Roman" w:hAnsi="Open Sans" w:cs="Times New Roman"/>
+          <w:b w:val="0"/>
+          <w:bCs w:val="0"/>
+          <w:color w:val="333333"/>
+          <w:sz w:val="45"/>
+          <w:szCs w:val="45"/>
+        </w:rPr>
+      </w:pPr>
+      <w:r>
+        <w:rPr>
+          <w:rFonts w:ascii="Open Sans" w:eastAsia="Times New Roman" w:hAnsi="Open Sans"/>
+          <w:b w:val="0"/>
+          <w:bCs w:val="0"/>
+          <w:color w:val="333333"/>
+          <w:sz w:val="45"/>
+          <w:szCs w:val="45"/>
+        </w:rPr>
+        <w:t>Creating custom filters</w:t>
+      </w:r>
+    </w:p>
+    <w:p>
+      <w:pPr>
+        <w:pStyle w:val="ng-scope"/>
+        <w:shd w:val="clear" w:color="auto" w:fill="FFFFFF"/>
+        <w:spacing w:before="0" w:beforeAutospacing="0" w:after="150" w:afterAutospacing="0"/>
+        <w:rPr>
+          <w:rFonts w:ascii="Helvetica Neue" w:eastAsiaTheme="minorEastAsia" w:hAnsi="Helvetica Neue"/>
+          <w:color w:val="333333"/>
+          <w:sz w:val="21"/>
+          <w:szCs w:val="21"/>
+        </w:rPr>
+      </w:pPr>
+      <w:r>
+        <w:rPr>
+          <w:rFonts w:ascii="Helvetica Neue" w:hAnsi="Helvetica Neue"/>
+          <w:color w:val="333333"/>
+          <w:sz w:val="21"/>
+          <w:szCs w:val="21"/>
+        </w:rPr>
+        <w:t>Writing your own filter is very easy: just register a new filter factory function with your module. Internally, this uses the </w:t>
+      </w:r>
+      <w:hyperlink r:id="rId195" w:history="1">
+        <w:r>
+          <w:rPr>
+            <w:rStyle w:val="pln"/>
+            <w:rFonts w:ascii="Menlo" w:hAnsi="Menlo" w:cs="Menlo"/>
+            <w:color w:val="333333"/>
+            <w:sz w:val="19"/>
+            <w:szCs w:val="19"/>
+            <w:shd w:val="clear" w:color="auto" w:fill="F9F2F4"/>
+          </w:rPr>
+          <w:t>filterProvider</w:t>
+        </w:r>
+      </w:hyperlink>
+      <w:r>
+        <w:rPr>
+          <w:rFonts w:ascii="Helvetica Neue" w:hAnsi="Helvetica Neue"/>
+          <w:color w:val="333333"/>
+          <w:sz w:val="21"/>
+          <w:szCs w:val="21"/>
+        </w:rPr>
+        <w:t>. This factory function should return a new filter function which takes the input value as the first argument. Any filter arguments are passed in as additional arguments to the filter function.</w:t>
+      </w:r>
+    </w:p>
+    <w:p>
+      <w:pPr>
+        <w:pStyle w:val="ng-scope"/>
+        <w:shd w:val="clear" w:color="auto" w:fill="FFFFFF"/>
+        <w:spacing w:before="0" w:beforeAutospacing="0" w:after="150" w:afterAutospacing="0"/>
+        <w:rPr>
+          <w:rFonts w:ascii="Helvetica Neue" w:hAnsi="Helvetica Neue"/>
+          <w:color w:val="333333"/>
+          <w:sz w:val="21"/>
+          <w:szCs w:val="21"/>
+        </w:rPr>
+      </w:pPr>
+      <w:r>
+        <w:rPr>
+          <w:rFonts w:ascii="Helvetica Neue" w:hAnsi="Helvetica Neue"/>
+          <w:color w:val="333333"/>
+          <w:sz w:val="21"/>
+          <w:szCs w:val="21"/>
+        </w:rPr>
+        <w:t>The filter function should be a </w:t>
+      </w:r>
+      <w:hyperlink r:id="rId196" w:history="1">
+        <w:r>
+          <w:rPr>
+            <w:rStyle w:val="Hyperlink"/>
+            <w:rFonts w:ascii="Helvetica Neue" w:eastAsiaTheme="majorEastAsia" w:hAnsi="Helvetica Neue"/>
+            <w:color w:val="428BCA"/>
+            <w:sz w:val="21"/>
+            <w:szCs w:val="21"/>
+          </w:rPr>
+          <w:t>pure function</w:t>
+        </w:r>
+      </w:hyperlink>
+      <w:r>
+        <w:rPr>
+          <w:rFonts w:ascii="Helvetica Neue" w:hAnsi="Helvetica Neue"/>
+          <w:color w:val="333333"/>
+          <w:sz w:val="21"/>
+          <w:szCs w:val="21"/>
+        </w:rPr>
+        <w:t>, which means that it should always return the same result given the same input arguments and should not affect external state, for example, other AngularJS services. AngularJS relies on this contract and will by default execute a filter only when the inputs to the function change. </w:t>
+      </w:r>
+      <w:hyperlink r:id="rId197" w:anchor="stateful-filters" w:history="1">
+        <w:r>
+          <w:rPr>
+            <w:rStyle w:val="Hyperlink"/>
+            <w:rFonts w:ascii="Helvetica Neue" w:eastAsiaTheme="majorEastAsia" w:hAnsi="Helvetica Neue"/>
+            <w:color w:val="428BCA"/>
+            <w:sz w:val="21"/>
+            <w:szCs w:val="21"/>
+          </w:rPr>
+          <w:t>Stateful filters</w:t>
+        </w:r>
+      </w:hyperlink>
+      <w:r>
+        <w:rPr>
+          <w:rFonts w:ascii="Helvetica Neue" w:hAnsi="Helvetica Neue"/>
+          <w:color w:val="333333"/>
+          <w:sz w:val="21"/>
+          <w:szCs w:val="21"/>
+        </w:rPr>
+        <w:t> are possible, but less performant.</w:t>
+      </w:r>
+    </w:p>
+    <w:p>
+      <w:pPr>
+        <w:shd w:val="clear" w:color="auto" w:fill="FCF8E3"/>
+        <w:rPr>
+          <w:rFonts w:ascii="Helvetica Neue" w:eastAsia="Times New Roman" w:hAnsi="Helvetica Neue"/>
+          <w:color w:val="8A6D3B"/>
+          <w:sz w:val="21"/>
+          <w:szCs w:val="21"/>
+        </w:rPr>
+      </w:pPr>
+      <w:r>
+        <w:rPr>
+          <w:rStyle w:val="Strong"/>
+          <w:rFonts w:ascii="Helvetica Neue" w:eastAsia="Times New Roman" w:hAnsi="Helvetica Neue"/>
+          <w:color w:val="8A6D3B"/>
+          <w:sz w:val="21"/>
+          <w:szCs w:val="21"/>
+        </w:rPr>
+        <w:t>Note:</w:t>
+      </w:r>
+      <w:r>
+        <w:rPr>
+          <w:rFonts w:ascii="Helvetica Neue" w:eastAsia="Times New Roman" w:hAnsi="Helvetica Neue"/>
+          <w:color w:val="8A6D3B"/>
+          <w:sz w:val="21"/>
+          <w:szCs w:val="21"/>
+        </w:rPr>
+        <w:t> Filter names must be valid AngularJS </w:t>
+      </w:r>
+      <w:hyperlink r:id="rId198" w:history="1">
+        <w:r>
+          <w:rPr>
+            <w:rStyle w:val="typ"/>
+            <w:rFonts w:ascii="Menlo" w:hAnsi="Menlo" w:cs="Menlo"/>
+            <w:color w:val="445588"/>
+            <w:sz w:val="19"/>
+            <w:szCs w:val="19"/>
+            <w:shd w:val="clear" w:color="auto" w:fill="F9F2F4"/>
+          </w:rPr>
+          <w:t>Expressions</w:t>
+        </w:r>
+      </w:hyperlink>
+      <w:r>
+        <w:rPr>
+          <w:rFonts w:ascii="Helvetica Neue" w:eastAsia="Times New Roman" w:hAnsi="Helvetica Neue"/>
+          <w:color w:val="8A6D3B"/>
+          <w:sz w:val="21"/>
+          <w:szCs w:val="21"/>
+        </w:rPr>
+        <w:t> identifiers, such as </w:t>
+      </w:r>
+      <w:r>
+        <w:rPr>
+          <w:rStyle w:val="pln"/>
+          <w:rFonts w:ascii="Menlo" w:hAnsi="Menlo" w:cs="Menlo"/>
+          <w:color w:val="333333"/>
+          <w:sz w:val="19"/>
+          <w:szCs w:val="19"/>
+          <w:shd w:val="clear" w:color="auto" w:fill="F9F2F4"/>
+        </w:rPr>
+        <w:t>uppercase</w:t>
+      </w:r>
+      <w:r>
+        <w:rPr>
+          <w:rFonts w:ascii="Helvetica Neue" w:eastAsia="Times New Roman" w:hAnsi="Helvetica Neue"/>
+          <w:color w:val="8A6D3B"/>
+          <w:sz w:val="21"/>
+          <w:szCs w:val="21"/>
+        </w:rPr>
+        <w:t> or </w:t>
+      </w:r>
+      <w:r>
+        <w:rPr>
+          <w:rStyle w:val="pln"/>
+          <w:rFonts w:ascii="Menlo" w:hAnsi="Menlo" w:cs="Menlo"/>
+          <w:color w:val="333333"/>
+          <w:sz w:val="19"/>
+          <w:szCs w:val="19"/>
+          <w:shd w:val="clear" w:color="auto" w:fill="F9F2F4"/>
+        </w:rPr>
+        <w:t>orderBy</w:t>
+      </w:r>
+      <w:r>
+        <w:rPr>
+          <w:rFonts w:ascii="Helvetica Neue" w:eastAsia="Times New Roman" w:hAnsi="Helvetica Neue"/>
+          <w:color w:val="8A6D3B"/>
+          <w:sz w:val="21"/>
+          <w:szCs w:val="21"/>
+        </w:rPr>
+        <w:t>. Names with special characters, such as hyphens and dots, are not allowed. If you wish to namespace your filters, then you can use capitalization (</w:t>
+      </w:r>
+      <w:r>
+        <w:rPr>
+          <w:rStyle w:val="pln"/>
+          <w:rFonts w:ascii="Menlo" w:hAnsi="Menlo" w:cs="Menlo"/>
+          <w:color w:val="333333"/>
+          <w:sz w:val="19"/>
+          <w:szCs w:val="19"/>
+          <w:shd w:val="clear" w:color="auto" w:fill="F9F2F4"/>
+        </w:rPr>
+        <w:t>myappSubsectionFilterx</w:t>
+      </w:r>
+      <w:r>
+        <w:rPr>
+          <w:rFonts w:ascii="Helvetica Neue" w:eastAsia="Times New Roman" w:hAnsi="Helvetica Neue"/>
+          <w:color w:val="8A6D3B"/>
+          <w:sz w:val="21"/>
+          <w:szCs w:val="21"/>
+        </w:rPr>
+        <w:t>) or underscores (</w:t>
+      </w:r>
+      <w:r>
+        <w:rPr>
+          <w:rStyle w:val="pln"/>
+          <w:rFonts w:ascii="Menlo" w:hAnsi="Menlo" w:cs="Menlo"/>
+          <w:color w:val="333333"/>
+          <w:sz w:val="19"/>
+          <w:szCs w:val="19"/>
+          <w:shd w:val="clear" w:color="auto" w:fill="F9F2F4"/>
+        </w:rPr>
+        <w:t>myapp_subsection_filterx</w:t>
+      </w:r>
+      <w:r>
+        <w:rPr>
+          <w:rFonts w:ascii="Helvetica Neue" w:eastAsia="Times New Roman" w:hAnsi="Helvetica Neue"/>
+          <w:color w:val="8A6D3B"/>
+          <w:sz w:val="21"/>
+          <w:szCs w:val="21"/>
+        </w:rPr>
+        <w:t>).</w:t>
+      </w:r>
+    </w:p>
+    <w:p>
+      <w:pPr>
+        <w:pStyle w:val="ng-scope"/>
+        <w:shd w:val="clear" w:color="auto" w:fill="FFFFFF"/>
+        <w:spacing w:before="0" w:beforeAutospacing="0" w:after="150" w:afterAutospacing="0"/>
+        <w:rPr>
+          <w:rFonts w:ascii="Helvetica Neue" w:eastAsiaTheme="minorEastAsia" w:hAnsi="Helvetica Neue"/>
+          <w:color w:val="333333"/>
+          <w:sz w:val="21"/>
+          <w:szCs w:val="21"/>
+        </w:rPr>
+      </w:pPr>
+      <w:r>
+        <w:rPr>
+          <w:rFonts w:ascii="Helvetica Neue" w:hAnsi="Helvetica Neue"/>
+          <w:color w:val="333333"/>
+          <w:sz w:val="21"/>
+          <w:szCs w:val="21"/>
+        </w:rPr>
+        <w:t>The following sample filter reverses a text string. In addition, it conditionally makes the text upper-case.</w:t>
+      </w:r>
+    </w:p>
+    <w:p>
+      <w:pPr>
+        <w:shd w:val="clear" w:color="auto" w:fill="FFFFFF"/>
+        <w:rPr>
+          <w:rFonts w:ascii="Helvetica Neue" w:eastAsia="Times New Roman" w:hAnsi="Helvetica Neue"/>
+          <w:color w:val="333333"/>
+          <w:sz w:val="21"/>
+          <w:szCs w:val="21"/>
+        </w:rPr>
+      </w:pPr>
+      <w:r>
+        <w:rPr>
+          <w:rFonts w:ascii="Glyphicons Halflings" w:eastAsia="Times New Roman" w:hAnsi="Glyphicons Halflings"/>
+          <w:color w:val="333333"/>
+          <w:sz w:val="21"/>
+          <w:szCs w:val="21"/>
+        </w:rPr>
+        <w:t> </w:t>
+      </w:r>
+      <w:r>
+        <w:rPr>
+          <w:rFonts w:ascii="Helvetica Neue" w:eastAsia="Times New Roman" w:hAnsi="Helvetica Neue"/>
+          <w:color w:val="333333"/>
+          <w:sz w:val="21"/>
+          <w:szCs w:val="21"/>
+        </w:rPr>
+        <w:t> Edit in Plunker</w:t>
+      </w:r>
+    </w:p>
+    <w:p>
+      <w:pPr>
+        <w:shd w:val="clear" w:color="auto" w:fill="FFFFFF"/>
+        <w:rPr>
+          <w:rFonts w:ascii="Helvetica Neue" w:eastAsia="Times New Roman" w:hAnsi="Helvetica Neue"/>
+          <w:color w:val="333333"/>
+          <w:sz w:val="21"/>
+          <w:szCs w:val="21"/>
+        </w:rPr>
+      </w:pPr>
+      <w:hyperlink r:id="rId199" w:history="1">
+        <w:r>
+          <w:rPr>
+            <w:rStyle w:val="Hyperlink"/>
+            <w:rFonts w:ascii="Open Sans" w:eastAsia="Times New Roman" w:hAnsi="Open Sans"/>
+            <w:b/>
+            <w:bCs/>
+            <w:color w:val="428BCA"/>
+            <w:sz w:val="21"/>
+            <w:szCs w:val="21"/>
+            <w:bdr w:val="single" w:sz="6" w:space="5" w:color="E5E5E5" w:frame="1"/>
+          </w:rPr>
+          <w:t>index.html</w:t>
+        </w:r>
+      </w:hyperlink>
+      <w:hyperlink r:id="rId200" w:history="1">
+        <w:r>
+          <w:rPr>
+            <w:rStyle w:val="Hyperlink"/>
+            <w:rFonts w:ascii="Open Sans" w:eastAsia="Times New Roman" w:hAnsi="Open Sans"/>
+            <w:b/>
+            <w:bCs/>
+            <w:color w:val="428BCA"/>
+            <w:sz w:val="21"/>
+            <w:szCs w:val="21"/>
+            <w:bdr w:val="single" w:sz="6" w:space="5" w:color="E5E5E5" w:frame="1"/>
+          </w:rPr>
+          <w:t>script.js</w:t>
+        </w:r>
+      </w:hyperlink>
+    </w:p>
+    <w:p>
+      <w:pPr>
+        <w:pStyle w:val="HTMLPreformatted"/>
+        <w:pBdr>
+          <w:top w:val="single" w:sz="6" w:space="7" w:color="CCCCCC"/>
+          <w:left w:val="single" w:sz="6" w:space="7" w:color="CCCCCC"/>
+          <w:bottom w:val="single" w:sz="6" w:space="7" w:color="CCCCCC"/>
+          <w:right w:val="single" w:sz="6" w:space="7" w:color="CCCCCC"/>
+        </w:pBdr>
+        <w:shd w:val="clear" w:color="auto" w:fill="F5F5F5"/>
+        <w:spacing w:after="150"/>
+        <w:rPr>
+          <w:rStyle w:val="pln"/>
+          <w:rFonts w:ascii="Menlo" w:hAnsi="Menlo" w:cs="Menlo"/>
+          <w:color w:val="333333"/>
+        </w:rPr>
+      </w:pPr>
+      <w:r>
+        <w:rPr>
+          <w:rStyle w:val="tag"/>
+          <w:rFonts w:ascii="Menlo" w:hAnsi="Menlo" w:cs="Menlo"/>
+          <w:color w:val="000080"/>
+        </w:rPr>
+        <w:t>&lt;div</w:t>
+      </w:r>
+      <w:r>
+        <w:rPr>
+          <w:rStyle w:val="pln"/>
+          <w:rFonts w:ascii="Menlo" w:hAnsi="Menlo" w:cs="Menlo"/>
+          <w:color w:val="333333"/>
+        </w:rPr>
+        <w:t xml:space="preserve"> </w:t>
+      </w:r>
+      <w:r>
+        <w:rPr>
+          <w:rStyle w:val="atn"/>
+          <w:rFonts w:ascii="Menlo" w:hAnsi="Menlo" w:cs="Menlo"/>
+          <w:color w:val="008080"/>
+        </w:rPr>
+        <w:t>ng-controller</w:t>
+      </w:r>
+      <w:r>
+        <w:rPr>
+          <w:rStyle w:val="pun"/>
+          <w:rFonts w:ascii="Menlo" w:hAnsi="Menlo" w:cs="Menlo"/>
+          <w:color w:val="333333"/>
+        </w:rPr>
+        <w:t>=</w:t>
+      </w:r>
+      <w:r>
+        <w:rPr>
+          <w:rStyle w:val="atv"/>
+          <w:rFonts w:ascii="Menlo" w:hAnsi="Menlo" w:cs="Menlo"/>
+          <w:color w:val="DD1144"/>
+        </w:rPr>
+        <w:t>"MyController"</w:t>
+      </w:r>
+      <w:r>
+        <w:rPr>
+          <w:rStyle w:val="tag"/>
+          <w:rFonts w:ascii="Menlo" w:hAnsi="Menlo" w:cs="Menlo"/>
+          <w:color w:val="000080"/>
+        </w:rPr>
+        <w:t>&gt;</w:t>
+      </w:r>
+    </w:p>
+    <w:p>
+      <w:pPr>
+        <w:pStyle w:val="HTMLPreformatted"/>
+        <w:pBdr>
+          <w:top w:val="single" w:sz="6" w:space="7" w:color="CCCCCC"/>
+          <w:left w:val="single" w:sz="6" w:space="7" w:color="CCCCCC"/>
+          <w:bottom w:val="single" w:sz="6" w:space="7" w:color="CCCCCC"/>
+          <w:right w:val="single" w:sz="6" w:space="7" w:color="CCCCCC"/>
+        </w:pBdr>
+        <w:shd w:val="clear" w:color="auto" w:fill="F5F5F5"/>
+        <w:spacing w:after="150"/>
+        <w:rPr>
+          <w:rStyle w:val="pln"/>
+          <w:rFonts w:ascii="Menlo" w:hAnsi="Menlo" w:cs="Menlo"/>
+          <w:color w:val="333333"/>
+        </w:rPr>
+      </w:pPr>
+      <w:r>
+        <w:rPr>
+          <w:rStyle w:val="pln"/>
+          <w:rFonts w:ascii="Menlo" w:hAnsi="Menlo" w:cs="Menlo"/>
+          <w:color w:val="333333"/>
+        </w:rPr>
+        <w:lastRenderedPageBreak/>
+        <w:t xml:space="preserve">  </w:t>
+      </w:r>
+      <w:r>
+        <w:rPr>
+          <w:rStyle w:val="tag"/>
+          <w:rFonts w:ascii="Menlo" w:hAnsi="Menlo" w:cs="Menlo"/>
+          <w:color w:val="000080"/>
+        </w:rPr>
+        <w:t>&lt;input</w:t>
+      </w:r>
+      <w:r>
+        <w:rPr>
+          <w:rStyle w:val="pln"/>
+          <w:rFonts w:ascii="Menlo" w:hAnsi="Menlo" w:cs="Menlo"/>
+          <w:color w:val="333333"/>
+        </w:rPr>
+        <w:t xml:space="preserve"> </w:t>
+      </w:r>
+      <w:r>
+        <w:rPr>
+          <w:rStyle w:val="atn"/>
+          <w:rFonts w:ascii="Menlo" w:hAnsi="Menlo" w:cs="Menlo"/>
+          <w:color w:val="008080"/>
+        </w:rPr>
+        <w:t>ng-model</w:t>
+      </w:r>
+      <w:r>
+        <w:rPr>
+          <w:rStyle w:val="pun"/>
+          <w:rFonts w:ascii="Menlo" w:hAnsi="Menlo" w:cs="Menlo"/>
+          <w:color w:val="333333"/>
+        </w:rPr>
+        <w:t>=</w:t>
+      </w:r>
+      <w:r>
+        <w:rPr>
+          <w:rStyle w:val="atv"/>
+          <w:rFonts w:ascii="Menlo" w:hAnsi="Menlo" w:cs="Menlo"/>
+          <w:color w:val="DD1144"/>
+        </w:rPr>
+        <w:t>"greeting"</w:t>
+      </w:r>
+      <w:r>
+        <w:rPr>
+          <w:rStyle w:val="pln"/>
+          <w:rFonts w:ascii="Menlo" w:hAnsi="Menlo" w:cs="Menlo"/>
+          <w:color w:val="333333"/>
+        </w:rPr>
+        <w:t xml:space="preserve"> </w:t>
+      </w:r>
+      <w:r>
+        <w:rPr>
+          <w:rStyle w:val="atn"/>
+          <w:rFonts w:ascii="Menlo" w:hAnsi="Menlo" w:cs="Menlo"/>
+          <w:color w:val="008080"/>
+        </w:rPr>
+        <w:t>type</w:t>
+      </w:r>
+      <w:r>
+        <w:rPr>
+          <w:rStyle w:val="pun"/>
+          <w:rFonts w:ascii="Menlo" w:hAnsi="Menlo" w:cs="Menlo"/>
+          <w:color w:val="333333"/>
+        </w:rPr>
+        <w:t>=</w:t>
+      </w:r>
+      <w:r>
+        <w:rPr>
+          <w:rStyle w:val="atv"/>
+          <w:rFonts w:ascii="Menlo" w:hAnsi="Menlo" w:cs="Menlo"/>
+          <w:color w:val="DD1144"/>
+        </w:rPr>
+        <w:t>"text"</w:t>
+      </w:r>
+      <w:r>
+        <w:rPr>
+          <w:rStyle w:val="tag"/>
+          <w:rFonts w:ascii="Menlo" w:hAnsi="Menlo" w:cs="Menlo"/>
+          <w:color w:val="000080"/>
+        </w:rPr>
+        <w:t>&gt;&lt;br&gt;</w:t>
+      </w:r>
+    </w:p>
+    <w:p>
+      <w:pPr>
+        <w:pStyle w:val="HTMLPreformatted"/>
+        <w:pBdr>
+          <w:top w:val="single" w:sz="6" w:space="7" w:color="CCCCCC"/>
+          <w:left w:val="single" w:sz="6" w:space="7" w:color="CCCCCC"/>
+          <w:bottom w:val="single" w:sz="6" w:space="7" w:color="CCCCCC"/>
+          <w:right w:val="single" w:sz="6" w:space="7" w:color="CCCCCC"/>
+        </w:pBdr>
+        <w:shd w:val="clear" w:color="auto" w:fill="F5F5F5"/>
+        <w:spacing w:after="150"/>
+        <w:rPr>
+          <w:rStyle w:val="pln"/>
+          <w:rFonts w:ascii="Menlo" w:hAnsi="Menlo" w:cs="Menlo"/>
+          <w:color w:val="333333"/>
+        </w:rPr>
+      </w:pPr>
+      <w:r>
+        <w:rPr>
+          <w:rStyle w:val="pln"/>
+          <w:rFonts w:ascii="Menlo" w:hAnsi="Menlo" w:cs="Menlo"/>
+          <w:color w:val="333333"/>
+        </w:rPr>
+        <w:t xml:space="preserve">  No filter: {{greeting}}</w:t>
+      </w:r>
+      <w:r>
+        <w:rPr>
+          <w:rStyle w:val="tag"/>
+          <w:rFonts w:ascii="Menlo" w:hAnsi="Menlo" w:cs="Menlo"/>
+          <w:color w:val="000080"/>
+        </w:rPr>
+        <w:t>&lt;br&gt;</w:t>
+      </w:r>
+    </w:p>
+    <w:p>
+      <w:pPr>
+        <w:pStyle w:val="HTMLPreformatted"/>
+        <w:pBdr>
+          <w:top w:val="single" w:sz="6" w:space="7" w:color="CCCCCC"/>
+          <w:left w:val="single" w:sz="6" w:space="7" w:color="CCCCCC"/>
+          <w:bottom w:val="single" w:sz="6" w:space="7" w:color="CCCCCC"/>
+          <w:right w:val="single" w:sz="6" w:space="7" w:color="CCCCCC"/>
+        </w:pBdr>
+        <w:shd w:val="clear" w:color="auto" w:fill="F5F5F5"/>
+        <w:spacing w:after="150"/>
+        <w:rPr>
+          <w:rStyle w:val="pln"/>
+          <w:rFonts w:ascii="Menlo" w:hAnsi="Menlo" w:cs="Menlo"/>
+          <w:color w:val="333333"/>
+        </w:rPr>
+      </w:pPr>
+      <w:r>
+        <w:rPr>
+          <w:rStyle w:val="pln"/>
+          <w:rFonts w:ascii="Menlo" w:hAnsi="Menlo" w:cs="Menlo"/>
+          <w:color w:val="333333"/>
+        </w:rPr>
+        <w:t xml:space="preserve">  Reverse: {{greeting|reverse}}</w:t>
+      </w:r>
+      <w:r>
+        <w:rPr>
+          <w:rStyle w:val="tag"/>
+          <w:rFonts w:ascii="Menlo" w:hAnsi="Menlo" w:cs="Menlo"/>
+          <w:color w:val="000080"/>
+        </w:rPr>
+        <w:t>&lt;br&gt;</w:t>
+      </w:r>
+    </w:p>
+    <w:p>
+      <w:pPr>
+        <w:pStyle w:val="HTMLPreformatted"/>
+        <w:pBdr>
+          <w:top w:val="single" w:sz="6" w:space="7" w:color="CCCCCC"/>
+          <w:left w:val="single" w:sz="6" w:space="7" w:color="CCCCCC"/>
+          <w:bottom w:val="single" w:sz="6" w:space="7" w:color="CCCCCC"/>
+          <w:right w:val="single" w:sz="6" w:space="7" w:color="CCCCCC"/>
+        </w:pBdr>
+        <w:shd w:val="clear" w:color="auto" w:fill="F5F5F5"/>
+        <w:spacing w:after="150"/>
+        <w:rPr>
+          <w:rStyle w:val="pln"/>
+          <w:rFonts w:ascii="Menlo" w:hAnsi="Menlo" w:cs="Menlo"/>
+          <w:color w:val="333333"/>
+        </w:rPr>
+      </w:pPr>
+      <w:r>
+        <w:rPr>
+          <w:rStyle w:val="pln"/>
+          <w:rFonts w:ascii="Menlo" w:hAnsi="Menlo" w:cs="Menlo"/>
+          <w:color w:val="333333"/>
+        </w:rPr>
+        <w:t xml:space="preserve">  Reverse + uppercase: {{greeting|reverse:true}}</w:t>
+      </w:r>
+      <w:r>
+        <w:rPr>
+          <w:rStyle w:val="tag"/>
+          <w:rFonts w:ascii="Menlo" w:hAnsi="Menlo" w:cs="Menlo"/>
+          <w:color w:val="000080"/>
+        </w:rPr>
+        <w:t>&lt;br&gt;</w:t>
+      </w:r>
+    </w:p>
+    <w:p>
+      <w:pPr>
+        <w:pStyle w:val="HTMLPreformatted"/>
+        <w:pBdr>
+          <w:top w:val="single" w:sz="6" w:space="7" w:color="CCCCCC"/>
+          <w:left w:val="single" w:sz="6" w:space="7" w:color="CCCCCC"/>
+          <w:bottom w:val="single" w:sz="6" w:space="7" w:color="CCCCCC"/>
+          <w:right w:val="single" w:sz="6" w:space="7" w:color="CCCCCC"/>
+        </w:pBdr>
+        <w:shd w:val="clear" w:color="auto" w:fill="F5F5F5"/>
+        <w:spacing w:after="150"/>
+        <w:rPr>
+          <w:rStyle w:val="pln"/>
+          <w:rFonts w:ascii="Menlo" w:hAnsi="Menlo" w:cs="Menlo"/>
+          <w:color w:val="333333"/>
+        </w:rPr>
+      </w:pPr>
+      <w:r>
+        <w:rPr>
+          <w:rStyle w:val="pln"/>
+          <w:rFonts w:ascii="Menlo" w:hAnsi="Menlo" w:cs="Menlo"/>
+          <w:color w:val="333333"/>
+        </w:rPr>
+        <w:t xml:space="preserve">  Reverse, filtered in controller: {{filteredGreeting}}</w:t>
+      </w:r>
+      <w:r>
+        <w:rPr>
+          <w:rStyle w:val="tag"/>
+          <w:rFonts w:ascii="Menlo" w:hAnsi="Menlo" w:cs="Menlo"/>
+          <w:color w:val="000080"/>
+        </w:rPr>
+        <w:t>&lt;br&gt;</w:t>
+      </w:r>
+    </w:p>
+    <w:p>
+      <w:pPr>
+        <w:pStyle w:val="HTMLPreformatted"/>
+        <w:pBdr>
+          <w:top w:val="single" w:sz="6" w:space="7" w:color="CCCCCC"/>
+          <w:left w:val="single" w:sz="6" w:space="7" w:color="CCCCCC"/>
+          <w:bottom w:val="single" w:sz="6" w:space="7" w:color="CCCCCC"/>
+          <w:right w:val="single" w:sz="6" w:space="7" w:color="CCCCCC"/>
+        </w:pBdr>
+        <w:shd w:val="clear" w:color="auto" w:fill="F5F5F5"/>
+        <w:spacing w:after="150"/>
+        <w:rPr>
+          <w:rFonts w:ascii="Menlo" w:eastAsiaTheme="minorEastAsia" w:hAnsi="Menlo" w:cs="Menlo"/>
+          <w:color w:val="333333"/>
+        </w:rPr>
+      </w:pPr>
+      <w:r>
+        <w:rPr>
+          <w:rStyle w:val="tag"/>
+          <w:rFonts w:ascii="Menlo" w:hAnsi="Menlo" w:cs="Menlo"/>
+          <w:color w:val="000080"/>
+        </w:rPr>
+        <w:t>&lt;/div&gt;</w:t>
+      </w:r>
+    </w:p>
+    <w:p>
+      <w:pPr>
+        <w:pStyle w:val="Heading3"/>
+        <w:shd w:val="clear" w:color="auto" w:fill="FFFFFF"/>
+        <w:spacing w:before="300" w:after="150"/>
+        <w:rPr>
+          <w:rFonts w:ascii="Open Sans" w:eastAsia="Times New Roman" w:hAnsi="Open Sans" w:cs="Times New Roman"/>
+          <w:b w:val="0"/>
+          <w:bCs w:val="0"/>
+          <w:color w:val="333333"/>
+          <w:sz w:val="36"/>
+          <w:szCs w:val="36"/>
+        </w:rPr>
+      </w:pPr>
+      <w:r>
+        <w:rPr>
+          <w:rFonts w:ascii="Open Sans" w:eastAsia="Times New Roman" w:hAnsi="Open Sans"/>
+          <w:b w:val="0"/>
+          <w:bCs w:val="0"/>
+          <w:color w:val="333333"/>
+          <w:sz w:val="36"/>
+          <w:szCs w:val="36"/>
+        </w:rPr>
+        <w:t>Stateful filters</w:t>
+      </w:r>
+    </w:p>
+    <w:p>
+      <w:pPr>
+        <w:pStyle w:val="ng-scope"/>
+        <w:shd w:val="clear" w:color="auto" w:fill="FFFFFF"/>
+        <w:spacing w:before="0" w:beforeAutospacing="0" w:after="150" w:afterAutospacing="0"/>
+        <w:rPr>
+          <w:rFonts w:ascii="Helvetica Neue" w:eastAsiaTheme="minorEastAsia" w:hAnsi="Helvetica Neue"/>
+          <w:color w:val="333333"/>
+          <w:sz w:val="21"/>
+          <w:szCs w:val="21"/>
+        </w:rPr>
+      </w:pPr>
+      <w:r>
+        <w:rPr>
+          <w:rFonts w:ascii="Helvetica Neue" w:hAnsi="Helvetica Neue"/>
+          <w:color w:val="333333"/>
+          <w:sz w:val="21"/>
+          <w:szCs w:val="21"/>
+        </w:rPr>
+        <w:t>It is strongly discouraged to write filters that are stateful, because the execution of those can't be optimized by AngularJS, which often leads to performance issues. Many stateful filters can be converted into stateless filters just by exposing the hidden state as a model and turning it into an argument for the filter.</w:t>
+      </w:r>
+    </w:p>
+    <w:p>
+      <w:pPr>
+        <w:pStyle w:val="ng-scope"/>
+        <w:shd w:val="clear" w:color="auto" w:fill="FFFFFF"/>
+        <w:spacing w:before="0" w:beforeAutospacing="0" w:after="150" w:afterAutospacing="0"/>
+        <w:rPr>
+          <w:rFonts w:ascii="Helvetica Neue" w:hAnsi="Helvetica Neue"/>
+          <w:color w:val="333333"/>
+          <w:sz w:val="21"/>
+          <w:szCs w:val="21"/>
+        </w:rPr>
+      </w:pPr>
+      <w:r>
+        <w:rPr>
+          <w:rFonts w:ascii="Helvetica Neue" w:hAnsi="Helvetica Neue"/>
+          <w:color w:val="333333"/>
+          <w:sz w:val="21"/>
+          <w:szCs w:val="21"/>
+        </w:rPr>
+        <w:t>If you however do need to write a stateful filter, you have to mark the filter as </w:t>
+      </w:r>
+      <w:r>
+        <w:rPr>
+          <w:rStyle w:val="pln"/>
+          <w:rFonts w:ascii="Menlo" w:hAnsi="Menlo" w:cs="Menlo"/>
+          <w:color w:val="333333"/>
+          <w:sz w:val="19"/>
+          <w:szCs w:val="19"/>
+          <w:shd w:val="clear" w:color="auto" w:fill="F4F4F4"/>
+        </w:rPr>
+        <w:t>$stateful</w:t>
+      </w:r>
+      <w:r>
+        <w:rPr>
+          <w:rFonts w:ascii="Helvetica Neue" w:hAnsi="Helvetica Neue"/>
+          <w:color w:val="333333"/>
+          <w:sz w:val="21"/>
+          <w:szCs w:val="21"/>
+        </w:rPr>
+        <w:t>, which means that it will be executed one or more times during the each </w:t>
+      </w:r>
+      <w:r>
+        <w:rPr>
+          <w:rStyle w:val="pln"/>
+          <w:rFonts w:ascii="Menlo" w:hAnsi="Menlo" w:cs="Menlo"/>
+          <w:color w:val="333333"/>
+          <w:sz w:val="19"/>
+          <w:szCs w:val="19"/>
+          <w:shd w:val="clear" w:color="auto" w:fill="F4F4F4"/>
+        </w:rPr>
+        <w:t>$digest</w:t>
+      </w:r>
+      <w:r>
+        <w:rPr>
+          <w:rFonts w:ascii="Helvetica Neue" w:hAnsi="Helvetica Neue"/>
+          <w:color w:val="333333"/>
+          <w:sz w:val="21"/>
+          <w:szCs w:val="21"/>
+        </w:rPr>
+        <w:t> cycle.</w:t>
+      </w:r>
+    </w:p>
+    <w:p>
+      <w:pPr>
+        <w:shd w:val="clear" w:color="auto" w:fill="FFFFFF"/>
+        <w:rPr>
+          <w:rFonts w:ascii="Helvetica Neue" w:eastAsia="Times New Roman" w:hAnsi="Helvetica Neue"/>
+          <w:color w:val="333333"/>
+          <w:sz w:val="21"/>
+          <w:szCs w:val="21"/>
+        </w:rPr>
+      </w:pPr>
+      <w:r>
+        <w:rPr>
+          <w:rFonts w:ascii="Glyphicons Halflings" w:eastAsia="Times New Roman" w:hAnsi="Glyphicons Halflings"/>
+          <w:color w:val="333333"/>
+          <w:sz w:val="21"/>
+          <w:szCs w:val="21"/>
+        </w:rPr>
+        <w:t> </w:t>
+      </w:r>
+      <w:r>
+        <w:rPr>
+          <w:rFonts w:ascii="Helvetica Neue" w:eastAsia="Times New Roman" w:hAnsi="Helvetica Neue"/>
+          <w:color w:val="333333"/>
+          <w:sz w:val="21"/>
+          <w:szCs w:val="21"/>
+        </w:rPr>
+        <w:t> Edit in Plunker</w:t>
+      </w:r>
+    </w:p>
+    <w:p>
+      <w:pPr>
+        <w:shd w:val="clear" w:color="auto" w:fill="FFFFFF"/>
+        <w:rPr>
+          <w:rFonts w:ascii="Helvetica Neue" w:eastAsia="Times New Roman" w:hAnsi="Helvetica Neue"/>
+          <w:color w:val="333333"/>
+          <w:sz w:val="21"/>
+          <w:szCs w:val="21"/>
+        </w:rPr>
+      </w:pPr>
+      <w:hyperlink r:id="rId201" w:history="1">
+        <w:r>
+          <w:rPr>
+            <w:rStyle w:val="Hyperlink"/>
+            <w:rFonts w:ascii="Open Sans" w:eastAsia="Times New Roman" w:hAnsi="Open Sans"/>
+            <w:b/>
+            <w:bCs/>
+            <w:color w:val="428BCA"/>
+            <w:sz w:val="21"/>
+            <w:szCs w:val="21"/>
+            <w:bdr w:val="single" w:sz="6" w:space="5" w:color="E5E5E5" w:frame="1"/>
+          </w:rPr>
+          <w:t>index.html</w:t>
+        </w:r>
+      </w:hyperlink>
+      <w:hyperlink r:id="rId202" w:history="1">
+        <w:r>
+          <w:rPr>
+            <w:rStyle w:val="Hyperlink"/>
+            <w:rFonts w:ascii="Open Sans" w:eastAsia="Times New Roman" w:hAnsi="Open Sans"/>
+            <w:b/>
+            <w:bCs/>
+            <w:color w:val="428BCA"/>
+            <w:sz w:val="21"/>
+            <w:szCs w:val="21"/>
+            <w:bdr w:val="single" w:sz="6" w:space="5" w:color="E5E5E5" w:frame="1"/>
+          </w:rPr>
+          <w:t>script.js</w:t>
+        </w:r>
+      </w:hyperlink>
+    </w:p>
+    <w:p>
+      <w:pPr>
+        <w:pStyle w:val="HTMLPreformatted"/>
+        <w:pBdr>
+          <w:top w:val="single" w:sz="6" w:space="7" w:color="CCCCCC"/>
+          <w:left w:val="single" w:sz="6" w:space="7" w:color="CCCCCC"/>
+          <w:bottom w:val="single" w:sz="6" w:space="7" w:color="CCCCCC"/>
+          <w:right w:val="single" w:sz="6" w:space="7" w:color="CCCCCC"/>
+        </w:pBdr>
+        <w:shd w:val="clear" w:color="auto" w:fill="F5F5F5"/>
+        <w:spacing w:after="150"/>
+        <w:rPr>
+          <w:rStyle w:val="pln"/>
+          <w:rFonts w:ascii="Menlo" w:hAnsi="Menlo" w:cs="Menlo"/>
+          <w:color w:val="333333"/>
+        </w:rPr>
+      </w:pPr>
+      <w:r>
+        <w:rPr>
+          <w:rStyle w:val="tag"/>
+          <w:rFonts w:ascii="Menlo" w:hAnsi="Menlo" w:cs="Menlo"/>
+          <w:color w:val="000080"/>
+        </w:rPr>
+        <w:t>&lt;div</w:t>
+      </w:r>
+      <w:r>
+        <w:rPr>
+          <w:rStyle w:val="pln"/>
+          <w:rFonts w:ascii="Menlo" w:hAnsi="Menlo" w:cs="Menlo"/>
+          <w:color w:val="333333"/>
+        </w:rPr>
+        <w:t xml:space="preserve"> </w:t>
+      </w:r>
+      <w:r>
+        <w:rPr>
+          <w:rStyle w:val="atn"/>
+          <w:rFonts w:ascii="Menlo" w:hAnsi="Menlo" w:cs="Menlo"/>
+          <w:color w:val="008080"/>
+        </w:rPr>
+        <w:t>ng-controller</w:t>
+      </w:r>
+      <w:r>
+        <w:rPr>
+          <w:rStyle w:val="pun"/>
+          <w:rFonts w:ascii="Menlo" w:hAnsi="Menlo" w:cs="Menlo"/>
+          <w:color w:val="333333"/>
+        </w:rPr>
+        <w:t>=</w:t>
+      </w:r>
+      <w:r>
+        <w:rPr>
+          <w:rStyle w:val="atv"/>
+          <w:rFonts w:ascii="Menlo" w:hAnsi="Menlo" w:cs="Menlo"/>
+          <w:color w:val="DD1144"/>
+        </w:rPr>
+        <w:t>"MyController"</w:t>
+      </w:r>
+      <w:r>
+        <w:rPr>
+          <w:rStyle w:val="tag"/>
+          <w:rFonts w:ascii="Menlo" w:hAnsi="Menlo" w:cs="Menlo"/>
+          <w:color w:val="000080"/>
+        </w:rPr>
+        <w:t>&gt;</w:t>
+      </w:r>
+    </w:p>
+    <w:p>
+      <w:pPr>
+        <w:pStyle w:val="HTMLPreformatted"/>
+        <w:pBdr>
+          <w:top w:val="single" w:sz="6" w:space="7" w:color="CCCCCC"/>
+          <w:left w:val="single" w:sz="6" w:space="7" w:color="CCCCCC"/>
+          <w:bottom w:val="single" w:sz="6" w:space="7" w:color="CCCCCC"/>
+          <w:right w:val="single" w:sz="6" w:space="7" w:color="CCCCCC"/>
+        </w:pBdr>
+        <w:shd w:val="clear" w:color="auto" w:fill="F5F5F5"/>
+        <w:spacing w:after="150"/>
+        <w:rPr>
+          <w:rStyle w:val="pln"/>
+          <w:rFonts w:ascii="Menlo" w:hAnsi="Menlo" w:cs="Menlo"/>
+          <w:color w:val="333333"/>
+        </w:rPr>
+      </w:pPr>
+      <w:r>
+        <w:rPr>
+          <w:rStyle w:val="pln"/>
+          <w:rFonts w:ascii="Menlo" w:hAnsi="Menlo" w:cs="Menlo"/>
+          <w:color w:val="333333"/>
+        </w:rPr>
+        <w:t xml:space="preserve">  Input: </w:t>
+      </w:r>
+      <w:r>
+        <w:rPr>
+          <w:rStyle w:val="tag"/>
+          <w:rFonts w:ascii="Menlo" w:hAnsi="Menlo" w:cs="Menlo"/>
+          <w:color w:val="000080"/>
+        </w:rPr>
+        <w:t>&lt;input</w:t>
+      </w:r>
+      <w:r>
+        <w:rPr>
+          <w:rStyle w:val="pln"/>
+          <w:rFonts w:ascii="Menlo" w:hAnsi="Menlo" w:cs="Menlo"/>
+          <w:color w:val="333333"/>
+        </w:rPr>
+        <w:t xml:space="preserve"> </w:t>
+      </w:r>
+      <w:r>
+        <w:rPr>
+          <w:rStyle w:val="atn"/>
+          <w:rFonts w:ascii="Menlo" w:hAnsi="Menlo" w:cs="Menlo"/>
+          <w:color w:val="008080"/>
+        </w:rPr>
+        <w:t>ng-model</w:t>
+      </w:r>
+      <w:r>
+        <w:rPr>
+          <w:rStyle w:val="pun"/>
+          <w:rFonts w:ascii="Menlo" w:hAnsi="Menlo" w:cs="Menlo"/>
+          <w:color w:val="333333"/>
+        </w:rPr>
+        <w:t>=</w:t>
+      </w:r>
+      <w:r>
+        <w:rPr>
+          <w:rStyle w:val="atv"/>
+          <w:rFonts w:ascii="Menlo" w:hAnsi="Menlo" w:cs="Menlo"/>
+          <w:color w:val="DD1144"/>
+        </w:rPr>
+        <w:t>"greeting"</w:t>
+      </w:r>
+      <w:r>
+        <w:rPr>
+          <w:rStyle w:val="pln"/>
+          <w:rFonts w:ascii="Menlo" w:hAnsi="Menlo" w:cs="Menlo"/>
+          <w:color w:val="333333"/>
+        </w:rPr>
+        <w:t xml:space="preserve"> </w:t>
+      </w:r>
+      <w:r>
+        <w:rPr>
+          <w:rStyle w:val="atn"/>
+          <w:rFonts w:ascii="Menlo" w:hAnsi="Menlo" w:cs="Menlo"/>
+          <w:color w:val="008080"/>
+        </w:rPr>
+        <w:t>type</w:t>
+      </w:r>
+      <w:r>
+        <w:rPr>
+          <w:rStyle w:val="pun"/>
+          <w:rFonts w:ascii="Menlo" w:hAnsi="Menlo" w:cs="Menlo"/>
+          <w:color w:val="333333"/>
+        </w:rPr>
+        <w:t>=</w:t>
+      </w:r>
+      <w:r>
+        <w:rPr>
+          <w:rStyle w:val="atv"/>
+          <w:rFonts w:ascii="Menlo" w:hAnsi="Menlo" w:cs="Menlo"/>
+          <w:color w:val="DD1144"/>
+        </w:rPr>
+        <w:t>"text"</w:t>
+      </w:r>
+      <w:r>
+        <w:rPr>
+          <w:rStyle w:val="tag"/>
+          <w:rFonts w:ascii="Menlo" w:hAnsi="Menlo" w:cs="Menlo"/>
+          <w:color w:val="000080"/>
+        </w:rPr>
+        <w:t>&gt;&lt;br&gt;</w:t>
+      </w:r>
+    </w:p>
+    <w:p>
+      <w:pPr>
+        <w:pStyle w:val="HTMLPreformatted"/>
+        <w:pBdr>
+          <w:top w:val="single" w:sz="6" w:space="7" w:color="CCCCCC"/>
+          <w:left w:val="single" w:sz="6" w:space="7" w:color="CCCCCC"/>
+          <w:bottom w:val="single" w:sz="6" w:space="7" w:color="CCCCCC"/>
+          <w:right w:val="single" w:sz="6" w:space="7" w:color="CCCCCC"/>
+        </w:pBdr>
+        <w:shd w:val="clear" w:color="auto" w:fill="F5F5F5"/>
+        <w:spacing w:after="150"/>
+        <w:rPr>
+          <w:rStyle w:val="pln"/>
+          <w:rFonts w:ascii="Menlo" w:hAnsi="Menlo" w:cs="Menlo"/>
+          <w:color w:val="333333"/>
+        </w:rPr>
+      </w:pPr>
+      <w:r>
+        <w:rPr>
+          <w:rStyle w:val="pln"/>
+          <w:rFonts w:ascii="Menlo" w:hAnsi="Menlo" w:cs="Menlo"/>
+          <w:color w:val="333333"/>
+        </w:rPr>
+        <w:t xml:space="preserve">  Decoration: </w:t>
+      </w:r>
+      <w:r>
+        <w:rPr>
+          <w:rStyle w:val="tag"/>
+          <w:rFonts w:ascii="Menlo" w:hAnsi="Menlo" w:cs="Menlo"/>
+          <w:color w:val="000080"/>
+        </w:rPr>
+        <w:t>&lt;input</w:t>
+      </w:r>
+      <w:r>
+        <w:rPr>
+          <w:rStyle w:val="pln"/>
+          <w:rFonts w:ascii="Menlo" w:hAnsi="Menlo" w:cs="Menlo"/>
+          <w:color w:val="333333"/>
+        </w:rPr>
+        <w:t xml:space="preserve"> </w:t>
+      </w:r>
+      <w:r>
+        <w:rPr>
+          <w:rStyle w:val="atn"/>
+          <w:rFonts w:ascii="Menlo" w:hAnsi="Menlo" w:cs="Menlo"/>
+          <w:color w:val="008080"/>
+        </w:rPr>
+        <w:t>ng-model</w:t>
+      </w:r>
+      <w:r>
+        <w:rPr>
+          <w:rStyle w:val="pun"/>
+          <w:rFonts w:ascii="Menlo" w:hAnsi="Menlo" w:cs="Menlo"/>
+          <w:color w:val="333333"/>
+        </w:rPr>
+        <w:t>=</w:t>
+      </w:r>
+      <w:r>
+        <w:rPr>
+          <w:rStyle w:val="atv"/>
+          <w:rFonts w:ascii="Menlo" w:hAnsi="Menlo" w:cs="Menlo"/>
+          <w:color w:val="DD1144"/>
+        </w:rPr>
+        <w:t>"decoration.symbol"</w:t>
+      </w:r>
+      <w:r>
+        <w:rPr>
+          <w:rStyle w:val="pln"/>
+          <w:rFonts w:ascii="Menlo" w:hAnsi="Menlo" w:cs="Menlo"/>
+          <w:color w:val="333333"/>
+        </w:rPr>
+        <w:t xml:space="preserve"> </w:t>
+      </w:r>
+      <w:r>
+        <w:rPr>
+          <w:rStyle w:val="atn"/>
+          <w:rFonts w:ascii="Menlo" w:hAnsi="Menlo" w:cs="Menlo"/>
+          <w:color w:val="008080"/>
+        </w:rPr>
+        <w:t>type</w:t>
+      </w:r>
+      <w:r>
+        <w:rPr>
+          <w:rStyle w:val="pun"/>
+          <w:rFonts w:ascii="Menlo" w:hAnsi="Menlo" w:cs="Menlo"/>
+          <w:color w:val="333333"/>
+        </w:rPr>
+        <w:t>=</w:t>
+      </w:r>
+      <w:r>
+        <w:rPr>
+          <w:rStyle w:val="atv"/>
+          <w:rFonts w:ascii="Menlo" w:hAnsi="Menlo" w:cs="Menlo"/>
+          <w:color w:val="DD1144"/>
+        </w:rPr>
+        <w:t>"text"</w:t>
+      </w:r>
+      <w:r>
+        <w:rPr>
+          <w:rStyle w:val="tag"/>
+          <w:rFonts w:ascii="Menlo" w:hAnsi="Menlo" w:cs="Menlo"/>
+          <w:color w:val="000080"/>
+        </w:rPr>
+        <w:t>&gt;&lt;br&gt;</w:t>
+      </w:r>
+    </w:p>
+    <w:p>
+      <w:pPr>
+        <w:pStyle w:val="HTMLPreformatted"/>
+        <w:pBdr>
+          <w:top w:val="single" w:sz="6" w:space="7" w:color="CCCCCC"/>
+          <w:left w:val="single" w:sz="6" w:space="7" w:color="CCCCCC"/>
+          <w:bottom w:val="single" w:sz="6" w:space="7" w:color="CCCCCC"/>
+          <w:right w:val="single" w:sz="6" w:space="7" w:color="CCCCCC"/>
+        </w:pBdr>
+        <w:shd w:val="clear" w:color="auto" w:fill="F5F5F5"/>
+        <w:spacing w:after="150"/>
+        <w:rPr>
+          <w:rStyle w:val="pln"/>
+          <w:rFonts w:ascii="Menlo" w:hAnsi="Menlo" w:cs="Menlo"/>
+          <w:color w:val="333333"/>
+        </w:rPr>
+      </w:pPr>
+      <w:r>
+        <w:rPr>
+          <w:rStyle w:val="pln"/>
+          <w:rFonts w:ascii="Menlo" w:hAnsi="Menlo" w:cs="Menlo"/>
+          <w:color w:val="333333"/>
+        </w:rPr>
+        <w:t xml:space="preserve">  No filter: {{greeting}}</w:t>
+      </w:r>
+      <w:r>
+        <w:rPr>
+          <w:rStyle w:val="tag"/>
+          <w:rFonts w:ascii="Menlo" w:hAnsi="Menlo" w:cs="Menlo"/>
+          <w:color w:val="000080"/>
+        </w:rPr>
+        <w:t>&lt;br&gt;</w:t>
+      </w:r>
+    </w:p>
+    <w:p>
+      <w:pPr>
+        <w:pStyle w:val="HTMLPreformatted"/>
+        <w:pBdr>
+          <w:top w:val="single" w:sz="6" w:space="7" w:color="CCCCCC"/>
+          <w:left w:val="single" w:sz="6" w:space="7" w:color="CCCCCC"/>
+          <w:bottom w:val="single" w:sz="6" w:space="7" w:color="CCCCCC"/>
+          <w:right w:val="single" w:sz="6" w:space="7" w:color="CCCCCC"/>
+        </w:pBdr>
+        <w:shd w:val="clear" w:color="auto" w:fill="F5F5F5"/>
+        <w:spacing w:after="150"/>
+        <w:rPr>
+          <w:rStyle w:val="pln"/>
+          <w:rFonts w:ascii="Menlo" w:hAnsi="Menlo" w:cs="Menlo"/>
+          <w:color w:val="333333"/>
+        </w:rPr>
+      </w:pPr>
+      <w:r>
+        <w:rPr>
+          <w:rStyle w:val="pln"/>
+          <w:rFonts w:ascii="Menlo" w:hAnsi="Menlo" w:cs="Menlo"/>
+          <w:color w:val="333333"/>
+        </w:rPr>
+        <w:t xml:space="preserve">  Decorated: {{greeting | decorate}}</w:t>
+      </w:r>
+      <w:r>
+        <w:rPr>
+          <w:rStyle w:val="tag"/>
+          <w:rFonts w:ascii="Menlo" w:hAnsi="Menlo" w:cs="Menlo"/>
+          <w:color w:val="000080"/>
+        </w:rPr>
+        <w:t>&lt;br&gt;</w:t>
+      </w:r>
+    </w:p>
+    <w:p>
+      <w:pPr>
+        <w:pStyle w:val="HTMLPreformatted"/>
+        <w:pBdr>
+          <w:top w:val="single" w:sz="6" w:space="7" w:color="CCCCCC"/>
+          <w:left w:val="single" w:sz="6" w:space="7" w:color="CCCCCC"/>
+          <w:bottom w:val="single" w:sz="6" w:space="7" w:color="CCCCCC"/>
+          <w:right w:val="single" w:sz="6" w:space="7" w:color="CCCCCC"/>
+        </w:pBdr>
+        <w:shd w:val="clear" w:color="auto" w:fill="F5F5F5"/>
+        <w:spacing w:after="150"/>
+        <w:rPr>
+          <w:rFonts w:ascii="Menlo" w:eastAsiaTheme="minorEastAsia" w:hAnsi="Menlo" w:cs="Menlo"/>
+          <w:color w:val="333333"/>
+        </w:rPr>
+      </w:pPr>
+      <w:r>
+        <w:rPr>
+          <w:rStyle w:val="tag"/>
+          <w:rFonts w:ascii="Menlo" w:hAnsi="Menlo" w:cs="Menlo"/>
+          <w:color w:val="000080"/>
+        </w:rPr>
+        <w:t>&lt;/div&gt;</w:t>
+      </w:r>
+    </w:p>
+    <w:p>
+      <w:pPr>
+        <w:rPr>
+          <w:rFonts w:eastAsia="Times New Roman"/>
+        </w:rPr>
+      </w:pPr>
+    </w:p>
     <w:p/>
     <w:sectPr>
       <w:pgSz w:w="12240" w:h="15840"/>
@@ -41047,6 +44289,119 @@
     </w:lvl>
   </w:abstractNum>
   <w:abstractNum w:abstractNumId="15">
+    <w:nsid w:val="4829201B"/>
+    <w:multiLevelType w:val="multilevel"/>
+    <w:tmpl w:val="C21C5926"/>
+    <w:lvl w:ilvl="0">
+      <w:start w:val="1"/>
+      <w:numFmt w:val="decimal"/>
+      <w:lvlText w:val="%1."/>
+      <w:lvlJc w:val="left"/>
+      <w:pPr>
+        <w:tabs>
+          <w:tab w:val="num" w:pos="720"/>
+        </w:tabs>
+        <w:ind w:left="720" w:hanging="360"/>
+      </w:pPr>
+    </w:lvl>
+    <w:lvl w:ilvl="1" w:tentative="1">
+      <w:start w:val="1"/>
+      <w:numFmt w:val="decimal"/>
+      <w:lvlText w:val="%2."/>
+      <w:lvlJc w:val="left"/>
+      <w:pPr>
+        <w:tabs>
+          <w:tab w:val="num" w:pos="1440"/>
+        </w:tabs>
+        <w:ind w:left="1440" w:hanging="360"/>
+      </w:pPr>
+    </w:lvl>
+    <w:lvl w:ilvl="2" w:tentative="1">
+      <w:start w:val="1"/>
+      <w:numFmt w:val="decimal"/>
+      <w:lvlText w:val="%3."/>
+      <w:lvlJc w:val="left"/>
+      <w:pPr>
+        <w:tabs>
+          <w:tab w:val="num" w:pos="2160"/>
+        </w:tabs>
+        <w:ind w:left="2160" w:hanging="360"/>
+      </w:pPr>
+    </w:lvl>
+    <w:lvl w:ilvl="3" w:tentative="1">
+      <w:start w:val="1"/>
+      <w:numFmt w:val="decimal"/>
+      <w:lvlText w:val="%4."/>
+      <w:lvlJc w:val="left"/>
+      <w:pPr>
+        <w:tabs>
+          <w:tab w:val="num" w:pos="2880"/>
+        </w:tabs>
+        <w:ind w:left="2880" w:hanging="360"/>
+      </w:pPr>
+    </w:lvl>
+    <w:lvl w:ilvl="4" w:tentative="1">
+      <w:start w:val="1"/>
+      <w:numFmt w:val="decimal"/>
+      <w:lvlText w:val="%5."/>
+      <w:lvlJc w:val="left"/>
+      <w:pPr>
+        <w:tabs>
+          <w:tab w:val="num" w:pos="3600"/>
+        </w:tabs>
+        <w:ind w:left="3600" w:hanging="360"/>
+      </w:pPr>
+    </w:lvl>
+    <w:lvl w:ilvl="5" w:tentative="1">
+      <w:start w:val="1"/>
+      <w:numFmt w:val="decimal"/>
+      <w:lvlText w:val="%6."/>
+      <w:lvlJc w:val="left"/>
+      <w:pPr>
+        <w:tabs>
+          <w:tab w:val="num" w:pos="4320"/>
+        </w:tabs>
+        <w:ind w:left="4320" w:hanging="360"/>
+      </w:pPr>
+    </w:lvl>
+    <w:lvl w:ilvl="6" w:tentative="1">
+      <w:start w:val="1"/>
+      <w:numFmt w:val="decimal"/>
+      <w:lvlText w:val="%7."/>
+      <w:lvlJc w:val="left"/>
+      <w:pPr>
+        <w:tabs>
+          <w:tab w:val="num" w:pos="5040"/>
+        </w:tabs>
+        <w:ind w:left="5040" w:hanging="360"/>
+      </w:pPr>
+    </w:lvl>
+    <w:lvl w:ilvl="7" w:tentative="1">
+      <w:start w:val="1"/>
+      <w:numFmt w:val="decimal"/>
+      <w:lvlText w:val="%8."/>
+      <w:lvlJc w:val="left"/>
+      <w:pPr>
+        <w:tabs>
+          <w:tab w:val="num" w:pos="5760"/>
+        </w:tabs>
+        <w:ind w:left="5760" w:hanging="360"/>
+      </w:pPr>
+    </w:lvl>
+    <w:lvl w:ilvl="8" w:tentative="1">
+      <w:start w:val="1"/>
+      <w:numFmt w:val="decimal"/>
+      <w:lvlText w:val="%9."/>
+      <w:lvlJc w:val="left"/>
+      <w:pPr>
+        <w:tabs>
+          <w:tab w:val="num" w:pos="6480"/>
+        </w:tabs>
+        <w:ind w:left="6480" w:hanging="360"/>
+      </w:pPr>
+    </w:lvl>
+  </w:abstractNum>
+  <w:abstractNum w:abstractNumId="16">
     <w:nsid w:val="494B7BFC"/>
     <w:multiLevelType w:val="multilevel"/>
     <w:tmpl w:val="A69C22B8"/>
@@ -41159,7 +44514,7 @@
       </w:pPr>
     </w:lvl>
   </w:abstractNum>
-  <w:abstractNum w:abstractNumId="16">
+  <w:abstractNum w:abstractNumId="17">
     <w:nsid w:val="4B2C2051"/>
     <w:multiLevelType w:val="multilevel"/>
     <w:tmpl w:val="DFBE376E"/>
@@ -41308,7 +44663,7 @@
       </w:rPr>
     </w:lvl>
   </w:abstractNum>
-  <w:abstractNum w:abstractNumId="17">
+  <w:abstractNum w:abstractNumId="18">
     <w:nsid w:val="4CD24A51"/>
     <w:multiLevelType w:val="multilevel"/>
     <w:tmpl w:val="973E912C"/>
@@ -41421,7 +44776,7 @@
       </w:pPr>
     </w:lvl>
   </w:abstractNum>
-  <w:abstractNum w:abstractNumId="18">
+  <w:abstractNum w:abstractNumId="19">
     <w:nsid w:val="5DA7148A"/>
     <w:multiLevelType w:val="multilevel"/>
     <w:tmpl w:val="72B645B2"/>
@@ -41570,7 +44925,7 @@
       </w:rPr>
     </w:lvl>
   </w:abstractNum>
-  <w:abstractNum w:abstractNumId="19">
+  <w:abstractNum w:abstractNumId="20">
     <w:nsid w:val="61472C56"/>
     <w:multiLevelType w:val="multilevel"/>
     <w:tmpl w:val="23D4EF0A"/>
@@ -41719,7 +45074,7 @@
       </w:rPr>
     </w:lvl>
   </w:abstractNum>
-  <w:abstractNum w:abstractNumId="20">
+  <w:abstractNum w:abstractNumId="21">
     <w:nsid w:val="64CE7CDF"/>
     <w:multiLevelType w:val="multilevel"/>
     <w:tmpl w:val="84A880EA"/>
@@ -41868,7 +45223,7 @@
       </w:rPr>
     </w:lvl>
   </w:abstractNum>
-  <w:abstractNum w:abstractNumId="21">
+  <w:abstractNum w:abstractNumId="22">
     <w:nsid w:val="684D0E33"/>
     <w:multiLevelType w:val="multilevel"/>
     <w:tmpl w:val="C2469DE2"/>
@@ -42017,7 +45372,7 @@
       </w:rPr>
     </w:lvl>
   </w:abstractNum>
-  <w:abstractNum w:abstractNumId="22">
+  <w:abstractNum w:abstractNumId="23">
     <w:nsid w:val="6BB07C53"/>
     <w:multiLevelType w:val="multilevel"/>
     <w:tmpl w:val="BE7E90D0"/>
@@ -42166,7 +45521,7 @@
       </w:rPr>
     </w:lvl>
   </w:abstractNum>
-  <w:abstractNum w:abstractNumId="23">
+  <w:abstractNum w:abstractNumId="24">
     <w:nsid w:val="6E7145A9"/>
     <w:multiLevelType w:val="multilevel"/>
     <w:tmpl w:val="44DE678C"/>
@@ -42315,7 +45670,7 @@
       </w:rPr>
     </w:lvl>
   </w:abstractNum>
-  <w:abstractNum w:abstractNumId="24">
+  <w:abstractNum w:abstractNumId="25">
     <w:nsid w:val="712565B6"/>
     <w:multiLevelType w:val="multilevel"/>
     <w:tmpl w:val="95E291E2"/>
@@ -42464,7 +45819,7 @@
       </w:rPr>
     </w:lvl>
   </w:abstractNum>
-  <w:abstractNum w:abstractNumId="25">
+  <w:abstractNum w:abstractNumId="26">
     <w:nsid w:val="72376E5F"/>
     <w:multiLevelType w:val="multilevel"/>
     <w:tmpl w:val="049E968E"/>
@@ -42613,7 +45968,7 @@
       </w:rPr>
     </w:lvl>
   </w:abstractNum>
-  <w:abstractNum w:abstractNumId="26">
+  <w:abstractNum w:abstractNumId="27">
     <w:nsid w:val="74941CA8"/>
     <w:multiLevelType w:val="multilevel"/>
     <w:tmpl w:val="3A60013C"/>
@@ -42726,7 +46081,7 @@
       </w:pPr>
     </w:lvl>
   </w:abstractNum>
-  <w:abstractNum w:abstractNumId="27">
+  <w:abstractNum w:abstractNumId="28">
     <w:nsid w:val="79FE549B"/>
     <w:multiLevelType w:val="multilevel"/>
     <w:tmpl w:val="EF66D0E4"/>
@@ -42876,10 +46231,10 @@
     </w:lvl>
   </w:abstractNum>
   <w:num w:numId="1">
-    <w:abstractNumId w:val="23"/>
+    <w:abstractNumId w:val="24"/>
   </w:num>
   <w:num w:numId="2">
-    <w:abstractNumId w:val="20"/>
+    <w:abstractNumId w:val="21"/>
   </w:num>
   <w:num w:numId="3">
     <w:abstractNumId w:val="8"/>
@@ -42894,28 +46249,28 @@
     <w:abstractNumId w:val="2"/>
   </w:num>
   <w:num w:numId="7">
-    <w:abstractNumId w:val="22"/>
+    <w:abstractNumId w:val="23"/>
   </w:num>
   <w:num w:numId="8">
-    <w:abstractNumId w:val="25"/>
+    <w:abstractNumId w:val="26"/>
   </w:num>
   <w:num w:numId="9">
-    <w:abstractNumId w:val="19"/>
+    <w:abstractNumId w:val="20"/>
   </w:num>
   <w:num w:numId="10">
-    <w:abstractNumId w:val="15"/>
+    <w:abstractNumId w:val="16"/>
   </w:num>
   <w:num w:numId="11">
     <w:abstractNumId w:val="13"/>
   </w:num>
   <w:num w:numId="12">
-    <w:abstractNumId w:val="18"/>
+    <w:abstractNumId w:val="19"/>
   </w:num>
   <w:num w:numId="13">
     <w:abstractNumId w:val="11"/>
   </w:num>
   <w:num w:numId="14">
-    <w:abstractNumId w:val="21"/>
+    <w:abstractNumId w:val="22"/>
   </w:num>
   <w:num w:numId="15">
     <w:abstractNumId w:val="14"/>
@@ -42924,7 +46279,7 @@
     <w:abstractNumId w:val="5"/>
   </w:num>
   <w:num w:numId="17">
-    <w:abstractNumId w:val="26"/>
+    <w:abstractNumId w:val="27"/>
   </w:num>
   <w:num w:numId="18">
     <w:abstractNumId w:val="10"/>
@@ -42936,16 +46291,16 @@
     <w:abstractNumId w:val="0"/>
   </w:num>
   <w:num w:numId="21">
-    <w:abstractNumId w:val="17"/>
+    <w:abstractNumId w:val="18"/>
   </w:num>
   <w:num w:numId="22">
     <w:abstractNumId w:val="7"/>
   </w:num>
   <w:num w:numId="23">
-    <w:abstractNumId w:val="24"/>
+    <w:abstractNumId w:val="25"/>
   </w:num>
   <w:num w:numId="24">
-    <w:abstractNumId w:val="27"/>
+    <w:abstractNumId w:val="28"/>
   </w:num>
   <w:num w:numId="25">
     <w:abstractNumId w:val="6"/>
@@ -42954,10 +46309,13 @@
     <w:abstractNumId w:val="12"/>
   </w:num>
   <w:num w:numId="27">
-    <w:abstractNumId w:val="16"/>
+    <w:abstractNumId w:val="17"/>
   </w:num>
   <w:num w:numId="28">
     <w:abstractNumId w:val="1"/>
+  </w:num>
+  <w:num w:numId="29">
+    <w:abstractNumId w:val="15"/>
   </w:num>
 </w:numbering>
 </file>

--- a/AJS_Developer_Guide.docx
+++ b/AJS_Developer_Guide.docx
@@ -38978,8 +38978,6 @@
         </w:rPr>
         <w:t>s</w:t>
       </w:r>
-      <w:bookmarkStart w:id="14" w:name="_GoBack"/>
-      <w:bookmarkEnd w:id="14"/>
     </w:p>
     <w:p>
       <w:pPr>
@@ -40404,9 +40402,328 @@
     </w:p>
     <w:p>
       <w:pPr>
+        <w:rPr>
+          <w:rFonts w:ascii="Helvetica" w:hAnsi="Helvetica" w:cs="Helvetica"/>
+          <w:color w:val="333333"/>
+          <w:sz w:val="21"/>
+          <w:szCs w:val="21"/>
+          <w:shd w:val="clear" w:color="auto" w:fill="FFFFFF"/>
+        </w:rPr>
+      </w:pPr>
+      <w:r>
+        <w:t xml:space="preserve">Code: </w:t>
+      </w:r>
+      <w:r>
+        <w:rPr>
+          <w:color w:val="E36C0A" w:themeColor="accent6" w:themeShade="BF"/>
+        </w:rPr>
+        <w:t>test_17.html, test_17</w:t>
+      </w:r>
+      <w:bookmarkStart w:id="14" w:name="_GoBack"/>
+      <w:bookmarkEnd w:id="14"/>
+      <w:r>
+        <w:rPr>
+          <w:color w:val="E36C0A" w:themeColor="accent6" w:themeShade="BF"/>
+        </w:rPr>
+        <w:t>.js</w:t>
+      </w:r>
+    </w:p>
+    <w:p>
+      <w:pPr>
+        <w:pStyle w:val="Heading2"/>
+        <w:pBdr>
+          <w:top w:val="single" w:sz="6" w:space="23" w:color="EEEEEE"/>
+        </w:pBdr>
         <w:shd w:val="clear" w:color="auto" w:fill="FFFFFF"/>
+        <w:spacing w:before="450" w:after="150"/>
+        <w:rPr>
+          <w:rFonts w:ascii="Open Sans" w:eastAsia="Times New Roman" w:hAnsi="Open Sans" w:cs="Times New Roman"/>
+          <w:b w:val="0"/>
+          <w:bCs w:val="0"/>
+          <w:color w:val="333333"/>
+          <w:sz w:val="45"/>
+          <w:szCs w:val="45"/>
+        </w:rPr>
+      </w:pPr>
+      <w:r>
+        <w:rPr>
+          <w:rFonts w:ascii="Open Sans" w:eastAsia="Times New Roman" w:hAnsi="Open Sans"/>
+          <w:b w:val="0"/>
+          <w:bCs w:val="0"/>
+          <w:color w:val="333333"/>
+          <w:sz w:val="45"/>
+          <w:szCs w:val="45"/>
+        </w:rPr>
+        <w:t>Creating custom filters</w:t>
+      </w:r>
+    </w:p>
+    <w:p>
+      <w:pPr>
+        <w:pStyle w:val="ng-scope"/>
+        <w:shd w:val="clear" w:color="auto" w:fill="FFFFFF"/>
+        <w:spacing w:before="0" w:beforeAutospacing="0" w:after="150" w:afterAutospacing="0"/>
+        <w:rPr>
+          <w:rFonts w:ascii="Helvetica Neue" w:eastAsiaTheme="minorEastAsia" w:hAnsi="Helvetica Neue"/>
+          <w:color w:val="333333"/>
+          <w:sz w:val="21"/>
+          <w:szCs w:val="21"/>
+        </w:rPr>
+      </w:pPr>
+      <w:r>
+        <w:rPr>
+          <w:rFonts w:ascii="Helvetica Neue" w:hAnsi="Helvetica Neue"/>
+          <w:color w:val="333333"/>
+          <w:sz w:val="21"/>
+          <w:szCs w:val="21"/>
+        </w:rPr>
+        <w:t>Writing your own filter is very easy: just register a new filter factory function with your module. Internally, this uses the </w:t>
+      </w:r>
+      <w:hyperlink r:id="rId193" w:history="1">
+        <w:r>
+          <w:rPr>
+            <w:rStyle w:val="pln"/>
+            <w:rFonts w:ascii="Menlo" w:hAnsi="Menlo" w:cs="Menlo"/>
+            <w:color w:val="333333"/>
+            <w:sz w:val="19"/>
+            <w:szCs w:val="19"/>
+            <w:shd w:val="clear" w:color="auto" w:fill="F9F2F4"/>
+          </w:rPr>
+          <w:t>filterProvider</w:t>
+        </w:r>
+      </w:hyperlink>
+      <w:r>
+        <w:rPr>
+          <w:rFonts w:ascii="Helvetica Neue" w:hAnsi="Helvetica Neue"/>
+          <w:color w:val="333333"/>
+          <w:sz w:val="21"/>
+          <w:szCs w:val="21"/>
+        </w:rPr>
+        <w:t>. This factory function should return a new filter function which takes the input value as the first argument. Any filter arguments are passed in as additional arguments to the filter function.</w:t>
+      </w:r>
+    </w:p>
+    <w:p>
+      <w:pPr>
+        <w:pStyle w:val="ng-scope"/>
+        <w:shd w:val="clear" w:color="auto" w:fill="FFFFFF"/>
+        <w:spacing w:before="0" w:beforeAutospacing="0" w:after="150" w:afterAutospacing="0"/>
+        <w:rPr>
+          <w:rFonts w:ascii="Helvetica Neue" w:hAnsi="Helvetica Neue"/>
+          <w:color w:val="333333"/>
+          <w:sz w:val="21"/>
+          <w:szCs w:val="21"/>
+        </w:rPr>
+      </w:pPr>
+      <w:r>
+        <w:rPr>
+          <w:rFonts w:ascii="Helvetica Neue" w:hAnsi="Helvetica Neue"/>
+          <w:color w:val="333333"/>
+          <w:sz w:val="21"/>
+          <w:szCs w:val="21"/>
+        </w:rPr>
+        <w:t>The filter function should be a </w:t>
+      </w:r>
+      <w:hyperlink r:id="rId194" w:history="1">
+        <w:r>
+          <w:rPr>
+            <w:rStyle w:val="Hyperlink"/>
+            <w:rFonts w:ascii="Helvetica Neue" w:eastAsiaTheme="majorEastAsia" w:hAnsi="Helvetica Neue"/>
+            <w:color w:val="428BCA"/>
+            <w:sz w:val="21"/>
+            <w:szCs w:val="21"/>
+          </w:rPr>
+          <w:t>pure function</w:t>
+        </w:r>
+      </w:hyperlink>
+      <w:r>
+        <w:rPr>
+          <w:rFonts w:ascii="Helvetica Neue" w:hAnsi="Helvetica Neue"/>
+          <w:color w:val="333333"/>
+          <w:sz w:val="21"/>
+          <w:szCs w:val="21"/>
+        </w:rPr>
+        <w:t>, which means that it should always return the same result given the same input arguments and should not affect external state, for example, other AngularJS services. AngularJS relies on this contract and will by default execute a filter only when the inputs to the function change. </w:t>
+      </w:r>
+      <w:hyperlink r:id="rId195" w:anchor="stateful-filters" w:history="1">
+        <w:r>
+          <w:rPr>
+            <w:rStyle w:val="Hyperlink"/>
+            <w:rFonts w:ascii="Helvetica Neue" w:eastAsiaTheme="majorEastAsia" w:hAnsi="Helvetica Neue"/>
+            <w:color w:val="428BCA"/>
+            <w:sz w:val="21"/>
+            <w:szCs w:val="21"/>
+          </w:rPr>
+          <w:t>Stateful filters</w:t>
+        </w:r>
+      </w:hyperlink>
+      <w:r>
+        <w:rPr>
+          <w:rFonts w:ascii="Helvetica Neue" w:hAnsi="Helvetica Neue"/>
+          <w:color w:val="333333"/>
+          <w:sz w:val="21"/>
+          <w:szCs w:val="21"/>
+        </w:rPr>
+        <w:t> are possible, but less performant.</w:t>
+      </w:r>
+    </w:p>
+    <w:p>
+      <w:pPr>
+        <w:shd w:val="clear" w:color="auto" w:fill="FCF8E3"/>
         <w:rPr>
           <w:rFonts w:ascii="Helvetica Neue" w:eastAsia="Times New Roman" w:hAnsi="Helvetica Neue"/>
+          <w:color w:val="8A6D3B"/>
+          <w:sz w:val="21"/>
+          <w:szCs w:val="21"/>
+        </w:rPr>
+      </w:pPr>
+      <w:r>
+        <w:rPr>
+          <w:rStyle w:val="Strong"/>
+          <w:rFonts w:ascii="Helvetica Neue" w:eastAsia="Times New Roman" w:hAnsi="Helvetica Neue"/>
+          <w:color w:val="8A6D3B"/>
+          <w:sz w:val="21"/>
+          <w:szCs w:val="21"/>
+        </w:rPr>
+        <w:t>Note:</w:t>
+      </w:r>
+      <w:r>
+        <w:rPr>
+          <w:rFonts w:ascii="Helvetica Neue" w:eastAsia="Times New Roman" w:hAnsi="Helvetica Neue"/>
+          <w:color w:val="8A6D3B"/>
+          <w:sz w:val="21"/>
+          <w:szCs w:val="21"/>
+        </w:rPr>
+        <w:t> Filter names must be valid AngularJS </w:t>
+      </w:r>
+      <w:hyperlink r:id="rId196" w:history="1">
+        <w:r>
+          <w:rPr>
+            <w:rStyle w:val="typ"/>
+            <w:rFonts w:ascii="Menlo" w:hAnsi="Menlo" w:cs="Menlo"/>
+            <w:color w:val="445588"/>
+            <w:sz w:val="19"/>
+            <w:szCs w:val="19"/>
+            <w:shd w:val="clear" w:color="auto" w:fill="F9F2F4"/>
+          </w:rPr>
+          <w:t>Expressions</w:t>
+        </w:r>
+      </w:hyperlink>
+      <w:r>
+        <w:rPr>
+          <w:rFonts w:ascii="Helvetica Neue" w:eastAsia="Times New Roman" w:hAnsi="Helvetica Neue"/>
+          <w:color w:val="8A6D3B"/>
+          <w:sz w:val="21"/>
+          <w:szCs w:val="21"/>
+        </w:rPr>
+        <w:t> identifiers, such as </w:t>
+      </w:r>
+      <w:r>
+        <w:rPr>
+          <w:rStyle w:val="pln"/>
+          <w:rFonts w:ascii="Menlo" w:hAnsi="Menlo" w:cs="Menlo"/>
+          <w:color w:val="333333"/>
+          <w:sz w:val="19"/>
+          <w:szCs w:val="19"/>
+          <w:shd w:val="clear" w:color="auto" w:fill="F9F2F4"/>
+        </w:rPr>
+        <w:t>uppercase</w:t>
+      </w:r>
+      <w:r>
+        <w:rPr>
+          <w:rFonts w:ascii="Helvetica Neue" w:eastAsia="Times New Roman" w:hAnsi="Helvetica Neue"/>
+          <w:color w:val="8A6D3B"/>
+          <w:sz w:val="21"/>
+          <w:szCs w:val="21"/>
+        </w:rPr>
+        <w:t> or </w:t>
+      </w:r>
+      <w:r>
+        <w:rPr>
+          <w:rStyle w:val="pln"/>
+          <w:rFonts w:ascii="Menlo" w:hAnsi="Menlo" w:cs="Menlo"/>
+          <w:color w:val="333333"/>
+          <w:sz w:val="19"/>
+          <w:szCs w:val="19"/>
+          <w:shd w:val="clear" w:color="auto" w:fill="F9F2F4"/>
+        </w:rPr>
+        <w:t>orderBy</w:t>
+      </w:r>
+      <w:r>
+        <w:rPr>
+          <w:rFonts w:ascii="Helvetica Neue" w:eastAsia="Times New Roman" w:hAnsi="Helvetica Neue"/>
+          <w:color w:val="8A6D3B"/>
+          <w:sz w:val="21"/>
+          <w:szCs w:val="21"/>
+        </w:rPr>
+        <w:t>. Names with special characters, such as hyphens and dots, are not allowed. If you wish to namespace your filters, then you can use capitalization (</w:t>
+      </w:r>
+      <w:r>
+        <w:rPr>
+          <w:rStyle w:val="pln"/>
+          <w:rFonts w:ascii="Menlo" w:hAnsi="Menlo" w:cs="Menlo"/>
+          <w:color w:val="333333"/>
+          <w:sz w:val="19"/>
+          <w:szCs w:val="19"/>
+          <w:shd w:val="clear" w:color="auto" w:fill="F9F2F4"/>
+        </w:rPr>
+        <w:t>myappSubsectionFilterx</w:t>
+      </w:r>
+      <w:r>
+        <w:rPr>
+          <w:rFonts w:ascii="Helvetica Neue" w:eastAsia="Times New Roman" w:hAnsi="Helvetica Neue"/>
+          <w:color w:val="8A6D3B"/>
+          <w:sz w:val="21"/>
+          <w:szCs w:val="21"/>
+        </w:rPr>
+        <w:t>) or underscores (</w:t>
+      </w:r>
+      <w:r>
+        <w:rPr>
+          <w:rStyle w:val="pln"/>
+          <w:rFonts w:ascii="Menlo" w:hAnsi="Menlo" w:cs="Menlo"/>
+          <w:color w:val="333333"/>
+          <w:sz w:val="19"/>
+          <w:szCs w:val="19"/>
+          <w:shd w:val="clear" w:color="auto" w:fill="F9F2F4"/>
+        </w:rPr>
+        <w:t>myapp_subsection_filterx</w:t>
+      </w:r>
+      <w:r>
+        <w:rPr>
+          <w:rFonts w:ascii="Helvetica Neue" w:eastAsia="Times New Roman" w:hAnsi="Helvetica Neue"/>
+          <w:color w:val="8A6D3B"/>
+          <w:sz w:val="21"/>
+          <w:szCs w:val="21"/>
+        </w:rPr>
+        <w:t>).</w:t>
+      </w:r>
+    </w:p>
+    <w:p>
+      <w:pPr>
+        <w:pStyle w:val="ng-scope"/>
+        <w:shd w:val="clear" w:color="auto" w:fill="FFFFFF"/>
+        <w:spacing w:before="0" w:beforeAutospacing="0" w:after="150" w:afterAutospacing="0"/>
+        <w:rPr>
+          <w:rFonts w:ascii="Helvetica Neue" w:eastAsiaTheme="minorEastAsia" w:hAnsi="Helvetica Neue"/>
+          <w:color w:val="333333"/>
+          <w:sz w:val="21"/>
+          <w:szCs w:val="21"/>
+        </w:rPr>
+      </w:pPr>
+      <w:r>
+        <w:rPr>
+          <w:rFonts w:ascii="Helvetica Neue" w:hAnsi="Helvetica Neue"/>
+          <w:color w:val="333333"/>
+          <w:sz w:val="21"/>
+          <w:szCs w:val="21"/>
+        </w:rPr>
+        <w:t>The following sample filter reverses a text string. In addition, it conditionally makes the text upper-case.</w:t>
+      </w:r>
+    </w:p>
+    <w:p>
+      <w:pPr>
+        <w:shd w:val="clear" w:color="auto" w:fill="FFFFFF"/>
+        <w:rPr>
+          <w:rFonts w:ascii="Helvetica Neue" w:eastAsia="Times New Roman" w:hAnsi="Helvetica Neue"/>
           <w:color w:val="333333"/>
           <w:sz w:val="21"/>
           <w:szCs w:val="21"/>
@@ -40441,7 +40758,7 @@
           <w:szCs w:val="21"/>
         </w:rPr>
       </w:pPr>
-      <w:hyperlink r:id="rId193" w:history="1">
+      <w:hyperlink r:id="rId197" w:history="1">
         <w:r>
           <w:rPr>
             <w:rStyle w:val="Hyperlink"/>
@@ -40456,7 +40773,7 @@
           <w:t>index.html</w:t>
         </w:r>
       </w:hyperlink>
-      <w:hyperlink r:id="rId194" w:history="1">
+      <w:hyperlink r:id="rId198" w:history="1">
         <w:r>
           <w:rPr>
             <w:rStyle w:val="Hyperlink"/>
@@ -40527,7 +40844,7 @@
           <w:rFonts w:ascii="Menlo" w:hAnsi="Menlo" w:cs="Menlo"/>
           <w:color w:val="DD1144"/>
         </w:rPr>
-        <w:t>"FilterController as ctrl"</w:t>
+        <w:t>"MyController"</w:t>
       </w:r>
       <w:r>
         <w:rPr>
@@ -40569,7 +40886,79 @@
           <w:rFonts w:ascii="Menlo" w:hAnsi="Menlo" w:cs="Menlo"/>
           <w:color w:val="000080"/>
         </w:rPr>
-        <w:t>&lt;div&gt;</w:t>
+        <w:t>&lt;input</w:t>
+      </w:r>
+      <w:r>
+        <w:rPr>
+          <w:rStyle w:val="pln"/>
+          <w:rFonts w:ascii="Menlo" w:hAnsi="Menlo" w:cs="Menlo"/>
+          <w:color w:val="333333"/>
+        </w:rPr>
+        <w:t xml:space="preserve"> </w:t>
+      </w:r>
+      <w:r>
+        <w:rPr>
+          <w:rStyle w:val="atn"/>
+          <w:rFonts w:ascii="Menlo" w:hAnsi="Menlo" w:cs="Menlo"/>
+          <w:color w:val="008080"/>
+        </w:rPr>
+        <w:t>ng-model</w:t>
+      </w:r>
+      <w:r>
+        <w:rPr>
+          <w:rStyle w:val="pun"/>
+          <w:rFonts w:ascii="Menlo" w:hAnsi="Menlo" w:cs="Menlo"/>
+          <w:color w:val="333333"/>
+        </w:rPr>
+        <w:t>=</w:t>
+      </w:r>
+      <w:r>
+        <w:rPr>
+          <w:rStyle w:val="atv"/>
+          <w:rFonts w:ascii="Menlo" w:hAnsi="Menlo" w:cs="Menlo"/>
+          <w:color w:val="DD1144"/>
+        </w:rPr>
+        <w:t>"greeting"</w:t>
+      </w:r>
+      <w:r>
+        <w:rPr>
+          <w:rStyle w:val="pln"/>
+          <w:rFonts w:ascii="Menlo" w:hAnsi="Menlo" w:cs="Menlo"/>
+          <w:color w:val="333333"/>
+        </w:rPr>
+        <w:t xml:space="preserve"> </w:t>
+      </w:r>
+      <w:r>
+        <w:rPr>
+          <w:rStyle w:val="atn"/>
+          <w:rFonts w:ascii="Menlo" w:hAnsi="Menlo" w:cs="Menlo"/>
+          <w:color w:val="008080"/>
+        </w:rPr>
+        <w:t>type</w:t>
+      </w:r>
+      <w:r>
+        <w:rPr>
+          <w:rStyle w:val="pun"/>
+          <w:rFonts w:ascii="Menlo" w:hAnsi="Menlo" w:cs="Menlo"/>
+          <w:color w:val="333333"/>
+        </w:rPr>
+        <w:t>=</w:t>
+      </w:r>
+      <w:r>
+        <w:rPr>
+          <w:rStyle w:val="atv"/>
+          <w:rFonts w:ascii="Menlo" w:hAnsi="Menlo" w:cs="Menlo"/>
+          <w:color w:val="DD1144"/>
+        </w:rPr>
+        <w:t>"text"</w:t>
+      </w:r>
+      <w:r>
+        <w:rPr>
+          <w:rStyle w:val="tag"/>
+          <w:rFonts w:ascii="Menlo" w:hAnsi="Menlo" w:cs="Menlo"/>
+          <w:color w:val="000080"/>
+        </w:rPr>
+        <w:t>&gt;&lt;br&gt;</w:t>
       </w:r>
     </w:p>
     <w:p>
@@ -40595,7 +40984,15 @@
           <w:rFonts w:ascii="Menlo" w:hAnsi="Menlo" w:cs="Menlo"/>
           <w:color w:val="333333"/>
         </w:rPr>
-        <w:t xml:space="preserve">    All entries:</w:t>
+        <w:t xml:space="preserve">  No filter: {{greeting}}</w:t>
+      </w:r>
+      <w:r>
+        <w:rPr>
+          <w:rStyle w:val="tag"/>
+          <w:rFonts w:ascii="Menlo" w:hAnsi="Menlo" w:cs="Menlo"/>
+          <w:color w:val="000080"/>
+        </w:rPr>
+        <w:t>&lt;br&gt;</w:t>
       </w:r>
     </w:p>
     <w:p>
@@ -40621,7 +41018,7 @@
           <w:rFonts w:ascii="Menlo" w:hAnsi="Menlo" w:cs="Menlo"/>
           <w:color w:val="333333"/>
         </w:rPr>
-        <w:t xml:space="preserve">    </w:t>
+        <w:t xml:space="preserve">  Reverse: {{greeting|reverse}}</w:t>
       </w:r>
       <w:r>
         <w:rPr>
@@ -40629,63 +41026,7 @@
           <w:rFonts w:ascii="Menlo" w:hAnsi="Menlo" w:cs="Menlo"/>
           <w:color w:val="000080"/>
         </w:rPr>
-        <w:t>&lt;span</w:t>
-      </w:r>
-      <w:r>
-        <w:rPr>
-          <w:rStyle w:val="pln"/>
-          <w:rFonts w:ascii="Menlo" w:hAnsi="Menlo" w:cs="Menlo"/>
-          <w:color w:val="333333"/>
-        </w:rPr>
-        <w:t xml:space="preserve"> </w:t>
-      </w:r>
-      <w:r>
-        <w:rPr>
-          <w:rStyle w:val="atn"/>
-          <w:rFonts w:ascii="Menlo" w:hAnsi="Menlo" w:cs="Menlo"/>
-          <w:color w:val="008080"/>
-        </w:rPr>
-        <w:t>ng-repeat</w:t>
-      </w:r>
-      <w:r>
-        <w:rPr>
-          <w:rStyle w:val="pun"/>
-          <w:rFonts w:ascii="Menlo" w:hAnsi="Menlo" w:cs="Menlo"/>
-          <w:color w:val="333333"/>
-        </w:rPr>
-        <w:t>=</w:t>
-      </w:r>
-      <w:r>
-        <w:rPr>
-          <w:rStyle w:val="atv"/>
-          <w:rFonts w:ascii="Menlo" w:hAnsi="Menlo" w:cs="Menlo"/>
-          <w:color w:val="DD1144"/>
-        </w:rPr>
-        <w:t>"entry in ctrl.array"</w:t>
-      </w:r>
-      <w:r>
-        <w:rPr>
-          <w:rStyle w:val="tag"/>
-          <w:rFonts w:ascii="Menlo" w:hAnsi="Menlo" w:cs="Menlo"/>
-          <w:color w:val="000080"/>
-        </w:rPr>
-        <w:t>&gt;</w:t>
-      </w:r>
-      <w:r>
-        <w:rPr>
-          <w:rStyle w:val="pln"/>
-          <w:rFonts w:ascii="Menlo" w:hAnsi="Menlo" w:cs="Menlo"/>
-          <w:color w:val="333333"/>
-        </w:rPr>
-        <w:t xml:space="preserve">{{entry.name}} </w:t>
-      </w:r>
-      <w:r>
-        <w:rPr>
-          <w:rStyle w:val="tag"/>
-          <w:rFonts w:ascii="Menlo" w:hAnsi="Menlo" w:cs="Menlo"/>
-          <w:color w:val="000080"/>
-        </w:rPr>
-        <w:t>&lt;/span&gt;</w:t>
+        <w:t>&lt;br&gt;</w:t>
       </w:r>
     </w:p>
     <w:p>
@@ -40711,7 +41052,7 @@
           <w:rFonts w:ascii="Menlo" w:hAnsi="Menlo" w:cs="Menlo"/>
           <w:color w:val="333333"/>
         </w:rPr>
-        <w:t xml:space="preserve">  </w:t>
+        <w:t xml:space="preserve">  Reverse + uppercase: {{greeting|reverse:true}}</w:t>
       </w:r>
       <w:r>
         <w:rPr>
@@ -40719,7 +41060,7 @@
           <w:rFonts w:ascii="Menlo" w:hAnsi="Menlo" w:cs="Menlo"/>
           <w:color w:val="000080"/>
         </w:rPr>
-        <w:t>&lt;/div&gt;</w:t>
+        <w:t>&lt;br&gt;</w:t>
       </w:r>
     </w:p>
     <w:p>
@@ -40745,7 +41086,7 @@
           <w:rFonts w:ascii="Menlo" w:hAnsi="Menlo" w:cs="Menlo"/>
           <w:color w:val="333333"/>
         </w:rPr>
-        <w:t xml:space="preserve">  </w:t>
+        <w:t xml:space="preserve">  Reverse, filtered in controller: {{filteredGreeting}}</w:t>
       </w:r>
       <w:r>
         <w:rPr>
@@ -40753,7 +41094,7 @@
           <w:rFonts w:ascii="Menlo" w:hAnsi="Menlo" w:cs="Menlo"/>
           <w:color w:val="000080"/>
         </w:rPr>
-        <w:t>&lt;div&gt;</w:t>
+        <w:t>&lt;br&gt;</w:t>
       </w:r>
     </w:p>
     <w:p>
@@ -40768,184 +41109,31 @@
         <w:shd w:val="clear" w:color="auto" w:fill="F5F5F5"/>
         <w:spacing w:after="150"/>
         <w:rPr>
-          <w:rStyle w:val="pln"/>
-          <w:rFonts w:ascii="Menlo" w:hAnsi="Menlo" w:cs="Menlo"/>
-          <w:color w:val="333333"/>
-        </w:rPr>
-      </w:pPr>
-      <w:r>
-        <w:rPr>
-          <w:rStyle w:val="pln"/>
-          <w:rFonts w:ascii="Menlo" w:hAnsi="Menlo" w:cs="Menlo"/>
-          <w:color w:val="333333"/>
-        </w:rPr>
-        <w:t xml:space="preserve">    Entries that contain an "a":</w:t>
-      </w:r>
-    </w:p>
-    <w:p>
-      <w:pPr>
-        <w:pStyle w:val="HTMLPreformatted"/>
-        <w:pBdr>
-          <w:top w:val="single" w:sz="6" w:space="7" w:color="CCCCCC"/>
-          <w:left w:val="single" w:sz="6" w:space="7" w:color="CCCCCC"/>
-          <w:bottom w:val="single" w:sz="6" w:space="7" w:color="CCCCCC"/>
-          <w:right w:val="single" w:sz="6" w:space="7" w:color="CCCCCC"/>
-        </w:pBdr>
-        <w:shd w:val="clear" w:color="auto" w:fill="F5F5F5"/>
-        <w:spacing w:after="150"/>
-        <w:rPr>
-          <w:rStyle w:val="pln"/>
-          <w:rFonts w:ascii="Menlo" w:hAnsi="Menlo" w:cs="Menlo"/>
-          <w:color w:val="333333"/>
-        </w:rPr>
-      </w:pPr>
-      <w:r>
-        <w:rPr>
-          <w:rStyle w:val="pln"/>
-          <w:rFonts w:ascii="Menlo" w:hAnsi="Menlo" w:cs="Menlo"/>
-          <w:color w:val="333333"/>
-        </w:rPr>
-        <w:t xml:space="preserve">    </w:t>
-      </w:r>
+          <w:rFonts w:ascii="Menlo" w:eastAsiaTheme="minorEastAsia" w:hAnsi="Menlo" w:cs="Menlo"/>
+          <w:color w:val="333333"/>
+        </w:rPr>
+      </w:pPr>
       <w:r>
         <w:rPr>
           <w:rStyle w:val="tag"/>
           <w:rFonts w:ascii="Menlo" w:hAnsi="Menlo" w:cs="Menlo"/>
           <w:color w:val="000080"/>
         </w:rPr>
-        <w:t>&lt;span</w:t>
-      </w:r>
-      <w:r>
-        <w:rPr>
-          <w:rStyle w:val="pln"/>
-          <w:rFonts w:ascii="Menlo" w:hAnsi="Menlo" w:cs="Menlo"/>
-          <w:color w:val="333333"/>
-        </w:rPr>
-        <w:t xml:space="preserve"> </w:t>
-      </w:r>
-      <w:r>
-        <w:rPr>
-          <w:rStyle w:val="atn"/>
-          <w:rFonts w:ascii="Menlo" w:hAnsi="Menlo" w:cs="Menlo"/>
-          <w:color w:val="008080"/>
-        </w:rPr>
-        <w:t>ng-repeat</w:t>
-      </w:r>
-      <w:r>
-        <w:rPr>
-          <w:rStyle w:val="pun"/>
-          <w:rFonts w:ascii="Menlo" w:hAnsi="Menlo" w:cs="Menlo"/>
-          <w:color w:val="333333"/>
-        </w:rPr>
-        <w:t>=</w:t>
-      </w:r>
-      <w:r>
-        <w:rPr>
-          <w:rStyle w:val="atv"/>
-          <w:rFonts w:ascii="Menlo" w:hAnsi="Menlo" w:cs="Menlo"/>
-          <w:color w:val="DD1144"/>
-        </w:rPr>
-        <w:t>"entry in ctrl.filteredArray"</w:t>
-      </w:r>
-      <w:r>
-        <w:rPr>
-          <w:rStyle w:val="tag"/>
-          <w:rFonts w:ascii="Menlo" w:hAnsi="Menlo" w:cs="Menlo"/>
-          <w:color w:val="000080"/>
-        </w:rPr>
-        <w:t>&gt;</w:t>
-      </w:r>
-      <w:r>
-        <w:rPr>
-          <w:rStyle w:val="pln"/>
-          <w:rFonts w:ascii="Menlo" w:hAnsi="Menlo" w:cs="Menlo"/>
-          <w:color w:val="333333"/>
-        </w:rPr>
-        <w:t xml:space="preserve">{{entry.name}} </w:t>
-      </w:r>
-      <w:r>
-        <w:rPr>
-          <w:rStyle w:val="tag"/>
-          <w:rFonts w:ascii="Menlo" w:hAnsi="Menlo" w:cs="Menlo"/>
-          <w:color w:val="000080"/>
-        </w:rPr>
-        <w:t>&lt;/span&gt;</w:t>
-      </w:r>
-    </w:p>
-    <w:p>
-      <w:pPr>
-        <w:pStyle w:val="HTMLPreformatted"/>
-        <w:pBdr>
-          <w:top w:val="single" w:sz="6" w:space="7" w:color="CCCCCC"/>
-          <w:left w:val="single" w:sz="6" w:space="7" w:color="CCCCCC"/>
-          <w:bottom w:val="single" w:sz="6" w:space="7" w:color="CCCCCC"/>
-          <w:right w:val="single" w:sz="6" w:space="7" w:color="CCCCCC"/>
-        </w:pBdr>
-        <w:shd w:val="clear" w:color="auto" w:fill="F5F5F5"/>
-        <w:spacing w:after="150"/>
-        <w:rPr>
-          <w:rStyle w:val="pln"/>
-          <w:rFonts w:ascii="Menlo" w:hAnsi="Menlo" w:cs="Menlo"/>
-          <w:color w:val="333333"/>
-        </w:rPr>
-      </w:pPr>
-      <w:r>
-        <w:rPr>
-          <w:rStyle w:val="pln"/>
-          <w:rFonts w:ascii="Menlo" w:hAnsi="Menlo" w:cs="Menlo"/>
-          <w:color w:val="333333"/>
-        </w:rPr>
-        <w:t xml:space="preserve">  </w:t>
-      </w:r>
-      <w:r>
-        <w:rPr>
-          <w:rStyle w:val="tag"/>
-          <w:rFonts w:ascii="Menlo" w:hAnsi="Menlo" w:cs="Menlo"/>
-          <w:color w:val="000080"/>
-        </w:rPr>
         <w:t>&lt;/div&gt;</w:t>
       </w:r>
     </w:p>
     <w:p>
       <w:pPr>
-        <w:pStyle w:val="HTMLPreformatted"/>
-        <w:pBdr>
-          <w:top w:val="single" w:sz="6" w:space="7" w:color="CCCCCC"/>
-          <w:left w:val="single" w:sz="6" w:space="7" w:color="CCCCCC"/>
-          <w:bottom w:val="single" w:sz="6" w:space="7" w:color="CCCCCC"/>
-          <w:right w:val="single" w:sz="6" w:space="7" w:color="CCCCCC"/>
-        </w:pBdr>
-        <w:shd w:val="clear" w:color="auto" w:fill="F5F5F5"/>
-        <w:spacing w:after="150"/>
-        <w:rPr>
-          <w:rFonts w:ascii="Menlo" w:eastAsiaTheme="minorEastAsia" w:hAnsi="Menlo" w:cs="Menlo"/>
-          <w:color w:val="333333"/>
-        </w:rPr>
-      </w:pPr>
-      <w:r>
-        <w:rPr>
-          <w:rStyle w:val="tag"/>
-          <w:rFonts w:ascii="Menlo" w:hAnsi="Menlo" w:cs="Menlo"/>
-          <w:color w:val="000080"/>
-        </w:rPr>
-        <w:t>&lt;/div&gt;</w:t>
-      </w:r>
-    </w:p>
-    <w:p>
-      <w:pPr>
-        <w:pStyle w:val="Heading2"/>
-        <w:pBdr>
-          <w:top w:val="single" w:sz="6" w:space="23" w:color="EEEEEE"/>
-        </w:pBdr>
+        <w:pStyle w:val="Heading3"/>
         <w:shd w:val="clear" w:color="auto" w:fill="FFFFFF"/>
-        <w:spacing w:before="450" w:after="150"/>
+        <w:spacing w:before="300" w:after="150"/>
         <w:rPr>
           <w:rFonts w:ascii="Open Sans" w:eastAsia="Times New Roman" w:hAnsi="Open Sans" w:cs="Times New Roman"/>
           <w:b w:val="0"/>
           <w:bCs w:val="0"/>
           <w:color w:val="333333"/>
-          <w:sz w:val="45"/>
-          <w:szCs w:val="45"/>
+          <w:sz w:val="36"/>
+          <w:szCs w:val="36"/>
         </w:rPr>
       </w:pPr>
       <w:r>
@@ -40954,10 +41142,10 @@
           <w:b w:val="0"/>
           <w:bCs w:val="0"/>
           <w:color w:val="333333"/>
-          <w:sz w:val="45"/>
-          <w:szCs w:val="45"/>
-        </w:rPr>
-        <w:t>Creating custom filters</w:t>
+          <w:sz w:val="36"/>
+          <w:szCs w:val="36"/>
+        </w:rPr>
+        <w:t>Stateful filters</w:t>
       </w:r>
     </w:p>
     <w:p>
@@ -40979,29 +41167,7 @@
           <w:sz w:val="21"/>
           <w:szCs w:val="21"/>
         </w:rPr>
-        <w:t>Writing your own filter is very easy: just register a new filter factory function with your module. Internally, this uses the </w:t>
-      </w:r>
-      <w:hyperlink r:id="rId195" w:history="1">
-        <w:r>
-          <w:rPr>
-            <w:rStyle w:val="pln"/>
-            <w:rFonts w:ascii="Menlo" w:hAnsi="Menlo" w:cs="Menlo"/>
-            <w:color w:val="333333"/>
-            <w:sz w:val="19"/>
-            <w:szCs w:val="19"/>
-            <w:shd w:val="clear" w:color="auto" w:fill="F9F2F4"/>
-          </w:rPr>
-          <w:t>filterProvider</w:t>
-        </w:r>
-      </w:hyperlink>
-      <w:r>
-        <w:rPr>
-          <w:rFonts w:ascii="Helvetica Neue" w:hAnsi="Helvetica Neue"/>
-          <w:color w:val="333333"/>
-          <w:sz w:val="21"/>
-          <w:szCs w:val="21"/>
-        </w:rPr>
-        <w:t>. This factory function should return a new filter function which takes the input value as the first argument. Any filter arguments are passed in as additional arguments to the filter function.</w:t>
+        <w:t>It is strongly discouraged to write filters that are stateful, because the execution of those can't be optimized by AngularJS, which often leads to performance issues. Many stateful filters can be converted into stateless filters just by exposing the hidden state as a model and turning it into an argument for the filter.</w:t>
       </w:r>
     </w:p>
     <w:p>
@@ -41023,101 +41189,8 @@
           <w:sz w:val="21"/>
           <w:szCs w:val="21"/>
         </w:rPr>
-        <w:t>The filter function should be a </w:t>
-      </w:r>
-      <w:hyperlink r:id="rId196" w:history="1">
-        <w:r>
-          <w:rPr>
-            <w:rStyle w:val="Hyperlink"/>
-            <w:rFonts w:ascii="Helvetica Neue" w:eastAsiaTheme="majorEastAsia" w:hAnsi="Helvetica Neue"/>
-            <w:color w:val="428BCA"/>
-            <w:sz w:val="21"/>
-            <w:szCs w:val="21"/>
-          </w:rPr>
-          <w:t>pure function</w:t>
-        </w:r>
-      </w:hyperlink>
-      <w:r>
-        <w:rPr>
-          <w:rFonts w:ascii="Helvetica Neue" w:hAnsi="Helvetica Neue"/>
-          <w:color w:val="333333"/>
-          <w:sz w:val="21"/>
-          <w:szCs w:val="21"/>
-        </w:rPr>
-        <w:t>, which means that it should always return the same result given the same input arguments and should not affect external state, for example, other AngularJS services. AngularJS relies on this contract and will by default execute a filter only when the inputs to the function change. </w:t>
-      </w:r>
-      <w:hyperlink r:id="rId197" w:anchor="stateful-filters" w:history="1">
-        <w:r>
-          <w:rPr>
-            <w:rStyle w:val="Hyperlink"/>
-            <w:rFonts w:ascii="Helvetica Neue" w:eastAsiaTheme="majorEastAsia" w:hAnsi="Helvetica Neue"/>
-            <w:color w:val="428BCA"/>
-            <w:sz w:val="21"/>
-            <w:szCs w:val="21"/>
-          </w:rPr>
-          <w:t>Stateful filters</w:t>
-        </w:r>
-      </w:hyperlink>
-      <w:r>
-        <w:rPr>
-          <w:rFonts w:ascii="Helvetica Neue" w:hAnsi="Helvetica Neue"/>
-          <w:color w:val="333333"/>
-          <w:sz w:val="21"/>
-          <w:szCs w:val="21"/>
-        </w:rPr>
-        <w:t> are possible, but less performant.</w:t>
-      </w:r>
-    </w:p>
-    <w:p>
-      <w:pPr>
-        <w:shd w:val="clear" w:color="auto" w:fill="FCF8E3"/>
-        <w:rPr>
-          <w:rFonts w:ascii="Helvetica Neue" w:eastAsia="Times New Roman" w:hAnsi="Helvetica Neue"/>
-          <w:color w:val="8A6D3B"/>
-          <w:sz w:val="21"/>
-          <w:szCs w:val="21"/>
-        </w:rPr>
-      </w:pPr>
-      <w:r>
-        <w:rPr>
-          <w:rStyle w:val="Strong"/>
-          <w:rFonts w:ascii="Helvetica Neue" w:eastAsia="Times New Roman" w:hAnsi="Helvetica Neue"/>
-          <w:color w:val="8A6D3B"/>
-          <w:sz w:val="21"/>
-          <w:szCs w:val="21"/>
-        </w:rPr>
-        <w:t>Note:</w:t>
-      </w:r>
-      <w:r>
-        <w:rPr>
-          <w:rFonts w:ascii="Helvetica Neue" w:eastAsia="Times New Roman" w:hAnsi="Helvetica Neue"/>
-          <w:color w:val="8A6D3B"/>
-          <w:sz w:val="21"/>
-          <w:szCs w:val="21"/>
-        </w:rPr>
-        <w:t> Filter names must be valid AngularJS </w:t>
-      </w:r>
-      <w:hyperlink r:id="rId198" w:history="1">
-        <w:r>
-          <w:rPr>
-            <w:rStyle w:val="typ"/>
-            <w:rFonts w:ascii="Menlo" w:hAnsi="Menlo" w:cs="Menlo"/>
-            <w:color w:val="445588"/>
-            <w:sz w:val="19"/>
-            <w:szCs w:val="19"/>
-            <w:shd w:val="clear" w:color="auto" w:fill="F9F2F4"/>
-          </w:rPr>
-          <w:t>Expressions</w:t>
-        </w:r>
-      </w:hyperlink>
-      <w:r>
-        <w:rPr>
-          <w:rFonts w:ascii="Helvetica Neue" w:eastAsia="Times New Roman" w:hAnsi="Helvetica Neue"/>
-          <w:color w:val="8A6D3B"/>
-          <w:sz w:val="21"/>
-          <w:szCs w:val="21"/>
-        </w:rPr>
-        <w:t> identifiers, such as </w:t>
+        <w:lastRenderedPageBreak/>
+        <w:t>If you however do need to write a stateful filter, you have to mark the filter as </w:t>
       </w:r>
       <w:r>
         <w:rPr>
@@ -41126,18 +41199,18 @@
           <w:color w:val="333333"/>
           <w:sz w:val="19"/>
           <w:szCs w:val="19"/>
-          <w:shd w:val="clear" w:color="auto" w:fill="F9F2F4"/>
-        </w:rPr>
-        <w:t>uppercase</w:t>
-      </w:r>
-      <w:r>
-        <w:rPr>
-          <w:rFonts w:ascii="Helvetica Neue" w:eastAsia="Times New Roman" w:hAnsi="Helvetica Neue"/>
-          <w:color w:val="8A6D3B"/>
-          <w:sz w:val="21"/>
-          <w:szCs w:val="21"/>
-        </w:rPr>
-        <w:t> or </w:t>
+          <w:shd w:val="clear" w:color="auto" w:fill="F4F4F4"/>
+        </w:rPr>
+        <w:t>$stateful</w:t>
+      </w:r>
+      <w:r>
+        <w:rPr>
+          <w:rFonts w:ascii="Helvetica Neue" w:hAnsi="Helvetica Neue"/>
+          <w:color w:val="333333"/>
+          <w:sz w:val="21"/>
+          <w:szCs w:val="21"/>
+        </w:rPr>
+        <w:t>, which means that it will be executed one or more times during the each </w:t>
       </w:r>
       <w:r>
         <w:rPr>
@@ -41146,72 +41219,10 @@
           <w:color w:val="333333"/>
           <w:sz w:val="19"/>
           <w:szCs w:val="19"/>
-          <w:shd w:val="clear" w:color="auto" w:fill="F9F2F4"/>
-        </w:rPr>
-        <w:t>orderBy</w:t>
-      </w:r>
-      <w:r>
-        <w:rPr>
-          <w:rFonts w:ascii="Helvetica Neue" w:eastAsia="Times New Roman" w:hAnsi="Helvetica Neue"/>
-          <w:color w:val="8A6D3B"/>
-          <w:sz w:val="21"/>
-          <w:szCs w:val="21"/>
-        </w:rPr>
-        <w:t>. Names with special characters, such as hyphens and dots, are not allowed. If you wish to namespace your filters, then you can use capitalization (</w:t>
-      </w:r>
-      <w:r>
-        <w:rPr>
-          <w:rStyle w:val="pln"/>
-          <w:rFonts w:ascii="Menlo" w:hAnsi="Menlo" w:cs="Menlo"/>
-          <w:color w:val="333333"/>
-          <w:sz w:val="19"/>
-          <w:szCs w:val="19"/>
-          <w:shd w:val="clear" w:color="auto" w:fill="F9F2F4"/>
-        </w:rPr>
-        <w:t>myappSubsectionFilterx</w:t>
-      </w:r>
-      <w:r>
-        <w:rPr>
-          <w:rFonts w:ascii="Helvetica Neue" w:eastAsia="Times New Roman" w:hAnsi="Helvetica Neue"/>
-          <w:color w:val="8A6D3B"/>
-          <w:sz w:val="21"/>
-          <w:szCs w:val="21"/>
-        </w:rPr>
-        <w:t>) or underscores (</w:t>
-      </w:r>
-      <w:r>
-        <w:rPr>
-          <w:rStyle w:val="pln"/>
-          <w:rFonts w:ascii="Menlo" w:hAnsi="Menlo" w:cs="Menlo"/>
-          <w:color w:val="333333"/>
-          <w:sz w:val="19"/>
-          <w:szCs w:val="19"/>
-          <w:shd w:val="clear" w:color="auto" w:fill="F9F2F4"/>
-        </w:rPr>
-        <w:t>myapp_subsection_filterx</w:t>
-      </w:r>
-      <w:r>
-        <w:rPr>
-          <w:rFonts w:ascii="Helvetica Neue" w:eastAsia="Times New Roman" w:hAnsi="Helvetica Neue"/>
-          <w:color w:val="8A6D3B"/>
-          <w:sz w:val="21"/>
-          <w:szCs w:val="21"/>
-        </w:rPr>
-        <w:t>).</w:t>
-      </w:r>
-    </w:p>
-    <w:p>
-      <w:pPr>
-        <w:pStyle w:val="ng-scope"/>
-        <w:shd w:val="clear" w:color="auto" w:fill="FFFFFF"/>
-        <w:spacing w:before="0" w:beforeAutospacing="0" w:after="150" w:afterAutospacing="0"/>
-        <w:rPr>
-          <w:rFonts w:ascii="Helvetica Neue" w:eastAsiaTheme="minorEastAsia" w:hAnsi="Helvetica Neue"/>
-          <w:color w:val="333333"/>
-          <w:sz w:val="21"/>
-          <w:szCs w:val="21"/>
-        </w:rPr>
-      </w:pPr>
+          <w:shd w:val="clear" w:color="auto" w:fill="F4F4F4"/>
+        </w:rPr>
+        <w:t>$digest</w:t>
+      </w:r>
       <w:r>
         <w:rPr>
           <w:rFonts w:ascii="Helvetica Neue" w:hAnsi="Helvetica Neue"/>
@@ -41219,7 +41230,7 @@
           <w:sz w:val="21"/>
           <w:szCs w:val="21"/>
         </w:rPr>
-        <w:t>The following sample filter reverses a text string. In addition, it conditionally makes the text upper-case.</w:t>
+        <w:t> cycle.</w:t>
       </w:r>
     </w:p>
     <w:p>
@@ -41277,520 +41288,6 @@
         </w:r>
       </w:hyperlink>
       <w:hyperlink r:id="rId200" w:history="1">
-        <w:r>
-          <w:rPr>
-            <w:rStyle w:val="Hyperlink"/>
-            <w:rFonts w:ascii="Open Sans" w:eastAsia="Times New Roman" w:hAnsi="Open Sans"/>
-            <w:b/>
-            <w:bCs/>
-            <w:color w:val="428BCA"/>
-            <w:sz w:val="21"/>
-            <w:szCs w:val="21"/>
-            <w:bdr w:val="single" w:sz="6" w:space="5" w:color="E5E5E5" w:frame="1"/>
-          </w:rPr>
-          <w:t>script.js</w:t>
-        </w:r>
-      </w:hyperlink>
-    </w:p>
-    <w:p>
-      <w:pPr>
-        <w:pStyle w:val="HTMLPreformatted"/>
-        <w:pBdr>
-          <w:top w:val="single" w:sz="6" w:space="7" w:color="CCCCCC"/>
-          <w:left w:val="single" w:sz="6" w:space="7" w:color="CCCCCC"/>
-          <w:bottom w:val="single" w:sz="6" w:space="7" w:color="CCCCCC"/>
-          <w:right w:val="single" w:sz="6" w:space="7" w:color="CCCCCC"/>
-        </w:pBdr>
-        <w:shd w:val="clear" w:color="auto" w:fill="F5F5F5"/>
-        <w:spacing w:after="150"/>
-        <w:rPr>
-          <w:rStyle w:val="pln"/>
-          <w:rFonts w:ascii="Menlo" w:hAnsi="Menlo" w:cs="Menlo"/>
-          <w:color w:val="333333"/>
-        </w:rPr>
-      </w:pPr>
-      <w:r>
-        <w:rPr>
-          <w:rStyle w:val="tag"/>
-          <w:rFonts w:ascii="Menlo" w:hAnsi="Menlo" w:cs="Menlo"/>
-          <w:color w:val="000080"/>
-        </w:rPr>
-        <w:t>&lt;div</w:t>
-      </w:r>
-      <w:r>
-        <w:rPr>
-          <w:rStyle w:val="pln"/>
-          <w:rFonts w:ascii="Menlo" w:hAnsi="Menlo" w:cs="Menlo"/>
-          <w:color w:val="333333"/>
-        </w:rPr>
-        <w:t xml:space="preserve"> </w:t>
-      </w:r>
-      <w:r>
-        <w:rPr>
-          <w:rStyle w:val="atn"/>
-          <w:rFonts w:ascii="Menlo" w:hAnsi="Menlo" w:cs="Menlo"/>
-          <w:color w:val="008080"/>
-        </w:rPr>
-        <w:t>ng-controller</w:t>
-      </w:r>
-      <w:r>
-        <w:rPr>
-          <w:rStyle w:val="pun"/>
-          <w:rFonts w:ascii="Menlo" w:hAnsi="Menlo" w:cs="Menlo"/>
-          <w:color w:val="333333"/>
-        </w:rPr>
-        <w:t>=</w:t>
-      </w:r>
-      <w:r>
-        <w:rPr>
-          <w:rStyle w:val="atv"/>
-          <w:rFonts w:ascii="Menlo" w:hAnsi="Menlo" w:cs="Menlo"/>
-          <w:color w:val="DD1144"/>
-        </w:rPr>
-        <w:t>"MyController"</w:t>
-      </w:r>
-      <w:r>
-        <w:rPr>
-          <w:rStyle w:val="tag"/>
-          <w:rFonts w:ascii="Menlo" w:hAnsi="Menlo" w:cs="Menlo"/>
-          <w:color w:val="000080"/>
-        </w:rPr>
-        <w:t>&gt;</w:t>
-      </w:r>
-    </w:p>
-    <w:p>
-      <w:pPr>
-        <w:pStyle w:val="HTMLPreformatted"/>
-        <w:pBdr>
-          <w:top w:val="single" w:sz="6" w:space="7" w:color="CCCCCC"/>
-          <w:left w:val="single" w:sz="6" w:space="7" w:color="CCCCCC"/>
-          <w:bottom w:val="single" w:sz="6" w:space="7" w:color="CCCCCC"/>
-          <w:right w:val="single" w:sz="6" w:space="7" w:color="CCCCCC"/>
-        </w:pBdr>
-        <w:shd w:val="clear" w:color="auto" w:fill="F5F5F5"/>
-        <w:spacing w:after="150"/>
-        <w:rPr>
-          <w:rStyle w:val="pln"/>
-          <w:rFonts w:ascii="Menlo" w:hAnsi="Menlo" w:cs="Menlo"/>
-          <w:color w:val="333333"/>
-        </w:rPr>
-      </w:pPr>
-      <w:r>
-        <w:rPr>
-          <w:rStyle w:val="pln"/>
-          <w:rFonts w:ascii="Menlo" w:hAnsi="Menlo" w:cs="Menlo"/>
-          <w:color w:val="333333"/>
-        </w:rPr>
-        <w:lastRenderedPageBreak/>
-        <w:t xml:space="preserve">  </w:t>
-      </w:r>
-      <w:r>
-        <w:rPr>
-          <w:rStyle w:val="tag"/>
-          <w:rFonts w:ascii="Menlo" w:hAnsi="Menlo" w:cs="Menlo"/>
-          <w:color w:val="000080"/>
-        </w:rPr>
-        <w:t>&lt;input</w:t>
-      </w:r>
-      <w:r>
-        <w:rPr>
-          <w:rStyle w:val="pln"/>
-          <w:rFonts w:ascii="Menlo" w:hAnsi="Menlo" w:cs="Menlo"/>
-          <w:color w:val="333333"/>
-        </w:rPr>
-        <w:t xml:space="preserve"> </w:t>
-      </w:r>
-      <w:r>
-        <w:rPr>
-          <w:rStyle w:val="atn"/>
-          <w:rFonts w:ascii="Menlo" w:hAnsi="Menlo" w:cs="Menlo"/>
-          <w:color w:val="008080"/>
-        </w:rPr>
-        <w:t>ng-model</w:t>
-      </w:r>
-      <w:r>
-        <w:rPr>
-          <w:rStyle w:val="pun"/>
-          <w:rFonts w:ascii="Menlo" w:hAnsi="Menlo" w:cs="Menlo"/>
-          <w:color w:val="333333"/>
-        </w:rPr>
-        <w:t>=</w:t>
-      </w:r>
-      <w:r>
-        <w:rPr>
-          <w:rStyle w:val="atv"/>
-          <w:rFonts w:ascii="Menlo" w:hAnsi="Menlo" w:cs="Menlo"/>
-          <w:color w:val="DD1144"/>
-        </w:rPr>
-        <w:t>"greeting"</w:t>
-      </w:r>
-      <w:r>
-        <w:rPr>
-          <w:rStyle w:val="pln"/>
-          <w:rFonts w:ascii="Menlo" w:hAnsi="Menlo" w:cs="Menlo"/>
-          <w:color w:val="333333"/>
-        </w:rPr>
-        <w:t xml:space="preserve"> </w:t>
-      </w:r>
-      <w:r>
-        <w:rPr>
-          <w:rStyle w:val="atn"/>
-          <w:rFonts w:ascii="Menlo" w:hAnsi="Menlo" w:cs="Menlo"/>
-          <w:color w:val="008080"/>
-        </w:rPr>
-        <w:t>type</w:t>
-      </w:r>
-      <w:r>
-        <w:rPr>
-          <w:rStyle w:val="pun"/>
-          <w:rFonts w:ascii="Menlo" w:hAnsi="Menlo" w:cs="Menlo"/>
-          <w:color w:val="333333"/>
-        </w:rPr>
-        <w:t>=</w:t>
-      </w:r>
-      <w:r>
-        <w:rPr>
-          <w:rStyle w:val="atv"/>
-          <w:rFonts w:ascii="Menlo" w:hAnsi="Menlo" w:cs="Menlo"/>
-          <w:color w:val="DD1144"/>
-        </w:rPr>
-        <w:t>"text"</w:t>
-      </w:r>
-      <w:r>
-        <w:rPr>
-          <w:rStyle w:val="tag"/>
-          <w:rFonts w:ascii="Menlo" w:hAnsi="Menlo" w:cs="Menlo"/>
-          <w:color w:val="000080"/>
-        </w:rPr>
-        <w:t>&gt;&lt;br&gt;</w:t>
-      </w:r>
-    </w:p>
-    <w:p>
-      <w:pPr>
-        <w:pStyle w:val="HTMLPreformatted"/>
-        <w:pBdr>
-          <w:top w:val="single" w:sz="6" w:space="7" w:color="CCCCCC"/>
-          <w:left w:val="single" w:sz="6" w:space="7" w:color="CCCCCC"/>
-          <w:bottom w:val="single" w:sz="6" w:space="7" w:color="CCCCCC"/>
-          <w:right w:val="single" w:sz="6" w:space="7" w:color="CCCCCC"/>
-        </w:pBdr>
-        <w:shd w:val="clear" w:color="auto" w:fill="F5F5F5"/>
-        <w:spacing w:after="150"/>
-        <w:rPr>
-          <w:rStyle w:val="pln"/>
-          <w:rFonts w:ascii="Menlo" w:hAnsi="Menlo" w:cs="Menlo"/>
-          <w:color w:val="333333"/>
-        </w:rPr>
-      </w:pPr>
-      <w:r>
-        <w:rPr>
-          <w:rStyle w:val="pln"/>
-          <w:rFonts w:ascii="Menlo" w:hAnsi="Menlo" w:cs="Menlo"/>
-          <w:color w:val="333333"/>
-        </w:rPr>
-        <w:t xml:space="preserve">  No filter: {{greeting}}</w:t>
-      </w:r>
-      <w:r>
-        <w:rPr>
-          <w:rStyle w:val="tag"/>
-          <w:rFonts w:ascii="Menlo" w:hAnsi="Menlo" w:cs="Menlo"/>
-          <w:color w:val="000080"/>
-        </w:rPr>
-        <w:t>&lt;br&gt;</w:t>
-      </w:r>
-    </w:p>
-    <w:p>
-      <w:pPr>
-        <w:pStyle w:val="HTMLPreformatted"/>
-        <w:pBdr>
-          <w:top w:val="single" w:sz="6" w:space="7" w:color="CCCCCC"/>
-          <w:left w:val="single" w:sz="6" w:space="7" w:color="CCCCCC"/>
-          <w:bottom w:val="single" w:sz="6" w:space="7" w:color="CCCCCC"/>
-          <w:right w:val="single" w:sz="6" w:space="7" w:color="CCCCCC"/>
-        </w:pBdr>
-        <w:shd w:val="clear" w:color="auto" w:fill="F5F5F5"/>
-        <w:spacing w:after="150"/>
-        <w:rPr>
-          <w:rStyle w:val="pln"/>
-          <w:rFonts w:ascii="Menlo" w:hAnsi="Menlo" w:cs="Menlo"/>
-          <w:color w:val="333333"/>
-        </w:rPr>
-      </w:pPr>
-      <w:r>
-        <w:rPr>
-          <w:rStyle w:val="pln"/>
-          <w:rFonts w:ascii="Menlo" w:hAnsi="Menlo" w:cs="Menlo"/>
-          <w:color w:val="333333"/>
-        </w:rPr>
-        <w:t xml:space="preserve">  Reverse: {{greeting|reverse}}</w:t>
-      </w:r>
-      <w:r>
-        <w:rPr>
-          <w:rStyle w:val="tag"/>
-          <w:rFonts w:ascii="Menlo" w:hAnsi="Menlo" w:cs="Menlo"/>
-          <w:color w:val="000080"/>
-        </w:rPr>
-        <w:t>&lt;br&gt;</w:t>
-      </w:r>
-    </w:p>
-    <w:p>
-      <w:pPr>
-        <w:pStyle w:val="HTMLPreformatted"/>
-        <w:pBdr>
-          <w:top w:val="single" w:sz="6" w:space="7" w:color="CCCCCC"/>
-          <w:left w:val="single" w:sz="6" w:space="7" w:color="CCCCCC"/>
-          <w:bottom w:val="single" w:sz="6" w:space="7" w:color="CCCCCC"/>
-          <w:right w:val="single" w:sz="6" w:space="7" w:color="CCCCCC"/>
-        </w:pBdr>
-        <w:shd w:val="clear" w:color="auto" w:fill="F5F5F5"/>
-        <w:spacing w:after="150"/>
-        <w:rPr>
-          <w:rStyle w:val="pln"/>
-          <w:rFonts w:ascii="Menlo" w:hAnsi="Menlo" w:cs="Menlo"/>
-          <w:color w:val="333333"/>
-        </w:rPr>
-      </w:pPr>
-      <w:r>
-        <w:rPr>
-          <w:rStyle w:val="pln"/>
-          <w:rFonts w:ascii="Menlo" w:hAnsi="Menlo" w:cs="Menlo"/>
-          <w:color w:val="333333"/>
-        </w:rPr>
-        <w:t xml:space="preserve">  Reverse + uppercase: {{greeting|reverse:true}}</w:t>
-      </w:r>
-      <w:r>
-        <w:rPr>
-          <w:rStyle w:val="tag"/>
-          <w:rFonts w:ascii="Menlo" w:hAnsi="Menlo" w:cs="Menlo"/>
-          <w:color w:val="000080"/>
-        </w:rPr>
-        <w:t>&lt;br&gt;</w:t>
-      </w:r>
-    </w:p>
-    <w:p>
-      <w:pPr>
-        <w:pStyle w:val="HTMLPreformatted"/>
-        <w:pBdr>
-          <w:top w:val="single" w:sz="6" w:space="7" w:color="CCCCCC"/>
-          <w:left w:val="single" w:sz="6" w:space="7" w:color="CCCCCC"/>
-          <w:bottom w:val="single" w:sz="6" w:space="7" w:color="CCCCCC"/>
-          <w:right w:val="single" w:sz="6" w:space="7" w:color="CCCCCC"/>
-        </w:pBdr>
-        <w:shd w:val="clear" w:color="auto" w:fill="F5F5F5"/>
-        <w:spacing w:after="150"/>
-        <w:rPr>
-          <w:rStyle w:val="pln"/>
-          <w:rFonts w:ascii="Menlo" w:hAnsi="Menlo" w:cs="Menlo"/>
-          <w:color w:val="333333"/>
-        </w:rPr>
-      </w:pPr>
-      <w:r>
-        <w:rPr>
-          <w:rStyle w:val="pln"/>
-          <w:rFonts w:ascii="Menlo" w:hAnsi="Menlo" w:cs="Menlo"/>
-          <w:color w:val="333333"/>
-        </w:rPr>
-        <w:t xml:space="preserve">  Reverse, filtered in controller: {{filteredGreeting}}</w:t>
-      </w:r>
-      <w:r>
-        <w:rPr>
-          <w:rStyle w:val="tag"/>
-          <w:rFonts w:ascii="Menlo" w:hAnsi="Menlo" w:cs="Menlo"/>
-          <w:color w:val="000080"/>
-        </w:rPr>
-        <w:t>&lt;br&gt;</w:t>
-      </w:r>
-    </w:p>
-    <w:p>
-      <w:pPr>
-        <w:pStyle w:val="HTMLPreformatted"/>
-        <w:pBdr>
-          <w:top w:val="single" w:sz="6" w:space="7" w:color="CCCCCC"/>
-          <w:left w:val="single" w:sz="6" w:space="7" w:color="CCCCCC"/>
-          <w:bottom w:val="single" w:sz="6" w:space="7" w:color="CCCCCC"/>
-          <w:right w:val="single" w:sz="6" w:space="7" w:color="CCCCCC"/>
-        </w:pBdr>
-        <w:shd w:val="clear" w:color="auto" w:fill="F5F5F5"/>
-        <w:spacing w:after="150"/>
-        <w:rPr>
-          <w:rFonts w:ascii="Menlo" w:eastAsiaTheme="minorEastAsia" w:hAnsi="Menlo" w:cs="Menlo"/>
-          <w:color w:val="333333"/>
-        </w:rPr>
-      </w:pPr>
-      <w:r>
-        <w:rPr>
-          <w:rStyle w:val="tag"/>
-          <w:rFonts w:ascii="Menlo" w:hAnsi="Menlo" w:cs="Menlo"/>
-          <w:color w:val="000080"/>
-        </w:rPr>
-        <w:t>&lt;/div&gt;</w:t>
-      </w:r>
-    </w:p>
-    <w:p>
-      <w:pPr>
-        <w:pStyle w:val="Heading3"/>
-        <w:shd w:val="clear" w:color="auto" w:fill="FFFFFF"/>
-        <w:spacing w:before="300" w:after="150"/>
-        <w:rPr>
-          <w:rFonts w:ascii="Open Sans" w:eastAsia="Times New Roman" w:hAnsi="Open Sans" w:cs="Times New Roman"/>
-          <w:b w:val="0"/>
-          <w:bCs w:val="0"/>
-          <w:color w:val="333333"/>
-          <w:sz w:val="36"/>
-          <w:szCs w:val="36"/>
-        </w:rPr>
-      </w:pPr>
-      <w:r>
-        <w:rPr>
-          <w:rFonts w:ascii="Open Sans" w:eastAsia="Times New Roman" w:hAnsi="Open Sans"/>
-          <w:b w:val="0"/>
-          <w:bCs w:val="0"/>
-          <w:color w:val="333333"/>
-          <w:sz w:val="36"/>
-          <w:szCs w:val="36"/>
-        </w:rPr>
-        <w:t>Stateful filters</w:t>
-      </w:r>
-    </w:p>
-    <w:p>
-      <w:pPr>
-        <w:pStyle w:val="ng-scope"/>
-        <w:shd w:val="clear" w:color="auto" w:fill="FFFFFF"/>
-        <w:spacing w:before="0" w:beforeAutospacing="0" w:after="150" w:afterAutospacing="0"/>
-        <w:rPr>
-          <w:rFonts w:ascii="Helvetica Neue" w:eastAsiaTheme="minorEastAsia" w:hAnsi="Helvetica Neue"/>
-          <w:color w:val="333333"/>
-          <w:sz w:val="21"/>
-          <w:szCs w:val="21"/>
-        </w:rPr>
-      </w:pPr>
-      <w:r>
-        <w:rPr>
-          <w:rFonts w:ascii="Helvetica Neue" w:hAnsi="Helvetica Neue"/>
-          <w:color w:val="333333"/>
-          <w:sz w:val="21"/>
-          <w:szCs w:val="21"/>
-        </w:rPr>
-        <w:t>It is strongly discouraged to write filters that are stateful, because the execution of those can't be optimized by AngularJS, which often leads to performance issues. Many stateful filters can be converted into stateless filters just by exposing the hidden state as a model and turning it into an argument for the filter.</w:t>
-      </w:r>
-    </w:p>
-    <w:p>
-      <w:pPr>
-        <w:pStyle w:val="ng-scope"/>
-        <w:shd w:val="clear" w:color="auto" w:fill="FFFFFF"/>
-        <w:spacing w:before="0" w:beforeAutospacing="0" w:after="150" w:afterAutospacing="0"/>
-        <w:rPr>
-          <w:rFonts w:ascii="Helvetica Neue" w:hAnsi="Helvetica Neue"/>
-          <w:color w:val="333333"/>
-          <w:sz w:val="21"/>
-          <w:szCs w:val="21"/>
-        </w:rPr>
-      </w:pPr>
-      <w:r>
-        <w:rPr>
-          <w:rFonts w:ascii="Helvetica Neue" w:hAnsi="Helvetica Neue"/>
-          <w:color w:val="333333"/>
-          <w:sz w:val="21"/>
-          <w:szCs w:val="21"/>
-        </w:rPr>
-        <w:t>If you however do need to write a stateful filter, you have to mark the filter as </w:t>
-      </w:r>
-      <w:r>
-        <w:rPr>
-          <w:rStyle w:val="pln"/>
-          <w:rFonts w:ascii="Menlo" w:hAnsi="Menlo" w:cs="Menlo"/>
-          <w:color w:val="333333"/>
-          <w:sz w:val="19"/>
-          <w:szCs w:val="19"/>
-          <w:shd w:val="clear" w:color="auto" w:fill="F4F4F4"/>
-        </w:rPr>
-        <w:t>$stateful</w:t>
-      </w:r>
-      <w:r>
-        <w:rPr>
-          <w:rFonts w:ascii="Helvetica Neue" w:hAnsi="Helvetica Neue"/>
-          <w:color w:val="333333"/>
-          <w:sz w:val="21"/>
-          <w:szCs w:val="21"/>
-        </w:rPr>
-        <w:t>, which means that it will be executed one or more times during the each </w:t>
-      </w:r>
-      <w:r>
-        <w:rPr>
-          <w:rStyle w:val="pln"/>
-          <w:rFonts w:ascii="Menlo" w:hAnsi="Menlo" w:cs="Menlo"/>
-          <w:color w:val="333333"/>
-          <w:sz w:val="19"/>
-          <w:szCs w:val="19"/>
-          <w:shd w:val="clear" w:color="auto" w:fill="F4F4F4"/>
-        </w:rPr>
-        <w:t>$digest</w:t>
-      </w:r>
-      <w:r>
-        <w:rPr>
-          <w:rFonts w:ascii="Helvetica Neue" w:hAnsi="Helvetica Neue"/>
-          <w:color w:val="333333"/>
-          <w:sz w:val="21"/>
-          <w:szCs w:val="21"/>
-        </w:rPr>
-        <w:t> cycle.</w:t>
-      </w:r>
-    </w:p>
-    <w:p>
-      <w:pPr>
-        <w:shd w:val="clear" w:color="auto" w:fill="FFFFFF"/>
-        <w:rPr>
-          <w:rFonts w:ascii="Helvetica Neue" w:eastAsia="Times New Roman" w:hAnsi="Helvetica Neue"/>
-          <w:color w:val="333333"/>
-          <w:sz w:val="21"/>
-          <w:szCs w:val="21"/>
-        </w:rPr>
-      </w:pPr>
-      <w:r>
-        <w:rPr>
-          <w:rFonts w:ascii="Glyphicons Halflings" w:eastAsia="Times New Roman" w:hAnsi="Glyphicons Halflings"/>
-          <w:color w:val="333333"/>
-          <w:sz w:val="21"/>
-          <w:szCs w:val="21"/>
-        </w:rPr>
-        <w:t> </w:t>
-      </w:r>
-      <w:r>
-        <w:rPr>
-          <w:rFonts w:ascii="Helvetica Neue" w:eastAsia="Times New Roman" w:hAnsi="Helvetica Neue"/>
-          <w:color w:val="333333"/>
-          <w:sz w:val="21"/>
-          <w:szCs w:val="21"/>
-        </w:rPr>
-        <w:t> Edit in Plunker</w:t>
-      </w:r>
-    </w:p>
-    <w:p>
-      <w:pPr>
-        <w:shd w:val="clear" w:color="auto" w:fill="FFFFFF"/>
-        <w:rPr>
-          <w:rFonts w:ascii="Helvetica Neue" w:eastAsia="Times New Roman" w:hAnsi="Helvetica Neue"/>
-          <w:color w:val="333333"/>
-          <w:sz w:val="21"/>
-          <w:szCs w:val="21"/>
-        </w:rPr>
-      </w:pPr>
-      <w:hyperlink r:id="rId201" w:history="1">
-        <w:r>
-          <w:rPr>
-            <w:rStyle w:val="Hyperlink"/>
-            <w:rFonts w:ascii="Open Sans" w:eastAsia="Times New Roman" w:hAnsi="Open Sans"/>
-            <w:b/>
-            <w:bCs/>
-            <w:color w:val="428BCA"/>
-            <w:sz w:val="21"/>
-            <w:szCs w:val="21"/>
-            <w:bdr w:val="single" w:sz="6" w:space="5" w:color="E5E5E5" w:frame="1"/>
-          </w:rPr>
-          <w:t>index.html</w:t>
-        </w:r>
-      </w:hyperlink>
-      <w:hyperlink r:id="rId202" w:history="1">
         <w:r>
           <w:rPr>
             <w:rStyle w:val="Hyperlink"/>
@@ -46443,6 +45940,7 @@
     <w:lsdException w:name="HTML Sample" w:semiHidden="1" w:unhideWhenUsed="1"/>
     <w:lsdException w:name="HTML Typewriter" w:semiHidden="1" w:unhideWhenUsed="1"/>
     <w:lsdException w:name="HTML Variable" w:semiHidden="1" w:unhideWhenUsed="1"/>
+    <w:lsdException w:name="Normal Table" w:semiHidden="1" w:unhideWhenUsed="1"/>
     <w:lsdException w:name="annotation subject" w:semiHidden="1" w:unhideWhenUsed="1"/>
     <w:lsdException w:name="No List" w:semiHidden="1" w:unhideWhenUsed="1"/>
     <w:lsdException w:name="Outline List 1" w:semiHidden="1" w:unhideWhenUsed="1"/>
@@ -46488,9 +45986,11 @@
     <w:lsdException w:name="Table Subtle 1" w:semiHidden="1" w:unhideWhenUsed="1"/>
     <w:lsdException w:name="Table Subtle 2" w:semiHidden="1" w:unhideWhenUsed="1"/>
     <w:lsdException w:name="Table Web 1" w:semiHidden="1" w:unhideWhenUsed="1"/>
+    <w:lsdException w:name="Table Web 2" w:semiHidden="1" w:unhideWhenUsed="1"/>
     <w:lsdException w:name="Table Web 3" w:semiHidden="1" w:unhideWhenUsed="1"/>
     <w:lsdException w:name="Balloon Text" w:semiHidden="1" w:unhideWhenUsed="1"/>
     <w:lsdException w:name="Table Grid" w:uiPriority="59"/>
+    <w:lsdException w:name="Table Theme" w:semiHidden="1" w:unhideWhenUsed="1"/>
     <w:lsdException w:name="Note Level 1" w:semiHidden="1" w:unhideWhenUsed="1"/>
     <w:lsdException w:name="Note Level 2" w:semiHidden="1" w:unhideWhenUsed="1"/>
     <w:lsdException w:name="Note Level 3" w:semiHidden="1" w:unhideWhenUsed="1"/>

--- a/AJS_Developer_Guide.docx
+++ b/AJS_Developer_Guide.docx
@@ -40419,8 +40419,6 @@
         </w:rPr>
         <w:t>test_17.html, test_17</w:t>
       </w:r>
-      <w:bookmarkStart w:id="14" w:name="_GoBack"/>
-      <w:bookmarkEnd w:id="14"/>
       <w:r>
         <w:rPr>
           <w:color w:val="E36C0A" w:themeColor="accent6" w:themeShade="BF"/>
@@ -40721,405 +40719,28 @@
     </w:p>
     <w:p>
       <w:pPr>
-        <w:shd w:val="clear" w:color="auto" w:fill="FFFFFF"/>
-        <w:rPr>
-          <w:rFonts w:ascii="Helvetica Neue" w:eastAsia="Times New Roman" w:hAnsi="Helvetica Neue"/>
-          <w:color w:val="333333"/>
-          <w:sz w:val="21"/>
-          <w:szCs w:val="21"/>
-        </w:rPr>
-      </w:pPr>
-      <w:r>
-        <w:rPr>
-          <w:rFonts w:ascii="Glyphicons Halflings" w:eastAsia="Times New Roman" w:hAnsi="Glyphicons Halflings"/>
-          <w:color w:val="333333"/>
-          <w:sz w:val="21"/>
-          <w:szCs w:val="21"/>
-        </w:rPr>
-        <w:t> </w:t>
-      </w:r>
-      <w:r>
-        <w:rPr>
-          <w:rFonts w:ascii="Helvetica Neue" w:eastAsia="Times New Roman" w:hAnsi="Helvetica Neue"/>
-          <w:color w:val="333333"/>
-          <w:sz w:val="21"/>
-          <w:szCs w:val="21"/>
-        </w:rPr>
-        <w:t> Edit in Plunker</w:t>
-      </w:r>
-    </w:p>
-    <w:p>
-      <w:pPr>
-        <w:shd w:val="clear" w:color="auto" w:fill="FFFFFF"/>
-        <w:rPr>
-          <w:rFonts w:ascii="Helvetica Neue" w:eastAsia="Times New Roman" w:hAnsi="Helvetica Neue"/>
-          <w:color w:val="333333"/>
-          <w:sz w:val="21"/>
-          <w:szCs w:val="21"/>
-        </w:rPr>
-      </w:pPr>
-      <w:hyperlink r:id="rId197" w:history="1">
-        <w:r>
-          <w:rPr>
-            <w:rStyle w:val="Hyperlink"/>
-            <w:rFonts w:ascii="Open Sans" w:eastAsia="Times New Roman" w:hAnsi="Open Sans"/>
-            <w:b/>
-            <w:bCs/>
-            <w:color w:val="428BCA"/>
-            <w:sz w:val="21"/>
-            <w:szCs w:val="21"/>
-            <w:bdr w:val="single" w:sz="6" w:space="5" w:color="E5E5E5" w:frame="1"/>
-          </w:rPr>
-          <w:t>index.html</w:t>
-        </w:r>
-      </w:hyperlink>
-      <w:hyperlink r:id="rId198" w:history="1">
-        <w:r>
-          <w:rPr>
-            <w:rStyle w:val="Hyperlink"/>
-            <w:rFonts w:ascii="Open Sans" w:eastAsia="Times New Roman" w:hAnsi="Open Sans"/>
-            <w:b/>
-            <w:bCs/>
-            <w:color w:val="428BCA"/>
-            <w:sz w:val="21"/>
-            <w:szCs w:val="21"/>
-            <w:bdr w:val="single" w:sz="6" w:space="5" w:color="E5E5E5" w:frame="1"/>
-          </w:rPr>
-          <w:t>script.js</w:t>
-        </w:r>
-      </w:hyperlink>
-    </w:p>
-    <w:p>
-      <w:pPr>
-        <w:pStyle w:val="HTMLPreformatted"/>
-        <w:pBdr>
-          <w:top w:val="single" w:sz="6" w:space="7" w:color="CCCCCC"/>
-          <w:left w:val="single" w:sz="6" w:space="7" w:color="CCCCCC"/>
-          <w:bottom w:val="single" w:sz="6" w:space="7" w:color="CCCCCC"/>
-          <w:right w:val="single" w:sz="6" w:space="7" w:color="CCCCCC"/>
-        </w:pBdr>
-        <w:shd w:val="clear" w:color="auto" w:fill="F5F5F5"/>
-        <w:spacing w:after="150"/>
-        <w:rPr>
-          <w:rStyle w:val="pln"/>
-          <w:rFonts w:ascii="Menlo" w:hAnsi="Menlo" w:cs="Menlo"/>
-          <w:color w:val="333333"/>
-        </w:rPr>
-      </w:pPr>
-      <w:r>
-        <w:rPr>
-          <w:rStyle w:val="tag"/>
-          <w:rFonts w:ascii="Menlo" w:hAnsi="Menlo" w:cs="Menlo"/>
-          <w:color w:val="000080"/>
-        </w:rPr>
-        <w:t>&lt;div</w:t>
-      </w:r>
-      <w:r>
-        <w:rPr>
-          <w:rStyle w:val="pln"/>
-          <w:rFonts w:ascii="Menlo" w:hAnsi="Menlo" w:cs="Menlo"/>
-          <w:color w:val="333333"/>
-        </w:rPr>
-        <w:t xml:space="preserve"> </w:t>
-      </w:r>
-      <w:r>
-        <w:rPr>
-          <w:rStyle w:val="atn"/>
-          <w:rFonts w:ascii="Menlo" w:hAnsi="Menlo" w:cs="Menlo"/>
-          <w:color w:val="008080"/>
-        </w:rPr>
-        <w:t>ng-controller</w:t>
-      </w:r>
-      <w:r>
-        <w:rPr>
-          <w:rStyle w:val="pun"/>
-          <w:rFonts w:ascii="Menlo" w:hAnsi="Menlo" w:cs="Menlo"/>
-          <w:color w:val="333333"/>
-        </w:rPr>
-        <w:t>=</w:t>
-      </w:r>
-      <w:r>
-        <w:rPr>
-          <w:rStyle w:val="atv"/>
-          <w:rFonts w:ascii="Menlo" w:hAnsi="Menlo" w:cs="Menlo"/>
-          <w:color w:val="DD1144"/>
-        </w:rPr>
-        <w:t>"MyController"</w:t>
-      </w:r>
-      <w:r>
-        <w:rPr>
-          <w:rStyle w:val="tag"/>
-          <w:rFonts w:ascii="Menlo" w:hAnsi="Menlo" w:cs="Menlo"/>
-          <w:color w:val="000080"/>
-        </w:rPr>
-        <w:t>&gt;</w:t>
-      </w:r>
-    </w:p>
-    <w:p>
-      <w:pPr>
-        <w:pStyle w:val="HTMLPreformatted"/>
-        <w:pBdr>
-          <w:top w:val="single" w:sz="6" w:space="7" w:color="CCCCCC"/>
-          <w:left w:val="single" w:sz="6" w:space="7" w:color="CCCCCC"/>
-          <w:bottom w:val="single" w:sz="6" w:space="7" w:color="CCCCCC"/>
-          <w:right w:val="single" w:sz="6" w:space="7" w:color="CCCCCC"/>
-        </w:pBdr>
-        <w:shd w:val="clear" w:color="auto" w:fill="F5F5F5"/>
-        <w:spacing w:after="150"/>
-        <w:rPr>
-          <w:rStyle w:val="pln"/>
-          <w:rFonts w:ascii="Menlo" w:hAnsi="Menlo" w:cs="Menlo"/>
-          <w:color w:val="333333"/>
-        </w:rPr>
-      </w:pPr>
-      <w:r>
-        <w:rPr>
-          <w:rStyle w:val="pln"/>
-          <w:rFonts w:ascii="Menlo" w:hAnsi="Menlo" w:cs="Menlo"/>
-          <w:color w:val="333333"/>
-        </w:rPr>
-        <w:t xml:space="preserve">  </w:t>
-      </w:r>
-      <w:r>
-        <w:rPr>
-          <w:rStyle w:val="tag"/>
-          <w:rFonts w:ascii="Menlo" w:hAnsi="Menlo" w:cs="Menlo"/>
-          <w:color w:val="000080"/>
-        </w:rPr>
-        <w:t>&lt;input</w:t>
-      </w:r>
-      <w:r>
-        <w:rPr>
-          <w:rStyle w:val="pln"/>
-          <w:rFonts w:ascii="Menlo" w:hAnsi="Menlo" w:cs="Menlo"/>
-          <w:color w:val="333333"/>
-        </w:rPr>
-        <w:t xml:space="preserve"> </w:t>
-      </w:r>
-      <w:r>
-        <w:rPr>
-          <w:rStyle w:val="atn"/>
-          <w:rFonts w:ascii="Menlo" w:hAnsi="Menlo" w:cs="Menlo"/>
-          <w:color w:val="008080"/>
-        </w:rPr>
-        <w:t>ng-model</w:t>
-      </w:r>
-      <w:r>
-        <w:rPr>
-          <w:rStyle w:val="pun"/>
-          <w:rFonts w:ascii="Menlo" w:hAnsi="Menlo" w:cs="Menlo"/>
-          <w:color w:val="333333"/>
-        </w:rPr>
-        <w:t>=</w:t>
-      </w:r>
-      <w:r>
-        <w:rPr>
-          <w:rStyle w:val="atv"/>
-          <w:rFonts w:ascii="Menlo" w:hAnsi="Menlo" w:cs="Menlo"/>
-          <w:color w:val="DD1144"/>
-        </w:rPr>
-        <w:t>"greeting"</w:t>
-      </w:r>
-      <w:r>
-        <w:rPr>
-          <w:rStyle w:val="pln"/>
-          <w:rFonts w:ascii="Menlo" w:hAnsi="Menlo" w:cs="Menlo"/>
-          <w:color w:val="333333"/>
-        </w:rPr>
-        <w:t xml:space="preserve"> </w:t>
-      </w:r>
-      <w:r>
-        <w:rPr>
-          <w:rStyle w:val="atn"/>
-          <w:rFonts w:ascii="Menlo" w:hAnsi="Menlo" w:cs="Menlo"/>
-          <w:color w:val="008080"/>
-        </w:rPr>
-        <w:t>type</w:t>
-      </w:r>
-      <w:r>
-        <w:rPr>
-          <w:rStyle w:val="pun"/>
-          <w:rFonts w:ascii="Menlo" w:hAnsi="Menlo" w:cs="Menlo"/>
-          <w:color w:val="333333"/>
-        </w:rPr>
-        <w:t>=</w:t>
-      </w:r>
-      <w:r>
-        <w:rPr>
-          <w:rStyle w:val="atv"/>
-          <w:rFonts w:ascii="Menlo" w:hAnsi="Menlo" w:cs="Menlo"/>
-          <w:color w:val="DD1144"/>
-        </w:rPr>
-        <w:t>"text"</w:t>
-      </w:r>
-      <w:r>
-        <w:rPr>
-          <w:rStyle w:val="tag"/>
-          <w:rFonts w:ascii="Menlo" w:hAnsi="Menlo" w:cs="Menlo"/>
-          <w:color w:val="000080"/>
-        </w:rPr>
-        <w:t>&gt;&lt;br&gt;</w:t>
-      </w:r>
-    </w:p>
-    <w:p>
-      <w:pPr>
-        <w:pStyle w:val="HTMLPreformatted"/>
-        <w:pBdr>
-          <w:top w:val="single" w:sz="6" w:space="7" w:color="CCCCCC"/>
-          <w:left w:val="single" w:sz="6" w:space="7" w:color="CCCCCC"/>
-          <w:bottom w:val="single" w:sz="6" w:space="7" w:color="CCCCCC"/>
-          <w:right w:val="single" w:sz="6" w:space="7" w:color="CCCCCC"/>
-        </w:pBdr>
-        <w:shd w:val="clear" w:color="auto" w:fill="F5F5F5"/>
-        <w:spacing w:after="150"/>
-        <w:rPr>
-          <w:rStyle w:val="pln"/>
-          <w:rFonts w:ascii="Menlo" w:hAnsi="Menlo" w:cs="Menlo"/>
-          <w:color w:val="333333"/>
-        </w:rPr>
-      </w:pPr>
-      <w:r>
-        <w:rPr>
-          <w:rStyle w:val="pln"/>
-          <w:rFonts w:ascii="Menlo" w:hAnsi="Menlo" w:cs="Menlo"/>
-          <w:color w:val="333333"/>
-        </w:rPr>
-        <w:t xml:space="preserve">  No filter: {{greeting}}</w:t>
-      </w:r>
-      <w:r>
-        <w:rPr>
-          <w:rStyle w:val="tag"/>
-          <w:rFonts w:ascii="Menlo" w:hAnsi="Menlo" w:cs="Menlo"/>
-          <w:color w:val="000080"/>
-        </w:rPr>
-        <w:t>&lt;br&gt;</w:t>
-      </w:r>
-    </w:p>
-    <w:p>
-      <w:pPr>
-        <w:pStyle w:val="HTMLPreformatted"/>
-        <w:pBdr>
-          <w:top w:val="single" w:sz="6" w:space="7" w:color="CCCCCC"/>
-          <w:left w:val="single" w:sz="6" w:space="7" w:color="CCCCCC"/>
-          <w:bottom w:val="single" w:sz="6" w:space="7" w:color="CCCCCC"/>
-          <w:right w:val="single" w:sz="6" w:space="7" w:color="CCCCCC"/>
-        </w:pBdr>
-        <w:shd w:val="clear" w:color="auto" w:fill="F5F5F5"/>
-        <w:spacing w:after="150"/>
-        <w:rPr>
-          <w:rStyle w:val="pln"/>
-          <w:rFonts w:ascii="Menlo" w:hAnsi="Menlo" w:cs="Menlo"/>
-          <w:color w:val="333333"/>
-        </w:rPr>
-      </w:pPr>
-      <w:r>
-        <w:rPr>
-          <w:rStyle w:val="pln"/>
-          <w:rFonts w:ascii="Menlo" w:hAnsi="Menlo" w:cs="Menlo"/>
-          <w:color w:val="333333"/>
-        </w:rPr>
-        <w:t xml:space="preserve">  Reverse: {{greeting|reverse}}</w:t>
-      </w:r>
-      <w:r>
-        <w:rPr>
-          <w:rStyle w:val="tag"/>
-          <w:rFonts w:ascii="Menlo" w:hAnsi="Menlo" w:cs="Menlo"/>
-          <w:color w:val="000080"/>
-        </w:rPr>
-        <w:t>&lt;br&gt;</w:t>
-      </w:r>
-    </w:p>
-    <w:p>
-      <w:pPr>
-        <w:pStyle w:val="HTMLPreformatted"/>
-        <w:pBdr>
-          <w:top w:val="single" w:sz="6" w:space="7" w:color="CCCCCC"/>
-          <w:left w:val="single" w:sz="6" w:space="7" w:color="CCCCCC"/>
-          <w:bottom w:val="single" w:sz="6" w:space="7" w:color="CCCCCC"/>
-          <w:right w:val="single" w:sz="6" w:space="7" w:color="CCCCCC"/>
-        </w:pBdr>
-        <w:shd w:val="clear" w:color="auto" w:fill="F5F5F5"/>
-        <w:spacing w:after="150"/>
-        <w:rPr>
-          <w:rStyle w:val="pln"/>
-          <w:rFonts w:ascii="Menlo" w:hAnsi="Menlo" w:cs="Menlo"/>
-          <w:color w:val="333333"/>
-        </w:rPr>
-      </w:pPr>
-      <w:r>
-        <w:rPr>
-          <w:rStyle w:val="pln"/>
-          <w:rFonts w:ascii="Menlo" w:hAnsi="Menlo" w:cs="Menlo"/>
-          <w:color w:val="333333"/>
-        </w:rPr>
-        <w:t xml:space="preserve">  Reverse + uppercase: {{greeting|reverse:true}}</w:t>
-      </w:r>
-      <w:r>
-        <w:rPr>
-          <w:rStyle w:val="tag"/>
-          <w:rFonts w:ascii="Menlo" w:hAnsi="Menlo" w:cs="Menlo"/>
-          <w:color w:val="000080"/>
-        </w:rPr>
-        <w:t>&lt;br&gt;</w:t>
-      </w:r>
-    </w:p>
-    <w:p>
-      <w:pPr>
-        <w:pStyle w:val="HTMLPreformatted"/>
-        <w:pBdr>
-          <w:top w:val="single" w:sz="6" w:space="7" w:color="CCCCCC"/>
-          <w:left w:val="single" w:sz="6" w:space="7" w:color="CCCCCC"/>
-          <w:bottom w:val="single" w:sz="6" w:space="7" w:color="CCCCCC"/>
-          <w:right w:val="single" w:sz="6" w:space="7" w:color="CCCCCC"/>
-        </w:pBdr>
-        <w:shd w:val="clear" w:color="auto" w:fill="F5F5F5"/>
-        <w:spacing w:after="150"/>
-        <w:rPr>
-          <w:rStyle w:val="pln"/>
-          <w:rFonts w:ascii="Menlo" w:hAnsi="Menlo" w:cs="Menlo"/>
-          <w:color w:val="333333"/>
-        </w:rPr>
-      </w:pPr>
-      <w:r>
-        <w:rPr>
-          <w:rStyle w:val="pln"/>
-          <w:rFonts w:ascii="Menlo" w:hAnsi="Menlo" w:cs="Menlo"/>
-          <w:color w:val="333333"/>
-        </w:rPr>
-        <w:t xml:space="preserve">  Reverse, filtered in controller: {{filteredGreeting}}</w:t>
-      </w:r>
-      <w:r>
-        <w:rPr>
-          <w:rStyle w:val="tag"/>
-          <w:rFonts w:ascii="Menlo" w:hAnsi="Menlo" w:cs="Menlo"/>
-          <w:color w:val="000080"/>
-        </w:rPr>
-        <w:t>&lt;br&gt;</w:t>
-      </w:r>
-    </w:p>
-    <w:p>
-      <w:pPr>
-        <w:pStyle w:val="HTMLPreformatted"/>
-        <w:pBdr>
-          <w:top w:val="single" w:sz="6" w:space="7" w:color="CCCCCC"/>
-          <w:left w:val="single" w:sz="6" w:space="7" w:color="CCCCCC"/>
-          <w:bottom w:val="single" w:sz="6" w:space="7" w:color="CCCCCC"/>
-          <w:right w:val="single" w:sz="6" w:space="7" w:color="CCCCCC"/>
-        </w:pBdr>
-        <w:shd w:val="clear" w:color="auto" w:fill="F5F5F5"/>
-        <w:spacing w:after="150"/>
-        <w:rPr>
-          <w:rFonts w:ascii="Menlo" w:eastAsiaTheme="minorEastAsia" w:hAnsi="Menlo" w:cs="Menlo"/>
-          <w:color w:val="333333"/>
-        </w:rPr>
-      </w:pPr>
-      <w:r>
-        <w:rPr>
-          <w:rStyle w:val="tag"/>
-          <w:rFonts w:ascii="Menlo" w:hAnsi="Menlo" w:cs="Menlo"/>
-          <w:color w:val="000080"/>
-        </w:rPr>
-        <w:t>&lt;/div&gt;</w:t>
+        <w:rPr>
+          <w:rFonts w:ascii="Helvetica" w:hAnsi="Helvetica" w:cs="Helvetica"/>
+          <w:color w:val="333333"/>
+          <w:sz w:val="21"/>
+          <w:szCs w:val="21"/>
+          <w:shd w:val="clear" w:color="auto" w:fill="FFFFFF"/>
+        </w:rPr>
+      </w:pPr>
+      <w:r>
+        <w:t xml:space="preserve">Code: </w:t>
+      </w:r>
+      <w:r>
+        <w:rPr>
+          <w:color w:val="E36C0A" w:themeColor="accent6" w:themeShade="BF"/>
+        </w:rPr>
+        <w:t>test_18.html, test_18</w:t>
+      </w:r>
+      <w:r>
+        <w:rPr>
+          <w:color w:val="E36C0A" w:themeColor="accent6" w:themeShade="BF"/>
+        </w:rPr>
+        <w:t>.js</w:t>
       </w:r>
     </w:p>
     <w:p>
@@ -41189,7 +40810,6 @@
           <w:sz w:val="21"/>
           <w:szCs w:val="21"/>
         </w:rPr>
-        <w:lastRenderedPageBreak/>
         <w:t>If you however do need to write a stateful filter, you have to mark the filter as </w:t>
       </w:r>
       <w:r>
@@ -41235,447 +40855,53 @@
     </w:p>
     <w:p>
       <w:pPr>
+        <w:rPr>
+          <w:rFonts w:ascii="Helvetica" w:hAnsi="Helvetica" w:cs="Helvetica"/>
+          <w:color w:val="333333"/>
+          <w:sz w:val="21"/>
+          <w:szCs w:val="21"/>
+          <w:shd w:val="clear" w:color="auto" w:fill="FFFFFF"/>
+        </w:rPr>
+      </w:pPr>
+      <w:r>
+        <w:rPr>
+          <w:rFonts w:ascii="Glyphicons Halflings" w:eastAsia="Times New Roman" w:hAnsi="Glyphicons Halflings"/>
+          <w:color w:val="333333"/>
+          <w:sz w:val="21"/>
+          <w:szCs w:val="21"/>
+        </w:rPr>
+        <w:t> </w:t>
+      </w:r>
+      <w:r>
+        <w:rPr>
+          <w:rFonts w:ascii="Helvetica Neue" w:eastAsia="Times New Roman" w:hAnsi="Helvetica Neue"/>
+          <w:color w:val="333333"/>
+          <w:sz w:val="21"/>
+          <w:szCs w:val="21"/>
+        </w:rPr>
+        <w:t> </w:t>
+      </w:r>
+      <w:r>
+        <w:t xml:space="preserve">Code: </w:t>
+      </w:r>
+      <w:r>
+        <w:rPr>
+          <w:color w:val="E36C0A" w:themeColor="accent6" w:themeShade="BF"/>
+        </w:rPr>
+        <w:t>test_19.html, test_19</w:t>
+      </w:r>
+      <w:bookmarkStart w:id="14" w:name="_GoBack"/>
+      <w:bookmarkEnd w:id="14"/>
+      <w:r>
+        <w:rPr>
+          <w:color w:val="E36C0A" w:themeColor="accent6" w:themeShade="BF"/>
+        </w:rPr>
+        <w:t>.js</w:t>
+      </w:r>
+    </w:p>
+    <w:p>
+      <w:pPr>
         <w:shd w:val="clear" w:color="auto" w:fill="FFFFFF"/>
-        <w:rPr>
-          <w:rFonts w:ascii="Helvetica Neue" w:eastAsia="Times New Roman" w:hAnsi="Helvetica Neue"/>
-          <w:color w:val="333333"/>
-          <w:sz w:val="21"/>
-          <w:szCs w:val="21"/>
-        </w:rPr>
-      </w:pPr>
-      <w:r>
-        <w:rPr>
-          <w:rFonts w:ascii="Glyphicons Halflings" w:eastAsia="Times New Roman" w:hAnsi="Glyphicons Halflings"/>
-          <w:color w:val="333333"/>
-          <w:sz w:val="21"/>
-          <w:szCs w:val="21"/>
-        </w:rPr>
-        <w:t> </w:t>
-      </w:r>
-      <w:r>
-        <w:rPr>
-          <w:rFonts w:ascii="Helvetica Neue" w:eastAsia="Times New Roman" w:hAnsi="Helvetica Neue"/>
-          <w:color w:val="333333"/>
-          <w:sz w:val="21"/>
-          <w:szCs w:val="21"/>
-        </w:rPr>
-        <w:t> Edit in Plunker</w:t>
-      </w:r>
-    </w:p>
-    <w:p>
-      <w:pPr>
-        <w:shd w:val="clear" w:color="auto" w:fill="FFFFFF"/>
-        <w:rPr>
-          <w:rFonts w:ascii="Helvetica Neue" w:eastAsia="Times New Roman" w:hAnsi="Helvetica Neue"/>
-          <w:color w:val="333333"/>
-          <w:sz w:val="21"/>
-          <w:szCs w:val="21"/>
-        </w:rPr>
-      </w:pPr>
-      <w:hyperlink r:id="rId199" w:history="1">
-        <w:r>
-          <w:rPr>
-            <w:rStyle w:val="Hyperlink"/>
-            <w:rFonts w:ascii="Open Sans" w:eastAsia="Times New Roman" w:hAnsi="Open Sans"/>
-            <w:b/>
-            <w:bCs/>
-            <w:color w:val="428BCA"/>
-            <w:sz w:val="21"/>
-            <w:szCs w:val="21"/>
-            <w:bdr w:val="single" w:sz="6" w:space="5" w:color="E5E5E5" w:frame="1"/>
-          </w:rPr>
-          <w:t>index.html</w:t>
-        </w:r>
-      </w:hyperlink>
-      <w:hyperlink r:id="rId200" w:history="1">
-        <w:r>
-          <w:rPr>
-            <w:rStyle w:val="Hyperlink"/>
-            <w:rFonts w:ascii="Open Sans" w:eastAsia="Times New Roman" w:hAnsi="Open Sans"/>
-            <w:b/>
-            <w:bCs/>
-            <w:color w:val="428BCA"/>
-            <w:sz w:val="21"/>
-            <w:szCs w:val="21"/>
-            <w:bdr w:val="single" w:sz="6" w:space="5" w:color="E5E5E5" w:frame="1"/>
-          </w:rPr>
-          <w:t>script.js</w:t>
-        </w:r>
-      </w:hyperlink>
-    </w:p>
-    <w:p>
-      <w:pPr>
-        <w:pStyle w:val="HTMLPreformatted"/>
-        <w:pBdr>
-          <w:top w:val="single" w:sz="6" w:space="7" w:color="CCCCCC"/>
-          <w:left w:val="single" w:sz="6" w:space="7" w:color="CCCCCC"/>
-          <w:bottom w:val="single" w:sz="6" w:space="7" w:color="CCCCCC"/>
-          <w:right w:val="single" w:sz="6" w:space="7" w:color="CCCCCC"/>
-        </w:pBdr>
-        <w:shd w:val="clear" w:color="auto" w:fill="F5F5F5"/>
-        <w:spacing w:after="150"/>
-        <w:rPr>
-          <w:rStyle w:val="pln"/>
-          <w:rFonts w:ascii="Menlo" w:hAnsi="Menlo" w:cs="Menlo"/>
-          <w:color w:val="333333"/>
-        </w:rPr>
-      </w:pPr>
-      <w:r>
-        <w:rPr>
-          <w:rStyle w:val="tag"/>
-          <w:rFonts w:ascii="Menlo" w:hAnsi="Menlo" w:cs="Menlo"/>
-          <w:color w:val="000080"/>
-        </w:rPr>
-        <w:t>&lt;div</w:t>
-      </w:r>
-      <w:r>
-        <w:rPr>
-          <w:rStyle w:val="pln"/>
-          <w:rFonts w:ascii="Menlo" w:hAnsi="Menlo" w:cs="Menlo"/>
-          <w:color w:val="333333"/>
-        </w:rPr>
-        <w:t xml:space="preserve"> </w:t>
-      </w:r>
-      <w:r>
-        <w:rPr>
-          <w:rStyle w:val="atn"/>
-          <w:rFonts w:ascii="Menlo" w:hAnsi="Menlo" w:cs="Menlo"/>
-          <w:color w:val="008080"/>
-        </w:rPr>
-        <w:t>ng-controller</w:t>
-      </w:r>
-      <w:r>
-        <w:rPr>
-          <w:rStyle w:val="pun"/>
-          <w:rFonts w:ascii="Menlo" w:hAnsi="Menlo" w:cs="Menlo"/>
-          <w:color w:val="333333"/>
-        </w:rPr>
-        <w:t>=</w:t>
-      </w:r>
-      <w:r>
-        <w:rPr>
-          <w:rStyle w:val="atv"/>
-          <w:rFonts w:ascii="Menlo" w:hAnsi="Menlo" w:cs="Menlo"/>
-          <w:color w:val="DD1144"/>
-        </w:rPr>
-        <w:t>"MyController"</w:t>
-      </w:r>
-      <w:r>
-        <w:rPr>
-          <w:rStyle w:val="tag"/>
-          <w:rFonts w:ascii="Menlo" w:hAnsi="Menlo" w:cs="Menlo"/>
-          <w:color w:val="000080"/>
-        </w:rPr>
-        <w:t>&gt;</w:t>
-      </w:r>
-    </w:p>
-    <w:p>
-      <w:pPr>
-        <w:pStyle w:val="HTMLPreformatted"/>
-        <w:pBdr>
-          <w:top w:val="single" w:sz="6" w:space="7" w:color="CCCCCC"/>
-          <w:left w:val="single" w:sz="6" w:space="7" w:color="CCCCCC"/>
-          <w:bottom w:val="single" w:sz="6" w:space="7" w:color="CCCCCC"/>
-          <w:right w:val="single" w:sz="6" w:space="7" w:color="CCCCCC"/>
-        </w:pBdr>
-        <w:shd w:val="clear" w:color="auto" w:fill="F5F5F5"/>
-        <w:spacing w:after="150"/>
-        <w:rPr>
-          <w:rStyle w:val="pln"/>
-          <w:rFonts w:ascii="Menlo" w:hAnsi="Menlo" w:cs="Menlo"/>
-          <w:color w:val="333333"/>
-        </w:rPr>
-      </w:pPr>
-      <w:r>
-        <w:rPr>
-          <w:rStyle w:val="pln"/>
-          <w:rFonts w:ascii="Menlo" w:hAnsi="Menlo" w:cs="Menlo"/>
-          <w:color w:val="333333"/>
-        </w:rPr>
-        <w:t xml:space="preserve">  Input: </w:t>
-      </w:r>
-      <w:r>
-        <w:rPr>
-          <w:rStyle w:val="tag"/>
-          <w:rFonts w:ascii="Menlo" w:hAnsi="Menlo" w:cs="Menlo"/>
-          <w:color w:val="000080"/>
-        </w:rPr>
-        <w:t>&lt;input</w:t>
-      </w:r>
-      <w:r>
-        <w:rPr>
-          <w:rStyle w:val="pln"/>
-          <w:rFonts w:ascii="Menlo" w:hAnsi="Menlo" w:cs="Menlo"/>
-          <w:color w:val="333333"/>
-        </w:rPr>
-        <w:t xml:space="preserve"> </w:t>
-      </w:r>
-      <w:r>
-        <w:rPr>
-          <w:rStyle w:val="atn"/>
-          <w:rFonts w:ascii="Menlo" w:hAnsi="Menlo" w:cs="Menlo"/>
-          <w:color w:val="008080"/>
-        </w:rPr>
-        <w:t>ng-model</w:t>
-      </w:r>
-      <w:r>
-        <w:rPr>
-          <w:rStyle w:val="pun"/>
-          <w:rFonts w:ascii="Menlo" w:hAnsi="Menlo" w:cs="Menlo"/>
-          <w:color w:val="333333"/>
-        </w:rPr>
-        <w:t>=</w:t>
-      </w:r>
-      <w:r>
-        <w:rPr>
-          <w:rStyle w:val="atv"/>
-          <w:rFonts w:ascii="Menlo" w:hAnsi="Menlo" w:cs="Menlo"/>
-          <w:color w:val="DD1144"/>
-        </w:rPr>
-        <w:t>"greeting"</w:t>
-      </w:r>
-      <w:r>
-        <w:rPr>
-          <w:rStyle w:val="pln"/>
-          <w:rFonts w:ascii="Menlo" w:hAnsi="Menlo" w:cs="Menlo"/>
-          <w:color w:val="333333"/>
-        </w:rPr>
-        <w:t xml:space="preserve"> </w:t>
-      </w:r>
-      <w:r>
-        <w:rPr>
-          <w:rStyle w:val="atn"/>
-          <w:rFonts w:ascii="Menlo" w:hAnsi="Menlo" w:cs="Menlo"/>
-          <w:color w:val="008080"/>
-        </w:rPr>
-        <w:t>type</w:t>
-      </w:r>
-      <w:r>
-        <w:rPr>
-          <w:rStyle w:val="pun"/>
-          <w:rFonts w:ascii="Menlo" w:hAnsi="Menlo" w:cs="Menlo"/>
-          <w:color w:val="333333"/>
-        </w:rPr>
-        <w:t>=</w:t>
-      </w:r>
-      <w:r>
-        <w:rPr>
-          <w:rStyle w:val="atv"/>
-          <w:rFonts w:ascii="Menlo" w:hAnsi="Menlo" w:cs="Menlo"/>
-          <w:color w:val="DD1144"/>
-        </w:rPr>
-        <w:t>"text"</w:t>
-      </w:r>
-      <w:r>
-        <w:rPr>
-          <w:rStyle w:val="tag"/>
-          <w:rFonts w:ascii="Menlo" w:hAnsi="Menlo" w:cs="Menlo"/>
-          <w:color w:val="000080"/>
-        </w:rPr>
-        <w:t>&gt;&lt;br&gt;</w:t>
-      </w:r>
-    </w:p>
-    <w:p>
-      <w:pPr>
-        <w:pStyle w:val="HTMLPreformatted"/>
-        <w:pBdr>
-          <w:top w:val="single" w:sz="6" w:space="7" w:color="CCCCCC"/>
-          <w:left w:val="single" w:sz="6" w:space="7" w:color="CCCCCC"/>
-          <w:bottom w:val="single" w:sz="6" w:space="7" w:color="CCCCCC"/>
-          <w:right w:val="single" w:sz="6" w:space="7" w:color="CCCCCC"/>
-        </w:pBdr>
-        <w:shd w:val="clear" w:color="auto" w:fill="F5F5F5"/>
-        <w:spacing w:after="150"/>
-        <w:rPr>
-          <w:rStyle w:val="pln"/>
-          <w:rFonts w:ascii="Menlo" w:hAnsi="Menlo" w:cs="Menlo"/>
-          <w:color w:val="333333"/>
-        </w:rPr>
-      </w:pPr>
-      <w:r>
-        <w:rPr>
-          <w:rStyle w:val="pln"/>
-          <w:rFonts w:ascii="Menlo" w:hAnsi="Menlo" w:cs="Menlo"/>
-          <w:color w:val="333333"/>
-        </w:rPr>
-        <w:t xml:space="preserve">  Decoration: </w:t>
-      </w:r>
-      <w:r>
-        <w:rPr>
-          <w:rStyle w:val="tag"/>
-          <w:rFonts w:ascii="Menlo" w:hAnsi="Menlo" w:cs="Menlo"/>
-          <w:color w:val="000080"/>
-        </w:rPr>
-        <w:t>&lt;input</w:t>
-      </w:r>
-      <w:r>
-        <w:rPr>
-          <w:rStyle w:val="pln"/>
-          <w:rFonts w:ascii="Menlo" w:hAnsi="Menlo" w:cs="Menlo"/>
-          <w:color w:val="333333"/>
-        </w:rPr>
-        <w:t xml:space="preserve"> </w:t>
-      </w:r>
-      <w:r>
-        <w:rPr>
-          <w:rStyle w:val="atn"/>
-          <w:rFonts w:ascii="Menlo" w:hAnsi="Menlo" w:cs="Menlo"/>
-          <w:color w:val="008080"/>
-        </w:rPr>
-        <w:t>ng-model</w:t>
-      </w:r>
-      <w:r>
-        <w:rPr>
-          <w:rStyle w:val="pun"/>
-          <w:rFonts w:ascii="Menlo" w:hAnsi="Menlo" w:cs="Menlo"/>
-          <w:color w:val="333333"/>
-        </w:rPr>
-        <w:t>=</w:t>
-      </w:r>
-      <w:r>
-        <w:rPr>
-          <w:rStyle w:val="atv"/>
-          <w:rFonts w:ascii="Menlo" w:hAnsi="Menlo" w:cs="Menlo"/>
-          <w:color w:val="DD1144"/>
-        </w:rPr>
-        <w:t>"decoration.symbol"</w:t>
-      </w:r>
-      <w:r>
-        <w:rPr>
-          <w:rStyle w:val="pln"/>
-          <w:rFonts w:ascii="Menlo" w:hAnsi="Menlo" w:cs="Menlo"/>
-          <w:color w:val="333333"/>
-        </w:rPr>
-        <w:t xml:space="preserve"> </w:t>
-      </w:r>
-      <w:r>
-        <w:rPr>
-          <w:rStyle w:val="atn"/>
-          <w:rFonts w:ascii="Menlo" w:hAnsi="Menlo" w:cs="Menlo"/>
-          <w:color w:val="008080"/>
-        </w:rPr>
-        <w:t>type</w:t>
-      </w:r>
-      <w:r>
-        <w:rPr>
-          <w:rStyle w:val="pun"/>
-          <w:rFonts w:ascii="Menlo" w:hAnsi="Menlo" w:cs="Menlo"/>
-          <w:color w:val="333333"/>
-        </w:rPr>
-        <w:t>=</w:t>
-      </w:r>
-      <w:r>
-        <w:rPr>
-          <w:rStyle w:val="atv"/>
-          <w:rFonts w:ascii="Menlo" w:hAnsi="Menlo" w:cs="Menlo"/>
-          <w:color w:val="DD1144"/>
-        </w:rPr>
-        <w:t>"text"</w:t>
-      </w:r>
-      <w:r>
-        <w:rPr>
-          <w:rStyle w:val="tag"/>
-          <w:rFonts w:ascii="Menlo" w:hAnsi="Menlo" w:cs="Menlo"/>
-          <w:color w:val="000080"/>
-        </w:rPr>
-        <w:t>&gt;&lt;br&gt;</w:t>
-      </w:r>
-    </w:p>
-    <w:p>
-      <w:pPr>
-        <w:pStyle w:val="HTMLPreformatted"/>
-        <w:pBdr>
-          <w:top w:val="single" w:sz="6" w:space="7" w:color="CCCCCC"/>
-          <w:left w:val="single" w:sz="6" w:space="7" w:color="CCCCCC"/>
-          <w:bottom w:val="single" w:sz="6" w:space="7" w:color="CCCCCC"/>
-          <w:right w:val="single" w:sz="6" w:space="7" w:color="CCCCCC"/>
-        </w:pBdr>
-        <w:shd w:val="clear" w:color="auto" w:fill="F5F5F5"/>
-        <w:spacing w:after="150"/>
-        <w:rPr>
-          <w:rStyle w:val="pln"/>
-          <w:rFonts w:ascii="Menlo" w:hAnsi="Menlo" w:cs="Menlo"/>
-          <w:color w:val="333333"/>
-        </w:rPr>
-      </w:pPr>
-      <w:r>
-        <w:rPr>
-          <w:rStyle w:val="pln"/>
-          <w:rFonts w:ascii="Menlo" w:hAnsi="Menlo" w:cs="Menlo"/>
-          <w:color w:val="333333"/>
-        </w:rPr>
-        <w:t xml:space="preserve">  No filter: {{greeting}}</w:t>
-      </w:r>
-      <w:r>
-        <w:rPr>
-          <w:rStyle w:val="tag"/>
-          <w:rFonts w:ascii="Menlo" w:hAnsi="Menlo" w:cs="Menlo"/>
-          <w:color w:val="000080"/>
-        </w:rPr>
-        <w:t>&lt;br&gt;</w:t>
-      </w:r>
-    </w:p>
-    <w:p>
-      <w:pPr>
-        <w:pStyle w:val="HTMLPreformatted"/>
-        <w:pBdr>
-          <w:top w:val="single" w:sz="6" w:space="7" w:color="CCCCCC"/>
-          <w:left w:val="single" w:sz="6" w:space="7" w:color="CCCCCC"/>
-          <w:bottom w:val="single" w:sz="6" w:space="7" w:color="CCCCCC"/>
-          <w:right w:val="single" w:sz="6" w:space="7" w:color="CCCCCC"/>
-        </w:pBdr>
-        <w:shd w:val="clear" w:color="auto" w:fill="F5F5F5"/>
-        <w:spacing w:after="150"/>
-        <w:rPr>
-          <w:rStyle w:val="pln"/>
-          <w:rFonts w:ascii="Menlo" w:hAnsi="Menlo" w:cs="Menlo"/>
-          <w:color w:val="333333"/>
-        </w:rPr>
-      </w:pPr>
-      <w:r>
-        <w:rPr>
-          <w:rStyle w:val="pln"/>
-          <w:rFonts w:ascii="Menlo" w:hAnsi="Menlo" w:cs="Menlo"/>
-          <w:color w:val="333333"/>
-        </w:rPr>
-        <w:t xml:space="preserve">  Decorated: {{greeting | decorate}}</w:t>
-      </w:r>
-      <w:r>
-        <w:rPr>
-          <w:rStyle w:val="tag"/>
-          <w:rFonts w:ascii="Menlo" w:hAnsi="Menlo" w:cs="Menlo"/>
-          <w:color w:val="000080"/>
-        </w:rPr>
-        <w:t>&lt;br&gt;</w:t>
-      </w:r>
-    </w:p>
-    <w:p>
-      <w:pPr>
-        <w:pStyle w:val="HTMLPreformatted"/>
-        <w:pBdr>
-          <w:top w:val="single" w:sz="6" w:space="7" w:color="CCCCCC"/>
-          <w:left w:val="single" w:sz="6" w:space="7" w:color="CCCCCC"/>
-          <w:bottom w:val="single" w:sz="6" w:space="7" w:color="CCCCCC"/>
-          <w:right w:val="single" w:sz="6" w:space="7" w:color="CCCCCC"/>
-        </w:pBdr>
-        <w:shd w:val="clear" w:color="auto" w:fill="F5F5F5"/>
-        <w:spacing w:after="150"/>
-        <w:rPr>
-          <w:rFonts w:ascii="Menlo" w:eastAsiaTheme="minorEastAsia" w:hAnsi="Menlo" w:cs="Menlo"/>
-          <w:color w:val="333333"/>
-        </w:rPr>
-      </w:pPr>
-      <w:r>
-        <w:rPr>
-          <w:rStyle w:val="tag"/>
-          <w:rFonts w:ascii="Menlo" w:hAnsi="Menlo" w:cs="Menlo"/>
-          <w:color w:val="000080"/>
-        </w:rPr>
-        <w:t>&lt;/div&gt;</w:t>
-      </w:r>
-    </w:p>
-    <w:p>
-      <w:pPr>
         <w:rPr>
           <w:rFonts w:eastAsia="Times New Roman"/>
         </w:rPr>

--- a/AJS_Developer_Guide.docx
+++ b/AJS_Developer_Guide.docx
@@ -15688,7 +15688,6 @@
           <w:rFonts w:ascii="Consolas" w:hAnsi="Consolas" w:cs="Consolas"/>
           <w:color w:val="333333"/>
         </w:rPr>
-        <w:lastRenderedPageBreak/>
         <w:t xml:space="preserve">  scopeMock</w:t>
       </w:r>
       <w:r>
@@ -15763,6 +15762,7 @@
           <w:rFonts w:ascii="Consolas" w:hAnsi="Consolas" w:cs="Consolas"/>
           <w:color w:val="333333"/>
         </w:rPr>
+        <w:lastRenderedPageBreak/>
         <w:t xml:space="preserve">  scopeMock</w:t>
       </w:r>
       <w:r>
@@ -26430,7 +26430,6 @@
           <w:rFonts w:ascii="Menlo" w:hAnsi="Menlo" w:cs="Menlo"/>
           <w:color w:val="333333"/>
         </w:rPr>
-        <w:lastRenderedPageBreak/>
         <w:t xml:space="preserve">  </w:t>
       </w:r>
       <w:r>
@@ -26464,6 +26463,7 @@
           <w:rFonts w:ascii="Menlo" w:hAnsi="Menlo" w:cs="Menlo"/>
           <w:color w:val="333333"/>
         </w:rPr>
+        <w:lastRenderedPageBreak/>
         <w:t>});</w:t>
       </w:r>
     </w:p>
@@ -27634,7 +27634,6 @@
           <w:rFonts w:ascii="Menlo" w:hAnsi="Menlo" w:cs="Menlo"/>
           <w:color w:val="333333"/>
         </w:rPr>
-        <w:lastRenderedPageBreak/>
         <w:t>}]);</w:t>
       </w:r>
     </w:p>
@@ -27657,6 +27656,7 @@
           <w:sz w:val="21"/>
           <w:szCs w:val="21"/>
         </w:rPr>
+        <w:lastRenderedPageBreak/>
         <w:t>When the </w:t>
       </w:r>
       <w:r>
@@ -28697,7 +28697,6 @@
           <w:sz w:val="21"/>
           <w:szCs w:val="21"/>
         </w:rPr>
-        <w:lastRenderedPageBreak/>
         <w:t>In the above example </w:t>
       </w:r>
       <w:r>
@@ -28780,6 +28779,7 @@
           <w:sz w:val="21"/>
           <w:szCs w:val="21"/>
         </w:rPr>
+        <w:lastRenderedPageBreak/>
         <w:t>This is desirable, but it puts the responsibility of getting hold of the dependency on the code that constructs </w:t>
       </w:r>
       <w:r>
@@ -29917,7 +29917,6 @@
           <w:sz w:val="21"/>
           <w:szCs w:val="21"/>
         </w:rPr>
-        <w:lastRenderedPageBreak/>
         <w:t>Asking for dependencies solves the issue of hard coding, but it also means that the injector needs to be passed throughout the application. Passing the injector breaks the </w:t>
       </w:r>
       <w:hyperlink r:id="rId147" w:history="1">
@@ -29939,7 +29938,17 @@
           <w:sz w:val="21"/>
           <w:szCs w:val="21"/>
         </w:rPr>
-        <w:t>. To remedy this, we use a declarative notation in our HTML templates, to hand the responsibility of creating components over to the injector, as in this example:</w:t>
+        <w:t xml:space="preserve">. To </w:t>
+      </w:r>
+      <w:r>
+        <w:rPr>
+          <w:rFonts w:ascii="Helvetica Neue" w:hAnsi="Helvetica Neue"/>
+          <w:color w:val="333333"/>
+          <w:sz w:val="21"/>
+          <w:szCs w:val="21"/>
+        </w:rPr>
+        <w:lastRenderedPageBreak/>
+        <w:t>remedy this, we use a declarative notation in our HTML templates, to hand the responsibility of creating components over to the injector, as in this example:</w:t>
       </w:r>
     </w:p>
     <w:p>
@@ -31033,7 +31042,6 @@
           <w:rFonts w:ascii="Menlo" w:hAnsi="Menlo" w:cs="Menlo"/>
           <w:color w:val="000080"/>
         </w:rPr>
-        <w:lastRenderedPageBreak/>
         <w:t>&lt;html</w:t>
       </w:r>
       <w:r>
@@ -31118,6 +31126,7 @@
           <w:rFonts w:ascii="Menlo" w:hAnsi="Menlo" w:cs="Menlo"/>
           <w:color w:val="333333"/>
         </w:rPr>
+        <w:lastRenderedPageBreak/>
         <w:t xml:space="preserve"> </w:t>
       </w:r>
       <w:r>
@@ -32203,7 +32212,6 @@
           <w:sz w:val="21"/>
           <w:szCs w:val="21"/>
         </w:rPr>
-        <w:lastRenderedPageBreak/>
         <w:t>Forgiving:</w:t>
       </w:r>
       <w:r>
@@ -32316,6 +32324,7 @@
           <w:sz w:val="21"/>
           <w:szCs w:val="21"/>
         </w:rPr>
+        <w:lastRenderedPageBreak/>
         <w:t>Filters:</w:t>
       </w:r>
       <w:r>
@@ -33112,7 +33121,6 @@
         </w:rPr>
       </w:pPr>
       <w:r>
-        <w:lastRenderedPageBreak/>
         <w:t xml:space="preserve">Code: </w:t>
       </w:r>
       <w:r>
@@ -33150,6 +33158,7 @@
           <w:sz w:val="45"/>
           <w:szCs w:val="45"/>
         </w:rPr>
+        <w:lastRenderedPageBreak/>
         <w:t>Forgiving</w:t>
       </w:r>
     </w:p>
@@ -33700,7 +33709,6 @@
           <w:sz w:val="21"/>
           <w:szCs w:val="21"/>
         </w:rPr>
-        <w:lastRenderedPageBreak/>
         <w:t>Note in the example above how we can pass in </w:t>
       </w:r>
       <w:r>
@@ -33802,6 +33810,7 @@
           <w:sz w:val="45"/>
           <w:szCs w:val="45"/>
         </w:rPr>
+        <w:lastRenderedPageBreak/>
         <w:t>One-time binding</w:t>
       </w:r>
     </w:p>
@@ -34211,7 +34220,6 @@
           <w:sz w:val="21"/>
           <w:szCs w:val="21"/>
         </w:rPr>
-        <w:lastRenderedPageBreak/>
         <w:t>When interpolating text or attributes:</w:t>
       </w:r>
     </w:p>
@@ -34341,6 +34349,7 @@
           <w:sz w:val="21"/>
           <w:szCs w:val="21"/>
         </w:rPr>
+        <w:lastRenderedPageBreak/>
         <w:t>When using a directive with bidirectional binding and parameters that will not change:</w:t>
       </w:r>
     </w:p>
@@ -35543,7 +35552,6 @@
           <w:sz w:val="21"/>
           <w:szCs w:val="21"/>
         </w:rPr>
-        <w:lastRenderedPageBreak/>
         <w:t>Note that the interpolateDirective has a priority of 100 and sets up the watch in the preLink function.</w:t>
       </w:r>
     </w:p>
@@ -35587,6 +35595,7 @@
           <w:sz w:val="21"/>
           <w:szCs w:val="21"/>
         </w:rPr>
+        <w:lastRenderedPageBreak/>
         <w:t>If the interpolated value is not a </w:t>
       </w:r>
       <w:r>
@@ -36969,7 +36978,6 @@
           <w:sz w:val="21"/>
           <w:szCs w:val="21"/>
         </w:rPr>
-        <w:lastRenderedPageBreak/>
         <w:t>We would expect AngularJS to be able to bind to this, but when we check the console we see something like </w:t>
       </w:r>
       <w:r>
@@ -37157,7 +37165,17 @@
           <w:sz w:val="21"/>
           <w:szCs w:val="21"/>
         </w:rPr>
-        <w:t>) then during the binding it will be applied to the corresponding unprefixed attribute. This allows you to bind to attributes that would otherwise be eagerly processed by browsers (e.g. an SVG element's </w:t>
+        <w:t xml:space="preserve">) then during the binding it will be applied to the corresponding unprefixed attribute. This allows you to </w:t>
+      </w:r>
+      <w:r>
+        <w:rPr>
+          <w:rFonts w:ascii="Helvetica Neue" w:hAnsi="Helvetica Neue"/>
+          <w:color w:val="333333"/>
+          <w:sz w:val="21"/>
+          <w:szCs w:val="21"/>
+        </w:rPr>
+        <w:lastRenderedPageBreak/>
+        <w:t>bind to attributes that would otherwise be eagerly processed by browsers (e.g. an SVG element's </w:t>
       </w:r>
       <w:r>
         <w:rPr>
@@ -38131,7 +38149,6 @@
           <w:sz w:val="21"/>
           <w:szCs w:val="21"/>
         </w:rPr>
-        <w:lastRenderedPageBreak/>
         <w:t>For example, you should not use interpolation in the value of the </w:t>
       </w:r>
       <w:r>
@@ -38357,6 +38374,7 @@
           <w:sz w:val="20"/>
           <w:szCs w:val="20"/>
         </w:rPr>
+        <w:lastRenderedPageBreak/>
         <w:t>&lt;div</w:t>
       </w:r>
       <w:r>
@@ -39092,7 +39110,6 @@
           <w:sz w:val="45"/>
           <w:szCs w:val="45"/>
         </w:rPr>
-        <w:lastRenderedPageBreak/>
         <w:t>Using filters in view templates</w:t>
       </w:r>
     </w:p>
@@ -39391,6 +39408,7 @@
           <w:rFonts w:ascii="Menlo" w:hAnsi="Menlo" w:cs="Menlo"/>
           <w:color w:val="333333"/>
         </w:rPr>
+        <w:lastRenderedPageBreak/>
         <w:t>{{</w:t>
       </w:r>
       <w:r>
@@ -40365,17 +40383,7 @@
           <w:sz w:val="21"/>
           <w:szCs w:val="21"/>
         </w:rPr>
-        <w:t xml:space="preserve">, which would do a fulltext search for "a". However, using a </w:t>
-      </w:r>
-      <w:r>
-        <w:rPr>
-          <w:rFonts w:ascii="Helvetica Neue" w:hAnsi="Helvetica Neue"/>
-          <w:color w:val="333333"/>
-          <w:sz w:val="21"/>
-          <w:szCs w:val="21"/>
-        </w:rPr>
-        <w:lastRenderedPageBreak/>
-        <w:t>filter in a view template will reevaluate the filter on every digest, which can be costly if the array is big.</w:t>
+        <w:t>, which would do a fulltext search for "a". However, using a filter in a view template will reevaluate the filter on every digest, which can be costly if the array is big.</w:t>
       </w:r>
     </w:p>
     <w:p>
@@ -40452,6 +40460,7 @@
           <w:sz w:val="45"/>
           <w:szCs w:val="45"/>
         </w:rPr>
+        <w:lastRenderedPageBreak/>
         <w:t>Creating custom filters</w:t>
       </w:r>
     </w:p>
@@ -41031,7 +41040,6 @@
           <w:sz w:val="21"/>
           <w:szCs w:val="21"/>
         </w:rPr>
-        <w:lastRenderedPageBreak/>
         <w:t>Form and controls provide validation services, so that the user can be notified of invalid input before submitting a form. This provides a better user experience than server-side validation alone because the user gets instant feedback on how to correct the error. Keep in mind that while client-side validation plays an important role in providing good user experience, it can easily be circumvented and thus can not be trusted. Server-side validation is still necessary for a secure application.</w:t>
       </w:r>
     </w:p>
@@ -41057,6 +41065,7 @@
           <w:sz w:val="45"/>
           <w:szCs w:val="45"/>
         </w:rPr>
+        <w:lastRenderedPageBreak/>
         <w:t>Simple form</w:t>
       </w:r>
     </w:p>
@@ -41177,8 +41186,6 @@
         </w:rPr>
         <w:t>test_20.html, test_20</w:t>
       </w:r>
-      <w:bookmarkStart w:id="14" w:name="_GoBack"/>
-      <w:bookmarkEnd w:id="14"/>
       <w:r>
         <w:rPr>
           <w:color w:val="E36C0A" w:themeColor="accent6" w:themeShade="BF"/>
@@ -41796,7 +41803,266 @@
     </w:p>
     <w:p>
       <w:pPr>
+        <w:rPr>
+          <w:rFonts w:ascii="Helvetica" w:hAnsi="Helvetica" w:cs="Helvetica"/>
+          <w:color w:val="333333"/>
+          <w:sz w:val="21"/>
+          <w:szCs w:val="21"/>
+          <w:shd w:val="clear" w:color="auto" w:fill="FFFFFF"/>
+        </w:rPr>
+      </w:pPr>
+      <w:r>
+        <w:rPr>
+          <w:rFonts w:ascii="Glyphicons Halflings" w:eastAsia="Times New Roman" w:hAnsi="Glyphicons Halflings"/>
+          <w:color w:val="333333"/>
+          <w:sz w:val="21"/>
+          <w:szCs w:val="21"/>
+        </w:rPr>
+        <w:t> </w:t>
+      </w:r>
+      <w:r>
+        <w:rPr>
+          <w:rFonts w:ascii="Helvetica Neue" w:eastAsia="Times New Roman" w:hAnsi="Helvetica Neue"/>
+          <w:color w:val="333333"/>
+          <w:sz w:val="21"/>
+          <w:szCs w:val="21"/>
+        </w:rPr>
+        <w:t> </w:t>
+      </w:r>
+      <w:r>
+        <w:t xml:space="preserve">Code: </w:t>
+      </w:r>
+      <w:r>
+        <w:rPr>
+          <w:color w:val="E36C0A" w:themeColor="accent6" w:themeShade="BF"/>
+        </w:rPr>
+        <w:t>test_21.html, test_21</w:t>
+      </w:r>
+      <w:bookmarkStart w:id="14" w:name="_GoBack"/>
+      <w:bookmarkEnd w:id="14"/>
+      <w:r>
+        <w:rPr>
+          <w:color w:val="E36C0A" w:themeColor="accent6" w:themeShade="BF"/>
+        </w:rPr>
+        <w:t>.js</w:t>
+      </w:r>
+    </w:p>
+    <w:p>
+      <w:pPr>
+        <w:pBdr>
+          <w:top w:val="single" w:sz="6" w:space="23" w:color="EEEEEE"/>
+        </w:pBdr>
         <w:shd w:val="clear" w:color="auto" w:fill="FFFFFF"/>
+        <w:spacing w:before="450" w:after="150"/>
+        <w:outlineLvl w:val="1"/>
+        <w:rPr>
+          <w:rFonts w:ascii="Open Sans" w:eastAsia="Times New Roman" w:hAnsi="Open Sans"/>
+          <w:color w:val="333333"/>
+          <w:sz w:val="45"/>
+          <w:szCs w:val="45"/>
+        </w:rPr>
+      </w:pPr>
+      <w:r>
+        <w:rPr>
+          <w:rFonts w:ascii="Open Sans" w:eastAsia="Times New Roman" w:hAnsi="Open Sans"/>
+          <w:color w:val="333333"/>
+          <w:sz w:val="45"/>
+          <w:szCs w:val="45"/>
+        </w:rPr>
+        <w:t>Binding to form and control state</w:t>
+      </w:r>
+    </w:p>
+    <w:p>
+      <w:pPr>
+        <w:shd w:val="clear" w:color="auto" w:fill="FFFFFF"/>
+        <w:spacing w:after="150"/>
+        <w:rPr>
+          <w:rFonts w:ascii="Helvetica Neue" w:hAnsi="Helvetica Neue"/>
+          <w:color w:val="333333"/>
+          <w:sz w:val="21"/>
+          <w:szCs w:val="21"/>
+        </w:rPr>
+      </w:pPr>
+      <w:r>
+        <w:rPr>
+          <w:rFonts w:ascii="Helvetica Neue" w:hAnsi="Helvetica Neue"/>
+          <w:color w:val="333333"/>
+          <w:sz w:val="21"/>
+          <w:szCs w:val="21"/>
+        </w:rPr>
+        <w:t>A form is an instance of </w:t>
+      </w:r>
+      <w:hyperlink r:id="rId199" w:history="1">
+        <w:r>
+          <w:rPr>
+            <w:rFonts w:ascii="Helvetica Neue" w:hAnsi="Helvetica Neue"/>
+            <w:color w:val="428BCA"/>
+            <w:sz w:val="21"/>
+            <w:szCs w:val="21"/>
+          </w:rPr>
+          <w:t>FormController</w:t>
+        </w:r>
+      </w:hyperlink>
+      <w:r>
+        <w:rPr>
+          <w:rFonts w:ascii="Helvetica Neue" w:hAnsi="Helvetica Neue"/>
+          <w:color w:val="333333"/>
+          <w:sz w:val="21"/>
+          <w:szCs w:val="21"/>
+        </w:rPr>
+        <w:t>. The form instance can optionally be published into the scope using the </w:t>
+      </w:r>
+      <w:r>
+        <w:rPr>
+          <w:rFonts w:ascii="Menlo" w:hAnsi="Menlo" w:cs="Menlo"/>
+          <w:color w:val="333333"/>
+          <w:sz w:val="19"/>
+          <w:szCs w:val="19"/>
+          <w:shd w:val="clear" w:color="auto" w:fill="F4F4F4"/>
+        </w:rPr>
+        <w:t>name</w:t>
+      </w:r>
+      <w:r>
+        <w:rPr>
+          <w:rFonts w:ascii="Helvetica Neue" w:hAnsi="Helvetica Neue"/>
+          <w:color w:val="333333"/>
+          <w:sz w:val="21"/>
+          <w:szCs w:val="21"/>
+        </w:rPr>
+        <w:t> attribute.</w:t>
+      </w:r>
+    </w:p>
+    <w:p>
+      <w:pPr>
+        <w:shd w:val="clear" w:color="auto" w:fill="FFFFFF"/>
+        <w:spacing w:after="150"/>
+        <w:rPr>
+          <w:rFonts w:ascii="Helvetica Neue" w:hAnsi="Helvetica Neue"/>
+          <w:color w:val="333333"/>
+          <w:sz w:val="21"/>
+          <w:szCs w:val="21"/>
+        </w:rPr>
+      </w:pPr>
+      <w:r>
+        <w:rPr>
+          <w:rFonts w:ascii="Helvetica Neue" w:hAnsi="Helvetica Neue"/>
+          <w:color w:val="333333"/>
+          <w:sz w:val="21"/>
+          <w:szCs w:val="21"/>
+        </w:rPr>
+        <w:t>Similarly, an input control that has the </w:t>
+      </w:r>
+      <w:hyperlink r:id="rId200" w:history="1">
+        <w:r>
+          <w:rPr>
+            <w:rFonts w:ascii="Helvetica Neue" w:hAnsi="Helvetica Neue"/>
+            <w:color w:val="428BCA"/>
+            <w:sz w:val="21"/>
+            <w:szCs w:val="21"/>
+          </w:rPr>
+          <w:t>ngModel</w:t>
+        </w:r>
+      </w:hyperlink>
+      <w:r>
+        <w:rPr>
+          <w:rFonts w:ascii="Helvetica Neue" w:hAnsi="Helvetica Neue"/>
+          <w:color w:val="333333"/>
+          <w:sz w:val="21"/>
+          <w:szCs w:val="21"/>
+        </w:rPr>
+        <w:t> directive holds an instance of </w:t>
+      </w:r>
+      <w:hyperlink r:id="rId201" w:history="1">
+        <w:r>
+          <w:rPr>
+            <w:rFonts w:ascii="Helvetica Neue" w:hAnsi="Helvetica Neue"/>
+            <w:color w:val="428BCA"/>
+            <w:sz w:val="21"/>
+            <w:szCs w:val="21"/>
+          </w:rPr>
+          <w:t>NgModelController</w:t>
+        </w:r>
+      </w:hyperlink>
+      <w:r>
+        <w:rPr>
+          <w:rFonts w:ascii="Helvetica Neue" w:hAnsi="Helvetica Neue"/>
+          <w:color w:val="333333"/>
+          <w:sz w:val="21"/>
+          <w:szCs w:val="21"/>
+        </w:rPr>
+        <w:t>. Such a control instance can be published as a property of the form instance using the </w:t>
+      </w:r>
+      <w:r>
+        <w:rPr>
+          <w:rFonts w:ascii="Menlo" w:hAnsi="Menlo" w:cs="Menlo"/>
+          <w:color w:val="333333"/>
+          <w:sz w:val="19"/>
+          <w:szCs w:val="19"/>
+          <w:shd w:val="clear" w:color="auto" w:fill="F4F4F4"/>
+        </w:rPr>
+        <w:t>name</w:t>
+      </w:r>
+      <w:r>
+        <w:rPr>
+          <w:rFonts w:ascii="Helvetica Neue" w:hAnsi="Helvetica Neue"/>
+          <w:color w:val="333333"/>
+          <w:sz w:val="21"/>
+          <w:szCs w:val="21"/>
+        </w:rPr>
+        <w:t> attribute on the input control. The name attribute specifies the name of the property on the form instance.</w:t>
+      </w:r>
+    </w:p>
+    <w:p>
+      <w:pPr>
+        <w:shd w:val="clear" w:color="auto" w:fill="FFFFFF"/>
+        <w:spacing w:after="150"/>
+        <w:rPr>
+          <w:rFonts w:ascii="Helvetica Neue" w:hAnsi="Helvetica Neue"/>
+          <w:color w:val="333333"/>
+          <w:sz w:val="21"/>
+          <w:szCs w:val="21"/>
+        </w:rPr>
+      </w:pPr>
+      <w:r>
+        <w:rPr>
+          <w:rFonts w:ascii="Helvetica Neue" w:hAnsi="Helvetica Neue"/>
+          <w:color w:val="333333"/>
+          <w:sz w:val="21"/>
+          <w:szCs w:val="21"/>
+        </w:rPr>
+        <w:lastRenderedPageBreak/>
+        <w:t>This implies that the internal state of both the form and the control is available for binding in the view using the standard binding primitives.</w:t>
+      </w:r>
+    </w:p>
+    <w:p>
+      <w:pPr>
+        <w:shd w:val="clear" w:color="auto" w:fill="FFFFFF"/>
+        <w:spacing w:after="150"/>
+        <w:rPr>
+          <w:rFonts w:ascii="Helvetica Neue" w:hAnsi="Helvetica Neue"/>
+          <w:color w:val="333333"/>
+          <w:sz w:val="21"/>
+          <w:szCs w:val="21"/>
+        </w:rPr>
+      </w:pPr>
+      <w:r>
+        <w:rPr>
+          <w:rFonts w:ascii="Helvetica Neue" w:hAnsi="Helvetica Neue"/>
+          <w:color w:val="333333"/>
+          <w:sz w:val="21"/>
+          <w:szCs w:val="21"/>
+        </w:rPr>
+        <w:t>This allows us to extend the above example with these features:</w:t>
+      </w:r>
+    </w:p>
+    <w:p>
+      <w:pPr>
+        <w:numPr>
+          <w:ilvl w:val="0"/>
+          <w:numId w:val="31"/>
+        </w:numPr>
+        <w:shd w:val="clear" w:color="auto" w:fill="FFFFFF"/>
+        <w:spacing w:before="100" w:beforeAutospacing="1" w:after="100" w:afterAutospacing="1"/>
         <w:rPr>
           <w:rFonts w:ascii="Helvetica Neue" w:eastAsia="Times New Roman" w:hAnsi="Helvetica Neue"/>
           <w:color w:val="333333"/>
@@ -41806,6 +42072,89 @@
       </w:pPr>
       <w:r>
         <w:rPr>
+          <w:rFonts w:ascii="Helvetica Neue" w:eastAsia="Times New Roman" w:hAnsi="Helvetica Neue"/>
+          <w:color w:val="333333"/>
+          <w:sz w:val="21"/>
+          <w:szCs w:val="21"/>
+        </w:rPr>
+        <w:t>Custom error message displayed after the user interacted with a control (i.e. when </w:t>
+      </w:r>
+      <w:r>
+        <w:rPr>
+          <w:rFonts w:ascii="Menlo" w:hAnsi="Menlo" w:cs="Menlo"/>
+          <w:color w:val="333333"/>
+          <w:sz w:val="19"/>
+          <w:szCs w:val="19"/>
+          <w:shd w:val="clear" w:color="auto" w:fill="F9F2F4"/>
+        </w:rPr>
+        <w:t>$touched</w:t>
+      </w:r>
+      <w:r>
+        <w:rPr>
+          <w:rFonts w:ascii="Helvetica Neue" w:eastAsia="Times New Roman" w:hAnsi="Helvetica Neue"/>
+          <w:color w:val="333333"/>
+          <w:sz w:val="21"/>
+          <w:szCs w:val="21"/>
+        </w:rPr>
+        <w:t> is set)</w:t>
+      </w:r>
+    </w:p>
+    <w:p>
+      <w:pPr>
+        <w:numPr>
+          <w:ilvl w:val="0"/>
+          <w:numId w:val="31"/>
+        </w:numPr>
+        <w:shd w:val="clear" w:color="auto" w:fill="FFFFFF"/>
+        <w:spacing w:before="100" w:beforeAutospacing="1" w:after="100" w:afterAutospacing="1"/>
+        <w:rPr>
+          <w:rFonts w:ascii="Helvetica Neue" w:eastAsia="Times New Roman" w:hAnsi="Helvetica Neue"/>
+          <w:color w:val="333333"/>
+          <w:sz w:val="21"/>
+          <w:szCs w:val="21"/>
+        </w:rPr>
+      </w:pPr>
+      <w:r>
+        <w:rPr>
+          <w:rFonts w:ascii="Helvetica Neue" w:eastAsia="Times New Roman" w:hAnsi="Helvetica Neue"/>
+          <w:color w:val="333333"/>
+          <w:sz w:val="21"/>
+          <w:szCs w:val="21"/>
+        </w:rPr>
+        <w:t>Custom error message displayed upon submitting the form (</w:t>
+      </w:r>
+      <w:r>
+        <w:rPr>
+          <w:rFonts w:ascii="Menlo" w:hAnsi="Menlo" w:cs="Menlo"/>
+          <w:color w:val="333333"/>
+          <w:sz w:val="19"/>
+          <w:szCs w:val="19"/>
+          <w:shd w:val="clear" w:color="auto" w:fill="F9F2F4"/>
+        </w:rPr>
+        <w:t>$submitted</w:t>
+      </w:r>
+      <w:r>
+        <w:rPr>
+          <w:rFonts w:ascii="Helvetica Neue" w:eastAsia="Times New Roman" w:hAnsi="Helvetica Neue"/>
+          <w:color w:val="333333"/>
+          <w:sz w:val="21"/>
+          <w:szCs w:val="21"/>
+        </w:rPr>
+        <w:t> is set), even if the user didn't interact with a control</w:t>
+      </w:r>
+    </w:p>
+    <w:p>
+      <w:pPr>
+        <w:shd w:val="clear" w:color="auto" w:fill="FFFFFF"/>
+        <w:rPr>
+          <w:rFonts w:ascii="Helvetica Neue" w:eastAsia="Times New Roman" w:hAnsi="Helvetica Neue"/>
+          <w:color w:val="333333"/>
+          <w:sz w:val="21"/>
+          <w:szCs w:val="21"/>
+        </w:rPr>
+      </w:pPr>
+      <w:r>
+        <w:rPr>
           <w:rFonts w:ascii="Glyphicons Halflings" w:eastAsia="Times New Roman" w:hAnsi="Glyphicons Halflings"/>
           <w:color w:val="333333"/>
           <w:sz w:val="21"/>
@@ -41833,7 +42182,7 @@
           <w:szCs w:val="21"/>
         </w:rPr>
       </w:pPr>
-      <w:hyperlink r:id="rId199" w:history="1">
+      <w:hyperlink r:id="rId202" w:history="1">
         <w:r>
           <w:rPr>
             <w:rFonts w:ascii="Open Sans" w:eastAsia="Times New Roman" w:hAnsi="Open Sans"/>
@@ -41845,6 +42194,20 @@
             <w:bdr w:val="single" w:sz="6" w:space="5" w:color="E5E5E5" w:frame="1"/>
           </w:rPr>
           <w:t>index.html</w:t>
+        </w:r>
+      </w:hyperlink>
+      <w:hyperlink r:id="rId203" w:history="1">
+        <w:r>
+          <w:rPr>
+            <w:rFonts w:ascii="Open Sans" w:eastAsia="Times New Roman" w:hAnsi="Open Sans"/>
+            <w:b/>
+            <w:bCs/>
+            <w:color w:val="428BCA"/>
+            <w:sz w:val="21"/>
+            <w:szCs w:val="21"/>
+            <w:bdr w:val="single" w:sz="6" w:space="5" w:color="E5E5E5" w:frame="1"/>
+          </w:rPr>
+          <w:t>script.js</w:t>
         </w:r>
       </w:hyperlink>
     </w:p>
@@ -41980,7 +42343,6 @@
           <w:sz w:val="20"/>
           <w:szCs w:val="20"/>
         </w:rPr>
-        <w:lastRenderedPageBreak/>
         <w:t xml:space="preserve">  </w:t>
       </w:r>
       <w:r>
@@ -42008,43 +42370,79 @@
           <w:sz w:val="20"/>
           <w:szCs w:val="20"/>
         </w:rPr>
+        <w:t>name</w:t>
+      </w:r>
+      <w:r>
+        <w:rPr>
+          <w:rFonts w:ascii="Menlo" w:hAnsi="Menlo" w:cs="Menlo"/>
+          <w:color w:val="333333"/>
+          <w:sz w:val="20"/>
+          <w:szCs w:val="20"/>
+        </w:rPr>
+        <w:t>=</w:t>
+      </w:r>
+      <w:r>
+        <w:rPr>
+          <w:rFonts w:ascii="Menlo" w:hAnsi="Menlo" w:cs="Menlo"/>
+          <w:color w:val="DD1144"/>
+          <w:sz w:val="20"/>
+          <w:szCs w:val="20"/>
+        </w:rPr>
+        <w:t>"form"</w:t>
+      </w:r>
+      <w:r>
+        <w:rPr>
+          <w:rFonts w:ascii="Menlo" w:hAnsi="Menlo" w:cs="Menlo"/>
+          <w:color w:val="333333"/>
+          <w:sz w:val="20"/>
+          <w:szCs w:val="20"/>
+        </w:rPr>
+        <w:t xml:space="preserve"> </w:t>
+      </w:r>
+      <w:r>
+        <w:rPr>
+          <w:rFonts w:ascii="Menlo" w:hAnsi="Menlo" w:cs="Menlo"/>
+          <w:color w:val="008080"/>
+          <w:sz w:val="20"/>
+          <w:szCs w:val="20"/>
+        </w:rPr>
+        <w:t>class</w:t>
+      </w:r>
+      <w:r>
+        <w:rPr>
+          <w:rFonts w:ascii="Menlo" w:hAnsi="Menlo" w:cs="Menlo"/>
+          <w:color w:val="333333"/>
+          <w:sz w:val="20"/>
+          <w:szCs w:val="20"/>
+        </w:rPr>
+        <w:t>=</w:t>
+      </w:r>
+      <w:r>
+        <w:rPr>
+          <w:rFonts w:ascii="Menlo" w:hAnsi="Menlo" w:cs="Menlo"/>
+          <w:color w:val="DD1144"/>
+          <w:sz w:val="20"/>
+          <w:szCs w:val="20"/>
+        </w:rPr>
+        <w:t>"css-form"</w:t>
+      </w:r>
+      <w:r>
+        <w:rPr>
+          <w:rFonts w:ascii="Menlo" w:hAnsi="Menlo" w:cs="Menlo"/>
+          <w:color w:val="333333"/>
+          <w:sz w:val="20"/>
+          <w:szCs w:val="20"/>
+        </w:rPr>
+        <w:t xml:space="preserve"> </w:t>
+      </w:r>
+      <w:r>
+        <w:rPr>
+          <w:rFonts w:ascii="Menlo" w:hAnsi="Menlo" w:cs="Menlo"/>
+          <w:color w:val="008080"/>
+          <w:sz w:val="20"/>
+          <w:szCs w:val="20"/>
+        </w:rPr>
         <w:t>novalidate</w:t>
-      </w:r>
-      <w:r>
-        <w:rPr>
-          <w:rFonts w:ascii="Menlo" w:hAnsi="Menlo" w:cs="Menlo"/>
-          <w:color w:val="333333"/>
-          <w:sz w:val="20"/>
-          <w:szCs w:val="20"/>
-        </w:rPr>
-        <w:t xml:space="preserve"> </w:t>
-      </w:r>
-      <w:r>
-        <w:rPr>
-          <w:rFonts w:ascii="Menlo" w:hAnsi="Menlo" w:cs="Menlo"/>
-          <w:color w:val="008080"/>
-          <w:sz w:val="20"/>
-          <w:szCs w:val="20"/>
-        </w:rPr>
-        <w:t>class</w:t>
-      </w:r>
-      <w:r>
-        <w:rPr>
-          <w:rFonts w:ascii="Menlo" w:hAnsi="Menlo" w:cs="Menlo"/>
-          <w:color w:val="333333"/>
-          <w:sz w:val="20"/>
-          <w:szCs w:val="20"/>
-        </w:rPr>
-        <w:t>=</w:t>
-      </w:r>
-      <w:r>
-        <w:rPr>
-          <w:rFonts w:ascii="Menlo" w:hAnsi="Menlo" w:cs="Menlo"/>
-          <w:color w:val="DD1144"/>
-          <w:sz w:val="20"/>
-          <w:szCs w:val="20"/>
-        </w:rPr>
-        <w:t>"css-form"</w:t>
       </w:r>
       <w:r>
         <w:rPr>
@@ -42116,142 +42514,7 @@
           <w:sz w:val="20"/>
           <w:szCs w:val="20"/>
         </w:rPr>
-        <w:t xml:space="preserve">Name: </w:t>
-      </w:r>
-      <w:r>
-        <w:rPr>
-          <w:rFonts w:ascii="Menlo" w:hAnsi="Menlo" w:cs="Menlo"/>
-          <w:color w:val="000080"/>
-          <w:sz w:val="20"/>
-          <w:szCs w:val="20"/>
-        </w:rPr>
-        <w:t>&lt;input</w:t>
-      </w:r>
-      <w:r>
-        <w:rPr>
-          <w:rFonts w:ascii="Menlo" w:hAnsi="Menlo" w:cs="Menlo"/>
-          <w:color w:val="333333"/>
-          <w:sz w:val="20"/>
-          <w:szCs w:val="20"/>
-        </w:rPr>
-        <w:t xml:space="preserve"> </w:t>
-      </w:r>
-      <w:r>
-        <w:rPr>
-          <w:rFonts w:ascii="Menlo" w:hAnsi="Menlo" w:cs="Menlo"/>
-          <w:color w:val="008080"/>
-          <w:sz w:val="20"/>
-          <w:szCs w:val="20"/>
-        </w:rPr>
-        <w:t>type</w:t>
-      </w:r>
-      <w:r>
-        <w:rPr>
-          <w:rFonts w:ascii="Menlo" w:hAnsi="Menlo" w:cs="Menlo"/>
-          <w:color w:val="333333"/>
-          <w:sz w:val="20"/>
-          <w:szCs w:val="20"/>
-        </w:rPr>
-        <w:t>=</w:t>
-      </w:r>
-      <w:r>
-        <w:rPr>
-          <w:rFonts w:ascii="Menlo" w:hAnsi="Menlo" w:cs="Menlo"/>
-          <w:color w:val="DD1144"/>
-          <w:sz w:val="20"/>
-          <w:szCs w:val="20"/>
-        </w:rPr>
-        <w:t>"text"</w:t>
-      </w:r>
-      <w:r>
-        <w:rPr>
-          <w:rFonts w:ascii="Menlo" w:hAnsi="Menlo" w:cs="Menlo"/>
-          <w:color w:val="333333"/>
-          <w:sz w:val="20"/>
-          <w:szCs w:val="20"/>
-        </w:rPr>
-        <w:t xml:space="preserve"> </w:t>
-      </w:r>
-      <w:r>
-        <w:rPr>
-          <w:rFonts w:ascii="Menlo" w:hAnsi="Menlo" w:cs="Menlo"/>
-          <w:color w:val="008080"/>
-          <w:sz w:val="20"/>
-          <w:szCs w:val="20"/>
-        </w:rPr>
-        <w:t>ng-model</w:t>
-      </w:r>
-      <w:r>
-        <w:rPr>
-          <w:rFonts w:ascii="Menlo" w:hAnsi="Menlo" w:cs="Menlo"/>
-          <w:color w:val="333333"/>
-          <w:sz w:val="20"/>
-          <w:szCs w:val="20"/>
-        </w:rPr>
-        <w:t>=</w:t>
-      </w:r>
-      <w:r>
-        <w:rPr>
-          <w:rFonts w:ascii="Menlo" w:hAnsi="Menlo" w:cs="Menlo"/>
-          <w:color w:val="DD1144"/>
-          <w:sz w:val="20"/>
-          <w:szCs w:val="20"/>
-        </w:rPr>
-        <w:t>"user.name"</w:t>
-      </w:r>
-      <w:r>
-        <w:rPr>
-          <w:rFonts w:ascii="Menlo" w:hAnsi="Menlo" w:cs="Menlo"/>
-          <w:color w:val="333333"/>
-          <w:sz w:val="20"/>
-          <w:szCs w:val="20"/>
-        </w:rPr>
-        <w:t xml:space="preserve"> </w:t>
-      </w:r>
-      <w:r>
-        <w:rPr>
-          <w:rFonts w:ascii="Menlo" w:hAnsi="Menlo" w:cs="Menlo"/>
-          <w:color w:val="008080"/>
-          <w:sz w:val="20"/>
-          <w:szCs w:val="20"/>
-        </w:rPr>
-        <w:t>required</w:t>
-      </w:r>
-      <w:r>
-        <w:rPr>
-          <w:rFonts w:ascii="Menlo" w:hAnsi="Menlo" w:cs="Menlo"/>
-          <w:color w:val="333333"/>
-          <w:sz w:val="20"/>
-          <w:szCs w:val="20"/>
-        </w:rPr>
-        <w:t xml:space="preserve"> </w:t>
-      </w:r>
-      <w:r>
-        <w:rPr>
-          <w:rFonts w:ascii="Menlo" w:hAnsi="Menlo" w:cs="Menlo"/>
-          <w:color w:val="000080"/>
-          <w:sz w:val="20"/>
-          <w:szCs w:val="20"/>
-        </w:rPr>
-        <w:t>/&gt;&lt;/label&gt;&lt;br</w:t>
-      </w:r>
-      <w:r>
-        <w:rPr>
-          <w:rFonts w:ascii="Menlo" w:hAnsi="Menlo" w:cs="Menlo"/>
-          <w:color w:val="333333"/>
-          <w:sz w:val="20"/>
-          <w:szCs w:val="20"/>
-        </w:rPr>
-        <w:t xml:space="preserve"> </w:t>
-      </w:r>
-      <w:r>
-        <w:rPr>
-          <w:rFonts w:ascii="Menlo" w:hAnsi="Menlo" w:cs="Menlo"/>
-          <w:color w:val="000080"/>
-          <w:sz w:val="20"/>
-          <w:szCs w:val="20"/>
-        </w:rPr>
-        <w:t>/&gt;</w:t>
+        <w:t>Name:</w:t>
       </w:r>
     </w:p>
     <w:p>
@@ -42296,7 +42559,7 @@
           <w:sz w:val="20"/>
           <w:szCs w:val="20"/>
         </w:rPr>
-        <w:t xml:space="preserve">    </w:t>
+        <w:t xml:space="preserve">      </w:t>
       </w:r>
       <w:r>
         <w:rPr>
@@ -42305,24 +42568,6 @@
           <w:sz w:val="20"/>
           <w:szCs w:val="20"/>
         </w:rPr>
-        <w:t>&lt;label&gt;</w:t>
-      </w:r>
-      <w:r>
-        <w:rPr>
-          <w:rFonts w:ascii="Menlo" w:hAnsi="Menlo" w:cs="Menlo"/>
-          <w:color w:val="333333"/>
-          <w:sz w:val="20"/>
-          <w:szCs w:val="20"/>
-        </w:rPr>
-        <w:t xml:space="preserve">E-mail: </w:t>
-      </w:r>
-      <w:r>
-        <w:rPr>
-          <w:rFonts w:ascii="Menlo" w:hAnsi="Menlo" w:cs="Menlo"/>
-          <w:color w:val="000080"/>
-          <w:sz w:val="20"/>
-          <w:szCs w:val="20"/>
-        </w:rPr>
         <w:t>&lt;input</w:t>
       </w:r>
       <w:r>
@@ -42359,7 +42604,7 @@
           <w:sz w:val="20"/>
           <w:szCs w:val="20"/>
         </w:rPr>
-        <w:t>"email"</w:t>
+        <w:t>"text"</w:t>
       </w:r>
       <w:r>
         <w:rPr>
@@ -42395,7 +42640,7 @@
           <w:sz w:val="20"/>
           <w:szCs w:val="20"/>
         </w:rPr>
-        <w:t>"user.email"</w:t>
+        <w:t>"user.name"</w:t>
       </w:r>
       <w:r>
         <w:rPr>
@@ -42413,6 +42658,42 @@
           <w:sz w:val="20"/>
           <w:szCs w:val="20"/>
         </w:rPr>
+        <w:t>name</w:t>
+      </w:r>
+      <w:r>
+        <w:rPr>
+          <w:rFonts w:ascii="Menlo" w:hAnsi="Menlo" w:cs="Menlo"/>
+          <w:color w:val="333333"/>
+          <w:sz w:val="20"/>
+          <w:szCs w:val="20"/>
+        </w:rPr>
+        <w:t>=</w:t>
+      </w:r>
+      <w:r>
+        <w:rPr>
+          <w:rFonts w:ascii="Menlo" w:hAnsi="Menlo" w:cs="Menlo"/>
+          <w:color w:val="DD1144"/>
+          <w:sz w:val="20"/>
+          <w:szCs w:val="20"/>
+        </w:rPr>
+        <w:t>"uName"</w:t>
+      </w:r>
+      <w:r>
+        <w:rPr>
+          <w:rFonts w:ascii="Menlo" w:hAnsi="Menlo" w:cs="Menlo"/>
+          <w:color w:val="333333"/>
+          <w:sz w:val="20"/>
+          <w:szCs w:val="20"/>
+        </w:rPr>
+        <w:t xml:space="preserve"> </w:t>
+      </w:r>
+      <w:r>
+        <w:rPr>
+          <w:rFonts w:ascii="Menlo" w:hAnsi="Menlo" w:cs="Menlo"/>
+          <w:color w:val="008080"/>
+          <w:sz w:val="20"/>
+          <w:szCs w:val="20"/>
+        </w:rPr>
         <w:t>required</w:t>
       </w:r>
       <w:r>
@@ -42422,16 +42703,16 @@
           <w:sz w:val="20"/>
           <w:szCs w:val="20"/>
         </w:rPr>
-        <w:t xml:space="preserve"> </w:t>
-      </w:r>
-      <w:r>
-        <w:rPr>
-          <w:rFonts w:ascii="Menlo" w:hAnsi="Menlo" w:cs="Menlo"/>
-          <w:color w:val="000080"/>
-          <w:sz w:val="20"/>
-          <w:szCs w:val="20"/>
-        </w:rPr>
-        <w:t>/&gt;&lt;/label&gt;&lt;br</w:t>
+        <w:t>=</w:t>
+      </w:r>
+      <w:r>
+        <w:rPr>
+          <w:rFonts w:ascii="Menlo" w:hAnsi="Menlo" w:cs="Menlo"/>
+          <w:color w:val="DD1144"/>
+          <w:sz w:val="20"/>
+          <w:szCs w:val="20"/>
+        </w:rPr>
+        <w:t>""</w:t>
       </w:r>
       <w:r>
         <w:rPr>
@@ -42494,151 +42775,7 @@
           <w:sz w:val="20"/>
           <w:szCs w:val="20"/>
         </w:rPr>
-        <w:t xml:space="preserve">    Gender: </w:t>
-      </w:r>
-      <w:r>
-        <w:rPr>
-          <w:rFonts w:ascii="Menlo" w:hAnsi="Menlo" w:cs="Menlo"/>
-          <w:color w:val="000080"/>
-          <w:sz w:val="20"/>
-          <w:szCs w:val="20"/>
-        </w:rPr>
-        <w:t>&lt;label&gt;&lt;input</w:t>
-      </w:r>
-      <w:r>
-        <w:rPr>
-          <w:rFonts w:ascii="Menlo" w:hAnsi="Menlo" w:cs="Menlo"/>
-          <w:color w:val="333333"/>
-          <w:sz w:val="20"/>
-          <w:szCs w:val="20"/>
-        </w:rPr>
-        <w:t xml:space="preserve"> </w:t>
-      </w:r>
-      <w:r>
-        <w:rPr>
-          <w:rFonts w:ascii="Menlo" w:hAnsi="Menlo" w:cs="Menlo"/>
-          <w:color w:val="008080"/>
-          <w:sz w:val="20"/>
-          <w:szCs w:val="20"/>
-        </w:rPr>
-        <w:t>type</w:t>
-      </w:r>
-      <w:r>
-        <w:rPr>
-          <w:rFonts w:ascii="Menlo" w:hAnsi="Menlo" w:cs="Menlo"/>
-          <w:color w:val="333333"/>
-          <w:sz w:val="20"/>
-          <w:szCs w:val="20"/>
-        </w:rPr>
-        <w:t>=</w:t>
-      </w:r>
-      <w:r>
-        <w:rPr>
-          <w:rFonts w:ascii="Menlo" w:hAnsi="Menlo" w:cs="Menlo"/>
-          <w:color w:val="DD1144"/>
-          <w:sz w:val="20"/>
-          <w:szCs w:val="20"/>
-        </w:rPr>
-        <w:t>"radio"</w:t>
-      </w:r>
-      <w:r>
-        <w:rPr>
-          <w:rFonts w:ascii="Menlo" w:hAnsi="Menlo" w:cs="Menlo"/>
-          <w:color w:val="333333"/>
-          <w:sz w:val="20"/>
-          <w:szCs w:val="20"/>
-        </w:rPr>
-        <w:t xml:space="preserve"> </w:t>
-      </w:r>
-      <w:r>
-        <w:rPr>
-          <w:rFonts w:ascii="Menlo" w:hAnsi="Menlo" w:cs="Menlo"/>
-          <w:color w:val="008080"/>
-          <w:sz w:val="20"/>
-          <w:szCs w:val="20"/>
-        </w:rPr>
-        <w:t>ng-model</w:t>
-      </w:r>
-      <w:r>
-        <w:rPr>
-          <w:rFonts w:ascii="Menlo" w:hAnsi="Menlo" w:cs="Menlo"/>
-          <w:color w:val="333333"/>
-          <w:sz w:val="20"/>
-          <w:szCs w:val="20"/>
-        </w:rPr>
-        <w:t>=</w:t>
-      </w:r>
-      <w:r>
-        <w:rPr>
-          <w:rFonts w:ascii="Menlo" w:hAnsi="Menlo" w:cs="Menlo"/>
-          <w:color w:val="DD1144"/>
-          <w:sz w:val="20"/>
-          <w:szCs w:val="20"/>
-        </w:rPr>
-        <w:t>"user.gender"</w:t>
-      </w:r>
-      <w:r>
-        <w:rPr>
-          <w:rFonts w:ascii="Menlo" w:hAnsi="Menlo" w:cs="Menlo"/>
-          <w:color w:val="333333"/>
-          <w:sz w:val="20"/>
-          <w:szCs w:val="20"/>
-        </w:rPr>
-        <w:t xml:space="preserve"> </w:t>
-      </w:r>
-      <w:r>
-        <w:rPr>
-          <w:rFonts w:ascii="Menlo" w:hAnsi="Menlo" w:cs="Menlo"/>
-          <w:color w:val="008080"/>
-          <w:sz w:val="20"/>
-          <w:szCs w:val="20"/>
-        </w:rPr>
-        <w:t>value</w:t>
-      </w:r>
-      <w:r>
-        <w:rPr>
-          <w:rFonts w:ascii="Menlo" w:hAnsi="Menlo" w:cs="Menlo"/>
-          <w:color w:val="333333"/>
-          <w:sz w:val="20"/>
-          <w:szCs w:val="20"/>
-        </w:rPr>
-        <w:t>=</w:t>
-      </w:r>
-      <w:r>
-        <w:rPr>
-          <w:rFonts w:ascii="Menlo" w:hAnsi="Menlo" w:cs="Menlo"/>
-          <w:color w:val="DD1144"/>
-          <w:sz w:val="20"/>
-          <w:szCs w:val="20"/>
-        </w:rPr>
-        <w:t>"male"</w:t>
-      </w:r>
-      <w:r>
-        <w:rPr>
-          <w:rFonts w:ascii="Menlo" w:hAnsi="Menlo" w:cs="Menlo"/>
-          <w:color w:val="333333"/>
-          <w:sz w:val="20"/>
-          <w:szCs w:val="20"/>
-        </w:rPr>
-        <w:t xml:space="preserve"> </w:t>
-      </w:r>
-      <w:r>
-        <w:rPr>
-          <w:rFonts w:ascii="Menlo" w:hAnsi="Menlo" w:cs="Menlo"/>
-          <w:color w:val="000080"/>
-          <w:sz w:val="20"/>
-          <w:szCs w:val="20"/>
-        </w:rPr>
-        <w:t>/&gt;</w:t>
-      </w:r>
-      <w:r>
-        <w:rPr>
-          <w:rFonts w:ascii="Menlo" w:hAnsi="Menlo" w:cs="Menlo"/>
-          <w:color w:val="333333"/>
-          <w:sz w:val="20"/>
-          <w:szCs w:val="20"/>
-        </w:rPr>
-        <w:t>male</w:t>
+        <w:t xml:space="preserve">    </w:t>
       </w:r>
       <w:r>
         <w:rPr>
@@ -42701,151 +42838,7 @@
           <w:sz w:val="20"/>
           <w:szCs w:val="20"/>
         </w:rPr>
-        <w:t>&lt;label&gt;&lt;input</w:t>
-      </w:r>
-      <w:r>
-        <w:rPr>
-          <w:rFonts w:ascii="Menlo" w:hAnsi="Menlo" w:cs="Menlo"/>
-          <w:color w:val="333333"/>
-          <w:sz w:val="20"/>
-          <w:szCs w:val="20"/>
-        </w:rPr>
-        <w:t xml:space="preserve"> </w:t>
-      </w:r>
-      <w:r>
-        <w:rPr>
-          <w:rFonts w:ascii="Menlo" w:hAnsi="Menlo" w:cs="Menlo"/>
-          <w:color w:val="008080"/>
-          <w:sz w:val="20"/>
-          <w:szCs w:val="20"/>
-        </w:rPr>
-        <w:t>type</w:t>
-      </w:r>
-      <w:r>
-        <w:rPr>
-          <w:rFonts w:ascii="Menlo" w:hAnsi="Menlo" w:cs="Menlo"/>
-          <w:color w:val="333333"/>
-          <w:sz w:val="20"/>
-          <w:szCs w:val="20"/>
-        </w:rPr>
-        <w:t>=</w:t>
-      </w:r>
-      <w:r>
-        <w:rPr>
-          <w:rFonts w:ascii="Menlo" w:hAnsi="Menlo" w:cs="Menlo"/>
-          <w:color w:val="DD1144"/>
-          <w:sz w:val="20"/>
-          <w:szCs w:val="20"/>
-        </w:rPr>
-        <w:t>"radio"</w:t>
-      </w:r>
-      <w:r>
-        <w:rPr>
-          <w:rFonts w:ascii="Menlo" w:hAnsi="Menlo" w:cs="Menlo"/>
-          <w:color w:val="333333"/>
-          <w:sz w:val="20"/>
-          <w:szCs w:val="20"/>
-        </w:rPr>
-        <w:t xml:space="preserve"> </w:t>
-      </w:r>
-      <w:r>
-        <w:rPr>
-          <w:rFonts w:ascii="Menlo" w:hAnsi="Menlo" w:cs="Menlo"/>
-          <w:color w:val="008080"/>
-          <w:sz w:val="20"/>
-          <w:szCs w:val="20"/>
-        </w:rPr>
-        <w:t>ng-model</w:t>
-      </w:r>
-      <w:r>
-        <w:rPr>
-          <w:rFonts w:ascii="Menlo" w:hAnsi="Menlo" w:cs="Menlo"/>
-          <w:color w:val="333333"/>
-          <w:sz w:val="20"/>
-          <w:szCs w:val="20"/>
-        </w:rPr>
-        <w:t>=</w:t>
-      </w:r>
-      <w:r>
-        <w:rPr>
-          <w:rFonts w:ascii="Menlo" w:hAnsi="Menlo" w:cs="Menlo"/>
-          <w:color w:val="DD1144"/>
-          <w:sz w:val="20"/>
-          <w:szCs w:val="20"/>
-        </w:rPr>
-        <w:t>"user.gender"</w:t>
-      </w:r>
-      <w:r>
-        <w:rPr>
-          <w:rFonts w:ascii="Menlo" w:hAnsi="Menlo" w:cs="Menlo"/>
-          <w:color w:val="333333"/>
-          <w:sz w:val="20"/>
-          <w:szCs w:val="20"/>
-        </w:rPr>
-        <w:t xml:space="preserve"> </w:t>
-      </w:r>
-      <w:r>
-        <w:rPr>
-          <w:rFonts w:ascii="Menlo" w:hAnsi="Menlo" w:cs="Menlo"/>
-          <w:color w:val="008080"/>
-          <w:sz w:val="20"/>
-          <w:szCs w:val="20"/>
-        </w:rPr>
-        <w:t>value</w:t>
-      </w:r>
-      <w:r>
-        <w:rPr>
-          <w:rFonts w:ascii="Menlo" w:hAnsi="Menlo" w:cs="Menlo"/>
-          <w:color w:val="333333"/>
-          <w:sz w:val="20"/>
-          <w:szCs w:val="20"/>
-        </w:rPr>
-        <w:t>=</w:t>
-      </w:r>
-      <w:r>
-        <w:rPr>
-          <w:rFonts w:ascii="Menlo" w:hAnsi="Menlo" w:cs="Menlo"/>
-          <w:color w:val="DD1144"/>
-          <w:sz w:val="20"/>
-          <w:szCs w:val="20"/>
-        </w:rPr>
-        <w:t>"female"</w:t>
-      </w:r>
-      <w:r>
-        <w:rPr>
-          <w:rFonts w:ascii="Menlo" w:hAnsi="Menlo" w:cs="Menlo"/>
-          <w:color w:val="333333"/>
-          <w:sz w:val="20"/>
-          <w:szCs w:val="20"/>
-        </w:rPr>
-        <w:t xml:space="preserve"> </w:t>
-      </w:r>
-      <w:r>
-        <w:rPr>
-          <w:rFonts w:ascii="Menlo" w:hAnsi="Menlo" w:cs="Menlo"/>
-          <w:color w:val="000080"/>
-          <w:sz w:val="20"/>
-          <w:szCs w:val="20"/>
-        </w:rPr>
-        <w:t>/&gt;</w:t>
-      </w:r>
-      <w:r>
-        <w:rPr>
-          <w:rFonts w:ascii="Menlo" w:hAnsi="Menlo" w:cs="Menlo"/>
-          <w:color w:val="333333"/>
-          <w:sz w:val="20"/>
-          <w:szCs w:val="20"/>
-        </w:rPr>
-        <w:t>female</w:t>
-      </w:r>
-      <w:r>
-        <w:rPr>
-          <w:rFonts w:ascii="Menlo" w:hAnsi="Menlo" w:cs="Menlo"/>
-          <w:color w:val="000080"/>
-          <w:sz w:val="20"/>
-          <w:szCs w:val="20"/>
-        </w:rPr>
-        <w:t>&lt;/label&gt;&lt;br</w:t>
+        <w:t>&lt;br</w:t>
       </w:r>
       <w:r>
         <w:rPr>
@@ -42917,7 +42910,7 @@
           <w:sz w:val="20"/>
           <w:szCs w:val="20"/>
         </w:rPr>
-        <w:t>&lt;input</w:t>
+        <w:t>&lt;div</w:t>
       </w:r>
       <w:r>
         <w:rPr>
@@ -42935,7 +42928,7 @@
           <w:sz w:val="20"/>
           <w:szCs w:val="20"/>
         </w:rPr>
-        <w:t>type</w:t>
+        <w:t>ng-show</w:t>
       </w:r>
       <w:r>
         <w:rPr>
@@ -42953,88 +42946,7 @@
           <w:sz w:val="20"/>
           <w:szCs w:val="20"/>
         </w:rPr>
-        <w:t>"button"</w:t>
-      </w:r>
-      <w:r>
-        <w:rPr>
-          <w:rFonts w:ascii="Menlo" w:hAnsi="Menlo" w:cs="Menlo"/>
-          <w:color w:val="333333"/>
-          <w:sz w:val="20"/>
-          <w:szCs w:val="20"/>
-        </w:rPr>
-        <w:t xml:space="preserve"> </w:t>
-      </w:r>
-      <w:r>
-        <w:rPr>
-          <w:rFonts w:ascii="Menlo" w:hAnsi="Menlo" w:cs="Menlo"/>
-          <w:color w:val="008080"/>
-          <w:sz w:val="20"/>
-          <w:szCs w:val="20"/>
-        </w:rPr>
-        <w:t>ng-click</w:t>
-      </w:r>
-      <w:r>
-        <w:rPr>
-          <w:rFonts w:ascii="Menlo" w:hAnsi="Menlo" w:cs="Menlo"/>
-          <w:color w:val="333333"/>
-          <w:sz w:val="20"/>
-          <w:szCs w:val="20"/>
-        </w:rPr>
-        <w:t>=</w:t>
-      </w:r>
-      <w:r>
-        <w:rPr>
-          <w:rFonts w:ascii="Menlo" w:hAnsi="Menlo" w:cs="Menlo"/>
-          <w:color w:val="DD1144"/>
-          <w:sz w:val="20"/>
-          <w:szCs w:val="20"/>
-        </w:rPr>
-        <w:t>"reset()"</w:t>
-      </w:r>
-      <w:r>
-        <w:rPr>
-          <w:rFonts w:ascii="Menlo" w:hAnsi="Menlo" w:cs="Menlo"/>
-          <w:color w:val="333333"/>
-          <w:sz w:val="20"/>
-          <w:szCs w:val="20"/>
-        </w:rPr>
-        <w:t xml:space="preserve"> </w:t>
-      </w:r>
-      <w:r>
-        <w:rPr>
-          <w:rFonts w:ascii="Menlo" w:hAnsi="Menlo" w:cs="Menlo"/>
-          <w:color w:val="008080"/>
-          <w:sz w:val="20"/>
-          <w:szCs w:val="20"/>
-        </w:rPr>
-        <w:t>value</w:t>
-      </w:r>
-      <w:r>
-        <w:rPr>
-          <w:rFonts w:ascii="Menlo" w:hAnsi="Menlo" w:cs="Menlo"/>
-          <w:color w:val="333333"/>
-          <w:sz w:val="20"/>
-          <w:szCs w:val="20"/>
-        </w:rPr>
-        <w:t>=</w:t>
-      </w:r>
-      <w:r>
-        <w:rPr>
-          <w:rFonts w:ascii="Menlo" w:hAnsi="Menlo" w:cs="Menlo"/>
-          <w:color w:val="DD1144"/>
-          <w:sz w:val="20"/>
-          <w:szCs w:val="20"/>
-        </w:rPr>
-        <w:t>"Reset"</w:t>
-      </w:r>
-      <w:r>
-        <w:rPr>
-          <w:rFonts w:ascii="Menlo" w:hAnsi="Menlo" w:cs="Menlo"/>
-          <w:color w:val="333333"/>
-          <w:sz w:val="20"/>
-          <w:szCs w:val="20"/>
-        </w:rPr>
-        <w:t xml:space="preserve"> </w:t>
+        <w:t>"form.$submitted || form.uName.$touched"</w:t>
       </w:r>
       <w:r>
         <w:rPr>
@@ -43043,7 +42955,7 @@
           <w:sz w:val="20"/>
           <w:szCs w:val="20"/>
         </w:rPr>
-        <w:t>/&gt;</w:t>
+        <w:t>&gt;</w:t>
       </w:r>
     </w:p>
     <w:p>
@@ -43088,7 +43000,7 @@
           <w:sz w:val="20"/>
           <w:szCs w:val="20"/>
         </w:rPr>
-        <w:t xml:space="preserve">    </w:t>
+        <w:t xml:space="preserve">      </w:t>
       </w:r>
       <w:r>
         <w:rPr>
@@ -43097,7 +43009,7 @@
           <w:sz w:val="20"/>
           <w:szCs w:val="20"/>
         </w:rPr>
-        <w:t>&lt;input</w:t>
+        <w:t>&lt;div</w:t>
       </w:r>
       <w:r>
         <w:rPr>
@@ -43115,7 +43027,7 @@
           <w:sz w:val="20"/>
           <w:szCs w:val="20"/>
         </w:rPr>
-        <w:t>type</w:t>
+        <w:t>ng-show</w:t>
       </w:r>
       <w:r>
         <w:rPr>
@@ -43133,88 +43045,7 @@
           <w:sz w:val="20"/>
           <w:szCs w:val="20"/>
         </w:rPr>
-        <w:t>"submit"</w:t>
-      </w:r>
-      <w:r>
-        <w:rPr>
-          <w:rFonts w:ascii="Menlo" w:hAnsi="Menlo" w:cs="Menlo"/>
-          <w:color w:val="333333"/>
-          <w:sz w:val="20"/>
-          <w:szCs w:val="20"/>
-        </w:rPr>
-        <w:t xml:space="preserve"> </w:t>
-      </w:r>
-      <w:r>
-        <w:rPr>
-          <w:rFonts w:ascii="Menlo" w:hAnsi="Menlo" w:cs="Menlo"/>
-          <w:color w:val="008080"/>
-          <w:sz w:val="20"/>
-          <w:szCs w:val="20"/>
-        </w:rPr>
-        <w:t>ng-click</w:t>
-      </w:r>
-      <w:r>
-        <w:rPr>
-          <w:rFonts w:ascii="Menlo" w:hAnsi="Menlo" w:cs="Menlo"/>
-          <w:color w:val="333333"/>
-          <w:sz w:val="20"/>
-          <w:szCs w:val="20"/>
-        </w:rPr>
-        <w:t>=</w:t>
-      </w:r>
-      <w:r>
-        <w:rPr>
-          <w:rFonts w:ascii="Menlo" w:hAnsi="Menlo" w:cs="Menlo"/>
-          <w:color w:val="DD1144"/>
-          <w:sz w:val="20"/>
-          <w:szCs w:val="20"/>
-        </w:rPr>
-        <w:t>"update(user)"</w:t>
-      </w:r>
-      <w:r>
-        <w:rPr>
-          <w:rFonts w:ascii="Menlo" w:hAnsi="Menlo" w:cs="Menlo"/>
-          <w:color w:val="333333"/>
-          <w:sz w:val="20"/>
-          <w:szCs w:val="20"/>
-        </w:rPr>
-        <w:t xml:space="preserve"> </w:t>
-      </w:r>
-      <w:r>
-        <w:rPr>
-          <w:rFonts w:ascii="Menlo" w:hAnsi="Menlo" w:cs="Menlo"/>
-          <w:color w:val="008080"/>
-          <w:sz w:val="20"/>
-          <w:szCs w:val="20"/>
-        </w:rPr>
-        <w:t>value</w:t>
-      </w:r>
-      <w:r>
-        <w:rPr>
-          <w:rFonts w:ascii="Menlo" w:hAnsi="Menlo" w:cs="Menlo"/>
-          <w:color w:val="333333"/>
-          <w:sz w:val="20"/>
-          <w:szCs w:val="20"/>
-        </w:rPr>
-        <w:t>=</w:t>
-      </w:r>
-      <w:r>
-        <w:rPr>
-          <w:rFonts w:ascii="Menlo" w:hAnsi="Menlo" w:cs="Menlo"/>
-          <w:color w:val="DD1144"/>
-          <w:sz w:val="20"/>
-          <w:szCs w:val="20"/>
-        </w:rPr>
-        <w:t>"Save"</w:t>
-      </w:r>
-      <w:r>
-        <w:rPr>
-          <w:rFonts w:ascii="Menlo" w:hAnsi="Menlo" w:cs="Menlo"/>
-          <w:color w:val="333333"/>
-          <w:sz w:val="20"/>
-          <w:szCs w:val="20"/>
-        </w:rPr>
-        <w:t xml:space="preserve"> </w:t>
+        <w:t>"form.uName.$error.required"</w:t>
       </w:r>
       <w:r>
         <w:rPr>
@@ -43223,7 +43054,25 @@
           <w:sz w:val="20"/>
           <w:szCs w:val="20"/>
         </w:rPr>
-        <w:t>/&gt;</w:t>
+        <w:t>&gt;</w:t>
+      </w:r>
+      <w:r>
+        <w:rPr>
+          <w:rFonts w:ascii="Menlo" w:hAnsi="Menlo" w:cs="Menlo"/>
+          <w:color w:val="333333"/>
+          <w:sz w:val="20"/>
+          <w:szCs w:val="20"/>
+        </w:rPr>
+        <w:t>Tell us your name.</w:t>
+      </w:r>
+      <w:r>
+        <w:rPr>
+          <w:rFonts w:ascii="Menlo" w:hAnsi="Menlo" w:cs="Menlo"/>
+          <w:color w:val="000080"/>
+          <w:sz w:val="20"/>
+          <w:szCs w:val="20"/>
+        </w:rPr>
+        <w:t>&lt;/div&gt;</w:t>
       </w:r>
     </w:p>
     <w:p>
@@ -43268,7 +43117,7 @@
           <w:sz w:val="20"/>
           <w:szCs w:val="20"/>
         </w:rPr>
-        <w:t xml:space="preserve">  </w:t>
+        <w:t xml:space="preserve">    </w:t>
       </w:r>
       <w:r>
         <w:rPr>
@@ -43277,7 +43126,7 @@
           <w:sz w:val="20"/>
           <w:szCs w:val="20"/>
         </w:rPr>
-        <w:t>&lt;/form&gt;</w:t>
+        <w:t>&lt;/div&gt;</w:t>
       </w:r>
     </w:p>
     <w:p>
@@ -43315,42 +43164,6 @@
           <w:szCs w:val="20"/>
         </w:rPr>
       </w:pPr>
-      <w:r>
-        <w:rPr>
-          <w:rFonts w:ascii="Menlo" w:hAnsi="Menlo" w:cs="Menlo"/>
-          <w:color w:val="333333"/>
-          <w:sz w:val="20"/>
-          <w:szCs w:val="20"/>
-        </w:rPr>
-        <w:t xml:space="preserve">  </w:t>
-      </w:r>
-      <w:r>
-        <w:rPr>
-          <w:rFonts w:ascii="Menlo" w:hAnsi="Menlo" w:cs="Menlo"/>
-          <w:color w:val="000080"/>
-          <w:sz w:val="20"/>
-          <w:szCs w:val="20"/>
-        </w:rPr>
-        <w:t>&lt;pre&gt;</w:t>
-      </w:r>
-      <w:r>
-        <w:rPr>
-          <w:rFonts w:ascii="Menlo" w:hAnsi="Menlo" w:cs="Menlo"/>
-          <w:color w:val="333333"/>
-          <w:sz w:val="20"/>
-          <w:szCs w:val="20"/>
-        </w:rPr>
-        <w:t>user = {{user | json}}</w:t>
-      </w:r>
-      <w:r>
-        <w:rPr>
-          <w:rFonts w:ascii="Menlo" w:hAnsi="Menlo" w:cs="Menlo"/>
-          <w:color w:val="000080"/>
-          <w:sz w:val="20"/>
-          <w:szCs w:val="20"/>
-        </w:rPr>
-        <w:t>&lt;/pre&gt;</w:t>
-      </w:r>
     </w:p>
     <w:p>
       <w:pPr>
@@ -43394,7 +43207,7 @@
           <w:sz w:val="20"/>
           <w:szCs w:val="20"/>
         </w:rPr>
-        <w:t xml:space="preserve">  </w:t>
+        <w:t xml:space="preserve">    </w:t>
       </w:r>
       <w:r>
         <w:rPr>
@@ -43403,25 +43216,16 @@
           <w:sz w:val="20"/>
           <w:szCs w:val="20"/>
         </w:rPr>
-        <w:t>&lt;pre&gt;</w:t>
-      </w:r>
-      <w:r>
-        <w:rPr>
-          <w:rFonts w:ascii="Menlo" w:hAnsi="Menlo" w:cs="Menlo"/>
-          <w:color w:val="333333"/>
-          <w:sz w:val="20"/>
-          <w:szCs w:val="20"/>
-        </w:rPr>
-        <w:t>master = {{master | json}}</w:t>
-      </w:r>
-      <w:r>
-        <w:rPr>
-          <w:rFonts w:ascii="Menlo" w:hAnsi="Menlo" w:cs="Menlo"/>
-          <w:color w:val="000080"/>
-          <w:sz w:val="20"/>
-          <w:szCs w:val="20"/>
-        </w:rPr>
-        <w:t>&lt;/pre&gt;</w:t>
+        <w:t>&lt;label&gt;</w:t>
+      </w:r>
+      <w:r>
+        <w:rPr>
+          <w:rFonts w:ascii="Menlo" w:hAnsi="Menlo" w:cs="Menlo"/>
+          <w:color w:val="333333"/>
+          <w:sz w:val="20"/>
+          <w:szCs w:val="20"/>
+        </w:rPr>
+        <w:t>E-mail:</w:t>
       </w:r>
     </w:p>
     <w:p>
@@ -43462,11 +43266,182 @@
       <w:r>
         <w:rPr>
           <w:rFonts w:ascii="Menlo" w:hAnsi="Menlo" w:cs="Menlo"/>
+          <w:color w:val="333333"/>
+          <w:sz w:val="20"/>
+          <w:szCs w:val="20"/>
+        </w:rPr>
+        <w:t xml:space="preserve">      </w:t>
+      </w:r>
+      <w:r>
+        <w:rPr>
+          <w:rFonts w:ascii="Menlo" w:hAnsi="Menlo" w:cs="Menlo"/>
           <w:color w:val="000080"/>
           <w:sz w:val="20"/>
           <w:szCs w:val="20"/>
         </w:rPr>
-        <w:t>&lt;/div&gt;</w:t>
+        <w:t>&lt;input</w:t>
+      </w:r>
+      <w:r>
+        <w:rPr>
+          <w:rFonts w:ascii="Menlo" w:hAnsi="Menlo" w:cs="Menlo"/>
+          <w:color w:val="333333"/>
+          <w:sz w:val="20"/>
+          <w:szCs w:val="20"/>
+        </w:rPr>
+        <w:t xml:space="preserve"> </w:t>
+      </w:r>
+      <w:r>
+        <w:rPr>
+          <w:rFonts w:ascii="Menlo" w:hAnsi="Menlo" w:cs="Menlo"/>
+          <w:color w:val="008080"/>
+          <w:sz w:val="20"/>
+          <w:szCs w:val="20"/>
+        </w:rPr>
+        <w:t>type</w:t>
+      </w:r>
+      <w:r>
+        <w:rPr>
+          <w:rFonts w:ascii="Menlo" w:hAnsi="Menlo" w:cs="Menlo"/>
+          <w:color w:val="333333"/>
+          <w:sz w:val="20"/>
+          <w:szCs w:val="20"/>
+        </w:rPr>
+        <w:t>=</w:t>
+      </w:r>
+      <w:r>
+        <w:rPr>
+          <w:rFonts w:ascii="Menlo" w:hAnsi="Menlo" w:cs="Menlo"/>
+          <w:color w:val="DD1144"/>
+          <w:sz w:val="20"/>
+          <w:szCs w:val="20"/>
+        </w:rPr>
+        <w:t>"email"</w:t>
+      </w:r>
+      <w:r>
+        <w:rPr>
+          <w:rFonts w:ascii="Menlo" w:hAnsi="Menlo" w:cs="Menlo"/>
+          <w:color w:val="333333"/>
+          <w:sz w:val="20"/>
+          <w:szCs w:val="20"/>
+        </w:rPr>
+        <w:t xml:space="preserve"> </w:t>
+      </w:r>
+      <w:r>
+        <w:rPr>
+          <w:rFonts w:ascii="Menlo" w:hAnsi="Menlo" w:cs="Menlo"/>
+          <w:color w:val="008080"/>
+          <w:sz w:val="20"/>
+          <w:szCs w:val="20"/>
+        </w:rPr>
+        <w:t>ng-model</w:t>
+      </w:r>
+      <w:r>
+        <w:rPr>
+          <w:rFonts w:ascii="Menlo" w:hAnsi="Menlo" w:cs="Menlo"/>
+          <w:color w:val="333333"/>
+          <w:sz w:val="20"/>
+          <w:szCs w:val="20"/>
+        </w:rPr>
+        <w:t>=</w:t>
+      </w:r>
+      <w:r>
+        <w:rPr>
+          <w:rFonts w:ascii="Menlo" w:hAnsi="Menlo" w:cs="Menlo"/>
+          <w:color w:val="DD1144"/>
+          <w:sz w:val="20"/>
+          <w:szCs w:val="20"/>
+        </w:rPr>
+        <w:t>"user.email"</w:t>
+      </w:r>
+      <w:r>
+        <w:rPr>
+          <w:rFonts w:ascii="Menlo" w:hAnsi="Menlo" w:cs="Menlo"/>
+          <w:color w:val="333333"/>
+          <w:sz w:val="20"/>
+          <w:szCs w:val="20"/>
+        </w:rPr>
+        <w:t xml:space="preserve"> </w:t>
+      </w:r>
+      <w:r>
+        <w:rPr>
+          <w:rFonts w:ascii="Menlo" w:hAnsi="Menlo" w:cs="Menlo"/>
+          <w:color w:val="008080"/>
+          <w:sz w:val="20"/>
+          <w:szCs w:val="20"/>
+        </w:rPr>
+        <w:t>name</w:t>
+      </w:r>
+      <w:r>
+        <w:rPr>
+          <w:rFonts w:ascii="Menlo" w:hAnsi="Menlo" w:cs="Menlo"/>
+          <w:color w:val="333333"/>
+          <w:sz w:val="20"/>
+          <w:szCs w:val="20"/>
+        </w:rPr>
+        <w:t>=</w:t>
+      </w:r>
+      <w:r>
+        <w:rPr>
+          <w:rFonts w:ascii="Menlo" w:hAnsi="Menlo" w:cs="Menlo"/>
+          <w:color w:val="DD1144"/>
+          <w:sz w:val="20"/>
+          <w:szCs w:val="20"/>
+        </w:rPr>
+        <w:t>"uEmail"</w:t>
+      </w:r>
+      <w:r>
+        <w:rPr>
+          <w:rFonts w:ascii="Menlo" w:hAnsi="Menlo" w:cs="Menlo"/>
+          <w:color w:val="333333"/>
+          <w:sz w:val="20"/>
+          <w:szCs w:val="20"/>
+        </w:rPr>
+        <w:t xml:space="preserve"> </w:t>
+      </w:r>
+      <w:r>
+        <w:rPr>
+          <w:rFonts w:ascii="Menlo" w:hAnsi="Menlo" w:cs="Menlo"/>
+          <w:color w:val="008080"/>
+          <w:sz w:val="20"/>
+          <w:szCs w:val="20"/>
+        </w:rPr>
+        <w:t>required</w:t>
+      </w:r>
+      <w:r>
+        <w:rPr>
+          <w:rFonts w:ascii="Menlo" w:hAnsi="Menlo" w:cs="Menlo"/>
+          <w:color w:val="333333"/>
+          <w:sz w:val="20"/>
+          <w:szCs w:val="20"/>
+        </w:rPr>
+        <w:t>=</w:t>
+      </w:r>
+      <w:r>
+        <w:rPr>
+          <w:rFonts w:ascii="Menlo" w:hAnsi="Menlo" w:cs="Menlo"/>
+          <w:color w:val="DD1144"/>
+          <w:sz w:val="20"/>
+          <w:szCs w:val="20"/>
+        </w:rPr>
+        <w:t>""</w:t>
+      </w:r>
+      <w:r>
+        <w:rPr>
+          <w:rFonts w:ascii="Menlo" w:hAnsi="Menlo" w:cs="Menlo"/>
+          <w:color w:val="333333"/>
+          <w:sz w:val="20"/>
+          <w:szCs w:val="20"/>
+        </w:rPr>
+        <w:t xml:space="preserve"> </w:t>
+      </w:r>
+      <w:r>
+        <w:rPr>
+          <w:rFonts w:ascii="Menlo" w:hAnsi="Menlo" w:cs="Menlo"/>
+          <w:color w:val="000080"/>
+          <w:sz w:val="20"/>
+          <w:szCs w:val="20"/>
+        </w:rPr>
+        <w:t>/&gt;</w:t>
       </w:r>
     </w:p>
     <w:p>
@@ -43504,6 +43479,24 @@
           <w:szCs w:val="20"/>
         </w:rPr>
       </w:pPr>
+      <w:r>
+        <w:rPr>
+          <w:rFonts w:ascii="Menlo" w:hAnsi="Menlo" w:cs="Menlo"/>
+          <w:color w:val="333333"/>
+          <w:sz w:val="20"/>
+          <w:szCs w:val="20"/>
+        </w:rPr>
+        <w:t xml:space="preserve">    </w:t>
+      </w:r>
+      <w:r>
+        <w:rPr>
+          <w:rFonts w:ascii="Menlo" w:hAnsi="Menlo" w:cs="Menlo"/>
+          <w:color w:val="000080"/>
+          <w:sz w:val="20"/>
+          <w:szCs w:val="20"/>
+        </w:rPr>
+        <w:t>&lt;/label&gt;</w:t>
+      </w:r>
     </w:p>
     <w:p>
       <w:pPr>
@@ -43543,11 +43536,20 @@
       <w:r>
         <w:rPr>
           <w:rFonts w:ascii="Menlo" w:hAnsi="Menlo" w:cs="Menlo"/>
+          <w:color w:val="333333"/>
+          <w:sz w:val="20"/>
+          <w:szCs w:val="20"/>
+        </w:rPr>
+        <w:t xml:space="preserve">    </w:t>
+      </w:r>
+      <w:r>
+        <w:rPr>
+          <w:rFonts w:ascii="Menlo" w:hAnsi="Menlo" w:cs="Menlo"/>
           <w:color w:val="000080"/>
           <w:sz w:val="20"/>
           <w:szCs w:val="20"/>
         </w:rPr>
-        <w:t>&lt;style</w:t>
+        <w:t>&lt;br</w:t>
       </w:r>
       <w:r>
         <w:rPr>
@@ -43561,38 +43563,11 @@
       <w:r>
         <w:rPr>
           <w:rFonts w:ascii="Menlo" w:hAnsi="Menlo" w:cs="Menlo"/>
-          <w:color w:val="008080"/>
-          <w:sz w:val="20"/>
-          <w:szCs w:val="20"/>
-        </w:rPr>
-        <w:t>type</w:t>
-      </w:r>
-      <w:r>
-        <w:rPr>
-          <w:rFonts w:ascii="Menlo" w:hAnsi="Menlo" w:cs="Menlo"/>
-          <w:color w:val="333333"/>
-          <w:sz w:val="20"/>
-          <w:szCs w:val="20"/>
-        </w:rPr>
-        <w:t>=</w:t>
-      </w:r>
-      <w:r>
-        <w:rPr>
-          <w:rFonts w:ascii="Menlo" w:hAnsi="Menlo" w:cs="Menlo"/>
-          <w:color w:val="DD1144"/>
-          <w:sz w:val="20"/>
-          <w:szCs w:val="20"/>
-        </w:rPr>
-        <w:t>"text/css"</w:t>
-      </w:r>
-      <w:r>
-        <w:rPr>
-          <w:rFonts w:ascii="Menlo" w:hAnsi="Menlo" w:cs="Menlo"/>
           <w:color w:val="000080"/>
           <w:sz w:val="20"/>
           <w:szCs w:val="20"/>
         </w:rPr>
-        <w:t>&gt;</w:t>
+        <w:t>/&gt;</w:t>
       </w:r>
     </w:p>
     <w:p>
@@ -43637,7 +43612,61 @@
           <w:sz w:val="20"/>
           <w:szCs w:val="20"/>
         </w:rPr>
-        <w:t xml:space="preserve">  .css-form input.ng-invalid.ng-touched {</w:t>
+        <w:t xml:space="preserve">    </w:t>
+      </w:r>
+      <w:r>
+        <w:rPr>
+          <w:rFonts w:ascii="Menlo" w:hAnsi="Menlo" w:cs="Menlo"/>
+          <w:color w:val="000080"/>
+          <w:sz w:val="20"/>
+          <w:szCs w:val="20"/>
+        </w:rPr>
+        <w:t>&lt;div</w:t>
+      </w:r>
+      <w:r>
+        <w:rPr>
+          <w:rFonts w:ascii="Menlo" w:hAnsi="Menlo" w:cs="Menlo"/>
+          <w:color w:val="333333"/>
+          <w:sz w:val="20"/>
+          <w:szCs w:val="20"/>
+        </w:rPr>
+        <w:t xml:space="preserve"> </w:t>
+      </w:r>
+      <w:r>
+        <w:rPr>
+          <w:rFonts w:ascii="Menlo" w:hAnsi="Menlo" w:cs="Menlo"/>
+          <w:color w:val="008080"/>
+          <w:sz w:val="20"/>
+          <w:szCs w:val="20"/>
+        </w:rPr>
+        <w:t>ng-show</w:t>
+      </w:r>
+      <w:r>
+        <w:rPr>
+          <w:rFonts w:ascii="Menlo" w:hAnsi="Menlo" w:cs="Menlo"/>
+          <w:color w:val="333333"/>
+          <w:sz w:val="20"/>
+          <w:szCs w:val="20"/>
+        </w:rPr>
+        <w:t>=</w:t>
+      </w:r>
+      <w:r>
+        <w:rPr>
+          <w:rFonts w:ascii="Menlo" w:hAnsi="Menlo" w:cs="Menlo"/>
+          <w:color w:val="DD1144"/>
+          <w:sz w:val="20"/>
+          <w:szCs w:val="20"/>
+        </w:rPr>
+        <w:t>"form.$submitted || form.uEmail.$touched"</w:t>
+      </w:r>
+      <w:r>
+        <w:rPr>
+          <w:rFonts w:ascii="Menlo" w:hAnsi="Menlo" w:cs="Menlo"/>
+          <w:color w:val="000080"/>
+          <w:sz w:val="20"/>
+          <w:szCs w:val="20"/>
+        </w:rPr>
+        <w:t>&gt;</w:t>
       </w:r>
     </w:p>
     <w:p>
@@ -43682,25 +43711,79 @@
           <w:sz w:val="20"/>
           <w:szCs w:val="20"/>
         </w:rPr>
-        <w:t xml:space="preserve">    background-color: </w:t>
-      </w:r>
-      <w:r>
-        <w:rPr>
-          <w:rFonts w:ascii="Menlo" w:hAnsi="Menlo" w:cs="Menlo"/>
-          <w:color w:val="445588"/>
-          <w:sz w:val="20"/>
-          <w:szCs w:val="20"/>
-        </w:rPr>
-        <w:t>#FA787E</w:t>
-      </w:r>
-      <w:r>
-        <w:rPr>
-          <w:rFonts w:ascii="Menlo" w:hAnsi="Menlo" w:cs="Menlo"/>
-          <w:color w:val="333333"/>
-          <w:sz w:val="20"/>
-          <w:szCs w:val="20"/>
-        </w:rPr>
-        <w:t>;</w:t>
+        <w:t xml:space="preserve">      </w:t>
+      </w:r>
+      <w:r>
+        <w:rPr>
+          <w:rFonts w:ascii="Menlo" w:hAnsi="Menlo" w:cs="Menlo"/>
+          <w:color w:val="000080"/>
+          <w:sz w:val="20"/>
+          <w:szCs w:val="20"/>
+        </w:rPr>
+        <w:t>&lt;span</w:t>
+      </w:r>
+      <w:r>
+        <w:rPr>
+          <w:rFonts w:ascii="Menlo" w:hAnsi="Menlo" w:cs="Menlo"/>
+          <w:color w:val="333333"/>
+          <w:sz w:val="20"/>
+          <w:szCs w:val="20"/>
+        </w:rPr>
+        <w:t xml:space="preserve"> </w:t>
+      </w:r>
+      <w:r>
+        <w:rPr>
+          <w:rFonts w:ascii="Menlo" w:hAnsi="Menlo" w:cs="Menlo"/>
+          <w:color w:val="008080"/>
+          <w:sz w:val="20"/>
+          <w:szCs w:val="20"/>
+        </w:rPr>
+        <w:t>ng-show</w:t>
+      </w:r>
+      <w:r>
+        <w:rPr>
+          <w:rFonts w:ascii="Menlo" w:hAnsi="Menlo" w:cs="Menlo"/>
+          <w:color w:val="333333"/>
+          <w:sz w:val="20"/>
+          <w:szCs w:val="20"/>
+        </w:rPr>
+        <w:t>=</w:t>
+      </w:r>
+      <w:r>
+        <w:rPr>
+          <w:rFonts w:ascii="Menlo" w:hAnsi="Menlo" w:cs="Menlo"/>
+          <w:color w:val="DD1144"/>
+          <w:sz w:val="20"/>
+          <w:szCs w:val="20"/>
+        </w:rPr>
+        <w:t>"form.uEmail.$error.required"</w:t>
+      </w:r>
+      <w:r>
+        <w:rPr>
+          <w:rFonts w:ascii="Menlo" w:hAnsi="Menlo" w:cs="Menlo"/>
+          <w:color w:val="000080"/>
+          <w:sz w:val="20"/>
+          <w:szCs w:val="20"/>
+        </w:rPr>
+        <w:t>&gt;</w:t>
+      </w:r>
+      <w:r>
+        <w:rPr>
+          <w:rFonts w:ascii="Menlo" w:hAnsi="Menlo" w:cs="Menlo"/>
+          <w:color w:val="333333"/>
+          <w:sz w:val="20"/>
+          <w:szCs w:val="20"/>
+        </w:rPr>
+        <w:t>Tell us your email.</w:t>
+      </w:r>
+      <w:r>
+        <w:rPr>
+          <w:rFonts w:ascii="Menlo" w:hAnsi="Menlo" w:cs="Menlo"/>
+          <w:color w:val="000080"/>
+          <w:sz w:val="20"/>
+          <w:szCs w:val="20"/>
+        </w:rPr>
+        <w:t>&lt;/span&gt;</w:t>
       </w:r>
     </w:p>
     <w:p>
@@ -43745,7 +43828,79 @@
           <w:sz w:val="20"/>
           <w:szCs w:val="20"/>
         </w:rPr>
-        <w:t xml:space="preserve">  }</w:t>
+        <w:t xml:space="preserve">      </w:t>
+      </w:r>
+      <w:r>
+        <w:rPr>
+          <w:rFonts w:ascii="Menlo" w:hAnsi="Menlo" w:cs="Menlo"/>
+          <w:color w:val="000080"/>
+          <w:sz w:val="20"/>
+          <w:szCs w:val="20"/>
+        </w:rPr>
+        <w:t>&lt;span</w:t>
+      </w:r>
+      <w:r>
+        <w:rPr>
+          <w:rFonts w:ascii="Menlo" w:hAnsi="Menlo" w:cs="Menlo"/>
+          <w:color w:val="333333"/>
+          <w:sz w:val="20"/>
+          <w:szCs w:val="20"/>
+        </w:rPr>
+        <w:t xml:space="preserve"> </w:t>
+      </w:r>
+      <w:r>
+        <w:rPr>
+          <w:rFonts w:ascii="Menlo" w:hAnsi="Menlo" w:cs="Menlo"/>
+          <w:color w:val="008080"/>
+          <w:sz w:val="20"/>
+          <w:szCs w:val="20"/>
+        </w:rPr>
+        <w:t>ng-show</w:t>
+      </w:r>
+      <w:r>
+        <w:rPr>
+          <w:rFonts w:ascii="Menlo" w:hAnsi="Menlo" w:cs="Menlo"/>
+          <w:color w:val="333333"/>
+          <w:sz w:val="20"/>
+          <w:szCs w:val="20"/>
+        </w:rPr>
+        <w:t>=</w:t>
+      </w:r>
+      <w:r>
+        <w:rPr>
+          <w:rFonts w:ascii="Menlo" w:hAnsi="Menlo" w:cs="Menlo"/>
+          <w:color w:val="DD1144"/>
+          <w:sz w:val="20"/>
+          <w:szCs w:val="20"/>
+        </w:rPr>
+        <w:t>"form.uEmail.$error.email"</w:t>
+      </w:r>
+      <w:r>
+        <w:rPr>
+          <w:rFonts w:ascii="Menlo" w:hAnsi="Menlo" w:cs="Menlo"/>
+          <w:color w:val="000080"/>
+          <w:sz w:val="20"/>
+          <w:szCs w:val="20"/>
+        </w:rPr>
+        <w:t>&gt;</w:t>
+      </w:r>
+      <w:r>
+        <w:rPr>
+          <w:rFonts w:ascii="Menlo" w:hAnsi="Menlo" w:cs="Menlo"/>
+          <w:color w:val="333333"/>
+          <w:sz w:val="20"/>
+          <w:szCs w:val="20"/>
+        </w:rPr>
+        <w:t>This is not a valid email.</w:t>
+      </w:r>
+      <w:r>
+        <w:rPr>
+          <w:rFonts w:ascii="Menlo" w:hAnsi="Menlo" w:cs="Menlo"/>
+          <w:color w:val="000080"/>
+          <w:sz w:val="20"/>
+          <w:szCs w:val="20"/>
+        </w:rPr>
+        <w:t>&lt;/span&gt;</w:t>
       </w:r>
     </w:p>
     <w:p>
@@ -43783,6 +43938,24 @@
           <w:szCs w:val="20"/>
         </w:rPr>
       </w:pPr>
+      <w:r>
+        <w:rPr>
+          <w:rFonts w:ascii="Menlo" w:hAnsi="Menlo" w:cs="Menlo"/>
+          <w:color w:val="333333"/>
+          <w:sz w:val="20"/>
+          <w:szCs w:val="20"/>
+        </w:rPr>
+        <w:t xml:space="preserve">    </w:t>
+      </w:r>
+      <w:r>
+        <w:rPr>
+          <w:rFonts w:ascii="Menlo" w:hAnsi="Menlo" w:cs="Menlo"/>
+          <w:color w:val="000080"/>
+          <w:sz w:val="20"/>
+          <w:szCs w:val="20"/>
+        </w:rPr>
+        <w:t>&lt;/div&gt;</w:t>
+      </w:r>
     </w:p>
     <w:p>
       <w:pPr>
@@ -43819,15 +43992,6 @@
           <w:szCs w:val="20"/>
         </w:rPr>
       </w:pPr>
-      <w:r>
-        <w:rPr>
-          <w:rFonts w:ascii="Menlo" w:hAnsi="Menlo" w:cs="Menlo"/>
-          <w:color w:val="333333"/>
-          <w:sz w:val="20"/>
-          <w:szCs w:val="20"/>
-        </w:rPr>
-        <w:t xml:space="preserve">  .css-form input.ng-valid.ng-touched {</w:t>
-      </w:r>
     </w:p>
     <w:p>
       <w:pPr>
@@ -43871,25 +44035,7 @@
           <w:sz w:val="20"/>
           <w:szCs w:val="20"/>
         </w:rPr>
-        <w:t xml:space="preserve">    background-color: </w:t>
-      </w:r>
-      <w:r>
-        <w:rPr>
-          <w:rFonts w:ascii="Menlo" w:hAnsi="Menlo" w:cs="Menlo"/>
-          <w:color w:val="445588"/>
-          <w:sz w:val="20"/>
-          <w:szCs w:val="20"/>
-        </w:rPr>
-        <w:t>#78FA89</w:t>
-      </w:r>
-      <w:r>
-        <w:rPr>
-          <w:rFonts w:ascii="Menlo" w:hAnsi="Menlo" w:cs="Menlo"/>
-          <w:color w:val="333333"/>
-          <w:sz w:val="20"/>
-          <w:szCs w:val="20"/>
-        </w:rPr>
-        <w:t>;</w:t>
+        <w:t xml:space="preserve">    Gender:</w:t>
       </w:r>
     </w:p>
     <w:p>
@@ -43934,7 +44080,160 @@
           <w:sz w:val="20"/>
           <w:szCs w:val="20"/>
         </w:rPr>
-        <w:t xml:space="preserve">  }</w:t>
+        <w:t xml:space="preserve">    </w:t>
+      </w:r>
+      <w:r>
+        <w:rPr>
+          <w:rFonts w:ascii="Menlo" w:hAnsi="Menlo" w:cs="Menlo"/>
+          <w:color w:val="000080"/>
+          <w:sz w:val="20"/>
+          <w:szCs w:val="20"/>
+        </w:rPr>
+        <w:t>&lt;label&gt;&lt;input</w:t>
+      </w:r>
+      <w:r>
+        <w:rPr>
+          <w:rFonts w:ascii="Menlo" w:hAnsi="Menlo" w:cs="Menlo"/>
+          <w:color w:val="333333"/>
+          <w:sz w:val="20"/>
+          <w:szCs w:val="20"/>
+        </w:rPr>
+        <w:t xml:space="preserve"> </w:t>
+      </w:r>
+      <w:r>
+        <w:rPr>
+          <w:rFonts w:ascii="Menlo" w:hAnsi="Menlo" w:cs="Menlo"/>
+          <w:color w:val="008080"/>
+          <w:sz w:val="20"/>
+          <w:szCs w:val="20"/>
+        </w:rPr>
+        <w:t>type</w:t>
+      </w:r>
+      <w:r>
+        <w:rPr>
+          <w:rFonts w:ascii="Menlo" w:hAnsi="Menlo" w:cs="Menlo"/>
+          <w:color w:val="333333"/>
+          <w:sz w:val="20"/>
+          <w:szCs w:val="20"/>
+        </w:rPr>
+        <w:t>=</w:t>
+      </w:r>
+      <w:r>
+        <w:rPr>
+          <w:rFonts w:ascii="Menlo" w:hAnsi="Menlo" w:cs="Menlo"/>
+          <w:color w:val="DD1144"/>
+          <w:sz w:val="20"/>
+          <w:szCs w:val="20"/>
+        </w:rPr>
+        <w:t>"radio"</w:t>
+      </w:r>
+      <w:r>
+        <w:rPr>
+          <w:rFonts w:ascii="Menlo" w:hAnsi="Menlo" w:cs="Menlo"/>
+          <w:color w:val="333333"/>
+          <w:sz w:val="20"/>
+          <w:szCs w:val="20"/>
+        </w:rPr>
+        <w:t xml:space="preserve"> </w:t>
+      </w:r>
+      <w:r>
+        <w:rPr>
+          <w:rFonts w:ascii="Menlo" w:hAnsi="Menlo" w:cs="Menlo"/>
+          <w:color w:val="008080"/>
+          <w:sz w:val="20"/>
+          <w:szCs w:val="20"/>
+        </w:rPr>
+        <w:t>ng-model</w:t>
+      </w:r>
+      <w:r>
+        <w:rPr>
+          <w:rFonts w:ascii="Menlo" w:hAnsi="Menlo" w:cs="Menlo"/>
+          <w:color w:val="333333"/>
+          <w:sz w:val="20"/>
+          <w:szCs w:val="20"/>
+        </w:rPr>
+        <w:t>=</w:t>
+      </w:r>
+      <w:r>
+        <w:rPr>
+          <w:rFonts w:ascii="Menlo" w:hAnsi="Menlo" w:cs="Menlo"/>
+          <w:color w:val="DD1144"/>
+          <w:sz w:val="20"/>
+          <w:szCs w:val="20"/>
+        </w:rPr>
+        <w:t>"user.gender"</w:t>
+      </w:r>
+      <w:r>
+        <w:rPr>
+          <w:rFonts w:ascii="Menlo" w:hAnsi="Menlo" w:cs="Menlo"/>
+          <w:color w:val="333333"/>
+          <w:sz w:val="20"/>
+          <w:szCs w:val="20"/>
+        </w:rPr>
+        <w:t xml:space="preserve"> </w:t>
+      </w:r>
+      <w:r>
+        <w:rPr>
+          <w:rFonts w:ascii="Menlo" w:hAnsi="Menlo" w:cs="Menlo"/>
+          <w:color w:val="008080"/>
+          <w:sz w:val="20"/>
+          <w:szCs w:val="20"/>
+        </w:rPr>
+        <w:t>value</w:t>
+      </w:r>
+      <w:r>
+        <w:rPr>
+          <w:rFonts w:ascii="Menlo" w:hAnsi="Menlo" w:cs="Menlo"/>
+          <w:color w:val="333333"/>
+          <w:sz w:val="20"/>
+          <w:szCs w:val="20"/>
+        </w:rPr>
+        <w:t>=</w:t>
+      </w:r>
+      <w:r>
+        <w:rPr>
+          <w:rFonts w:ascii="Menlo" w:hAnsi="Menlo" w:cs="Menlo"/>
+          <w:color w:val="DD1144"/>
+          <w:sz w:val="20"/>
+          <w:szCs w:val="20"/>
+        </w:rPr>
+        <w:t>"male"</w:t>
+      </w:r>
+      <w:r>
+        <w:rPr>
+          <w:rFonts w:ascii="Menlo" w:hAnsi="Menlo" w:cs="Menlo"/>
+          <w:color w:val="333333"/>
+          <w:sz w:val="20"/>
+          <w:szCs w:val="20"/>
+        </w:rPr>
+        <w:t xml:space="preserve"> </w:t>
+      </w:r>
+      <w:r>
+        <w:rPr>
+          <w:rFonts w:ascii="Menlo" w:hAnsi="Menlo" w:cs="Menlo"/>
+          <w:color w:val="000080"/>
+          <w:sz w:val="20"/>
+          <w:szCs w:val="20"/>
+        </w:rPr>
+        <w:t>/&gt;</w:t>
+      </w:r>
+      <w:r>
+        <w:rPr>
+          <w:rFonts w:ascii="Menlo" w:hAnsi="Menlo" w:cs="Menlo"/>
+          <w:color w:val="333333"/>
+          <w:sz w:val="20"/>
+          <w:szCs w:val="20"/>
+        </w:rPr>
+        <w:t>male</w:t>
+      </w:r>
+      <w:r>
+        <w:rPr>
+          <w:rFonts w:ascii="Menlo" w:hAnsi="Menlo" w:cs="Menlo"/>
+          <w:color w:val="000080"/>
+          <w:sz w:val="20"/>
+          <w:szCs w:val="20"/>
+        </w:rPr>
+        <w:t>&lt;/label&gt;</w:t>
       </w:r>
     </w:p>
     <w:p>
@@ -43975,11 +44274,164 @@
       <w:r>
         <w:rPr>
           <w:rFonts w:ascii="Menlo" w:hAnsi="Menlo" w:cs="Menlo"/>
+          <w:color w:val="333333"/>
+          <w:sz w:val="20"/>
+          <w:szCs w:val="20"/>
+        </w:rPr>
+        <w:t xml:space="preserve">    </w:t>
+      </w:r>
+      <w:r>
+        <w:rPr>
+          <w:rFonts w:ascii="Menlo" w:hAnsi="Menlo" w:cs="Menlo"/>
           <w:color w:val="000080"/>
           <w:sz w:val="20"/>
           <w:szCs w:val="20"/>
         </w:rPr>
-        <w:t>&lt;/style&gt;</w:t>
+        <w:t>&lt;label&gt;&lt;input</w:t>
+      </w:r>
+      <w:r>
+        <w:rPr>
+          <w:rFonts w:ascii="Menlo" w:hAnsi="Menlo" w:cs="Menlo"/>
+          <w:color w:val="333333"/>
+          <w:sz w:val="20"/>
+          <w:szCs w:val="20"/>
+        </w:rPr>
+        <w:t xml:space="preserve"> </w:t>
+      </w:r>
+      <w:r>
+        <w:rPr>
+          <w:rFonts w:ascii="Menlo" w:hAnsi="Menlo" w:cs="Menlo"/>
+          <w:color w:val="008080"/>
+          <w:sz w:val="20"/>
+          <w:szCs w:val="20"/>
+        </w:rPr>
+        <w:t>type</w:t>
+      </w:r>
+      <w:r>
+        <w:rPr>
+          <w:rFonts w:ascii="Menlo" w:hAnsi="Menlo" w:cs="Menlo"/>
+          <w:color w:val="333333"/>
+          <w:sz w:val="20"/>
+          <w:szCs w:val="20"/>
+        </w:rPr>
+        <w:t>=</w:t>
+      </w:r>
+      <w:r>
+        <w:rPr>
+          <w:rFonts w:ascii="Menlo" w:hAnsi="Menlo" w:cs="Menlo"/>
+          <w:color w:val="DD1144"/>
+          <w:sz w:val="20"/>
+          <w:szCs w:val="20"/>
+        </w:rPr>
+        <w:t>"radio"</w:t>
+      </w:r>
+      <w:r>
+        <w:rPr>
+          <w:rFonts w:ascii="Menlo" w:hAnsi="Menlo" w:cs="Menlo"/>
+          <w:color w:val="333333"/>
+          <w:sz w:val="20"/>
+          <w:szCs w:val="20"/>
+        </w:rPr>
+        <w:t xml:space="preserve"> </w:t>
+      </w:r>
+      <w:r>
+        <w:rPr>
+          <w:rFonts w:ascii="Menlo" w:hAnsi="Menlo" w:cs="Menlo"/>
+          <w:color w:val="008080"/>
+          <w:sz w:val="20"/>
+          <w:szCs w:val="20"/>
+        </w:rPr>
+        <w:t>ng-model</w:t>
+      </w:r>
+      <w:r>
+        <w:rPr>
+          <w:rFonts w:ascii="Menlo" w:hAnsi="Menlo" w:cs="Menlo"/>
+          <w:color w:val="333333"/>
+          <w:sz w:val="20"/>
+          <w:szCs w:val="20"/>
+        </w:rPr>
+        <w:t>=</w:t>
+      </w:r>
+      <w:r>
+        <w:rPr>
+          <w:rFonts w:ascii="Menlo" w:hAnsi="Menlo" w:cs="Menlo"/>
+          <w:color w:val="DD1144"/>
+          <w:sz w:val="20"/>
+          <w:szCs w:val="20"/>
+        </w:rPr>
+        <w:t>"user.gender"</w:t>
+      </w:r>
+      <w:r>
+        <w:rPr>
+          <w:rFonts w:ascii="Menlo" w:hAnsi="Menlo" w:cs="Menlo"/>
+          <w:color w:val="333333"/>
+          <w:sz w:val="20"/>
+          <w:szCs w:val="20"/>
+        </w:rPr>
+        <w:t xml:space="preserve"> </w:t>
+      </w:r>
+      <w:r>
+        <w:rPr>
+          <w:rFonts w:ascii="Menlo" w:hAnsi="Menlo" w:cs="Menlo"/>
+          <w:color w:val="008080"/>
+          <w:sz w:val="20"/>
+          <w:szCs w:val="20"/>
+        </w:rPr>
+        <w:t>value</w:t>
+      </w:r>
+      <w:r>
+        <w:rPr>
+          <w:rFonts w:ascii="Menlo" w:hAnsi="Menlo" w:cs="Menlo"/>
+          <w:color w:val="333333"/>
+          <w:sz w:val="20"/>
+          <w:szCs w:val="20"/>
+        </w:rPr>
+        <w:t>=</w:t>
+      </w:r>
+      <w:r>
+        <w:rPr>
+          <w:rFonts w:ascii="Menlo" w:hAnsi="Menlo" w:cs="Menlo"/>
+          <w:color w:val="DD1144"/>
+          <w:sz w:val="20"/>
+          <w:szCs w:val="20"/>
+        </w:rPr>
+        <w:t>"female"</w:t>
+      </w:r>
+      <w:r>
+        <w:rPr>
+          <w:rFonts w:ascii="Menlo" w:hAnsi="Menlo" w:cs="Menlo"/>
+          <w:color w:val="333333"/>
+          <w:sz w:val="20"/>
+          <w:szCs w:val="20"/>
+        </w:rPr>
+        <w:t xml:space="preserve"> </w:t>
+      </w:r>
+      <w:r>
+        <w:rPr>
+          <w:rFonts w:ascii="Menlo" w:hAnsi="Menlo" w:cs="Menlo"/>
+          <w:color w:val="000080"/>
+          <w:sz w:val="20"/>
+          <w:szCs w:val="20"/>
+        </w:rPr>
+        <w:t>/&gt;</w:t>
+      </w:r>
+      <w:r>
+        <w:rPr>
+          <w:rFonts w:ascii="Menlo" w:hAnsi="Menlo" w:cs="Menlo"/>
+          <w:color w:val="333333"/>
+          <w:sz w:val="20"/>
+          <w:szCs w:val="20"/>
+        </w:rPr>
+        <w:t>female</w:t>
+      </w:r>
+      <w:r>
+        <w:rPr>
+          <w:rFonts w:ascii="Menlo" w:hAnsi="Menlo" w:cs="Menlo"/>
+          <w:color w:val="000080"/>
+          <w:sz w:val="20"/>
+          <w:szCs w:val="20"/>
+        </w:rPr>
+        <w:t>&lt;/label&gt;</w:t>
       </w:r>
     </w:p>
     <w:p>
@@ -44017,6 +44469,42 @@
           <w:szCs w:val="20"/>
         </w:rPr>
       </w:pPr>
+      <w:r>
+        <w:rPr>
+          <w:rFonts w:ascii="Menlo" w:hAnsi="Menlo" w:cs="Menlo"/>
+          <w:color w:val="333333"/>
+          <w:sz w:val="20"/>
+          <w:szCs w:val="20"/>
+        </w:rPr>
+        <w:t xml:space="preserve">    </w:t>
+      </w:r>
+      <w:r>
+        <w:rPr>
+          <w:rFonts w:ascii="Menlo" w:hAnsi="Menlo" w:cs="Menlo"/>
+          <w:color w:val="000080"/>
+          <w:sz w:val="20"/>
+          <w:szCs w:val="20"/>
+        </w:rPr>
+        <w:t>&lt;br</w:t>
+      </w:r>
+      <w:r>
+        <w:rPr>
+          <w:rFonts w:ascii="Menlo" w:hAnsi="Menlo" w:cs="Menlo"/>
+          <w:color w:val="333333"/>
+          <w:sz w:val="20"/>
+          <w:szCs w:val="20"/>
+        </w:rPr>
+        <w:t xml:space="preserve"> </w:t>
+      </w:r>
+      <w:r>
+        <w:rPr>
+          <w:rFonts w:ascii="Menlo" w:hAnsi="Menlo" w:cs="Menlo"/>
+          <w:color w:val="000080"/>
+          <w:sz w:val="20"/>
+          <w:szCs w:val="20"/>
+        </w:rPr>
+        <w:t>/&gt;</w:t>
+      </w:r>
     </w:p>
     <w:p>
       <w:pPr>
@@ -44056,11 +44544,21 @@
       <w:r>
         <w:rPr>
           <w:rFonts w:ascii="Menlo" w:hAnsi="Menlo" w:cs="Menlo"/>
+          <w:color w:val="333333"/>
+          <w:sz w:val="20"/>
+          <w:szCs w:val="20"/>
+        </w:rPr>
+        <w:lastRenderedPageBreak/>
+        <w:t xml:space="preserve">    </w:t>
+      </w:r>
+      <w:r>
+        <w:rPr>
+          <w:rFonts w:ascii="Menlo" w:hAnsi="Menlo" w:cs="Menlo"/>
           <w:color w:val="000080"/>
           <w:sz w:val="20"/>
           <w:szCs w:val="20"/>
         </w:rPr>
-        <w:t>&lt;script&gt;</w:t>
+        <w:t>&lt;label&gt;</w:t>
       </w:r>
     </w:p>
     <w:p>
@@ -44105,7 +44603,43 @@
           <w:sz w:val="20"/>
           <w:szCs w:val="20"/>
         </w:rPr>
-        <w:t xml:space="preserve">  angular.module(</w:t>
+        <w:t xml:space="preserve">    </w:t>
+      </w:r>
+      <w:r>
+        <w:rPr>
+          <w:rFonts w:ascii="Menlo" w:hAnsi="Menlo" w:cs="Menlo"/>
+          <w:color w:val="000080"/>
+          <w:sz w:val="20"/>
+          <w:szCs w:val="20"/>
+        </w:rPr>
+        <w:t>&lt;input</w:t>
+      </w:r>
+      <w:r>
+        <w:rPr>
+          <w:rFonts w:ascii="Menlo" w:hAnsi="Menlo" w:cs="Menlo"/>
+          <w:color w:val="333333"/>
+          <w:sz w:val="20"/>
+          <w:szCs w:val="20"/>
+        </w:rPr>
+        <w:t xml:space="preserve"> </w:t>
+      </w:r>
+      <w:r>
+        <w:rPr>
+          <w:rFonts w:ascii="Menlo" w:hAnsi="Menlo" w:cs="Menlo"/>
+          <w:color w:val="008080"/>
+          <w:sz w:val="20"/>
+          <w:szCs w:val="20"/>
+        </w:rPr>
+        <w:t>type</w:t>
+      </w:r>
+      <w:r>
+        <w:rPr>
+          <w:rFonts w:ascii="Menlo" w:hAnsi="Menlo" w:cs="Menlo"/>
+          <w:color w:val="333333"/>
+          <w:sz w:val="20"/>
+          <w:szCs w:val="20"/>
+        </w:rPr>
+        <w:t>=</w:t>
       </w:r>
       <w:r>
         <w:rPr>
@@ -44114,16 +44648,133 @@
           <w:sz w:val="20"/>
           <w:szCs w:val="20"/>
         </w:rPr>
-        <w:t>'formExample'</w:t>
-      </w:r>
-      <w:r>
-        <w:rPr>
-          <w:rFonts w:ascii="Menlo" w:hAnsi="Menlo" w:cs="Menlo"/>
-          <w:color w:val="333333"/>
-          <w:sz w:val="20"/>
-          <w:szCs w:val="20"/>
-        </w:rPr>
-        <w:t>, [])</w:t>
+        <w:t>"checkbox"</w:t>
+      </w:r>
+      <w:r>
+        <w:rPr>
+          <w:rFonts w:ascii="Menlo" w:hAnsi="Menlo" w:cs="Menlo"/>
+          <w:color w:val="333333"/>
+          <w:sz w:val="20"/>
+          <w:szCs w:val="20"/>
+        </w:rPr>
+        <w:t xml:space="preserve"> </w:t>
+      </w:r>
+      <w:r>
+        <w:rPr>
+          <w:rFonts w:ascii="Menlo" w:hAnsi="Menlo" w:cs="Menlo"/>
+          <w:color w:val="008080"/>
+          <w:sz w:val="20"/>
+          <w:szCs w:val="20"/>
+        </w:rPr>
+        <w:t>ng-model</w:t>
+      </w:r>
+      <w:r>
+        <w:rPr>
+          <w:rFonts w:ascii="Menlo" w:hAnsi="Menlo" w:cs="Menlo"/>
+          <w:color w:val="333333"/>
+          <w:sz w:val="20"/>
+          <w:szCs w:val="20"/>
+        </w:rPr>
+        <w:t>=</w:t>
+      </w:r>
+      <w:r>
+        <w:rPr>
+          <w:rFonts w:ascii="Menlo" w:hAnsi="Menlo" w:cs="Menlo"/>
+          <w:color w:val="DD1144"/>
+          <w:sz w:val="20"/>
+          <w:szCs w:val="20"/>
+        </w:rPr>
+        <w:t>"user.agree"</w:t>
+      </w:r>
+      <w:r>
+        <w:rPr>
+          <w:rFonts w:ascii="Menlo" w:hAnsi="Menlo" w:cs="Menlo"/>
+          <w:color w:val="333333"/>
+          <w:sz w:val="20"/>
+          <w:szCs w:val="20"/>
+        </w:rPr>
+        <w:t xml:space="preserve"> </w:t>
+      </w:r>
+      <w:r>
+        <w:rPr>
+          <w:rFonts w:ascii="Menlo" w:hAnsi="Menlo" w:cs="Menlo"/>
+          <w:color w:val="008080"/>
+          <w:sz w:val="20"/>
+          <w:szCs w:val="20"/>
+        </w:rPr>
+        <w:t>name</w:t>
+      </w:r>
+      <w:r>
+        <w:rPr>
+          <w:rFonts w:ascii="Menlo" w:hAnsi="Menlo" w:cs="Menlo"/>
+          <w:color w:val="333333"/>
+          <w:sz w:val="20"/>
+          <w:szCs w:val="20"/>
+        </w:rPr>
+        <w:t>=</w:t>
+      </w:r>
+      <w:r>
+        <w:rPr>
+          <w:rFonts w:ascii="Menlo" w:hAnsi="Menlo" w:cs="Menlo"/>
+          <w:color w:val="DD1144"/>
+          <w:sz w:val="20"/>
+          <w:szCs w:val="20"/>
+        </w:rPr>
+        <w:t>"userAgree"</w:t>
+      </w:r>
+      <w:r>
+        <w:rPr>
+          <w:rFonts w:ascii="Menlo" w:hAnsi="Menlo" w:cs="Menlo"/>
+          <w:color w:val="333333"/>
+          <w:sz w:val="20"/>
+          <w:szCs w:val="20"/>
+        </w:rPr>
+        <w:t xml:space="preserve"> </w:t>
+      </w:r>
+      <w:r>
+        <w:rPr>
+          <w:rFonts w:ascii="Menlo" w:hAnsi="Menlo" w:cs="Menlo"/>
+          <w:color w:val="008080"/>
+          <w:sz w:val="20"/>
+          <w:szCs w:val="20"/>
+        </w:rPr>
+        <w:t>required</w:t>
+      </w:r>
+      <w:r>
+        <w:rPr>
+          <w:rFonts w:ascii="Menlo" w:hAnsi="Menlo" w:cs="Menlo"/>
+          <w:color w:val="333333"/>
+          <w:sz w:val="20"/>
+          <w:szCs w:val="20"/>
+        </w:rPr>
+        <w:t>=</w:t>
+      </w:r>
+      <w:r>
+        <w:rPr>
+          <w:rFonts w:ascii="Menlo" w:hAnsi="Menlo" w:cs="Menlo"/>
+          <w:color w:val="DD1144"/>
+          <w:sz w:val="20"/>
+          <w:szCs w:val="20"/>
+        </w:rPr>
+        <w:t>""</w:t>
+      </w:r>
+      <w:r>
+        <w:rPr>
+          <w:rFonts w:ascii="Menlo" w:hAnsi="Menlo" w:cs="Menlo"/>
+          <w:color w:val="333333"/>
+          <w:sz w:val="20"/>
+          <w:szCs w:val="20"/>
+        </w:rPr>
+        <w:t xml:space="preserve"> </w:t>
+      </w:r>
+      <w:r>
+        <w:rPr>
+          <w:rFonts w:ascii="Menlo" w:hAnsi="Menlo" w:cs="Menlo"/>
+          <w:color w:val="000080"/>
+          <w:sz w:val="20"/>
+          <w:szCs w:val="20"/>
+        </w:rPr>
+        <w:t>/&gt;</w:t>
       </w:r>
     </w:p>
     <w:p>
@@ -44161,51 +44812,6 @@
           <w:szCs w:val="20"/>
         </w:rPr>
       </w:pPr>
-      <w:r>
-        <w:rPr>
-          <w:rFonts w:ascii="Menlo" w:hAnsi="Menlo" w:cs="Menlo"/>
-          <w:color w:val="333333"/>
-          <w:sz w:val="20"/>
-          <w:szCs w:val="20"/>
-        </w:rPr>
-        <w:t xml:space="preserve">    .controller(</w:t>
-      </w:r>
-      <w:r>
-        <w:rPr>
-          <w:rFonts w:ascii="Menlo" w:hAnsi="Menlo" w:cs="Menlo"/>
-          <w:color w:val="DD1144"/>
-          <w:sz w:val="20"/>
-          <w:szCs w:val="20"/>
-        </w:rPr>
-        <w:t>'ExampleController'</w:t>
-      </w:r>
-      <w:r>
-        <w:rPr>
-          <w:rFonts w:ascii="Menlo" w:hAnsi="Menlo" w:cs="Menlo"/>
-          <w:color w:val="333333"/>
-          <w:sz w:val="20"/>
-          <w:szCs w:val="20"/>
-        </w:rPr>
-        <w:t>, [</w:t>
-      </w:r>
-      <w:r>
-        <w:rPr>
-          <w:rFonts w:ascii="Menlo" w:hAnsi="Menlo" w:cs="Menlo"/>
-          <w:color w:val="DD1144"/>
-          <w:sz w:val="20"/>
-          <w:szCs w:val="20"/>
-        </w:rPr>
-        <w:t>'$scope'</w:t>
-      </w:r>
-      <w:r>
-        <w:rPr>
-          <w:rFonts w:ascii="Menlo" w:hAnsi="Menlo" w:cs="Menlo"/>
-          <w:color w:val="333333"/>
-          <w:sz w:val="20"/>
-          <w:szCs w:val="20"/>
-        </w:rPr>
-        <w:t>, function($scope) {</w:t>
-      </w:r>
     </w:p>
     <w:p>
       <w:pPr>
@@ -44249,7 +44855,7 @@
           <w:sz w:val="20"/>
           <w:szCs w:val="20"/>
         </w:rPr>
-        <w:t xml:space="preserve">      $scope.master = {};</w:t>
+        <w:t xml:space="preserve">    I agree:</w:t>
       </w:r>
     </w:p>
     <w:p>
@@ -44287,6 +44893,24 @@
           <w:szCs w:val="20"/>
         </w:rPr>
       </w:pPr>
+      <w:r>
+        <w:rPr>
+          <w:rFonts w:ascii="Menlo" w:hAnsi="Menlo" w:cs="Menlo"/>
+          <w:color w:val="333333"/>
+          <w:sz w:val="20"/>
+          <w:szCs w:val="20"/>
+        </w:rPr>
+        <w:t xml:space="preserve">    </w:t>
+      </w:r>
+      <w:r>
+        <w:rPr>
+          <w:rFonts w:ascii="Menlo" w:hAnsi="Menlo" w:cs="Menlo"/>
+          <w:color w:val="000080"/>
+          <w:sz w:val="20"/>
+          <w:szCs w:val="20"/>
+        </w:rPr>
+        <w:t>&lt;/label&gt;</w:t>
+      </w:r>
     </w:p>
     <w:p>
       <w:pPr>
@@ -44330,7 +44954,178 @@
           <w:sz w:val="20"/>
           <w:szCs w:val="20"/>
         </w:rPr>
-        <w:t xml:space="preserve">      $scope.update = function(user) {</w:t>
+        <w:t xml:space="preserve">    </w:t>
+      </w:r>
+      <w:r>
+        <w:rPr>
+          <w:rFonts w:ascii="Menlo" w:hAnsi="Menlo" w:cs="Menlo"/>
+          <w:color w:val="000080"/>
+          <w:sz w:val="20"/>
+          <w:szCs w:val="20"/>
+        </w:rPr>
+        <w:t>&lt;input</w:t>
+      </w:r>
+      <w:r>
+        <w:rPr>
+          <w:rFonts w:ascii="Menlo" w:hAnsi="Menlo" w:cs="Menlo"/>
+          <w:color w:val="333333"/>
+          <w:sz w:val="20"/>
+          <w:szCs w:val="20"/>
+        </w:rPr>
+        <w:t xml:space="preserve"> </w:t>
+      </w:r>
+      <w:r>
+        <w:rPr>
+          <w:rFonts w:ascii="Menlo" w:hAnsi="Menlo" w:cs="Menlo"/>
+          <w:color w:val="008080"/>
+          <w:sz w:val="20"/>
+          <w:szCs w:val="20"/>
+        </w:rPr>
+        <w:t>ng-show</w:t>
+      </w:r>
+      <w:r>
+        <w:rPr>
+          <w:rFonts w:ascii="Menlo" w:hAnsi="Menlo" w:cs="Menlo"/>
+          <w:color w:val="333333"/>
+          <w:sz w:val="20"/>
+          <w:szCs w:val="20"/>
+        </w:rPr>
+        <w:t>=</w:t>
+      </w:r>
+      <w:r>
+        <w:rPr>
+          <w:rFonts w:ascii="Menlo" w:hAnsi="Menlo" w:cs="Menlo"/>
+          <w:color w:val="DD1144"/>
+          <w:sz w:val="20"/>
+          <w:szCs w:val="20"/>
+        </w:rPr>
+        <w:t>"user.agree"</w:t>
+      </w:r>
+      <w:r>
+        <w:rPr>
+          <w:rFonts w:ascii="Menlo" w:hAnsi="Menlo" w:cs="Menlo"/>
+          <w:color w:val="333333"/>
+          <w:sz w:val="20"/>
+          <w:szCs w:val="20"/>
+        </w:rPr>
+        <w:t xml:space="preserve"> </w:t>
+      </w:r>
+      <w:r>
+        <w:rPr>
+          <w:rFonts w:ascii="Menlo" w:hAnsi="Menlo" w:cs="Menlo"/>
+          <w:color w:val="008080"/>
+          <w:sz w:val="20"/>
+          <w:szCs w:val="20"/>
+        </w:rPr>
+        <w:t>type</w:t>
+      </w:r>
+      <w:r>
+        <w:rPr>
+          <w:rFonts w:ascii="Menlo" w:hAnsi="Menlo" w:cs="Menlo"/>
+          <w:color w:val="333333"/>
+          <w:sz w:val="20"/>
+          <w:szCs w:val="20"/>
+        </w:rPr>
+        <w:t>=</w:t>
+      </w:r>
+      <w:r>
+        <w:rPr>
+          <w:rFonts w:ascii="Menlo" w:hAnsi="Menlo" w:cs="Menlo"/>
+          <w:color w:val="DD1144"/>
+          <w:sz w:val="20"/>
+          <w:szCs w:val="20"/>
+        </w:rPr>
+        <w:t>"text"</w:t>
+      </w:r>
+      <w:r>
+        <w:rPr>
+          <w:rFonts w:ascii="Menlo" w:hAnsi="Menlo" w:cs="Menlo"/>
+          <w:color w:val="333333"/>
+          <w:sz w:val="20"/>
+          <w:szCs w:val="20"/>
+        </w:rPr>
+        <w:t xml:space="preserve"> </w:t>
+      </w:r>
+      <w:r>
+        <w:rPr>
+          <w:rFonts w:ascii="Menlo" w:hAnsi="Menlo" w:cs="Menlo"/>
+          <w:color w:val="008080"/>
+          <w:sz w:val="20"/>
+          <w:szCs w:val="20"/>
+        </w:rPr>
+        <w:t>ng-model</w:t>
+      </w:r>
+      <w:r>
+        <w:rPr>
+          <w:rFonts w:ascii="Menlo" w:hAnsi="Menlo" w:cs="Menlo"/>
+          <w:color w:val="333333"/>
+          <w:sz w:val="20"/>
+          <w:szCs w:val="20"/>
+        </w:rPr>
+        <w:t>=</w:t>
+      </w:r>
+      <w:r>
+        <w:rPr>
+          <w:rFonts w:ascii="Menlo" w:hAnsi="Menlo" w:cs="Menlo"/>
+          <w:color w:val="DD1144"/>
+          <w:sz w:val="20"/>
+          <w:szCs w:val="20"/>
+        </w:rPr>
+        <w:t>"user.agreeSign"</w:t>
+      </w:r>
+      <w:r>
+        <w:rPr>
+          <w:rFonts w:ascii="Menlo" w:hAnsi="Menlo" w:cs="Menlo"/>
+          <w:color w:val="333333"/>
+          <w:sz w:val="20"/>
+          <w:szCs w:val="20"/>
+        </w:rPr>
+        <w:t xml:space="preserve"> </w:t>
+      </w:r>
+      <w:r>
+        <w:rPr>
+          <w:rFonts w:ascii="Menlo" w:hAnsi="Menlo" w:cs="Menlo"/>
+          <w:color w:val="008080"/>
+          <w:sz w:val="20"/>
+          <w:szCs w:val="20"/>
+        </w:rPr>
+        <w:t>required</w:t>
+      </w:r>
+      <w:r>
+        <w:rPr>
+          <w:rFonts w:ascii="Menlo" w:hAnsi="Menlo" w:cs="Menlo"/>
+          <w:color w:val="333333"/>
+          <w:sz w:val="20"/>
+          <w:szCs w:val="20"/>
+        </w:rPr>
+        <w:t>=</w:t>
+      </w:r>
+      <w:r>
+        <w:rPr>
+          <w:rFonts w:ascii="Menlo" w:hAnsi="Menlo" w:cs="Menlo"/>
+          <w:color w:val="DD1144"/>
+          <w:sz w:val="20"/>
+          <w:szCs w:val="20"/>
+        </w:rPr>
+        <w:t>""</w:t>
+      </w:r>
+      <w:r>
+        <w:rPr>
+          <w:rFonts w:ascii="Menlo" w:hAnsi="Menlo" w:cs="Menlo"/>
+          <w:color w:val="333333"/>
+          <w:sz w:val="20"/>
+          <w:szCs w:val="20"/>
+        </w:rPr>
+        <w:t xml:space="preserve"> </w:t>
+      </w:r>
+      <w:r>
+        <w:rPr>
+          <w:rFonts w:ascii="Menlo" w:hAnsi="Menlo" w:cs="Menlo"/>
+          <w:color w:val="000080"/>
+          <w:sz w:val="20"/>
+          <w:szCs w:val="20"/>
+        </w:rPr>
+        <w:t>/&gt;</w:t>
       </w:r>
     </w:p>
     <w:p>
@@ -44375,7 +45170,34 @@
           <w:sz w:val="20"/>
           <w:szCs w:val="20"/>
         </w:rPr>
-        <w:t xml:space="preserve">        $scope.master = angular.copy(user);</w:t>
+        <w:t xml:space="preserve">    </w:t>
+      </w:r>
+      <w:r>
+        <w:rPr>
+          <w:rFonts w:ascii="Menlo" w:hAnsi="Menlo" w:cs="Menlo"/>
+          <w:color w:val="000080"/>
+          <w:sz w:val="20"/>
+          <w:szCs w:val="20"/>
+        </w:rPr>
+        <w:t>&lt;br</w:t>
+      </w:r>
+      <w:r>
+        <w:rPr>
+          <w:rFonts w:ascii="Menlo" w:hAnsi="Menlo" w:cs="Menlo"/>
+          <w:color w:val="333333"/>
+          <w:sz w:val="20"/>
+          <w:szCs w:val="20"/>
+        </w:rPr>
+        <w:t xml:space="preserve"> </w:t>
+      </w:r>
+      <w:r>
+        <w:rPr>
+          <w:rFonts w:ascii="Menlo" w:hAnsi="Menlo" w:cs="Menlo"/>
+          <w:color w:val="000080"/>
+          <w:sz w:val="20"/>
+          <w:szCs w:val="20"/>
+        </w:rPr>
+        <w:t>/&gt;</w:t>
       </w:r>
     </w:p>
     <w:p>
@@ -44420,7 +45242,61 @@
           <w:sz w:val="20"/>
           <w:szCs w:val="20"/>
         </w:rPr>
-        <w:t xml:space="preserve">      };</w:t>
+        <w:t xml:space="preserve">    </w:t>
+      </w:r>
+      <w:r>
+        <w:rPr>
+          <w:rFonts w:ascii="Menlo" w:hAnsi="Menlo" w:cs="Menlo"/>
+          <w:color w:val="000080"/>
+          <w:sz w:val="20"/>
+          <w:szCs w:val="20"/>
+        </w:rPr>
+        <w:t>&lt;div</w:t>
+      </w:r>
+      <w:r>
+        <w:rPr>
+          <w:rFonts w:ascii="Menlo" w:hAnsi="Menlo" w:cs="Menlo"/>
+          <w:color w:val="333333"/>
+          <w:sz w:val="20"/>
+          <w:szCs w:val="20"/>
+        </w:rPr>
+        <w:t xml:space="preserve"> </w:t>
+      </w:r>
+      <w:r>
+        <w:rPr>
+          <w:rFonts w:ascii="Menlo" w:hAnsi="Menlo" w:cs="Menlo"/>
+          <w:color w:val="008080"/>
+          <w:sz w:val="20"/>
+          <w:szCs w:val="20"/>
+        </w:rPr>
+        <w:t>ng-show</w:t>
+      </w:r>
+      <w:r>
+        <w:rPr>
+          <w:rFonts w:ascii="Menlo" w:hAnsi="Menlo" w:cs="Menlo"/>
+          <w:color w:val="333333"/>
+          <w:sz w:val="20"/>
+          <w:szCs w:val="20"/>
+        </w:rPr>
+        <w:t>=</w:t>
+      </w:r>
+      <w:r>
+        <w:rPr>
+          <w:rFonts w:ascii="Menlo" w:hAnsi="Menlo" w:cs="Menlo"/>
+          <w:color w:val="DD1144"/>
+          <w:sz w:val="20"/>
+          <w:szCs w:val="20"/>
+        </w:rPr>
+        <w:t>"form.$submitted || form.userAgree.$touched"</w:t>
+      </w:r>
+      <w:r>
+        <w:rPr>
+          <w:rFonts w:ascii="Menlo" w:hAnsi="Menlo" w:cs="Menlo"/>
+          <w:color w:val="000080"/>
+          <w:sz w:val="20"/>
+          <w:szCs w:val="20"/>
+        </w:rPr>
+        <w:t>&gt;</w:t>
       </w:r>
     </w:p>
     <w:p>
@@ -44458,6 +45334,87 @@
           <w:szCs w:val="20"/>
         </w:rPr>
       </w:pPr>
+      <w:r>
+        <w:rPr>
+          <w:rFonts w:ascii="Menlo" w:hAnsi="Menlo" w:cs="Menlo"/>
+          <w:color w:val="333333"/>
+          <w:sz w:val="20"/>
+          <w:szCs w:val="20"/>
+        </w:rPr>
+        <w:t xml:space="preserve">      </w:t>
+      </w:r>
+      <w:r>
+        <w:rPr>
+          <w:rFonts w:ascii="Menlo" w:hAnsi="Menlo" w:cs="Menlo"/>
+          <w:color w:val="000080"/>
+          <w:sz w:val="20"/>
+          <w:szCs w:val="20"/>
+        </w:rPr>
+        <w:t>&lt;div</w:t>
+      </w:r>
+      <w:r>
+        <w:rPr>
+          <w:rFonts w:ascii="Menlo" w:hAnsi="Menlo" w:cs="Menlo"/>
+          <w:color w:val="333333"/>
+          <w:sz w:val="20"/>
+          <w:szCs w:val="20"/>
+        </w:rPr>
+        <w:t xml:space="preserve"> </w:t>
+      </w:r>
+      <w:r>
+        <w:rPr>
+          <w:rFonts w:ascii="Menlo" w:hAnsi="Menlo" w:cs="Menlo"/>
+          <w:color w:val="008080"/>
+          <w:sz w:val="20"/>
+          <w:szCs w:val="20"/>
+        </w:rPr>
+        <w:t>ng-show</w:t>
+      </w:r>
+      <w:r>
+        <w:rPr>
+          <w:rFonts w:ascii="Menlo" w:hAnsi="Menlo" w:cs="Menlo"/>
+          <w:color w:val="333333"/>
+          <w:sz w:val="20"/>
+          <w:szCs w:val="20"/>
+        </w:rPr>
+        <w:t>=</w:t>
+      </w:r>
+      <w:r>
+        <w:rPr>
+          <w:rFonts w:ascii="Menlo" w:hAnsi="Menlo" w:cs="Menlo"/>
+          <w:color w:val="DD1144"/>
+          <w:sz w:val="20"/>
+          <w:szCs w:val="20"/>
+        </w:rPr>
+        <w:t>"!user.agree || !user.agreeSign"</w:t>
+      </w:r>
+      <w:r>
+        <w:rPr>
+          <w:rFonts w:ascii="Menlo" w:hAnsi="Menlo" w:cs="Menlo"/>
+          <w:color w:val="000080"/>
+          <w:sz w:val="20"/>
+          <w:szCs w:val="20"/>
+        </w:rPr>
+        <w:t>&gt;</w:t>
+      </w:r>
+      <w:r>
+        <w:rPr>
+          <w:rFonts w:ascii="Menlo" w:hAnsi="Menlo" w:cs="Menlo"/>
+          <w:color w:val="333333"/>
+          <w:sz w:val="20"/>
+          <w:szCs w:val="20"/>
+        </w:rPr>
+        <w:t>Please agree and sign.</w:t>
+      </w:r>
+      <w:r>
+        <w:rPr>
+          <w:rFonts w:ascii="Menlo" w:hAnsi="Menlo" w:cs="Menlo"/>
+          <w:color w:val="000080"/>
+          <w:sz w:val="20"/>
+          <w:szCs w:val="20"/>
+        </w:rPr>
+        <w:t>&lt;/div&gt;</w:t>
+      </w:r>
     </w:p>
     <w:p>
       <w:pPr>
@@ -44501,8 +45458,16 @@
           <w:sz w:val="20"/>
           <w:szCs w:val="20"/>
         </w:rPr>
-        <w:lastRenderedPageBreak/>
-        <w:t xml:space="preserve">      $scope.reset = function() {</w:t>
+        <w:t xml:space="preserve">    </w:t>
+      </w:r>
+      <w:r>
+        <w:rPr>
+          <w:rFonts w:ascii="Menlo" w:hAnsi="Menlo" w:cs="Menlo"/>
+          <w:color w:val="000080"/>
+          <w:sz w:val="20"/>
+          <w:szCs w:val="20"/>
+        </w:rPr>
+        <w:t>&lt;/div&gt;</w:t>
       </w:r>
     </w:p>
     <w:p>
@@ -44540,15 +45505,6 @@
           <w:szCs w:val="20"/>
         </w:rPr>
       </w:pPr>
-      <w:r>
-        <w:rPr>
-          <w:rFonts w:ascii="Menlo" w:hAnsi="Menlo" w:cs="Menlo"/>
-          <w:color w:val="333333"/>
-          <w:sz w:val="20"/>
-          <w:szCs w:val="20"/>
-        </w:rPr>
-        <w:t xml:space="preserve">        $scope.user = angular.copy($scope.master);</w:t>
-      </w:r>
     </w:p>
     <w:p>
       <w:pPr>
@@ -44592,7 +45548,142 @@
           <w:sz w:val="20"/>
           <w:szCs w:val="20"/>
         </w:rPr>
-        <w:t xml:space="preserve">      };</w:t>
+        <w:t xml:space="preserve">    </w:t>
+      </w:r>
+      <w:r>
+        <w:rPr>
+          <w:rFonts w:ascii="Menlo" w:hAnsi="Menlo" w:cs="Menlo"/>
+          <w:color w:val="000080"/>
+          <w:sz w:val="20"/>
+          <w:szCs w:val="20"/>
+        </w:rPr>
+        <w:t>&lt;input</w:t>
+      </w:r>
+      <w:r>
+        <w:rPr>
+          <w:rFonts w:ascii="Menlo" w:hAnsi="Menlo" w:cs="Menlo"/>
+          <w:color w:val="333333"/>
+          <w:sz w:val="20"/>
+          <w:szCs w:val="20"/>
+        </w:rPr>
+        <w:t xml:space="preserve"> </w:t>
+      </w:r>
+      <w:r>
+        <w:rPr>
+          <w:rFonts w:ascii="Menlo" w:hAnsi="Menlo" w:cs="Menlo"/>
+          <w:color w:val="008080"/>
+          <w:sz w:val="20"/>
+          <w:szCs w:val="20"/>
+        </w:rPr>
+        <w:t>type</w:t>
+      </w:r>
+      <w:r>
+        <w:rPr>
+          <w:rFonts w:ascii="Menlo" w:hAnsi="Menlo" w:cs="Menlo"/>
+          <w:color w:val="333333"/>
+          <w:sz w:val="20"/>
+          <w:szCs w:val="20"/>
+        </w:rPr>
+        <w:t>=</w:t>
+      </w:r>
+      <w:r>
+        <w:rPr>
+          <w:rFonts w:ascii="Menlo" w:hAnsi="Menlo" w:cs="Menlo"/>
+          <w:color w:val="DD1144"/>
+          <w:sz w:val="20"/>
+          <w:szCs w:val="20"/>
+        </w:rPr>
+        <w:t>"button"</w:t>
+      </w:r>
+      <w:r>
+        <w:rPr>
+          <w:rFonts w:ascii="Menlo" w:hAnsi="Menlo" w:cs="Menlo"/>
+          <w:color w:val="333333"/>
+          <w:sz w:val="20"/>
+          <w:szCs w:val="20"/>
+        </w:rPr>
+        <w:t xml:space="preserve"> </w:t>
+      </w:r>
+      <w:r>
+        <w:rPr>
+          <w:rFonts w:ascii="Menlo" w:hAnsi="Menlo" w:cs="Menlo"/>
+          <w:color w:val="008080"/>
+          <w:sz w:val="20"/>
+          <w:szCs w:val="20"/>
+        </w:rPr>
+        <w:t>ng-click</w:t>
+      </w:r>
+      <w:r>
+        <w:rPr>
+          <w:rFonts w:ascii="Menlo" w:hAnsi="Menlo" w:cs="Menlo"/>
+          <w:color w:val="333333"/>
+          <w:sz w:val="20"/>
+          <w:szCs w:val="20"/>
+        </w:rPr>
+        <w:t>=</w:t>
+      </w:r>
+      <w:r>
+        <w:rPr>
+          <w:rFonts w:ascii="Menlo" w:hAnsi="Menlo" w:cs="Menlo"/>
+          <w:color w:val="DD1144"/>
+          <w:sz w:val="20"/>
+          <w:szCs w:val="20"/>
+        </w:rPr>
+        <w:t>"reset(form)"</w:t>
+      </w:r>
+      <w:r>
+        <w:rPr>
+          <w:rFonts w:ascii="Menlo" w:hAnsi="Menlo" w:cs="Menlo"/>
+          <w:color w:val="333333"/>
+          <w:sz w:val="20"/>
+          <w:szCs w:val="20"/>
+        </w:rPr>
+        <w:t xml:space="preserve"> </w:t>
+      </w:r>
+      <w:r>
+        <w:rPr>
+          <w:rFonts w:ascii="Menlo" w:hAnsi="Menlo" w:cs="Menlo"/>
+          <w:color w:val="008080"/>
+          <w:sz w:val="20"/>
+          <w:szCs w:val="20"/>
+        </w:rPr>
+        <w:t>value</w:t>
+      </w:r>
+      <w:r>
+        <w:rPr>
+          <w:rFonts w:ascii="Menlo" w:hAnsi="Menlo" w:cs="Menlo"/>
+          <w:color w:val="333333"/>
+          <w:sz w:val="20"/>
+          <w:szCs w:val="20"/>
+        </w:rPr>
+        <w:t>=</w:t>
+      </w:r>
+      <w:r>
+        <w:rPr>
+          <w:rFonts w:ascii="Menlo" w:hAnsi="Menlo" w:cs="Menlo"/>
+          <w:color w:val="DD1144"/>
+          <w:sz w:val="20"/>
+          <w:szCs w:val="20"/>
+        </w:rPr>
+        <w:t>"Reset"</w:t>
+      </w:r>
+      <w:r>
+        <w:rPr>
+          <w:rFonts w:ascii="Menlo" w:hAnsi="Menlo" w:cs="Menlo"/>
+          <w:color w:val="333333"/>
+          <w:sz w:val="20"/>
+          <w:szCs w:val="20"/>
+        </w:rPr>
+        <w:t xml:space="preserve"> </w:t>
+      </w:r>
+      <w:r>
+        <w:rPr>
+          <w:rFonts w:ascii="Menlo" w:hAnsi="Menlo" w:cs="Menlo"/>
+          <w:color w:val="000080"/>
+          <w:sz w:val="20"/>
+          <w:szCs w:val="20"/>
+        </w:rPr>
+        <w:t>/&gt;</w:t>
       </w:r>
     </w:p>
     <w:p>
@@ -44630,6 +45721,150 @@
           <w:szCs w:val="20"/>
         </w:rPr>
       </w:pPr>
+      <w:r>
+        <w:rPr>
+          <w:rFonts w:ascii="Menlo" w:hAnsi="Menlo" w:cs="Menlo"/>
+          <w:color w:val="333333"/>
+          <w:sz w:val="20"/>
+          <w:szCs w:val="20"/>
+        </w:rPr>
+        <w:t xml:space="preserve">    </w:t>
+      </w:r>
+      <w:r>
+        <w:rPr>
+          <w:rFonts w:ascii="Menlo" w:hAnsi="Menlo" w:cs="Menlo"/>
+          <w:color w:val="000080"/>
+          <w:sz w:val="20"/>
+          <w:szCs w:val="20"/>
+        </w:rPr>
+        <w:t>&lt;input</w:t>
+      </w:r>
+      <w:r>
+        <w:rPr>
+          <w:rFonts w:ascii="Menlo" w:hAnsi="Menlo" w:cs="Menlo"/>
+          <w:color w:val="333333"/>
+          <w:sz w:val="20"/>
+          <w:szCs w:val="20"/>
+        </w:rPr>
+        <w:t xml:space="preserve"> </w:t>
+      </w:r>
+      <w:r>
+        <w:rPr>
+          <w:rFonts w:ascii="Menlo" w:hAnsi="Menlo" w:cs="Menlo"/>
+          <w:color w:val="008080"/>
+          <w:sz w:val="20"/>
+          <w:szCs w:val="20"/>
+        </w:rPr>
+        <w:t>type</w:t>
+      </w:r>
+      <w:r>
+        <w:rPr>
+          <w:rFonts w:ascii="Menlo" w:hAnsi="Menlo" w:cs="Menlo"/>
+          <w:color w:val="333333"/>
+          <w:sz w:val="20"/>
+          <w:szCs w:val="20"/>
+        </w:rPr>
+        <w:t>=</w:t>
+      </w:r>
+      <w:r>
+        <w:rPr>
+          <w:rFonts w:ascii="Menlo" w:hAnsi="Menlo" w:cs="Menlo"/>
+          <w:color w:val="DD1144"/>
+          <w:sz w:val="20"/>
+          <w:szCs w:val="20"/>
+        </w:rPr>
+        <w:t>"submit"</w:t>
+      </w:r>
+      <w:r>
+        <w:rPr>
+          <w:rFonts w:ascii="Menlo" w:hAnsi="Menlo" w:cs="Menlo"/>
+          <w:color w:val="333333"/>
+          <w:sz w:val="20"/>
+          <w:szCs w:val="20"/>
+        </w:rPr>
+        <w:t xml:space="preserve"> </w:t>
+      </w:r>
+      <w:r>
+        <w:rPr>
+          <w:rFonts w:ascii="Menlo" w:hAnsi="Menlo" w:cs="Menlo"/>
+          <w:color w:val="008080"/>
+          <w:sz w:val="20"/>
+          <w:szCs w:val="20"/>
+        </w:rPr>
+        <w:t>ng-click</w:t>
+      </w:r>
+      <w:r>
+        <w:rPr>
+          <w:rFonts w:ascii="Menlo" w:hAnsi="Menlo" w:cs="Menlo"/>
+          <w:color w:val="333333"/>
+          <w:sz w:val="20"/>
+          <w:szCs w:val="20"/>
+        </w:rPr>
+        <w:t>=</w:t>
+      </w:r>
+      <w:r>
+        <w:rPr>
+          <w:rFonts w:ascii="Menlo" w:hAnsi="Menlo" w:cs="Menlo"/>
+          <w:color w:val="DD1144"/>
+          <w:sz w:val="20"/>
+          <w:szCs w:val="20"/>
+        </w:rPr>
+        <w:t>"update(user)"</w:t>
+      </w:r>
+      <w:r>
+        <w:rPr>
+          <w:rFonts w:ascii="Menlo" w:hAnsi="Menlo" w:cs="Menlo"/>
+          <w:color w:val="333333"/>
+          <w:sz w:val="20"/>
+          <w:szCs w:val="20"/>
+        </w:rPr>
+        <w:t xml:space="preserve"> </w:t>
+      </w:r>
+      <w:r>
+        <w:rPr>
+          <w:rFonts w:ascii="Menlo" w:hAnsi="Menlo" w:cs="Menlo"/>
+          <w:color w:val="008080"/>
+          <w:sz w:val="20"/>
+          <w:szCs w:val="20"/>
+        </w:rPr>
+        <w:t>value</w:t>
+      </w:r>
+      <w:r>
+        <w:rPr>
+          <w:rFonts w:ascii="Menlo" w:hAnsi="Menlo" w:cs="Menlo"/>
+          <w:color w:val="333333"/>
+          <w:sz w:val="20"/>
+          <w:szCs w:val="20"/>
+        </w:rPr>
+        <w:t>=</w:t>
+      </w:r>
+      <w:r>
+        <w:rPr>
+          <w:rFonts w:ascii="Menlo" w:hAnsi="Menlo" w:cs="Menlo"/>
+          <w:color w:val="DD1144"/>
+          <w:sz w:val="20"/>
+          <w:szCs w:val="20"/>
+        </w:rPr>
+        <w:t>"Save"</w:t>
+      </w:r>
+      <w:r>
+        <w:rPr>
+          <w:rFonts w:ascii="Menlo" w:hAnsi="Menlo" w:cs="Menlo"/>
+          <w:color w:val="333333"/>
+          <w:sz w:val="20"/>
+          <w:szCs w:val="20"/>
+        </w:rPr>
+        <w:t xml:space="preserve"> </w:t>
+      </w:r>
+      <w:r>
+        <w:rPr>
+          <w:rFonts w:ascii="Menlo" w:hAnsi="Menlo" w:cs="Menlo"/>
+          <w:color w:val="000080"/>
+          <w:sz w:val="20"/>
+          <w:szCs w:val="20"/>
+        </w:rPr>
+        <w:t>/&gt;</w:t>
+      </w:r>
     </w:p>
     <w:p>
       <w:pPr>
@@ -44673,7 +45908,16 @@
           <w:sz w:val="20"/>
           <w:szCs w:val="20"/>
         </w:rPr>
-        <w:t xml:space="preserve">      $scope.reset();</w:t>
+        <w:t xml:space="preserve">  </w:t>
+      </w:r>
+      <w:r>
+        <w:rPr>
+          <w:rFonts w:ascii="Menlo" w:hAnsi="Menlo" w:cs="Menlo"/>
+          <w:color w:val="000080"/>
+          <w:sz w:val="20"/>
+          <w:szCs w:val="20"/>
+        </w:rPr>
+        <w:t>&lt;/form&gt;</w:t>
       </w:r>
     </w:p>
     <w:p>
@@ -44718,7 +45962,34 @@
           <w:sz w:val="20"/>
           <w:szCs w:val="20"/>
         </w:rPr>
-        <w:t xml:space="preserve">    }]);</w:t>
+        <w:t xml:space="preserve">  </w:t>
+      </w:r>
+      <w:r>
+        <w:rPr>
+          <w:rFonts w:ascii="Menlo" w:hAnsi="Menlo" w:cs="Menlo"/>
+          <w:color w:val="000080"/>
+          <w:sz w:val="20"/>
+          <w:szCs w:val="20"/>
+        </w:rPr>
+        <w:t>&lt;pre&gt;</w:t>
+      </w:r>
+      <w:r>
+        <w:rPr>
+          <w:rFonts w:ascii="Menlo" w:hAnsi="Menlo" w:cs="Menlo"/>
+          <w:color w:val="333333"/>
+          <w:sz w:val="20"/>
+          <w:szCs w:val="20"/>
+        </w:rPr>
+        <w:t>user = {{user | json}}</w:t>
+      </w:r>
+      <w:r>
+        <w:rPr>
+          <w:rFonts w:ascii="Menlo" w:hAnsi="Menlo" w:cs="Menlo"/>
+          <w:color w:val="000080"/>
+          <w:sz w:val="20"/>
+          <w:szCs w:val="20"/>
+        </w:rPr>
+        <w:t>&lt;/pre&gt;</w:t>
       </w:r>
     </w:p>
     <w:p>
@@ -44759,375 +46030,39 @@
       <w:r>
         <w:rPr>
           <w:rFonts w:ascii="Menlo" w:hAnsi="Menlo" w:cs="Menlo"/>
+          <w:color w:val="333333"/>
+          <w:sz w:val="20"/>
+          <w:szCs w:val="20"/>
+        </w:rPr>
+        <w:t xml:space="preserve">  </w:t>
+      </w:r>
+      <w:r>
+        <w:rPr>
+          <w:rFonts w:ascii="Menlo" w:hAnsi="Menlo" w:cs="Menlo"/>
           <w:color w:val="000080"/>
           <w:sz w:val="20"/>
           <w:szCs w:val="20"/>
         </w:rPr>
-        <w:t>&lt;/script&gt;</w:t>
-      </w:r>
-    </w:p>
-    <w:p>
-      <w:pPr>
-        <w:pBdr>
-          <w:top w:val="single" w:sz="6" w:space="23" w:color="EEEEEE"/>
-        </w:pBdr>
-        <w:shd w:val="clear" w:color="auto" w:fill="FFFFFF"/>
-        <w:spacing w:before="450" w:after="150"/>
-        <w:outlineLvl w:val="1"/>
-        <w:rPr>
-          <w:rFonts w:ascii="Open Sans" w:eastAsia="Times New Roman" w:hAnsi="Open Sans"/>
-          <w:color w:val="333333"/>
-          <w:sz w:val="45"/>
-          <w:szCs w:val="45"/>
-        </w:rPr>
-      </w:pPr>
-      <w:r>
-        <w:rPr>
-          <w:rFonts w:ascii="Open Sans" w:eastAsia="Times New Roman" w:hAnsi="Open Sans"/>
-          <w:color w:val="333333"/>
-          <w:sz w:val="45"/>
-          <w:szCs w:val="45"/>
-        </w:rPr>
-        <w:t>Binding to form and control state</w:t>
-      </w:r>
-    </w:p>
-    <w:p>
-      <w:pPr>
-        <w:shd w:val="clear" w:color="auto" w:fill="FFFFFF"/>
-        <w:spacing w:after="150"/>
-        <w:rPr>
-          <w:rFonts w:ascii="Helvetica Neue" w:hAnsi="Helvetica Neue"/>
-          <w:color w:val="333333"/>
-          <w:sz w:val="21"/>
-          <w:szCs w:val="21"/>
-        </w:rPr>
-      </w:pPr>
-      <w:r>
-        <w:rPr>
-          <w:rFonts w:ascii="Helvetica Neue" w:hAnsi="Helvetica Neue"/>
-          <w:color w:val="333333"/>
-          <w:sz w:val="21"/>
-          <w:szCs w:val="21"/>
-        </w:rPr>
-        <w:t>A form is an instance of </w:t>
-      </w:r>
-      <w:hyperlink r:id="rId200" w:history="1">
-        <w:r>
-          <w:rPr>
-            <w:rFonts w:ascii="Helvetica Neue" w:hAnsi="Helvetica Neue"/>
-            <w:color w:val="428BCA"/>
-            <w:sz w:val="21"/>
-            <w:szCs w:val="21"/>
-          </w:rPr>
-          <w:t>FormController</w:t>
-        </w:r>
-      </w:hyperlink>
-      <w:r>
-        <w:rPr>
-          <w:rFonts w:ascii="Helvetica Neue" w:hAnsi="Helvetica Neue"/>
-          <w:color w:val="333333"/>
-          <w:sz w:val="21"/>
-          <w:szCs w:val="21"/>
-        </w:rPr>
-        <w:t>. The form instance can optionally be published into the scope using the </w:t>
-      </w:r>
-      <w:r>
-        <w:rPr>
-          <w:rFonts w:ascii="Menlo" w:hAnsi="Menlo" w:cs="Menlo"/>
-          <w:color w:val="333333"/>
-          <w:sz w:val="19"/>
-          <w:szCs w:val="19"/>
-          <w:shd w:val="clear" w:color="auto" w:fill="F4F4F4"/>
-        </w:rPr>
-        <w:t>name</w:t>
-      </w:r>
-      <w:r>
-        <w:rPr>
-          <w:rFonts w:ascii="Helvetica Neue" w:hAnsi="Helvetica Neue"/>
-          <w:color w:val="333333"/>
-          <w:sz w:val="21"/>
-          <w:szCs w:val="21"/>
-        </w:rPr>
-        <w:t> attribute.</w:t>
-      </w:r>
-    </w:p>
-    <w:p>
-      <w:pPr>
-        <w:shd w:val="clear" w:color="auto" w:fill="FFFFFF"/>
-        <w:spacing w:after="150"/>
-        <w:rPr>
-          <w:rFonts w:ascii="Helvetica Neue" w:hAnsi="Helvetica Neue"/>
-          <w:color w:val="333333"/>
-          <w:sz w:val="21"/>
-          <w:szCs w:val="21"/>
-        </w:rPr>
-      </w:pPr>
-      <w:r>
-        <w:rPr>
-          <w:rFonts w:ascii="Helvetica Neue" w:hAnsi="Helvetica Neue"/>
-          <w:color w:val="333333"/>
-          <w:sz w:val="21"/>
-          <w:szCs w:val="21"/>
-        </w:rPr>
-        <w:t>Similarly, an input control that has the </w:t>
-      </w:r>
-      <w:hyperlink r:id="rId201" w:history="1">
-        <w:r>
-          <w:rPr>
-            <w:rFonts w:ascii="Helvetica Neue" w:hAnsi="Helvetica Neue"/>
-            <w:color w:val="428BCA"/>
-            <w:sz w:val="21"/>
-            <w:szCs w:val="21"/>
-          </w:rPr>
-          <w:t>ngModel</w:t>
-        </w:r>
-      </w:hyperlink>
-      <w:r>
-        <w:rPr>
-          <w:rFonts w:ascii="Helvetica Neue" w:hAnsi="Helvetica Neue"/>
-          <w:color w:val="333333"/>
-          <w:sz w:val="21"/>
-          <w:szCs w:val="21"/>
-        </w:rPr>
-        <w:t> directive holds an instance of </w:t>
-      </w:r>
-      <w:hyperlink r:id="rId202" w:history="1">
-        <w:r>
-          <w:rPr>
-            <w:rFonts w:ascii="Helvetica Neue" w:hAnsi="Helvetica Neue"/>
-            <w:color w:val="428BCA"/>
-            <w:sz w:val="21"/>
-            <w:szCs w:val="21"/>
-          </w:rPr>
-          <w:t>NgModelController</w:t>
-        </w:r>
-      </w:hyperlink>
-      <w:r>
-        <w:rPr>
-          <w:rFonts w:ascii="Helvetica Neue" w:hAnsi="Helvetica Neue"/>
-          <w:color w:val="333333"/>
-          <w:sz w:val="21"/>
-          <w:szCs w:val="21"/>
-        </w:rPr>
-        <w:t>. Such a control instance can be published as a property of the form instance using the </w:t>
-      </w:r>
-      <w:r>
-        <w:rPr>
-          <w:rFonts w:ascii="Menlo" w:hAnsi="Menlo" w:cs="Menlo"/>
-          <w:color w:val="333333"/>
-          <w:sz w:val="19"/>
-          <w:szCs w:val="19"/>
-          <w:shd w:val="clear" w:color="auto" w:fill="F4F4F4"/>
-        </w:rPr>
-        <w:t>name</w:t>
-      </w:r>
-      <w:r>
-        <w:rPr>
-          <w:rFonts w:ascii="Helvetica Neue" w:hAnsi="Helvetica Neue"/>
-          <w:color w:val="333333"/>
-          <w:sz w:val="21"/>
-          <w:szCs w:val="21"/>
-        </w:rPr>
-        <w:t> attribute on the input control. The name attribute specifies the name of the property on the form instance.</w:t>
-      </w:r>
-    </w:p>
-    <w:p>
-      <w:pPr>
-        <w:shd w:val="clear" w:color="auto" w:fill="FFFFFF"/>
-        <w:spacing w:after="150"/>
-        <w:rPr>
-          <w:rFonts w:ascii="Helvetica Neue" w:hAnsi="Helvetica Neue"/>
-          <w:color w:val="333333"/>
-          <w:sz w:val="21"/>
-          <w:szCs w:val="21"/>
-        </w:rPr>
-      </w:pPr>
-      <w:r>
-        <w:rPr>
-          <w:rFonts w:ascii="Helvetica Neue" w:hAnsi="Helvetica Neue"/>
-          <w:color w:val="333333"/>
-          <w:sz w:val="21"/>
-          <w:szCs w:val="21"/>
-        </w:rPr>
-        <w:t>This implies that the internal state of both the form and the control is available for binding in the view using the standard binding primitives.</w:t>
-      </w:r>
-    </w:p>
-    <w:p>
-      <w:pPr>
-        <w:shd w:val="clear" w:color="auto" w:fill="FFFFFF"/>
-        <w:spacing w:after="150"/>
-        <w:rPr>
-          <w:rFonts w:ascii="Helvetica Neue" w:hAnsi="Helvetica Neue"/>
-          <w:color w:val="333333"/>
-          <w:sz w:val="21"/>
-          <w:szCs w:val="21"/>
-        </w:rPr>
-      </w:pPr>
-      <w:r>
-        <w:rPr>
-          <w:rFonts w:ascii="Helvetica Neue" w:hAnsi="Helvetica Neue"/>
-          <w:color w:val="333333"/>
-          <w:sz w:val="21"/>
-          <w:szCs w:val="21"/>
-        </w:rPr>
-        <w:t>This allows us to extend the above example with these features:</w:t>
-      </w:r>
-    </w:p>
-    <w:p>
-      <w:pPr>
-        <w:numPr>
-          <w:ilvl w:val="0"/>
-          <w:numId w:val="31"/>
-        </w:numPr>
-        <w:shd w:val="clear" w:color="auto" w:fill="FFFFFF"/>
-        <w:spacing w:before="100" w:beforeAutospacing="1" w:after="100" w:afterAutospacing="1"/>
-        <w:rPr>
-          <w:rFonts w:ascii="Helvetica Neue" w:eastAsia="Times New Roman" w:hAnsi="Helvetica Neue"/>
-          <w:color w:val="333333"/>
-          <w:sz w:val="21"/>
-          <w:szCs w:val="21"/>
-        </w:rPr>
-      </w:pPr>
-      <w:r>
-        <w:rPr>
-          <w:rFonts w:ascii="Helvetica Neue" w:eastAsia="Times New Roman" w:hAnsi="Helvetica Neue"/>
-          <w:color w:val="333333"/>
-          <w:sz w:val="21"/>
-          <w:szCs w:val="21"/>
-        </w:rPr>
-        <w:t>Custom error message displayed after the user interacted with a control (i.e. when </w:t>
-      </w:r>
-      <w:r>
-        <w:rPr>
-          <w:rFonts w:ascii="Menlo" w:hAnsi="Menlo" w:cs="Menlo"/>
-          <w:color w:val="333333"/>
-          <w:sz w:val="19"/>
-          <w:szCs w:val="19"/>
-          <w:shd w:val="clear" w:color="auto" w:fill="F9F2F4"/>
-        </w:rPr>
-        <w:t>$touched</w:t>
-      </w:r>
-      <w:r>
-        <w:rPr>
-          <w:rFonts w:ascii="Helvetica Neue" w:eastAsia="Times New Roman" w:hAnsi="Helvetica Neue"/>
-          <w:color w:val="333333"/>
-          <w:sz w:val="21"/>
-          <w:szCs w:val="21"/>
-        </w:rPr>
-        <w:t> is set)</w:t>
-      </w:r>
-    </w:p>
-    <w:p>
-      <w:pPr>
-        <w:numPr>
-          <w:ilvl w:val="0"/>
-          <w:numId w:val="31"/>
-        </w:numPr>
-        <w:shd w:val="clear" w:color="auto" w:fill="FFFFFF"/>
-        <w:spacing w:before="100" w:beforeAutospacing="1" w:after="100" w:afterAutospacing="1"/>
-        <w:rPr>
-          <w:rFonts w:ascii="Helvetica Neue" w:eastAsia="Times New Roman" w:hAnsi="Helvetica Neue"/>
-          <w:color w:val="333333"/>
-          <w:sz w:val="21"/>
-          <w:szCs w:val="21"/>
-        </w:rPr>
-      </w:pPr>
-      <w:r>
-        <w:rPr>
-          <w:rFonts w:ascii="Helvetica Neue" w:eastAsia="Times New Roman" w:hAnsi="Helvetica Neue"/>
-          <w:color w:val="333333"/>
-          <w:sz w:val="21"/>
-          <w:szCs w:val="21"/>
-        </w:rPr>
-        <w:t>Custom error message displayed upon submitting the form (</w:t>
-      </w:r>
-      <w:r>
-        <w:rPr>
-          <w:rFonts w:ascii="Menlo" w:hAnsi="Menlo" w:cs="Menlo"/>
-          <w:color w:val="333333"/>
-          <w:sz w:val="19"/>
-          <w:szCs w:val="19"/>
-          <w:shd w:val="clear" w:color="auto" w:fill="F9F2F4"/>
-        </w:rPr>
-        <w:t>$submitted</w:t>
-      </w:r>
-      <w:r>
-        <w:rPr>
-          <w:rFonts w:ascii="Helvetica Neue" w:eastAsia="Times New Roman" w:hAnsi="Helvetica Neue"/>
-          <w:color w:val="333333"/>
-          <w:sz w:val="21"/>
-          <w:szCs w:val="21"/>
-        </w:rPr>
-        <w:t> is set), even if the user didn't interact with a control</w:t>
-      </w:r>
-    </w:p>
-    <w:p>
-      <w:pPr>
-        <w:shd w:val="clear" w:color="auto" w:fill="FFFFFF"/>
-        <w:rPr>
-          <w:rFonts w:ascii="Helvetica Neue" w:eastAsia="Times New Roman" w:hAnsi="Helvetica Neue"/>
-          <w:color w:val="333333"/>
-          <w:sz w:val="21"/>
-          <w:szCs w:val="21"/>
-        </w:rPr>
-      </w:pPr>
-      <w:r>
-        <w:rPr>
-          <w:rFonts w:ascii="Glyphicons Halflings" w:eastAsia="Times New Roman" w:hAnsi="Glyphicons Halflings"/>
-          <w:color w:val="333333"/>
-          <w:sz w:val="21"/>
-          <w:szCs w:val="21"/>
-        </w:rPr>
-        <w:t> </w:t>
-      </w:r>
-      <w:r>
-        <w:rPr>
-          <w:rFonts w:ascii="Helvetica Neue" w:eastAsia="Times New Roman" w:hAnsi="Helvetica Neue"/>
-          <w:color w:val="333333"/>
-          <w:sz w:val="21"/>
-          <w:szCs w:val="21"/>
-        </w:rPr>
-        <w:t> Edit in Plunker</w:t>
-      </w:r>
-    </w:p>
-    <w:p>
-      <w:pPr>
-        <w:shd w:val="clear" w:color="auto" w:fill="FFFFFF"/>
-        <w:rPr>
-          <w:rFonts w:ascii="Helvetica Neue" w:eastAsia="Times New Roman" w:hAnsi="Helvetica Neue"/>
-          <w:color w:val="333333"/>
-          <w:sz w:val="21"/>
-          <w:szCs w:val="21"/>
-        </w:rPr>
-      </w:pPr>
-      <w:hyperlink r:id="rId203" w:history="1">
-        <w:r>
-          <w:rPr>
-            <w:rFonts w:ascii="Open Sans" w:eastAsia="Times New Roman" w:hAnsi="Open Sans"/>
-            <w:b/>
-            <w:bCs/>
-            <w:color w:val="428BCA"/>
-            <w:sz w:val="21"/>
-            <w:szCs w:val="21"/>
-            <w:bdr w:val="single" w:sz="6" w:space="5" w:color="E5E5E5" w:frame="1"/>
-          </w:rPr>
-          <w:t>index.html</w:t>
-        </w:r>
-      </w:hyperlink>
-      <w:hyperlink r:id="rId204" w:history="1">
-        <w:r>
-          <w:rPr>
-            <w:rFonts w:ascii="Open Sans" w:eastAsia="Times New Roman" w:hAnsi="Open Sans"/>
-            <w:b/>
-            <w:bCs/>
-            <w:color w:val="428BCA"/>
-            <w:sz w:val="21"/>
-            <w:szCs w:val="21"/>
-            <w:bdr w:val="single" w:sz="6" w:space="5" w:color="E5E5E5" w:frame="1"/>
-          </w:rPr>
-          <w:t>script.js</w:t>
-        </w:r>
-      </w:hyperlink>
+        <w:t>&lt;pre&gt;</w:t>
+      </w:r>
+      <w:r>
+        <w:rPr>
+          <w:rFonts w:ascii="Menlo" w:hAnsi="Menlo" w:cs="Menlo"/>
+          <w:color w:val="333333"/>
+          <w:sz w:val="20"/>
+          <w:szCs w:val="20"/>
+        </w:rPr>
+        <w:t>master = {{master | json}}</w:t>
+      </w:r>
+      <w:r>
+        <w:rPr>
+          <w:rFonts w:ascii="Menlo" w:hAnsi="Menlo" w:cs="Menlo"/>
+          <w:color w:val="000080"/>
+          <w:sz w:val="20"/>
+          <w:szCs w:val="20"/>
+        </w:rPr>
+        <w:t>&lt;/pre&gt;</w:t>
+      </w:r>
     </w:p>
     <w:p>
       <w:pPr>
@@ -45171,3859 +46106,6 @@
           <w:sz w:val="20"/>
           <w:szCs w:val="20"/>
         </w:rPr>
-        <w:t>&lt;div</w:t>
-      </w:r>
-      <w:r>
-        <w:rPr>
-          <w:rFonts w:ascii="Menlo" w:hAnsi="Menlo" w:cs="Menlo"/>
-          <w:color w:val="333333"/>
-          <w:sz w:val="20"/>
-          <w:szCs w:val="20"/>
-        </w:rPr>
-        <w:t xml:space="preserve"> </w:t>
-      </w:r>
-      <w:r>
-        <w:rPr>
-          <w:rFonts w:ascii="Menlo" w:hAnsi="Menlo" w:cs="Menlo"/>
-          <w:color w:val="008080"/>
-          <w:sz w:val="20"/>
-          <w:szCs w:val="20"/>
-        </w:rPr>
-        <w:t>ng-controller</w:t>
-      </w:r>
-      <w:r>
-        <w:rPr>
-          <w:rFonts w:ascii="Menlo" w:hAnsi="Menlo" w:cs="Menlo"/>
-          <w:color w:val="333333"/>
-          <w:sz w:val="20"/>
-          <w:szCs w:val="20"/>
-        </w:rPr>
-        <w:t>=</w:t>
-      </w:r>
-      <w:r>
-        <w:rPr>
-          <w:rFonts w:ascii="Menlo" w:hAnsi="Menlo" w:cs="Menlo"/>
-          <w:color w:val="DD1144"/>
-          <w:sz w:val="20"/>
-          <w:szCs w:val="20"/>
-        </w:rPr>
-        <w:t>"ExampleController"</w:t>
-      </w:r>
-      <w:r>
-        <w:rPr>
-          <w:rFonts w:ascii="Menlo" w:hAnsi="Menlo" w:cs="Menlo"/>
-          <w:color w:val="000080"/>
-          <w:sz w:val="20"/>
-          <w:szCs w:val="20"/>
-        </w:rPr>
-        <w:t>&gt;</w:t>
-      </w:r>
-    </w:p>
-    <w:p>
-      <w:pPr>
-        <w:pBdr>
-          <w:top w:val="single" w:sz="6" w:space="7" w:color="CCCCCC"/>
-          <w:left w:val="single" w:sz="6" w:space="7" w:color="CCCCCC"/>
-          <w:bottom w:val="single" w:sz="6" w:space="7" w:color="CCCCCC"/>
-          <w:right w:val="single" w:sz="6" w:space="7" w:color="CCCCCC"/>
-        </w:pBdr>
-        <w:shd w:val="clear" w:color="auto" w:fill="F5F5F5"/>
-        <w:tabs>
-          <w:tab w:val="left" w:pos="916"/>
-          <w:tab w:val="left" w:pos="1832"/>
-          <w:tab w:val="left" w:pos="2748"/>
-          <w:tab w:val="left" w:pos="3664"/>
-          <w:tab w:val="left" w:pos="4580"/>
-          <w:tab w:val="left" w:pos="5496"/>
-          <w:tab w:val="left" w:pos="6412"/>
-          <w:tab w:val="left" w:pos="7328"/>
-          <w:tab w:val="left" w:pos="8244"/>
-          <w:tab w:val="left" w:pos="9160"/>
-          <w:tab w:val="left" w:pos="10076"/>
-          <w:tab w:val="left" w:pos="10992"/>
-          <w:tab w:val="left" w:pos="11908"/>
-          <w:tab w:val="left" w:pos="12824"/>
-          <w:tab w:val="left" w:pos="13740"/>
-          <w:tab w:val="left" w:pos="14656"/>
-        </w:tabs>
-        <w:spacing w:after="150"/>
-        <w:rPr>
-          <w:rFonts w:ascii="Menlo" w:hAnsi="Menlo" w:cs="Menlo"/>
-          <w:color w:val="333333"/>
-          <w:sz w:val="20"/>
-          <w:szCs w:val="20"/>
-        </w:rPr>
-      </w:pPr>
-      <w:r>
-        <w:rPr>
-          <w:rFonts w:ascii="Menlo" w:hAnsi="Menlo" w:cs="Menlo"/>
-          <w:color w:val="333333"/>
-          <w:sz w:val="20"/>
-          <w:szCs w:val="20"/>
-        </w:rPr>
-        <w:t xml:space="preserve">  </w:t>
-      </w:r>
-      <w:r>
-        <w:rPr>
-          <w:rFonts w:ascii="Menlo" w:hAnsi="Menlo" w:cs="Menlo"/>
-          <w:color w:val="000080"/>
-          <w:sz w:val="20"/>
-          <w:szCs w:val="20"/>
-        </w:rPr>
-        <w:t>&lt;form</w:t>
-      </w:r>
-      <w:r>
-        <w:rPr>
-          <w:rFonts w:ascii="Menlo" w:hAnsi="Menlo" w:cs="Menlo"/>
-          <w:color w:val="333333"/>
-          <w:sz w:val="20"/>
-          <w:szCs w:val="20"/>
-        </w:rPr>
-        <w:t xml:space="preserve"> </w:t>
-      </w:r>
-      <w:r>
-        <w:rPr>
-          <w:rFonts w:ascii="Menlo" w:hAnsi="Menlo" w:cs="Menlo"/>
-          <w:color w:val="008080"/>
-          <w:sz w:val="20"/>
-          <w:szCs w:val="20"/>
-        </w:rPr>
-        <w:t>name</w:t>
-      </w:r>
-      <w:r>
-        <w:rPr>
-          <w:rFonts w:ascii="Menlo" w:hAnsi="Menlo" w:cs="Menlo"/>
-          <w:color w:val="333333"/>
-          <w:sz w:val="20"/>
-          <w:szCs w:val="20"/>
-        </w:rPr>
-        <w:t>=</w:t>
-      </w:r>
-      <w:r>
-        <w:rPr>
-          <w:rFonts w:ascii="Menlo" w:hAnsi="Menlo" w:cs="Menlo"/>
-          <w:color w:val="DD1144"/>
-          <w:sz w:val="20"/>
-          <w:szCs w:val="20"/>
-        </w:rPr>
-        <w:t>"form"</w:t>
-      </w:r>
-      <w:r>
-        <w:rPr>
-          <w:rFonts w:ascii="Menlo" w:hAnsi="Menlo" w:cs="Menlo"/>
-          <w:color w:val="333333"/>
-          <w:sz w:val="20"/>
-          <w:szCs w:val="20"/>
-        </w:rPr>
-        <w:t xml:space="preserve"> </w:t>
-      </w:r>
-      <w:r>
-        <w:rPr>
-          <w:rFonts w:ascii="Menlo" w:hAnsi="Menlo" w:cs="Menlo"/>
-          <w:color w:val="008080"/>
-          <w:sz w:val="20"/>
-          <w:szCs w:val="20"/>
-        </w:rPr>
-        <w:t>class</w:t>
-      </w:r>
-      <w:r>
-        <w:rPr>
-          <w:rFonts w:ascii="Menlo" w:hAnsi="Menlo" w:cs="Menlo"/>
-          <w:color w:val="333333"/>
-          <w:sz w:val="20"/>
-          <w:szCs w:val="20"/>
-        </w:rPr>
-        <w:t>=</w:t>
-      </w:r>
-      <w:r>
-        <w:rPr>
-          <w:rFonts w:ascii="Menlo" w:hAnsi="Menlo" w:cs="Menlo"/>
-          <w:color w:val="DD1144"/>
-          <w:sz w:val="20"/>
-          <w:szCs w:val="20"/>
-        </w:rPr>
-        <w:t>"css-form"</w:t>
-      </w:r>
-      <w:r>
-        <w:rPr>
-          <w:rFonts w:ascii="Menlo" w:hAnsi="Menlo" w:cs="Menlo"/>
-          <w:color w:val="333333"/>
-          <w:sz w:val="20"/>
-          <w:szCs w:val="20"/>
-        </w:rPr>
-        <w:t xml:space="preserve"> </w:t>
-      </w:r>
-      <w:r>
-        <w:rPr>
-          <w:rFonts w:ascii="Menlo" w:hAnsi="Menlo" w:cs="Menlo"/>
-          <w:color w:val="008080"/>
-          <w:sz w:val="20"/>
-          <w:szCs w:val="20"/>
-        </w:rPr>
-        <w:t>novalidate</w:t>
-      </w:r>
-      <w:r>
-        <w:rPr>
-          <w:rFonts w:ascii="Menlo" w:hAnsi="Menlo" w:cs="Menlo"/>
-          <w:color w:val="000080"/>
-          <w:sz w:val="20"/>
-          <w:szCs w:val="20"/>
-        </w:rPr>
-        <w:t>&gt;</w:t>
-      </w:r>
-    </w:p>
-    <w:p>
-      <w:pPr>
-        <w:pBdr>
-          <w:top w:val="single" w:sz="6" w:space="7" w:color="CCCCCC"/>
-          <w:left w:val="single" w:sz="6" w:space="7" w:color="CCCCCC"/>
-          <w:bottom w:val="single" w:sz="6" w:space="7" w:color="CCCCCC"/>
-          <w:right w:val="single" w:sz="6" w:space="7" w:color="CCCCCC"/>
-        </w:pBdr>
-        <w:shd w:val="clear" w:color="auto" w:fill="F5F5F5"/>
-        <w:tabs>
-          <w:tab w:val="left" w:pos="916"/>
-          <w:tab w:val="left" w:pos="1832"/>
-          <w:tab w:val="left" w:pos="2748"/>
-          <w:tab w:val="left" w:pos="3664"/>
-          <w:tab w:val="left" w:pos="4580"/>
-          <w:tab w:val="left" w:pos="5496"/>
-          <w:tab w:val="left" w:pos="6412"/>
-          <w:tab w:val="left" w:pos="7328"/>
-          <w:tab w:val="left" w:pos="8244"/>
-          <w:tab w:val="left" w:pos="9160"/>
-          <w:tab w:val="left" w:pos="10076"/>
-          <w:tab w:val="left" w:pos="10992"/>
-          <w:tab w:val="left" w:pos="11908"/>
-          <w:tab w:val="left" w:pos="12824"/>
-          <w:tab w:val="left" w:pos="13740"/>
-          <w:tab w:val="left" w:pos="14656"/>
-        </w:tabs>
-        <w:spacing w:after="150"/>
-        <w:rPr>
-          <w:rFonts w:ascii="Menlo" w:hAnsi="Menlo" w:cs="Menlo"/>
-          <w:color w:val="333333"/>
-          <w:sz w:val="20"/>
-          <w:szCs w:val="20"/>
-        </w:rPr>
-      </w:pPr>
-      <w:r>
-        <w:rPr>
-          <w:rFonts w:ascii="Menlo" w:hAnsi="Menlo" w:cs="Menlo"/>
-          <w:color w:val="333333"/>
-          <w:sz w:val="20"/>
-          <w:szCs w:val="20"/>
-        </w:rPr>
-        <w:t xml:space="preserve">    </w:t>
-      </w:r>
-      <w:r>
-        <w:rPr>
-          <w:rFonts w:ascii="Menlo" w:hAnsi="Menlo" w:cs="Menlo"/>
-          <w:color w:val="000080"/>
-          <w:sz w:val="20"/>
-          <w:szCs w:val="20"/>
-        </w:rPr>
-        <w:t>&lt;label&gt;</w:t>
-      </w:r>
-      <w:r>
-        <w:rPr>
-          <w:rFonts w:ascii="Menlo" w:hAnsi="Menlo" w:cs="Menlo"/>
-          <w:color w:val="333333"/>
-          <w:sz w:val="20"/>
-          <w:szCs w:val="20"/>
-        </w:rPr>
-        <w:t>Name:</w:t>
-      </w:r>
-    </w:p>
-    <w:p>
-      <w:pPr>
-        <w:pBdr>
-          <w:top w:val="single" w:sz="6" w:space="7" w:color="CCCCCC"/>
-          <w:left w:val="single" w:sz="6" w:space="7" w:color="CCCCCC"/>
-          <w:bottom w:val="single" w:sz="6" w:space="7" w:color="CCCCCC"/>
-          <w:right w:val="single" w:sz="6" w:space="7" w:color="CCCCCC"/>
-        </w:pBdr>
-        <w:shd w:val="clear" w:color="auto" w:fill="F5F5F5"/>
-        <w:tabs>
-          <w:tab w:val="left" w:pos="916"/>
-          <w:tab w:val="left" w:pos="1832"/>
-          <w:tab w:val="left" w:pos="2748"/>
-          <w:tab w:val="left" w:pos="3664"/>
-          <w:tab w:val="left" w:pos="4580"/>
-          <w:tab w:val="left" w:pos="5496"/>
-          <w:tab w:val="left" w:pos="6412"/>
-          <w:tab w:val="left" w:pos="7328"/>
-          <w:tab w:val="left" w:pos="8244"/>
-          <w:tab w:val="left" w:pos="9160"/>
-          <w:tab w:val="left" w:pos="10076"/>
-          <w:tab w:val="left" w:pos="10992"/>
-          <w:tab w:val="left" w:pos="11908"/>
-          <w:tab w:val="left" w:pos="12824"/>
-          <w:tab w:val="left" w:pos="13740"/>
-          <w:tab w:val="left" w:pos="14656"/>
-        </w:tabs>
-        <w:spacing w:after="150"/>
-        <w:rPr>
-          <w:rFonts w:ascii="Menlo" w:hAnsi="Menlo" w:cs="Menlo"/>
-          <w:color w:val="333333"/>
-          <w:sz w:val="20"/>
-          <w:szCs w:val="20"/>
-        </w:rPr>
-      </w:pPr>
-      <w:r>
-        <w:rPr>
-          <w:rFonts w:ascii="Menlo" w:hAnsi="Menlo" w:cs="Menlo"/>
-          <w:color w:val="333333"/>
-          <w:sz w:val="20"/>
-          <w:szCs w:val="20"/>
-        </w:rPr>
-        <w:t xml:space="preserve">      </w:t>
-      </w:r>
-      <w:r>
-        <w:rPr>
-          <w:rFonts w:ascii="Menlo" w:hAnsi="Menlo" w:cs="Menlo"/>
-          <w:color w:val="000080"/>
-          <w:sz w:val="20"/>
-          <w:szCs w:val="20"/>
-        </w:rPr>
-        <w:t>&lt;input</w:t>
-      </w:r>
-      <w:r>
-        <w:rPr>
-          <w:rFonts w:ascii="Menlo" w:hAnsi="Menlo" w:cs="Menlo"/>
-          <w:color w:val="333333"/>
-          <w:sz w:val="20"/>
-          <w:szCs w:val="20"/>
-        </w:rPr>
-        <w:t xml:space="preserve"> </w:t>
-      </w:r>
-      <w:r>
-        <w:rPr>
-          <w:rFonts w:ascii="Menlo" w:hAnsi="Menlo" w:cs="Menlo"/>
-          <w:color w:val="008080"/>
-          <w:sz w:val="20"/>
-          <w:szCs w:val="20"/>
-        </w:rPr>
-        <w:t>type</w:t>
-      </w:r>
-      <w:r>
-        <w:rPr>
-          <w:rFonts w:ascii="Menlo" w:hAnsi="Menlo" w:cs="Menlo"/>
-          <w:color w:val="333333"/>
-          <w:sz w:val="20"/>
-          <w:szCs w:val="20"/>
-        </w:rPr>
-        <w:t>=</w:t>
-      </w:r>
-      <w:r>
-        <w:rPr>
-          <w:rFonts w:ascii="Menlo" w:hAnsi="Menlo" w:cs="Menlo"/>
-          <w:color w:val="DD1144"/>
-          <w:sz w:val="20"/>
-          <w:szCs w:val="20"/>
-        </w:rPr>
-        <w:t>"text"</w:t>
-      </w:r>
-      <w:r>
-        <w:rPr>
-          <w:rFonts w:ascii="Menlo" w:hAnsi="Menlo" w:cs="Menlo"/>
-          <w:color w:val="333333"/>
-          <w:sz w:val="20"/>
-          <w:szCs w:val="20"/>
-        </w:rPr>
-        <w:t xml:space="preserve"> </w:t>
-      </w:r>
-      <w:r>
-        <w:rPr>
-          <w:rFonts w:ascii="Menlo" w:hAnsi="Menlo" w:cs="Menlo"/>
-          <w:color w:val="008080"/>
-          <w:sz w:val="20"/>
-          <w:szCs w:val="20"/>
-        </w:rPr>
-        <w:t>ng-model</w:t>
-      </w:r>
-      <w:r>
-        <w:rPr>
-          <w:rFonts w:ascii="Menlo" w:hAnsi="Menlo" w:cs="Menlo"/>
-          <w:color w:val="333333"/>
-          <w:sz w:val="20"/>
-          <w:szCs w:val="20"/>
-        </w:rPr>
-        <w:t>=</w:t>
-      </w:r>
-      <w:r>
-        <w:rPr>
-          <w:rFonts w:ascii="Menlo" w:hAnsi="Menlo" w:cs="Menlo"/>
-          <w:color w:val="DD1144"/>
-          <w:sz w:val="20"/>
-          <w:szCs w:val="20"/>
-        </w:rPr>
-        <w:t>"user.name"</w:t>
-      </w:r>
-      <w:r>
-        <w:rPr>
-          <w:rFonts w:ascii="Menlo" w:hAnsi="Menlo" w:cs="Menlo"/>
-          <w:color w:val="333333"/>
-          <w:sz w:val="20"/>
-          <w:szCs w:val="20"/>
-        </w:rPr>
-        <w:t xml:space="preserve"> </w:t>
-      </w:r>
-      <w:r>
-        <w:rPr>
-          <w:rFonts w:ascii="Menlo" w:hAnsi="Menlo" w:cs="Menlo"/>
-          <w:color w:val="008080"/>
-          <w:sz w:val="20"/>
-          <w:szCs w:val="20"/>
-        </w:rPr>
-        <w:t>name</w:t>
-      </w:r>
-      <w:r>
-        <w:rPr>
-          <w:rFonts w:ascii="Menlo" w:hAnsi="Menlo" w:cs="Menlo"/>
-          <w:color w:val="333333"/>
-          <w:sz w:val="20"/>
-          <w:szCs w:val="20"/>
-        </w:rPr>
-        <w:t>=</w:t>
-      </w:r>
-      <w:r>
-        <w:rPr>
-          <w:rFonts w:ascii="Menlo" w:hAnsi="Menlo" w:cs="Menlo"/>
-          <w:color w:val="DD1144"/>
-          <w:sz w:val="20"/>
-          <w:szCs w:val="20"/>
-        </w:rPr>
-        <w:t>"uName"</w:t>
-      </w:r>
-      <w:r>
-        <w:rPr>
-          <w:rFonts w:ascii="Menlo" w:hAnsi="Menlo" w:cs="Menlo"/>
-          <w:color w:val="333333"/>
-          <w:sz w:val="20"/>
-          <w:szCs w:val="20"/>
-        </w:rPr>
-        <w:t xml:space="preserve"> </w:t>
-      </w:r>
-      <w:r>
-        <w:rPr>
-          <w:rFonts w:ascii="Menlo" w:hAnsi="Menlo" w:cs="Menlo"/>
-          <w:color w:val="008080"/>
-          <w:sz w:val="20"/>
-          <w:szCs w:val="20"/>
-        </w:rPr>
-        <w:t>required</w:t>
-      </w:r>
-      <w:r>
-        <w:rPr>
-          <w:rFonts w:ascii="Menlo" w:hAnsi="Menlo" w:cs="Menlo"/>
-          <w:color w:val="333333"/>
-          <w:sz w:val="20"/>
-          <w:szCs w:val="20"/>
-        </w:rPr>
-        <w:t>=</w:t>
-      </w:r>
-      <w:r>
-        <w:rPr>
-          <w:rFonts w:ascii="Menlo" w:hAnsi="Menlo" w:cs="Menlo"/>
-          <w:color w:val="DD1144"/>
-          <w:sz w:val="20"/>
-          <w:szCs w:val="20"/>
-        </w:rPr>
-        <w:t>""</w:t>
-      </w:r>
-      <w:r>
-        <w:rPr>
-          <w:rFonts w:ascii="Menlo" w:hAnsi="Menlo" w:cs="Menlo"/>
-          <w:color w:val="333333"/>
-          <w:sz w:val="20"/>
-          <w:szCs w:val="20"/>
-        </w:rPr>
-        <w:t xml:space="preserve"> </w:t>
-      </w:r>
-      <w:r>
-        <w:rPr>
-          <w:rFonts w:ascii="Menlo" w:hAnsi="Menlo" w:cs="Menlo"/>
-          <w:color w:val="000080"/>
-          <w:sz w:val="20"/>
-          <w:szCs w:val="20"/>
-        </w:rPr>
-        <w:t>/&gt;</w:t>
-      </w:r>
-    </w:p>
-    <w:p>
-      <w:pPr>
-        <w:pBdr>
-          <w:top w:val="single" w:sz="6" w:space="7" w:color="CCCCCC"/>
-          <w:left w:val="single" w:sz="6" w:space="7" w:color="CCCCCC"/>
-          <w:bottom w:val="single" w:sz="6" w:space="7" w:color="CCCCCC"/>
-          <w:right w:val="single" w:sz="6" w:space="7" w:color="CCCCCC"/>
-        </w:pBdr>
-        <w:shd w:val="clear" w:color="auto" w:fill="F5F5F5"/>
-        <w:tabs>
-          <w:tab w:val="left" w:pos="916"/>
-          <w:tab w:val="left" w:pos="1832"/>
-          <w:tab w:val="left" w:pos="2748"/>
-          <w:tab w:val="left" w:pos="3664"/>
-          <w:tab w:val="left" w:pos="4580"/>
-          <w:tab w:val="left" w:pos="5496"/>
-          <w:tab w:val="left" w:pos="6412"/>
-          <w:tab w:val="left" w:pos="7328"/>
-          <w:tab w:val="left" w:pos="8244"/>
-          <w:tab w:val="left" w:pos="9160"/>
-          <w:tab w:val="left" w:pos="10076"/>
-          <w:tab w:val="left" w:pos="10992"/>
-          <w:tab w:val="left" w:pos="11908"/>
-          <w:tab w:val="left" w:pos="12824"/>
-          <w:tab w:val="left" w:pos="13740"/>
-          <w:tab w:val="left" w:pos="14656"/>
-        </w:tabs>
-        <w:spacing w:after="150"/>
-        <w:rPr>
-          <w:rFonts w:ascii="Menlo" w:hAnsi="Menlo" w:cs="Menlo"/>
-          <w:color w:val="333333"/>
-          <w:sz w:val="20"/>
-          <w:szCs w:val="20"/>
-        </w:rPr>
-      </w:pPr>
-      <w:r>
-        <w:rPr>
-          <w:rFonts w:ascii="Menlo" w:hAnsi="Menlo" w:cs="Menlo"/>
-          <w:color w:val="333333"/>
-          <w:sz w:val="20"/>
-          <w:szCs w:val="20"/>
-        </w:rPr>
-        <w:t xml:space="preserve">    </w:t>
-      </w:r>
-      <w:r>
-        <w:rPr>
-          <w:rFonts w:ascii="Menlo" w:hAnsi="Menlo" w:cs="Menlo"/>
-          <w:color w:val="000080"/>
-          <w:sz w:val="20"/>
-          <w:szCs w:val="20"/>
-        </w:rPr>
-        <w:t>&lt;/label&gt;</w:t>
-      </w:r>
-    </w:p>
-    <w:p>
-      <w:pPr>
-        <w:pBdr>
-          <w:top w:val="single" w:sz="6" w:space="7" w:color="CCCCCC"/>
-          <w:left w:val="single" w:sz="6" w:space="7" w:color="CCCCCC"/>
-          <w:bottom w:val="single" w:sz="6" w:space="7" w:color="CCCCCC"/>
-          <w:right w:val="single" w:sz="6" w:space="7" w:color="CCCCCC"/>
-        </w:pBdr>
-        <w:shd w:val="clear" w:color="auto" w:fill="F5F5F5"/>
-        <w:tabs>
-          <w:tab w:val="left" w:pos="916"/>
-          <w:tab w:val="left" w:pos="1832"/>
-          <w:tab w:val="left" w:pos="2748"/>
-          <w:tab w:val="left" w:pos="3664"/>
-          <w:tab w:val="left" w:pos="4580"/>
-          <w:tab w:val="left" w:pos="5496"/>
-          <w:tab w:val="left" w:pos="6412"/>
-          <w:tab w:val="left" w:pos="7328"/>
-          <w:tab w:val="left" w:pos="8244"/>
-          <w:tab w:val="left" w:pos="9160"/>
-          <w:tab w:val="left" w:pos="10076"/>
-          <w:tab w:val="left" w:pos="10992"/>
-          <w:tab w:val="left" w:pos="11908"/>
-          <w:tab w:val="left" w:pos="12824"/>
-          <w:tab w:val="left" w:pos="13740"/>
-          <w:tab w:val="left" w:pos="14656"/>
-        </w:tabs>
-        <w:spacing w:after="150"/>
-        <w:rPr>
-          <w:rFonts w:ascii="Menlo" w:hAnsi="Menlo" w:cs="Menlo"/>
-          <w:color w:val="333333"/>
-          <w:sz w:val="20"/>
-          <w:szCs w:val="20"/>
-        </w:rPr>
-      </w:pPr>
-      <w:r>
-        <w:rPr>
-          <w:rFonts w:ascii="Menlo" w:hAnsi="Menlo" w:cs="Menlo"/>
-          <w:color w:val="333333"/>
-          <w:sz w:val="20"/>
-          <w:szCs w:val="20"/>
-        </w:rPr>
-        <w:t xml:space="preserve">    </w:t>
-      </w:r>
-      <w:r>
-        <w:rPr>
-          <w:rFonts w:ascii="Menlo" w:hAnsi="Menlo" w:cs="Menlo"/>
-          <w:color w:val="000080"/>
-          <w:sz w:val="20"/>
-          <w:szCs w:val="20"/>
-        </w:rPr>
-        <w:t>&lt;br</w:t>
-      </w:r>
-      <w:r>
-        <w:rPr>
-          <w:rFonts w:ascii="Menlo" w:hAnsi="Menlo" w:cs="Menlo"/>
-          <w:color w:val="333333"/>
-          <w:sz w:val="20"/>
-          <w:szCs w:val="20"/>
-        </w:rPr>
-        <w:t xml:space="preserve"> </w:t>
-      </w:r>
-      <w:r>
-        <w:rPr>
-          <w:rFonts w:ascii="Menlo" w:hAnsi="Menlo" w:cs="Menlo"/>
-          <w:color w:val="000080"/>
-          <w:sz w:val="20"/>
-          <w:szCs w:val="20"/>
-        </w:rPr>
-        <w:t>/&gt;</w:t>
-      </w:r>
-    </w:p>
-    <w:p>
-      <w:pPr>
-        <w:pBdr>
-          <w:top w:val="single" w:sz="6" w:space="7" w:color="CCCCCC"/>
-          <w:left w:val="single" w:sz="6" w:space="7" w:color="CCCCCC"/>
-          <w:bottom w:val="single" w:sz="6" w:space="7" w:color="CCCCCC"/>
-          <w:right w:val="single" w:sz="6" w:space="7" w:color="CCCCCC"/>
-        </w:pBdr>
-        <w:shd w:val="clear" w:color="auto" w:fill="F5F5F5"/>
-        <w:tabs>
-          <w:tab w:val="left" w:pos="916"/>
-          <w:tab w:val="left" w:pos="1832"/>
-          <w:tab w:val="left" w:pos="2748"/>
-          <w:tab w:val="left" w:pos="3664"/>
-          <w:tab w:val="left" w:pos="4580"/>
-          <w:tab w:val="left" w:pos="5496"/>
-          <w:tab w:val="left" w:pos="6412"/>
-          <w:tab w:val="left" w:pos="7328"/>
-          <w:tab w:val="left" w:pos="8244"/>
-          <w:tab w:val="left" w:pos="9160"/>
-          <w:tab w:val="left" w:pos="10076"/>
-          <w:tab w:val="left" w:pos="10992"/>
-          <w:tab w:val="left" w:pos="11908"/>
-          <w:tab w:val="left" w:pos="12824"/>
-          <w:tab w:val="left" w:pos="13740"/>
-          <w:tab w:val="left" w:pos="14656"/>
-        </w:tabs>
-        <w:spacing w:after="150"/>
-        <w:rPr>
-          <w:rFonts w:ascii="Menlo" w:hAnsi="Menlo" w:cs="Menlo"/>
-          <w:color w:val="333333"/>
-          <w:sz w:val="20"/>
-          <w:szCs w:val="20"/>
-        </w:rPr>
-      </w:pPr>
-      <w:r>
-        <w:rPr>
-          <w:rFonts w:ascii="Menlo" w:hAnsi="Menlo" w:cs="Menlo"/>
-          <w:color w:val="333333"/>
-          <w:sz w:val="20"/>
-          <w:szCs w:val="20"/>
-        </w:rPr>
-        <w:t xml:space="preserve">    </w:t>
-      </w:r>
-      <w:r>
-        <w:rPr>
-          <w:rFonts w:ascii="Menlo" w:hAnsi="Menlo" w:cs="Menlo"/>
-          <w:color w:val="000080"/>
-          <w:sz w:val="20"/>
-          <w:szCs w:val="20"/>
-        </w:rPr>
-        <w:t>&lt;div</w:t>
-      </w:r>
-      <w:r>
-        <w:rPr>
-          <w:rFonts w:ascii="Menlo" w:hAnsi="Menlo" w:cs="Menlo"/>
-          <w:color w:val="333333"/>
-          <w:sz w:val="20"/>
-          <w:szCs w:val="20"/>
-        </w:rPr>
-        <w:t xml:space="preserve"> </w:t>
-      </w:r>
-      <w:r>
-        <w:rPr>
-          <w:rFonts w:ascii="Menlo" w:hAnsi="Menlo" w:cs="Menlo"/>
-          <w:color w:val="008080"/>
-          <w:sz w:val="20"/>
-          <w:szCs w:val="20"/>
-        </w:rPr>
-        <w:t>ng-show</w:t>
-      </w:r>
-      <w:r>
-        <w:rPr>
-          <w:rFonts w:ascii="Menlo" w:hAnsi="Menlo" w:cs="Menlo"/>
-          <w:color w:val="333333"/>
-          <w:sz w:val="20"/>
-          <w:szCs w:val="20"/>
-        </w:rPr>
-        <w:t>=</w:t>
-      </w:r>
-      <w:r>
-        <w:rPr>
-          <w:rFonts w:ascii="Menlo" w:hAnsi="Menlo" w:cs="Menlo"/>
-          <w:color w:val="DD1144"/>
-          <w:sz w:val="20"/>
-          <w:szCs w:val="20"/>
-        </w:rPr>
-        <w:t>"form.$submitted || form.uName.$touched"</w:t>
-      </w:r>
-      <w:r>
-        <w:rPr>
-          <w:rFonts w:ascii="Menlo" w:hAnsi="Menlo" w:cs="Menlo"/>
-          <w:color w:val="000080"/>
-          <w:sz w:val="20"/>
-          <w:szCs w:val="20"/>
-        </w:rPr>
-        <w:t>&gt;</w:t>
-      </w:r>
-    </w:p>
-    <w:p>
-      <w:pPr>
-        <w:pBdr>
-          <w:top w:val="single" w:sz="6" w:space="7" w:color="CCCCCC"/>
-          <w:left w:val="single" w:sz="6" w:space="7" w:color="CCCCCC"/>
-          <w:bottom w:val="single" w:sz="6" w:space="7" w:color="CCCCCC"/>
-          <w:right w:val="single" w:sz="6" w:space="7" w:color="CCCCCC"/>
-        </w:pBdr>
-        <w:shd w:val="clear" w:color="auto" w:fill="F5F5F5"/>
-        <w:tabs>
-          <w:tab w:val="left" w:pos="916"/>
-          <w:tab w:val="left" w:pos="1832"/>
-          <w:tab w:val="left" w:pos="2748"/>
-          <w:tab w:val="left" w:pos="3664"/>
-          <w:tab w:val="left" w:pos="4580"/>
-          <w:tab w:val="left" w:pos="5496"/>
-          <w:tab w:val="left" w:pos="6412"/>
-          <w:tab w:val="left" w:pos="7328"/>
-          <w:tab w:val="left" w:pos="8244"/>
-          <w:tab w:val="left" w:pos="9160"/>
-          <w:tab w:val="left" w:pos="10076"/>
-          <w:tab w:val="left" w:pos="10992"/>
-          <w:tab w:val="left" w:pos="11908"/>
-          <w:tab w:val="left" w:pos="12824"/>
-          <w:tab w:val="left" w:pos="13740"/>
-          <w:tab w:val="left" w:pos="14656"/>
-        </w:tabs>
-        <w:spacing w:after="150"/>
-        <w:rPr>
-          <w:rFonts w:ascii="Menlo" w:hAnsi="Menlo" w:cs="Menlo"/>
-          <w:color w:val="333333"/>
-          <w:sz w:val="20"/>
-          <w:szCs w:val="20"/>
-        </w:rPr>
-      </w:pPr>
-      <w:r>
-        <w:rPr>
-          <w:rFonts w:ascii="Menlo" w:hAnsi="Menlo" w:cs="Menlo"/>
-          <w:color w:val="333333"/>
-          <w:sz w:val="20"/>
-          <w:szCs w:val="20"/>
-        </w:rPr>
-        <w:t xml:space="preserve">      </w:t>
-      </w:r>
-      <w:r>
-        <w:rPr>
-          <w:rFonts w:ascii="Menlo" w:hAnsi="Menlo" w:cs="Menlo"/>
-          <w:color w:val="000080"/>
-          <w:sz w:val="20"/>
-          <w:szCs w:val="20"/>
-        </w:rPr>
-        <w:t>&lt;div</w:t>
-      </w:r>
-      <w:r>
-        <w:rPr>
-          <w:rFonts w:ascii="Menlo" w:hAnsi="Menlo" w:cs="Menlo"/>
-          <w:color w:val="333333"/>
-          <w:sz w:val="20"/>
-          <w:szCs w:val="20"/>
-        </w:rPr>
-        <w:t xml:space="preserve"> </w:t>
-      </w:r>
-      <w:r>
-        <w:rPr>
-          <w:rFonts w:ascii="Menlo" w:hAnsi="Menlo" w:cs="Menlo"/>
-          <w:color w:val="008080"/>
-          <w:sz w:val="20"/>
-          <w:szCs w:val="20"/>
-        </w:rPr>
-        <w:t>ng-show</w:t>
-      </w:r>
-      <w:r>
-        <w:rPr>
-          <w:rFonts w:ascii="Menlo" w:hAnsi="Menlo" w:cs="Menlo"/>
-          <w:color w:val="333333"/>
-          <w:sz w:val="20"/>
-          <w:szCs w:val="20"/>
-        </w:rPr>
-        <w:t>=</w:t>
-      </w:r>
-      <w:r>
-        <w:rPr>
-          <w:rFonts w:ascii="Menlo" w:hAnsi="Menlo" w:cs="Menlo"/>
-          <w:color w:val="DD1144"/>
-          <w:sz w:val="20"/>
-          <w:szCs w:val="20"/>
-        </w:rPr>
-        <w:t>"form.uName.$error.required"</w:t>
-      </w:r>
-      <w:r>
-        <w:rPr>
-          <w:rFonts w:ascii="Menlo" w:hAnsi="Menlo" w:cs="Menlo"/>
-          <w:color w:val="000080"/>
-          <w:sz w:val="20"/>
-          <w:szCs w:val="20"/>
-        </w:rPr>
-        <w:t>&gt;</w:t>
-      </w:r>
-      <w:r>
-        <w:rPr>
-          <w:rFonts w:ascii="Menlo" w:hAnsi="Menlo" w:cs="Menlo"/>
-          <w:color w:val="333333"/>
-          <w:sz w:val="20"/>
-          <w:szCs w:val="20"/>
-        </w:rPr>
-        <w:t>Tell us your name.</w:t>
-      </w:r>
-      <w:r>
-        <w:rPr>
-          <w:rFonts w:ascii="Menlo" w:hAnsi="Menlo" w:cs="Menlo"/>
-          <w:color w:val="000080"/>
-          <w:sz w:val="20"/>
-          <w:szCs w:val="20"/>
-        </w:rPr>
-        <w:t>&lt;/div&gt;</w:t>
-      </w:r>
-    </w:p>
-    <w:p>
-      <w:pPr>
-        <w:pBdr>
-          <w:top w:val="single" w:sz="6" w:space="7" w:color="CCCCCC"/>
-          <w:left w:val="single" w:sz="6" w:space="7" w:color="CCCCCC"/>
-          <w:bottom w:val="single" w:sz="6" w:space="7" w:color="CCCCCC"/>
-          <w:right w:val="single" w:sz="6" w:space="7" w:color="CCCCCC"/>
-        </w:pBdr>
-        <w:shd w:val="clear" w:color="auto" w:fill="F5F5F5"/>
-        <w:tabs>
-          <w:tab w:val="left" w:pos="916"/>
-          <w:tab w:val="left" w:pos="1832"/>
-          <w:tab w:val="left" w:pos="2748"/>
-          <w:tab w:val="left" w:pos="3664"/>
-          <w:tab w:val="left" w:pos="4580"/>
-          <w:tab w:val="left" w:pos="5496"/>
-          <w:tab w:val="left" w:pos="6412"/>
-          <w:tab w:val="left" w:pos="7328"/>
-          <w:tab w:val="left" w:pos="8244"/>
-          <w:tab w:val="left" w:pos="9160"/>
-          <w:tab w:val="left" w:pos="10076"/>
-          <w:tab w:val="left" w:pos="10992"/>
-          <w:tab w:val="left" w:pos="11908"/>
-          <w:tab w:val="left" w:pos="12824"/>
-          <w:tab w:val="left" w:pos="13740"/>
-          <w:tab w:val="left" w:pos="14656"/>
-        </w:tabs>
-        <w:spacing w:after="150"/>
-        <w:rPr>
-          <w:rFonts w:ascii="Menlo" w:hAnsi="Menlo" w:cs="Menlo"/>
-          <w:color w:val="333333"/>
-          <w:sz w:val="20"/>
-          <w:szCs w:val="20"/>
-        </w:rPr>
-      </w:pPr>
-      <w:r>
-        <w:rPr>
-          <w:rFonts w:ascii="Menlo" w:hAnsi="Menlo" w:cs="Menlo"/>
-          <w:color w:val="333333"/>
-          <w:sz w:val="20"/>
-          <w:szCs w:val="20"/>
-        </w:rPr>
-        <w:t xml:space="preserve">    </w:t>
-      </w:r>
-      <w:r>
-        <w:rPr>
-          <w:rFonts w:ascii="Menlo" w:hAnsi="Menlo" w:cs="Menlo"/>
-          <w:color w:val="000080"/>
-          <w:sz w:val="20"/>
-          <w:szCs w:val="20"/>
-        </w:rPr>
-        <w:t>&lt;/div&gt;</w:t>
-      </w:r>
-    </w:p>
-    <w:p>
-      <w:pPr>
-        <w:pBdr>
-          <w:top w:val="single" w:sz="6" w:space="7" w:color="CCCCCC"/>
-          <w:left w:val="single" w:sz="6" w:space="7" w:color="CCCCCC"/>
-          <w:bottom w:val="single" w:sz="6" w:space="7" w:color="CCCCCC"/>
-          <w:right w:val="single" w:sz="6" w:space="7" w:color="CCCCCC"/>
-        </w:pBdr>
-        <w:shd w:val="clear" w:color="auto" w:fill="F5F5F5"/>
-        <w:tabs>
-          <w:tab w:val="left" w:pos="916"/>
-          <w:tab w:val="left" w:pos="1832"/>
-          <w:tab w:val="left" w:pos="2748"/>
-          <w:tab w:val="left" w:pos="3664"/>
-          <w:tab w:val="left" w:pos="4580"/>
-          <w:tab w:val="left" w:pos="5496"/>
-          <w:tab w:val="left" w:pos="6412"/>
-          <w:tab w:val="left" w:pos="7328"/>
-          <w:tab w:val="left" w:pos="8244"/>
-          <w:tab w:val="left" w:pos="9160"/>
-          <w:tab w:val="left" w:pos="10076"/>
-          <w:tab w:val="left" w:pos="10992"/>
-          <w:tab w:val="left" w:pos="11908"/>
-          <w:tab w:val="left" w:pos="12824"/>
-          <w:tab w:val="left" w:pos="13740"/>
-          <w:tab w:val="left" w:pos="14656"/>
-        </w:tabs>
-        <w:spacing w:after="150"/>
-        <w:rPr>
-          <w:rFonts w:ascii="Menlo" w:hAnsi="Menlo" w:cs="Menlo"/>
-          <w:color w:val="333333"/>
-          <w:sz w:val="20"/>
-          <w:szCs w:val="20"/>
-        </w:rPr>
-      </w:pPr>
-    </w:p>
-    <w:p>
-      <w:pPr>
-        <w:pBdr>
-          <w:top w:val="single" w:sz="6" w:space="7" w:color="CCCCCC"/>
-          <w:left w:val="single" w:sz="6" w:space="7" w:color="CCCCCC"/>
-          <w:bottom w:val="single" w:sz="6" w:space="7" w:color="CCCCCC"/>
-          <w:right w:val="single" w:sz="6" w:space="7" w:color="CCCCCC"/>
-        </w:pBdr>
-        <w:shd w:val="clear" w:color="auto" w:fill="F5F5F5"/>
-        <w:tabs>
-          <w:tab w:val="left" w:pos="916"/>
-          <w:tab w:val="left" w:pos="1832"/>
-          <w:tab w:val="left" w:pos="2748"/>
-          <w:tab w:val="left" w:pos="3664"/>
-          <w:tab w:val="left" w:pos="4580"/>
-          <w:tab w:val="left" w:pos="5496"/>
-          <w:tab w:val="left" w:pos="6412"/>
-          <w:tab w:val="left" w:pos="7328"/>
-          <w:tab w:val="left" w:pos="8244"/>
-          <w:tab w:val="left" w:pos="9160"/>
-          <w:tab w:val="left" w:pos="10076"/>
-          <w:tab w:val="left" w:pos="10992"/>
-          <w:tab w:val="left" w:pos="11908"/>
-          <w:tab w:val="left" w:pos="12824"/>
-          <w:tab w:val="left" w:pos="13740"/>
-          <w:tab w:val="left" w:pos="14656"/>
-        </w:tabs>
-        <w:spacing w:after="150"/>
-        <w:rPr>
-          <w:rFonts w:ascii="Menlo" w:hAnsi="Menlo" w:cs="Menlo"/>
-          <w:color w:val="333333"/>
-          <w:sz w:val="20"/>
-          <w:szCs w:val="20"/>
-        </w:rPr>
-      </w:pPr>
-      <w:r>
-        <w:rPr>
-          <w:rFonts w:ascii="Menlo" w:hAnsi="Menlo" w:cs="Menlo"/>
-          <w:color w:val="333333"/>
-          <w:sz w:val="20"/>
-          <w:szCs w:val="20"/>
-        </w:rPr>
-        <w:t xml:space="preserve">    </w:t>
-      </w:r>
-      <w:r>
-        <w:rPr>
-          <w:rFonts w:ascii="Menlo" w:hAnsi="Menlo" w:cs="Menlo"/>
-          <w:color w:val="000080"/>
-          <w:sz w:val="20"/>
-          <w:szCs w:val="20"/>
-        </w:rPr>
-        <w:t>&lt;label&gt;</w:t>
-      </w:r>
-      <w:r>
-        <w:rPr>
-          <w:rFonts w:ascii="Menlo" w:hAnsi="Menlo" w:cs="Menlo"/>
-          <w:color w:val="333333"/>
-          <w:sz w:val="20"/>
-          <w:szCs w:val="20"/>
-        </w:rPr>
-        <w:t>E-mail:</w:t>
-      </w:r>
-    </w:p>
-    <w:p>
-      <w:pPr>
-        <w:pBdr>
-          <w:top w:val="single" w:sz="6" w:space="7" w:color="CCCCCC"/>
-          <w:left w:val="single" w:sz="6" w:space="7" w:color="CCCCCC"/>
-          <w:bottom w:val="single" w:sz="6" w:space="7" w:color="CCCCCC"/>
-          <w:right w:val="single" w:sz="6" w:space="7" w:color="CCCCCC"/>
-        </w:pBdr>
-        <w:shd w:val="clear" w:color="auto" w:fill="F5F5F5"/>
-        <w:tabs>
-          <w:tab w:val="left" w:pos="916"/>
-          <w:tab w:val="left" w:pos="1832"/>
-          <w:tab w:val="left" w:pos="2748"/>
-          <w:tab w:val="left" w:pos="3664"/>
-          <w:tab w:val="left" w:pos="4580"/>
-          <w:tab w:val="left" w:pos="5496"/>
-          <w:tab w:val="left" w:pos="6412"/>
-          <w:tab w:val="left" w:pos="7328"/>
-          <w:tab w:val="left" w:pos="8244"/>
-          <w:tab w:val="left" w:pos="9160"/>
-          <w:tab w:val="left" w:pos="10076"/>
-          <w:tab w:val="left" w:pos="10992"/>
-          <w:tab w:val="left" w:pos="11908"/>
-          <w:tab w:val="left" w:pos="12824"/>
-          <w:tab w:val="left" w:pos="13740"/>
-          <w:tab w:val="left" w:pos="14656"/>
-        </w:tabs>
-        <w:spacing w:after="150"/>
-        <w:rPr>
-          <w:rFonts w:ascii="Menlo" w:hAnsi="Menlo" w:cs="Menlo"/>
-          <w:color w:val="333333"/>
-          <w:sz w:val="20"/>
-          <w:szCs w:val="20"/>
-        </w:rPr>
-      </w:pPr>
-      <w:r>
-        <w:rPr>
-          <w:rFonts w:ascii="Menlo" w:hAnsi="Menlo" w:cs="Menlo"/>
-          <w:color w:val="333333"/>
-          <w:sz w:val="20"/>
-          <w:szCs w:val="20"/>
-        </w:rPr>
-        <w:t xml:space="preserve">      </w:t>
-      </w:r>
-      <w:r>
-        <w:rPr>
-          <w:rFonts w:ascii="Menlo" w:hAnsi="Menlo" w:cs="Menlo"/>
-          <w:color w:val="000080"/>
-          <w:sz w:val="20"/>
-          <w:szCs w:val="20"/>
-        </w:rPr>
-        <w:t>&lt;input</w:t>
-      </w:r>
-      <w:r>
-        <w:rPr>
-          <w:rFonts w:ascii="Menlo" w:hAnsi="Menlo" w:cs="Menlo"/>
-          <w:color w:val="333333"/>
-          <w:sz w:val="20"/>
-          <w:szCs w:val="20"/>
-        </w:rPr>
-        <w:t xml:space="preserve"> </w:t>
-      </w:r>
-      <w:r>
-        <w:rPr>
-          <w:rFonts w:ascii="Menlo" w:hAnsi="Menlo" w:cs="Menlo"/>
-          <w:color w:val="008080"/>
-          <w:sz w:val="20"/>
-          <w:szCs w:val="20"/>
-        </w:rPr>
-        <w:t>type</w:t>
-      </w:r>
-      <w:r>
-        <w:rPr>
-          <w:rFonts w:ascii="Menlo" w:hAnsi="Menlo" w:cs="Menlo"/>
-          <w:color w:val="333333"/>
-          <w:sz w:val="20"/>
-          <w:szCs w:val="20"/>
-        </w:rPr>
-        <w:t>=</w:t>
-      </w:r>
-      <w:r>
-        <w:rPr>
-          <w:rFonts w:ascii="Menlo" w:hAnsi="Menlo" w:cs="Menlo"/>
-          <w:color w:val="DD1144"/>
-          <w:sz w:val="20"/>
-          <w:szCs w:val="20"/>
-        </w:rPr>
-        <w:t>"email"</w:t>
-      </w:r>
-      <w:r>
-        <w:rPr>
-          <w:rFonts w:ascii="Menlo" w:hAnsi="Menlo" w:cs="Menlo"/>
-          <w:color w:val="333333"/>
-          <w:sz w:val="20"/>
-          <w:szCs w:val="20"/>
-        </w:rPr>
-        <w:t xml:space="preserve"> </w:t>
-      </w:r>
-      <w:r>
-        <w:rPr>
-          <w:rFonts w:ascii="Menlo" w:hAnsi="Menlo" w:cs="Menlo"/>
-          <w:color w:val="008080"/>
-          <w:sz w:val="20"/>
-          <w:szCs w:val="20"/>
-        </w:rPr>
-        <w:t>ng-model</w:t>
-      </w:r>
-      <w:r>
-        <w:rPr>
-          <w:rFonts w:ascii="Menlo" w:hAnsi="Menlo" w:cs="Menlo"/>
-          <w:color w:val="333333"/>
-          <w:sz w:val="20"/>
-          <w:szCs w:val="20"/>
-        </w:rPr>
-        <w:t>=</w:t>
-      </w:r>
-      <w:r>
-        <w:rPr>
-          <w:rFonts w:ascii="Menlo" w:hAnsi="Menlo" w:cs="Menlo"/>
-          <w:color w:val="DD1144"/>
-          <w:sz w:val="20"/>
-          <w:szCs w:val="20"/>
-        </w:rPr>
-        <w:t>"user.email"</w:t>
-      </w:r>
-      <w:r>
-        <w:rPr>
-          <w:rFonts w:ascii="Menlo" w:hAnsi="Menlo" w:cs="Menlo"/>
-          <w:color w:val="333333"/>
-          <w:sz w:val="20"/>
-          <w:szCs w:val="20"/>
-        </w:rPr>
-        <w:t xml:space="preserve"> </w:t>
-      </w:r>
-      <w:r>
-        <w:rPr>
-          <w:rFonts w:ascii="Menlo" w:hAnsi="Menlo" w:cs="Menlo"/>
-          <w:color w:val="008080"/>
-          <w:sz w:val="20"/>
-          <w:szCs w:val="20"/>
-        </w:rPr>
-        <w:t>name</w:t>
-      </w:r>
-      <w:r>
-        <w:rPr>
-          <w:rFonts w:ascii="Menlo" w:hAnsi="Menlo" w:cs="Menlo"/>
-          <w:color w:val="333333"/>
-          <w:sz w:val="20"/>
-          <w:szCs w:val="20"/>
-        </w:rPr>
-        <w:t>=</w:t>
-      </w:r>
-      <w:r>
-        <w:rPr>
-          <w:rFonts w:ascii="Menlo" w:hAnsi="Menlo" w:cs="Menlo"/>
-          <w:color w:val="DD1144"/>
-          <w:sz w:val="20"/>
-          <w:szCs w:val="20"/>
-        </w:rPr>
-        <w:t>"uEmail"</w:t>
-      </w:r>
-      <w:r>
-        <w:rPr>
-          <w:rFonts w:ascii="Menlo" w:hAnsi="Menlo" w:cs="Menlo"/>
-          <w:color w:val="333333"/>
-          <w:sz w:val="20"/>
-          <w:szCs w:val="20"/>
-        </w:rPr>
-        <w:t xml:space="preserve"> </w:t>
-      </w:r>
-      <w:r>
-        <w:rPr>
-          <w:rFonts w:ascii="Menlo" w:hAnsi="Menlo" w:cs="Menlo"/>
-          <w:color w:val="008080"/>
-          <w:sz w:val="20"/>
-          <w:szCs w:val="20"/>
-        </w:rPr>
-        <w:t>required</w:t>
-      </w:r>
-      <w:r>
-        <w:rPr>
-          <w:rFonts w:ascii="Menlo" w:hAnsi="Menlo" w:cs="Menlo"/>
-          <w:color w:val="333333"/>
-          <w:sz w:val="20"/>
-          <w:szCs w:val="20"/>
-        </w:rPr>
-        <w:t>=</w:t>
-      </w:r>
-      <w:r>
-        <w:rPr>
-          <w:rFonts w:ascii="Menlo" w:hAnsi="Menlo" w:cs="Menlo"/>
-          <w:color w:val="DD1144"/>
-          <w:sz w:val="20"/>
-          <w:szCs w:val="20"/>
-        </w:rPr>
-        <w:t>""</w:t>
-      </w:r>
-      <w:r>
-        <w:rPr>
-          <w:rFonts w:ascii="Menlo" w:hAnsi="Menlo" w:cs="Menlo"/>
-          <w:color w:val="333333"/>
-          <w:sz w:val="20"/>
-          <w:szCs w:val="20"/>
-        </w:rPr>
-        <w:t xml:space="preserve"> </w:t>
-      </w:r>
-      <w:r>
-        <w:rPr>
-          <w:rFonts w:ascii="Menlo" w:hAnsi="Menlo" w:cs="Menlo"/>
-          <w:color w:val="000080"/>
-          <w:sz w:val="20"/>
-          <w:szCs w:val="20"/>
-        </w:rPr>
-        <w:t>/&gt;</w:t>
-      </w:r>
-    </w:p>
-    <w:p>
-      <w:pPr>
-        <w:pBdr>
-          <w:top w:val="single" w:sz="6" w:space="7" w:color="CCCCCC"/>
-          <w:left w:val="single" w:sz="6" w:space="7" w:color="CCCCCC"/>
-          <w:bottom w:val="single" w:sz="6" w:space="7" w:color="CCCCCC"/>
-          <w:right w:val="single" w:sz="6" w:space="7" w:color="CCCCCC"/>
-        </w:pBdr>
-        <w:shd w:val="clear" w:color="auto" w:fill="F5F5F5"/>
-        <w:tabs>
-          <w:tab w:val="left" w:pos="916"/>
-          <w:tab w:val="left" w:pos="1832"/>
-          <w:tab w:val="left" w:pos="2748"/>
-          <w:tab w:val="left" w:pos="3664"/>
-          <w:tab w:val="left" w:pos="4580"/>
-          <w:tab w:val="left" w:pos="5496"/>
-          <w:tab w:val="left" w:pos="6412"/>
-          <w:tab w:val="left" w:pos="7328"/>
-          <w:tab w:val="left" w:pos="8244"/>
-          <w:tab w:val="left" w:pos="9160"/>
-          <w:tab w:val="left" w:pos="10076"/>
-          <w:tab w:val="left" w:pos="10992"/>
-          <w:tab w:val="left" w:pos="11908"/>
-          <w:tab w:val="left" w:pos="12824"/>
-          <w:tab w:val="left" w:pos="13740"/>
-          <w:tab w:val="left" w:pos="14656"/>
-        </w:tabs>
-        <w:spacing w:after="150"/>
-        <w:rPr>
-          <w:rFonts w:ascii="Menlo" w:hAnsi="Menlo" w:cs="Menlo"/>
-          <w:color w:val="333333"/>
-          <w:sz w:val="20"/>
-          <w:szCs w:val="20"/>
-        </w:rPr>
-      </w:pPr>
-      <w:r>
-        <w:rPr>
-          <w:rFonts w:ascii="Menlo" w:hAnsi="Menlo" w:cs="Menlo"/>
-          <w:color w:val="333333"/>
-          <w:sz w:val="20"/>
-          <w:szCs w:val="20"/>
-        </w:rPr>
-        <w:t xml:space="preserve">    </w:t>
-      </w:r>
-      <w:r>
-        <w:rPr>
-          <w:rFonts w:ascii="Menlo" w:hAnsi="Menlo" w:cs="Menlo"/>
-          <w:color w:val="000080"/>
-          <w:sz w:val="20"/>
-          <w:szCs w:val="20"/>
-        </w:rPr>
-        <w:t>&lt;/label&gt;</w:t>
-      </w:r>
-    </w:p>
-    <w:p>
-      <w:pPr>
-        <w:pBdr>
-          <w:top w:val="single" w:sz="6" w:space="7" w:color="CCCCCC"/>
-          <w:left w:val="single" w:sz="6" w:space="7" w:color="CCCCCC"/>
-          <w:bottom w:val="single" w:sz="6" w:space="7" w:color="CCCCCC"/>
-          <w:right w:val="single" w:sz="6" w:space="7" w:color="CCCCCC"/>
-        </w:pBdr>
-        <w:shd w:val="clear" w:color="auto" w:fill="F5F5F5"/>
-        <w:tabs>
-          <w:tab w:val="left" w:pos="916"/>
-          <w:tab w:val="left" w:pos="1832"/>
-          <w:tab w:val="left" w:pos="2748"/>
-          <w:tab w:val="left" w:pos="3664"/>
-          <w:tab w:val="left" w:pos="4580"/>
-          <w:tab w:val="left" w:pos="5496"/>
-          <w:tab w:val="left" w:pos="6412"/>
-          <w:tab w:val="left" w:pos="7328"/>
-          <w:tab w:val="left" w:pos="8244"/>
-          <w:tab w:val="left" w:pos="9160"/>
-          <w:tab w:val="left" w:pos="10076"/>
-          <w:tab w:val="left" w:pos="10992"/>
-          <w:tab w:val="left" w:pos="11908"/>
-          <w:tab w:val="left" w:pos="12824"/>
-          <w:tab w:val="left" w:pos="13740"/>
-          <w:tab w:val="left" w:pos="14656"/>
-        </w:tabs>
-        <w:spacing w:after="150"/>
-        <w:rPr>
-          <w:rFonts w:ascii="Menlo" w:hAnsi="Menlo" w:cs="Menlo"/>
-          <w:color w:val="333333"/>
-          <w:sz w:val="20"/>
-          <w:szCs w:val="20"/>
-        </w:rPr>
-      </w:pPr>
-      <w:r>
-        <w:rPr>
-          <w:rFonts w:ascii="Menlo" w:hAnsi="Menlo" w:cs="Menlo"/>
-          <w:color w:val="333333"/>
-          <w:sz w:val="20"/>
-          <w:szCs w:val="20"/>
-        </w:rPr>
-        <w:t xml:space="preserve">    </w:t>
-      </w:r>
-      <w:r>
-        <w:rPr>
-          <w:rFonts w:ascii="Menlo" w:hAnsi="Menlo" w:cs="Menlo"/>
-          <w:color w:val="000080"/>
-          <w:sz w:val="20"/>
-          <w:szCs w:val="20"/>
-        </w:rPr>
-        <w:t>&lt;br</w:t>
-      </w:r>
-      <w:r>
-        <w:rPr>
-          <w:rFonts w:ascii="Menlo" w:hAnsi="Menlo" w:cs="Menlo"/>
-          <w:color w:val="333333"/>
-          <w:sz w:val="20"/>
-          <w:szCs w:val="20"/>
-        </w:rPr>
-        <w:t xml:space="preserve"> </w:t>
-      </w:r>
-      <w:r>
-        <w:rPr>
-          <w:rFonts w:ascii="Menlo" w:hAnsi="Menlo" w:cs="Menlo"/>
-          <w:color w:val="000080"/>
-          <w:sz w:val="20"/>
-          <w:szCs w:val="20"/>
-        </w:rPr>
-        <w:t>/&gt;</w:t>
-      </w:r>
-    </w:p>
-    <w:p>
-      <w:pPr>
-        <w:pBdr>
-          <w:top w:val="single" w:sz="6" w:space="7" w:color="CCCCCC"/>
-          <w:left w:val="single" w:sz="6" w:space="7" w:color="CCCCCC"/>
-          <w:bottom w:val="single" w:sz="6" w:space="7" w:color="CCCCCC"/>
-          <w:right w:val="single" w:sz="6" w:space="7" w:color="CCCCCC"/>
-        </w:pBdr>
-        <w:shd w:val="clear" w:color="auto" w:fill="F5F5F5"/>
-        <w:tabs>
-          <w:tab w:val="left" w:pos="916"/>
-          <w:tab w:val="left" w:pos="1832"/>
-          <w:tab w:val="left" w:pos="2748"/>
-          <w:tab w:val="left" w:pos="3664"/>
-          <w:tab w:val="left" w:pos="4580"/>
-          <w:tab w:val="left" w:pos="5496"/>
-          <w:tab w:val="left" w:pos="6412"/>
-          <w:tab w:val="left" w:pos="7328"/>
-          <w:tab w:val="left" w:pos="8244"/>
-          <w:tab w:val="left" w:pos="9160"/>
-          <w:tab w:val="left" w:pos="10076"/>
-          <w:tab w:val="left" w:pos="10992"/>
-          <w:tab w:val="left" w:pos="11908"/>
-          <w:tab w:val="left" w:pos="12824"/>
-          <w:tab w:val="left" w:pos="13740"/>
-          <w:tab w:val="left" w:pos="14656"/>
-        </w:tabs>
-        <w:spacing w:after="150"/>
-        <w:rPr>
-          <w:rFonts w:ascii="Menlo" w:hAnsi="Menlo" w:cs="Menlo"/>
-          <w:color w:val="333333"/>
-          <w:sz w:val="20"/>
-          <w:szCs w:val="20"/>
-        </w:rPr>
-      </w:pPr>
-      <w:r>
-        <w:rPr>
-          <w:rFonts w:ascii="Menlo" w:hAnsi="Menlo" w:cs="Menlo"/>
-          <w:color w:val="333333"/>
-          <w:sz w:val="20"/>
-          <w:szCs w:val="20"/>
-        </w:rPr>
-        <w:t xml:space="preserve">    </w:t>
-      </w:r>
-      <w:r>
-        <w:rPr>
-          <w:rFonts w:ascii="Menlo" w:hAnsi="Menlo" w:cs="Menlo"/>
-          <w:color w:val="000080"/>
-          <w:sz w:val="20"/>
-          <w:szCs w:val="20"/>
-        </w:rPr>
-        <w:t>&lt;div</w:t>
-      </w:r>
-      <w:r>
-        <w:rPr>
-          <w:rFonts w:ascii="Menlo" w:hAnsi="Menlo" w:cs="Menlo"/>
-          <w:color w:val="333333"/>
-          <w:sz w:val="20"/>
-          <w:szCs w:val="20"/>
-        </w:rPr>
-        <w:t xml:space="preserve"> </w:t>
-      </w:r>
-      <w:r>
-        <w:rPr>
-          <w:rFonts w:ascii="Menlo" w:hAnsi="Menlo" w:cs="Menlo"/>
-          <w:color w:val="008080"/>
-          <w:sz w:val="20"/>
-          <w:szCs w:val="20"/>
-        </w:rPr>
-        <w:t>ng-show</w:t>
-      </w:r>
-      <w:r>
-        <w:rPr>
-          <w:rFonts w:ascii="Menlo" w:hAnsi="Menlo" w:cs="Menlo"/>
-          <w:color w:val="333333"/>
-          <w:sz w:val="20"/>
-          <w:szCs w:val="20"/>
-        </w:rPr>
-        <w:t>=</w:t>
-      </w:r>
-      <w:r>
-        <w:rPr>
-          <w:rFonts w:ascii="Menlo" w:hAnsi="Menlo" w:cs="Menlo"/>
-          <w:color w:val="DD1144"/>
-          <w:sz w:val="20"/>
-          <w:szCs w:val="20"/>
-        </w:rPr>
-        <w:t>"form.$submitted || form.uEmail.$touched"</w:t>
-      </w:r>
-      <w:r>
-        <w:rPr>
-          <w:rFonts w:ascii="Menlo" w:hAnsi="Menlo" w:cs="Menlo"/>
-          <w:color w:val="000080"/>
-          <w:sz w:val="20"/>
-          <w:szCs w:val="20"/>
-        </w:rPr>
-        <w:t>&gt;</w:t>
-      </w:r>
-    </w:p>
-    <w:p>
-      <w:pPr>
-        <w:pBdr>
-          <w:top w:val="single" w:sz="6" w:space="7" w:color="CCCCCC"/>
-          <w:left w:val="single" w:sz="6" w:space="7" w:color="CCCCCC"/>
-          <w:bottom w:val="single" w:sz="6" w:space="7" w:color="CCCCCC"/>
-          <w:right w:val="single" w:sz="6" w:space="7" w:color="CCCCCC"/>
-        </w:pBdr>
-        <w:shd w:val="clear" w:color="auto" w:fill="F5F5F5"/>
-        <w:tabs>
-          <w:tab w:val="left" w:pos="916"/>
-          <w:tab w:val="left" w:pos="1832"/>
-          <w:tab w:val="left" w:pos="2748"/>
-          <w:tab w:val="left" w:pos="3664"/>
-          <w:tab w:val="left" w:pos="4580"/>
-          <w:tab w:val="left" w:pos="5496"/>
-          <w:tab w:val="left" w:pos="6412"/>
-          <w:tab w:val="left" w:pos="7328"/>
-          <w:tab w:val="left" w:pos="8244"/>
-          <w:tab w:val="left" w:pos="9160"/>
-          <w:tab w:val="left" w:pos="10076"/>
-          <w:tab w:val="left" w:pos="10992"/>
-          <w:tab w:val="left" w:pos="11908"/>
-          <w:tab w:val="left" w:pos="12824"/>
-          <w:tab w:val="left" w:pos="13740"/>
-          <w:tab w:val="left" w:pos="14656"/>
-        </w:tabs>
-        <w:spacing w:after="150"/>
-        <w:rPr>
-          <w:rFonts w:ascii="Menlo" w:hAnsi="Menlo" w:cs="Menlo"/>
-          <w:color w:val="333333"/>
-          <w:sz w:val="20"/>
-          <w:szCs w:val="20"/>
-        </w:rPr>
-      </w:pPr>
-      <w:r>
-        <w:rPr>
-          <w:rFonts w:ascii="Menlo" w:hAnsi="Menlo" w:cs="Menlo"/>
-          <w:color w:val="333333"/>
-          <w:sz w:val="20"/>
-          <w:szCs w:val="20"/>
-        </w:rPr>
-        <w:t xml:space="preserve">      </w:t>
-      </w:r>
-      <w:r>
-        <w:rPr>
-          <w:rFonts w:ascii="Menlo" w:hAnsi="Menlo" w:cs="Menlo"/>
-          <w:color w:val="000080"/>
-          <w:sz w:val="20"/>
-          <w:szCs w:val="20"/>
-        </w:rPr>
-        <w:t>&lt;span</w:t>
-      </w:r>
-      <w:r>
-        <w:rPr>
-          <w:rFonts w:ascii="Menlo" w:hAnsi="Menlo" w:cs="Menlo"/>
-          <w:color w:val="333333"/>
-          <w:sz w:val="20"/>
-          <w:szCs w:val="20"/>
-        </w:rPr>
-        <w:t xml:space="preserve"> </w:t>
-      </w:r>
-      <w:r>
-        <w:rPr>
-          <w:rFonts w:ascii="Menlo" w:hAnsi="Menlo" w:cs="Menlo"/>
-          <w:color w:val="008080"/>
-          <w:sz w:val="20"/>
-          <w:szCs w:val="20"/>
-        </w:rPr>
-        <w:t>ng-show</w:t>
-      </w:r>
-      <w:r>
-        <w:rPr>
-          <w:rFonts w:ascii="Menlo" w:hAnsi="Menlo" w:cs="Menlo"/>
-          <w:color w:val="333333"/>
-          <w:sz w:val="20"/>
-          <w:szCs w:val="20"/>
-        </w:rPr>
-        <w:t>=</w:t>
-      </w:r>
-      <w:r>
-        <w:rPr>
-          <w:rFonts w:ascii="Menlo" w:hAnsi="Menlo" w:cs="Menlo"/>
-          <w:color w:val="DD1144"/>
-          <w:sz w:val="20"/>
-          <w:szCs w:val="20"/>
-        </w:rPr>
-        <w:t>"form.uEmail.$error.required"</w:t>
-      </w:r>
-      <w:r>
-        <w:rPr>
-          <w:rFonts w:ascii="Menlo" w:hAnsi="Menlo" w:cs="Menlo"/>
-          <w:color w:val="000080"/>
-          <w:sz w:val="20"/>
-          <w:szCs w:val="20"/>
-        </w:rPr>
-        <w:t>&gt;</w:t>
-      </w:r>
-      <w:r>
-        <w:rPr>
-          <w:rFonts w:ascii="Menlo" w:hAnsi="Menlo" w:cs="Menlo"/>
-          <w:color w:val="333333"/>
-          <w:sz w:val="20"/>
-          <w:szCs w:val="20"/>
-        </w:rPr>
-        <w:t>Tell us your email.</w:t>
-      </w:r>
-      <w:r>
-        <w:rPr>
-          <w:rFonts w:ascii="Menlo" w:hAnsi="Menlo" w:cs="Menlo"/>
-          <w:color w:val="000080"/>
-          <w:sz w:val="20"/>
-          <w:szCs w:val="20"/>
-        </w:rPr>
-        <w:t>&lt;/span&gt;</w:t>
-      </w:r>
-    </w:p>
-    <w:p>
-      <w:pPr>
-        <w:pBdr>
-          <w:top w:val="single" w:sz="6" w:space="7" w:color="CCCCCC"/>
-          <w:left w:val="single" w:sz="6" w:space="7" w:color="CCCCCC"/>
-          <w:bottom w:val="single" w:sz="6" w:space="7" w:color="CCCCCC"/>
-          <w:right w:val="single" w:sz="6" w:space="7" w:color="CCCCCC"/>
-        </w:pBdr>
-        <w:shd w:val="clear" w:color="auto" w:fill="F5F5F5"/>
-        <w:tabs>
-          <w:tab w:val="left" w:pos="916"/>
-          <w:tab w:val="left" w:pos="1832"/>
-          <w:tab w:val="left" w:pos="2748"/>
-          <w:tab w:val="left" w:pos="3664"/>
-          <w:tab w:val="left" w:pos="4580"/>
-          <w:tab w:val="left" w:pos="5496"/>
-          <w:tab w:val="left" w:pos="6412"/>
-          <w:tab w:val="left" w:pos="7328"/>
-          <w:tab w:val="left" w:pos="8244"/>
-          <w:tab w:val="left" w:pos="9160"/>
-          <w:tab w:val="left" w:pos="10076"/>
-          <w:tab w:val="left" w:pos="10992"/>
-          <w:tab w:val="left" w:pos="11908"/>
-          <w:tab w:val="left" w:pos="12824"/>
-          <w:tab w:val="left" w:pos="13740"/>
-          <w:tab w:val="left" w:pos="14656"/>
-        </w:tabs>
-        <w:spacing w:after="150"/>
-        <w:rPr>
-          <w:rFonts w:ascii="Menlo" w:hAnsi="Menlo" w:cs="Menlo"/>
-          <w:color w:val="333333"/>
-          <w:sz w:val="20"/>
-          <w:szCs w:val="20"/>
-        </w:rPr>
-      </w:pPr>
-      <w:r>
-        <w:rPr>
-          <w:rFonts w:ascii="Menlo" w:hAnsi="Menlo" w:cs="Menlo"/>
-          <w:color w:val="333333"/>
-          <w:sz w:val="20"/>
-          <w:szCs w:val="20"/>
-        </w:rPr>
-        <w:t xml:space="preserve">      </w:t>
-      </w:r>
-      <w:r>
-        <w:rPr>
-          <w:rFonts w:ascii="Menlo" w:hAnsi="Menlo" w:cs="Menlo"/>
-          <w:color w:val="000080"/>
-          <w:sz w:val="20"/>
-          <w:szCs w:val="20"/>
-        </w:rPr>
-        <w:t>&lt;span</w:t>
-      </w:r>
-      <w:r>
-        <w:rPr>
-          <w:rFonts w:ascii="Menlo" w:hAnsi="Menlo" w:cs="Menlo"/>
-          <w:color w:val="333333"/>
-          <w:sz w:val="20"/>
-          <w:szCs w:val="20"/>
-        </w:rPr>
-        <w:t xml:space="preserve"> </w:t>
-      </w:r>
-      <w:r>
-        <w:rPr>
-          <w:rFonts w:ascii="Menlo" w:hAnsi="Menlo" w:cs="Menlo"/>
-          <w:color w:val="008080"/>
-          <w:sz w:val="20"/>
-          <w:szCs w:val="20"/>
-        </w:rPr>
-        <w:t>ng-show</w:t>
-      </w:r>
-      <w:r>
-        <w:rPr>
-          <w:rFonts w:ascii="Menlo" w:hAnsi="Menlo" w:cs="Menlo"/>
-          <w:color w:val="333333"/>
-          <w:sz w:val="20"/>
-          <w:szCs w:val="20"/>
-        </w:rPr>
-        <w:t>=</w:t>
-      </w:r>
-      <w:r>
-        <w:rPr>
-          <w:rFonts w:ascii="Menlo" w:hAnsi="Menlo" w:cs="Menlo"/>
-          <w:color w:val="DD1144"/>
-          <w:sz w:val="20"/>
-          <w:szCs w:val="20"/>
-        </w:rPr>
-        <w:t>"form.uEmail.$error.email"</w:t>
-      </w:r>
-      <w:r>
-        <w:rPr>
-          <w:rFonts w:ascii="Menlo" w:hAnsi="Menlo" w:cs="Menlo"/>
-          <w:color w:val="000080"/>
-          <w:sz w:val="20"/>
-          <w:szCs w:val="20"/>
-        </w:rPr>
-        <w:t>&gt;</w:t>
-      </w:r>
-      <w:r>
-        <w:rPr>
-          <w:rFonts w:ascii="Menlo" w:hAnsi="Menlo" w:cs="Menlo"/>
-          <w:color w:val="333333"/>
-          <w:sz w:val="20"/>
-          <w:szCs w:val="20"/>
-        </w:rPr>
-        <w:t>This is not a valid email.</w:t>
-      </w:r>
-      <w:r>
-        <w:rPr>
-          <w:rFonts w:ascii="Menlo" w:hAnsi="Menlo" w:cs="Menlo"/>
-          <w:color w:val="000080"/>
-          <w:sz w:val="20"/>
-          <w:szCs w:val="20"/>
-        </w:rPr>
-        <w:t>&lt;/span&gt;</w:t>
-      </w:r>
-    </w:p>
-    <w:p>
-      <w:pPr>
-        <w:pBdr>
-          <w:top w:val="single" w:sz="6" w:space="7" w:color="CCCCCC"/>
-          <w:left w:val="single" w:sz="6" w:space="7" w:color="CCCCCC"/>
-          <w:bottom w:val="single" w:sz="6" w:space="7" w:color="CCCCCC"/>
-          <w:right w:val="single" w:sz="6" w:space="7" w:color="CCCCCC"/>
-        </w:pBdr>
-        <w:shd w:val="clear" w:color="auto" w:fill="F5F5F5"/>
-        <w:tabs>
-          <w:tab w:val="left" w:pos="916"/>
-          <w:tab w:val="left" w:pos="1832"/>
-          <w:tab w:val="left" w:pos="2748"/>
-          <w:tab w:val="left" w:pos="3664"/>
-          <w:tab w:val="left" w:pos="4580"/>
-          <w:tab w:val="left" w:pos="5496"/>
-          <w:tab w:val="left" w:pos="6412"/>
-          <w:tab w:val="left" w:pos="7328"/>
-          <w:tab w:val="left" w:pos="8244"/>
-          <w:tab w:val="left" w:pos="9160"/>
-          <w:tab w:val="left" w:pos="10076"/>
-          <w:tab w:val="left" w:pos="10992"/>
-          <w:tab w:val="left" w:pos="11908"/>
-          <w:tab w:val="left" w:pos="12824"/>
-          <w:tab w:val="left" w:pos="13740"/>
-          <w:tab w:val="left" w:pos="14656"/>
-        </w:tabs>
-        <w:spacing w:after="150"/>
-        <w:rPr>
-          <w:rFonts w:ascii="Menlo" w:hAnsi="Menlo" w:cs="Menlo"/>
-          <w:color w:val="333333"/>
-          <w:sz w:val="20"/>
-          <w:szCs w:val="20"/>
-        </w:rPr>
-      </w:pPr>
-      <w:r>
-        <w:rPr>
-          <w:rFonts w:ascii="Menlo" w:hAnsi="Menlo" w:cs="Menlo"/>
-          <w:color w:val="333333"/>
-          <w:sz w:val="20"/>
-          <w:szCs w:val="20"/>
-        </w:rPr>
-        <w:t xml:space="preserve">    </w:t>
-      </w:r>
-      <w:r>
-        <w:rPr>
-          <w:rFonts w:ascii="Menlo" w:hAnsi="Menlo" w:cs="Menlo"/>
-          <w:color w:val="000080"/>
-          <w:sz w:val="20"/>
-          <w:szCs w:val="20"/>
-        </w:rPr>
-        <w:t>&lt;/div&gt;</w:t>
-      </w:r>
-    </w:p>
-    <w:p>
-      <w:pPr>
-        <w:pBdr>
-          <w:top w:val="single" w:sz="6" w:space="7" w:color="CCCCCC"/>
-          <w:left w:val="single" w:sz="6" w:space="7" w:color="CCCCCC"/>
-          <w:bottom w:val="single" w:sz="6" w:space="7" w:color="CCCCCC"/>
-          <w:right w:val="single" w:sz="6" w:space="7" w:color="CCCCCC"/>
-        </w:pBdr>
-        <w:shd w:val="clear" w:color="auto" w:fill="F5F5F5"/>
-        <w:tabs>
-          <w:tab w:val="left" w:pos="916"/>
-          <w:tab w:val="left" w:pos="1832"/>
-          <w:tab w:val="left" w:pos="2748"/>
-          <w:tab w:val="left" w:pos="3664"/>
-          <w:tab w:val="left" w:pos="4580"/>
-          <w:tab w:val="left" w:pos="5496"/>
-          <w:tab w:val="left" w:pos="6412"/>
-          <w:tab w:val="left" w:pos="7328"/>
-          <w:tab w:val="left" w:pos="8244"/>
-          <w:tab w:val="left" w:pos="9160"/>
-          <w:tab w:val="left" w:pos="10076"/>
-          <w:tab w:val="left" w:pos="10992"/>
-          <w:tab w:val="left" w:pos="11908"/>
-          <w:tab w:val="left" w:pos="12824"/>
-          <w:tab w:val="left" w:pos="13740"/>
-          <w:tab w:val="left" w:pos="14656"/>
-        </w:tabs>
-        <w:spacing w:after="150"/>
-        <w:rPr>
-          <w:rFonts w:ascii="Menlo" w:hAnsi="Menlo" w:cs="Menlo"/>
-          <w:color w:val="333333"/>
-          <w:sz w:val="20"/>
-          <w:szCs w:val="20"/>
-        </w:rPr>
-      </w:pPr>
-    </w:p>
-    <w:p>
-      <w:pPr>
-        <w:pBdr>
-          <w:top w:val="single" w:sz="6" w:space="7" w:color="CCCCCC"/>
-          <w:left w:val="single" w:sz="6" w:space="7" w:color="CCCCCC"/>
-          <w:bottom w:val="single" w:sz="6" w:space="7" w:color="CCCCCC"/>
-          <w:right w:val="single" w:sz="6" w:space="7" w:color="CCCCCC"/>
-        </w:pBdr>
-        <w:shd w:val="clear" w:color="auto" w:fill="F5F5F5"/>
-        <w:tabs>
-          <w:tab w:val="left" w:pos="916"/>
-          <w:tab w:val="left" w:pos="1832"/>
-          <w:tab w:val="left" w:pos="2748"/>
-          <w:tab w:val="left" w:pos="3664"/>
-          <w:tab w:val="left" w:pos="4580"/>
-          <w:tab w:val="left" w:pos="5496"/>
-          <w:tab w:val="left" w:pos="6412"/>
-          <w:tab w:val="left" w:pos="7328"/>
-          <w:tab w:val="left" w:pos="8244"/>
-          <w:tab w:val="left" w:pos="9160"/>
-          <w:tab w:val="left" w:pos="10076"/>
-          <w:tab w:val="left" w:pos="10992"/>
-          <w:tab w:val="left" w:pos="11908"/>
-          <w:tab w:val="left" w:pos="12824"/>
-          <w:tab w:val="left" w:pos="13740"/>
-          <w:tab w:val="left" w:pos="14656"/>
-        </w:tabs>
-        <w:spacing w:after="150"/>
-        <w:rPr>
-          <w:rFonts w:ascii="Menlo" w:hAnsi="Menlo" w:cs="Menlo"/>
-          <w:color w:val="333333"/>
-          <w:sz w:val="20"/>
-          <w:szCs w:val="20"/>
-        </w:rPr>
-      </w:pPr>
-      <w:r>
-        <w:rPr>
-          <w:rFonts w:ascii="Menlo" w:hAnsi="Menlo" w:cs="Menlo"/>
-          <w:color w:val="333333"/>
-          <w:sz w:val="20"/>
-          <w:szCs w:val="20"/>
-        </w:rPr>
-        <w:t xml:space="preserve">    Gender:</w:t>
-      </w:r>
-    </w:p>
-    <w:p>
-      <w:pPr>
-        <w:pBdr>
-          <w:top w:val="single" w:sz="6" w:space="7" w:color="CCCCCC"/>
-          <w:left w:val="single" w:sz="6" w:space="7" w:color="CCCCCC"/>
-          <w:bottom w:val="single" w:sz="6" w:space="7" w:color="CCCCCC"/>
-          <w:right w:val="single" w:sz="6" w:space="7" w:color="CCCCCC"/>
-        </w:pBdr>
-        <w:shd w:val="clear" w:color="auto" w:fill="F5F5F5"/>
-        <w:tabs>
-          <w:tab w:val="left" w:pos="916"/>
-          <w:tab w:val="left" w:pos="1832"/>
-          <w:tab w:val="left" w:pos="2748"/>
-          <w:tab w:val="left" w:pos="3664"/>
-          <w:tab w:val="left" w:pos="4580"/>
-          <w:tab w:val="left" w:pos="5496"/>
-          <w:tab w:val="left" w:pos="6412"/>
-          <w:tab w:val="left" w:pos="7328"/>
-          <w:tab w:val="left" w:pos="8244"/>
-          <w:tab w:val="left" w:pos="9160"/>
-          <w:tab w:val="left" w:pos="10076"/>
-          <w:tab w:val="left" w:pos="10992"/>
-          <w:tab w:val="left" w:pos="11908"/>
-          <w:tab w:val="left" w:pos="12824"/>
-          <w:tab w:val="left" w:pos="13740"/>
-          <w:tab w:val="left" w:pos="14656"/>
-        </w:tabs>
-        <w:spacing w:after="150"/>
-        <w:rPr>
-          <w:rFonts w:ascii="Menlo" w:hAnsi="Menlo" w:cs="Menlo"/>
-          <w:color w:val="333333"/>
-          <w:sz w:val="20"/>
-          <w:szCs w:val="20"/>
-        </w:rPr>
-      </w:pPr>
-      <w:r>
-        <w:rPr>
-          <w:rFonts w:ascii="Menlo" w:hAnsi="Menlo" w:cs="Menlo"/>
-          <w:color w:val="333333"/>
-          <w:sz w:val="20"/>
-          <w:szCs w:val="20"/>
-        </w:rPr>
-        <w:t xml:space="preserve">    </w:t>
-      </w:r>
-      <w:r>
-        <w:rPr>
-          <w:rFonts w:ascii="Menlo" w:hAnsi="Menlo" w:cs="Menlo"/>
-          <w:color w:val="000080"/>
-          <w:sz w:val="20"/>
-          <w:szCs w:val="20"/>
-        </w:rPr>
-        <w:t>&lt;label&gt;&lt;input</w:t>
-      </w:r>
-      <w:r>
-        <w:rPr>
-          <w:rFonts w:ascii="Menlo" w:hAnsi="Menlo" w:cs="Menlo"/>
-          <w:color w:val="333333"/>
-          <w:sz w:val="20"/>
-          <w:szCs w:val="20"/>
-        </w:rPr>
-        <w:t xml:space="preserve"> </w:t>
-      </w:r>
-      <w:r>
-        <w:rPr>
-          <w:rFonts w:ascii="Menlo" w:hAnsi="Menlo" w:cs="Menlo"/>
-          <w:color w:val="008080"/>
-          <w:sz w:val="20"/>
-          <w:szCs w:val="20"/>
-        </w:rPr>
-        <w:t>type</w:t>
-      </w:r>
-      <w:r>
-        <w:rPr>
-          <w:rFonts w:ascii="Menlo" w:hAnsi="Menlo" w:cs="Menlo"/>
-          <w:color w:val="333333"/>
-          <w:sz w:val="20"/>
-          <w:szCs w:val="20"/>
-        </w:rPr>
-        <w:t>=</w:t>
-      </w:r>
-      <w:r>
-        <w:rPr>
-          <w:rFonts w:ascii="Menlo" w:hAnsi="Menlo" w:cs="Menlo"/>
-          <w:color w:val="DD1144"/>
-          <w:sz w:val="20"/>
-          <w:szCs w:val="20"/>
-        </w:rPr>
-        <w:t>"radio"</w:t>
-      </w:r>
-      <w:r>
-        <w:rPr>
-          <w:rFonts w:ascii="Menlo" w:hAnsi="Menlo" w:cs="Menlo"/>
-          <w:color w:val="333333"/>
-          <w:sz w:val="20"/>
-          <w:szCs w:val="20"/>
-        </w:rPr>
-        <w:t xml:space="preserve"> </w:t>
-      </w:r>
-      <w:r>
-        <w:rPr>
-          <w:rFonts w:ascii="Menlo" w:hAnsi="Menlo" w:cs="Menlo"/>
-          <w:color w:val="008080"/>
-          <w:sz w:val="20"/>
-          <w:szCs w:val="20"/>
-        </w:rPr>
-        <w:t>ng-model</w:t>
-      </w:r>
-      <w:r>
-        <w:rPr>
-          <w:rFonts w:ascii="Menlo" w:hAnsi="Menlo" w:cs="Menlo"/>
-          <w:color w:val="333333"/>
-          <w:sz w:val="20"/>
-          <w:szCs w:val="20"/>
-        </w:rPr>
-        <w:t>=</w:t>
-      </w:r>
-      <w:r>
-        <w:rPr>
-          <w:rFonts w:ascii="Menlo" w:hAnsi="Menlo" w:cs="Menlo"/>
-          <w:color w:val="DD1144"/>
-          <w:sz w:val="20"/>
-          <w:szCs w:val="20"/>
-        </w:rPr>
-        <w:t>"user.gender"</w:t>
-      </w:r>
-      <w:r>
-        <w:rPr>
-          <w:rFonts w:ascii="Menlo" w:hAnsi="Menlo" w:cs="Menlo"/>
-          <w:color w:val="333333"/>
-          <w:sz w:val="20"/>
-          <w:szCs w:val="20"/>
-        </w:rPr>
-        <w:t xml:space="preserve"> </w:t>
-      </w:r>
-      <w:r>
-        <w:rPr>
-          <w:rFonts w:ascii="Menlo" w:hAnsi="Menlo" w:cs="Menlo"/>
-          <w:color w:val="008080"/>
-          <w:sz w:val="20"/>
-          <w:szCs w:val="20"/>
-        </w:rPr>
-        <w:t>value</w:t>
-      </w:r>
-      <w:r>
-        <w:rPr>
-          <w:rFonts w:ascii="Menlo" w:hAnsi="Menlo" w:cs="Menlo"/>
-          <w:color w:val="333333"/>
-          <w:sz w:val="20"/>
-          <w:szCs w:val="20"/>
-        </w:rPr>
-        <w:t>=</w:t>
-      </w:r>
-      <w:r>
-        <w:rPr>
-          <w:rFonts w:ascii="Menlo" w:hAnsi="Menlo" w:cs="Menlo"/>
-          <w:color w:val="DD1144"/>
-          <w:sz w:val="20"/>
-          <w:szCs w:val="20"/>
-        </w:rPr>
-        <w:t>"male"</w:t>
-      </w:r>
-      <w:r>
-        <w:rPr>
-          <w:rFonts w:ascii="Menlo" w:hAnsi="Menlo" w:cs="Menlo"/>
-          <w:color w:val="333333"/>
-          <w:sz w:val="20"/>
-          <w:szCs w:val="20"/>
-        </w:rPr>
-        <w:t xml:space="preserve"> </w:t>
-      </w:r>
-      <w:r>
-        <w:rPr>
-          <w:rFonts w:ascii="Menlo" w:hAnsi="Menlo" w:cs="Menlo"/>
-          <w:color w:val="000080"/>
-          <w:sz w:val="20"/>
-          <w:szCs w:val="20"/>
-        </w:rPr>
-        <w:t>/&gt;</w:t>
-      </w:r>
-      <w:r>
-        <w:rPr>
-          <w:rFonts w:ascii="Menlo" w:hAnsi="Menlo" w:cs="Menlo"/>
-          <w:color w:val="333333"/>
-          <w:sz w:val="20"/>
-          <w:szCs w:val="20"/>
-        </w:rPr>
-        <w:t>male</w:t>
-      </w:r>
-      <w:r>
-        <w:rPr>
-          <w:rFonts w:ascii="Menlo" w:hAnsi="Menlo" w:cs="Menlo"/>
-          <w:color w:val="000080"/>
-          <w:sz w:val="20"/>
-          <w:szCs w:val="20"/>
-        </w:rPr>
-        <w:t>&lt;/label&gt;</w:t>
-      </w:r>
-    </w:p>
-    <w:p>
-      <w:pPr>
-        <w:pBdr>
-          <w:top w:val="single" w:sz="6" w:space="7" w:color="CCCCCC"/>
-          <w:left w:val="single" w:sz="6" w:space="7" w:color="CCCCCC"/>
-          <w:bottom w:val="single" w:sz="6" w:space="7" w:color="CCCCCC"/>
-          <w:right w:val="single" w:sz="6" w:space="7" w:color="CCCCCC"/>
-        </w:pBdr>
-        <w:shd w:val="clear" w:color="auto" w:fill="F5F5F5"/>
-        <w:tabs>
-          <w:tab w:val="left" w:pos="916"/>
-          <w:tab w:val="left" w:pos="1832"/>
-          <w:tab w:val="left" w:pos="2748"/>
-          <w:tab w:val="left" w:pos="3664"/>
-          <w:tab w:val="left" w:pos="4580"/>
-          <w:tab w:val="left" w:pos="5496"/>
-          <w:tab w:val="left" w:pos="6412"/>
-          <w:tab w:val="left" w:pos="7328"/>
-          <w:tab w:val="left" w:pos="8244"/>
-          <w:tab w:val="left" w:pos="9160"/>
-          <w:tab w:val="left" w:pos="10076"/>
-          <w:tab w:val="left" w:pos="10992"/>
-          <w:tab w:val="left" w:pos="11908"/>
-          <w:tab w:val="left" w:pos="12824"/>
-          <w:tab w:val="left" w:pos="13740"/>
-          <w:tab w:val="left" w:pos="14656"/>
-        </w:tabs>
-        <w:spacing w:after="150"/>
-        <w:rPr>
-          <w:rFonts w:ascii="Menlo" w:hAnsi="Menlo" w:cs="Menlo"/>
-          <w:color w:val="333333"/>
-          <w:sz w:val="20"/>
-          <w:szCs w:val="20"/>
-        </w:rPr>
-      </w:pPr>
-      <w:r>
-        <w:rPr>
-          <w:rFonts w:ascii="Menlo" w:hAnsi="Menlo" w:cs="Menlo"/>
-          <w:color w:val="333333"/>
-          <w:sz w:val="20"/>
-          <w:szCs w:val="20"/>
-        </w:rPr>
-        <w:t xml:space="preserve">    </w:t>
-      </w:r>
-      <w:r>
-        <w:rPr>
-          <w:rFonts w:ascii="Menlo" w:hAnsi="Menlo" w:cs="Menlo"/>
-          <w:color w:val="000080"/>
-          <w:sz w:val="20"/>
-          <w:szCs w:val="20"/>
-        </w:rPr>
-        <w:t>&lt;label&gt;&lt;input</w:t>
-      </w:r>
-      <w:r>
-        <w:rPr>
-          <w:rFonts w:ascii="Menlo" w:hAnsi="Menlo" w:cs="Menlo"/>
-          <w:color w:val="333333"/>
-          <w:sz w:val="20"/>
-          <w:szCs w:val="20"/>
-        </w:rPr>
-        <w:t xml:space="preserve"> </w:t>
-      </w:r>
-      <w:r>
-        <w:rPr>
-          <w:rFonts w:ascii="Menlo" w:hAnsi="Menlo" w:cs="Menlo"/>
-          <w:color w:val="008080"/>
-          <w:sz w:val="20"/>
-          <w:szCs w:val="20"/>
-        </w:rPr>
-        <w:t>type</w:t>
-      </w:r>
-      <w:r>
-        <w:rPr>
-          <w:rFonts w:ascii="Menlo" w:hAnsi="Menlo" w:cs="Menlo"/>
-          <w:color w:val="333333"/>
-          <w:sz w:val="20"/>
-          <w:szCs w:val="20"/>
-        </w:rPr>
-        <w:t>=</w:t>
-      </w:r>
-      <w:r>
-        <w:rPr>
-          <w:rFonts w:ascii="Menlo" w:hAnsi="Menlo" w:cs="Menlo"/>
-          <w:color w:val="DD1144"/>
-          <w:sz w:val="20"/>
-          <w:szCs w:val="20"/>
-        </w:rPr>
-        <w:t>"radio"</w:t>
-      </w:r>
-      <w:r>
-        <w:rPr>
-          <w:rFonts w:ascii="Menlo" w:hAnsi="Menlo" w:cs="Menlo"/>
-          <w:color w:val="333333"/>
-          <w:sz w:val="20"/>
-          <w:szCs w:val="20"/>
-        </w:rPr>
-        <w:t xml:space="preserve"> </w:t>
-      </w:r>
-      <w:r>
-        <w:rPr>
-          <w:rFonts w:ascii="Menlo" w:hAnsi="Menlo" w:cs="Menlo"/>
-          <w:color w:val="008080"/>
-          <w:sz w:val="20"/>
-          <w:szCs w:val="20"/>
-        </w:rPr>
-        <w:t>ng-model</w:t>
-      </w:r>
-      <w:r>
-        <w:rPr>
-          <w:rFonts w:ascii="Menlo" w:hAnsi="Menlo" w:cs="Menlo"/>
-          <w:color w:val="333333"/>
-          <w:sz w:val="20"/>
-          <w:szCs w:val="20"/>
-        </w:rPr>
-        <w:t>=</w:t>
-      </w:r>
-      <w:r>
-        <w:rPr>
-          <w:rFonts w:ascii="Menlo" w:hAnsi="Menlo" w:cs="Menlo"/>
-          <w:color w:val="DD1144"/>
-          <w:sz w:val="20"/>
-          <w:szCs w:val="20"/>
-        </w:rPr>
-        <w:t>"user.gender"</w:t>
-      </w:r>
-      <w:r>
-        <w:rPr>
-          <w:rFonts w:ascii="Menlo" w:hAnsi="Menlo" w:cs="Menlo"/>
-          <w:color w:val="333333"/>
-          <w:sz w:val="20"/>
-          <w:szCs w:val="20"/>
-        </w:rPr>
-        <w:t xml:space="preserve"> </w:t>
-      </w:r>
-      <w:r>
-        <w:rPr>
-          <w:rFonts w:ascii="Menlo" w:hAnsi="Menlo" w:cs="Menlo"/>
-          <w:color w:val="008080"/>
-          <w:sz w:val="20"/>
-          <w:szCs w:val="20"/>
-        </w:rPr>
-        <w:t>value</w:t>
-      </w:r>
-      <w:r>
-        <w:rPr>
-          <w:rFonts w:ascii="Menlo" w:hAnsi="Menlo" w:cs="Menlo"/>
-          <w:color w:val="333333"/>
-          <w:sz w:val="20"/>
-          <w:szCs w:val="20"/>
-        </w:rPr>
-        <w:t>=</w:t>
-      </w:r>
-      <w:r>
-        <w:rPr>
-          <w:rFonts w:ascii="Menlo" w:hAnsi="Menlo" w:cs="Menlo"/>
-          <w:color w:val="DD1144"/>
-          <w:sz w:val="20"/>
-          <w:szCs w:val="20"/>
-        </w:rPr>
-        <w:t>"female"</w:t>
-      </w:r>
-      <w:r>
-        <w:rPr>
-          <w:rFonts w:ascii="Menlo" w:hAnsi="Menlo" w:cs="Menlo"/>
-          <w:color w:val="333333"/>
-          <w:sz w:val="20"/>
-          <w:szCs w:val="20"/>
-        </w:rPr>
-        <w:t xml:space="preserve"> </w:t>
-      </w:r>
-      <w:r>
-        <w:rPr>
-          <w:rFonts w:ascii="Menlo" w:hAnsi="Menlo" w:cs="Menlo"/>
-          <w:color w:val="000080"/>
-          <w:sz w:val="20"/>
-          <w:szCs w:val="20"/>
-        </w:rPr>
-        <w:t>/&gt;</w:t>
-      </w:r>
-      <w:r>
-        <w:rPr>
-          <w:rFonts w:ascii="Menlo" w:hAnsi="Menlo" w:cs="Menlo"/>
-          <w:color w:val="333333"/>
-          <w:sz w:val="20"/>
-          <w:szCs w:val="20"/>
-        </w:rPr>
-        <w:t>female</w:t>
-      </w:r>
-      <w:r>
-        <w:rPr>
-          <w:rFonts w:ascii="Menlo" w:hAnsi="Menlo" w:cs="Menlo"/>
-          <w:color w:val="000080"/>
-          <w:sz w:val="20"/>
-          <w:szCs w:val="20"/>
-        </w:rPr>
-        <w:t>&lt;/label&gt;</w:t>
-      </w:r>
-    </w:p>
-    <w:p>
-      <w:pPr>
-        <w:pBdr>
-          <w:top w:val="single" w:sz="6" w:space="7" w:color="CCCCCC"/>
-          <w:left w:val="single" w:sz="6" w:space="7" w:color="CCCCCC"/>
-          <w:bottom w:val="single" w:sz="6" w:space="7" w:color="CCCCCC"/>
-          <w:right w:val="single" w:sz="6" w:space="7" w:color="CCCCCC"/>
-        </w:pBdr>
-        <w:shd w:val="clear" w:color="auto" w:fill="F5F5F5"/>
-        <w:tabs>
-          <w:tab w:val="left" w:pos="916"/>
-          <w:tab w:val="left" w:pos="1832"/>
-          <w:tab w:val="left" w:pos="2748"/>
-          <w:tab w:val="left" w:pos="3664"/>
-          <w:tab w:val="left" w:pos="4580"/>
-          <w:tab w:val="left" w:pos="5496"/>
-          <w:tab w:val="left" w:pos="6412"/>
-          <w:tab w:val="left" w:pos="7328"/>
-          <w:tab w:val="left" w:pos="8244"/>
-          <w:tab w:val="left" w:pos="9160"/>
-          <w:tab w:val="left" w:pos="10076"/>
-          <w:tab w:val="left" w:pos="10992"/>
-          <w:tab w:val="left" w:pos="11908"/>
-          <w:tab w:val="left" w:pos="12824"/>
-          <w:tab w:val="left" w:pos="13740"/>
-          <w:tab w:val="left" w:pos="14656"/>
-        </w:tabs>
-        <w:spacing w:after="150"/>
-        <w:rPr>
-          <w:rFonts w:ascii="Menlo" w:hAnsi="Menlo" w:cs="Menlo"/>
-          <w:color w:val="333333"/>
-          <w:sz w:val="20"/>
-          <w:szCs w:val="20"/>
-        </w:rPr>
-      </w:pPr>
-      <w:r>
-        <w:rPr>
-          <w:rFonts w:ascii="Menlo" w:hAnsi="Menlo" w:cs="Menlo"/>
-          <w:color w:val="333333"/>
-          <w:sz w:val="20"/>
-          <w:szCs w:val="20"/>
-        </w:rPr>
-        <w:t xml:space="preserve">    </w:t>
-      </w:r>
-      <w:r>
-        <w:rPr>
-          <w:rFonts w:ascii="Menlo" w:hAnsi="Menlo" w:cs="Menlo"/>
-          <w:color w:val="000080"/>
-          <w:sz w:val="20"/>
-          <w:szCs w:val="20"/>
-        </w:rPr>
-        <w:t>&lt;br</w:t>
-      </w:r>
-      <w:r>
-        <w:rPr>
-          <w:rFonts w:ascii="Menlo" w:hAnsi="Menlo" w:cs="Menlo"/>
-          <w:color w:val="333333"/>
-          <w:sz w:val="20"/>
-          <w:szCs w:val="20"/>
-        </w:rPr>
-        <w:t xml:space="preserve"> </w:t>
-      </w:r>
-      <w:r>
-        <w:rPr>
-          <w:rFonts w:ascii="Menlo" w:hAnsi="Menlo" w:cs="Menlo"/>
-          <w:color w:val="000080"/>
-          <w:sz w:val="20"/>
-          <w:szCs w:val="20"/>
-        </w:rPr>
-        <w:t>/&gt;</w:t>
-      </w:r>
-    </w:p>
-    <w:p>
-      <w:pPr>
-        <w:pBdr>
-          <w:top w:val="single" w:sz="6" w:space="7" w:color="CCCCCC"/>
-          <w:left w:val="single" w:sz="6" w:space="7" w:color="CCCCCC"/>
-          <w:bottom w:val="single" w:sz="6" w:space="7" w:color="CCCCCC"/>
-          <w:right w:val="single" w:sz="6" w:space="7" w:color="CCCCCC"/>
-        </w:pBdr>
-        <w:shd w:val="clear" w:color="auto" w:fill="F5F5F5"/>
-        <w:tabs>
-          <w:tab w:val="left" w:pos="916"/>
-          <w:tab w:val="left" w:pos="1832"/>
-          <w:tab w:val="left" w:pos="2748"/>
-          <w:tab w:val="left" w:pos="3664"/>
-          <w:tab w:val="left" w:pos="4580"/>
-          <w:tab w:val="left" w:pos="5496"/>
-          <w:tab w:val="left" w:pos="6412"/>
-          <w:tab w:val="left" w:pos="7328"/>
-          <w:tab w:val="left" w:pos="8244"/>
-          <w:tab w:val="left" w:pos="9160"/>
-          <w:tab w:val="left" w:pos="10076"/>
-          <w:tab w:val="left" w:pos="10992"/>
-          <w:tab w:val="left" w:pos="11908"/>
-          <w:tab w:val="left" w:pos="12824"/>
-          <w:tab w:val="left" w:pos="13740"/>
-          <w:tab w:val="left" w:pos="14656"/>
-        </w:tabs>
-        <w:spacing w:after="150"/>
-        <w:rPr>
-          <w:rFonts w:ascii="Menlo" w:hAnsi="Menlo" w:cs="Menlo"/>
-          <w:color w:val="333333"/>
-          <w:sz w:val="20"/>
-          <w:szCs w:val="20"/>
-        </w:rPr>
-      </w:pPr>
-      <w:r>
-        <w:rPr>
-          <w:rFonts w:ascii="Menlo" w:hAnsi="Menlo" w:cs="Menlo"/>
-          <w:color w:val="333333"/>
-          <w:sz w:val="20"/>
-          <w:szCs w:val="20"/>
-        </w:rPr>
-        <w:t xml:space="preserve">    </w:t>
-      </w:r>
-      <w:r>
-        <w:rPr>
-          <w:rFonts w:ascii="Menlo" w:hAnsi="Menlo" w:cs="Menlo"/>
-          <w:color w:val="000080"/>
-          <w:sz w:val="20"/>
-          <w:szCs w:val="20"/>
-        </w:rPr>
-        <w:t>&lt;label&gt;</w:t>
-      </w:r>
-    </w:p>
-    <w:p>
-      <w:pPr>
-        <w:pBdr>
-          <w:top w:val="single" w:sz="6" w:space="7" w:color="CCCCCC"/>
-          <w:left w:val="single" w:sz="6" w:space="7" w:color="CCCCCC"/>
-          <w:bottom w:val="single" w:sz="6" w:space="7" w:color="CCCCCC"/>
-          <w:right w:val="single" w:sz="6" w:space="7" w:color="CCCCCC"/>
-        </w:pBdr>
-        <w:shd w:val="clear" w:color="auto" w:fill="F5F5F5"/>
-        <w:tabs>
-          <w:tab w:val="left" w:pos="916"/>
-          <w:tab w:val="left" w:pos="1832"/>
-          <w:tab w:val="left" w:pos="2748"/>
-          <w:tab w:val="left" w:pos="3664"/>
-          <w:tab w:val="left" w:pos="4580"/>
-          <w:tab w:val="left" w:pos="5496"/>
-          <w:tab w:val="left" w:pos="6412"/>
-          <w:tab w:val="left" w:pos="7328"/>
-          <w:tab w:val="left" w:pos="8244"/>
-          <w:tab w:val="left" w:pos="9160"/>
-          <w:tab w:val="left" w:pos="10076"/>
-          <w:tab w:val="left" w:pos="10992"/>
-          <w:tab w:val="left" w:pos="11908"/>
-          <w:tab w:val="left" w:pos="12824"/>
-          <w:tab w:val="left" w:pos="13740"/>
-          <w:tab w:val="left" w:pos="14656"/>
-        </w:tabs>
-        <w:spacing w:after="150"/>
-        <w:rPr>
-          <w:rFonts w:ascii="Menlo" w:hAnsi="Menlo" w:cs="Menlo"/>
-          <w:color w:val="333333"/>
-          <w:sz w:val="20"/>
-          <w:szCs w:val="20"/>
-        </w:rPr>
-      </w:pPr>
-      <w:r>
-        <w:rPr>
-          <w:rFonts w:ascii="Menlo" w:hAnsi="Menlo" w:cs="Menlo"/>
-          <w:color w:val="333333"/>
-          <w:sz w:val="20"/>
-          <w:szCs w:val="20"/>
-        </w:rPr>
-        <w:t xml:space="preserve">    </w:t>
-      </w:r>
-      <w:r>
-        <w:rPr>
-          <w:rFonts w:ascii="Menlo" w:hAnsi="Menlo" w:cs="Menlo"/>
-          <w:color w:val="000080"/>
-          <w:sz w:val="20"/>
-          <w:szCs w:val="20"/>
-        </w:rPr>
-        <w:t>&lt;input</w:t>
-      </w:r>
-      <w:r>
-        <w:rPr>
-          <w:rFonts w:ascii="Menlo" w:hAnsi="Menlo" w:cs="Menlo"/>
-          <w:color w:val="333333"/>
-          <w:sz w:val="20"/>
-          <w:szCs w:val="20"/>
-        </w:rPr>
-        <w:t xml:space="preserve"> </w:t>
-      </w:r>
-      <w:r>
-        <w:rPr>
-          <w:rFonts w:ascii="Menlo" w:hAnsi="Menlo" w:cs="Menlo"/>
-          <w:color w:val="008080"/>
-          <w:sz w:val="20"/>
-          <w:szCs w:val="20"/>
-        </w:rPr>
-        <w:t>type</w:t>
-      </w:r>
-      <w:r>
-        <w:rPr>
-          <w:rFonts w:ascii="Menlo" w:hAnsi="Menlo" w:cs="Menlo"/>
-          <w:color w:val="333333"/>
-          <w:sz w:val="20"/>
-          <w:szCs w:val="20"/>
-        </w:rPr>
-        <w:t>=</w:t>
-      </w:r>
-      <w:r>
-        <w:rPr>
-          <w:rFonts w:ascii="Menlo" w:hAnsi="Menlo" w:cs="Menlo"/>
-          <w:color w:val="DD1144"/>
-          <w:sz w:val="20"/>
-          <w:szCs w:val="20"/>
-        </w:rPr>
-        <w:t>"checkbox"</w:t>
-      </w:r>
-      <w:r>
-        <w:rPr>
-          <w:rFonts w:ascii="Menlo" w:hAnsi="Menlo" w:cs="Menlo"/>
-          <w:color w:val="333333"/>
-          <w:sz w:val="20"/>
-          <w:szCs w:val="20"/>
-        </w:rPr>
-        <w:t xml:space="preserve"> </w:t>
-      </w:r>
-      <w:r>
-        <w:rPr>
-          <w:rFonts w:ascii="Menlo" w:hAnsi="Menlo" w:cs="Menlo"/>
-          <w:color w:val="008080"/>
-          <w:sz w:val="20"/>
-          <w:szCs w:val="20"/>
-        </w:rPr>
-        <w:t>ng-model</w:t>
-      </w:r>
-      <w:r>
-        <w:rPr>
-          <w:rFonts w:ascii="Menlo" w:hAnsi="Menlo" w:cs="Menlo"/>
-          <w:color w:val="333333"/>
-          <w:sz w:val="20"/>
-          <w:szCs w:val="20"/>
-        </w:rPr>
-        <w:t>=</w:t>
-      </w:r>
-      <w:r>
-        <w:rPr>
-          <w:rFonts w:ascii="Menlo" w:hAnsi="Menlo" w:cs="Menlo"/>
-          <w:color w:val="DD1144"/>
-          <w:sz w:val="20"/>
-          <w:szCs w:val="20"/>
-        </w:rPr>
-        <w:t>"user.agree"</w:t>
-      </w:r>
-      <w:r>
-        <w:rPr>
-          <w:rFonts w:ascii="Menlo" w:hAnsi="Menlo" w:cs="Menlo"/>
-          <w:color w:val="333333"/>
-          <w:sz w:val="20"/>
-          <w:szCs w:val="20"/>
-        </w:rPr>
-        <w:t xml:space="preserve"> </w:t>
-      </w:r>
-      <w:r>
-        <w:rPr>
-          <w:rFonts w:ascii="Menlo" w:hAnsi="Menlo" w:cs="Menlo"/>
-          <w:color w:val="008080"/>
-          <w:sz w:val="20"/>
-          <w:szCs w:val="20"/>
-        </w:rPr>
-        <w:t>name</w:t>
-      </w:r>
-      <w:r>
-        <w:rPr>
-          <w:rFonts w:ascii="Menlo" w:hAnsi="Menlo" w:cs="Menlo"/>
-          <w:color w:val="333333"/>
-          <w:sz w:val="20"/>
-          <w:szCs w:val="20"/>
-        </w:rPr>
-        <w:t>=</w:t>
-      </w:r>
-      <w:r>
-        <w:rPr>
-          <w:rFonts w:ascii="Menlo" w:hAnsi="Menlo" w:cs="Menlo"/>
-          <w:color w:val="DD1144"/>
-          <w:sz w:val="20"/>
-          <w:szCs w:val="20"/>
-        </w:rPr>
-        <w:t>"userAgree"</w:t>
-      </w:r>
-      <w:r>
-        <w:rPr>
-          <w:rFonts w:ascii="Menlo" w:hAnsi="Menlo" w:cs="Menlo"/>
-          <w:color w:val="333333"/>
-          <w:sz w:val="20"/>
-          <w:szCs w:val="20"/>
-        </w:rPr>
-        <w:t xml:space="preserve"> </w:t>
-      </w:r>
-      <w:r>
-        <w:rPr>
-          <w:rFonts w:ascii="Menlo" w:hAnsi="Menlo" w:cs="Menlo"/>
-          <w:color w:val="008080"/>
-          <w:sz w:val="20"/>
-          <w:szCs w:val="20"/>
-        </w:rPr>
-        <w:t>required</w:t>
-      </w:r>
-      <w:r>
-        <w:rPr>
-          <w:rFonts w:ascii="Menlo" w:hAnsi="Menlo" w:cs="Menlo"/>
-          <w:color w:val="333333"/>
-          <w:sz w:val="20"/>
-          <w:szCs w:val="20"/>
-        </w:rPr>
-        <w:t>=</w:t>
-      </w:r>
-      <w:r>
-        <w:rPr>
-          <w:rFonts w:ascii="Menlo" w:hAnsi="Menlo" w:cs="Menlo"/>
-          <w:color w:val="DD1144"/>
-          <w:sz w:val="20"/>
-          <w:szCs w:val="20"/>
-        </w:rPr>
-        <w:t>""</w:t>
-      </w:r>
-      <w:r>
-        <w:rPr>
-          <w:rFonts w:ascii="Menlo" w:hAnsi="Menlo" w:cs="Menlo"/>
-          <w:color w:val="333333"/>
-          <w:sz w:val="20"/>
-          <w:szCs w:val="20"/>
-        </w:rPr>
-        <w:t xml:space="preserve"> </w:t>
-      </w:r>
-      <w:r>
-        <w:rPr>
-          <w:rFonts w:ascii="Menlo" w:hAnsi="Menlo" w:cs="Menlo"/>
-          <w:color w:val="000080"/>
-          <w:sz w:val="20"/>
-          <w:szCs w:val="20"/>
-        </w:rPr>
-        <w:t>/&gt;</w:t>
-      </w:r>
-    </w:p>
-    <w:p>
-      <w:pPr>
-        <w:pBdr>
-          <w:top w:val="single" w:sz="6" w:space="7" w:color="CCCCCC"/>
-          <w:left w:val="single" w:sz="6" w:space="7" w:color="CCCCCC"/>
-          <w:bottom w:val="single" w:sz="6" w:space="7" w:color="CCCCCC"/>
-          <w:right w:val="single" w:sz="6" w:space="7" w:color="CCCCCC"/>
-        </w:pBdr>
-        <w:shd w:val="clear" w:color="auto" w:fill="F5F5F5"/>
-        <w:tabs>
-          <w:tab w:val="left" w:pos="916"/>
-          <w:tab w:val="left" w:pos="1832"/>
-          <w:tab w:val="left" w:pos="2748"/>
-          <w:tab w:val="left" w:pos="3664"/>
-          <w:tab w:val="left" w:pos="4580"/>
-          <w:tab w:val="left" w:pos="5496"/>
-          <w:tab w:val="left" w:pos="6412"/>
-          <w:tab w:val="left" w:pos="7328"/>
-          <w:tab w:val="left" w:pos="8244"/>
-          <w:tab w:val="left" w:pos="9160"/>
-          <w:tab w:val="left" w:pos="10076"/>
-          <w:tab w:val="left" w:pos="10992"/>
-          <w:tab w:val="left" w:pos="11908"/>
-          <w:tab w:val="left" w:pos="12824"/>
-          <w:tab w:val="left" w:pos="13740"/>
-          <w:tab w:val="left" w:pos="14656"/>
-        </w:tabs>
-        <w:spacing w:after="150"/>
-        <w:rPr>
-          <w:rFonts w:ascii="Menlo" w:hAnsi="Menlo" w:cs="Menlo"/>
-          <w:color w:val="333333"/>
-          <w:sz w:val="20"/>
-          <w:szCs w:val="20"/>
-        </w:rPr>
-      </w:pPr>
-    </w:p>
-    <w:p>
-      <w:pPr>
-        <w:pBdr>
-          <w:top w:val="single" w:sz="6" w:space="7" w:color="CCCCCC"/>
-          <w:left w:val="single" w:sz="6" w:space="7" w:color="CCCCCC"/>
-          <w:bottom w:val="single" w:sz="6" w:space="7" w:color="CCCCCC"/>
-          <w:right w:val="single" w:sz="6" w:space="7" w:color="CCCCCC"/>
-        </w:pBdr>
-        <w:shd w:val="clear" w:color="auto" w:fill="F5F5F5"/>
-        <w:tabs>
-          <w:tab w:val="left" w:pos="916"/>
-          <w:tab w:val="left" w:pos="1832"/>
-          <w:tab w:val="left" w:pos="2748"/>
-          <w:tab w:val="left" w:pos="3664"/>
-          <w:tab w:val="left" w:pos="4580"/>
-          <w:tab w:val="left" w:pos="5496"/>
-          <w:tab w:val="left" w:pos="6412"/>
-          <w:tab w:val="left" w:pos="7328"/>
-          <w:tab w:val="left" w:pos="8244"/>
-          <w:tab w:val="left" w:pos="9160"/>
-          <w:tab w:val="left" w:pos="10076"/>
-          <w:tab w:val="left" w:pos="10992"/>
-          <w:tab w:val="left" w:pos="11908"/>
-          <w:tab w:val="left" w:pos="12824"/>
-          <w:tab w:val="left" w:pos="13740"/>
-          <w:tab w:val="left" w:pos="14656"/>
-        </w:tabs>
-        <w:spacing w:after="150"/>
-        <w:rPr>
-          <w:rFonts w:ascii="Menlo" w:hAnsi="Menlo" w:cs="Menlo"/>
-          <w:color w:val="333333"/>
-          <w:sz w:val="20"/>
-          <w:szCs w:val="20"/>
-        </w:rPr>
-      </w:pPr>
-      <w:r>
-        <w:rPr>
-          <w:rFonts w:ascii="Menlo" w:hAnsi="Menlo" w:cs="Menlo"/>
-          <w:color w:val="333333"/>
-          <w:sz w:val="20"/>
-          <w:szCs w:val="20"/>
-        </w:rPr>
-        <w:t xml:space="preserve">    I agree:</w:t>
-      </w:r>
-    </w:p>
-    <w:p>
-      <w:pPr>
-        <w:pBdr>
-          <w:top w:val="single" w:sz="6" w:space="7" w:color="CCCCCC"/>
-          <w:left w:val="single" w:sz="6" w:space="7" w:color="CCCCCC"/>
-          <w:bottom w:val="single" w:sz="6" w:space="7" w:color="CCCCCC"/>
-          <w:right w:val="single" w:sz="6" w:space="7" w:color="CCCCCC"/>
-        </w:pBdr>
-        <w:shd w:val="clear" w:color="auto" w:fill="F5F5F5"/>
-        <w:tabs>
-          <w:tab w:val="left" w:pos="916"/>
-          <w:tab w:val="left" w:pos="1832"/>
-          <w:tab w:val="left" w:pos="2748"/>
-          <w:tab w:val="left" w:pos="3664"/>
-          <w:tab w:val="left" w:pos="4580"/>
-          <w:tab w:val="left" w:pos="5496"/>
-          <w:tab w:val="left" w:pos="6412"/>
-          <w:tab w:val="left" w:pos="7328"/>
-          <w:tab w:val="left" w:pos="8244"/>
-          <w:tab w:val="left" w:pos="9160"/>
-          <w:tab w:val="left" w:pos="10076"/>
-          <w:tab w:val="left" w:pos="10992"/>
-          <w:tab w:val="left" w:pos="11908"/>
-          <w:tab w:val="left" w:pos="12824"/>
-          <w:tab w:val="left" w:pos="13740"/>
-          <w:tab w:val="left" w:pos="14656"/>
-        </w:tabs>
-        <w:spacing w:after="150"/>
-        <w:rPr>
-          <w:rFonts w:ascii="Menlo" w:hAnsi="Menlo" w:cs="Menlo"/>
-          <w:color w:val="333333"/>
-          <w:sz w:val="20"/>
-          <w:szCs w:val="20"/>
-        </w:rPr>
-      </w:pPr>
-      <w:r>
-        <w:rPr>
-          <w:rFonts w:ascii="Menlo" w:hAnsi="Menlo" w:cs="Menlo"/>
-          <w:color w:val="333333"/>
-          <w:sz w:val="20"/>
-          <w:szCs w:val="20"/>
-        </w:rPr>
-        <w:t xml:space="preserve">    </w:t>
-      </w:r>
-      <w:r>
-        <w:rPr>
-          <w:rFonts w:ascii="Menlo" w:hAnsi="Menlo" w:cs="Menlo"/>
-          <w:color w:val="000080"/>
-          <w:sz w:val="20"/>
-          <w:szCs w:val="20"/>
-        </w:rPr>
-        <w:t>&lt;/label&gt;</w:t>
-      </w:r>
-    </w:p>
-    <w:p>
-      <w:pPr>
-        <w:pBdr>
-          <w:top w:val="single" w:sz="6" w:space="7" w:color="CCCCCC"/>
-          <w:left w:val="single" w:sz="6" w:space="7" w:color="CCCCCC"/>
-          <w:bottom w:val="single" w:sz="6" w:space="7" w:color="CCCCCC"/>
-          <w:right w:val="single" w:sz="6" w:space="7" w:color="CCCCCC"/>
-        </w:pBdr>
-        <w:shd w:val="clear" w:color="auto" w:fill="F5F5F5"/>
-        <w:tabs>
-          <w:tab w:val="left" w:pos="916"/>
-          <w:tab w:val="left" w:pos="1832"/>
-          <w:tab w:val="left" w:pos="2748"/>
-          <w:tab w:val="left" w:pos="3664"/>
-          <w:tab w:val="left" w:pos="4580"/>
-          <w:tab w:val="left" w:pos="5496"/>
-          <w:tab w:val="left" w:pos="6412"/>
-          <w:tab w:val="left" w:pos="7328"/>
-          <w:tab w:val="left" w:pos="8244"/>
-          <w:tab w:val="left" w:pos="9160"/>
-          <w:tab w:val="left" w:pos="10076"/>
-          <w:tab w:val="left" w:pos="10992"/>
-          <w:tab w:val="left" w:pos="11908"/>
-          <w:tab w:val="left" w:pos="12824"/>
-          <w:tab w:val="left" w:pos="13740"/>
-          <w:tab w:val="left" w:pos="14656"/>
-        </w:tabs>
-        <w:spacing w:after="150"/>
-        <w:rPr>
-          <w:rFonts w:ascii="Menlo" w:hAnsi="Menlo" w:cs="Menlo"/>
-          <w:color w:val="333333"/>
-          <w:sz w:val="20"/>
-          <w:szCs w:val="20"/>
-        </w:rPr>
-      </w:pPr>
-      <w:r>
-        <w:rPr>
-          <w:rFonts w:ascii="Menlo" w:hAnsi="Menlo" w:cs="Menlo"/>
-          <w:color w:val="333333"/>
-          <w:sz w:val="20"/>
-          <w:szCs w:val="20"/>
-        </w:rPr>
-        <w:t xml:space="preserve">    </w:t>
-      </w:r>
-      <w:r>
-        <w:rPr>
-          <w:rFonts w:ascii="Menlo" w:hAnsi="Menlo" w:cs="Menlo"/>
-          <w:color w:val="000080"/>
-          <w:sz w:val="20"/>
-          <w:szCs w:val="20"/>
-        </w:rPr>
-        <w:t>&lt;input</w:t>
-      </w:r>
-      <w:r>
-        <w:rPr>
-          <w:rFonts w:ascii="Menlo" w:hAnsi="Menlo" w:cs="Menlo"/>
-          <w:color w:val="333333"/>
-          <w:sz w:val="20"/>
-          <w:szCs w:val="20"/>
-        </w:rPr>
-        <w:t xml:space="preserve"> </w:t>
-      </w:r>
-      <w:r>
-        <w:rPr>
-          <w:rFonts w:ascii="Menlo" w:hAnsi="Menlo" w:cs="Menlo"/>
-          <w:color w:val="008080"/>
-          <w:sz w:val="20"/>
-          <w:szCs w:val="20"/>
-        </w:rPr>
-        <w:t>ng-show</w:t>
-      </w:r>
-      <w:r>
-        <w:rPr>
-          <w:rFonts w:ascii="Menlo" w:hAnsi="Menlo" w:cs="Menlo"/>
-          <w:color w:val="333333"/>
-          <w:sz w:val="20"/>
-          <w:szCs w:val="20"/>
-        </w:rPr>
-        <w:t>=</w:t>
-      </w:r>
-      <w:r>
-        <w:rPr>
-          <w:rFonts w:ascii="Menlo" w:hAnsi="Menlo" w:cs="Menlo"/>
-          <w:color w:val="DD1144"/>
-          <w:sz w:val="20"/>
-          <w:szCs w:val="20"/>
-        </w:rPr>
-        <w:t>"user.agree"</w:t>
-      </w:r>
-      <w:r>
-        <w:rPr>
-          <w:rFonts w:ascii="Menlo" w:hAnsi="Menlo" w:cs="Menlo"/>
-          <w:color w:val="333333"/>
-          <w:sz w:val="20"/>
-          <w:szCs w:val="20"/>
-        </w:rPr>
-        <w:t xml:space="preserve"> </w:t>
-      </w:r>
-      <w:r>
-        <w:rPr>
-          <w:rFonts w:ascii="Menlo" w:hAnsi="Menlo" w:cs="Menlo"/>
-          <w:color w:val="008080"/>
-          <w:sz w:val="20"/>
-          <w:szCs w:val="20"/>
-        </w:rPr>
-        <w:t>type</w:t>
-      </w:r>
-      <w:r>
-        <w:rPr>
-          <w:rFonts w:ascii="Menlo" w:hAnsi="Menlo" w:cs="Menlo"/>
-          <w:color w:val="333333"/>
-          <w:sz w:val="20"/>
-          <w:szCs w:val="20"/>
-        </w:rPr>
-        <w:t>=</w:t>
-      </w:r>
-      <w:r>
-        <w:rPr>
-          <w:rFonts w:ascii="Menlo" w:hAnsi="Menlo" w:cs="Menlo"/>
-          <w:color w:val="DD1144"/>
-          <w:sz w:val="20"/>
-          <w:szCs w:val="20"/>
-        </w:rPr>
-        <w:t>"text"</w:t>
-      </w:r>
-      <w:r>
-        <w:rPr>
-          <w:rFonts w:ascii="Menlo" w:hAnsi="Menlo" w:cs="Menlo"/>
-          <w:color w:val="333333"/>
-          <w:sz w:val="20"/>
-          <w:szCs w:val="20"/>
-        </w:rPr>
-        <w:t xml:space="preserve"> </w:t>
-      </w:r>
-      <w:r>
-        <w:rPr>
-          <w:rFonts w:ascii="Menlo" w:hAnsi="Menlo" w:cs="Menlo"/>
-          <w:color w:val="008080"/>
-          <w:sz w:val="20"/>
-          <w:szCs w:val="20"/>
-        </w:rPr>
-        <w:t>ng-model</w:t>
-      </w:r>
-      <w:r>
-        <w:rPr>
-          <w:rFonts w:ascii="Menlo" w:hAnsi="Menlo" w:cs="Menlo"/>
-          <w:color w:val="333333"/>
-          <w:sz w:val="20"/>
-          <w:szCs w:val="20"/>
-        </w:rPr>
-        <w:t>=</w:t>
-      </w:r>
-      <w:r>
-        <w:rPr>
-          <w:rFonts w:ascii="Menlo" w:hAnsi="Menlo" w:cs="Menlo"/>
-          <w:color w:val="DD1144"/>
-          <w:sz w:val="20"/>
-          <w:szCs w:val="20"/>
-        </w:rPr>
-        <w:t>"user.agreeSign"</w:t>
-      </w:r>
-      <w:r>
-        <w:rPr>
-          <w:rFonts w:ascii="Menlo" w:hAnsi="Menlo" w:cs="Menlo"/>
-          <w:color w:val="333333"/>
-          <w:sz w:val="20"/>
-          <w:szCs w:val="20"/>
-        </w:rPr>
-        <w:t xml:space="preserve"> </w:t>
-      </w:r>
-      <w:r>
-        <w:rPr>
-          <w:rFonts w:ascii="Menlo" w:hAnsi="Menlo" w:cs="Menlo"/>
-          <w:color w:val="008080"/>
-          <w:sz w:val="20"/>
-          <w:szCs w:val="20"/>
-        </w:rPr>
-        <w:t>required</w:t>
-      </w:r>
-      <w:r>
-        <w:rPr>
-          <w:rFonts w:ascii="Menlo" w:hAnsi="Menlo" w:cs="Menlo"/>
-          <w:color w:val="333333"/>
-          <w:sz w:val="20"/>
-          <w:szCs w:val="20"/>
-        </w:rPr>
-        <w:t>=</w:t>
-      </w:r>
-      <w:r>
-        <w:rPr>
-          <w:rFonts w:ascii="Menlo" w:hAnsi="Menlo" w:cs="Menlo"/>
-          <w:color w:val="DD1144"/>
-          <w:sz w:val="20"/>
-          <w:szCs w:val="20"/>
-        </w:rPr>
-        <w:t>""</w:t>
-      </w:r>
-      <w:r>
-        <w:rPr>
-          <w:rFonts w:ascii="Menlo" w:hAnsi="Menlo" w:cs="Menlo"/>
-          <w:color w:val="333333"/>
-          <w:sz w:val="20"/>
-          <w:szCs w:val="20"/>
-        </w:rPr>
-        <w:t xml:space="preserve"> </w:t>
-      </w:r>
-      <w:r>
-        <w:rPr>
-          <w:rFonts w:ascii="Menlo" w:hAnsi="Menlo" w:cs="Menlo"/>
-          <w:color w:val="000080"/>
-          <w:sz w:val="20"/>
-          <w:szCs w:val="20"/>
-        </w:rPr>
-        <w:t>/&gt;</w:t>
-      </w:r>
-    </w:p>
-    <w:p>
-      <w:pPr>
-        <w:pBdr>
-          <w:top w:val="single" w:sz="6" w:space="7" w:color="CCCCCC"/>
-          <w:left w:val="single" w:sz="6" w:space="7" w:color="CCCCCC"/>
-          <w:bottom w:val="single" w:sz="6" w:space="7" w:color="CCCCCC"/>
-          <w:right w:val="single" w:sz="6" w:space="7" w:color="CCCCCC"/>
-        </w:pBdr>
-        <w:shd w:val="clear" w:color="auto" w:fill="F5F5F5"/>
-        <w:tabs>
-          <w:tab w:val="left" w:pos="916"/>
-          <w:tab w:val="left" w:pos="1832"/>
-          <w:tab w:val="left" w:pos="2748"/>
-          <w:tab w:val="left" w:pos="3664"/>
-          <w:tab w:val="left" w:pos="4580"/>
-          <w:tab w:val="left" w:pos="5496"/>
-          <w:tab w:val="left" w:pos="6412"/>
-          <w:tab w:val="left" w:pos="7328"/>
-          <w:tab w:val="left" w:pos="8244"/>
-          <w:tab w:val="left" w:pos="9160"/>
-          <w:tab w:val="left" w:pos="10076"/>
-          <w:tab w:val="left" w:pos="10992"/>
-          <w:tab w:val="left" w:pos="11908"/>
-          <w:tab w:val="left" w:pos="12824"/>
-          <w:tab w:val="left" w:pos="13740"/>
-          <w:tab w:val="left" w:pos="14656"/>
-        </w:tabs>
-        <w:spacing w:after="150"/>
-        <w:rPr>
-          <w:rFonts w:ascii="Menlo" w:hAnsi="Menlo" w:cs="Menlo"/>
-          <w:color w:val="333333"/>
-          <w:sz w:val="20"/>
-          <w:szCs w:val="20"/>
-        </w:rPr>
-      </w:pPr>
-      <w:r>
-        <w:rPr>
-          <w:rFonts w:ascii="Menlo" w:hAnsi="Menlo" w:cs="Menlo"/>
-          <w:color w:val="333333"/>
-          <w:sz w:val="20"/>
-          <w:szCs w:val="20"/>
-        </w:rPr>
-        <w:t xml:space="preserve">    </w:t>
-      </w:r>
-      <w:r>
-        <w:rPr>
-          <w:rFonts w:ascii="Menlo" w:hAnsi="Menlo" w:cs="Menlo"/>
-          <w:color w:val="000080"/>
-          <w:sz w:val="20"/>
-          <w:szCs w:val="20"/>
-        </w:rPr>
-        <w:t>&lt;br</w:t>
-      </w:r>
-      <w:r>
-        <w:rPr>
-          <w:rFonts w:ascii="Menlo" w:hAnsi="Menlo" w:cs="Menlo"/>
-          <w:color w:val="333333"/>
-          <w:sz w:val="20"/>
-          <w:szCs w:val="20"/>
-        </w:rPr>
-        <w:t xml:space="preserve"> </w:t>
-      </w:r>
-      <w:r>
-        <w:rPr>
-          <w:rFonts w:ascii="Menlo" w:hAnsi="Menlo" w:cs="Menlo"/>
-          <w:color w:val="000080"/>
-          <w:sz w:val="20"/>
-          <w:szCs w:val="20"/>
-        </w:rPr>
-        <w:t>/&gt;</w:t>
-      </w:r>
-    </w:p>
-    <w:p>
-      <w:pPr>
-        <w:pBdr>
-          <w:top w:val="single" w:sz="6" w:space="7" w:color="CCCCCC"/>
-          <w:left w:val="single" w:sz="6" w:space="7" w:color="CCCCCC"/>
-          <w:bottom w:val="single" w:sz="6" w:space="7" w:color="CCCCCC"/>
-          <w:right w:val="single" w:sz="6" w:space="7" w:color="CCCCCC"/>
-        </w:pBdr>
-        <w:shd w:val="clear" w:color="auto" w:fill="F5F5F5"/>
-        <w:tabs>
-          <w:tab w:val="left" w:pos="916"/>
-          <w:tab w:val="left" w:pos="1832"/>
-          <w:tab w:val="left" w:pos="2748"/>
-          <w:tab w:val="left" w:pos="3664"/>
-          <w:tab w:val="left" w:pos="4580"/>
-          <w:tab w:val="left" w:pos="5496"/>
-          <w:tab w:val="left" w:pos="6412"/>
-          <w:tab w:val="left" w:pos="7328"/>
-          <w:tab w:val="left" w:pos="8244"/>
-          <w:tab w:val="left" w:pos="9160"/>
-          <w:tab w:val="left" w:pos="10076"/>
-          <w:tab w:val="left" w:pos="10992"/>
-          <w:tab w:val="left" w:pos="11908"/>
-          <w:tab w:val="left" w:pos="12824"/>
-          <w:tab w:val="left" w:pos="13740"/>
-          <w:tab w:val="left" w:pos="14656"/>
-        </w:tabs>
-        <w:spacing w:after="150"/>
-        <w:rPr>
-          <w:rFonts w:ascii="Menlo" w:hAnsi="Menlo" w:cs="Menlo"/>
-          <w:color w:val="333333"/>
-          <w:sz w:val="20"/>
-          <w:szCs w:val="20"/>
-        </w:rPr>
-      </w:pPr>
-      <w:r>
-        <w:rPr>
-          <w:rFonts w:ascii="Menlo" w:hAnsi="Menlo" w:cs="Menlo"/>
-          <w:color w:val="333333"/>
-          <w:sz w:val="20"/>
-          <w:szCs w:val="20"/>
-        </w:rPr>
-        <w:t xml:space="preserve">    </w:t>
-      </w:r>
-      <w:r>
-        <w:rPr>
-          <w:rFonts w:ascii="Menlo" w:hAnsi="Menlo" w:cs="Menlo"/>
-          <w:color w:val="000080"/>
-          <w:sz w:val="20"/>
-          <w:szCs w:val="20"/>
-        </w:rPr>
-        <w:t>&lt;div</w:t>
-      </w:r>
-      <w:r>
-        <w:rPr>
-          <w:rFonts w:ascii="Menlo" w:hAnsi="Menlo" w:cs="Menlo"/>
-          <w:color w:val="333333"/>
-          <w:sz w:val="20"/>
-          <w:szCs w:val="20"/>
-        </w:rPr>
-        <w:t xml:space="preserve"> </w:t>
-      </w:r>
-      <w:r>
-        <w:rPr>
-          <w:rFonts w:ascii="Menlo" w:hAnsi="Menlo" w:cs="Menlo"/>
-          <w:color w:val="008080"/>
-          <w:sz w:val="20"/>
-          <w:szCs w:val="20"/>
-        </w:rPr>
-        <w:t>ng-show</w:t>
-      </w:r>
-      <w:r>
-        <w:rPr>
-          <w:rFonts w:ascii="Menlo" w:hAnsi="Menlo" w:cs="Menlo"/>
-          <w:color w:val="333333"/>
-          <w:sz w:val="20"/>
-          <w:szCs w:val="20"/>
-        </w:rPr>
-        <w:t>=</w:t>
-      </w:r>
-      <w:r>
-        <w:rPr>
-          <w:rFonts w:ascii="Menlo" w:hAnsi="Menlo" w:cs="Menlo"/>
-          <w:color w:val="DD1144"/>
-          <w:sz w:val="20"/>
-          <w:szCs w:val="20"/>
-        </w:rPr>
-        <w:t>"form.$submitted || form.userAgree.$touched"</w:t>
-      </w:r>
-      <w:r>
-        <w:rPr>
-          <w:rFonts w:ascii="Menlo" w:hAnsi="Menlo" w:cs="Menlo"/>
-          <w:color w:val="000080"/>
-          <w:sz w:val="20"/>
-          <w:szCs w:val="20"/>
-        </w:rPr>
-        <w:t>&gt;</w:t>
-      </w:r>
-    </w:p>
-    <w:p>
-      <w:pPr>
-        <w:pBdr>
-          <w:top w:val="single" w:sz="6" w:space="7" w:color="CCCCCC"/>
-          <w:left w:val="single" w:sz="6" w:space="7" w:color="CCCCCC"/>
-          <w:bottom w:val="single" w:sz="6" w:space="7" w:color="CCCCCC"/>
-          <w:right w:val="single" w:sz="6" w:space="7" w:color="CCCCCC"/>
-        </w:pBdr>
-        <w:shd w:val="clear" w:color="auto" w:fill="F5F5F5"/>
-        <w:tabs>
-          <w:tab w:val="left" w:pos="916"/>
-          <w:tab w:val="left" w:pos="1832"/>
-          <w:tab w:val="left" w:pos="2748"/>
-          <w:tab w:val="left" w:pos="3664"/>
-          <w:tab w:val="left" w:pos="4580"/>
-          <w:tab w:val="left" w:pos="5496"/>
-          <w:tab w:val="left" w:pos="6412"/>
-          <w:tab w:val="left" w:pos="7328"/>
-          <w:tab w:val="left" w:pos="8244"/>
-          <w:tab w:val="left" w:pos="9160"/>
-          <w:tab w:val="left" w:pos="10076"/>
-          <w:tab w:val="left" w:pos="10992"/>
-          <w:tab w:val="left" w:pos="11908"/>
-          <w:tab w:val="left" w:pos="12824"/>
-          <w:tab w:val="left" w:pos="13740"/>
-          <w:tab w:val="left" w:pos="14656"/>
-        </w:tabs>
-        <w:spacing w:after="150"/>
-        <w:rPr>
-          <w:rFonts w:ascii="Menlo" w:hAnsi="Menlo" w:cs="Menlo"/>
-          <w:color w:val="333333"/>
-          <w:sz w:val="20"/>
-          <w:szCs w:val="20"/>
-        </w:rPr>
-      </w:pPr>
-      <w:r>
-        <w:rPr>
-          <w:rFonts w:ascii="Menlo" w:hAnsi="Menlo" w:cs="Menlo"/>
-          <w:color w:val="333333"/>
-          <w:sz w:val="20"/>
-          <w:szCs w:val="20"/>
-        </w:rPr>
-        <w:t xml:space="preserve">      </w:t>
-      </w:r>
-      <w:r>
-        <w:rPr>
-          <w:rFonts w:ascii="Menlo" w:hAnsi="Menlo" w:cs="Menlo"/>
-          <w:color w:val="000080"/>
-          <w:sz w:val="20"/>
-          <w:szCs w:val="20"/>
-        </w:rPr>
-        <w:t>&lt;div</w:t>
-      </w:r>
-      <w:r>
-        <w:rPr>
-          <w:rFonts w:ascii="Menlo" w:hAnsi="Menlo" w:cs="Menlo"/>
-          <w:color w:val="333333"/>
-          <w:sz w:val="20"/>
-          <w:szCs w:val="20"/>
-        </w:rPr>
-        <w:t xml:space="preserve"> </w:t>
-      </w:r>
-      <w:r>
-        <w:rPr>
-          <w:rFonts w:ascii="Menlo" w:hAnsi="Menlo" w:cs="Menlo"/>
-          <w:color w:val="008080"/>
-          <w:sz w:val="20"/>
-          <w:szCs w:val="20"/>
-        </w:rPr>
-        <w:t>ng-show</w:t>
-      </w:r>
-      <w:r>
-        <w:rPr>
-          <w:rFonts w:ascii="Menlo" w:hAnsi="Menlo" w:cs="Menlo"/>
-          <w:color w:val="333333"/>
-          <w:sz w:val="20"/>
-          <w:szCs w:val="20"/>
-        </w:rPr>
-        <w:t>=</w:t>
-      </w:r>
-      <w:r>
-        <w:rPr>
-          <w:rFonts w:ascii="Menlo" w:hAnsi="Menlo" w:cs="Menlo"/>
-          <w:color w:val="DD1144"/>
-          <w:sz w:val="20"/>
-          <w:szCs w:val="20"/>
-        </w:rPr>
-        <w:t>"!user.agree || !user.agreeSign"</w:t>
-      </w:r>
-      <w:r>
-        <w:rPr>
-          <w:rFonts w:ascii="Menlo" w:hAnsi="Menlo" w:cs="Menlo"/>
-          <w:color w:val="000080"/>
-          <w:sz w:val="20"/>
-          <w:szCs w:val="20"/>
-        </w:rPr>
-        <w:t>&gt;</w:t>
-      </w:r>
-      <w:r>
-        <w:rPr>
-          <w:rFonts w:ascii="Menlo" w:hAnsi="Menlo" w:cs="Menlo"/>
-          <w:color w:val="333333"/>
-          <w:sz w:val="20"/>
-          <w:szCs w:val="20"/>
-        </w:rPr>
-        <w:t>Please agree and sign.</w:t>
-      </w:r>
-      <w:r>
-        <w:rPr>
-          <w:rFonts w:ascii="Menlo" w:hAnsi="Menlo" w:cs="Menlo"/>
-          <w:color w:val="000080"/>
-          <w:sz w:val="20"/>
-          <w:szCs w:val="20"/>
-        </w:rPr>
-        <w:t>&lt;/div&gt;</w:t>
-      </w:r>
-    </w:p>
-    <w:p>
-      <w:pPr>
-        <w:pBdr>
-          <w:top w:val="single" w:sz="6" w:space="7" w:color="CCCCCC"/>
-          <w:left w:val="single" w:sz="6" w:space="7" w:color="CCCCCC"/>
-          <w:bottom w:val="single" w:sz="6" w:space="7" w:color="CCCCCC"/>
-          <w:right w:val="single" w:sz="6" w:space="7" w:color="CCCCCC"/>
-        </w:pBdr>
-        <w:shd w:val="clear" w:color="auto" w:fill="F5F5F5"/>
-        <w:tabs>
-          <w:tab w:val="left" w:pos="916"/>
-          <w:tab w:val="left" w:pos="1832"/>
-          <w:tab w:val="left" w:pos="2748"/>
-          <w:tab w:val="left" w:pos="3664"/>
-          <w:tab w:val="left" w:pos="4580"/>
-          <w:tab w:val="left" w:pos="5496"/>
-          <w:tab w:val="left" w:pos="6412"/>
-          <w:tab w:val="left" w:pos="7328"/>
-          <w:tab w:val="left" w:pos="8244"/>
-          <w:tab w:val="left" w:pos="9160"/>
-          <w:tab w:val="left" w:pos="10076"/>
-          <w:tab w:val="left" w:pos="10992"/>
-          <w:tab w:val="left" w:pos="11908"/>
-          <w:tab w:val="left" w:pos="12824"/>
-          <w:tab w:val="left" w:pos="13740"/>
-          <w:tab w:val="left" w:pos="14656"/>
-        </w:tabs>
-        <w:spacing w:after="150"/>
-        <w:rPr>
-          <w:rFonts w:ascii="Menlo" w:hAnsi="Menlo" w:cs="Menlo"/>
-          <w:color w:val="333333"/>
-          <w:sz w:val="20"/>
-          <w:szCs w:val="20"/>
-        </w:rPr>
-      </w:pPr>
-      <w:r>
-        <w:rPr>
-          <w:rFonts w:ascii="Menlo" w:hAnsi="Menlo" w:cs="Menlo"/>
-          <w:color w:val="333333"/>
-          <w:sz w:val="20"/>
-          <w:szCs w:val="20"/>
-        </w:rPr>
-        <w:t xml:space="preserve">    </w:t>
-      </w:r>
-      <w:r>
-        <w:rPr>
-          <w:rFonts w:ascii="Menlo" w:hAnsi="Menlo" w:cs="Menlo"/>
-          <w:color w:val="000080"/>
-          <w:sz w:val="20"/>
-          <w:szCs w:val="20"/>
-        </w:rPr>
-        <w:t>&lt;/div&gt;</w:t>
-      </w:r>
-    </w:p>
-    <w:p>
-      <w:pPr>
-        <w:pBdr>
-          <w:top w:val="single" w:sz="6" w:space="7" w:color="CCCCCC"/>
-          <w:left w:val="single" w:sz="6" w:space="7" w:color="CCCCCC"/>
-          <w:bottom w:val="single" w:sz="6" w:space="7" w:color="CCCCCC"/>
-          <w:right w:val="single" w:sz="6" w:space="7" w:color="CCCCCC"/>
-        </w:pBdr>
-        <w:shd w:val="clear" w:color="auto" w:fill="F5F5F5"/>
-        <w:tabs>
-          <w:tab w:val="left" w:pos="916"/>
-          <w:tab w:val="left" w:pos="1832"/>
-          <w:tab w:val="left" w:pos="2748"/>
-          <w:tab w:val="left" w:pos="3664"/>
-          <w:tab w:val="left" w:pos="4580"/>
-          <w:tab w:val="left" w:pos="5496"/>
-          <w:tab w:val="left" w:pos="6412"/>
-          <w:tab w:val="left" w:pos="7328"/>
-          <w:tab w:val="left" w:pos="8244"/>
-          <w:tab w:val="left" w:pos="9160"/>
-          <w:tab w:val="left" w:pos="10076"/>
-          <w:tab w:val="left" w:pos="10992"/>
-          <w:tab w:val="left" w:pos="11908"/>
-          <w:tab w:val="left" w:pos="12824"/>
-          <w:tab w:val="left" w:pos="13740"/>
-          <w:tab w:val="left" w:pos="14656"/>
-        </w:tabs>
-        <w:spacing w:after="150"/>
-        <w:rPr>
-          <w:rFonts w:ascii="Menlo" w:hAnsi="Menlo" w:cs="Menlo"/>
-          <w:color w:val="333333"/>
-          <w:sz w:val="20"/>
-          <w:szCs w:val="20"/>
-        </w:rPr>
-      </w:pPr>
-    </w:p>
-    <w:p>
-      <w:pPr>
-        <w:pBdr>
-          <w:top w:val="single" w:sz="6" w:space="7" w:color="CCCCCC"/>
-          <w:left w:val="single" w:sz="6" w:space="7" w:color="CCCCCC"/>
-          <w:bottom w:val="single" w:sz="6" w:space="7" w:color="CCCCCC"/>
-          <w:right w:val="single" w:sz="6" w:space="7" w:color="CCCCCC"/>
-        </w:pBdr>
-        <w:shd w:val="clear" w:color="auto" w:fill="F5F5F5"/>
-        <w:tabs>
-          <w:tab w:val="left" w:pos="916"/>
-          <w:tab w:val="left" w:pos="1832"/>
-          <w:tab w:val="left" w:pos="2748"/>
-          <w:tab w:val="left" w:pos="3664"/>
-          <w:tab w:val="left" w:pos="4580"/>
-          <w:tab w:val="left" w:pos="5496"/>
-          <w:tab w:val="left" w:pos="6412"/>
-          <w:tab w:val="left" w:pos="7328"/>
-          <w:tab w:val="left" w:pos="8244"/>
-          <w:tab w:val="left" w:pos="9160"/>
-          <w:tab w:val="left" w:pos="10076"/>
-          <w:tab w:val="left" w:pos="10992"/>
-          <w:tab w:val="left" w:pos="11908"/>
-          <w:tab w:val="left" w:pos="12824"/>
-          <w:tab w:val="left" w:pos="13740"/>
-          <w:tab w:val="left" w:pos="14656"/>
-        </w:tabs>
-        <w:spacing w:after="150"/>
-        <w:rPr>
-          <w:rFonts w:ascii="Menlo" w:hAnsi="Menlo" w:cs="Menlo"/>
-          <w:color w:val="333333"/>
-          <w:sz w:val="20"/>
-          <w:szCs w:val="20"/>
-        </w:rPr>
-      </w:pPr>
-      <w:r>
-        <w:rPr>
-          <w:rFonts w:ascii="Menlo" w:hAnsi="Menlo" w:cs="Menlo"/>
-          <w:color w:val="333333"/>
-          <w:sz w:val="20"/>
-          <w:szCs w:val="20"/>
-        </w:rPr>
-        <w:t xml:space="preserve">    </w:t>
-      </w:r>
-      <w:r>
-        <w:rPr>
-          <w:rFonts w:ascii="Menlo" w:hAnsi="Menlo" w:cs="Menlo"/>
-          <w:color w:val="000080"/>
-          <w:sz w:val="20"/>
-          <w:szCs w:val="20"/>
-        </w:rPr>
-        <w:t>&lt;input</w:t>
-      </w:r>
-      <w:r>
-        <w:rPr>
-          <w:rFonts w:ascii="Menlo" w:hAnsi="Menlo" w:cs="Menlo"/>
-          <w:color w:val="333333"/>
-          <w:sz w:val="20"/>
-          <w:szCs w:val="20"/>
-        </w:rPr>
-        <w:t xml:space="preserve"> </w:t>
-      </w:r>
-      <w:r>
-        <w:rPr>
-          <w:rFonts w:ascii="Menlo" w:hAnsi="Menlo" w:cs="Menlo"/>
-          <w:color w:val="008080"/>
-          <w:sz w:val="20"/>
-          <w:szCs w:val="20"/>
-        </w:rPr>
-        <w:t>type</w:t>
-      </w:r>
-      <w:r>
-        <w:rPr>
-          <w:rFonts w:ascii="Menlo" w:hAnsi="Menlo" w:cs="Menlo"/>
-          <w:color w:val="333333"/>
-          <w:sz w:val="20"/>
-          <w:szCs w:val="20"/>
-        </w:rPr>
-        <w:t>=</w:t>
-      </w:r>
-      <w:r>
-        <w:rPr>
-          <w:rFonts w:ascii="Menlo" w:hAnsi="Menlo" w:cs="Menlo"/>
-          <w:color w:val="DD1144"/>
-          <w:sz w:val="20"/>
-          <w:szCs w:val="20"/>
-        </w:rPr>
-        <w:t>"button"</w:t>
-      </w:r>
-      <w:r>
-        <w:rPr>
-          <w:rFonts w:ascii="Menlo" w:hAnsi="Menlo" w:cs="Menlo"/>
-          <w:color w:val="333333"/>
-          <w:sz w:val="20"/>
-          <w:szCs w:val="20"/>
-        </w:rPr>
-        <w:t xml:space="preserve"> </w:t>
-      </w:r>
-      <w:r>
-        <w:rPr>
-          <w:rFonts w:ascii="Menlo" w:hAnsi="Menlo" w:cs="Menlo"/>
-          <w:color w:val="008080"/>
-          <w:sz w:val="20"/>
-          <w:szCs w:val="20"/>
-        </w:rPr>
-        <w:t>ng-click</w:t>
-      </w:r>
-      <w:r>
-        <w:rPr>
-          <w:rFonts w:ascii="Menlo" w:hAnsi="Menlo" w:cs="Menlo"/>
-          <w:color w:val="333333"/>
-          <w:sz w:val="20"/>
-          <w:szCs w:val="20"/>
-        </w:rPr>
-        <w:t>=</w:t>
-      </w:r>
-      <w:r>
-        <w:rPr>
-          <w:rFonts w:ascii="Menlo" w:hAnsi="Menlo" w:cs="Menlo"/>
-          <w:color w:val="DD1144"/>
-          <w:sz w:val="20"/>
-          <w:szCs w:val="20"/>
-        </w:rPr>
-        <w:t>"reset(form)"</w:t>
-      </w:r>
-      <w:r>
-        <w:rPr>
-          <w:rFonts w:ascii="Menlo" w:hAnsi="Menlo" w:cs="Menlo"/>
-          <w:color w:val="333333"/>
-          <w:sz w:val="20"/>
-          <w:szCs w:val="20"/>
-        </w:rPr>
-        <w:t xml:space="preserve"> </w:t>
-      </w:r>
-      <w:r>
-        <w:rPr>
-          <w:rFonts w:ascii="Menlo" w:hAnsi="Menlo" w:cs="Menlo"/>
-          <w:color w:val="008080"/>
-          <w:sz w:val="20"/>
-          <w:szCs w:val="20"/>
-        </w:rPr>
-        <w:t>value</w:t>
-      </w:r>
-      <w:r>
-        <w:rPr>
-          <w:rFonts w:ascii="Menlo" w:hAnsi="Menlo" w:cs="Menlo"/>
-          <w:color w:val="333333"/>
-          <w:sz w:val="20"/>
-          <w:szCs w:val="20"/>
-        </w:rPr>
-        <w:t>=</w:t>
-      </w:r>
-      <w:r>
-        <w:rPr>
-          <w:rFonts w:ascii="Menlo" w:hAnsi="Menlo" w:cs="Menlo"/>
-          <w:color w:val="DD1144"/>
-          <w:sz w:val="20"/>
-          <w:szCs w:val="20"/>
-        </w:rPr>
-        <w:t>"Reset"</w:t>
-      </w:r>
-      <w:r>
-        <w:rPr>
-          <w:rFonts w:ascii="Menlo" w:hAnsi="Menlo" w:cs="Menlo"/>
-          <w:color w:val="333333"/>
-          <w:sz w:val="20"/>
-          <w:szCs w:val="20"/>
-        </w:rPr>
-        <w:t xml:space="preserve"> </w:t>
-      </w:r>
-      <w:r>
-        <w:rPr>
-          <w:rFonts w:ascii="Menlo" w:hAnsi="Menlo" w:cs="Menlo"/>
-          <w:color w:val="000080"/>
-          <w:sz w:val="20"/>
-          <w:szCs w:val="20"/>
-        </w:rPr>
-        <w:t>/&gt;</w:t>
-      </w:r>
-    </w:p>
-    <w:p>
-      <w:pPr>
-        <w:pBdr>
-          <w:top w:val="single" w:sz="6" w:space="7" w:color="CCCCCC"/>
-          <w:left w:val="single" w:sz="6" w:space="7" w:color="CCCCCC"/>
-          <w:bottom w:val="single" w:sz="6" w:space="7" w:color="CCCCCC"/>
-          <w:right w:val="single" w:sz="6" w:space="7" w:color="CCCCCC"/>
-        </w:pBdr>
-        <w:shd w:val="clear" w:color="auto" w:fill="F5F5F5"/>
-        <w:tabs>
-          <w:tab w:val="left" w:pos="916"/>
-          <w:tab w:val="left" w:pos="1832"/>
-          <w:tab w:val="left" w:pos="2748"/>
-          <w:tab w:val="left" w:pos="3664"/>
-          <w:tab w:val="left" w:pos="4580"/>
-          <w:tab w:val="left" w:pos="5496"/>
-          <w:tab w:val="left" w:pos="6412"/>
-          <w:tab w:val="left" w:pos="7328"/>
-          <w:tab w:val="left" w:pos="8244"/>
-          <w:tab w:val="left" w:pos="9160"/>
-          <w:tab w:val="left" w:pos="10076"/>
-          <w:tab w:val="left" w:pos="10992"/>
-          <w:tab w:val="left" w:pos="11908"/>
-          <w:tab w:val="left" w:pos="12824"/>
-          <w:tab w:val="left" w:pos="13740"/>
-          <w:tab w:val="left" w:pos="14656"/>
-        </w:tabs>
-        <w:spacing w:after="150"/>
-        <w:rPr>
-          <w:rFonts w:ascii="Menlo" w:hAnsi="Menlo" w:cs="Menlo"/>
-          <w:color w:val="333333"/>
-          <w:sz w:val="20"/>
-          <w:szCs w:val="20"/>
-        </w:rPr>
-      </w:pPr>
-      <w:r>
-        <w:rPr>
-          <w:rFonts w:ascii="Menlo" w:hAnsi="Menlo" w:cs="Menlo"/>
-          <w:color w:val="333333"/>
-          <w:sz w:val="20"/>
-          <w:szCs w:val="20"/>
-        </w:rPr>
-        <w:t xml:space="preserve">    </w:t>
-      </w:r>
-      <w:r>
-        <w:rPr>
-          <w:rFonts w:ascii="Menlo" w:hAnsi="Menlo" w:cs="Menlo"/>
-          <w:color w:val="000080"/>
-          <w:sz w:val="20"/>
-          <w:szCs w:val="20"/>
-        </w:rPr>
-        <w:t>&lt;input</w:t>
-      </w:r>
-      <w:r>
-        <w:rPr>
-          <w:rFonts w:ascii="Menlo" w:hAnsi="Menlo" w:cs="Menlo"/>
-          <w:color w:val="333333"/>
-          <w:sz w:val="20"/>
-          <w:szCs w:val="20"/>
-        </w:rPr>
-        <w:t xml:space="preserve"> </w:t>
-      </w:r>
-      <w:r>
-        <w:rPr>
-          <w:rFonts w:ascii="Menlo" w:hAnsi="Menlo" w:cs="Menlo"/>
-          <w:color w:val="008080"/>
-          <w:sz w:val="20"/>
-          <w:szCs w:val="20"/>
-        </w:rPr>
-        <w:t>type</w:t>
-      </w:r>
-      <w:r>
-        <w:rPr>
-          <w:rFonts w:ascii="Menlo" w:hAnsi="Menlo" w:cs="Menlo"/>
-          <w:color w:val="333333"/>
-          <w:sz w:val="20"/>
-          <w:szCs w:val="20"/>
-        </w:rPr>
-        <w:t>=</w:t>
-      </w:r>
-      <w:r>
-        <w:rPr>
-          <w:rFonts w:ascii="Menlo" w:hAnsi="Menlo" w:cs="Menlo"/>
-          <w:color w:val="DD1144"/>
-          <w:sz w:val="20"/>
-          <w:szCs w:val="20"/>
-        </w:rPr>
-        <w:t>"submit"</w:t>
-      </w:r>
-      <w:r>
-        <w:rPr>
-          <w:rFonts w:ascii="Menlo" w:hAnsi="Menlo" w:cs="Menlo"/>
-          <w:color w:val="333333"/>
-          <w:sz w:val="20"/>
-          <w:szCs w:val="20"/>
-        </w:rPr>
-        <w:t xml:space="preserve"> </w:t>
-      </w:r>
-      <w:r>
-        <w:rPr>
-          <w:rFonts w:ascii="Menlo" w:hAnsi="Menlo" w:cs="Menlo"/>
-          <w:color w:val="008080"/>
-          <w:sz w:val="20"/>
-          <w:szCs w:val="20"/>
-        </w:rPr>
-        <w:t>ng-click</w:t>
-      </w:r>
-      <w:r>
-        <w:rPr>
-          <w:rFonts w:ascii="Menlo" w:hAnsi="Menlo" w:cs="Menlo"/>
-          <w:color w:val="333333"/>
-          <w:sz w:val="20"/>
-          <w:szCs w:val="20"/>
-        </w:rPr>
-        <w:t>=</w:t>
-      </w:r>
-      <w:r>
-        <w:rPr>
-          <w:rFonts w:ascii="Menlo" w:hAnsi="Menlo" w:cs="Menlo"/>
-          <w:color w:val="DD1144"/>
-          <w:sz w:val="20"/>
-          <w:szCs w:val="20"/>
-        </w:rPr>
-        <w:t>"update(user)"</w:t>
-      </w:r>
-      <w:r>
-        <w:rPr>
-          <w:rFonts w:ascii="Menlo" w:hAnsi="Menlo" w:cs="Menlo"/>
-          <w:color w:val="333333"/>
-          <w:sz w:val="20"/>
-          <w:szCs w:val="20"/>
-        </w:rPr>
-        <w:t xml:space="preserve"> </w:t>
-      </w:r>
-      <w:r>
-        <w:rPr>
-          <w:rFonts w:ascii="Menlo" w:hAnsi="Menlo" w:cs="Menlo"/>
-          <w:color w:val="008080"/>
-          <w:sz w:val="20"/>
-          <w:szCs w:val="20"/>
-        </w:rPr>
-        <w:t>value</w:t>
-      </w:r>
-      <w:r>
-        <w:rPr>
-          <w:rFonts w:ascii="Menlo" w:hAnsi="Menlo" w:cs="Menlo"/>
-          <w:color w:val="333333"/>
-          <w:sz w:val="20"/>
-          <w:szCs w:val="20"/>
-        </w:rPr>
-        <w:t>=</w:t>
-      </w:r>
-      <w:r>
-        <w:rPr>
-          <w:rFonts w:ascii="Menlo" w:hAnsi="Menlo" w:cs="Menlo"/>
-          <w:color w:val="DD1144"/>
-          <w:sz w:val="20"/>
-          <w:szCs w:val="20"/>
-        </w:rPr>
-        <w:t>"Save"</w:t>
-      </w:r>
-      <w:r>
-        <w:rPr>
-          <w:rFonts w:ascii="Menlo" w:hAnsi="Menlo" w:cs="Menlo"/>
-          <w:color w:val="333333"/>
-          <w:sz w:val="20"/>
-          <w:szCs w:val="20"/>
-        </w:rPr>
-        <w:t xml:space="preserve"> </w:t>
-      </w:r>
-      <w:r>
-        <w:rPr>
-          <w:rFonts w:ascii="Menlo" w:hAnsi="Menlo" w:cs="Menlo"/>
-          <w:color w:val="000080"/>
-          <w:sz w:val="20"/>
-          <w:szCs w:val="20"/>
-        </w:rPr>
-        <w:t>/&gt;</w:t>
-      </w:r>
-    </w:p>
-    <w:p>
-      <w:pPr>
-        <w:pBdr>
-          <w:top w:val="single" w:sz="6" w:space="7" w:color="CCCCCC"/>
-          <w:left w:val="single" w:sz="6" w:space="7" w:color="CCCCCC"/>
-          <w:bottom w:val="single" w:sz="6" w:space="7" w:color="CCCCCC"/>
-          <w:right w:val="single" w:sz="6" w:space="7" w:color="CCCCCC"/>
-        </w:pBdr>
-        <w:shd w:val="clear" w:color="auto" w:fill="F5F5F5"/>
-        <w:tabs>
-          <w:tab w:val="left" w:pos="916"/>
-          <w:tab w:val="left" w:pos="1832"/>
-          <w:tab w:val="left" w:pos="2748"/>
-          <w:tab w:val="left" w:pos="3664"/>
-          <w:tab w:val="left" w:pos="4580"/>
-          <w:tab w:val="left" w:pos="5496"/>
-          <w:tab w:val="left" w:pos="6412"/>
-          <w:tab w:val="left" w:pos="7328"/>
-          <w:tab w:val="left" w:pos="8244"/>
-          <w:tab w:val="left" w:pos="9160"/>
-          <w:tab w:val="left" w:pos="10076"/>
-          <w:tab w:val="left" w:pos="10992"/>
-          <w:tab w:val="left" w:pos="11908"/>
-          <w:tab w:val="left" w:pos="12824"/>
-          <w:tab w:val="left" w:pos="13740"/>
-          <w:tab w:val="left" w:pos="14656"/>
-        </w:tabs>
-        <w:spacing w:after="150"/>
-        <w:rPr>
-          <w:rFonts w:ascii="Menlo" w:hAnsi="Menlo" w:cs="Menlo"/>
-          <w:color w:val="333333"/>
-          <w:sz w:val="20"/>
-          <w:szCs w:val="20"/>
-        </w:rPr>
-      </w:pPr>
-      <w:r>
-        <w:rPr>
-          <w:rFonts w:ascii="Menlo" w:hAnsi="Menlo" w:cs="Menlo"/>
-          <w:color w:val="333333"/>
-          <w:sz w:val="20"/>
-          <w:szCs w:val="20"/>
-        </w:rPr>
-        <w:t xml:space="preserve">  </w:t>
-      </w:r>
-      <w:r>
-        <w:rPr>
-          <w:rFonts w:ascii="Menlo" w:hAnsi="Menlo" w:cs="Menlo"/>
-          <w:color w:val="000080"/>
-          <w:sz w:val="20"/>
-          <w:szCs w:val="20"/>
-        </w:rPr>
-        <w:t>&lt;/form&gt;</w:t>
-      </w:r>
-    </w:p>
-    <w:p>
-      <w:pPr>
-        <w:pBdr>
-          <w:top w:val="single" w:sz="6" w:space="7" w:color="CCCCCC"/>
-          <w:left w:val="single" w:sz="6" w:space="7" w:color="CCCCCC"/>
-          <w:bottom w:val="single" w:sz="6" w:space="7" w:color="CCCCCC"/>
-          <w:right w:val="single" w:sz="6" w:space="7" w:color="CCCCCC"/>
-        </w:pBdr>
-        <w:shd w:val="clear" w:color="auto" w:fill="F5F5F5"/>
-        <w:tabs>
-          <w:tab w:val="left" w:pos="916"/>
-          <w:tab w:val="left" w:pos="1832"/>
-          <w:tab w:val="left" w:pos="2748"/>
-          <w:tab w:val="left" w:pos="3664"/>
-          <w:tab w:val="left" w:pos="4580"/>
-          <w:tab w:val="left" w:pos="5496"/>
-          <w:tab w:val="left" w:pos="6412"/>
-          <w:tab w:val="left" w:pos="7328"/>
-          <w:tab w:val="left" w:pos="8244"/>
-          <w:tab w:val="left" w:pos="9160"/>
-          <w:tab w:val="left" w:pos="10076"/>
-          <w:tab w:val="left" w:pos="10992"/>
-          <w:tab w:val="left" w:pos="11908"/>
-          <w:tab w:val="left" w:pos="12824"/>
-          <w:tab w:val="left" w:pos="13740"/>
-          <w:tab w:val="left" w:pos="14656"/>
-        </w:tabs>
-        <w:spacing w:after="150"/>
-        <w:rPr>
-          <w:rFonts w:ascii="Menlo" w:hAnsi="Menlo" w:cs="Menlo"/>
-          <w:color w:val="333333"/>
-          <w:sz w:val="20"/>
-          <w:szCs w:val="20"/>
-        </w:rPr>
-      </w:pPr>
-      <w:r>
-        <w:rPr>
-          <w:rFonts w:ascii="Menlo" w:hAnsi="Menlo" w:cs="Menlo"/>
-          <w:color w:val="333333"/>
-          <w:sz w:val="20"/>
-          <w:szCs w:val="20"/>
-        </w:rPr>
-        <w:t xml:space="preserve">  </w:t>
-      </w:r>
-      <w:r>
-        <w:rPr>
-          <w:rFonts w:ascii="Menlo" w:hAnsi="Menlo" w:cs="Menlo"/>
-          <w:color w:val="000080"/>
-          <w:sz w:val="20"/>
-          <w:szCs w:val="20"/>
-        </w:rPr>
-        <w:t>&lt;pre&gt;</w:t>
-      </w:r>
-      <w:r>
-        <w:rPr>
-          <w:rFonts w:ascii="Menlo" w:hAnsi="Menlo" w:cs="Menlo"/>
-          <w:color w:val="333333"/>
-          <w:sz w:val="20"/>
-          <w:szCs w:val="20"/>
-        </w:rPr>
-        <w:t>user = {{user | json}}</w:t>
-      </w:r>
-      <w:r>
-        <w:rPr>
-          <w:rFonts w:ascii="Menlo" w:hAnsi="Menlo" w:cs="Menlo"/>
-          <w:color w:val="000080"/>
-          <w:sz w:val="20"/>
-          <w:szCs w:val="20"/>
-        </w:rPr>
-        <w:t>&lt;/pre&gt;</w:t>
-      </w:r>
-    </w:p>
-    <w:p>
-      <w:pPr>
-        <w:pBdr>
-          <w:top w:val="single" w:sz="6" w:space="7" w:color="CCCCCC"/>
-          <w:left w:val="single" w:sz="6" w:space="7" w:color="CCCCCC"/>
-          <w:bottom w:val="single" w:sz="6" w:space="7" w:color="CCCCCC"/>
-          <w:right w:val="single" w:sz="6" w:space="7" w:color="CCCCCC"/>
-        </w:pBdr>
-        <w:shd w:val="clear" w:color="auto" w:fill="F5F5F5"/>
-        <w:tabs>
-          <w:tab w:val="left" w:pos="916"/>
-          <w:tab w:val="left" w:pos="1832"/>
-          <w:tab w:val="left" w:pos="2748"/>
-          <w:tab w:val="left" w:pos="3664"/>
-          <w:tab w:val="left" w:pos="4580"/>
-          <w:tab w:val="left" w:pos="5496"/>
-          <w:tab w:val="left" w:pos="6412"/>
-          <w:tab w:val="left" w:pos="7328"/>
-          <w:tab w:val="left" w:pos="8244"/>
-          <w:tab w:val="left" w:pos="9160"/>
-          <w:tab w:val="left" w:pos="10076"/>
-          <w:tab w:val="left" w:pos="10992"/>
-          <w:tab w:val="left" w:pos="11908"/>
-          <w:tab w:val="left" w:pos="12824"/>
-          <w:tab w:val="left" w:pos="13740"/>
-          <w:tab w:val="left" w:pos="14656"/>
-        </w:tabs>
-        <w:spacing w:after="150"/>
-        <w:rPr>
-          <w:rFonts w:ascii="Menlo" w:hAnsi="Menlo" w:cs="Menlo"/>
-          <w:color w:val="333333"/>
-          <w:sz w:val="20"/>
-          <w:szCs w:val="20"/>
-        </w:rPr>
-      </w:pPr>
-      <w:r>
-        <w:rPr>
-          <w:rFonts w:ascii="Menlo" w:hAnsi="Menlo" w:cs="Menlo"/>
-          <w:color w:val="333333"/>
-          <w:sz w:val="20"/>
-          <w:szCs w:val="20"/>
-        </w:rPr>
-        <w:lastRenderedPageBreak/>
-        <w:t xml:space="preserve">  </w:t>
-      </w:r>
-      <w:r>
-        <w:rPr>
-          <w:rFonts w:ascii="Menlo" w:hAnsi="Menlo" w:cs="Menlo"/>
-          <w:color w:val="000080"/>
-          <w:sz w:val="20"/>
-          <w:szCs w:val="20"/>
-        </w:rPr>
-        <w:t>&lt;pre&gt;</w:t>
-      </w:r>
-      <w:r>
-        <w:rPr>
-          <w:rFonts w:ascii="Menlo" w:hAnsi="Menlo" w:cs="Menlo"/>
-          <w:color w:val="333333"/>
-          <w:sz w:val="20"/>
-          <w:szCs w:val="20"/>
-        </w:rPr>
-        <w:t>master = {{master | json}}</w:t>
-      </w:r>
-      <w:r>
-        <w:rPr>
-          <w:rFonts w:ascii="Menlo" w:hAnsi="Menlo" w:cs="Menlo"/>
-          <w:color w:val="000080"/>
-          <w:sz w:val="20"/>
-          <w:szCs w:val="20"/>
-        </w:rPr>
-        <w:t>&lt;/pre&gt;</w:t>
-      </w:r>
-    </w:p>
-    <w:p>
-      <w:pPr>
-        <w:pBdr>
-          <w:top w:val="single" w:sz="6" w:space="7" w:color="CCCCCC"/>
-          <w:left w:val="single" w:sz="6" w:space="7" w:color="CCCCCC"/>
-          <w:bottom w:val="single" w:sz="6" w:space="7" w:color="CCCCCC"/>
-          <w:right w:val="single" w:sz="6" w:space="7" w:color="CCCCCC"/>
-        </w:pBdr>
-        <w:shd w:val="clear" w:color="auto" w:fill="F5F5F5"/>
-        <w:tabs>
-          <w:tab w:val="left" w:pos="916"/>
-          <w:tab w:val="left" w:pos="1832"/>
-          <w:tab w:val="left" w:pos="2748"/>
-          <w:tab w:val="left" w:pos="3664"/>
-          <w:tab w:val="left" w:pos="4580"/>
-          <w:tab w:val="left" w:pos="5496"/>
-          <w:tab w:val="left" w:pos="6412"/>
-          <w:tab w:val="left" w:pos="7328"/>
-          <w:tab w:val="left" w:pos="8244"/>
-          <w:tab w:val="left" w:pos="9160"/>
-          <w:tab w:val="left" w:pos="10076"/>
-          <w:tab w:val="left" w:pos="10992"/>
-          <w:tab w:val="left" w:pos="11908"/>
-          <w:tab w:val="left" w:pos="12824"/>
-          <w:tab w:val="left" w:pos="13740"/>
-          <w:tab w:val="left" w:pos="14656"/>
-        </w:tabs>
-        <w:spacing w:after="150"/>
-        <w:rPr>
-          <w:rFonts w:ascii="Menlo" w:hAnsi="Menlo" w:cs="Menlo"/>
-          <w:color w:val="333333"/>
-          <w:sz w:val="20"/>
-          <w:szCs w:val="20"/>
-        </w:rPr>
-      </w:pPr>
-      <w:r>
-        <w:rPr>
-          <w:rFonts w:ascii="Menlo" w:hAnsi="Menlo" w:cs="Menlo"/>
-          <w:color w:val="000080"/>
-          <w:sz w:val="20"/>
-          <w:szCs w:val="20"/>
-        </w:rPr>
         <w:t>&lt;/div&gt;</w:t>
       </w:r>
     </w:p>
@@ -49072,7 +46154,7 @@
         </w:rPr>
         <w:t>By default, any change to the content will trigger a model update and form validation. You can override this behavior using the </w:t>
       </w:r>
-      <w:hyperlink r:id="rId205" w:history="1">
+      <w:hyperlink r:id="rId204" w:history="1">
         <w:r>
           <w:rPr>
             <w:rFonts w:ascii="Helvetica Neue" w:hAnsi="Helvetica Neue"/>
@@ -49161,6 +46243,7 @@
           <w:sz w:val="21"/>
           <w:szCs w:val="21"/>
         </w:rPr>
+        <w:lastRenderedPageBreak/>
         <w:drawing>
           <wp:inline distT="0" distB="0" distL="0" distR="0" wp14:anchorId="5213BD91" wp14:editId="6CE0E53F">
             <wp:extent cx="5486400" cy="1778000"/>
@@ -49179,7 +46262,7 @@
                     </pic:cNvPicPr>
                   </pic:nvPicPr>
                   <pic:blipFill>
-                    <a:blip r:embed="rId206">
+                    <a:blip r:embed="rId205">
                       <a:extLst>
                         <a:ext uri="{28A0092B-C50C-407E-A947-70E740481C1C}">
                           <a14:useLocalDpi xmlns:a14="http://schemas.microsoft.com/office/drawing/2010/main" val="0"/>
@@ -49333,7 +46416,7 @@
           <w:szCs w:val="21"/>
         </w:rPr>
       </w:pPr>
-      <w:hyperlink r:id="rId207" w:history="1">
+      <w:hyperlink r:id="rId206" w:history="1">
         <w:r>
           <w:rPr>
             <w:rFonts w:ascii="Open Sans" w:eastAsia="Times New Roman" w:hAnsi="Open Sans"/>
@@ -49347,7 +46430,7 @@
           <w:t>index.html</w:t>
         </w:r>
       </w:hyperlink>
-      <w:hyperlink r:id="rId208" w:history="1">
+      <w:hyperlink r:id="rId207" w:history="1">
         <w:r>
           <w:rPr>
             <w:rFonts w:ascii="Open Sans" w:eastAsia="Times New Roman" w:hAnsi="Open Sans"/>
@@ -50196,7 +47279,6 @@
           <w:sz w:val="20"/>
           <w:szCs w:val="20"/>
         </w:rPr>
-        <w:lastRenderedPageBreak/>
         <w:t xml:space="preserve">  </w:t>
       </w:r>
       <w:r>
@@ -50336,7 +47418,7 @@
         </w:rPr>
         <w:t> key with the </w:t>
       </w:r>
-      <w:hyperlink r:id="rId209" w:history="1">
+      <w:hyperlink r:id="rId208" w:history="1">
         <w:r>
           <w:rPr>
             <w:rFonts w:ascii="Helvetica Neue" w:hAnsi="Helvetica Neue"/>
@@ -50414,6 +47496,7 @@
           <w:sz w:val="21"/>
           <w:szCs w:val="21"/>
         </w:rPr>
+        <w:lastRenderedPageBreak/>
         <w:drawing>
           <wp:inline distT="0" distB="0" distL="0" distR="0" wp14:anchorId="5A5C35B9" wp14:editId="05C5C1E9">
             <wp:extent cx="5422900" cy="2171700"/>
@@ -50432,7 +47515,7 @@
                     </pic:cNvPicPr>
                   </pic:nvPicPr>
                   <pic:blipFill>
-                    <a:blip r:embed="rId210">
+                    <a:blip r:embed="rId209">
                       <a:extLst>
                         <a:ext uri="{28A0092B-C50C-407E-A947-70E740481C1C}">
                           <a14:useLocalDpi xmlns:a14="http://schemas.microsoft.com/office/drawing/2010/main" val="0"/>
@@ -50676,7 +47759,7 @@
           <w:szCs w:val="21"/>
         </w:rPr>
       </w:pPr>
-      <w:hyperlink r:id="rId211" w:history="1">
+      <w:hyperlink r:id="rId210" w:history="1">
         <w:r>
           <w:rPr>
             <w:rFonts w:ascii="Open Sans" w:eastAsia="Times New Roman" w:hAnsi="Open Sans"/>
@@ -50690,7 +47773,7 @@
           <w:t>index.html</w:t>
         </w:r>
       </w:hyperlink>
-      <w:hyperlink r:id="rId212" w:history="1">
+      <w:hyperlink r:id="rId211" w:history="1">
         <w:r>
           <w:rPr>
             <w:rFonts w:ascii="Open Sans" w:eastAsia="Times New Roman" w:hAnsi="Open Sans"/>
@@ -50954,7 +48037,6 @@
           <w:sz w:val="20"/>
           <w:szCs w:val="20"/>
         </w:rPr>
-        <w:lastRenderedPageBreak/>
         <w:t xml:space="preserve">    </w:t>
       </w:r>
       <w:r>
@@ -51325,9 +48407,10 @@
           <w:sz w:val="21"/>
           <w:szCs w:val="21"/>
         </w:rPr>
+        <w:lastRenderedPageBreak/>
         <w:t>AngularJS provides basic implementation for most common HTML5 </w:t>
       </w:r>
-      <w:hyperlink r:id="rId213" w:history="1">
+      <w:hyperlink r:id="rId212" w:history="1">
         <w:r>
           <w:rPr>
             <w:rFonts w:ascii="Helvetica Neue" w:hAnsi="Helvetica Neue"/>
@@ -51347,7 +48430,7 @@
         </w:rPr>
         <w:t> types: (</w:t>
       </w:r>
-      <w:hyperlink r:id="rId214" w:history="1">
+      <w:hyperlink r:id="rId213" w:history="1">
         <w:r>
           <w:rPr>
             <w:rFonts w:ascii="Helvetica Neue" w:hAnsi="Helvetica Neue"/>
@@ -51367,7 +48450,7 @@
         </w:rPr>
         <w:t>, </w:t>
       </w:r>
-      <w:hyperlink r:id="rId215" w:history="1">
+      <w:hyperlink r:id="rId214" w:history="1">
         <w:r>
           <w:rPr>
             <w:rFonts w:ascii="Helvetica Neue" w:hAnsi="Helvetica Neue"/>
@@ -51387,7 +48470,7 @@
         </w:rPr>
         <w:t>, </w:t>
       </w:r>
-      <w:hyperlink r:id="rId216" w:history="1">
+      <w:hyperlink r:id="rId215" w:history="1">
         <w:r>
           <w:rPr>
             <w:rFonts w:ascii="Helvetica Neue" w:hAnsi="Helvetica Neue"/>
@@ -51407,7 +48490,7 @@
         </w:rPr>
         <w:t>, </w:t>
       </w:r>
-      <w:hyperlink r:id="rId217" w:history="1">
+      <w:hyperlink r:id="rId216" w:history="1">
         <w:r>
           <w:rPr>
             <w:rFonts w:ascii="Helvetica Neue" w:hAnsi="Helvetica Neue"/>
@@ -51427,7 +48510,7 @@
         </w:rPr>
         <w:t>, </w:t>
       </w:r>
-      <w:hyperlink r:id="rId218" w:history="1">
+      <w:hyperlink r:id="rId217" w:history="1">
         <w:r>
           <w:rPr>
             <w:rFonts w:ascii="Helvetica Neue" w:hAnsi="Helvetica Neue"/>
@@ -51447,7 +48530,7 @@
         </w:rPr>
         <w:t>, </w:t>
       </w:r>
-      <w:hyperlink r:id="rId219" w:history="1">
+      <w:hyperlink r:id="rId218" w:history="1">
         <w:r>
           <w:rPr>
             <w:rFonts w:ascii="Helvetica Neue" w:hAnsi="Helvetica Neue"/>
@@ -51467,7 +48550,7 @@
         </w:rPr>
         <w:t>, </w:t>
       </w:r>
-      <w:hyperlink r:id="rId220" w:history="1">
+      <w:hyperlink r:id="rId219" w:history="1">
         <w:r>
           <w:rPr>
             <w:rFonts w:ascii="Helvetica Neue" w:hAnsi="Helvetica Neue"/>
@@ -51641,7 +48724,7 @@
         </w:rPr>
         <w:t> object on the </w:t>
       </w:r>
-      <w:hyperlink r:id="rId221" w:history="1">
+      <w:hyperlink r:id="rId220" w:history="1">
         <w:r>
           <w:rPr>
             <w:rFonts w:ascii="Menlo" w:hAnsi="Menlo" w:cs="Menlo"/>
@@ -51873,7 +48956,7 @@
         </w:rPr>
         <w:t>, respectively. Failed validators are stored by key in </w:t>
       </w:r>
-      <w:hyperlink r:id="rId222" w:anchor="$error" w:history="1">
+      <w:hyperlink r:id="rId221" w:anchor="$error" w:history="1">
         <w:r>
           <w:rPr>
             <w:rFonts w:ascii="Menlo" w:hAnsi="Menlo" w:cs="Menlo"/>
@@ -51991,7 +49074,7 @@
         </w:rPr>
         <w:t> when invalid. In-progress async validations are stored by key in </w:t>
       </w:r>
-      <w:hyperlink r:id="rId223" w:anchor="$pending" w:history="1">
+      <w:hyperlink r:id="rId222" w:anchor="$pending" w:history="1">
         <w:r>
           <w:rPr>
             <w:rFonts w:ascii="Menlo" w:hAnsi="Menlo" w:cs="Menlo"/>
@@ -52218,7 +49301,7 @@
           <w:szCs w:val="21"/>
         </w:rPr>
       </w:pPr>
-      <w:hyperlink r:id="rId224" w:history="1">
+      <w:hyperlink r:id="rId223" w:history="1">
         <w:r>
           <w:rPr>
             <w:rFonts w:ascii="Open Sans" w:eastAsia="Times New Roman" w:hAnsi="Open Sans"/>
@@ -52232,7 +49315,7 @@
           <w:t>index.html</w:t>
         </w:r>
       </w:hyperlink>
-      <w:hyperlink r:id="rId225" w:history="1">
+      <w:hyperlink r:id="rId224" w:history="1">
         <w:r>
           <w:rPr>
             <w:rFonts w:ascii="Open Sans" w:eastAsia="Times New Roman" w:hAnsi="Open Sans"/>
@@ -52586,7 +49669,6 @@
           <w:sz w:val="20"/>
           <w:szCs w:val="20"/>
         </w:rPr>
-        <w:lastRenderedPageBreak/>
         <w:t xml:space="preserve">    </w:t>
       </w:r>
       <w:r>
@@ -53397,6 +50479,7 @@
           <w:sz w:val="20"/>
           <w:szCs w:val="20"/>
         </w:rPr>
+        <w:lastRenderedPageBreak/>
         <w:t xml:space="preserve">    Username:</w:t>
       </w:r>
     </w:p>
@@ -54164,7 +51247,7 @@
           <w:szCs w:val="21"/>
         </w:rPr>
       </w:pPr>
-      <w:hyperlink r:id="rId226" w:history="1">
+      <w:hyperlink r:id="rId225" w:history="1">
         <w:r>
           <w:rPr>
             <w:rFonts w:ascii="Open Sans" w:eastAsia="Times New Roman" w:hAnsi="Open Sans"/>
@@ -54178,7 +51261,7 @@
           <w:t>index.html</w:t>
         </w:r>
       </w:hyperlink>
-      <w:hyperlink r:id="rId227" w:history="1">
+      <w:hyperlink r:id="rId226" w:history="1">
         <w:r>
           <w:rPr>
             <w:rFonts w:ascii="Open Sans" w:eastAsia="Times New Roman" w:hAnsi="Open Sans"/>
@@ -54532,7 +51615,6 @@
           <w:sz w:val="20"/>
           <w:szCs w:val="20"/>
         </w:rPr>
-        <w:lastRenderedPageBreak/>
         <w:t xml:space="preserve">      </w:t>
       </w:r>
       <w:r>
@@ -55026,6 +52108,7 @@
           <w:sz w:val="45"/>
           <w:szCs w:val="45"/>
         </w:rPr>
+        <w:lastRenderedPageBreak/>
         <w:t>Implementing custom form controls (using </w:t>
       </w:r>
       <w:r>
@@ -55068,7 +52151,7 @@
         </w:rPr>
         <w:t>AngularJS implements all of the basic HTML form controls (</w:t>
       </w:r>
-      <w:hyperlink r:id="rId228" w:history="1">
+      <w:hyperlink r:id="rId227" w:history="1">
         <w:r>
           <w:rPr>
             <w:rFonts w:ascii="Helvetica Neue" w:hAnsi="Helvetica Neue"/>
@@ -55088,7 +52171,7 @@
         </w:rPr>
         <w:t>, </w:t>
       </w:r>
-      <w:hyperlink r:id="rId229" w:history="1">
+      <w:hyperlink r:id="rId228" w:history="1">
         <w:r>
           <w:rPr>
             <w:rFonts w:ascii="Helvetica Neue" w:hAnsi="Helvetica Neue"/>
@@ -55108,7 +52191,7 @@
         </w:rPr>
         <w:t>, </w:t>
       </w:r>
-      <w:hyperlink r:id="rId230" w:history="1">
+      <w:hyperlink r:id="rId229" w:history="1">
         <w:r>
           <w:rPr>
             <w:rFonts w:ascii="Helvetica Neue" w:hAnsi="Helvetica Neue"/>
@@ -55212,7 +52295,7 @@
         </w:rPr>
         <w:t> method, which is responsible for rendering the data after it passed the </w:t>
       </w:r>
-      <w:hyperlink r:id="rId231" w:anchor="$formatters" w:history="1">
+      <w:hyperlink r:id="rId230" w:anchor="$formatters" w:history="1">
         <w:r>
           <w:rPr>
             <w:rFonts w:ascii="Menlo" w:hAnsi="Menlo" w:cs="Menlo"/>
@@ -55308,7 +52391,7 @@
         </w:rPr>
         <w:t>See </w:t>
       </w:r>
-      <w:hyperlink r:id="rId232" w:history="1">
+      <w:hyperlink r:id="rId231" w:history="1">
         <w:r>
           <w:rPr>
             <w:rFonts w:ascii="Menlo" w:hAnsi="Menlo" w:cs="Menlo"/>
@@ -55390,7 +52473,7 @@
           <w:szCs w:val="21"/>
         </w:rPr>
       </w:pPr>
-      <w:hyperlink r:id="rId233" w:history="1">
+      <w:hyperlink r:id="rId232" w:history="1">
         <w:r>
           <w:rPr>
             <w:rFonts w:ascii="Open Sans" w:eastAsia="Times New Roman" w:hAnsi="Open Sans"/>
@@ -55404,7 +52487,7 @@
           <w:t>index.html</w:t>
         </w:r>
       </w:hyperlink>
-      <w:hyperlink r:id="rId234" w:history="1">
+      <w:hyperlink r:id="rId233" w:history="1">
         <w:r>
           <w:rPr>
             <w:rFonts w:ascii="Open Sans" w:eastAsia="Times New Roman" w:hAnsi="Open Sans"/>
@@ -56028,7 +53111,6 @@
           <w:sz w:val="20"/>
           <w:szCs w:val="20"/>
         </w:rPr>
-        <w:lastRenderedPageBreak/>
         <w:t>&lt;/style&gt;</w:t>
       </w:r>
     </w:p>

--- a/AJS_Developer_Guide.docx
+++ b/AJS_Developer_Guide.docx
@@ -42415,8 +42415,6 @@
         </w:rPr>
         <w:t>test_23.html, test_23</w:t>
       </w:r>
-      <w:bookmarkStart w:id="14" w:name="_GoBack"/>
-      <w:bookmarkEnd w:id="14"/>
       <w:r>
         <w:rPr>
           <w:color w:val="E36C0A" w:themeColor="accent6" w:themeShade="BF"/>
@@ -42559,63 +42557,6 @@
           <w:szCs w:val="21"/>
         </w:rPr>
       </w:pPr>
-      <w:r>
-        <w:rPr>
-          <w:rFonts w:ascii="Helvetica Neue" w:hAnsi="Helvetica Neue"/>
-          <w:noProof/>
-          <w:color w:val="333333"/>
-          <w:sz w:val="21"/>
-          <w:szCs w:val="21"/>
-        </w:rPr>
-        <w:drawing>
-          <wp:inline distT="0" distB="0" distL="0" distR="0" wp14:anchorId="5A5C35B9" wp14:editId="05C5C1E9">
-            <wp:extent cx="5422900" cy="2171700"/>
-            <wp:effectExtent l="0" t="0" r="12700" b="12700"/>
-            <wp:docPr id="8" name="Picture 8" descr="nimation showing debounced input"/>
-            <wp:cNvGraphicFramePr>
-              <a:graphicFrameLocks xmlns:a="http://schemas.openxmlformats.org/drawingml/2006/main" noChangeAspect="1"/>
-            </wp:cNvGraphicFramePr>
-            <a:graphic xmlns:a="http://schemas.openxmlformats.org/drawingml/2006/main">
-              <a:graphicData uri="http://schemas.openxmlformats.org/drawingml/2006/picture">
-                <pic:pic xmlns:pic="http://schemas.openxmlformats.org/drawingml/2006/picture">
-                  <pic:nvPicPr>
-                    <pic:cNvPr id="0" name="Picture 2" descr="nimation showing debounced input"/>
-                    <pic:cNvPicPr>
-                      <a:picLocks noChangeAspect="1" noChangeArrowheads="1"/>
-                    </pic:cNvPicPr>
-                  </pic:nvPicPr>
-                  <pic:blipFill>
-                    <a:blip r:embed="rId204">
-                      <a:extLst>
-                        <a:ext uri="{28A0092B-C50C-407E-A947-70E740481C1C}">
-                          <a14:useLocalDpi xmlns:a14="http://schemas.microsoft.com/office/drawing/2010/main" val="0"/>
-                        </a:ext>
-                      </a:extLst>
-                    </a:blip>
-                    <a:srcRect/>
-                    <a:stretch>
-                      <a:fillRect/>
-                    </a:stretch>
-                  </pic:blipFill>
-                  <pic:spPr bwMode="auto">
-                    <a:xfrm>
-                      <a:off x="0" y="0"/>
-                      <a:ext cx="5422900" cy="2171700"/>
-                    </a:xfrm>
-                    <a:prstGeom prst="rect">
-                      <a:avLst/>
-                    </a:prstGeom>
-                    <a:noFill/>
-                    <a:ln>
-                      <a:noFill/>
-                    </a:ln>
-                  </pic:spPr>
-                </pic:pic>
-              </a:graphicData>
-            </a:graphic>
-          </wp:inline>
-        </w:drawing>
-      </w:r>
     </w:p>
     <w:p>
       <w:pPr>
@@ -42792,7 +42733,933 @@
     </w:p>
     <w:p>
       <w:pPr>
+        <w:rPr>
+          <w:rFonts w:ascii="Helvetica" w:hAnsi="Helvetica" w:cs="Helvetica"/>
+          <w:color w:val="333333"/>
+          <w:sz w:val="21"/>
+          <w:szCs w:val="21"/>
+          <w:shd w:val="clear" w:color="auto" w:fill="FFFFFF"/>
+        </w:rPr>
+      </w:pPr>
+      <w:r>
+        <w:t xml:space="preserve">Code: </w:t>
+      </w:r>
+      <w:r>
+        <w:rPr>
+          <w:color w:val="E36C0A" w:themeColor="accent6" w:themeShade="BF"/>
+        </w:rPr>
+        <w:t>test_24.html, test_24</w:t>
+      </w:r>
+      <w:bookmarkStart w:id="14" w:name="_GoBack"/>
+      <w:bookmarkEnd w:id="14"/>
+      <w:r>
+        <w:rPr>
+          <w:color w:val="E36C0A" w:themeColor="accent6" w:themeShade="BF"/>
+        </w:rPr>
+        <w:t>.js</w:t>
+      </w:r>
+    </w:p>
+    <w:p>
+      <w:pPr>
+        <w:pBdr>
+          <w:top w:val="single" w:sz="6" w:space="23" w:color="EEEEEE"/>
+        </w:pBdr>
         <w:shd w:val="clear" w:color="auto" w:fill="FFFFFF"/>
+        <w:spacing w:before="450" w:after="150"/>
+        <w:outlineLvl w:val="1"/>
+        <w:rPr>
+          <w:rFonts w:ascii="Open Sans" w:eastAsia="Times New Roman" w:hAnsi="Open Sans"/>
+          <w:color w:val="333333"/>
+          <w:sz w:val="45"/>
+          <w:szCs w:val="45"/>
+        </w:rPr>
+      </w:pPr>
+      <w:r>
+        <w:rPr>
+          <w:rFonts w:ascii="Open Sans" w:eastAsia="Times New Roman" w:hAnsi="Open Sans"/>
+          <w:color w:val="333333"/>
+          <w:sz w:val="45"/>
+          <w:szCs w:val="45"/>
+        </w:rPr>
+        <w:t>Custom Validation</w:t>
+      </w:r>
+    </w:p>
+    <w:p>
+      <w:pPr>
+        <w:shd w:val="clear" w:color="auto" w:fill="FFFFFF"/>
+        <w:spacing w:after="150"/>
+        <w:rPr>
+          <w:rFonts w:ascii="Helvetica Neue" w:hAnsi="Helvetica Neue"/>
+          <w:color w:val="333333"/>
+          <w:sz w:val="21"/>
+          <w:szCs w:val="21"/>
+        </w:rPr>
+      </w:pPr>
+      <w:r>
+        <w:rPr>
+          <w:rFonts w:ascii="Helvetica Neue" w:hAnsi="Helvetica Neue"/>
+          <w:color w:val="333333"/>
+          <w:sz w:val="21"/>
+          <w:szCs w:val="21"/>
+        </w:rPr>
+        <w:t>AngularJS provides basic implementation for most common HTML5 </w:t>
+      </w:r>
+      <w:hyperlink r:id="rId204" w:history="1">
+        <w:r>
+          <w:rPr>
+            <w:rFonts w:ascii="Helvetica Neue" w:hAnsi="Helvetica Neue"/>
+            <w:color w:val="428BCA"/>
+            <w:sz w:val="21"/>
+            <w:szCs w:val="21"/>
+          </w:rPr>
+          <w:t>input</w:t>
+        </w:r>
+      </w:hyperlink>
+      <w:r>
+        <w:rPr>
+          <w:rFonts w:ascii="Helvetica Neue" w:hAnsi="Helvetica Neue"/>
+          <w:color w:val="333333"/>
+          <w:sz w:val="21"/>
+          <w:szCs w:val="21"/>
+        </w:rPr>
+        <w:t> types: (</w:t>
+      </w:r>
+      <w:hyperlink r:id="rId205" w:history="1">
+        <w:r>
+          <w:rPr>
+            <w:rFonts w:ascii="Helvetica Neue" w:hAnsi="Helvetica Neue"/>
+            <w:color w:val="428BCA"/>
+            <w:sz w:val="21"/>
+            <w:szCs w:val="21"/>
+          </w:rPr>
+          <w:t>text</w:t>
+        </w:r>
+      </w:hyperlink>
+      <w:r>
+        <w:rPr>
+          <w:rFonts w:ascii="Helvetica Neue" w:hAnsi="Helvetica Neue"/>
+          <w:color w:val="333333"/>
+          <w:sz w:val="21"/>
+          <w:szCs w:val="21"/>
+        </w:rPr>
+        <w:t>, </w:t>
+      </w:r>
+      <w:hyperlink r:id="rId206" w:history="1">
+        <w:r>
+          <w:rPr>
+            <w:rFonts w:ascii="Helvetica Neue" w:hAnsi="Helvetica Neue"/>
+            <w:color w:val="428BCA"/>
+            <w:sz w:val="21"/>
+            <w:szCs w:val="21"/>
+          </w:rPr>
+          <w:t>number</w:t>
+        </w:r>
+      </w:hyperlink>
+      <w:r>
+        <w:rPr>
+          <w:rFonts w:ascii="Helvetica Neue" w:hAnsi="Helvetica Neue"/>
+          <w:color w:val="333333"/>
+          <w:sz w:val="21"/>
+          <w:szCs w:val="21"/>
+        </w:rPr>
+        <w:t>, </w:t>
+      </w:r>
+      <w:hyperlink r:id="rId207" w:history="1">
+        <w:r>
+          <w:rPr>
+            <w:rFonts w:ascii="Helvetica Neue" w:hAnsi="Helvetica Neue"/>
+            <w:color w:val="428BCA"/>
+            <w:sz w:val="21"/>
+            <w:szCs w:val="21"/>
+          </w:rPr>
+          <w:t>url</w:t>
+        </w:r>
+      </w:hyperlink>
+      <w:r>
+        <w:rPr>
+          <w:rFonts w:ascii="Helvetica Neue" w:hAnsi="Helvetica Neue"/>
+          <w:color w:val="333333"/>
+          <w:sz w:val="21"/>
+          <w:szCs w:val="21"/>
+        </w:rPr>
+        <w:t>, </w:t>
+      </w:r>
+      <w:hyperlink r:id="rId208" w:history="1">
+        <w:r>
+          <w:rPr>
+            <w:rFonts w:ascii="Helvetica Neue" w:hAnsi="Helvetica Neue"/>
+            <w:color w:val="428BCA"/>
+            <w:sz w:val="21"/>
+            <w:szCs w:val="21"/>
+          </w:rPr>
+          <w:t>email</w:t>
+        </w:r>
+      </w:hyperlink>
+      <w:r>
+        <w:rPr>
+          <w:rFonts w:ascii="Helvetica Neue" w:hAnsi="Helvetica Neue"/>
+          <w:color w:val="333333"/>
+          <w:sz w:val="21"/>
+          <w:szCs w:val="21"/>
+        </w:rPr>
+        <w:t>, </w:t>
+      </w:r>
+      <w:hyperlink r:id="rId209" w:history="1">
+        <w:r>
+          <w:rPr>
+            <w:rFonts w:ascii="Helvetica Neue" w:hAnsi="Helvetica Neue"/>
+            <w:color w:val="428BCA"/>
+            <w:sz w:val="21"/>
+            <w:szCs w:val="21"/>
+          </w:rPr>
+          <w:t>date</w:t>
+        </w:r>
+      </w:hyperlink>
+      <w:r>
+        <w:rPr>
+          <w:rFonts w:ascii="Helvetica Neue" w:hAnsi="Helvetica Neue"/>
+          <w:color w:val="333333"/>
+          <w:sz w:val="21"/>
+          <w:szCs w:val="21"/>
+        </w:rPr>
+        <w:t>, </w:t>
+      </w:r>
+      <w:hyperlink r:id="rId210" w:history="1">
+        <w:r>
+          <w:rPr>
+            <w:rFonts w:ascii="Helvetica Neue" w:hAnsi="Helvetica Neue"/>
+            <w:color w:val="428BCA"/>
+            <w:sz w:val="21"/>
+            <w:szCs w:val="21"/>
+          </w:rPr>
+          <w:t>radio</w:t>
+        </w:r>
+      </w:hyperlink>
+      <w:r>
+        <w:rPr>
+          <w:rFonts w:ascii="Helvetica Neue" w:hAnsi="Helvetica Neue"/>
+          <w:color w:val="333333"/>
+          <w:sz w:val="21"/>
+          <w:szCs w:val="21"/>
+        </w:rPr>
+        <w:t>, </w:t>
+      </w:r>
+      <w:hyperlink r:id="rId211" w:history="1">
+        <w:r>
+          <w:rPr>
+            <w:rFonts w:ascii="Helvetica Neue" w:hAnsi="Helvetica Neue"/>
+            <w:color w:val="428BCA"/>
+            <w:sz w:val="21"/>
+            <w:szCs w:val="21"/>
+          </w:rPr>
+          <w:t>checkbox</w:t>
+        </w:r>
+      </w:hyperlink>
+      <w:r>
+        <w:rPr>
+          <w:rFonts w:ascii="Helvetica Neue" w:hAnsi="Helvetica Neue"/>
+          <w:color w:val="333333"/>
+          <w:sz w:val="21"/>
+          <w:szCs w:val="21"/>
+        </w:rPr>
+        <w:t>), as well as some directives for validation (</w:t>
+      </w:r>
+      <w:r>
+        <w:rPr>
+          <w:rFonts w:ascii="Menlo" w:hAnsi="Menlo" w:cs="Menlo"/>
+          <w:color w:val="333333"/>
+          <w:sz w:val="19"/>
+          <w:szCs w:val="19"/>
+          <w:shd w:val="clear" w:color="auto" w:fill="F4F4F4"/>
+        </w:rPr>
+        <w:t>required</w:t>
+      </w:r>
+      <w:r>
+        <w:rPr>
+          <w:rFonts w:ascii="Helvetica Neue" w:hAnsi="Helvetica Neue"/>
+          <w:color w:val="333333"/>
+          <w:sz w:val="21"/>
+          <w:szCs w:val="21"/>
+        </w:rPr>
+        <w:t>, </w:t>
+      </w:r>
+      <w:r>
+        <w:rPr>
+          <w:rFonts w:ascii="Menlo" w:hAnsi="Menlo" w:cs="Menlo"/>
+          <w:color w:val="333333"/>
+          <w:sz w:val="19"/>
+          <w:szCs w:val="19"/>
+          <w:shd w:val="clear" w:color="auto" w:fill="F4F4F4"/>
+        </w:rPr>
+        <w:t>pattern</w:t>
+      </w:r>
+      <w:r>
+        <w:rPr>
+          <w:rFonts w:ascii="Helvetica Neue" w:hAnsi="Helvetica Neue"/>
+          <w:color w:val="333333"/>
+          <w:sz w:val="21"/>
+          <w:szCs w:val="21"/>
+        </w:rPr>
+        <w:t>, </w:t>
+      </w:r>
+      <w:r>
+        <w:rPr>
+          <w:rFonts w:ascii="Menlo" w:hAnsi="Menlo" w:cs="Menlo"/>
+          <w:color w:val="333333"/>
+          <w:sz w:val="19"/>
+          <w:szCs w:val="19"/>
+          <w:shd w:val="clear" w:color="auto" w:fill="F4F4F4"/>
+        </w:rPr>
+        <w:t>minlength</w:t>
+      </w:r>
+      <w:r>
+        <w:rPr>
+          <w:rFonts w:ascii="Helvetica Neue" w:hAnsi="Helvetica Neue"/>
+          <w:color w:val="333333"/>
+          <w:sz w:val="21"/>
+          <w:szCs w:val="21"/>
+        </w:rPr>
+        <w:t>, </w:t>
+      </w:r>
+      <w:r>
+        <w:rPr>
+          <w:rFonts w:ascii="Menlo" w:hAnsi="Menlo" w:cs="Menlo"/>
+          <w:color w:val="333333"/>
+          <w:sz w:val="19"/>
+          <w:szCs w:val="19"/>
+          <w:shd w:val="clear" w:color="auto" w:fill="F4F4F4"/>
+        </w:rPr>
+        <w:t>maxlength</w:t>
+      </w:r>
+      <w:r>
+        <w:rPr>
+          <w:rFonts w:ascii="Helvetica Neue" w:hAnsi="Helvetica Neue"/>
+          <w:color w:val="333333"/>
+          <w:sz w:val="21"/>
+          <w:szCs w:val="21"/>
+        </w:rPr>
+        <w:t>, </w:t>
+      </w:r>
+      <w:r>
+        <w:rPr>
+          <w:rFonts w:ascii="Menlo" w:hAnsi="Menlo" w:cs="Menlo"/>
+          <w:color w:val="333333"/>
+          <w:sz w:val="19"/>
+          <w:szCs w:val="19"/>
+          <w:shd w:val="clear" w:color="auto" w:fill="F4F4F4"/>
+        </w:rPr>
+        <w:t>min</w:t>
+      </w:r>
+      <w:r>
+        <w:rPr>
+          <w:rFonts w:ascii="Helvetica Neue" w:hAnsi="Helvetica Neue"/>
+          <w:color w:val="333333"/>
+          <w:sz w:val="21"/>
+          <w:szCs w:val="21"/>
+        </w:rPr>
+        <w:t>, </w:t>
+      </w:r>
+      <w:r>
+        <w:rPr>
+          <w:rFonts w:ascii="Menlo" w:hAnsi="Menlo" w:cs="Menlo"/>
+          <w:color w:val="333333"/>
+          <w:sz w:val="19"/>
+          <w:szCs w:val="19"/>
+          <w:shd w:val="clear" w:color="auto" w:fill="F4F4F4"/>
+        </w:rPr>
+        <w:t>max</w:t>
+      </w:r>
+      <w:r>
+        <w:rPr>
+          <w:rFonts w:ascii="Helvetica Neue" w:hAnsi="Helvetica Neue"/>
+          <w:color w:val="333333"/>
+          <w:sz w:val="21"/>
+          <w:szCs w:val="21"/>
+        </w:rPr>
+        <w:t>).</w:t>
+      </w:r>
+    </w:p>
+    <w:p>
+      <w:pPr>
+        <w:shd w:val="clear" w:color="auto" w:fill="FFFFFF"/>
+        <w:spacing w:after="150"/>
+        <w:rPr>
+          <w:rFonts w:ascii="Helvetica Neue" w:hAnsi="Helvetica Neue"/>
+          <w:color w:val="333333"/>
+          <w:sz w:val="21"/>
+          <w:szCs w:val="21"/>
+        </w:rPr>
+      </w:pPr>
+      <w:r>
+        <w:rPr>
+          <w:rFonts w:ascii="Helvetica Neue" w:hAnsi="Helvetica Neue"/>
+          <w:color w:val="333333"/>
+          <w:sz w:val="21"/>
+          <w:szCs w:val="21"/>
+        </w:rPr>
+        <w:t>With a custom directive, you can add your own validation functions to the </w:t>
+      </w:r>
+      <w:r>
+        <w:rPr>
+          <w:rFonts w:ascii="Menlo" w:hAnsi="Menlo" w:cs="Menlo"/>
+          <w:color w:val="333333"/>
+          <w:sz w:val="19"/>
+          <w:szCs w:val="19"/>
+          <w:shd w:val="clear" w:color="auto" w:fill="F4F4F4"/>
+        </w:rPr>
+        <w:t>$validators</w:t>
+      </w:r>
+      <w:r>
+        <w:rPr>
+          <w:rFonts w:ascii="Helvetica Neue" w:hAnsi="Helvetica Neue"/>
+          <w:color w:val="333333"/>
+          <w:sz w:val="21"/>
+          <w:szCs w:val="21"/>
+        </w:rPr>
+        <w:t> object on the </w:t>
+      </w:r>
+      <w:hyperlink r:id="rId212" w:history="1">
+        <w:r>
+          <w:rPr>
+            <w:rFonts w:ascii="Menlo" w:hAnsi="Menlo" w:cs="Menlo"/>
+            <w:color w:val="333333"/>
+            <w:sz w:val="19"/>
+            <w:szCs w:val="19"/>
+            <w:shd w:val="clear" w:color="auto" w:fill="F9F2F4"/>
+          </w:rPr>
+          <w:t>ngModelController</w:t>
+        </w:r>
+      </w:hyperlink>
+      <w:r>
+        <w:rPr>
+          <w:rFonts w:ascii="Helvetica Neue" w:hAnsi="Helvetica Neue"/>
+          <w:color w:val="333333"/>
+          <w:sz w:val="21"/>
+          <w:szCs w:val="21"/>
+        </w:rPr>
+        <w:t>. To get a hold of the controller, you require it in the directive as shown in the example below.</w:t>
+      </w:r>
+    </w:p>
+    <w:p>
+      <w:pPr>
+        <w:shd w:val="clear" w:color="auto" w:fill="FFFFFF"/>
+        <w:spacing w:after="150"/>
+        <w:rPr>
+          <w:rFonts w:ascii="Helvetica Neue" w:hAnsi="Helvetica Neue"/>
+          <w:color w:val="333333"/>
+          <w:sz w:val="21"/>
+          <w:szCs w:val="21"/>
+        </w:rPr>
+      </w:pPr>
+      <w:r>
+        <w:rPr>
+          <w:rFonts w:ascii="Helvetica Neue" w:hAnsi="Helvetica Neue"/>
+          <w:color w:val="333333"/>
+          <w:sz w:val="21"/>
+          <w:szCs w:val="21"/>
+        </w:rPr>
+        <w:t>Each function in the </w:t>
+      </w:r>
+      <w:r>
+        <w:rPr>
+          <w:rFonts w:ascii="Menlo" w:hAnsi="Menlo" w:cs="Menlo"/>
+          <w:color w:val="333333"/>
+          <w:sz w:val="19"/>
+          <w:szCs w:val="19"/>
+          <w:shd w:val="clear" w:color="auto" w:fill="F4F4F4"/>
+        </w:rPr>
+        <w:t>$validators</w:t>
+      </w:r>
+      <w:r>
+        <w:rPr>
+          <w:rFonts w:ascii="Helvetica Neue" w:hAnsi="Helvetica Neue"/>
+          <w:color w:val="333333"/>
+          <w:sz w:val="21"/>
+          <w:szCs w:val="21"/>
+        </w:rPr>
+        <w:t> object receives the </w:t>
+      </w:r>
+      <w:r>
+        <w:rPr>
+          <w:rFonts w:ascii="Menlo" w:hAnsi="Menlo" w:cs="Menlo"/>
+          <w:color w:val="333333"/>
+          <w:sz w:val="19"/>
+          <w:szCs w:val="19"/>
+          <w:shd w:val="clear" w:color="auto" w:fill="F4F4F4"/>
+        </w:rPr>
+        <w:t>modelValue</w:t>
+      </w:r>
+      <w:r>
+        <w:rPr>
+          <w:rFonts w:ascii="Helvetica Neue" w:hAnsi="Helvetica Neue"/>
+          <w:color w:val="333333"/>
+          <w:sz w:val="21"/>
+          <w:szCs w:val="21"/>
+        </w:rPr>
+        <w:t> and the </w:t>
+      </w:r>
+      <w:r>
+        <w:rPr>
+          <w:rFonts w:ascii="Menlo" w:hAnsi="Menlo" w:cs="Menlo"/>
+          <w:color w:val="333333"/>
+          <w:sz w:val="19"/>
+          <w:szCs w:val="19"/>
+          <w:shd w:val="clear" w:color="auto" w:fill="F4F4F4"/>
+        </w:rPr>
+        <w:t>viewValue</w:t>
+      </w:r>
+      <w:r>
+        <w:rPr>
+          <w:rFonts w:ascii="Helvetica Neue" w:hAnsi="Helvetica Neue"/>
+          <w:color w:val="333333"/>
+          <w:sz w:val="21"/>
+          <w:szCs w:val="21"/>
+        </w:rPr>
+        <w:t> as parameters. AngularJS will then call </w:t>
+      </w:r>
+      <w:r>
+        <w:rPr>
+          <w:rFonts w:ascii="Menlo" w:hAnsi="Menlo" w:cs="Menlo"/>
+          <w:color w:val="333333"/>
+          <w:sz w:val="19"/>
+          <w:szCs w:val="19"/>
+          <w:shd w:val="clear" w:color="auto" w:fill="F4F4F4"/>
+        </w:rPr>
+        <w:t>$setValidity</w:t>
+      </w:r>
+      <w:r>
+        <w:rPr>
+          <w:rFonts w:ascii="Helvetica Neue" w:hAnsi="Helvetica Neue"/>
+          <w:color w:val="333333"/>
+          <w:sz w:val="21"/>
+          <w:szCs w:val="21"/>
+        </w:rPr>
+        <w:t> internally with the function's return value (</w:t>
+      </w:r>
+      <w:r>
+        <w:rPr>
+          <w:rFonts w:ascii="Menlo" w:hAnsi="Menlo" w:cs="Menlo"/>
+          <w:color w:val="333333"/>
+          <w:sz w:val="19"/>
+          <w:szCs w:val="19"/>
+          <w:shd w:val="clear" w:color="auto" w:fill="F4F4F4"/>
+        </w:rPr>
+        <w:t>true</w:t>
+      </w:r>
+      <w:r>
+        <w:rPr>
+          <w:rFonts w:ascii="Helvetica Neue" w:hAnsi="Helvetica Neue"/>
+          <w:color w:val="333333"/>
+          <w:sz w:val="21"/>
+          <w:szCs w:val="21"/>
+        </w:rPr>
+        <w:t>: valid, </w:t>
+      </w:r>
+      <w:r>
+        <w:rPr>
+          <w:rFonts w:ascii="Menlo" w:hAnsi="Menlo" w:cs="Menlo"/>
+          <w:color w:val="333333"/>
+          <w:sz w:val="19"/>
+          <w:szCs w:val="19"/>
+          <w:shd w:val="clear" w:color="auto" w:fill="F4F4F4"/>
+        </w:rPr>
+        <w:t>false</w:t>
+      </w:r>
+      <w:r>
+        <w:rPr>
+          <w:rFonts w:ascii="Helvetica Neue" w:hAnsi="Helvetica Neue"/>
+          <w:color w:val="333333"/>
+          <w:sz w:val="21"/>
+          <w:szCs w:val="21"/>
+        </w:rPr>
+        <w:t>: invalid). The validation functions are executed every time an input is changed (</w:t>
+      </w:r>
+      <w:r>
+        <w:rPr>
+          <w:rFonts w:ascii="Menlo" w:hAnsi="Menlo" w:cs="Menlo"/>
+          <w:color w:val="333333"/>
+          <w:sz w:val="19"/>
+          <w:szCs w:val="19"/>
+          <w:shd w:val="clear" w:color="auto" w:fill="F4F4F4"/>
+        </w:rPr>
+        <w:t>$setViewValue</w:t>
+      </w:r>
+      <w:r>
+        <w:rPr>
+          <w:rFonts w:ascii="Helvetica Neue" w:hAnsi="Helvetica Neue"/>
+          <w:color w:val="333333"/>
+          <w:sz w:val="21"/>
+          <w:szCs w:val="21"/>
+        </w:rPr>
+        <w:t> is called) or whenever the bound </w:t>
+      </w:r>
+      <w:r>
+        <w:rPr>
+          <w:rFonts w:ascii="Menlo" w:hAnsi="Menlo" w:cs="Menlo"/>
+          <w:color w:val="333333"/>
+          <w:sz w:val="19"/>
+          <w:szCs w:val="19"/>
+          <w:shd w:val="clear" w:color="auto" w:fill="F4F4F4"/>
+        </w:rPr>
+        <w:t>model</w:t>
+      </w:r>
+      <w:r>
+        <w:rPr>
+          <w:rFonts w:ascii="Helvetica Neue" w:hAnsi="Helvetica Neue"/>
+          <w:color w:val="333333"/>
+          <w:sz w:val="21"/>
+          <w:szCs w:val="21"/>
+        </w:rPr>
+        <w:t> changes. Validation happens after successfully running </w:t>
+      </w:r>
+      <w:r>
+        <w:rPr>
+          <w:rFonts w:ascii="Menlo" w:hAnsi="Menlo" w:cs="Menlo"/>
+          <w:color w:val="333333"/>
+          <w:sz w:val="19"/>
+          <w:szCs w:val="19"/>
+          <w:shd w:val="clear" w:color="auto" w:fill="F4F4F4"/>
+        </w:rPr>
+        <w:t>$parsers</w:t>
+      </w:r>
+      <w:r>
+        <w:rPr>
+          <w:rFonts w:ascii="Helvetica Neue" w:hAnsi="Helvetica Neue"/>
+          <w:color w:val="333333"/>
+          <w:sz w:val="21"/>
+          <w:szCs w:val="21"/>
+        </w:rPr>
+        <w:t> and </w:t>
+      </w:r>
+      <w:r>
+        <w:rPr>
+          <w:rFonts w:ascii="Menlo" w:hAnsi="Menlo" w:cs="Menlo"/>
+          <w:color w:val="333333"/>
+          <w:sz w:val="19"/>
+          <w:szCs w:val="19"/>
+          <w:shd w:val="clear" w:color="auto" w:fill="F4F4F4"/>
+        </w:rPr>
+        <w:t>$formatters</w:t>
+      </w:r>
+      <w:r>
+        <w:rPr>
+          <w:rFonts w:ascii="Helvetica Neue" w:hAnsi="Helvetica Neue"/>
+          <w:color w:val="333333"/>
+          <w:sz w:val="21"/>
+          <w:szCs w:val="21"/>
+        </w:rPr>
+        <w:t>, respectively. Failed validators are stored by key in </w:t>
+      </w:r>
+      <w:hyperlink r:id="rId213" w:anchor="$error" w:history="1">
+        <w:r>
+          <w:rPr>
+            <w:rFonts w:ascii="Menlo" w:hAnsi="Menlo" w:cs="Menlo"/>
+            <w:color w:val="333333"/>
+            <w:sz w:val="19"/>
+            <w:szCs w:val="19"/>
+            <w:shd w:val="clear" w:color="auto" w:fill="F9F2F4"/>
+          </w:rPr>
+          <w:t>ngModelController.$error</w:t>
+        </w:r>
+      </w:hyperlink>
+      <w:r>
+        <w:rPr>
+          <w:rFonts w:ascii="Helvetica Neue" w:hAnsi="Helvetica Neue"/>
+          <w:color w:val="333333"/>
+          <w:sz w:val="21"/>
+          <w:szCs w:val="21"/>
+        </w:rPr>
+        <w:t>.</w:t>
+      </w:r>
+    </w:p>
+    <w:p>
+      <w:pPr>
+        <w:shd w:val="clear" w:color="auto" w:fill="FFFFFF"/>
+        <w:spacing w:after="150"/>
+        <w:rPr>
+          <w:rFonts w:ascii="Helvetica Neue" w:hAnsi="Helvetica Neue"/>
+          <w:color w:val="333333"/>
+          <w:sz w:val="21"/>
+          <w:szCs w:val="21"/>
+        </w:rPr>
+      </w:pPr>
+      <w:r>
+        <w:rPr>
+          <w:rFonts w:ascii="Helvetica Neue" w:hAnsi="Helvetica Neue"/>
+          <w:color w:val="333333"/>
+          <w:sz w:val="21"/>
+          <w:szCs w:val="21"/>
+        </w:rPr>
+        <w:t>Additionally, there is the </w:t>
+      </w:r>
+      <w:r>
+        <w:rPr>
+          <w:rFonts w:ascii="Menlo" w:hAnsi="Menlo" w:cs="Menlo"/>
+          <w:color w:val="333333"/>
+          <w:sz w:val="19"/>
+          <w:szCs w:val="19"/>
+          <w:shd w:val="clear" w:color="auto" w:fill="F4F4F4"/>
+        </w:rPr>
+        <w:t>$asyncValidators</w:t>
+      </w:r>
+      <w:r>
+        <w:rPr>
+          <w:rFonts w:ascii="Helvetica Neue" w:hAnsi="Helvetica Neue"/>
+          <w:color w:val="333333"/>
+          <w:sz w:val="21"/>
+          <w:szCs w:val="21"/>
+        </w:rPr>
+        <w:t> object which handles asynchronous validation, such as making an </w:t>
+      </w:r>
+      <w:r>
+        <w:rPr>
+          <w:rFonts w:ascii="Menlo" w:hAnsi="Menlo" w:cs="Menlo"/>
+          <w:color w:val="333333"/>
+          <w:sz w:val="19"/>
+          <w:szCs w:val="19"/>
+          <w:shd w:val="clear" w:color="auto" w:fill="F4F4F4"/>
+        </w:rPr>
+        <w:t>$http</w:t>
+      </w:r>
+      <w:r>
+        <w:rPr>
+          <w:rFonts w:ascii="Helvetica Neue" w:hAnsi="Helvetica Neue"/>
+          <w:color w:val="333333"/>
+          <w:sz w:val="21"/>
+          <w:szCs w:val="21"/>
+        </w:rPr>
+        <w:t> request to the backend. Functions added to the object must return a promise that must be </w:t>
+      </w:r>
+      <w:r>
+        <w:rPr>
+          <w:rFonts w:ascii="Menlo" w:hAnsi="Menlo" w:cs="Menlo"/>
+          <w:color w:val="333333"/>
+          <w:sz w:val="19"/>
+          <w:szCs w:val="19"/>
+          <w:shd w:val="clear" w:color="auto" w:fill="F4F4F4"/>
+        </w:rPr>
+        <w:t>resolved</w:t>
+      </w:r>
+      <w:r>
+        <w:rPr>
+          <w:rFonts w:ascii="Helvetica Neue" w:hAnsi="Helvetica Neue"/>
+          <w:color w:val="333333"/>
+          <w:sz w:val="21"/>
+          <w:szCs w:val="21"/>
+        </w:rPr>
+        <w:t> when valid or </w:t>
+      </w:r>
+      <w:r>
+        <w:rPr>
+          <w:rFonts w:ascii="Menlo" w:hAnsi="Menlo" w:cs="Menlo"/>
+          <w:color w:val="333333"/>
+          <w:sz w:val="19"/>
+          <w:szCs w:val="19"/>
+          <w:shd w:val="clear" w:color="auto" w:fill="F4F4F4"/>
+        </w:rPr>
+        <w:t>rejected</w:t>
+      </w:r>
+      <w:r>
+        <w:rPr>
+          <w:rFonts w:ascii="Helvetica Neue" w:hAnsi="Helvetica Neue"/>
+          <w:color w:val="333333"/>
+          <w:sz w:val="21"/>
+          <w:szCs w:val="21"/>
+        </w:rPr>
+        <w:t> when invalid. In-progress async validations are stored by key in </w:t>
+      </w:r>
+      <w:hyperlink r:id="rId214" w:anchor="$pending" w:history="1">
+        <w:r>
+          <w:rPr>
+            <w:rFonts w:ascii="Menlo" w:hAnsi="Menlo" w:cs="Menlo"/>
+            <w:color w:val="333333"/>
+            <w:sz w:val="19"/>
+            <w:szCs w:val="19"/>
+            <w:shd w:val="clear" w:color="auto" w:fill="F9F2F4"/>
+          </w:rPr>
+          <w:t>ngModelController.$pending</w:t>
+        </w:r>
+      </w:hyperlink>
+      <w:r>
+        <w:rPr>
+          <w:rFonts w:ascii="Helvetica Neue" w:hAnsi="Helvetica Neue"/>
+          <w:color w:val="333333"/>
+          <w:sz w:val="21"/>
+          <w:szCs w:val="21"/>
+        </w:rPr>
+        <w:t>.</w:t>
+      </w:r>
+    </w:p>
+    <w:p>
+      <w:pPr>
+        <w:shd w:val="clear" w:color="auto" w:fill="FFFFFF"/>
+        <w:spacing w:after="150"/>
+        <w:rPr>
+          <w:rFonts w:ascii="Helvetica Neue" w:hAnsi="Helvetica Neue"/>
+          <w:color w:val="333333"/>
+          <w:sz w:val="21"/>
+          <w:szCs w:val="21"/>
+        </w:rPr>
+      </w:pPr>
+      <w:r>
+        <w:rPr>
+          <w:rFonts w:ascii="Helvetica Neue" w:hAnsi="Helvetica Neue"/>
+          <w:color w:val="333333"/>
+          <w:sz w:val="21"/>
+          <w:szCs w:val="21"/>
+        </w:rPr>
+        <w:t>In the following example we create two directives:</w:t>
+      </w:r>
+    </w:p>
+    <w:p>
+      <w:pPr>
+        <w:numPr>
+          <w:ilvl w:val="0"/>
+          <w:numId w:val="32"/>
+        </w:numPr>
+        <w:shd w:val="clear" w:color="auto" w:fill="FFFFFF"/>
+        <w:spacing w:after="150"/>
+        <w:rPr>
+          <w:rFonts w:ascii="Helvetica Neue" w:hAnsi="Helvetica Neue"/>
+          <w:color w:val="333333"/>
+          <w:sz w:val="21"/>
+          <w:szCs w:val="21"/>
+        </w:rPr>
+      </w:pPr>
+      <w:r>
+        <w:rPr>
+          <w:rFonts w:ascii="Helvetica Neue" w:hAnsi="Helvetica Neue"/>
+          <w:color w:val="333333"/>
+          <w:sz w:val="21"/>
+          <w:szCs w:val="21"/>
+        </w:rPr>
+        <w:t>An </w:t>
+      </w:r>
+      <w:r>
+        <w:rPr>
+          <w:rFonts w:ascii="Menlo" w:hAnsi="Menlo" w:cs="Menlo"/>
+          <w:color w:val="333333"/>
+          <w:sz w:val="19"/>
+          <w:szCs w:val="19"/>
+          <w:shd w:val="clear" w:color="auto" w:fill="F4F4F4"/>
+        </w:rPr>
+        <w:t>integer</w:t>
+      </w:r>
+      <w:r>
+        <w:rPr>
+          <w:rFonts w:ascii="Helvetica Neue" w:hAnsi="Helvetica Neue"/>
+          <w:color w:val="333333"/>
+          <w:sz w:val="21"/>
+          <w:szCs w:val="21"/>
+        </w:rPr>
+        <w:t> directive that validates whether the input is a valid integer. For example, </w:t>
+      </w:r>
+      <w:r>
+        <w:rPr>
+          <w:rFonts w:ascii="Menlo" w:hAnsi="Menlo" w:cs="Menlo"/>
+          <w:color w:val="445588"/>
+          <w:sz w:val="19"/>
+          <w:szCs w:val="19"/>
+          <w:shd w:val="clear" w:color="auto" w:fill="F4F4F4"/>
+        </w:rPr>
+        <w:t>1.23</w:t>
+      </w:r>
+      <w:r>
+        <w:rPr>
+          <w:rFonts w:ascii="Helvetica Neue" w:hAnsi="Helvetica Neue"/>
+          <w:color w:val="333333"/>
+          <w:sz w:val="21"/>
+          <w:szCs w:val="21"/>
+        </w:rPr>
+        <w:t> is an invalid value, since it contains a fraction. Note that we validate the viewValue (the string value of the control), and not the modelValue. This is because input[number] converts the viewValue to a number when running the </w:t>
+      </w:r>
+      <w:r>
+        <w:rPr>
+          <w:rFonts w:ascii="Menlo" w:hAnsi="Menlo" w:cs="Menlo"/>
+          <w:color w:val="333333"/>
+          <w:sz w:val="19"/>
+          <w:szCs w:val="19"/>
+          <w:shd w:val="clear" w:color="auto" w:fill="F4F4F4"/>
+        </w:rPr>
+        <w:t>$parsers</w:t>
+      </w:r>
+      <w:r>
+        <w:rPr>
+          <w:rFonts w:ascii="Helvetica Neue" w:hAnsi="Helvetica Neue"/>
+          <w:color w:val="333333"/>
+          <w:sz w:val="21"/>
+          <w:szCs w:val="21"/>
+        </w:rPr>
+        <w:t>.</w:t>
+      </w:r>
+    </w:p>
+    <w:p>
+      <w:pPr>
+        <w:numPr>
+          <w:ilvl w:val="0"/>
+          <w:numId w:val="32"/>
+        </w:numPr>
+        <w:shd w:val="clear" w:color="auto" w:fill="FFFFFF"/>
+        <w:spacing w:after="150"/>
+        <w:rPr>
+          <w:rFonts w:ascii="Helvetica Neue" w:hAnsi="Helvetica Neue"/>
+          <w:color w:val="333333"/>
+          <w:sz w:val="21"/>
+          <w:szCs w:val="21"/>
+        </w:rPr>
+      </w:pPr>
+      <w:r>
+        <w:rPr>
+          <w:rFonts w:ascii="Helvetica Neue" w:hAnsi="Helvetica Neue"/>
+          <w:color w:val="333333"/>
+          <w:sz w:val="21"/>
+          <w:szCs w:val="21"/>
+        </w:rPr>
+        <w:lastRenderedPageBreak/>
+        <w:t>A </w:t>
+      </w:r>
+      <w:r>
+        <w:rPr>
+          <w:rFonts w:ascii="Menlo" w:hAnsi="Menlo" w:cs="Menlo"/>
+          <w:color w:val="333333"/>
+          <w:sz w:val="19"/>
+          <w:szCs w:val="19"/>
+          <w:shd w:val="clear" w:color="auto" w:fill="F4F4F4"/>
+        </w:rPr>
+        <w:t>username</w:t>
+      </w:r>
+      <w:r>
+        <w:rPr>
+          <w:rFonts w:ascii="Helvetica Neue" w:hAnsi="Helvetica Neue"/>
+          <w:color w:val="333333"/>
+          <w:sz w:val="21"/>
+          <w:szCs w:val="21"/>
+        </w:rPr>
+        <w:t> directive that asynchronously checks if a user-entered value is already taken. We mock the server request with a </w:t>
+      </w:r>
+      <w:r>
+        <w:rPr>
+          <w:rFonts w:ascii="Menlo" w:hAnsi="Menlo" w:cs="Menlo"/>
+          <w:color w:val="333333"/>
+          <w:sz w:val="19"/>
+          <w:szCs w:val="19"/>
+          <w:shd w:val="clear" w:color="auto" w:fill="F4F4F4"/>
+        </w:rPr>
+        <w:t>$q</w:t>
+      </w:r>
+      <w:r>
+        <w:rPr>
+          <w:rFonts w:ascii="Helvetica Neue" w:hAnsi="Helvetica Neue"/>
+          <w:color w:val="333333"/>
+          <w:sz w:val="21"/>
+          <w:szCs w:val="21"/>
+        </w:rPr>
+        <w:t>deferred.</w:t>
+      </w:r>
+    </w:p>
+    <w:p>
+      <w:pPr>
+        <w:shd w:val="clear" w:color="auto" w:fill="FFFFFF"/>
         <w:rPr>
           <w:rFonts w:ascii="Helvetica Neue" w:eastAsia="Times New Roman" w:hAnsi="Helvetica Neue"/>
           <w:color w:val="333333"/>
@@ -42829,7 +43696,7 @@
           <w:szCs w:val="21"/>
         </w:rPr>
       </w:pPr>
-      <w:hyperlink r:id="rId205" w:history="1">
+      <w:hyperlink r:id="rId215" w:history="1">
         <w:r>
           <w:rPr>
             <w:rFonts w:ascii="Open Sans" w:eastAsia="Times New Roman" w:hAnsi="Open Sans"/>
@@ -42843,7 +43710,7 @@
           <w:t>index.html</w:t>
         </w:r>
       </w:hyperlink>
-      <w:hyperlink r:id="rId206" w:history="1">
+      <w:hyperlink r:id="rId216" w:history="1">
         <w:r>
           <w:rPr>
             <w:rFonts w:ascii="Open Sans" w:eastAsia="Times New Roman" w:hAnsi="Open Sans"/>
@@ -42900,7 +43767,7 @@
           <w:sz w:val="20"/>
           <w:szCs w:val="20"/>
         </w:rPr>
-        <w:t>&lt;div</w:t>
+        <w:t>&lt;form</w:t>
       </w:r>
       <w:r>
         <w:rPr>
@@ -42918,7 +43785,7 @@
           <w:sz w:val="20"/>
           <w:szCs w:val="20"/>
         </w:rPr>
-        <w:t>ng-controller</w:t>
+        <w:t>name</w:t>
       </w:r>
       <w:r>
         <w:rPr>
@@ -42936,7 +43803,61 @@
           <w:sz w:val="20"/>
           <w:szCs w:val="20"/>
         </w:rPr>
-        <w:t>"ExampleController"</w:t>
+        <w:t>"form"</w:t>
+      </w:r>
+      <w:r>
+        <w:rPr>
+          <w:rFonts w:ascii="Menlo" w:hAnsi="Menlo" w:cs="Menlo"/>
+          <w:color w:val="333333"/>
+          <w:sz w:val="20"/>
+          <w:szCs w:val="20"/>
+        </w:rPr>
+        <w:t xml:space="preserve"> </w:t>
+      </w:r>
+      <w:r>
+        <w:rPr>
+          <w:rFonts w:ascii="Menlo" w:hAnsi="Menlo" w:cs="Menlo"/>
+          <w:color w:val="008080"/>
+          <w:sz w:val="20"/>
+          <w:szCs w:val="20"/>
+        </w:rPr>
+        <w:t>class</w:t>
+      </w:r>
+      <w:r>
+        <w:rPr>
+          <w:rFonts w:ascii="Menlo" w:hAnsi="Menlo" w:cs="Menlo"/>
+          <w:color w:val="333333"/>
+          <w:sz w:val="20"/>
+          <w:szCs w:val="20"/>
+        </w:rPr>
+        <w:t>=</w:t>
+      </w:r>
+      <w:r>
+        <w:rPr>
+          <w:rFonts w:ascii="Menlo" w:hAnsi="Menlo" w:cs="Menlo"/>
+          <w:color w:val="DD1144"/>
+          <w:sz w:val="20"/>
+          <w:szCs w:val="20"/>
+        </w:rPr>
+        <w:t>"css-form"</w:t>
+      </w:r>
+      <w:r>
+        <w:rPr>
+          <w:rFonts w:ascii="Menlo" w:hAnsi="Menlo" w:cs="Menlo"/>
+          <w:color w:val="333333"/>
+          <w:sz w:val="20"/>
+          <w:szCs w:val="20"/>
+        </w:rPr>
+        <w:t xml:space="preserve"> </w:t>
+      </w:r>
+      <w:r>
+        <w:rPr>
+          <w:rFonts w:ascii="Menlo" w:hAnsi="Menlo" w:cs="Menlo"/>
+          <w:color w:val="008080"/>
+          <w:sz w:val="20"/>
+          <w:szCs w:val="20"/>
+        </w:rPr>
+        <w:t>novalidate</w:t>
       </w:r>
       <w:r>
         <w:rPr>
@@ -42999,7 +43920,7 @@
           <w:sz w:val="20"/>
           <w:szCs w:val="20"/>
         </w:rPr>
-        <w:t>&lt;form&gt;</w:t>
+        <w:t>&lt;div&gt;</w:t>
       </w:r>
     </w:p>
     <w:p>
@@ -43055,15 +43976,6 @@
         </w:rPr>
         <w:t>&lt;label&gt;</w:t>
       </w:r>
-      <w:r>
-        <w:rPr>
-          <w:rFonts w:ascii="Menlo" w:hAnsi="Menlo" w:cs="Menlo"/>
-          <w:color w:val="333333"/>
-          <w:sz w:val="20"/>
-          <w:szCs w:val="20"/>
-        </w:rPr>
-        <w:t>Name:</w:t>
-      </w:r>
     </w:p>
     <w:p>
       <w:pPr>
@@ -43107,160 +44019,7 @@
           <w:sz w:val="20"/>
           <w:szCs w:val="20"/>
         </w:rPr>
-        <w:t xml:space="preserve">    </w:t>
-      </w:r>
-      <w:r>
-        <w:rPr>
-          <w:rFonts w:ascii="Menlo" w:hAnsi="Menlo" w:cs="Menlo"/>
-          <w:color w:val="000080"/>
-          <w:sz w:val="20"/>
-          <w:szCs w:val="20"/>
-        </w:rPr>
-        <w:t>&lt;input</w:t>
-      </w:r>
-      <w:r>
-        <w:rPr>
-          <w:rFonts w:ascii="Menlo" w:hAnsi="Menlo" w:cs="Menlo"/>
-          <w:color w:val="333333"/>
-          <w:sz w:val="20"/>
-          <w:szCs w:val="20"/>
-        </w:rPr>
-        <w:t xml:space="preserve"> </w:t>
-      </w:r>
-      <w:r>
-        <w:rPr>
-          <w:rFonts w:ascii="Menlo" w:hAnsi="Menlo" w:cs="Menlo"/>
-          <w:color w:val="008080"/>
-          <w:sz w:val="20"/>
-          <w:szCs w:val="20"/>
-        </w:rPr>
-        <w:t>type</w:t>
-      </w:r>
-      <w:r>
-        <w:rPr>
-          <w:rFonts w:ascii="Menlo" w:hAnsi="Menlo" w:cs="Menlo"/>
-          <w:color w:val="333333"/>
-          <w:sz w:val="20"/>
-          <w:szCs w:val="20"/>
-        </w:rPr>
-        <w:t>=</w:t>
-      </w:r>
-      <w:r>
-        <w:rPr>
-          <w:rFonts w:ascii="Menlo" w:hAnsi="Menlo" w:cs="Menlo"/>
-          <w:color w:val="DD1144"/>
-          <w:sz w:val="20"/>
-          <w:szCs w:val="20"/>
-        </w:rPr>
-        <w:t>"text"</w:t>
-      </w:r>
-      <w:r>
-        <w:rPr>
-          <w:rFonts w:ascii="Menlo" w:hAnsi="Menlo" w:cs="Menlo"/>
-          <w:color w:val="333333"/>
-          <w:sz w:val="20"/>
-          <w:szCs w:val="20"/>
-        </w:rPr>
-        <w:t xml:space="preserve"> </w:t>
-      </w:r>
-      <w:r>
-        <w:rPr>
-          <w:rFonts w:ascii="Menlo" w:hAnsi="Menlo" w:cs="Menlo"/>
-          <w:color w:val="008080"/>
-          <w:sz w:val="20"/>
-          <w:szCs w:val="20"/>
-        </w:rPr>
-        <w:t>ng-model</w:t>
-      </w:r>
-      <w:r>
-        <w:rPr>
-          <w:rFonts w:ascii="Menlo" w:hAnsi="Menlo" w:cs="Menlo"/>
-          <w:color w:val="333333"/>
-          <w:sz w:val="20"/>
-          <w:szCs w:val="20"/>
-        </w:rPr>
-        <w:t>=</w:t>
-      </w:r>
-      <w:r>
-        <w:rPr>
-          <w:rFonts w:ascii="Menlo" w:hAnsi="Menlo" w:cs="Menlo"/>
-          <w:color w:val="DD1144"/>
-          <w:sz w:val="20"/>
-          <w:szCs w:val="20"/>
-        </w:rPr>
-        <w:t>"user.name"</w:t>
-      </w:r>
-      <w:r>
-        <w:rPr>
-          <w:rFonts w:ascii="Menlo" w:hAnsi="Menlo" w:cs="Menlo"/>
-          <w:color w:val="333333"/>
-          <w:sz w:val="20"/>
-          <w:szCs w:val="20"/>
-        </w:rPr>
-        <w:t xml:space="preserve"> </w:t>
-      </w:r>
-      <w:r>
-        <w:rPr>
-          <w:rFonts w:ascii="Menlo" w:hAnsi="Menlo" w:cs="Menlo"/>
-          <w:color w:val="008080"/>
-          <w:sz w:val="20"/>
-          <w:szCs w:val="20"/>
-        </w:rPr>
-        <w:t>ng-model-options</w:t>
-      </w:r>
-      <w:r>
-        <w:rPr>
-          <w:rFonts w:ascii="Menlo" w:hAnsi="Menlo" w:cs="Menlo"/>
-          <w:color w:val="333333"/>
-          <w:sz w:val="20"/>
-          <w:szCs w:val="20"/>
-        </w:rPr>
-        <w:t>=</w:t>
-      </w:r>
-      <w:r>
-        <w:rPr>
-          <w:rFonts w:ascii="Menlo" w:hAnsi="Menlo" w:cs="Menlo"/>
-          <w:color w:val="DD1144"/>
-          <w:sz w:val="20"/>
-          <w:szCs w:val="20"/>
-        </w:rPr>
-        <w:t>"{ debounce: 250 }"</w:t>
-      </w:r>
-      <w:r>
-        <w:rPr>
-          <w:rFonts w:ascii="Menlo" w:hAnsi="Menlo" w:cs="Menlo"/>
-          <w:color w:val="333333"/>
-          <w:sz w:val="20"/>
-          <w:szCs w:val="20"/>
-        </w:rPr>
-        <w:t xml:space="preserve"> </w:t>
-      </w:r>
-      <w:r>
-        <w:rPr>
-          <w:rFonts w:ascii="Menlo" w:hAnsi="Menlo" w:cs="Menlo"/>
-          <w:color w:val="000080"/>
-          <w:sz w:val="20"/>
-          <w:szCs w:val="20"/>
-        </w:rPr>
-        <w:t>/&gt;&lt;/label&gt;&lt;br</w:t>
-      </w:r>
-      <w:r>
-        <w:rPr>
-          <w:rFonts w:ascii="Menlo" w:hAnsi="Menlo" w:cs="Menlo"/>
-          <w:color w:val="333333"/>
-          <w:sz w:val="20"/>
-          <w:szCs w:val="20"/>
-        </w:rPr>
-        <w:t xml:space="preserve"> </w:t>
-      </w:r>
-      <w:r>
-        <w:rPr>
-          <w:rFonts w:ascii="Menlo" w:hAnsi="Menlo" w:cs="Menlo"/>
-          <w:color w:val="000080"/>
-          <w:sz w:val="20"/>
-          <w:szCs w:val="20"/>
-        </w:rPr>
-        <w:t>/&gt;</w:t>
+        <w:t xml:space="preserve">    Size (integer 0 - 10):</w:t>
       </w:r>
     </w:p>
     <w:p>
@@ -43305,7 +44064,7 @@
           <w:sz w:val="20"/>
           <w:szCs w:val="20"/>
         </w:rPr>
-        <w:t xml:space="preserve">  </w:t>
+        <w:t xml:space="preserve">    </w:t>
       </w:r>
       <w:r>
         <w:rPr>
@@ -43314,7 +44073,115 @@
           <w:sz w:val="20"/>
           <w:szCs w:val="20"/>
         </w:rPr>
-        <w:t>&lt;/form&gt;</w:t>
+        <w:t>&lt;input</w:t>
+      </w:r>
+      <w:r>
+        <w:rPr>
+          <w:rFonts w:ascii="Menlo" w:hAnsi="Menlo" w:cs="Menlo"/>
+          <w:color w:val="333333"/>
+          <w:sz w:val="20"/>
+          <w:szCs w:val="20"/>
+        </w:rPr>
+        <w:t xml:space="preserve"> </w:t>
+      </w:r>
+      <w:r>
+        <w:rPr>
+          <w:rFonts w:ascii="Menlo" w:hAnsi="Menlo" w:cs="Menlo"/>
+          <w:color w:val="008080"/>
+          <w:sz w:val="20"/>
+          <w:szCs w:val="20"/>
+        </w:rPr>
+        <w:t>type</w:t>
+      </w:r>
+      <w:r>
+        <w:rPr>
+          <w:rFonts w:ascii="Menlo" w:hAnsi="Menlo" w:cs="Menlo"/>
+          <w:color w:val="333333"/>
+          <w:sz w:val="20"/>
+          <w:szCs w:val="20"/>
+        </w:rPr>
+        <w:t>=</w:t>
+      </w:r>
+      <w:r>
+        <w:rPr>
+          <w:rFonts w:ascii="Menlo" w:hAnsi="Menlo" w:cs="Menlo"/>
+          <w:color w:val="DD1144"/>
+          <w:sz w:val="20"/>
+          <w:szCs w:val="20"/>
+        </w:rPr>
+        <w:t>"number"</w:t>
+      </w:r>
+      <w:r>
+        <w:rPr>
+          <w:rFonts w:ascii="Menlo" w:hAnsi="Menlo" w:cs="Menlo"/>
+          <w:color w:val="333333"/>
+          <w:sz w:val="20"/>
+          <w:szCs w:val="20"/>
+        </w:rPr>
+        <w:t xml:space="preserve"> </w:t>
+      </w:r>
+      <w:r>
+        <w:rPr>
+          <w:rFonts w:ascii="Menlo" w:hAnsi="Menlo" w:cs="Menlo"/>
+          <w:color w:val="008080"/>
+          <w:sz w:val="20"/>
+          <w:szCs w:val="20"/>
+        </w:rPr>
+        <w:t>ng-model</w:t>
+      </w:r>
+      <w:r>
+        <w:rPr>
+          <w:rFonts w:ascii="Menlo" w:hAnsi="Menlo" w:cs="Menlo"/>
+          <w:color w:val="333333"/>
+          <w:sz w:val="20"/>
+          <w:szCs w:val="20"/>
+        </w:rPr>
+        <w:t>=</w:t>
+      </w:r>
+      <w:r>
+        <w:rPr>
+          <w:rFonts w:ascii="Menlo" w:hAnsi="Menlo" w:cs="Menlo"/>
+          <w:color w:val="DD1144"/>
+          <w:sz w:val="20"/>
+          <w:szCs w:val="20"/>
+        </w:rPr>
+        <w:t>"size"</w:t>
+      </w:r>
+      <w:r>
+        <w:rPr>
+          <w:rFonts w:ascii="Menlo" w:hAnsi="Menlo" w:cs="Menlo"/>
+          <w:color w:val="333333"/>
+          <w:sz w:val="20"/>
+          <w:szCs w:val="20"/>
+        </w:rPr>
+        <w:t xml:space="preserve"> </w:t>
+      </w:r>
+      <w:r>
+        <w:rPr>
+          <w:rFonts w:ascii="Menlo" w:hAnsi="Menlo" w:cs="Menlo"/>
+          <w:color w:val="008080"/>
+          <w:sz w:val="20"/>
+          <w:szCs w:val="20"/>
+        </w:rPr>
+        <w:t>name</w:t>
+      </w:r>
+      <w:r>
+        <w:rPr>
+          <w:rFonts w:ascii="Menlo" w:hAnsi="Menlo" w:cs="Menlo"/>
+          <w:color w:val="333333"/>
+          <w:sz w:val="20"/>
+          <w:szCs w:val="20"/>
+        </w:rPr>
+        <w:t>=</w:t>
+      </w:r>
+      <w:r>
+        <w:rPr>
+          <w:rFonts w:ascii="Menlo" w:hAnsi="Menlo" w:cs="Menlo"/>
+          <w:color w:val="DD1144"/>
+          <w:sz w:val="20"/>
+          <w:szCs w:val="20"/>
+        </w:rPr>
+        <w:t>"size"</w:t>
       </w:r>
     </w:p>
     <w:p>
@@ -43359,7 +44226,97 @@
           <w:sz w:val="20"/>
           <w:szCs w:val="20"/>
         </w:rPr>
-        <w:t xml:space="preserve">  </w:t>
+        <w:t xml:space="preserve">           </w:t>
+      </w:r>
+      <w:r>
+        <w:rPr>
+          <w:rFonts w:ascii="Menlo" w:hAnsi="Menlo" w:cs="Menlo"/>
+          <w:color w:val="008080"/>
+          <w:sz w:val="20"/>
+          <w:szCs w:val="20"/>
+        </w:rPr>
+        <w:t>min</w:t>
+      </w:r>
+      <w:r>
+        <w:rPr>
+          <w:rFonts w:ascii="Menlo" w:hAnsi="Menlo" w:cs="Menlo"/>
+          <w:color w:val="333333"/>
+          <w:sz w:val="20"/>
+          <w:szCs w:val="20"/>
+        </w:rPr>
+        <w:t>=</w:t>
+      </w:r>
+      <w:r>
+        <w:rPr>
+          <w:rFonts w:ascii="Menlo" w:hAnsi="Menlo" w:cs="Menlo"/>
+          <w:color w:val="DD1144"/>
+          <w:sz w:val="20"/>
+          <w:szCs w:val="20"/>
+        </w:rPr>
+        <w:t>"0"</w:t>
+      </w:r>
+      <w:r>
+        <w:rPr>
+          <w:rFonts w:ascii="Menlo" w:hAnsi="Menlo" w:cs="Menlo"/>
+          <w:color w:val="333333"/>
+          <w:sz w:val="20"/>
+          <w:szCs w:val="20"/>
+        </w:rPr>
+        <w:t xml:space="preserve"> </w:t>
+      </w:r>
+      <w:r>
+        <w:rPr>
+          <w:rFonts w:ascii="Menlo" w:hAnsi="Menlo" w:cs="Menlo"/>
+          <w:color w:val="008080"/>
+          <w:sz w:val="20"/>
+          <w:szCs w:val="20"/>
+        </w:rPr>
+        <w:t>max</w:t>
+      </w:r>
+      <w:r>
+        <w:rPr>
+          <w:rFonts w:ascii="Menlo" w:hAnsi="Menlo" w:cs="Menlo"/>
+          <w:color w:val="333333"/>
+          <w:sz w:val="20"/>
+          <w:szCs w:val="20"/>
+        </w:rPr>
+        <w:t>=</w:t>
+      </w:r>
+      <w:r>
+        <w:rPr>
+          <w:rFonts w:ascii="Menlo" w:hAnsi="Menlo" w:cs="Menlo"/>
+          <w:color w:val="DD1144"/>
+          <w:sz w:val="20"/>
+          <w:szCs w:val="20"/>
+        </w:rPr>
+        <w:t>"10"</w:t>
+      </w:r>
+      <w:r>
+        <w:rPr>
+          <w:rFonts w:ascii="Menlo" w:hAnsi="Menlo" w:cs="Menlo"/>
+          <w:color w:val="333333"/>
+          <w:sz w:val="20"/>
+          <w:szCs w:val="20"/>
+        </w:rPr>
+        <w:t xml:space="preserve"> </w:t>
+      </w:r>
+      <w:r>
+        <w:rPr>
+          <w:rFonts w:ascii="Menlo" w:hAnsi="Menlo" w:cs="Menlo"/>
+          <w:color w:val="008080"/>
+          <w:sz w:val="20"/>
+          <w:szCs w:val="20"/>
+        </w:rPr>
+        <w:t>integer</w:t>
+      </w:r>
+      <w:r>
+        <w:rPr>
+          <w:rFonts w:ascii="Menlo" w:hAnsi="Menlo" w:cs="Menlo"/>
+          <w:color w:val="333333"/>
+          <w:sz w:val="20"/>
+          <w:szCs w:val="20"/>
+        </w:rPr>
+        <w:t xml:space="preserve"> </w:t>
       </w:r>
       <w:r>
         <w:rPr>
@@ -43368,16 +44325,16 @@
           <w:sz w:val="20"/>
           <w:szCs w:val="20"/>
         </w:rPr>
-        <w:t>&lt;pre&gt;</w:t>
-      </w:r>
-      <w:r>
-        <w:rPr>
-          <w:rFonts w:ascii="Menlo" w:hAnsi="Menlo" w:cs="Menlo"/>
-          <w:color w:val="333333"/>
-          <w:sz w:val="20"/>
-          <w:szCs w:val="20"/>
-        </w:rPr>
-        <w:t>username = "{{user.name}}"</w:t>
+        <w:t>/&gt;</w:t>
+      </w:r>
+      <w:r>
+        <w:rPr>
+          <w:rFonts w:ascii="Menlo" w:hAnsi="Menlo" w:cs="Menlo"/>
+          <w:color w:val="333333"/>
+          <w:sz w:val="20"/>
+          <w:szCs w:val="20"/>
+        </w:rPr>
+        <w:t>{{size}}</w:t>
       </w:r>
       <w:r>
         <w:rPr>
@@ -43386,7 +44343,25 @@
           <w:sz w:val="20"/>
           <w:szCs w:val="20"/>
         </w:rPr>
-        <w:t>&lt;/pre&gt;</w:t>
+        <w:t>&lt;/label&gt;&lt;br</w:t>
+      </w:r>
+      <w:r>
+        <w:rPr>
+          <w:rFonts w:ascii="Menlo" w:hAnsi="Menlo" w:cs="Menlo"/>
+          <w:color w:val="333333"/>
+          <w:sz w:val="20"/>
+          <w:szCs w:val="20"/>
+        </w:rPr>
+        <w:t xml:space="preserve"> </w:t>
+      </w:r>
+      <w:r>
+        <w:rPr>
+          <w:rFonts w:ascii="Menlo" w:hAnsi="Menlo" w:cs="Menlo"/>
+          <w:color w:val="000080"/>
+          <w:sz w:val="20"/>
+          <w:szCs w:val="20"/>
+        </w:rPr>
+        <w:t>/&gt;</w:t>
       </w:r>
     </w:p>
     <w:p>
@@ -43427,978 +44402,84 @@
       <w:r>
         <w:rPr>
           <w:rFonts w:ascii="Menlo" w:hAnsi="Menlo" w:cs="Menlo"/>
+          <w:color w:val="333333"/>
+          <w:sz w:val="20"/>
+          <w:szCs w:val="20"/>
+        </w:rPr>
+        <w:t xml:space="preserve">    </w:t>
+      </w:r>
+      <w:r>
+        <w:rPr>
+          <w:rFonts w:ascii="Menlo" w:hAnsi="Menlo" w:cs="Menlo"/>
           <w:color w:val="000080"/>
           <w:sz w:val="20"/>
           <w:szCs w:val="20"/>
         </w:rPr>
-        <w:t>&lt;/div&gt;</w:t>
-      </w:r>
-    </w:p>
-    <w:p>
-      <w:pPr>
-        <w:pBdr>
-          <w:top w:val="single" w:sz="6" w:space="23" w:color="EEEEEE"/>
-        </w:pBdr>
-        <w:shd w:val="clear" w:color="auto" w:fill="FFFFFF"/>
-        <w:spacing w:before="450" w:after="150"/>
-        <w:outlineLvl w:val="1"/>
-        <w:rPr>
-          <w:rFonts w:ascii="Open Sans" w:eastAsia="Times New Roman" w:hAnsi="Open Sans"/>
-          <w:color w:val="333333"/>
-          <w:sz w:val="45"/>
-          <w:szCs w:val="45"/>
-        </w:rPr>
-      </w:pPr>
-      <w:r>
-        <w:rPr>
-          <w:rFonts w:ascii="Open Sans" w:eastAsia="Times New Roman" w:hAnsi="Open Sans"/>
-          <w:color w:val="333333"/>
-          <w:sz w:val="45"/>
-          <w:szCs w:val="45"/>
-        </w:rPr>
-        <w:lastRenderedPageBreak/>
-        <w:t>Custom Validation</w:t>
-      </w:r>
-    </w:p>
-    <w:p>
-      <w:pPr>
-        <w:shd w:val="clear" w:color="auto" w:fill="FFFFFF"/>
-        <w:spacing w:after="150"/>
-        <w:rPr>
-          <w:rFonts w:ascii="Helvetica Neue" w:hAnsi="Helvetica Neue"/>
-          <w:color w:val="333333"/>
-          <w:sz w:val="21"/>
-          <w:szCs w:val="21"/>
-        </w:rPr>
-      </w:pPr>
-      <w:r>
-        <w:rPr>
-          <w:rFonts w:ascii="Helvetica Neue" w:hAnsi="Helvetica Neue"/>
-          <w:color w:val="333333"/>
-          <w:sz w:val="21"/>
-          <w:szCs w:val="21"/>
-        </w:rPr>
-        <w:t>AngularJS provides basic implementation for most common HTML5 </w:t>
-      </w:r>
-      <w:hyperlink r:id="rId207" w:history="1">
-        <w:r>
-          <w:rPr>
-            <w:rFonts w:ascii="Helvetica Neue" w:hAnsi="Helvetica Neue"/>
-            <w:color w:val="428BCA"/>
-            <w:sz w:val="21"/>
-            <w:szCs w:val="21"/>
-          </w:rPr>
-          <w:t>input</w:t>
-        </w:r>
-      </w:hyperlink>
-      <w:r>
-        <w:rPr>
-          <w:rFonts w:ascii="Helvetica Neue" w:hAnsi="Helvetica Neue"/>
-          <w:color w:val="333333"/>
-          <w:sz w:val="21"/>
-          <w:szCs w:val="21"/>
-        </w:rPr>
-        <w:t> types: (</w:t>
-      </w:r>
-      <w:hyperlink r:id="rId208" w:history="1">
-        <w:r>
-          <w:rPr>
-            <w:rFonts w:ascii="Helvetica Neue" w:hAnsi="Helvetica Neue"/>
-            <w:color w:val="428BCA"/>
-            <w:sz w:val="21"/>
-            <w:szCs w:val="21"/>
-          </w:rPr>
-          <w:t>text</w:t>
-        </w:r>
-      </w:hyperlink>
-      <w:r>
-        <w:rPr>
-          <w:rFonts w:ascii="Helvetica Neue" w:hAnsi="Helvetica Neue"/>
-          <w:color w:val="333333"/>
-          <w:sz w:val="21"/>
-          <w:szCs w:val="21"/>
-        </w:rPr>
-        <w:t>, </w:t>
-      </w:r>
-      <w:hyperlink r:id="rId209" w:history="1">
-        <w:r>
-          <w:rPr>
-            <w:rFonts w:ascii="Helvetica Neue" w:hAnsi="Helvetica Neue"/>
-            <w:color w:val="428BCA"/>
-            <w:sz w:val="21"/>
-            <w:szCs w:val="21"/>
-          </w:rPr>
-          <w:t>number</w:t>
-        </w:r>
-      </w:hyperlink>
-      <w:r>
-        <w:rPr>
-          <w:rFonts w:ascii="Helvetica Neue" w:hAnsi="Helvetica Neue"/>
-          <w:color w:val="333333"/>
-          <w:sz w:val="21"/>
-          <w:szCs w:val="21"/>
-        </w:rPr>
-        <w:t>, </w:t>
-      </w:r>
-      <w:hyperlink r:id="rId210" w:history="1">
-        <w:r>
-          <w:rPr>
-            <w:rFonts w:ascii="Helvetica Neue" w:hAnsi="Helvetica Neue"/>
-            <w:color w:val="428BCA"/>
-            <w:sz w:val="21"/>
-            <w:szCs w:val="21"/>
-          </w:rPr>
-          <w:t>url</w:t>
-        </w:r>
-      </w:hyperlink>
-      <w:r>
-        <w:rPr>
-          <w:rFonts w:ascii="Helvetica Neue" w:hAnsi="Helvetica Neue"/>
-          <w:color w:val="333333"/>
-          <w:sz w:val="21"/>
-          <w:szCs w:val="21"/>
-        </w:rPr>
-        <w:t>, </w:t>
-      </w:r>
-      <w:hyperlink r:id="rId211" w:history="1">
-        <w:r>
-          <w:rPr>
-            <w:rFonts w:ascii="Helvetica Neue" w:hAnsi="Helvetica Neue"/>
-            <w:color w:val="428BCA"/>
-            <w:sz w:val="21"/>
-            <w:szCs w:val="21"/>
-          </w:rPr>
-          <w:t>email</w:t>
-        </w:r>
-      </w:hyperlink>
-      <w:r>
-        <w:rPr>
-          <w:rFonts w:ascii="Helvetica Neue" w:hAnsi="Helvetica Neue"/>
-          <w:color w:val="333333"/>
-          <w:sz w:val="21"/>
-          <w:szCs w:val="21"/>
-        </w:rPr>
-        <w:t>, </w:t>
-      </w:r>
-      <w:hyperlink r:id="rId212" w:history="1">
-        <w:r>
-          <w:rPr>
-            <w:rFonts w:ascii="Helvetica Neue" w:hAnsi="Helvetica Neue"/>
-            <w:color w:val="428BCA"/>
-            <w:sz w:val="21"/>
-            <w:szCs w:val="21"/>
-          </w:rPr>
-          <w:t>date</w:t>
-        </w:r>
-      </w:hyperlink>
-      <w:r>
-        <w:rPr>
-          <w:rFonts w:ascii="Helvetica Neue" w:hAnsi="Helvetica Neue"/>
-          <w:color w:val="333333"/>
-          <w:sz w:val="21"/>
-          <w:szCs w:val="21"/>
-        </w:rPr>
-        <w:t>, </w:t>
-      </w:r>
-      <w:hyperlink r:id="rId213" w:history="1">
-        <w:r>
-          <w:rPr>
-            <w:rFonts w:ascii="Helvetica Neue" w:hAnsi="Helvetica Neue"/>
-            <w:color w:val="428BCA"/>
-            <w:sz w:val="21"/>
-            <w:szCs w:val="21"/>
-          </w:rPr>
-          <w:t>radio</w:t>
-        </w:r>
-      </w:hyperlink>
-      <w:r>
-        <w:rPr>
-          <w:rFonts w:ascii="Helvetica Neue" w:hAnsi="Helvetica Neue"/>
-          <w:color w:val="333333"/>
-          <w:sz w:val="21"/>
-          <w:szCs w:val="21"/>
-        </w:rPr>
-        <w:t>, </w:t>
-      </w:r>
-      <w:hyperlink r:id="rId214" w:history="1">
-        <w:r>
-          <w:rPr>
-            <w:rFonts w:ascii="Helvetica Neue" w:hAnsi="Helvetica Neue"/>
-            <w:color w:val="428BCA"/>
-            <w:sz w:val="21"/>
-            <w:szCs w:val="21"/>
-          </w:rPr>
-          <w:t>checkbox</w:t>
-        </w:r>
-      </w:hyperlink>
-      <w:r>
-        <w:rPr>
-          <w:rFonts w:ascii="Helvetica Neue" w:hAnsi="Helvetica Neue"/>
-          <w:color w:val="333333"/>
-          <w:sz w:val="21"/>
-          <w:szCs w:val="21"/>
-        </w:rPr>
-        <w:t>), as well as some directives for validation (</w:t>
-      </w:r>
-      <w:r>
-        <w:rPr>
-          <w:rFonts w:ascii="Menlo" w:hAnsi="Menlo" w:cs="Menlo"/>
-          <w:color w:val="333333"/>
-          <w:sz w:val="19"/>
-          <w:szCs w:val="19"/>
-          <w:shd w:val="clear" w:color="auto" w:fill="F4F4F4"/>
-        </w:rPr>
-        <w:t>required</w:t>
-      </w:r>
-      <w:r>
-        <w:rPr>
-          <w:rFonts w:ascii="Helvetica Neue" w:hAnsi="Helvetica Neue"/>
-          <w:color w:val="333333"/>
-          <w:sz w:val="21"/>
-          <w:szCs w:val="21"/>
-        </w:rPr>
-        <w:t>, </w:t>
-      </w:r>
-      <w:r>
-        <w:rPr>
-          <w:rFonts w:ascii="Menlo" w:hAnsi="Menlo" w:cs="Menlo"/>
-          <w:color w:val="333333"/>
-          <w:sz w:val="19"/>
-          <w:szCs w:val="19"/>
-          <w:shd w:val="clear" w:color="auto" w:fill="F4F4F4"/>
-        </w:rPr>
-        <w:t>pattern</w:t>
-      </w:r>
-      <w:r>
-        <w:rPr>
-          <w:rFonts w:ascii="Helvetica Neue" w:hAnsi="Helvetica Neue"/>
-          <w:color w:val="333333"/>
-          <w:sz w:val="21"/>
-          <w:szCs w:val="21"/>
-        </w:rPr>
-        <w:t>, </w:t>
-      </w:r>
-      <w:r>
-        <w:rPr>
-          <w:rFonts w:ascii="Menlo" w:hAnsi="Menlo" w:cs="Menlo"/>
-          <w:color w:val="333333"/>
-          <w:sz w:val="19"/>
-          <w:szCs w:val="19"/>
-          <w:shd w:val="clear" w:color="auto" w:fill="F4F4F4"/>
-        </w:rPr>
-        <w:t>minlength</w:t>
-      </w:r>
-      <w:r>
-        <w:rPr>
-          <w:rFonts w:ascii="Helvetica Neue" w:hAnsi="Helvetica Neue"/>
-          <w:color w:val="333333"/>
-          <w:sz w:val="21"/>
-          <w:szCs w:val="21"/>
-        </w:rPr>
-        <w:t>, </w:t>
-      </w:r>
-      <w:r>
-        <w:rPr>
-          <w:rFonts w:ascii="Menlo" w:hAnsi="Menlo" w:cs="Menlo"/>
-          <w:color w:val="333333"/>
-          <w:sz w:val="19"/>
-          <w:szCs w:val="19"/>
-          <w:shd w:val="clear" w:color="auto" w:fill="F4F4F4"/>
-        </w:rPr>
-        <w:t>maxlength</w:t>
-      </w:r>
-      <w:r>
-        <w:rPr>
-          <w:rFonts w:ascii="Helvetica Neue" w:hAnsi="Helvetica Neue"/>
-          <w:color w:val="333333"/>
-          <w:sz w:val="21"/>
-          <w:szCs w:val="21"/>
-        </w:rPr>
-        <w:t>, </w:t>
-      </w:r>
-      <w:r>
-        <w:rPr>
-          <w:rFonts w:ascii="Menlo" w:hAnsi="Menlo" w:cs="Menlo"/>
-          <w:color w:val="333333"/>
-          <w:sz w:val="19"/>
-          <w:szCs w:val="19"/>
-          <w:shd w:val="clear" w:color="auto" w:fill="F4F4F4"/>
-        </w:rPr>
-        <w:t>min</w:t>
-      </w:r>
-      <w:r>
-        <w:rPr>
-          <w:rFonts w:ascii="Helvetica Neue" w:hAnsi="Helvetica Neue"/>
-          <w:color w:val="333333"/>
-          <w:sz w:val="21"/>
-          <w:szCs w:val="21"/>
-        </w:rPr>
-        <w:t>, </w:t>
-      </w:r>
-      <w:r>
-        <w:rPr>
-          <w:rFonts w:ascii="Menlo" w:hAnsi="Menlo" w:cs="Menlo"/>
-          <w:color w:val="333333"/>
-          <w:sz w:val="19"/>
-          <w:szCs w:val="19"/>
-          <w:shd w:val="clear" w:color="auto" w:fill="F4F4F4"/>
-        </w:rPr>
-        <w:t>max</w:t>
-      </w:r>
-      <w:r>
-        <w:rPr>
-          <w:rFonts w:ascii="Helvetica Neue" w:hAnsi="Helvetica Neue"/>
-          <w:color w:val="333333"/>
-          <w:sz w:val="21"/>
-          <w:szCs w:val="21"/>
-        </w:rPr>
-        <w:t>).</w:t>
-      </w:r>
-    </w:p>
-    <w:p>
-      <w:pPr>
-        <w:shd w:val="clear" w:color="auto" w:fill="FFFFFF"/>
-        <w:spacing w:after="150"/>
-        <w:rPr>
-          <w:rFonts w:ascii="Helvetica Neue" w:hAnsi="Helvetica Neue"/>
-          <w:color w:val="333333"/>
-          <w:sz w:val="21"/>
-          <w:szCs w:val="21"/>
-        </w:rPr>
-      </w:pPr>
-      <w:r>
-        <w:rPr>
-          <w:rFonts w:ascii="Helvetica Neue" w:hAnsi="Helvetica Neue"/>
-          <w:color w:val="333333"/>
-          <w:sz w:val="21"/>
-          <w:szCs w:val="21"/>
-        </w:rPr>
-        <w:t>With a custom directive, you can add your own validation functions to the </w:t>
-      </w:r>
-      <w:r>
-        <w:rPr>
-          <w:rFonts w:ascii="Menlo" w:hAnsi="Menlo" w:cs="Menlo"/>
-          <w:color w:val="333333"/>
-          <w:sz w:val="19"/>
-          <w:szCs w:val="19"/>
-          <w:shd w:val="clear" w:color="auto" w:fill="F4F4F4"/>
-        </w:rPr>
-        <w:t>$validators</w:t>
-      </w:r>
-      <w:r>
-        <w:rPr>
-          <w:rFonts w:ascii="Helvetica Neue" w:hAnsi="Helvetica Neue"/>
-          <w:color w:val="333333"/>
-          <w:sz w:val="21"/>
-          <w:szCs w:val="21"/>
-        </w:rPr>
-        <w:t> object on the </w:t>
-      </w:r>
-      <w:hyperlink r:id="rId215" w:history="1">
-        <w:r>
-          <w:rPr>
-            <w:rFonts w:ascii="Menlo" w:hAnsi="Menlo" w:cs="Menlo"/>
-            <w:color w:val="333333"/>
-            <w:sz w:val="19"/>
-            <w:szCs w:val="19"/>
-            <w:shd w:val="clear" w:color="auto" w:fill="F9F2F4"/>
-          </w:rPr>
-          <w:t>ngModelController</w:t>
-        </w:r>
-      </w:hyperlink>
-      <w:r>
-        <w:rPr>
-          <w:rFonts w:ascii="Helvetica Neue" w:hAnsi="Helvetica Neue"/>
-          <w:color w:val="333333"/>
-          <w:sz w:val="21"/>
-          <w:szCs w:val="21"/>
-        </w:rPr>
-        <w:t>. To get a hold of the controller, you require it in the directive as shown in the example below.</w:t>
-      </w:r>
-    </w:p>
-    <w:p>
-      <w:pPr>
-        <w:shd w:val="clear" w:color="auto" w:fill="FFFFFF"/>
-        <w:spacing w:after="150"/>
-        <w:rPr>
-          <w:rFonts w:ascii="Helvetica Neue" w:hAnsi="Helvetica Neue"/>
-          <w:color w:val="333333"/>
-          <w:sz w:val="21"/>
-          <w:szCs w:val="21"/>
-        </w:rPr>
-      </w:pPr>
-      <w:r>
-        <w:rPr>
-          <w:rFonts w:ascii="Helvetica Neue" w:hAnsi="Helvetica Neue"/>
-          <w:color w:val="333333"/>
-          <w:sz w:val="21"/>
-          <w:szCs w:val="21"/>
-        </w:rPr>
-        <w:t>Each function in the </w:t>
-      </w:r>
-      <w:r>
-        <w:rPr>
-          <w:rFonts w:ascii="Menlo" w:hAnsi="Menlo" w:cs="Menlo"/>
-          <w:color w:val="333333"/>
-          <w:sz w:val="19"/>
-          <w:szCs w:val="19"/>
-          <w:shd w:val="clear" w:color="auto" w:fill="F4F4F4"/>
-        </w:rPr>
-        <w:t>$validators</w:t>
-      </w:r>
-      <w:r>
-        <w:rPr>
-          <w:rFonts w:ascii="Helvetica Neue" w:hAnsi="Helvetica Neue"/>
-          <w:color w:val="333333"/>
-          <w:sz w:val="21"/>
-          <w:szCs w:val="21"/>
-        </w:rPr>
-        <w:t> object receives the </w:t>
-      </w:r>
-      <w:r>
-        <w:rPr>
-          <w:rFonts w:ascii="Menlo" w:hAnsi="Menlo" w:cs="Menlo"/>
-          <w:color w:val="333333"/>
-          <w:sz w:val="19"/>
-          <w:szCs w:val="19"/>
-          <w:shd w:val="clear" w:color="auto" w:fill="F4F4F4"/>
-        </w:rPr>
-        <w:t>modelValue</w:t>
-      </w:r>
-      <w:r>
-        <w:rPr>
-          <w:rFonts w:ascii="Helvetica Neue" w:hAnsi="Helvetica Neue"/>
-          <w:color w:val="333333"/>
-          <w:sz w:val="21"/>
-          <w:szCs w:val="21"/>
-        </w:rPr>
-        <w:t> and the </w:t>
-      </w:r>
-      <w:r>
-        <w:rPr>
-          <w:rFonts w:ascii="Menlo" w:hAnsi="Menlo" w:cs="Menlo"/>
-          <w:color w:val="333333"/>
-          <w:sz w:val="19"/>
-          <w:szCs w:val="19"/>
-          <w:shd w:val="clear" w:color="auto" w:fill="F4F4F4"/>
-        </w:rPr>
-        <w:t>viewValue</w:t>
-      </w:r>
-      <w:r>
-        <w:rPr>
-          <w:rFonts w:ascii="Helvetica Neue" w:hAnsi="Helvetica Neue"/>
-          <w:color w:val="333333"/>
-          <w:sz w:val="21"/>
-          <w:szCs w:val="21"/>
-        </w:rPr>
-        <w:t> as parameters. AngularJS will then call </w:t>
-      </w:r>
-      <w:r>
-        <w:rPr>
-          <w:rFonts w:ascii="Menlo" w:hAnsi="Menlo" w:cs="Menlo"/>
-          <w:color w:val="333333"/>
-          <w:sz w:val="19"/>
-          <w:szCs w:val="19"/>
-          <w:shd w:val="clear" w:color="auto" w:fill="F4F4F4"/>
-        </w:rPr>
-        <w:t>$setValidity</w:t>
-      </w:r>
-      <w:r>
-        <w:rPr>
-          <w:rFonts w:ascii="Helvetica Neue" w:hAnsi="Helvetica Neue"/>
-          <w:color w:val="333333"/>
-          <w:sz w:val="21"/>
-          <w:szCs w:val="21"/>
-        </w:rPr>
-        <w:t> internally with the function's return value (</w:t>
-      </w:r>
-      <w:r>
-        <w:rPr>
-          <w:rFonts w:ascii="Menlo" w:hAnsi="Menlo" w:cs="Menlo"/>
-          <w:color w:val="333333"/>
-          <w:sz w:val="19"/>
-          <w:szCs w:val="19"/>
-          <w:shd w:val="clear" w:color="auto" w:fill="F4F4F4"/>
-        </w:rPr>
-        <w:t>true</w:t>
-      </w:r>
-      <w:r>
-        <w:rPr>
-          <w:rFonts w:ascii="Helvetica Neue" w:hAnsi="Helvetica Neue"/>
-          <w:color w:val="333333"/>
-          <w:sz w:val="21"/>
-          <w:szCs w:val="21"/>
-        </w:rPr>
-        <w:t>: valid, </w:t>
-      </w:r>
-      <w:r>
-        <w:rPr>
-          <w:rFonts w:ascii="Menlo" w:hAnsi="Menlo" w:cs="Menlo"/>
-          <w:color w:val="333333"/>
-          <w:sz w:val="19"/>
-          <w:szCs w:val="19"/>
-          <w:shd w:val="clear" w:color="auto" w:fill="F4F4F4"/>
-        </w:rPr>
-        <w:t>false</w:t>
-      </w:r>
-      <w:r>
-        <w:rPr>
-          <w:rFonts w:ascii="Helvetica Neue" w:hAnsi="Helvetica Neue"/>
-          <w:color w:val="333333"/>
-          <w:sz w:val="21"/>
-          <w:szCs w:val="21"/>
-        </w:rPr>
-        <w:t>: invalid). The validation functions are executed every time an input is changed (</w:t>
-      </w:r>
-      <w:r>
-        <w:rPr>
-          <w:rFonts w:ascii="Menlo" w:hAnsi="Menlo" w:cs="Menlo"/>
-          <w:color w:val="333333"/>
-          <w:sz w:val="19"/>
-          <w:szCs w:val="19"/>
-          <w:shd w:val="clear" w:color="auto" w:fill="F4F4F4"/>
-        </w:rPr>
-        <w:t>$setViewValue</w:t>
-      </w:r>
-      <w:r>
-        <w:rPr>
-          <w:rFonts w:ascii="Helvetica Neue" w:hAnsi="Helvetica Neue"/>
-          <w:color w:val="333333"/>
-          <w:sz w:val="21"/>
-          <w:szCs w:val="21"/>
-        </w:rPr>
-        <w:t> is called) or whenever the bound </w:t>
-      </w:r>
-      <w:r>
-        <w:rPr>
-          <w:rFonts w:ascii="Menlo" w:hAnsi="Menlo" w:cs="Menlo"/>
-          <w:color w:val="333333"/>
-          <w:sz w:val="19"/>
-          <w:szCs w:val="19"/>
-          <w:shd w:val="clear" w:color="auto" w:fill="F4F4F4"/>
-        </w:rPr>
-        <w:t>model</w:t>
-      </w:r>
-      <w:r>
-        <w:rPr>
-          <w:rFonts w:ascii="Helvetica Neue" w:hAnsi="Helvetica Neue"/>
-          <w:color w:val="333333"/>
-          <w:sz w:val="21"/>
-          <w:szCs w:val="21"/>
-        </w:rPr>
-        <w:t> changes. Validation happens after successfully running </w:t>
-      </w:r>
-      <w:r>
-        <w:rPr>
-          <w:rFonts w:ascii="Menlo" w:hAnsi="Menlo" w:cs="Menlo"/>
-          <w:color w:val="333333"/>
-          <w:sz w:val="19"/>
-          <w:szCs w:val="19"/>
-          <w:shd w:val="clear" w:color="auto" w:fill="F4F4F4"/>
-        </w:rPr>
-        <w:t>$parsers</w:t>
-      </w:r>
-      <w:r>
-        <w:rPr>
-          <w:rFonts w:ascii="Helvetica Neue" w:hAnsi="Helvetica Neue"/>
-          <w:color w:val="333333"/>
-          <w:sz w:val="21"/>
-          <w:szCs w:val="21"/>
-        </w:rPr>
-        <w:t> and </w:t>
-      </w:r>
-      <w:r>
-        <w:rPr>
-          <w:rFonts w:ascii="Menlo" w:hAnsi="Menlo" w:cs="Menlo"/>
-          <w:color w:val="333333"/>
-          <w:sz w:val="19"/>
-          <w:szCs w:val="19"/>
-          <w:shd w:val="clear" w:color="auto" w:fill="F4F4F4"/>
-        </w:rPr>
-        <w:t>$formatters</w:t>
-      </w:r>
-      <w:r>
-        <w:rPr>
-          <w:rFonts w:ascii="Helvetica Neue" w:hAnsi="Helvetica Neue"/>
-          <w:color w:val="333333"/>
-          <w:sz w:val="21"/>
-          <w:szCs w:val="21"/>
-        </w:rPr>
-        <w:t>, respectively. Failed validators are stored by key in </w:t>
-      </w:r>
-      <w:hyperlink r:id="rId216" w:anchor="$error" w:history="1">
-        <w:r>
-          <w:rPr>
-            <w:rFonts w:ascii="Menlo" w:hAnsi="Menlo" w:cs="Menlo"/>
-            <w:color w:val="333333"/>
-            <w:sz w:val="19"/>
-            <w:szCs w:val="19"/>
-            <w:shd w:val="clear" w:color="auto" w:fill="F9F2F4"/>
-          </w:rPr>
-          <w:t>ngModelController.$error</w:t>
-        </w:r>
-      </w:hyperlink>
-      <w:r>
-        <w:rPr>
-          <w:rFonts w:ascii="Helvetica Neue" w:hAnsi="Helvetica Neue"/>
-          <w:color w:val="333333"/>
-          <w:sz w:val="21"/>
-          <w:szCs w:val="21"/>
-        </w:rPr>
-        <w:t>.</w:t>
-      </w:r>
-    </w:p>
-    <w:p>
-      <w:pPr>
-        <w:shd w:val="clear" w:color="auto" w:fill="FFFFFF"/>
-        <w:spacing w:after="150"/>
-        <w:rPr>
-          <w:rFonts w:ascii="Helvetica Neue" w:hAnsi="Helvetica Neue"/>
-          <w:color w:val="333333"/>
-          <w:sz w:val="21"/>
-          <w:szCs w:val="21"/>
-        </w:rPr>
-      </w:pPr>
-      <w:r>
-        <w:rPr>
-          <w:rFonts w:ascii="Helvetica Neue" w:hAnsi="Helvetica Neue"/>
-          <w:color w:val="333333"/>
-          <w:sz w:val="21"/>
-          <w:szCs w:val="21"/>
-        </w:rPr>
-        <w:t>Additionally, there is the </w:t>
-      </w:r>
-      <w:r>
-        <w:rPr>
-          <w:rFonts w:ascii="Menlo" w:hAnsi="Menlo" w:cs="Menlo"/>
-          <w:color w:val="333333"/>
-          <w:sz w:val="19"/>
-          <w:szCs w:val="19"/>
-          <w:shd w:val="clear" w:color="auto" w:fill="F4F4F4"/>
-        </w:rPr>
-        <w:t>$asyncValidators</w:t>
-      </w:r>
-      <w:r>
-        <w:rPr>
-          <w:rFonts w:ascii="Helvetica Neue" w:hAnsi="Helvetica Neue"/>
-          <w:color w:val="333333"/>
-          <w:sz w:val="21"/>
-          <w:szCs w:val="21"/>
-        </w:rPr>
-        <w:t> object which handles asynchronous validation, such as making an </w:t>
-      </w:r>
-      <w:r>
-        <w:rPr>
-          <w:rFonts w:ascii="Menlo" w:hAnsi="Menlo" w:cs="Menlo"/>
-          <w:color w:val="333333"/>
-          <w:sz w:val="19"/>
-          <w:szCs w:val="19"/>
-          <w:shd w:val="clear" w:color="auto" w:fill="F4F4F4"/>
-        </w:rPr>
-        <w:t>$http</w:t>
-      </w:r>
-      <w:r>
-        <w:rPr>
-          <w:rFonts w:ascii="Helvetica Neue" w:hAnsi="Helvetica Neue"/>
-          <w:color w:val="333333"/>
-          <w:sz w:val="21"/>
-          <w:szCs w:val="21"/>
-        </w:rPr>
-        <w:t> request to the backend. Functions added to the object must return a promise that must be </w:t>
-      </w:r>
-      <w:r>
-        <w:rPr>
-          <w:rFonts w:ascii="Menlo" w:hAnsi="Menlo" w:cs="Menlo"/>
-          <w:color w:val="333333"/>
-          <w:sz w:val="19"/>
-          <w:szCs w:val="19"/>
-          <w:shd w:val="clear" w:color="auto" w:fill="F4F4F4"/>
-        </w:rPr>
-        <w:t>resolved</w:t>
-      </w:r>
-      <w:r>
-        <w:rPr>
-          <w:rFonts w:ascii="Helvetica Neue" w:hAnsi="Helvetica Neue"/>
-          <w:color w:val="333333"/>
-          <w:sz w:val="21"/>
-          <w:szCs w:val="21"/>
-        </w:rPr>
-        <w:t> when valid or </w:t>
-      </w:r>
-      <w:r>
-        <w:rPr>
-          <w:rFonts w:ascii="Menlo" w:hAnsi="Menlo" w:cs="Menlo"/>
-          <w:color w:val="333333"/>
-          <w:sz w:val="19"/>
-          <w:szCs w:val="19"/>
-          <w:shd w:val="clear" w:color="auto" w:fill="F4F4F4"/>
-        </w:rPr>
-        <w:t>rejected</w:t>
-      </w:r>
-      <w:r>
-        <w:rPr>
-          <w:rFonts w:ascii="Helvetica Neue" w:hAnsi="Helvetica Neue"/>
-          <w:color w:val="333333"/>
-          <w:sz w:val="21"/>
-          <w:szCs w:val="21"/>
-        </w:rPr>
-        <w:t> when invalid. In-progress async validations are stored by key in </w:t>
-      </w:r>
-      <w:hyperlink r:id="rId217" w:anchor="$pending" w:history="1">
-        <w:r>
-          <w:rPr>
-            <w:rFonts w:ascii="Menlo" w:hAnsi="Menlo" w:cs="Menlo"/>
-            <w:color w:val="333333"/>
-            <w:sz w:val="19"/>
-            <w:szCs w:val="19"/>
-            <w:shd w:val="clear" w:color="auto" w:fill="F9F2F4"/>
-          </w:rPr>
-          <w:t>ngModelController.$pending</w:t>
-        </w:r>
-      </w:hyperlink>
-      <w:r>
-        <w:rPr>
-          <w:rFonts w:ascii="Helvetica Neue" w:hAnsi="Helvetica Neue"/>
-          <w:color w:val="333333"/>
-          <w:sz w:val="21"/>
-          <w:szCs w:val="21"/>
-        </w:rPr>
-        <w:t>.</w:t>
-      </w:r>
-    </w:p>
-    <w:p>
-      <w:pPr>
-        <w:shd w:val="clear" w:color="auto" w:fill="FFFFFF"/>
-        <w:spacing w:after="150"/>
-        <w:rPr>
-          <w:rFonts w:ascii="Helvetica Neue" w:hAnsi="Helvetica Neue"/>
-          <w:color w:val="333333"/>
-          <w:sz w:val="21"/>
-          <w:szCs w:val="21"/>
-        </w:rPr>
-      </w:pPr>
-      <w:r>
-        <w:rPr>
-          <w:rFonts w:ascii="Helvetica Neue" w:hAnsi="Helvetica Neue"/>
-          <w:color w:val="333333"/>
-          <w:sz w:val="21"/>
-          <w:szCs w:val="21"/>
-        </w:rPr>
-        <w:t>In the following example we create two directives:</w:t>
-      </w:r>
-    </w:p>
-    <w:p>
-      <w:pPr>
-        <w:numPr>
-          <w:ilvl w:val="0"/>
-          <w:numId w:val="32"/>
-        </w:numPr>
-        <w:shd w:val="clear" w:color="auto" w:fill="FFFFFF"/>
-        <w:spacing w:after="150"/>
-        <w:rPr>
-          <w:rFonts w:ascii="Helvetica Neue" w:hAnsi="Helvetica Neue"/>
-          <w:color w:val="333333"/>
-          <w:sz w:val="21"/>
-          <w:szCs w:val="21"/>
-        </w:rPr>
-      </w:pPr>
-      <w:r>
-        <w:rPr>
-          <w:rFonts w:ascii="Helvetica Neue" w:hAnsi="Helvetica Neue"/>
-          <w:color w:val="333333"/>
-          <w:sz w:val="21"/>
-          <w:szCs w:val="21"/>
-        </w:rPr>
-        <w:t>An </w:t>
-      </w:r>
-      <w:r>
-        <w:rPr>
-          <w:rFonts w:ascii="Menlo" w:hAnsi="Menlo" w:cs="Menlo"/>
-          <w:color w:val="333333"/>
-          <w:sz w:val="19"/>
-          <w:szCs w:val="19"/>
-          <w:shd w:val="clear" w:color="auto" w:fill="F4F4F4"/>
-        </w:rPr>
-        <w:t>integer</w:t>
-      </w:r>
-      <w:r>
-        <w:rPr>
-          <w:rFonts w:ascii="Helvetica Neue" w:hAnsi="Helvetica Neue"/>
-          <w:color w:val="333333"/>
-          <w:sz w:val="21"/>
-          <w:szCs w:val="21"/>
-        </w:rPr>
-        <w:t> directive that validates whether the input is a valid integer. For example, </w:t>
-      </w:r>
-      <w:r>
-        <w:rPr>
-          <w:rFonts w:ascii="Menlo" w:hAnsi="Menlo" w:cs="Menlo"/>
-          <w:color w:val="445588"/>
-          <w:sz w:val="19"/>
-          <w:szCs w:val="19"/>
-          <w:shd w:val="clear" w:color="auto" w:fill="F4F4F4"/>
-        </w:rPr>
-        <w:t>1.23</w:t>
-      </w:r>
-      <w:r>
-        <w:rPr>
-          <w:rFonts w:ascii="Helvetica Neue" w:hAnsi="Helvetica Neue"/>
-          <w:color w:val="333333"/>
-          <w:sz w:val="21"/>
-          <w:szCs w:val="21"/>
-        </w:rPr>
-        <w:t> is an invalid value, since it contains a fraction. Note that we validate the viewValue (the string value of the control), and not the modelValue. This is because input[number] converts the viewValue to a number when running the </w:t>
-      </w:r>
-      <w:r>
-        <w:rPr>
-          <w:rFonts w:ascii="Menlo" w:hAnsi="Menlo" w:cs="Menlo"/>
-          <w:color w:val="333333"/>
-          <w:sz w:val="19"/>
-          <w:szCs w:val="19"/>
-          <w:shd w:val="clear" w:color="auto" w:fill="F4F4F4"/>
-        </w:rPr>
-        <w:t>$parsers</w:t>
-      </w:r>
-      <w:r>
-        <w:rPr>
-          <w:rFonts w:ascii="Helvetica Neue" w:hAnsi="Helvetica Neue"/>
-          <w:color w:val="333333"/>
-          <w:sz w:val="21"/>
-          <w:szCs w:val="21"/>
-        </w:rPr>
-        <w:t>.</w:t>
-      </w:r>
-    </w:p>
-    <w:p>
-      <w:pPr>
-        <w:numPr>
-          <w:ilvl w:val="0"/>
-          <w:numId w:val="32"/>
-        </w:numPr>
-        <w:shd w:val="clear" w:color="auto" w:fill="FFFFFF"/>
-        <w:spacing w:after="150"/>
-        <w:rPr>
-          <w:rFonts w:ascii="Helvetica Neue" w:hAnsi="Helvetica Neue"/>
-          <w:color w:val="333333"/>
-          <w:sz w:val="21"/>
-          <w:szCs w:val="21"/>
-        </w:rPr>
-      </w:pPr>
-      <w:r>
-        <w:rPr>
-          <w:rFonts w:ascii="Helvetica Neue" w:hAnsi="Helvetica Neue"/>
-          <w:color w:val="333333"/>
-          <w:sz w:val="21"/>
-          <w:szCs w:val="21"/>
-        </w:rPr>
-        <w:t>A </w:t>
-      </w:r>
-      <w:r>
-        <w:rPr>
-          <w:rFonts w:ascii="Menlo" w:hAnsi="Menlo" w:cs="Menlo"/>
-          <w:color w:val="333333"/>
-          <w:sz w:val="19"/>
-          <w:szCs w:val="19"/>
-          <w:shd w:val="clear" w:color="auto" w:fill="F4F4F4"/>
-        </w:rPr>
-        <w:t>username</w:t>
-      </w:r>
-      <w:r>
-        <w:rPr>
-          <w:rFonts w:ascii="Helvetica Neue" w:hAnsi="Helvetica Neue"/>
-          <w:color w:val="333333"/>
-          <w:sz w:val="21"/>
-          <w:szCs w:val="21"/>
-        </w:rPr>
-        <w:t> directive that asynchronously checks if a user-entered value is already taken. We mock the server request with a </w:t>
-      </w:r>
-      <w:r>
-        <w:rPr>
-          <w:rFonts w:ascii="Menlo" w:hAnsi="Menlo" w:cs="Menlo"/>
-          <w:color w:val="333333"/>
-          <w:sz w:val="19"/>
-          <w:szCs w:val="19"/>
-          <w:shd w:val="clear" w:color="auto" w:fill="F4F4F4"/>
-        </w:rPr>
-        <w:t>$q</w:t>
-      </w:r>
-      <w:r>
-        <w:rPr>
-          <w:rFonts w:ascii="Helvetica Neue" w:hAnsi="Helvetica Neue"/>
-          <w:color w:val="333333"/>
-          <w:sz w:val="21"/>
-          <w:szCs w:val="21"/>
-        </w:rPr>
-        <w:t>deferred.</w:t>
-      </w:r>
-    </w:p>
-    <w:p>
-      <w:pPr>
-        <w:shd w:val="clear" w:color="auto" w:fill="FFFFFF"/>
-        <w:rPr>
-          <w:rFonts w:ascii="Helvetica Neue" w:eastAsia="Times New Roman" w:hAnsi="Helvetica Neue"/>
-          <w:color w:val="333333"/>
-          <w:sz w:val="21"/>
-          <w:szCs w:val="21"/>
-        </w:rPr>
-      </w:pPr>
-      <w:r>
-        <w:rPr>
-          <w:rFonts w:ascii="Glyphicons Halflings" w:eastAsia="Times New Roman" w:hAnsi="Glyphicons Halflings"/>
-          <w:color w:val="333333"/>
-          <w:sz w:val="21"/>
-          <w:szCs w:val="21"/>
-        </w:rPr>
-        <w:t> </w:t>
-      </w:r>
-      <w:r>
-        <w:rPr>
-          <w:rFonts w:ascii="Helvetica Neue" w:eastAsia="Times New Roman" w:hAnsi="Helvetica Neue"/>
-          <w:color w:val="333333"/>
-          <w:sz w:val="21"/>
-          <w:szCs w:val="21"/>
-        </w:rPr>
-        <w:t> Edit in Plunker</w:t>
-      </w:r>
-    </w:p>
-    <w:p>
-      <w:pPr>
-        <w:shd w:val="clear" w:color="auto" w:fill="FFFFFF"/>
-        <w:rPr>
-          <w:rFonts w:ascii="Helvetica Neue" w:eastAsia="Times New Roman" w:hAnsi="Helvetica Neue"/>
-          <w:color w:val="333333"/>
-          <w:sz w:val="21"/>
-          <w:szCs w:val="21"/>
-        </w:rPr>
-      </w:pPr>
-      <w:hyperlink r:id="rId218" w:history="1">
-        <w:r>
-          <w:rPr>
-            <w:rFonts w:ascii="Open Sans" w:eastAsia="Times New Roman" w:hAnsi="Open Sans"/>
-            <w:b/>
-            <w:bCs/>
-            <w:color w:val="428BCA"/>
-            <w:sz w:val="21"/>
-            <w:szCs w:val="21"/>
-            <w:bdr w:val="single" w:sz="6" w:space="5" w:color="E5E5E5" w:frame="1"/>
-          </w:rPr>
-          <w:t>index.html</w:t>
-        </w:r>
-      </w:hyperlink>
-      <w:hyperlink r:id="rId219" w:history="1">
-        <w:r>
-          <w:rPr>
-            <w:rFonts w:ascii="Open Sans" w:eastAsia="Times New Roman" w:hAnsi="Open Sans"/>
-            <w:b/>
-            <w:bCs/>
-            <w:color w:val="428BCA"/>
-            <w:sz w:val="21"/>
-            <w:szCs w:val="21"/>
-            <w:bdr w:val="single" w:sz="6" w:space="5" w:color="E5E5E5" w:frame="1"/>
-          </w:rPr>
-          <w:t>script.js</w:t>
-        </w:r>
-      </w:hyperlink>
+        <w:t>&lt;span</w:t>
+      </w:r>
+      <w:r>
+        <w:rPr>
+          <w:rFonts w:ascii="Menlo" w:hAnsi="Menlo" w:cs="Menlo"/>
+          <w:color w:val="333333"/>
+          <w:sz w:val="20"/>
+          <w:szCs w:val="20"/>
+        </w:rPr>
+        <w:t xml:space="preserve"> </w:t>
+      </w:r>
+      <w:r>
+        <w:rPr>
+          <w:rFonts w:ascii="Menlo" w:hAnsi="Menlo" w:cs="Menlo"/>
+          <w:color w:val="008080"/>
+          <w:sz w:val="20"/>
+          <w:szCs w:val="20"/>
+        </w:rPr>
+        <w:t>ng-show</w:t>
+      </w:r>
+      <w:r>
+        <w:rPr>
+          <w:rFonts w:ascii="Menlo" w:hAnsi="Menlo" w:cs="Menlo"/>
+          <w:color w:val="333333"/>
+          <w:sz w:val="20"/>
+          <w:szCs w:val="20"/>
+        </w:rPr>
+        <w:t>=</w:t>
+      </w:r>
+      <w:r>
+        <w:rPr>
+          <w:rFonts w:ascii="Menlo" w:hAnsi="Menlo" w:cs="Menlo"/>
+          <w:color w:val="DD1144"/>
+          <w:sz w:val="20"/>
+          <w:szCs w:val="20"/>
+        </w:rPr>
+        <w:t>"form.size.$error.integer"</w:t>
+      </w:r>
+      <w:r>
+        <w:rPr>
+          <w:rFonts w:ascii="Menlo" w:hAnsi="Menlo" w:cs="Menlo"/>
+          <w:color w:val="000080"/>
+          <w:sz w:val="20"/>
+          <w:szCs w:val="20"/>
+        </w:rPr>
+        <w:t>&gt;</w:t>
+      </w:r>
+      <w:r>
+        <w:rPr>
+          <w:rFonts w:ascii="Menlo" w:hAnsi="Menlo" w:cs="Menlo"/>
+          <w:color w:val="333333"/>
+          <w:sz w:val="20"/>
+          <w:szCs w:val="20"/>
+        </w:rPr>
+        <w:t>The value is not a valid integer!</w:t>
+      </w:r>
+      <w:r>
+        <w:rPr>
+          <w:rFonts w:ascii="Menlo" w:hAnsi="Menlo" w:cs="Menlo"/>
+          <w:color w:val="000080"/>
+          <w:sz w:val="20"/>
+          <w:szCs w:val="20"/>
+        </w:rPr>
+        <w:t>&lt;/span&gt;</w:t>
+      </w:r>
     </w:p>
     <w:p>
       <w:pPr>
@@ -44438,11 +44519,20 @@
       <w:r>
         <w:rPr>
           <w:rFonts w:ascii="Menlo" w:hAnsi="Menlo" w:cs="Menlo"/>
+          <w:color w:val="333333"/>
+          <w:sz w:val="20"/>
+          <w:szCs w:val="20"/>
+        </w:rPr>
+        <w:t xml:space="preserve">    </w:t>
+      </w:r>
+      <w:r>
+        <w:rPr>
+          <w:rFonts w:ascii="Menlo" w:hAnsi="Menlo" w:cs="Menlo"/>
           <w:color w:val="000080"/>
           <w:sz w:val="20"/>
           <w:szCs w:val="20"/>
         </w:rPr>
-        <w:t>&lt;form</w:t>
+        <w:t>&lt;span</w:t>
       </w:r>
       <w:r>
         <w:rPr>
@@ -44460,7 +44550,7 @@
           <w:sz w:val="20"/>
           <w:szCs w:val="20"/>
         </w:rPr>
-        <w:t>name</w:t>
+        <w:t>ng-show</w:t>
       </w:r>
       <w:r>
         <w:rPr>
@@ -44478,61 +44568,7 @@
           <w:sz w:val="20"/>
           <w:szCs w:val="20"/>
         </w:rPr>
-        <w:t>"form"</w:t>
-      </w:r>
-      <w:r>
-        <w:rPr>
-          <w:rFonts w:ascii="Menlo" w:hAnsi="Menlo" w:cs="Menlo"/>
-          <w:color w:val="333333"/>
-          <w:sz w:val="20"/>
-          <w:szCs w:val="20"/>
-        </w:rPr>
-        <w:t xml:space="preserve"> </w:t>
-      </w:r>
-      <w:r>
-        <w:rPr>
-          <w:rFonts w:ascii="Menlo" w:hAnsi="Menlo" w:cs="Menlo"/>
-          <w:color w:val="008080"/>
-          <w:sz w:val="20"/>
-          <w:szCs w:val="20"/>
-        </w:rPr>
-        <w:t>class</w:t>
-      </w:r>
-      <w:r>
-        <w:rPr>
-          <w:rFonts w:ascii="Menlo" w:hAnsi="Menlo" w:cs="Menlo"/>
-          <w:color w:val="333333"/>
-          <w:sz w:val="20"/>
-          <w:szCs w:val="20"/>
-        </w:rPr>
-        <w:t>=</w:t>
-      </w:r>
-      <w:r>
-        <w:rPr>
-          <w:rFonts w:ascii="Menlo" w:hAnsi="Menlo" w:cs="Menlo"/>
-          <w:color w:val="DD1144"/>
-          <w:sz w:val="20"/>
-          <w:szCs w:val="20"/>
-        </w:rPr>
-        <w:t>"css-form"</w:t>
-      </w:r>
-      <w:r>
-        <w:rPr>
-          <w:rFonts w:ascii="Menlo" w:hAnsi="Menlo" w:cs="Menlo"/>
-          <w:color w:val="333333"/>
-          <w:sz w:val="20"/>
-          <w:szCs w:val="20"/>
-        </w:rPr>
-        <w:t xml:space="preserve"> </w:t>
-      </w:r>
-      <w:r>
-        <w:rPr>
-          <w:rFonts w:ascii="Menlo" w:hAnsi="Menlo" w:cs="Menlo"/>
-          <w:color w:val="008080"/>
-          <w:sz w:val="20"/>
-          <w:szCs w:val="20"/>
-        </w:rPr>
-        <w:t>novalidate</w:t>
+        <w:t>"form.size.$error.min || form.size.$error.max"</w:t>
       </w:r>
       <w:r>
         <w:rPr>
@@ -44586,7 +44622,7 @@
           <w:sz w:val="20"/>
           <w:szCs w:val="20"/>
         </w:rPr>
-        <w:t xml:space="preserve">  </w:t>
+        <w:t xml:space="preserve">      The value must be in range 0 to 10!</w:t>
       </w:r>
       <w:r>
         <w:rPr>
@@ -44595,7 +44631,7 @@
           <w:sz w:val="20"/>
           <w:szCs w:val="20"/>
         </w:rPr>
-        <w:t>&lt;div&gt;</w:t>
+        <w:t>&lt;/span&gt;</w:t>
       </w:r>
     </w:p>
     <w:p>
@@ -44640,7 +44676,7 @@
           <w:sz w:val="20"/>
           <w:szCs w:val="20"/>
         </w:rPr>
-        <w:t xml:space="preserve">    </w:t>
+        <w:t xml:space="preserve">  </w:t>
       </w:r>
       <w:r>
         <w:rPr>
@@ -44649,7 +44685,7 @@
           <w:sz w:val="20"/>
           <w:szCs w:val="20"/>
         </w:rPr>
-        <w:t>&lt;label&gt;</w:t>
+        <w:t>&lt;/div&gt;</w:t>
       </w:r>
     </w:p>
     <w:p>
@@ -44687,15 +44723,6 @@
           <w:szCs w:val="20"/>
         </w:rPr>
       </w:pPr>
-      <w:r>
-        <w:rPr>
-          <w:rFonts w:ascii="Menlo" w:hAnsi="Menlo" w:cs="Menlo"/>
-          <w:color w:val="333333"/>
-          <w:sz w:val="20"/>
-          <w:szCs w:val="20"/>
-        </w:rPr>
-        <w:t xml:space="preserve">    Size (integer 0 - 10):</w:t>
-      </w:r>
     </w:p>
     <w:p>
       <w:pPr>
@@ -44739,7 +44766,7 @@
           <w:sz w:val="20"/>
           <w:szCs w:val="20"/>
         </w:rPr>
-        <w:t xml:space="preserve">    </w:t>
+        <w:t xml:space="preserve">  </w:t>
       </w:r>
       <w:r>
         <w:rPr>
@@ -44748,115 +44775,7 @@
           <w:sz w:val="20"/>
           <w:szCs w:val="20"/>
         </w:rPr>
-        <w:t>&lt;input</w:t>
-      </w:r>
-      <w:r>
-        <w:rPr>
-          <w:rFonts w:ascii="Menlo" w:hAnsi="Menlo" w:cs="Menlo"/>
-          <w:color w:val="333333"/>
-          <w:sz w:val="20"/>
-          <w:szCs w:val="20"/>
-        </w:rPr>
-        <w:t xml:space="preserve"> </w:t>
-      </w:r>
-      <w:r>
-        <w:rPr>
-          <w:rFonts w:ascii="Menlo" w:hAnsi="Menlo" w:cs="Menlo"/>
-          <w:color w:val="008080"/>
-          <w:sz w:val="20"/>
-          <w:szCs w:val="20"/>
-        </w:rPr>
-        <w:t>type</w:t>
-      </w:r>
-      <w:r>
-        <w:rPr>
-          <w:rFonts w:ascii="Menlo" w:hAnsi="Menlo" w:cs="Menlo"/>
-          <w:color w:val="333333"/>
-          <w:sz w:val="20"/>
-          <w:szCs w:val="20"/>
-        </w:rPr>
-        <w:t>=</w:t>
-      </w:r>
-      <w:r>
-        <w:rPr>
-          <w:rFonts w:ascii="Menlo" w:hAnsi="Menlo" w:cs="Menlo"/>
-          <w:color w:val="DD1144"/>
-          <w:sz w:val="20"/>
-          <w:szCs w:val="20"/>
-        </w:rPr>
-        <w:t>"number"</w:t>
-      </w:r>
-      <w:r>
-        <w:rPr>
-          <w:rFonts w:ascii="Menlo" w:hAnsi="Menlo" w:cs="Menlo"/>
-          <w:color w:val="333333"/>
-          <w:sz w:val="20"/>
-          <w:szCs w:val="20"/>
-        </w:rPr>
-        <w:t xml:space="preserve"> </w:t>
-      </w:r>
-      <w:r>
-        <w:rPr>
-          <w:rFonts w:ascii="Menlo" w:hAnsi="Menlo" w:cs="Menlo"/>
-          <w:color w:val="008080"/>
-          <w:sz w:val="20"/>
-          <w:szCs w:val="20"/>
-        </w:rPr>
-        <w:t>ng-model</w:t>
-      </w:r>
-      <w:r>
-        <w:rPr>
-          <w:rFonts w:ascii="Menlo" w:hAnsi="Menlo" w:cs="Menlo"/>
-          <w:color w:val="333333"/>
-          <w:sz w:val="20"/>
-          <w:szCs w:val="20"/>
-        </w:rPr>
-        <w:t>=</w:t>
-      </w:r>
-      <w:r>
-        <w:rPr>
-          <w:rFonts w:ascii="Menlo" w:hAnsi="Menlo" w:cs="Menlo"/>
-          <w:color w:val="DD1144"/>
-          <w:sz w:val="20"/>
-          <w:szCs w:val="20"/>
-        </w:rPr>
-        <w:t>"size"</w:t>
-      </w:r>
-      <w:r>
-        <w:rPr>
-          <w:rFonts w:ascii="Menlo" w:hAnsi="Menlo" w:cs="Menlo"/>
-          <w:color w:val="333333"/>
-          <w:sz w:val="20"/>
-          <w:szCs w:val="20"/>
-        </w:rPr>
-        <w:t xml:space="preserve"> </w:t>
-      </w:r>
-      <w:r>
-        <w:rPr>
-          <w:rFonts w:ascii="Menlo" w:hAnsi="Menlo" w:cs="Menlo"/>
-          <w:color w:val="008080"/>
-          <w:sz w:val="20"/>
-          <w:szCs w:val="20"/>
-        </w:rPr>
-        <w:t>name</w:t>
-      </w:r>
-      <w:r>
-        <w:rPr>
-          <w:rFonts w:ascii="Menlo" w:hAnsi="Menlo" w:cs="Menlo"/>
-          <w:color w:val="333333"/>
-          <w:sz w:val="20"/>
-          <w:szCs w:val="20"/>
-        </w:rPr>
-        <w:t>=</w:t>
-      </w:r>
-      <w:r>
-        <w:rPr>
-          <w:rFonts w:ascii="Menlo" w:hAnsi="Menlo" w:cs="Menlo"/>
-          <w:color w:val="DD1144"/>
-          <w:sz w:val="20"/>
-          <w:szCs w:val="20"/>
-        </w:rPr>
-        <w:t>"size"</w:t>
+        <w:t>&lt;div&gt;</w:t>
       </w:r>
     </w:p>
     <w:p>
@@ -44901,97 +44820,7 @@
           <w:sz w:val="20"/>
           <w:szCs w:val="20"/>
         </w:rPr>
-        <w:t xml:space="preserve">           </w:t>
-      </w:r>
-      <w:r>
-        <w:rPr>
-          <w:rFonts w:ascii="Menlo" w:hAnsi="Menlo" w:cs="Menlo"/>
-          <w:color w:val="008080"/>
-          <w:sz w:val="20"/>
-          <w:szCs w:val="20"/>
-        </w:rPr>
-        <w:t>min</w:t>
-      </w:r>
-      <w:r>
-        <w:rPr>
-          <w:rFonts w:ascii="Menlo" w:hAnsi="Menlo" w:cs="Menlo"/>
-          <w:color w:val="333333"/>
-          <w:sz w:val="20"/>
-          <w:szCs w:val="20"/>
-        </w:rPr>
-        <w:t>=</w:t>
-      </w:r>
-      <w:r>
-        <w:rPr>
-          <w:rFonts w:ascii="Menlo" w:hAnsi="Menlo" w:cs="Menlo"/>
-          <w:color w:val="DD1144"/>
-          <w:sz w:val="20"/>
-          <w:szCs w:val="20"/>
-        </w:rPr>
-        <w:t>"0"</w:t>
-      </w:r>
-      <w:r>
-        <w:rPr>
-          <w:rFonts w:ascii="Menlo" w:hAnsi="Menlo" w:cs="Menlo"/>
-          <w:color w:val="333333"/>
-          <w:sz w:val="20"/>
-          <w:szCs w:val="20"/>
-        </w:rPr>
-        <w:t xml:space="preserve"> </w:t>
-      </w:r>
-      <w:r>
-        <w:rPr>
-          <w:rFonts w:ascii="Menlo" w:hAnsi="Menlo" w:cs="Menlo"/>
-          <w:color w:val="008080"/>
-          <w:sz w:val="20"/>
-          <w:szCs w:val="20"/>
-        </w:rPr>
-        <w:t>max</w:t>
-      </w:r>
-      <w:r>
-        <w:rPr>
-          <w:rFonts w:ascii="Menlo" w:hAnsi="Menlo" w:cs="Menlo"/>
-          <w:color w:val="333333"/>
-          <w:sz w:val="20"/>
-          <w:szCs w:val="20"/>
-        </w:rPr>
-        <w:t>=</w:t>
-      </w:r>
-      <w:r>
-        <w:rPr>
-          <w:rFonts w:ascii="Menlo" w:hAnsi="Menlo" w:cs="Menlo"/>
-          <w:color w:val="DD1144"/>
-          <w:sz w:val="20"/>
-          <w:szCs w:val="20"/>
-        </w:rPr>
-        <w:t>"10"</w:t>
-      </w:r>
-      <w:r>
-        <w:rPr>
-          <w:rFonts w:ascii="Menlo" w:hAnsi="Menlo" w:cs="Menlo"/>
-          <w:color w:val="333333"/>
-          <w:sz w:val="20"/>
-          <w:szCs w:val="20"/>
-        </w:rPr>
-        <w:t xml:space="preserve"> </w:t>
-      </w:r>
-      <w:r>
-        <w:rPr>
-          <w:rFonts w:ascii="Menlo" w:hAnsi="Menlo" w:cs="Menlo"/>
-          <w:color w:val="008080"/>
-          <w:sz w:val="20"/>
-          <w:szCs w:val="20"/>
-        </w:rPr>
-        <w:t>integer</w:t>
-      </w:r>
-      <w:r>
-        <w:rPr>
-          <w:rFonts w:ascii="Menlo" w:hAnsi="Menlo" w:cs="Menlo"/>
-          <w:color w:val="333333"/>
-          <w:sz w:val="20"/>
-          <w:szCs w:val="20"/>
-        </w:rPr>
-        <w:t xml:space="preserve"> </w:t>
+        <w:t xml:space="preserve">    </w:t>
       </w:r>
       <w:r>
         <w:rPr>
@@ -45000,43 +44829,7 @@
           <w:sz w:val="20"/>
           <w:szCs w:val="20"/>
         </w:rPr>
-        <w:t>/&gt;</w:t>
-      </w:r>
-      <w:r>
-        <w:rPr>
-          <w:rFonts w:ascii="Menlo" w:hAnsi="Menlo" w:cs="Menlo"/>
-          <w:color w:val="333333"/>
-          <w:sz w:val="20"/>
-          <w:szCs w:val="20"/>
-        </w:rPr>
-        <w:t>{{size}}</w:t>
-      </w:r>
-      <w:r>
-        <w:rPr>
-          <w:rFonts w:ascii="Menlo" w:hAnsi="Menlo" w:cs="Menlo"/>
-          <w:color w:val="000080"/>
-          <w:sz w:val="20"/>
-          <w:szCs w:val="20"/>
-        </w:rPr>
-        <w:t>&lt;/label&gt;&lt;br</w:t>
-      </w:r>
-      <w:r>
-        <w:rPr>
-          <w:rFonts w:ascii="Menlo" w:hAnsi="Menlo" w:cs="Menlo"/>
-          <w:color w:val="333333"/>
-          <w:sz w:val="20"/>
-          <w:szCs w:val="20"/>
-        </w:rPr>
-        <w:t xml:space="preserve"> </w:t>
-      </w:r>
-      <w:r>
-        <w:rPr>
-          <w:rFonts w:ascii="Menlo" w:hAnsi="Menlo" w:cs="Menlo"/>
-          <w:color w:val="000080"/>
-          <w:sz w:val="20"/>
-          <w:szCs w:val="20"/>
-        </w:rPr>
-        <w:t>/&gt;</w:t>
+        <w:t>&lt;label&gt;</w:t>
       </w:r>
     </w:p>
     <w:p>
@@ -45081,79 +44874,7 @@
           <w:sz w:val="20"/>
           <w:szCs w:val="20"/>
         </w:rPr>
-        <w:t xml:space="preserve">    </w:t>
-      </w:r>
-      <w:r>
-        <w:rPr>
-          <w:rFonts w:ascii="Menlo" w:hAnsi="Menlo" w:cs="Menlo"/>
-          <w:color w:val="000080"/>
-          <w:sz w:val="20"/>
-          <w:szCs w:val="20"/>
-        </w:rPr>
-        <w:t>&lt;span</w:t>
-      </w:r>
-      <w:r>
-        <w:rPr>
-          <w:rFonts w:ascii="Menlo" w:hAnsi="Menlo" w:cs="Menlo"/>
-          <w:color w:val="333333"/>
-          <w:sz w:val="20"/>
-          <w:szCs w:val="20"/>
-        </w:rPr>
-        <w:t xml:space="preserve"> </w:t>
-      </w:r>
-      <w:r>
-        <w:rPr>
-          <w:rFonts w:ascii="Menlo" w:hAnsi="Menlo" w:cs="Menlo"/>
-          <w:color w:val="008080"/>
-          <w:sz w:val="20"/>
-          <w:szCs w:val="20"/>
-        </w:rPr>
-        <w:t>ng-show</w:t>
-      </w:r>
-      <w:r>
-        <w:rPr>
-          <w:rFonts w:ascii="Menlo" w:hAnsi="Menlo" w:cs="Menlo"/>
-          <w:color w:val="333333"/>
-          <w:sz w:val="20"/>
-          <w:szCs w:val="20"/>
-        </w:rPr>
-        <w:t>=</w:t>
-      </w:r>
-      <w:r>
-        <w:rPr>
-          <w:rFonts w:ascii="Menlo" w:hAnsi="Menlo" w:cs="Menlo"/>
-          <w:color w:val="DD1144"/>
-          <w:sz w:val="20"/>
-          <w:szCs w:val="20"/>
-        </w:rPr>
-        <w:t>"form.size.$error.integer"</w:t>
-      </w:r>
-      <w:r>
-        <w:rPr>
-          <w:rFonts w:ascii="Menlo" w:hAnsi="Menlo" w:cs="Menlo"/>
-          <w:color w:val="000080"/>
-          <w:sz w:val="20"/>
-          <w:szCs w:val="20"/>
-        </w:rPr>
-        <w:t>&gt;</w:t>
-      </w:r>
-      <w:r>
-        <w:rPr>
-          <w:rFonts w:ascii="Menlo" w:hAnsi="Menlo" w:cs="Menlo"/>
-          <w:color w:val="333333"/>
-          <w:sz w:val="20"/>
-          <w:szCs w:val="20"/>
-        </w:rPr>
-        <w:t>The value is not a valid integer!</w:t>
-      </w:r>
-      <w:r>
-        <w:rPr>
-          <w:rFonts w:ascii="Menlo" w:hAnsi="Menlo" w:cs="Menlo"/>
-          <w:color w:val="000080"/>
-          <w:sz w:val="20"/>
-          <w:szCs w:val="20"/>
-        </w:rPr>
-        <w:t>&lt;/span&gt;</w:t>
+        <w:t xml:space="preserve">    Username:</w:t>
       </w:r>
     </w:p>
     <w:p>
@@ -45207,7 +44928,7 @@
           <w:sz w:val="20"/>
           <w:szCs w:val="20"/>
         </w:rPr>
-        <w:t>&lt;span</w:t>
+        <w:t>&lt;input</w:t>
       </w:r>
       <w:r>
         <w:rPr>
@@ -45225,7 +44946,7 @@
           <w:sz w:val="20"/>
           <w:szCs w:val="20"/>
         </w:rPr>
-        <w:t>ng-show</w:t>
+        <w:t>type</w:t>
       </w:r>
       <w:r>
         <w:rPr>
@@ -45243,7 +44964,106 @@
           <w:sz w:val="20"/>
           <w:szCs w:val="20"/>
         </w:rPr>
-        <w:t>"form.size.$error.min || form.size.$error.max"</w:t>
+        <w:t>"text"</w:t>
+      </w:r>
+      <w:r>
+        <w:rPr>
+          <w:rFonts w:ascii="Menlo" w:hAnsi="Menlo" w:cs="Menlo"/>
+          <w:color w:val="333333"/>
+          <w:sz w:val="20"/>
+          <w:szCs w:val="20"/>
+        </w:rPr>
+        <w:t xml:space="preserve"> </w:t>
+      </w:r>
+      <w:r>
+        <w:rPr>
+          <w:rFonts w:ascii="Menlo" w:hAnsi="Menlo" w:cs="Menlo"/>
+          <w:color w:val="008080"/>
+          <w:sz w:val="20"/>
+          <w:szCs w:val="20"/>
+        </w:rPr>
+        <w:t>ng-model</w:t>
+      </w:r>
+      <w:r>
+        <w:rPr>
+          <w:rFonts w:ascii="Menlo" w:hAnsi="Menlo" w:cs="Menlo"/>
+          <w:color w:val="333333"/>
+          <w:sz w:val="20"/>
+          <w:szCs w:val="20"/>
+        </w:rPr>
+        <w:t>=</w:t>
+      </w:r>
+      <w:r>
+        <w:rPr>
+          <w:rFonts w:ascii="Menlo" w:hAnsi="Menlo" w:cs="Menlo"/>
+          <w:color w:val="DD1144"/>
+          <w:sz w:val="20"/>
+          <w:szCs w:val="20"/>
+        </w:rPr>
+        <w:t>"name"</w:t>
+      </w:r>
+      <w:r>
+        <w:rPr>
+          <w:rFonts w:ascii="Menlo" w:hAnsi="Menlo" w:cs="Menlo"/>
+          <w:color w:val="333333"/>
+          <w:sz w:val="20"/>
+          <w:szCs w:val="20"/>
+        </w:rPr>
+        <w:t xml:space="preserve"> </w:t>
+      </w:r>
+      <w:r>
+        <w:rPr>
+          <w:rFonts w:ascii="Menlo" w:hAnsi="Menlo" w:cs="Menlo"/>
+          <w:color w:val="008080"/>
+          <w:sz w:val="20"/>
+          <w:szCs w:val="20"/>
+        </w:rPr>
+        <w:t>name</w:t>
+      </w:r>
+      <w:r>
+        <w:rPr>
+          <w:rFonts w:ascii="Menlo" w:hAnsi="Menlo" w:cs="Menlo"/>
+          <w:color w:val="333333"/>
+          <w:sz w:val="20"/>
+          <w:szCs w:val="20"/>
+        </w:rPr>
+        <w:t>=</w:t>
+      </w:r>
+      <w:r>
+        <w:rPr>
+          <w:rFonts w:ascii="Menlo" w:hAnsi="Menlo" w:cs="Menlo"/>
+          <w:color w:val="DD1144"/>
+          <w:sz w:val="20"/>
+          <w:szCs w:val="20"/>
+        </w:rPr>
+        <w:t>"name"</w:t>
+      </w:r>
+      <w:r>
+        <w:rPr>
+          <w:rFonts w:ascii="Menlo" w:hAnsi="Menlo" w:cs="Menlo"/>
+          <w:color w:val="333333"/>
+          <w:sz w:val="20"/>
+          <w:szCs w:val="20"/>
+        </w:rPr>
+        <w:t xml:space="preserve"> </w:t>
+      </w:r>
+      <w:r>
+        <w:rPr>
+          <w:rFonts w:ascii="Menlo" w:hAnsi="Menlo" w:cs="Menlo"/>
+          <w:color w:val="008080"/>
+          <w:sz w:val="20"/>
+          <w:szCs w:val="20"/>
+        </w:rPr>
+        <w:t>username</w:t>
+      </w:r>
+      <w:r>
+        <w:rPr>
+          <w:rFonts w:ascii="Menlo" w:hAnsi="Menlo" w:cs="Menlo"/>
+          <w:color w:val="333333"/>
+          <w:sz w:val="20"/>
+          <w:szCs w:val="20"/>
+        </w:rPr>
+        <w:t xml:space="preserve"> </w:t>
       </w:r>
       <w:r>
         <w:rPr>
@@ -45252,7 +45072,43 @@
           <w:sz w:val="20"/>
           <w:szCs w:val="20"/>
         </w:rPr>
-        <w:t>&gt;</w:t>
+        <w:t>/&gt;</w:t>
+      </w:r>
+      <w:r>
+        <w:rPr>
+          <w:rFonts w:ascii="Menlo" w:hAnsi="Menlo" w:cs="Menlo"/>
+          <w:color w:val="333333"/>
+          <w:sz w:val="20"/>
+          <w:szCs w:val="20"/>
+        </w:rPr>
+        <w:t>{{name}}</w:t>
+      </w:r>
+      <w:r>
+        <w:rPr>
+          <w:rFonts w:ascii="Menlo" w:hAnsi="Menlo" w:cs="Menlo"/>
+          <w:color w:val="000080"/>
+          <w:sz w:val="20"/>
+          <w:szCs w:val="20"/>
+        </w:rPr>
+        <w:t>&lt;/label&gt;&lt;br</w:t>
+      </w:r>
+      <w:r>
+        <w:rPr>
+          <w:rFonts w:ascii="Menlo" w:hAnsi="Menlo" w:cs="Menlo"/>
+          <w:color w:val="333333"/>
+          <w:sz w:val="20"/>
+          <w:szCs w:val="20"/>
+        </w:rPr>
+        <w:t xml:space="preserve"> </w:t>
+      </w:r>
+      <w:r>
+        <w:rPr>
+          <w:rFonts w:ascii="Menlo" w:hAnsi="Menlo" w:cs="Menlo"/>
+          <w:color w:val="000080"/>
+          <w:sz w:val="20"/>
+          <w:szCs w:val="20"/>
+        </w:rPr>
+        <w:t>/&gt;</w:t>
       </w:r>
     </w:p>
     <w:p>
@@ -45297,7 +45153,70 @@
           <w:sz w:val="20"/>
           <w:szCs w:val="20"/>
         </w:rPr>
-        <w:t xml:space="preserve">      The value must be in range 0 to 10!</w:t>
+        <w:t xml:space="preserve">    </w:t>
+      </w:r>
+      <w:r>
+        <w:rPr>
+          <w:rFonts w:ascii="Menlo" w:hAnsi="Menlo" w:cs="Menlo"/>
+          <w:color w:val="000080"/>
+          <w:sz w:val="20"/>
+          <w:szCs w:val="20"/>
+        </w:rPr>
+        <w:t>&lt;span</w:t>
+      </w:r>
+      <w:r>
+        <w:rPr>
+          <w:rFonts w:ascii="Menlo" w:hAnsi="Menlo" w:cs="Menlo"/>
+          <w:color w:val="333333"/>
+          <w:sz w:val="20"/>
+          <w:szCs w:val="20"/>
+        </w:rPr>
+        <w:t xml:space="preserve"> </w:t>
+      </w:r>
+      <w:r>
+        <w:rPr>
+          <w:rFonts w:ascii="Menlo" w:hAnsi="Menlo" w:cs="Menlo"/>
+          <w:color w:val="008080"/>
+          <w:sz w:val="20"/>
+          <w:szCs w:val="20"/>
+        </w:rPr>
+        <w:t>ng-show</w:t>
+      </w:r>
+      <w:r>
+        <w:rPr>
+          <w:rFonts w:ascii="Menlo" w:hAnsi="Menlo" w:cs="Menlo"/>
+          <w:color w:val="333333"/>
+          <w:sz w:val="20"/>
+          <w:szCs w:val="20"/>
+        </w:rPr>
+        <w:t>=</w:t>
+      </w:r>
+      <w:r>
+        <w:rPr>
+          <w:rFonts w:ascii="Menlo" w:hAnsi="Menlo" w:cs="Menlo"/>
+          <w:color w:val="DD1144"/>
+          <w:sz w:val="20"/>
+          <w:szCs w:val="20"/>
+        </w:rPr>
+        <w:t>"form.name.$pending.username"</w:t>
+      </w:r>
+      <w:r>
+        <w:rPr>
+          <w:rFonts w:ascii="Menlo" w:hAnsi="Menlo" w:cs="Menlo"/>
+          <w:color w:val="000080"/>
+          <w:sz w:val="20"/>
+          <w:szCs w:val="20"/>
+        </w:rPr>
+        <w:t>&gt;</w:t>
+      </w:r>
+      <w:r>
+        <w:rPr>
+          <w:rFonts w:ascii="Menlo" w:hAnsi="Menlo" w:cs="Menlo"/>
+          <w:color w:val="333333"/>
+          <w:sz w:val="20"/>
+          <w:szCs w:val="20"/>
+        </w:rPr>
+        <w:t>Checking if this name is available...</w:t>
       </w:r>
       <w:r>
         <w:rPr>
@@ -45351,7 +45270,7 @@
           <w:sz w:val="20"/>
           <w:szCs w:val="20"/>
         </w:rPr>
-        <w:t xml:space="preserve">  </w:t>
+        <w:t xml:space="preserve">    </w:t>
       </w:r>
       <w:r>
         <w:rPr>
@@ -45360,7 +45279,70 @@
           <w:sz w:val="20"/>
           <w:szCs w:val="20"/>
         </w:rPr>
-        <w:t>&lt;/div&gt;</w:t>
+        <w:t>&lt;span</w:t>
+      </w:r>
+      <w:r>
+        <w:rPr>
+          <w:rFonts w:ascii="Menlo" w:hAnsi="Menlo" w:cs="Menlo"/>
+          <w:color w:val="333333"/>
+          <w:sz w:val="20"/>
+          <w:szCs w:val="20"/>
+        </w:rPr>
+        <w:t xml:space="preserve"> </w:t>
+      </w:r>
+      <w:r>
+        <w:rPr>
+          <w:rFonts w:ascii="Menlo" w:hAnsi="Menlo" w:cs="Menlo"/>
+          <w:color w:val="008080"/>
+          <w:sz w:val="20"/>
+          <w:szCs w:val="20"/>
+        </w:rPr>
+        <w:t>ng-show</w:t>
+      </w:r>
+      <w:r>
+        <w:rPr>
+          <w:rFonts w:ascii="Menlo" w:hAnsi="Menlo" w:cs="Menlo"/>
+          <w:color w:val="333333"/>
+          <w:sz w:val="20"/>
+          <w:szCs w:val="20"/>
+        </w:rPr>
+        <w:t>=</w:t>
+      </w:r>
+      <w:r>
+        <w:rPr>
+          <w:rFonts w:ascii="Menlo" w:hAnsi="Menlo" w:cs="Menlo"/>
+          <w:color w:val="DD1144"/>
+          <w:sz w:val="20"/>
+          <w:szCs w:val="20"/>
+        </w:rPr>
+        <w:t>"form.name.$error.username"</w:t>
+      </w:r>
+      <w:r>
+        <w:rPr>
+          <w:rFonts w:ascii="Menlo" w:hAnsi="Menlo" w:cs="Menlo"/>
+          <w:color w:val="000080"/>
+          <w:sz w:val="20"/>
+          <w:szCs w:val="20"/>
+        </w:rPr>
+        <w:t>&gt;</w:t>
+      </w:r>
+      <w:r>
+        <w:rPr>
+          <w:rFonts w:ascii="Menlo" w:hAnsi="Menlo" w:cs="Menlo"/>
+          <w:color w:val="333333"/>
+          <w:sz w:val="20"/>
+          <w:szCs w:val="20"/>
+        </w:rPr>
+        <w:t>This username is already taken!</w:t>
+      </w:r>
+      <w:r>
+        <w:rPr>
+          <w:rFonts w:ascii="Menlo" w:hAnsi="Menlo" w:cs="Menlo"/>
+          <w:color w:val="000080"/>
+          <w:sz w:val="20"/>
+          <w:szCs w:val="20"/>
+        </w:rPr>
+        <w:t>&lt;/span&gt;</w:t>
       </w:r>
     </w:p>
     <w:p>
@@ -45398,6 +45380,24 @@
           <w:szCs w:val="20"/>
         </w:rPr>
       </w:pPr>
+      <w:r>
+        <w:rPr>
+          <w:rFonts w:ascii="Menlo" w:hAnsi="Menlo" w:cs="Menlo"/>
+          <w:color w:val="333333"/>
+          <w:sz w:val="20"/>
+          <w:szCs w:val="20"/>
+        </w:rPr>
+        <w:t xml:space="preserve">  </w:t>
+      </w:r>
+      <w:r>
+        <w:rPr>
+          <w:rFonts w:ascii="Menlo" w:hAnsi="Menlo" w:cs="Menlo"/>
+          <w:color w:val="000080"/>
+          <w:sz w:val="20"/>
+          <w:szCs w:val="20"/>
+        </w:rPr>
+        <w:t>&lt;/div&gt;</w:t>
+      </w:r>
     </w:p>
     <w:p>
       <w:pPr>
@@ -45434,24 +45434,6 @@
           <w:szCs w:val="20"/>
         </w:rPr>
       </w:pPr>
-      <w:r>
-        <w:rPr>
-          <w:rFonts w:ascii="Menlo" w:hAnsi="Menlo" w:cs="Menlo"/>
-          <w:color w:val="333333"/>
-          <w:sz w:val="20"/>
-          <w:szCs w:val="20"/>
-        </w:rPr>
-        <w:t xml:space="preserve">  </w:t>
-      </w:r>
-      <w:r>
-        <w:rPr>
-          <w:rFonts w:ascii="Menlo" w:hAnsi="Menlo" w:cs="Menlo"/>
-          <w:color w:val="000080"/>
-          <w:sz w:val="20"/>
-          <w:szCs w:val="20"/>
-        </w:rPr>
-        <w:t>&lt;div&gt;</w:t>
-      </w:r>
     </w:p>
     <w:p>
       <w:pPr>
@@ -45491,21 +45473,212 @@
       <w:r>
         <w:rPr>
           <w:rFonts w:ascii="Menlo" w:hAnsi="Menlo" w:cs="Menlo"/>
-          <w:color w:val="333333"/>
-          <w:sz w:val="20"/>
-          <w:szCs w:val="20"/>
-        </w:rPr>
-        <w:t xml:space="preserve">    </w:t>
-      </w:r>
-      <w:r>
-        <w:rPr>
-          <w:rFonts w:ascii="Menlo" w:hAnsi="Menlo" w:cs="Menlo"/>
           <w:color w:val="000080"/>
           <w:sz w:val="20"/>
           <w:szCs w:val="20"/>
         </w:rPr>
-        <w:t>&lt;label&gt;</w:t>
-      </w:r>
+        <w:t>&lt;/form&gt;</w:t>
+      </w:r>
+    </w:p>
+    <w:p>
+      <w:pPr>
+        <w:pBdr>
+          <w:top w:val="single" w:sz="6" w:space="23" w:color="EEEEEE"/>
+        </w:pBdr>
+        <w:shd w:val="clear" w:color="auto" w:fill="FFFFFF"/>
+        <w:spacing w:before="450" w:after="150"/>
+        <w:outlineLvl w:val="1"/>
+        <w:rPr>
+          <w:rFonts w:ascii="Open Sans" w:eastAsia="Times New Roman" w:hAnsi="Open Sans"/>
+          <w:color w:val="333333"/>
+          <w:sz w:val="45"/>
+          <w:szCs w:val="45"/>
+        </w:rPr>
+      </w:pPr>
+      <w:r>
+        <w:rPr>
+          <w:rFonts w:ascii="Open Sans" w:eastAsia="Times New Roman" w:hAnsi="Open Sans"/>
+          <w:color w:val="333333"/>
+          <w:sz w:val="45"/>
+          <w:szCs w:val="45"/>
+        </w:rPr>
+        <w:t>Modifying built-in validators</w:t>
+      </w:r>
+    </w:p>
+    <w:p>
+      <w:pPr>
+        <w:shd w:val="clear" w:color="auto" w:fill="FFFFFF"/>
+        <w:spacing w:after="150"/>
+        <w:rPr>
+          <w:rFonts w:ascii="Helvetica Neue" w:hAnsi="Helvetica Neue"/>
+          <w:color w:val="333333"/>
+          <w:sz w:val="21"/>
+          <w:szCs w:val="21"/>
+        </w:rPr>
+      </w:pPr>
+      <w:r>
+        <w:rPr>
+          <w:rFonts w:ascii="Helvetica Neue" w:hAnsi="Helvetica Neue"/>
+          <w:color w:val="333333"/>
+          <w:sz w:val="21"/>
+          <w:szCs w:val="21"/>
+        </w:rPr>
+        <w:t>Since AngularJS itself uses </w:t>
+      </w:r>
+      <w:r>
+        <w:rPr>
+          <w:rFonts w:ascii="Menlo" w:hAnsi="Menlo" w:cs="Menlo"/>
+          <w:color w:val="333333"/>
+          <w:sz w:val="19"/>
+          <w:szCs w:val="19"/>
+          <w:shd w:val="clear" w:color="auto" w:fill="F4F4F4"/>
+        </w:rPr>
+        <w:t>$validators</w:t>
+      </w:r>
+      <w:r>
+        <w:rPr>
+          <w:rFonts w:ascii="Helvetica Neue" w:hAnsi="Helvetica Neue"/>
+          <w:color w:val="333333"/>
+          <w:sz w:val="21"/>
+          <w:szCs w:val="21"/>
+        </w:rPr>
+        <w:t>, you can easily replace or remove built-in validators, should you find it necessary. The following example shows you how to overwrite the email validator in </w:t>
+      </w:r>
+      <w:r>
+        <w:rPr>
+          <w:rFonts w:ascii="Menlo" w:hAnsi="Menlo" w:cs="Menlo"/>
+          <w:color w:val="333333"/>
+          <w:sz w:val="19"/>
+          <w:szCs w:val="19"/>
+          <w:shd w:val="clear" w:color="auto" w:fill="F4F4F4"/>
+        </w:rPr>
+        <w:t>input[email]</w:t>
+      </w:r>
+      <w:r>
+        <w:rPr>
+          <w:rFonts w:ascii="Helvetica Neue" w:hAnsi="Helvetica Neue"/>
+          <w:color w:val="333333"/>
+          <w:sz w:val="21"/>
+          <w:szCs w:val="21"/>
+        </w:rPr>
+        <w:t xml:space="preserve"> from a custom directive so that it requires a specific top-level </w:t>
+      </w:r>
+      <w:r>
+        <w:rPr>
+          <w:rFonts w:ascii="Helvetica Neue" w:hAnsi="Helvetica Neue"/>
+          <w:color w:val="333333"/>
+          <w:sz w:val="21"/>
+          <w:szCs w:val="21"/>
+        </w:rPr>
+        <w:lastRenderedPageBreak/>
+        <w:t>domain, </w:t>
+      </w:r>
+      <w:r>
+        <w:rPr>
+          <w:rFonts w:ascii="Menlo" w:hAnsi="Menlo" w:cs="Menlo"/>
+          <w:color w:val="333333"/>
+          <w:sz w:val="19"/>
+          <w:szCs w:val="19"/>
+          <w:shd w:val="clear" w:color="auto" w:fill="F4F4F4"/>
+        </w:rPr>
+        <w:t>example.com</w:t>
+      </w:r>
+      <w:r>
+        <w:rPr>
+          <w:rFonts w:ascii="Helvetica Neue" w:hAnsi="Helvetica Neue"/>
+          <w:color w:val="333333"/>
+          <w:sz w:val="21"/>
+          <w:szCs w:val="21"/>
+        </w:rPr>
+        <w:t> to be present. Note that you can alternatively use </w:t>
+      </w:r>
+      <w:r>
+        <w:rPr>
+          <w:rFonts w:ascii="Menlo" w:hAnsi="Menlo" w:cs="Menlo"/>
+          <w:color w:val="333333"/>
+          <w:sz w:val="19"/>
+          <w:szCs w:val="19"/>
+          <w:shd w:val="clear" w:color="auto" w:fill="F4F4F4"/>
+        </w:rPr>
+        <w:t>ng-pattern</w:t>
+      </w:r>
+      <w:r>
+        <w:rPr>
+          <w:rFonts w:ascii="Helvetica Neue" w:hAnsi="Helvetica Neue"/>
+          <w:color w:val="333333"/>
+          <w:sz w:val="21"/>
+          <w:szCs w:val="21"/>
+        </w:rPr>
+        <w:t> to further restrict the validation.</w:t>
+      </w:r>
+    </w:p>
+    <w:p>
+      <w:pPr>
+        <w:shd w:val="clear" w:color="auto" w:fill="FFFFFF"/>
+        <w:rPr>
+          <w:rFonts w:ascii="Helvetica Neue" w:eastAsia="Times New Roman" w:hAnsi="Helvetica Neue"/>
+          <w:color w:val="333333"/>
+          <w:sz w:val="21"/>
+          <w:szCs w:val="21"/>
+        </w:rPr>
+      </w:pPr>
+      <w:r>
+        <w:rPr>
+          <w:rFonts w:ascii="Glyphicons Halflings" w:eastAsia="Times New Roman" w:hAnsi="Glyphicons Halflings"/>
+          <w:color w:val="333333"/>
+          <w:sz w:val="21"/>
+          <w:szCs w:val="21"/>
+        </w:rPr>
+        <w:t> </w:t>
+      </w:r>
+      <w:r>
+        <w:rPr>
+          <w:rFonts w:ascii="Helvetica Neue" w:eastAsia="Times New Roman" w:hAnsi="Helvetica Neue"/>
+          <w:color w:val="333333"/>
+          <w:sz w:val="21"/>
+          <w:szCs w:val="21"/>
+        </w:rPr>
+        <w:t> Edit in Plunker</w:t>
+      </w:r>
+    </w:p>
+    <w:p>
+      <w:pPr>
+        <w:shd w:val="clear" w:color="auto" w:fill="FFFFFF"/>
+        <w:rPr>
+          <w:rFonts w:ascii="Helvetica Neue" w:eastAsia="Times New Roman" w:hAnsi="Helvetica Neue"/>
+          <w:color w:val="333333"/>
+          <w:sz w:val="21"/>
+          <w:szCs w:val="21"/>
+        </w:rPr>
+      </w:pPr>
+      <w:hyperlink r:id="rId217" w:history="1">
+        <w:r>
+          <w:rPr>
+            <w:rFonts w:ascii="Open Sans" w:eastAsia="Times New Roman" w:hAnsi="Open Sans"/>
+            <w:b/>
+            <w:bCs/>
+            <w:color w:val="428BCA"/>
+            <w:sz w:val="21"/>
+            <w:szCs w:val="21"/>
+            <w:bdr w:val="single" w:sz="6" w:space="5" w:color="E5E5E5" w:frame="1"/>
+          </w:rPr>
+          <w:t>index.html</w:t>
+        </w:r>
+      </w:hyperlink>
+      <w:hyperlink r:id="rId218" w:history="1">
+        <w:r>
+          <w:rPr>
+            <w:rFonts w:ascii="Open Sans" w:eastAsia="Times New Roman" w:hAnsi="Open Sans"/>
+            <w:b/>
+            <w:bCs/>
+            <w:color w:val="428BCA"/>
+            <w:sz w:val="21"/>
+            <w:szCs w:val="21"/>
+            <w:bdr w:val="single" w:sz="6" w:space="5" w:color="E5E5E5" w:frame="1"/>
+          </w:rPr>
+          <w:t>script.js</w:t>
+        </w:r>
+      </w:hyperlink>
     </w:p>
     <w:p>
       <w:pPr>
@@ -45545,11 +45718,110 @@
       <w:r>
         <w:rPr>
           <w:rFonts w:ascii="Menlo" w:hAnsi="Menlo" w:cs="Menlo"/>
-          <w:color w:val="333333"/>
-          <w:sz w:val="20"/>
-          <w:szCs w:val="20"/>
-        </w:rPr>
-        <w:t xml:space="preserve">    Username:</w:t>
+          <w:color w:val="000080"/>
+          <w:sz w:val="20"/>
+          <w:szCs w:val="20"/>
+        </w:rPr>
+        <w:t>&lt;form</w:t>
+      </w:r>
+      <w:r>
+        <w:rPr>
+          <w:rFonts w:ascii="Menlo" w:hAnsi="Menlo" w:cs="Menlo"/>
+          <w:color w:val="333333"/>
+          <w:sz w:val="20"/>
+          <w:szCs w:val="20"/>
+        </w:rPr>
+        <w:t xml:space="preserve"> </w:t>
+      </w:r>
+      <w:r>
+        <w:rPr>
+          <w:rFonts w:ascii="Menlo" w:hAnsi="Menlo" w:cs="Menlo"/>
+          <w:color w:val="008080"/>
+          <w:sz w:val="20"/>
+          <w:szCs w:val="20"/>
+        </w:rPr>
+        <w:t>name</w:t>
+      </w:r>
+      <w:r>
+        <w:rPr>
+          <w:rFonts w:ascii="Menlo" w:hAnsi="Menlo" w:cs="Menlo"/>
+          <w:color w:val="333333"/>
+          <w:sz w:val="20"/>
+          <w:szCs w:val="20"/>
+        </w:rPr>
+        <w:t>=</w:t>
+      </w:r>
+      <w:r>
+        <w:rPr>
+          <w:rFonts w:ascii="Menlo" w:hAnsi="Menlo" w:cs="Menlo"/>
+          <w:color w:val="DD1144"/>
+          <w:sz w:val="20"/>
+          <w:szCs w:val="20"/>
+        </w:rPr>
+        <w:t>"form"</w:t>
+      </w:r>
+      <w:r>
+        <w:rPr>
+          <w:rFonts w:ascii="Menlo" w:hAnsi="Menlo" w:cs="Menlo"/>
+          <w:color w:val="333333"/>
+          <w:sz w:val="20"/>
+          <w:szCs w:val="20"/>
+        </w:rPr>
+        <w:t xml:space="preserve"> </w:t>
+      </w:r>
+      <w:r>
+        <w:rPr>
+          <w:rFonts w:ascii="Menlo" w:hAnsi="Menlo" w:cs="Menlo"/>
+          <w:color w:val="008080"/>
+          <w:sz w:val="20"/>
+          <w:szCs w:val="20"/>
+        </w:rPr>
+        <w:t>class</w:t>
+      </w:r>
+      <w:r>
+        <w:rPr>
+          <w:rFonts w:ascii="Menlo" w:hAnsi="Menlo" w:cs="Menlo"/>
+          <w:color w:val="333333"/>
+          <w:sz w:val="20"/>
+          <w:szCs w:val="20"/>
+        </w:rPr>
+        <w:t>=</w:t>
+      </w:r>
+      <w:r>
+        <w:rPr>
+          <w:rFonts w:ascii="Menlo" w:hAnsi="Menlo" w:cs="Menlo"/>
+          <w:color w:val="DD1144"/>
+          <w:sz w:val="20"/>
+          <w:szCs w:val="20"/>
+        </w:rPr>
+        <w:t>"css-form"</w:t>
+      </w:r>
+      <w:r>
+        <w:rPr>
+          <w:rFonts w:ascii="Menlo" w:hAnsi="Menlo" w:cs="Menlo"/>
+          <w:color w:val="333333"/>
+          <w:sz w:val="20"/>
+          <w:szCs w:val="20"/>
+        </w:rPr>
+        <w:t xml:space="preserve"> </w:t>
+      </w:r>
+      <w:r>
+        <w:rPr>
+          <w:rFonts w:ascii="Menlo" w:hAnsi="Menlo" w:cs="Menlo"/>
+          <w:color w:val="008080"/>
+          <w:sz w:val="20"/>
+          <w:szCs w:val="20"/>
+        </w:rPr>
+        <w:t>novalidate</w:t>
+      </w:r>
+      <w:r>
+        <w:rPr>
+          <w:rFonts w:ascii="Menlo" w:hAnsi="Menlo" w:cs="Menlo"/>
+          <w:color w:val="000080"/>
+          <w:sz w:val="20"/>
+          <w:szCs w:val="20"/>
+        </w:rPr>
+        <w:t>&gt;</w:t>
       </w:r>
     </w:p>
     <w:p>
@@ -45594,7 +45866,7 @@
           <w:sz w:val="20"/>
           <w:szCs w:val="20"/>
         </w:rPr>
-        <w:t xml:space="preserve">    </w:t>
+        <w:t xml:space="preserve">  </w:t>
       </w:r>
       <w:r>
         <w:rPr>
@@ -45603,187 +45875,7 @@
           <w:sz w:val="20"/>
           <w:szCs w:val="20"/>
         </w:rPr>
-        <w:t>&lt;input</w:t>
-      </w:r>
-      <w:r>
-        <w:rPr>
-          <w:rFonts w:ascii="Menlo" w:hAnsi="Menlo" w:cs="Menlo"/>
-          <w:color w:val="333333"/>
-          <w:sz w:val="20"/>
-          <w:szCs w:val="20"/>
-        </w:rPr>
-        <w:t xml:space="preserve"> </w:t>
-      </w:r>
-      <w:r>
-        <w:rPr>
-          <w:rFonts w:ascii="Menlo" w:hAnsi="Menlo" w:cs="Menlo"/>
-          <w:color w:val="008080"/>
-          <w:sz w:val="20"/>
-          <w:szCs w:val="20"/>
-        </w:rPr>
-        <w:t>type</w:t>
-      </w:r>
-      <w:r>
-        <w:rPr>
-          <w:rFonts w:ascii="Menlo" w:hAnsi="Menlo" w:cs="Menlo"/>
-          <w:color w:val="333333"/>
-          <w:sz w:val="20"/>
-          <w:szCs w:val="20"/>
-        </w:rPr>
-        <w:t>=</w:t>
-      </w:r>
-      <w:r>
-        <w:rPr>
-          <w:rFonts w:ascii="Menlo" w:hAnsi="Menlo" w:cs="Menlo"/>
-          <w:color w:val="DD1144"/>
-          <w:sz w:val="20"/>
-          <w:szCs w:val="20"/>
-        </w:rPr>
-        <w:t>"text"</w:t>
-      </w:r>
-      <w:r>
-        <w:rPr>
-          <w:rFonts w:ascii="Menlo" w:hAnsi="Menlo" w:cs="Menlo"/>
-          <w:color w:val="333333"/>
-          <w:sz w:val="20"/>
-          <w:szCs w:val="20"/>
-        </w:rPr>
-        <w:t xml:space="preserve"> </w:t>
-      </w:r>
-      <w:r>
-        <w:rPr>
-          <w:rFonts w:ascii="Menlo" w:hAnsi="Menlo" w:cs="Menlo"/>
-          <w:color w:val="008080"/>
-          <w:sz w:val="20"/>
-          <w:szCs w:val="20"/>
-        </w:rPr>
-        <w:t>ng-model</w:t>
-      </w:r>
-      <w:r>
-        <w:rPr>
-          <w:rFonts w:ascii="Menlo" w:hAnsi="Menlo" w:cs="Menlo"/>
-          <w:color w:val="333333"/>
-          <w:sz w:val="20"/>
-          <w:szCs w:val="20"/>
-        </w:rPr>
-        <w:t>=</w:t>
-      </w:r>
-      <w:r>
-        <w:rPr>
-          <w:rFonts w:ascii="Menlo" w:hAnsi="Menlo" w:cs="Menlo"/>
-          <w:color w:val="DD1144"/>
-          <w:sz w:val="20"/>
-          <w:szCs w:val="20"/>
-        </w:rPr>
-        <w:t>"name"</w:t>
-      </w:r>
-      <w:r>
-        <w:rPr>
-          <w:rFonts w:ascii="Menlo" w:hAnsi="Menlo" w:cs="Menlo"/>
-          <w:color w:val="333333"/>
-          <w:sz w:val="20"/>
-          <w:szCs w:val="20"/>
-        </w:rPr>
-        <w:t xml:space="preserve"> </w:t>
-      </w:r>
-      <w:r>
-        <w:rPr>
-          <w:rFonts w:ascii="Menlo" w:hAnsi="Menlo" w:cs="Menlo"/>
-          <w:color w:val="008080"/>
-          <w:sz w:val="20"/>
-          <w:szCs w:val="20"/>
-        </w:rPr>
-        <w:t>name</w:t>
-      </w:r>
-      <w:r>
-        <w:rPr>
-          <w:rFonts w:ascii="Menlo" w:hAnsi="Menlo" w:cs="Menlo"/>
-          <w:color w:val="333333"/>
-          <w:sz w:val="20"/>
-          <w:szCs w:val="20"/>
-        </w:rPr>
-        <w:t>=</w:t>
-      </w:r>
-      <w:r>
-        <w:rPr>
-          <w:rFonts w:ascii="Menlo" w:hAnsi="Menlo" w:cs="Menlo"/>
-          <w:color w:val="DD1144"/>
-          <w:sz w:val="20"/>
-          <w:szCs w:val="20"/>
-        </w:rPr>
-        <w:t>"name"</w:t>
-      </w:r>
-      <w:r>
-        <w:rPr>
-          <w:rFonts w:ascii="Menlo" w:hAnsi="Menlo" w:cs="Menlo"/>
-          <w:color w:val="333333"/>
-          <w:sz w:val="20"/>
-          <w:szCs w:val="20"/>
-        </w:rPr>
-        <w:t xml:space="preserve"> </w:t>
-      </w:r>
-      <w:r>
-        <w:rPr>
-          <w:rFonts w:ascii="Menlo" w:hAnsi="Menlo" w:cs="Menlo"/>
-          <w:color w:val="008080"/>
-          <w:sz w:val="20"/>
-          <w:szCs w:val="20"/>
-        </w:rPr>
-        <w:t>username</w:t>
-      </w:r>
-      <w:r>
-        <w:rPr>
-          <w:rFonts w:ascii="Menlo" w:hAnsi="Menlo" w:cs="Menlo"/>
-          <w:color w:val="333333"/>
-          <w:sz w:val="20"/>
-          <w:szCs w:val="20"/>
-        </w:rPr>
-        <w:t xml:space="preserve"> </w:t>
-      </w:r>
-      <w:r>
-        <w:rPr>
-          <w:rFonts w:ascii="Menlo" w:hAnsi="Menlo" w:cs="Menlo"/>
-          <w:color w:val="000080"/>
-          <w:sz w:val="20"/>
-          <w:szCs w:val="20"/>
-        </w:rPr>
-        <w:t>/&gt;</w:t>
-      </w:r>
-      <w:r>
-        <w:rPr>
-          <w:rFonts w:ascii="Menlo" w:hAnsi="Menlo" w:cs="Menlo"/>
-          <w:color w:val="333333"/>
-          <w:sz w:val="20"/>
-          <w:szCs w:val="20"/>
-        </w:rPr>
-        <w:t>{{name}}</w:t>
-      </w:r>
-      <w:r>
-        <w:rPr>
-          <w:rFonts w:ascii="Menlo" w:hAnsi="Menlo" w:cs="Menlo"/>
-          <w:color w:val="000080"/>
-          <w:sz w:val="20"/>
-          <w:szCs w:val="20"/>
-        </w:rPr>
-        <w:t>&lt;/label&gt;&lt;br</w:t>
-      </w:r>
-      <w:r>
-        <w:rPr>
-          <w:rFonts w:ascii="Menlo" w:hAnsi="Menlo" w:cs="Menlo"/>
-          <w:color w:val="333333"/>
-          <w:sz w:val="20"/>
-          <w:szCs w:val="20"/>
-        </w:rPr>
-        <w:t xml:space="preserve"> </w:t>
-      </w:r>
-      <w:r>
-        <w:rPr>
-          <w:rFonts w:ascii="Menlo" w:hAnsi="Menlo" w:cs="Menlo"/>
-          <w:color w:val="000080"/>
-          <w:sz w:val="20"/>
-          <w:szCs w:val="20"/>
-        </w:rPr>
-        <w:t>/&gt;</w:t>
+        <w:t>&lt;div&gt;</w:t>
       </w:r>
     </w:p>
     <w:p>
@@ -45837,70 +45929,7 @@
           <w:sz w:val="20"/>
           <w:szCs w:val="20"/>
         </w:rPr>
-        <w:t>&lt;span</w:t>
-      </w:r>
-      <w:r>
-        <w:rPr>
-          <w:rFonts w:ascii="Menlo" w:hAnsi="Menlo" w:cs="Menlo"/>
-          <w:color w:val="333333"/>
-          <w:sz w:val="20"/>
-          <w:szCs w:val="20"/>
-        </w:rPr>
-        <w:t xml:space="preserve"> </w:t>
-      </w:r>
-      <w:r>
-        <w:rPr>
-          <w:rFonts w:ascii="Menlo" w:hAnsi="Menlo" w:cs="Menlo"/>
-          <w:color w:val="008080"/>
-          <w:sz w:val="20"/>
-          <w:szCs w:val="20"/>
-        </w:rPr>
-        <w:t>ng-show</w:t>
-      </w:r>
-      <w:r>
-        <w:rPr>
-          <w:rFonts w:ascii="Menlo" w:hAnsi="Menlo" w:cs="Menlo"/>
-          <w:color w:val="333333"/>
-          <w:sz w:val="20"/>
-          <w:szCs w:val="20"/>
-        </w:rPr>
-        <w:t>=</w:t>
-      </w:r>
-      <w:r>
-        <w:rPr>
-          <w:rFonts w:ascii="Menlo" w:hAnsi="Menlo" w:cs="Menlo"/>
-          <w:color w:val="DD1144"/>
-          <w:sz w:val="20"/>
-          <w:szCs w:val="20"/>
-        </w:rPr>
-        <w:t>"form.name.$pending.username"</w:t>
-      </w:r>
-      <w:r>
-        <w:rPr>
-          <w:rFonts w:ascii="Menlo" w:hAnsi="Menlo" w:cs="Menlo"/>
-          <w:color w:val="000080"/>
-          <w:sz w:val="20"/>
-          <w:szCs w:val="20"/>
-        </w:rPr>
-        <w:t>&gt;</w:t>
-      </w:r>
-      <w:r>
-        <w:rPr>
-          <w:rFonts w:ascii="Menlo" w:hAnsi="Menlo" w:cs="Menlo"/>
-          <w:color w:val="333333"/>
-          <w:sz w:val="20"/>
-          <w:szCs w:val="20"/>
-        </w:rPr>
-        <w:t>Checking if this name is available...</w:t>
-      </w:r>
-      <w:r>
-        <w:rPr>
-          <w:rFonts w:ascii="Menlo" w:hAnsi="Menlo" w:cs="Menlo"/>
-          <w:color w:val="000080"/>
-          <w:sz w:val="20"/>
-          <w:szCs w:val="20"/>
-        </w:rPr>
-        <w:t>&lt;/span&gt;</w:t>
+        <w:t>&lt;label&gt;</w:t>
       </w:r>
     </w:p>
     <w:p>
@@ -45945,79 +45974,7 @@
           <w:sz w:val="20"/>
           <w:szCs w:val="20"/>
         </w:rPr>
-        <w:t xml:space="preserve">    </w:t>
-      </w:r>
-      <w:r>
-        <w:rPr>
-          <w:rFonts w:ascii="Menlo" w:hAnsi="Menlo" w:cs="Menlo"/>
-          <w:color w:val="000080"/>
-          <w:sz w:val="20"/>
-          <w:szCs w:val="20"/>
-        </w:rPr>
-        <w:t>&lt;span</w:t>
-      </w:r>
-      <w:r>
-        <w:rPr>
-          <w:rFonts w:ascii="Menlo" w:hAnsi="Menlo" w:cs="Menlo"/>
-          <w:color w:val="333333"/>
-          <w:sz w:val="20"/>
-          <w:szCs w:val="20"/>
-        </w:rPr>
-        <w:t xml:space="preserve"> </w:t>
-      </w:r>
-      <w:r>
-        <w:rPr>
-          <w:rFonts w:ascii="Menlo" w:hAnsi="Menlo" w:cs="Menlo"/>
-          <w:color w:val="008080"/>
-          <w:sz w:val="20"/>
-          <w:szCs w:val="20"/>
-        </w:rPr>
-        <w:t>ng-show</w:t>
-      </w:r>
-      <w:r>
-        <w:rPr>
-          <w:rFonts w:ascii="Menlo" w:hAnsi="Menlo" w:cs="Menlo"/>
-          <w:color w:val="333333"/>
-          <w:sz w:val="20"/>
-          <w:szCs w:val="20"/>
-        </w:rPr>
-        <w:t>=</w:t>
-      </w:r>
-      <w:r>
-        <w:rPr>
-          <w:rFonts w:ascii="Menlo" w:hAnsi="Menlo" w:cs="Menlo"/>
-          <w:color w:val="DD1144"/>
-          <w:sz w:val="20"/>
-          <w:szCs w:val="20"/>
-        </w:rPr>
-        <w:t>"form.name.$error.username"</w:t>
-      </w:r>
-      <w:r>
-        <w:rPr>
-          <w:rFonts w:ascii="Menlo" w:hAnsi="Menlo" w:cs="Menlo"/>
-          <w:color w:val="000080"/>
-          <w:sz w:val="20"/>
-          <w:szCs w:val="20"/>
-        </w:rPr>
-        <w:t>&gt;</w:t>
-      </w:r>
-      <w:r>
-        <w:rPr>
-          <w:rFonts w:ascii="Menlo" w:hAnsi="Menlo" w:cs="Menlo"/>
-          <w:color w:val="333333"/>
-          <w:sz w:val="20"/>
-          <w:szCs w:val="20"/>
-        </w:rPr>
-        <w:t>This username is already taken!</w:t>
-      </w:r>
-      <w:r>
-        <w:rPr>
-          <w:rFonts w:ascii="Menlo" w:hAnsi="Menlo" w:cs="Menlo"/>
-          <w:color w:val="000080"/>
-          <w:sz w:val="20"/>
-          <w:szCs w:val="20"/>
-        </w:rPr>
-        <w:t>&lt;/span&gt;</w:t>
+        <w:t xml:space="preserve">      Overwritten Email:</w:t>
       </w:r>
     </w:p>
     <w:p>
@@ -46062,7 +46019,7 @@
           <w:sz w:val="20"/>
           <w:szCs w:val="20"/>
         </w:rPr>
-        <w:t xml:space="preserve">  </w:t>
+        <w:t xml:space="preserve">      </w:t>
       </w:r>
       <w:r>
         <w:rPr>
@@ -46071,7 +46028,151 @@
           <w:sz w:val="20"/>
           <w:szCs w:val="20"/>
         </w:rPr>
-        <w:t>&lt;/div&gt;</w:t>
+        <w:t>&lt;input</w:t>
+      </w:r>
+      <w:r>
+        <w:rPr>
+          <w:rFonts w:ascii="Menlo" w:hAnsi="Menlo" w:cs="Menlo"/>
+          <w:color w:val="333333"/>
+          <w:sz w:val="20"/>
+          <w:szCs w:val="20"/>
+        </w:rPr>
+        <w:t xml:space="preserve"> </w:t>
+      </w:r>
+      <w:r>
+        <w:rPr>
+          <w:rFonts w:ascii="Menlo" w:hAnsi="Menlo" w:cs="Menlo"/>
+          <w:color w:val="008080"/>
+          <w:sz w:val="20"/>
+          <w:szCs w:val="20"/>
+        </w:rPr>
+        <w:t>type</w:t>
+      </w:r>
+      <w:r>
+        <w:rPr>
+          <w:rFonts w:ascii="Menlo" w:hAnsi="Menlo" w:cs="Menlo"/>
+          <w:color w:val="333333"/>
+          <w:sz w:val="20"/>
+          <w:szCs w:val="20"/>
+        </w:rPr>
+        <w:t>=</w:t>
+      </w:r>
+      <w:r>
+        <w:rPr>
+          <w:rFonts w:ascii="Menlo" w:hAnsi="Menlo" w:cs="Menlo"/>
+          <w:color w:val="DD1144"/>
+          <w:sz w:val="20"/>
+          <w:szCs w:val="20"/>
+        </w:rPr>
+        <w:t>"email"</w:t>
+      </w:r>
+      <w:r>
+        <w:rPr>
+          <w:rFonts w:ascii="Menlo" w:hAnsi="Menlo" w:cs="Menlo"/>
+          <w:color w:val="333333"/>
+          <w:sz w:val="20"/>
+          <w:szCs w:val="20"/>
+        </w:rPr>
+        <w:t xml:space="preserve"> </w:t>
+      </w:r>
+      <w:r>
+        <w:rPr>
+          <w:rFonts w:ascii="Menlo" w:hAnsi="Menlo" w:cs="Menlo"/>
+          <w:color w:val="008080"/>
+          <w:sz w:val="20"/>
+          <w:szCs w:val="20"/>
+        </w:rPr>
+        <w:t>ng-model</w:t>
+      </w:r>
+      <w:r>
+        <w:rPr>
+          <w:rFonts w:ascii="Menlo" w:hAnsi="Menlo" w:cs="Menlo"/>
+          <w:color w:val="333333"/>
+          <w:sz w:val="20"/>
+          <w:szCs w:val="20"/>
+        </w:rPr>
+        <w:t>=</w:t>
+      </w:r>
+      <w:r>
+        <w:rPr>
+          <w:rFonts w:ascii="Menlo" w:hAnsi="Menlo" w:cs="Menlo"/>
+          <w:color w:val="DD1144"/>
+          <w:sz w:val="20"/>
+          <w:szCs w:val="20"/>
+        </w:rPr>
+        <w:t>"myEmail"</w:t>
+      </w:r>
+      <w:r>
+        <w:rPr>
+          <w:rFonts w:ascii="Menlo" w:hAnsi="Menlo" w:cs="Menlo"/>
+          <w:color w:val="333333"/>
+          <w:sz w:val="20"/>
+          <w:szCs w:val="20"/>
+        </w:rPr>
+        <w:t xml:space="preserve"> </w:t>
+      </w:r>
+      <w:r>
+        <w:rPr>
+          <w:rFonts w:ascii="Menlo" w:hAnsi="Menlo" w:cs="Menlo"/>
+          <w:color w:val="008080"/>
+          <w:sz w:val="20"/>
+          <w:szCs w:val="20"/>
+        </w:rPr>
+        <w:t>overwrite-email</w:t>
+      </w:r>
+      <w:r>
+        <w:rPr>
+          <w:rFonts w:ascii="Menlo" w:hAnsi="Menlo" w:cs="Menlo"/>
+          <w:color w:val="333333"/>
+          <w:sz w:val="20"/>
+          <w:szCs w:val="20"/>
+        </w:rPr>
+        <w:t xml:space="preserve"> </w:t>
+      </w:r>
+      <w:r>
+        <w:rPr>
+          <w:rFonts w:ascii="Menlo" w:hAnsi="Menlo" w:cs="Menlo"/>
+          <w:color w:val="008080"/>
+          <w:sz w:val="20"/>
+          <w:szCs w:val="20"/>
+        </w:rPr>
+        <w:t>name</w:t>
+      </w:r>
+      <w:r>
+        <w:rPr>
+          <w:rFonts w:ascii="Menlo" w:hAnsi="Menlo" w:cs="Menlo"/>
+          <w:color w:val="333333"/>
+          <w:sz w:val="20"/>
+          <w:szCs w:val="20"/>
+        </w:rPr>
+        <w:t>=</w:t>
+      </w:r>
+      <w:r>
+        <w:rPr>
+          <w:rFonts w:ascii="Menlo" w:hAnsi="Menlo" w:cs="Menlo"/>
+          <w:color w:val="DD1144"/>
+          <w:sz w:val="20"/>
+          <w:szCs w:val="20"/>
+        </w:rPr>
+        <w:t>"overwrittenEmail"</w:t>
+      </w:r>
+      <w:r>
+        <w:rPr>
+          <w:rFonts w:ascii="Menlo" w:hAnsi="Menlo" w:cs="Menlo"/>
+          <w:color w:val="333333"/>
+          <w:sz w:val="20"/>
+          <w:szCs w:val="20"/>
+        </w:rPr>
+        <w:t xml:space="preserve"> </w:t>
+      </w:r>
+      <w:r>
+        <w:rPr>
+          <w:rFonts w:ascii="Menlo" w:hAnsi="Menlo" w:cs="Menlo"/>
+          <w:color w:val="000080"/>
+          <w:sz w:val="20"/>
+          <w:szCs w:val="20"/>
+        </w:rPr>
+        <w:t>/&gt;</w:t>
       </w:r>
     </w:p>
     <w:p>
@@ -46109,6 +46210,24 @@
           <w:szCs w:val="20"/>
         </w:rPr>
       </w:pPr>
+      <w:r>
+        <w:rPr>
+          <w:rFonts w:ascii="Menlo" w:hAnsi="Menlo" w:cs="Menlo"/>
+          <w:color w:val="333333"/>
+          <w:sz w:val="20"/>
+          <w:szCs w:val="20"/>
+        </w:rPr>
+        <w:t xml:space="preserve">    </w:t>
+      </w:r>
+      <w:r>
+        <w:rPr>
+          <w:rFonts w:ascii="Menlo" w:hAnsi="Menlo" w:cs="Menlo"/>
+          <w:color w:val="000080"/>
+          <w:sz w:val="20"/>
+          <w:szCs w:val="20"/>
+        </w:rPr>
+        <w:t>&lt;/label&gt;</w:t>
+      </w:r>
     </w:p>
     <w:p>
       <w:pPr>
@@ -46148,202 +46267,84 @@
       <w:r>
         <w:rPr>
           <w:rFonts w:ascii="Menlo" w:hAnsi="Menlo" w:cs="Menlo"/>
+          <w:color w:val="333333"/>
+          <w:sz w:val="20"/>
+          <w:szCs w:val="20"/>
+        </w:rPr>
+        <w:t xml:space="preserve">    </w:t>
+      </w:r>
+      <w:r>
+        <w:rPr>
+          <w:rFonts w:ascii="Menlo" w:hAnsi="Menlo" w:cs="Menlo"/>
           <w:color w:val="000080"/>
           <w:sz w:val="20"/>
           <w:szCs w:val="20"/>
         </w:rPr>
-        <w:t>&lt;/form&gt;</w:t>
-      </w:r>
-    </w:p>
-    <w:p>
-      <w:pPr>
-        <w:pBdr>
-          <w:top w:val="single" w:sz="6" w:space="23" w:color="EEEEEE"/>
-        </w:pBdr>
-        <w:shd w:val="clear" w:color="auto" w:fill="FFFFFF"/>
-        <w:spacing w:before="450" w:after="150"/>
-        <w:outlineLvl w:val="1"/>
-        <w:rPr>
-          <w:rFonts w:ascii="Open Sans" w:eastAsia="Times New Roman" w:hAnsi="Open Sans"/>
-          <w:color w:val="333333"/>
-          <w:sz w:val="45"/>
-          <w:szCs w:val="45"/>
-        </w:rPr>
-      </w:pPr>
-      <w:r>
-        <w:rPr>
-          <w:rFonts w:ascii="Open Sans" w:eastAsia="Times New Roman" w:hAnsi="Open Sans"/>
-          <w:color w:val="333333"/>
-          <w:sz w:val="45"/>
-          <w:szCs w:val="45"/>
-        </w:rPr>
-        <w:t>Modifying built-in validators</w:t>
-      </w:r>
-    </w:p>
-    <w:p>
-      <w:pPr>
-        <w:shd w:val="clear" w:color="auto" w:fill="FFFFFF"/>
-        <w:spacing w:after="150"/>
-        <w:rPr>
-          <w:rFonts w:ascii="Helvetica Neue" w:hAnsi="Helvetica Neue"/>
-          <w:color w:val="333333"/>
-          <w:sz w:val="21"/>
-          <w:szCs w:val="21"/>
-        </w:rPr>
-      </w:pPr>
-      <w:r>
-        <w:rPr>
-          <w:rFonts w:ascii="Helvetica Neue" w:hAnsi="Helvetica Neue"/>
-          <w:color w:val="333333"/>
-          <w:sz w:val="21"/>
-          <w:szCs w:val="21"/>
-        </w:rPr>
-        <w:t>Since AngularJS itself uses </w:t>
-      </w:r>
-      <w:r>
-        <w:rPr>
-          <w:rFonts w:ascii="Menlo" w:hAnsi="Menlo" w:cs="Menlo"/>
-          <w:color w:val="333333"/>
-          <w:sz w:val="19"/>
-          <w:szCs w:val="19"/>
-          <w:shd w:val="clear" w:color="auto" w:fill="F4F4F4"/>
-        </w:rPr>
-        <w:t>$validators</w:t>
-      </w:r>
-      <w:r>
-        <w:rPr>
-          <w:rFonts w:ascii="Helvetica Neue" w:hAnsi="Helvetica Neue"/>
-          <w:color w:val="333333"/>
-          <w:sz w:val="21"/>
-          <w:szCs w:val="21"/>
-        </w:rPr>
-        <w:t>, you can easily replace or remove built-in validators, should you find it necessary. The following example shows you how to overwrite the email validator in </w:t>
-      </w:r>
-      <w:r>
-        <w:rPr>
-          <w:rFonts w:ascii="Menlo" w:hAnsi="Menlo" w:cs="Menlo"/>
-          <w:color w:val="333333"/>
-          <w:sz w:val="19"/>
-          <w:szCs w:val="19"/>
-          <w:shd w:val="clear" w:color="auto" w:fill="F4F4F4"/>
-        </w:rPr>
-        <w:t>input[email]</w:t>
-      </w:r>
-      <w:r>
-        <w:rPr>
-          <w:rFonts w:ascii="Helvetica Neue" w:hAnsi="Helvetica Neue"/>
-          <w:color w:val="333333"/>
-          <w:sz w:val="21"/>
-          <w:szCs w:val="21"/>
-        </w:rPr>
-        <w:t> from a custom directive so that it requires a specific top-level domain, </w:t>
-      </w:r>
-      <w:r>
-        <w:rPr>
-          <w:rFonts w:ascii="Menlo" w:hAnsi="Menlo" w:cs="Menlo"/>
-          <w:color w:val="333333"/>
-          <w:sz w:val="19"/>
-          <w:szCs w:val="19"/>
-          <w:shd w:val="clear" w:color="auto" w:fill="F4F4F4"/>
-        </w:rPr>
-        <w:t>example.com</w:t>
-      </w:r>
-      <w:r>
-        <w:rPr>
-          <w:rFonts w:ascii="Helvetica Neue" w:hAnsi="Helvetica Neue"/>
-          <w:color w:val="333333"/>
-          <w:sz w:val="21"/>
-          <w:szCs w:val="21"/>
-        </w:rPr>
-        <w:t> to be present. Note that you can alternatively use </w:t>
-      </w:r>
-      <w:r>
-        <w:rPr>
-          <w:rFonts w:ascii="Menlo" w:hAnsi="Menlo" w:cs="Menlo"/>
-          <w:color w:val="333333"/>
-          <w:sz w:val="19"/>
-          <w:szCs w:val="19"/>
-          <w:shd w:val="clear" w:color="auto" w:fill="F4F4F4"/>
-        </w:rPr>
-        <w:t>ng-pattern</w:t>
-      </w:r>
-      <w:r>
-        <w:rPr>
-          <w:rFonts w:ascii="Helvetica Neue" w:hAnsi="Helvetica Neue"/>
-          <w:color w:val="333333"/>
-          <w:sz w:val="21"/>
-          <w:szCs w:val="21"/>
-        </w:rPr>
-        <w:t> to further restrict the validation.</w:t>
-      </w:r>
-    </w:p>
-    <w:p>
-      <w:pPr>
-        <w:shd w:val="clear" w:color="auto" w:fill="FFFFFF"/>
-        <w:rPr>
-          <w:rFonts w:ascii="Helvetica Neue" w:eastAsia="Times New Roman" w:hAnsi="Helvetica Neue"/>
-          <w:color w:val="333333"/>
-          <w:sz w:val="21"/>
-          <w:szCs w:val="21"/>
-        </w:rPr>
-      </w:pPr>
-      <w:r>
-        <w:rPr>
-          <w:rFonts w:ascii="Glyphicons Halflings" w:eastAsia="Times New Roman" w:hAnsi="Glyphicons Halflings"/>
-          <w:color w:val="333333"/>
-          <w:sz w:val="21"/>
-          <w:szCs w:val="21"/>
-        </w:rPr>
-        <w:t> </w:t>
-      </w:r>
-      <w:r>
-        <w:rPr>
-          <w:rFonts w:ascii="Helvetica Neue" w:eastAsia="Times New Roman" w:hAnsi="Helvetica Neue"/>
-          <w:color w:val="333333"/>
-          <w:sz w:val="21"/>
-          <w:szCs w:val="21"/>
-        </w:rPr>
-        <w:t> Edit in Plunker</w:t>
-      </w:r>
-    </w:p>
-    <w:p>
-      <w:pPr>
-        <w:shd w:val="clear" w:color="auto" w:fill="FFFFFF"/>
-        <w:rPr>
-          <w:rFonts w:ascii="Helvetica Neue" w:eastAsia="Times New Roman" w:hAnsi="Helvetica Neue"/>
-          <w:color w:val="333333"/>
-          <w:sz w:val="21"/>
-          <w:szCs w:val="21"/>
-        </w:rPr>
-      </w:pPr>
-      <w:hyperlink r:id="rId220" w:history="1">
-        <w:r>
-          <w:rPr>
-            <w:rFonts w:ascii="Open Sans" w:eastAsia="Times New Roman" w:hAnsi="Open Sans"/>
-            <w:b/>
-            <w:bCs/>
-            <w:color w:val="428BCA"/>
-            <w:sz w:val="21"/>
-            <w:szCs w:val="21"/>
-            <w:bdr w:val="single" w:sz="6" w:space="5" w:color="E5E5E5" w:frame="1"/>
-          </w:rPr>
-          <w:t>index.html</w:t>
-        </w:r>
-      </w:hyperlink>
-      <w:hyperlink r:id="rId221" w:history="1">
-        <w:r>
-          <w:rPr>
-            <w:rFonts w:ascii="Open Sans" w:eastAsia="Times New Roman" w:hAnsi="Open Sans"/>
-            <w:b/>
-            <w:bCs/>
-            <w:color w:val="428BCA"/>
-            <w:sz w:val="21"/>
-            <w:szCs w:val="21"/>
-            <w:bdr w:val="single" w:sz="6" w:space="5" w:color="E5E5E5" w:frame="1"/>
-          </w:rPr>
-          <w:t>script.js</w:t>
-        </w:r>
-      </w:hyperlink>
+        <w:t>&lt;span</w:t>
+      </w:r>
+      <w:r>
+        <w:rPr>
+          <w:rFonts w:ascii="Menlo" w:hAnsi="Menlo" w:cs="Menlo"/>
+          <w:color w:val="333333"/>
+          <w:sz w:val="20"/>
+          <w:szCs w:val="20"/>
+        </w:rPr>
+        <w:t xml:space="preserve"> </w:t>
+      </w:r>
+      <w:r>
+        <w:rPr>
+          <w:rFonts w:ascii="Menlo" w:hAnsi="Menlo" w:cs="Menlo"/>
+          <w:color w:val="008080"/>
+          <w:sz w:val="20"/>
+          <w:szCs w:val="20"/>
+        </w:rPr>
+        <w:t>ng-show</w:t>
+      </w:r>
+      <w:r>
+        <w:rPr>
+          <w:rFonts w:ascii="Menlo" w:hAnsi="Menlo" w:cs="Menlo"/>
+          <w:color w:val="333333"/>
+          <w:sz w:val="20"/>
+          <w:szCs w:val="20"/>
+        </w:rPr>
+        <w:t>=</w:t>
+      </w:r>
+      <w:r>
+        <w:rPr>
+          <w:rFonts w:ascii="Menlo" w:hAnsi="Menlo" w:cs="Menlo"/>
+          <w:color w:val="DD1144"/>
+          <w:sz w:val="20"/>
+          <w:szCs w:val="20"/>
+        </w:rPr>
+        <w:t>"form.overwrittenEmail.$error.email"</w:t>
+      </w:r>
+      <w:r>
+        <w:rPr>
+          <w:rFonts w:ascii="Menlo" w:hAnsi="Menlo" w:cs="Menlo"/>
+          <w:color w:val="000080"/>
+          <w:sz w:val="20"/>
+          <w:szCs w:val="20"/>
+        </w:rPr>
+        <w:t>&gt;</w:t>
+      </w:r>
+      <w:r>
+        <w:rPr>
+          <w:rFonts w:ascii="Menlo" w:hAnsi="Menlo" w:cs="Menlo"/>
+          <w:color w:val="333333"/>
+          <w:sz w:val="20"/>
+          <w:szCs w:val="20"/>
+        </w:rPr>
+        <w:t>This email format is invalid!</w:t>
+      </w:r>
+      <w:r>
+        <w:rPr>
+          <w:rFonts w:ascii="Menlo" w:hAnsi="Menlo" w:cs="Menlo"/>
+          <w:color w:val="000080"/>
+          <w:sz w:val="20"/>
+          <w:szCs w:val="20"/>
+        </w:rPr>
+        <w:t>&lt;/span&gt;&lt;br&gt;</w:t>
+      </w:r>
     </w:p>
     <w:p>
       <w:pPr>
@@ -46383,110 +46384,11 @@
       <w:r>
         <w:rPr>
           <w:rFonts w:ascii="Menlo" w:hAnsi="Menlo" w:cs="Menlo"/>
-          <w:color w:val="000080"/>
-          <w:sz w:val="20"/>
-          <w:szCs w:val="20"/>
-        </w:rPr>
-        <w:t>&lt;form</w:t>
-      </w:r>
-      <w:r>
-        <w:rPr>
-          <w:rFonts w:ascii="Menlo" w:hAnsi="Menlo" w:cs="Menlo"/>
-          <w:color w:val="333333"/>
-          <w:sz w:val="20"/>
-          <w:szCs w:val="20"/>
-        </w:rPr>
-        <w:t xml:space="preserve"> </w:t>
-      </w:r>
-      <w:r>
-        <w:rPr>
-          <w:rFonts w:ascii="Menlo" w:hAnsi="Menlo" w:cs="Menlo"/>
-          <w:color w:val="008080"/>
-          <w:sz w:val="20"/>
-          <w:szCs w:val="20"/>
-        </w:rPr>
-        <w:t>name</w:t>
-      </w:r>
-      <w:r>
-        <w:rPr>
-          <w:rFonts w:ascii="Menlo" w:hAnsi="Menlo" w:cs="Menlo"/>
-          <w:color w:val="333333"/>
-          <w:sz w:val="20"/>
-          <w:szCs w:val="20"/>
-        </w:rPr>
-        <w:t>=</w:t>
-      </w:r>
-      <w:r>
-        <w:rPr>
-          <w:rFonts w:ascii="Menlo" w:hAnsi="Menlo" w:cs="Menlo"/>
-          <w:color w:val="DD1144"/>
-          <w:sz w:val="20"/>
-          <w:szCs w:val="20"/>
-        </w:rPr>
-        <w:t>"form"</w:t>
-      </w:r>
-      <w:r>
-        <w:rPr>
-          <w:rFonts w:ascii="Menlo" w:hAnsi="Menlo" w:cs="Menlo"/>
-          <w:color w:val="333333"/>
-          <w:sz w:val="20"/>
-          <w:szCs w:val="20"/>
-        </w:rPr>
-        <w:t xml:space="preserve"> </w:t>
-      </w:r>
-      <w:r>
-        <w:rPr>
-          <w:rFonts w:ascii="Menlo" w:hAnsi="Menlo" w:cs="Menlo"/>
-          <w:color w:val="008080"/>
-          <w:sz w:val="20"/>
-          <w:szCs w:val="20"/>
-        </w:rPr>
-        <w:t>class</w:t>
-      </w:r>
-      <w:r>
-        <w:rPr>
-          <w:rFonts w:ascii="Menlo" w:hAnsi="Menlo" w:cs="Menlo"/>
-          <w:color w:val="333333"/>
-          <w:sz w:val="20"/>
-          <w:szCs w:val="20"/>
-        </w:rPr>
-        <w:t>=</w:t>
-      </w:r>
-      <w:r>
-        <w:rPr>
-          <w:rFonts w:ascii="Menlo" w:hAnsi="Menlo" w:cs="Menlo"/>
-          <w:color w:val="DD1144"/>
-          <w:sz w:val="20"/>
-          <w:szCs w:val="20"/>
-        </w:rPr>
-        <w:t>"css-form"</w:t>
-      </w:r>
-      <w:r>
-        <w:rPr>
-          <w:rFonts w:ascii="Menlo" w:hAnsi="Menlo" w:cs="Menlo"/>
-          <w:color w:val="333333"/>
-          <w:sz w:val="20"/>
-          <w:szCs w:val="20"/>
-        </w:rPr>
-        <w:t xml:space="preserve"> </w:t>
-      </w:r>
-      <w:r>
-        <w:rPr>
-          <w:rFonts w:ascii="Menlo" w:hAnsi="Menlo" w:cs="Menlo"/>
-          <w:color w:val="008080"/>
-          <w:sz w:val="20"/>
-          <w:szCs w:val="20"/>
-        </w:rPr>
-        <w:t>novalidate</w:t>
-      </w:r>
-      <w:r>
-        <w:rPr>
-          <w:rFonts w:ascii="Menlo" w:hAnsi="Menlo" w:cs="Menlo"/>
-          <w:color w:val="000080"/>
-          <w:sz w:val="20"/>
-          <w:szCs w:val="20"/>
-        </w:rPr>
-        <w:t>&gt;</w:t>
+          <w:color w:val="333333"/>
+          <w:sz w:val="20"/>
+          <w:szCs w:val="20"/>
+        </w:rPr>
+        <w:t xml:space="preserve">    Model: {{myEmail}}</w:t>
       </w:r>
     </w:p>
     <w:p>
@@ -46531,7 +46433,7 @@
           <w:sz w:val="20"/>
           <w:szCs w:val="20"/>
         </w:rPr>
-        <w:t xml:space="preserve">  </w:t>
+        <w:t xml:space="preserve">    </w:t>
       </w:r>
       <w:r>
         <w:rPr>
@@ -46540,7 +46442,7 @@
           <w:sz w:val="20"/>
           <w:szCs w:val="20"/>
         </w:rPr>
-        <w:t>&lt;div&gt;</w:t>
+        <w:t>&lt;/div&gt;</w:t>
       </w:r>
     </w:p>
     <w:p>
@@ -46581,21 +46483,427 @@
       <w:r>
         <w:rPr>
           <w:rFonts w:ascii="Menlo" w:hAnsi="Menlo" w:cs="Menlo"/>
-          <w:color w:val="333333"/>
-          <w:sz w:val="20"/>
-          <w:szCs w:val="20"/>
-        </w:rPr>
-        <w:t xml:space="preserve">    </w:t>
-      </w:r>
-      <w:r>
-        <w:rPr>
-          <w:rFonts w:ascii="Menlo" w:hAnsi="Menlo" w:cs="Menlo"/>
           <w:color w:val="000080"/>
           <w:sz w:val="20"/>
           <w:szCs w:val="20"/>
         </w:rPr>
-        <w:t>&lt;label&gt;</w:t>
-      </w:r>
+        <w:t>&lt;/form&gt;</w:t>
+      </w:r>
+    </w:p>
+    <w:p>
+      <w:pPr>
+        <w:pBdr>
+          <w:top w:val="single" w:sz="6" w:space="23" w:color="EEEEEE"/>
+        </w:pBdr>
+        <w:shd w:val="clear" w:color="auto" w:fill="FFFFFF"/>
+        <w:spacing w:before="450" w:after="150"/>
+        <w:outlineLvl w:val="1"/>
+        <w:rPr>
+          <w:rFonts w:ascii="Open Sans" w:eastAsia="Times New Roman" w:hAnsi="Open Sans"/>
+          <w:color w:val="333333"/>
+          <w:sz w:val="45"/>
+          <w:szCs w:val="45"/>
+        </w:rPr>
+      </w:pPr>
+      <w:r>
+        <w:rPr>
+          <w:rFonts w:ascii="Open Sans" w:eastAsia="Times New Roman" w:hAnsi="Open Sans"/>
+          <w:color w:val="333333"/>
+          <w:sz w:val="45"/>
+          <w:szCs w:val="45"/>
+        </w:rPr>
+        <w:t>Implementing custom form controls (using </w:t>
+      </w:r>
+      <w:r>
+        <w:rPr>
+          <w:rFonts w:ascii="Menlo" w:hAnsi="Menlo" w:cs="Menlo"/>
+          <w:color w:val="333333"/>
+          <w:sz w:val="41"/>
+          <w:szCs w:val="41"/>
+          <w:shd w:val="clear" w:color="auto" w:fill="F9F2F4"/>
+        </w:rPr>
+        <w:t>ngModel</w:t>
+      </w:r>
+      <w:r>
+        <w:rPr>
+          <w:rFonts w:ascii="Open Sans" w:eastAsia="Times New Roman" w:hAnsi="Open Sans"/>
+          <w:color w:val="333333"/>
+          <w:sz w:val="45"/>
+          <w:szCs w:val="45"/>
+        </w:rPr>
+        <w:t>)</w:t>
+      </w:r>
+    </w:p>
+    <w:p>
+      <w:pPr>
+        <w:shd w:val="clear" w:color="auto" w:fill="FFFFFF"/>
+        <w:spacing w:after="150"/>
+        <w:rPr>
+          <w:rFonts w:ascii="Helvetica Neue" w:hAnsi="Helvetica Neue"/>
+          <w:color w:val="333333"/>
+          <w:sz w:val="21"/>
+          <w:szCs w:val="21"/>
+        </w:rPr>
+      </w:pPr>
+      <w:r>
+        <w:rPr>
+          <w:rFonts w:ascii="Helvetica Neue" w:hAnsi="Helvetica Neue"/>
+          <w:color w:val="333333"/>
+          <w:sz w:val="21"/>
+          <w:szCs w:val="21"/>
+        </w:rPr>
+        <w:t>AngularJS implements all of the basic HTML form controls (</w:t>
+      </w:r>
+      <w:hyperlink r:id="rId219" w:history="1">
+        <w:r>
+          <w:rPr>
+            <w:rFonts w:ascii="Helvetica Neue" w:hAnsi="Helvetica Neue"/>
+            <w:color w:val="428BCA"/>
+            <w:sz w:val="21"/>
+            <w:szCs w:val="21"/>
+          </w:rPr>
+          <w:t>input</w:t>
+        </w:r>
+      </w:hyperlink>
+      <w:r>
+        <w:rPr>
+          <w:rFonts w:ascii="Helvetica Neue" w:hAnsi="Helvetica Neue"/>
+          <w:color w:val="333333"/>
+          <w:sz w:val="21"/>
+          <w:szCs w:val="21"/>
+        </w:rPr>
+        <w:t>, </w:t>
+      </w:r>
+      <w:hyperlink r:id="rId220" w:history="1">
+        <w:r>
+          <w:rPr>
+            <w:rFonts w:ascii="Helvetica Neue" w:hAnsi="Helvetica Neue"/>
+            <w:color w:val="428BCA"/>
+            <w:sz w:val="21"/>
+            <w:szCs w:val="21"/>
+          </w:rPr>
+          <w:t>select</w:t>
+        </w:r>
+      </w:hyperlink>
+      <w:r>
+        <w:rPr>
+          <w:rFonts w:ascii="Helvetica Neue" w:hAnsi="Helvetica Neue"/>
+          <w:color w:val="333333"/>
+          <w:sz w:val="21"/>
+          <w:szCs w:val="21"/>
+        </w:rPr>
+        <w:t>, </w:t>
+      </w:r>
+      <w:hyperlink r:id="rId221" w:history="1">
+        <w:r>
+          <w:rPr>
+            <w:rFonts w:ascii="Helvetica Neue" w:hAnsi="Helvetica Neue"/>
+            <w:color w:val="428BCA"/>
+            <w:sz w:val="21"/>
+            <w:szCs w:val="21"/>
+          </w:rPr>
+          <w:t>textarea</w:t>
+        </w:r>
+      </w:hyperlink>
+      <w:r>
+        <w:rPr>
+          <w:rFonts w:ascii="Helvetica Neue" w:hAnsi="Helvetica Neue"/>
+          <w:color w:val="333333"/>
+          <w:sz w:val="21"/>
+          <w:szCs w:val="21"/>
+        </w:rPr>
+        <w:t>), which should be sufficient for most cases. However, if you need more flexibility, you can write your own form control as a directive.</w:t>
+      </w:r>
+    </w:p>
+    <w:p>
+      <w:pPr>
+        <w:shd w:val="clear" w:color="auto" w:fill="FFFFFF"/>
+        <w:spacing w:after="150"/>
+        <w:rPr>
+          <w:rFonts w:ascii="Helvetica Neue" w:hAnsi="Helvetica Neue"/>
+          <w:color w:val="333333"/>
+          <w:sz w:val="21"/>
+          <w:szCs w:val="21"/>
+        </w:rPr>
+      </w:pPr>
+      <w:r>
+        <w:rPr>
+          <w:rFonts w:ascii="Helvetica Neue" w:hAnsi="Helvetica Neue"/>
+          <w:color w:val="333333"/>
+          <w:sz w:val="21"/>
+          <w:szCs w:val="21"/>
+        </w:rPr>
+        <w:t>In order for custom control to work with </w:t>
+      </w:r>
+      <w:r>
+        <w:rPr>
+          <w:rFonts w:ascii="Menlo" w:hAnsi="Menlo" w:cs="Menlo"/>
+          <w:color w:val="333333"/>
+          <w:sz w:val="19"/>
+          <w:szCs w:val="19"/>
+          <w:shd w:val="clear" w:color="auto" w:fill="F4F4F4"/>
+        </w:rPr>
+        <w:t>ngModel</w:t>
+      </w:r>
+      <w:r>
+        <w:rPr>
+          <w:rFonts w:ascii="Helvetica Neue" w:hAnsi="Helvetica Neue"/>
+          <w:color w:val="333333"/>
+          <w:sz w:val="21"/>
+          <w:szCs w:val="21"/>
+        </w:rPr>
+        <w:t> and to achieve two-way data-binding it needs to:</w:t>
+      </w:r>
+    </w:p>
+    <w:p>
+      <w:pPr>
+        <w:numPr>
+          <w:ilvl w:val="0"/>
+          <w:numId w:val="33"/>
+        </w:numPr>
+        <w:shd w:val="clear" w:color="auto" w:fill="FFFFFF"/>
+        <w:spacing w:before="100" w:beforeAutospacing="1" w:after="100" w:afterAutospacing="1"/>
+        <w:rPr>
+          <w:rFonts w:ascii="Helvetica Neue" w:eastAsia="Times New Roman" w:hAnsi="Helvetica Neue"/>
+          <w:color w:val="333333"/>
+          <w:sz w:val="21"/>
+          <w:szCs w:val="21"/>
+        </w:rPr>
+      </w:pPr>
+      <w:r>
+        <w:rPr>
+          <w:rFonts w:ascii="Helvetica Neue" w:eastAsia="Times New Roman" w:hAnsi="Helvetica Neue"/>
+          <w:color w:val="333333"/>
+          <w:sz w:val="21"/>
+          <w:szCs w:val="21"/>
+        </w:rPr>
+        <w:t>implement </w:t>
+      </w:r>
+      <w:r>
+        <w:rPr>
+          <w:rFonts w:ascii="Menlo" w:hAnsi="Menlo" w:cs="Menlo"/>
+          <w:color w:val="333333"/>
+          <w:sz w:val="19"/>
+          <w:szCs w:val="19"/>
+          <w:shd w:val="clear" w:color="auto" w:fill="F9F2F4"/>
+        </w:rPr>
+        <w:t>$render</w:t>
+      </w:r>
+      <w:r>
+        <w:rPr>
+          <w:rFonts w:ascii="Helvetica Neue" w:eastAsia="Times New Roman" w:hAnsi="Helvetica Neue"/>
+          <w:color w:val="333333"/>
+          <w:sz w:val="21"/>
+          <w:szCs w:val="21"/>
+        </w:rPr>
+        <w:t> method, which is responsible for rendering the data after it passed the </w:t>
+      </w:r>
+      <w:hyperlink r:id="rId222" w:anchor="$formatters" w:history="1">
+        <w:r>
+          <w:rPr>
+            <w:rFonts w:ascii="Menlo" w:hAnsi="Menlo" w:cs="Menlo"/>
+            <w:color w:val="445588"/>
+            <w:sz w:val="19"/>
+            <w:szCs w:val="19"/>
+            <w:shd w:val="clear" w:color="auto" w:fill="F9F2F4"/>
+          </w:rPr>
+          <w:t>NgModelController</w:t>
+        </w:r>
+        <w:r>
+          <w:rPr>
+            <w:rFonts w:ascii="Menlo" w:hAnsi="Menlo" w:cs="Menlo"/>
+            <w:color w:val="333333"/>
+            <w:sz w:val="19"/>
+            <w:szCs w:val="19"/>
+            <w:shd w:val="clear" w:color="auto" w:fill="F9F2F4"/>
+          </w:rPr>
+          <w:t>.$formatters</w:t>
+        </w:r>
+      </w:hyperlink>
+      <w:r>
+        <w:rPr>
+          <w:rFonts w:ascii="Helvetica Neue" w:eastAsia="Times New Roman" w:hAnsi="Helvetica Neue"/>
+          <w:color w:val="333333"/>
+          <w:sz w:val="21"/>
+          <w:szCs w:val="21"/>
+        </w:rPr>
+        <w:t>,</w:t>
+      </w:r>
+    </w:p>
+    <w:p>
+      <w:pPr>
+        <w:numPr>
+          <w:ilvl w:val="0"/>
+          <w:numId w:val="33"/>
+        </w:numPr>
+        <w:shd w:val="clear" w:color="auto" w:fill="FFFFFF"/>
+        <w:spacing w:before="100" w:beforeAutospacing="1" w:after="100" w:afterAutospacing="1"/>
+        <w:rPr>
+          <w:rFonts w:ascii="Helvetica Neue" w:eastAsia="Times New Roman" w:hAnsi="Helvetica Neue"/>
+          <w:color w:val="333333"/>
+          <w:sz w:val="21"/>
+          <w:szCs w:val="21"/>
+        </w:rPr>
+      </w:pPr>
+      <w:r>
+        <w:rPr>
+          <w:rFonts w:ascii="Helvetica Neue" w:eastAsia="Times New Roman" w:hAnsi="Helvetica Neue"/>
+          <w:color w:val="333333"/>
+          <w:sz w:val="21"/>
+          <w:szCs w:val="21"/>
+        </w:rPr>
+        <w:t>call </w:t>
+      </w:r>
+      <w:r>
+        <w:rPr>
+          <w:rFonts w:ascii="Menlo" w:hAnsi="Menlo" w:cs="Menlo"/>
+          <w:color w:val="333333"/>
+          <w:sz w:val="19"/>
+          <w:szCs w:val="19"/>
+          <w:shd w:val="clear" w:color="auto" w:fill="F9F2F4"/>
+        </w:rPr>
+        <w:t>$setViewValue</w:t>
+      </w:r>
+      <w:r>
+        <w:rPr>
+          <w:rFonts w:ascii="Helvetica Neue" w:eastAsia="Times New Roman" w:hAnsi="Helvetica Neue"/>
+          <w:color w:val="333333"/>
+          <w:sz w:val="21"/>
+          <w:szCs w:val="21"/>
+        </w:rPr>
+        <w:t> method, whenever the user interacts with the control and model needs to be updated. This is usually done inside a DOM Event listener.</w:t>
+      </w:r>
+    </w:p>
+    <w:p>
+      <w:pPr>
+        <w:shd w:val="clear" w:color="auto" w:fill="FFFFFF"/>
+        <w:spacing w:before="150" w:after="150"/>
+        <w:rPr>
+          <w:rFonts w:ascii="Helvetica Neue" w:hAnsi="Helvetica Neue"/>
+          <w:color w:val="333333"/>
+          <w:sz w:val="21"/>
+          <w:szCs w:val="21"/>
+        </w:rPr>
+      </w:pPr>
+      <w:r>
+        <w:rPr>
+          <w:rFonts w:ascii="Helvetica Neue" w:hAnsi="Helvetica Neue"/>
+          <w:color w:val="333333"/>
+          <w:sz w:val="21"/>
+          <w:szCs w:val="21"/>
+        </w:rPr>
+        <w:t>See </w:t>
+      </w:r>
+      <w:hyperlink r:id="rId223" w:history="1">
+        <w:r>
+          <w:rPr>
+            <w:rFonts w:ascii="Menlo" w:hAnsi="Menlo" w:cs="Menlo"/>
+            <w:color w:val="333333"/>
+            <w:sz w:val="19"/>
+            <w:szCs w:val="19"/>
+            <w:shd w:val="clear" w:color="auto" w:fill="F9F2F4"/>
+          </w:rPr>
+          <w:t>$compileProvider.directive</w:t>
+        </w:r>
+      </w:hyperlink>
+      <w:r>
+        <w:rPr>
+          <w:rFonts w:ascii="Helvetica Neue" w:hAnsi="Helvetica Neue"/>
+          <w:color w:val="333333"/>
+          <w:sz w:val="21"/>
+          <w:szCs w:val="21"/>
+        </w:rPr>
+        <w:t> for more info.</w:t>
+      </w:r>
+    </w:p>
+    <w:p>
+      <w:pPr>
+        <w:shd w:val="clear" w:color="auto" w:fill="FFFFFF"/>
+        <w:spacing w:after="150"/>
+        <w:rPr>
+          <w:rFonts w:ascii="Helvetica Neue" w:hAnsi="Helvetica Neue"/>
+          <w:color w:val="333333"/>
+          <w:sz w:val="21"/>
+          <w:szCs w:val="21"/>
+        </w:rPr>
+      </w:pPr>
+      <w:r>
+        <w:rPr>
+          <w:rFonts w:ascii="Helvetica Neue" w:hAnsi="Helvetica Neue"/>
+          <w:color w:val="333333"/>
+          <w:sz w:val="21"/>
+          <w:szCs w:val="21"/>
+        </w:rPr>
+        <w:t>The following example shows how to add two-way data-binding to contentEditable elements.</w:t>
+      </w:r>
+    </w:p>
+    <w:p>
+      <w:pPr>
+        <w:shd w:val="clear" w:color="auto" w:fill="FFFFFF"/>
+        <w:rPr>
+          <w:rFonts w:ascii="Helvetica Neue" w:eastAsia="Times New Roman" w:hAnsi="Helvetica Neue"/>
+          <w:color w:val="333333"/>
+          <w:sz w:val="21"/>
+          <w:szCs w:val="21"/>
+        </w:rPr>
+      </w:pPr>
+      <w:r>
+        <w:rPr>
+          <w:rFonts w:ascii="Glyphicons Halflings" w:eastAsia="Times New Roman" w:hAnsi="Glyphicons Halflings"/>
+          <w:color w:val="333333"/>
+          <w:sz w:val="21"/>
+          <w:szCs w:val="21"/>
+        </w:rPr>
+        <w:t> </w:t>
+      </w:r>
+      <w:r>
+        <w:rPr>
+          <w:rFonts w:ascii="Helvetica Neue" w:eastAsia="Times New Roman" w:hAnsi="Helvetica Neue"/>
+          <w:color w:val="333333"/>
+          <w:sz w:val="21"/>
+          <w:szCs w:val="21"/>
+        </w:rPr>
+        <w:t> Edit in Plunker</w:t>
+      </w:r>
+    </w:p>
+    <w:p>
+      <w:pPr>
+        <w:shd w:val="clear" w:color="auto" w:fill="FFFFFF"/>
+        <w:rPr>
+          <w:rFonts w:ascii="Helvetica Neue" w:eastAsia="Times New Roman" w:hAnsi="Helvetica Neue"/>
+          <w:color w:val="333333"/>
+          <w:sz w:val="21"/>
+          <w:szCs w:val="21"/>
+        </w:rPr>
+      </w:pPr>
+      <w:hyperlink r:id="rId224" w:history="1">
+        <w:r>
+          <w:rPr>
+            <w:rFonts w:ascii="Open Sans" w:eastAsia="Times New Roman" w:hAnsi="Open Sans"/>
+            <w:b/>
+            <w:bCs/>
+            <w:color w:val="428BCA"/>
+            <w:sz w:val="21"/>
+            <w:szCs w:val="21"/>
+            <w:bdr w:val="single" w:sz="6" w:space="5" w:color="E5E5E5" w:frame="1"/>
+          </w:rPr>
+          <w:t>index.html</w:t>
+        </w:r>
+      </w:hyperlink>
+      <w:hyperlink r:id="rId225" w:history="1">
+        <w:r>
+          <w:rPr>
+            <w:rFonts w:ascii="Open Sans" w:eastAsia="Times New Roman" w:hAnsi="Open Sans"/>
+            <w:b/>
+            <w:bCs/>
+            <w:color w:val="428BCA"/>
+            <w:sz w:val="21"/>
+            <w:szCs w:val="21"/>
+            <w:bdr w:val="single" w:sz="6" w:space="5" w:color="E5E5E5" w:frame="1"/>
+          </w:rPr>
+          <w:t>script.js</w:t>
+        </w:r>
+      </w:hyperlink>
     </w:p>
     <w:p>
       <w:pPr>
@@ -46635,11 +46943,146 @@
       <w:r>
         <w:rPr>
           <w:rFonts w:ascii="Menlo" w:hAnsi="Menlo" w:cs="Menlo"/>
-          <w:color w:val="333333"/>
-          <w:sz w:val="20"/>
-          <w:szCs w:val="20"/>
-        </w:rPr>
-        <w:t xml:space="preserve">      Overwritten Email:</w:t>
+          <w:color w:val="000080"/>
+          <w:sz w:val="20"/>
+          <w:szCs w:val="20"/>
+        </w:rPr>
+        <w:t>&lt;div</w:t>
+      </w:r>
+      <w:r>
+        <w:rPr>
+          <w:rFonts w:ascii="Menlo" w:hAnsi="Menlo" w:cs="Menlo"/>
+          <w:color w:val="333333"/>
+          <w:sz w:val="20"/>
+          <w:szCs w:val="20"/>
+        </w:rPr>
+        <w:t xml:space="preserve"> </w:t>
+      </w:r>
+      <w:r>
+        <w:rPr>
+          <w:rFonts w:ascii="Menlo" w:hAnsi="Menlo" w:cs="Menlo"/>
+          <w:color w:val="008080"/>
+          <w:sz w:val="20"/>
+          <w:szCs w:val="20"/>
+        </w:rPr>
+        <w:t>contentEditable</w:t>
+      </w:r>
+      <w:r>
+        <w:rPr>
+          <w:rFonts w:ascii="Menlo" w:hAnsi="Menlo" w:cs="Menlo"/>
+          <w:color w:val="333333"/>
+          <w:sz w:val="20"/>
+          <w:szCs w:val="20"/>
+        </w:rPr>
+        <w:t>=</w:t>
+      </w:r>
+      <w:r>
+        <w:rPr>
+          <w:rFonts w:ascii="Menlo" w:hAnsi="Menlo" w:cs="Menlo"/>
+          <w:color w:val="DD1144"/>
+          <w:sz w:val="20"/>
+          <w:szCs w:val="20"/>
+        </w:rPr>
+        <w:t>"true"</w:t>
+      </w:r>
+      <w:r>
+        <w:rPr>
+          <w:rFonts w:ascii="Menlo" w:hAnsi="Menlo" w:cs="Menlo"/>
+          <w:color w:val="333333"/>
+          <w:sz w:val="20"/>
+          <w:szCs w:val="20"/>
+        </w:rPr>
+        <w:t xml:space="preserve"> </w:t>
+      </w:r>
+      <w:r>
+        <w:rPr>
+          <w:rFonts w:ascii="Menlo" w:hAnsi="Menlo" w:cs="Menlo"/>
+          <w:color w:val="008080"/>
+          <w:sz w:val="20"/>
+          <w:szCs w:val="20"/>
+        </w:rPr>
+        <w:t>ng-model</w:t>
+      </w:r>
+      <w:r>
+        <w:rPr>
+          <w:rFonts w:ascii="Menlo" w:hAnsi="Menlo" w:cs="Menlo"/>
+          <w:color w:val="333333"/>
+          <w:sz w:val="20"/>
+          <w:szCs w:val="20"/>
+        </w:rPr>
+        <w:t>=</w:t>
+      </w:r>
+      <w:r>
+        <w:rPr>
+          <w:rFonts w:ascii="Menlo" w:hAnsi="Menlo" w:cs="Menlo"/>
+          <w:color w:val="DD1144"/>
+          <w:sz w:val="20"/>
+          <w:szCs w:val="20"/>
+        </w:rPr>
+        <w:t>"content"</w:t>
+      </w:r>
+      <w:r>
+        <w:rPr>
+          <w:rFonts w:ascii="Menlo" w:hAnsi="Menlo" w:cs="Menlo"/>
+          <w:color w:val="333333"/>
+          <w:sz w:val="20"/>
+          <w:szCs w:val="20"/>
+        </w:rPr>
+        <w:t xml:space="preserve"> </w:t>
+      </w:r>
+      <w:r>
+        <w:rPr>
+          <w:rFonts w:ascii="Menlo" w:hAnsi="Menlo" w:cs="Menlo"/>
+          <w:color w:val="008080"/>
+          <w:sz w:val="20"/>
+          <w:szCs w:val="20"/>
+        </w:rPr>
+        <w:t>title</w:t>
+      </w:r>
+      <w:r>
+        <w:rPr>
+          <w:rFonts w:ascii="Menlo" w:hAnsi="Menlo" w:cs="Menlo"/>
+          <w:color w:val="333333"/>
+          <w:sz w:val="20"/>
+          <w:szCs w:val="20"/>
+        </w:rPr>
+        <w:t>=</w:t>
+      </w:r>
+      <w:r>
+        <w:rPr>
+          <w:rFonts w:ascii="Menlo" w:hAnsi="Menlo" w:cs="Menlo"/>
+          <w:color w:val="DD1144"/>
+          <w:sz w:val="20"/>
+          <w:szCs w:val="20"/>
+        </w:rPr>
+        <w:t>"Click to edit"</w:t>
+      </w:r>
+      <w:r>
+        <w:rPr>
+          <w:rFonts w:ascii="Menlo" w:hAnsi="Menlo" w:cs="Menlo"/>
+          <w:color w:val="000080"/>
+          <w:sz w:val="20"/>
+          <w:szCs w:val="20"/>
+        </w:rPr>
+        <w:t>&gt;</w:t>
+      </w:r>
+      <w:r>
+        <w:rPr>
+          <w:rFonts w:ascii="Menlo" w:hAnsi="Menlo" w:cs="Menlo"/>
+          <w:color w:val="333333"/>
+          <w:sz w:val="20"/>
+          <w:szCs w:val="20"/>
+        </w:rPr>
+        <w:t>Some</w:t>
+      </w:r>
+      <w:r>
+        <w:rPr>
+          <w:rFonts w:ascii="Menlo" w:hAnsi="Menlo" w:cs="Menlo"/>
+          <w:color w:val="000080"/>
+          <w:sz w:val="20"/>
+          <w:szCs w:val="20"/>
+        </w:rPr>
+        <w:t>&lt;/div&gt;</w:t>
       </w:r>
     </w:p>
     <w:p>
@@ -46680,1119 +47123,11 @@
       <w:r>
         <w:rPr>
           <w:rFonts w:ascii="Menlo" w:hAnsi="Menlo" w:cs="Menlo"/>
-          <w:color w:val="333333"/>
-          <w:sz w:val="20"/>
-          <w:szCs w:val="20"/>
-        </w:rPr>
-        <w:t xml:space="preserve">      </w:t>
-      </w:r>
-      <w:r>
-        <w:rPr>
-          <w:rFonts w:ascii="Menlo" w:hAnsi="Menlo" w:cs="Menlo"/>
           <w:color w:val="000080"/>
           <w:sz w:val="20"/>
           <w:szCs w:val="20"/>
         </w:rPr>
-        <w:t>&lt;input</w:t>
-      </w:r>
-      <w:r>
-        <w:rPr>
-          <w:rFonts w:ascii="Menlo" w:hAnsi="Menlo" w:cs="Menlo"/>
-          <w:color w:val="333333"/>
-          <w:sz w:val="20"/>
-          <w:szCs w:val="20"/>
-        </w:rPr>
-        <w:t xml:space="preserve"> </w:t>
-      </w:r>
-      <w:r>
-        <w:rPr>
-          <w:rFonts w:ascii="Menlo" w:hAnsi="Menlo" w:cs="Menlo"/>
-          <w:color w:val="008080"/>
-          <w:sz w:val="20"/>
-          <w:szCs w:val="20"/>
-        </w:rPr>
-        <w:t>type</w:t>
-      </w:r>
-      <w:r>
-        <w:rPr>
-          <w:rFonts w:ascii="Menlo" w:hAnsi="Menlo" w:cs="Menlo"/>
-          <w:color w:val="333333"/>
-          <w:sz w:val="20"/>
-          <w:szCs w:val="20"/>
-        </w:rPr>
-        <w:t>=</w:t>
-      </w:r>
-      <w:r>
-        <w:rPr>
-          <w:rFonts w:ascii="Menlo" w:hAnsi="Menlo" w:cs="Menlo"/>
-          <w:color w:val="DD1144"/>
-          <w:sz w:val="20"/>
-          <w:szCs w:val="20"/>
-        </w:rPr>
-        <w:t>"email"</w:t>
-      </w:r>
-      <w:r>
-        <w:rPr>
-          <w:rFonts w:ascii="Menlo" w:hAnsi="Menlo" w:cs="Menlo"/>
-          <w:color w:val="333333"/>
-          <w:sz w:val="20"/>
-          <w:szCs w:val="20"/>
-        </w:rPr>
-        <w:t xml:space="preserve"> </w:t>
-      </w:r>
-      <w:r>
-        <w:rPr>
-          <w:rFonts w:ascii="Menlo" w:hAnsi="Menlo" w:cs="Menlo"/>
-          <w:color w:val="008080"/>
-          <w:sz w:val="20"/>
-          <w:szCs w:val="20"/>
-        </w:rPr>
-        <w:t>ng-model</w:t>
-      </w:r>
-      <w:r>
-        <w:rPr>
-          <w:rFonts w:ascii="Menlo" w:hAnsi="Menlo" w:cs="Menlo"/>
-          <w:color w:val="333333"/>
-          <w:sz w:val="20"/>
-          <w:szCs w:val="20"/>
-        </w:rPr>
-        <w:t>=</w:t>
-      </w:r>
-      <w:r>
-        <w:rPr>
-          <w:rFonts w:ascii="Menlo" w:hAnsi="Menlo" w:cs="Menlo"/>
-          <w:color w:val="DD1144"/>
-          <w:sz w:val="20"/>
-          <w:szCs w:val="20"/>
-        </w:rPr>
-        <w:t>"myEmail"</w:t>
-      </w:r>
-      <w:r>
-        <w:rPr>
-          <w:rFonts w:ascii="Menlo" w:hAnsi="Menlo" w:cs="Menlo"/>
-          <w:color w:val="333333"/>
-          <w:sz w:val="20"/>
-          <w:szCs w:val="20"/>
-        </w:rPr>
-        <w:t xml:space="preserve"> </w:t>
-      </w:r>
-      <w:r>
-        <w:rPr>
-          <w:rFonts w:ascii="Menlo" w:hAnsi="Menlo" w:cs="Menlo"/>
-          <w:color w:val="008080"/>
-          <w:sz w:val="20"/>
-          <w:szCs w:val="20"/>
-        </w:rPr>
-        <w:t>overwrite-email</w:t>
-      </w:r>
-      <w:r>
-        <w:rPr>
-          <w:rFonts w:ascii="Menlo" w:hAnsi="Menlo" w:cs="Menlo"/>
-          <w:color w:val="333333"/>
-          <w:sz w:val="20"/>
-          <w:szCs w:val="20"/>
-        </w:rPr>
-        <w:t xml:space="preserve"> </w:t>
-      </w:r>
-      <w:r>
-        <w:rPr>
-          <w:rFonts w:ascii="Menlo" w:hAnsi="Menlo" w:cs="Menlo"/>
-          <w:color w:val="008080"/>
-          <w:sz w:val="20"/>
-          <w:szCs w:val="20"/>
-        </w:rPr>
-        <w:t>name</w:t>
-      </w:r>
-      <w:r>
-        <w:rPr>
-          <w:rFonts w:ascii="Menlo" w:hAnsi="Menlo" w:cs="Menlo"/>
-          <w:color w:val="333333"/>
-          <w:sz w:val="20"/>
-          <w:szCs w:val="20"/>
-        </w:rPr>
-        <w:t>=</w:t>
-      </w:r>
-      <w:r>
-        <w:rPr>
-          <w:rFonts w:ascii="Menlo" w:hAnsi="Menlo" w:cs="Menlo"/>
-          <w:color w:val="DD1144"/>
-          <w:sz w:val="20"/>
-          <w:szCs w:val="20"/>
-        </w:rPr>
-        <w:t>"overwrittenEmail"</w:t>
-      </w:r>
-      <w:r>
-        <w:rPr>
-          <w:rFonts w:ascii="Menlo" w:hAnsi="Menlo" w:cs="Menlo"/>
-          <w:color w:val="333333"/>
-          <w:sz w:val="20"/>
-          <w:szCs w:val="20"/>
-        </w:rPr>
-        <w:t xml:space="preserve"> </w:t>
-      </w:r>
-      <w:r>
-        <w:rPr>
-          <w:rFonts w:ascii="Menlo" w:hAnsi="Menlo" w:cs="Menlo"/>
-          <w:color w:val="000080"/>
-          <w:sz w:val="20"/>
-          <w:szCs w:val="20"/>
-        </w:rPr>
-        <w:t>/&gt;</w:t>
-      </w:r>
-    </w:p>
-    <w:p>
-      <w:pPr>
-        <w:pBdr>
-          <w:top w:val="single" w:sz="6" w:space="7" w:color="CCCCCC"/>
-          <w:left w:val="single" w:sz="6" w:space="7" w:color="CCCCCC"/>
-          <w:bottom w:val="single" w:sz="6" w:space="7" w:color="CCCCCC"/>
-          <w:right w:val="single" w:sz="6" w:space="7" w:color="CCCCCC"/>
-        </w:pBdr>
-        <w:shd w:val="clear" w:color="auto" w:fill="F5F5F5"/>
-        <w:tabs>
-          <w:tab w:val="left" w:pos="916"/>
-          <w:tab w:val="left" w:pos="1832"/>
-          <w:tab w:val="left" w:pos="2748"/>
-          <w:tab w:val="left" w:pos="3664"/>
-          <w:tab w:val="left" w:pos="4580"/>
-          <w:tab w:val="left" w:pos="5496"/>
-          <w:tab w:val="left" w:pos="6412"/>
-          <w:tab w:val="left" w:pos="7328"/>
-          <w:tab w:val="left" w:pos="8244"/>
-          <w:tab w:val="left" w:pos="9160"/>
-          <w:tab w:val="left" w:pos="10076"/>
-          <w:tab w:val="left" w:pos="10992"/>
-          <w:tab w:val="left" w:pos="11908"/>
-          <w:tab w:val="left" w:pos="12824"/>
-          <w:tab w:val="left" w:pos="13740"/>
-          <w:tab w:val="left" w:pos="14656"/>
-        </w:tabs>
-        <w:spacing w:after="150"/>
-        <w:rPr>
-          <w:rFonts w:ascii="Menlo" w:hAnsi="Menlo" w:cs="Menlo"/>
-          <w:color w:val="333333"/>
-          <w:sz w:val="20"/>
-          <w:szCs w:val="20"/>
-        </w:rPr>
-      </w:pPr>
-      <w:r>
-        <w:rPr>
-          <w:rFonts w:ascii="Menlo" w:hAnsi="Menlo" w:cs="Menlo"/>
-          <w:color w:val="333333"/>
-          <w:sz w:val="20"/>
-          <w:szCs w:val="20"/>
-        </w:rPr>
-        <w:t xml:space="preserve">    </w:t>
-      </w:r>
-      <w:r>
-        <w:rPr>
-          <w:rFonts w:ascii="Menlo" w:hAnsi="Menlo" w:cs="Menlo"/>
-          <w:color w:val="000080"/>
-          <w:sz w:val="20"/>
-          <w:szCs w:val="20"/>
-        </w:rPr>
-        <w:t>&lt;/label&gt;</w:t>
-      </w:r>
-    </w:p>
-    <w:p>
-      <w:pPr>
-        <w:pBdr>
-          <w:top w:val="single" w:sz="6" w:space="7" w:color="CCCCCC"/>
-          <w:left w:val="single" w:sz="6" w:space="7" w:color="CCCCCC"/>
-          <w:bottom w:val="single" w:sz="6" w:space="7" w:color="CCCCCC"/>
-          <w:right w:val="single" w:sz="6" w:space="7" w:color="CCCCCC"/>
-        </w:pBdr>
-        <w:shd w:val="clear" w:color="auto" w:fill="F5F5F5"/>
-        <w:tabs>
-          <w:tab w:val="left" w:pos="916"/>
-          <w:tab w:val="left" w:pos="1832"/>
-          <w:tab w:val="left" w:pos="2748"/>
-          <w:tab w:val="left" w:pos="3664"/>
-          <w:tab w:val="left" w:pos="4580"/>
-          <w:tab w:val="left" w:pos="5496"/>
-          <w:tab w:val="left" w:pos="6412"/>
-          <w:tab w:val="left" w:pos="7328"/>
-          <w:tab w:val="left" w:pos="8244"/>
-          <w:tab w:val="left" w:pos="9160"/>
-          <w:tab w:val="left" w:pos="10076"/>
-          <w:tab w:val="left" w:pos="10992"/>
-          <w:tab w:val="left" w:pos="11908"/>
-          <w:tab w:val="left" w:pos="12824"/>
-          <w:tab w:val="left" w:pos="13740"/>
-          <w:tab w:val="left" w:pos="14656"/>
-        </w:tabs>
-        <w:spacing w:after="150"/>
-        <w:rPr>
-          <w:rFonts w:ascii="Menlo" w:hAnsi="Menlo" w:cs="Menlo"/>
-          <w:color w:val="333333"/>
-          <w:sz w:val="20"/>
-          <w:szCs w:val="20"/>
-        </w:rPr>
-      </w:pPr>
-      <w:r>
-        <w:rPr>
-          <w:rFonts w:ascii="Menlo" w:hAnsi="Menlo" w:cs="Menlo"/>
-          <w:color w:val="333333"/>
-          <w:sz w:val="20"/>
-          <w:szCs w:val="20"/>
-        </w:rPr>
-        <w:t xml:space="preserve">    </w:t>
-      </w:r>
-      <w:r>
-        <w:rPr>
-          <w:rFonts w:ascii="Menlo" w:hAnsi="Menlo" w:cs="Menlo"/>
-          <w:color w:val="000080"/>
-          <w:sz w:val="20"/>
-          <w:szCs w:val="20"/>
-        </w:rPr>
-        <w:t>&lt;span</w:t>
-      </w:r>
-      <w:r>
-        <w:rPr>
-          <w:rFonts w:ascii="Menlo" w:hAnsi="Menlo" w:cs="Menlo"/>
-          <w:color w:val="333333"/>
-          <w:sz w:val="20"/>
-          <w:szCs w:val="20"/>
-        </w:rPr>
-        <w:t xml:space="preserve"> </w:t>
-      </w:r>
-      <w:r>
-        <w:rPr>
-          <w:rFonts w:ascii="Menlo" w:hAnsi="Menlo" w:cs="Menlo"/>
-          <w:color w:val="008080"/>
-          <w:sz w:val="20"/>
-          <w:szCs w:val="20"/>
-        </w:rPr>
-        <w:t>ng-show</w:t>
-      </w:r>
-      <w:r>
-        <w:rPr>
-          <w:rFonts w:ascii="Menlo" w:hAnsi="Menlo" w:cs="Menlo"/>
-          <w:color w:val="333333"/>
-          <w:sz w:val="20"/>
-          <w:szCs w:val="20"/>
-        </w:rPr>
-        <w:t>=</w:t>
-      </w:r>
-      <w:r>
-        <w:rPr>
-          <w:rFonts w:ascii="Menlo" w:hAnsi="Menlo" w:cs="Menlo"/>
-          <w:color w:val="DD1144"/>
-          <w:sz w:val="20"/>
-          <w:szCs w:val="20"/>
-        </w:rPr>
-        <w:t>"form.overwrittenEmail.$error.email"</w:t>
-      </w:r>
-      <w:r>
-        <w:rPr>
-          <w:rFonts w:ascii="Menlo" w:hAnsi="Menlo" w:cs="Menlo"/>
-          <w:color w:val="000080"/>
-          <w:sz w:val="20"/>
-          <w:szCs w:val="20"/>
-        </w:rPr>
-        <w:t>&gt;</w:t>
-      </w:r>
-      <w:r>
-        <w:rPr>
-          <w:rFonts w:ascii="Menlo" w:hAnsi="Menlo" w:cs="Menlo"/>
-          <w:color w:val="333333"/>
-          <w:sz w:val="20"/>
-          <w:szCs w:val="20"/>
-        </w:rPr>
-        <w:t>This email format is invalid!</w:t>
-      </w:r>
-      <w:r>
-        <w:rPr>
-          <w:rFonts w:ascii="Menlo" w:hAnsi="Menlo" w:cs="Menlo"/>
-          <w:color w:val="000080"/>
-          <w:sz w:val="20"/>
-          <w:szCs w:val="20"/>
-        </w:rPr>
-        <w:t>&lt;/span&gt;&lt;br&gt;</w:t>
-      </w:r>
-    </w:p>
-    <w:p>
-      <w:pPr>
-        <w:pBdr>
-          <w:top w:val="single" w:sz="6" w:space="7" w:color="CCCCCC"/>
-          <w:left w:val="single" w:sz="6" w:space="7" w:color="CCCCCC"/>
-          <w:bottom w:val="single" w:sz="6" w:space="7" w:color="CCCCCC"/>
-          <w:right w:val="single" w:sz="6" w:space="7" w:color="CCCCCC"/>
-        </w:pBdr>
-        <w:shd w:val="clear" w:color="auto" w:fill="F5F5F5"/>
-        <w:tabs>
-          <w:tab w:val="left" w:pos="916"/>
-          <w:tab w:val="left" w:pos="1832"/>
-          <w:tab w:val="left" w:pos="2748"/>
-          <w:tab w:val="left" w:pos="3664"/>
-          <w:tab w:val="left" w:pos="4580"/>
-          <w:tab w:val="left" w:pos="5496"/>
-          <w:tab w:val="left" w:pos="6412"/>
-          <w:tab w:val="left" w:pos="7328"/>
-          <w:tab w:val="left" w:pos="8244"/>
-          <w:tab w:val="left" w:pos="9160"/>
-          <w:tab w:val="left" w:pos="10076"/>
-          <w:tab w:val="left" w:pos="10992"/>
-          <w:tab w:val="left" w:pos="11908"/>
-          <w:tab w:val="left" w:pos="12824"/>
-          <w:tab w:val="left" w:pos="13740"/>
-          <w:tab w:val="left" w:pos="14656"/>
-        </w:tabs>
-        <w:spacing w:after="150"/>
-        <w:rPr>
-          <w:rFonts w:ascii="Menlo" w:hAnsi="Menlo" w:cs="Menlo"/>
-          <w:color w:val="333333"/>
-          <w:sz w:val="20"/>
-          <w:szCs w:val="20"/>
-        </w:rPr>
-      </w:pPr>
-      <w:r>
-        <w:rPr>
-          <w:rFonts w:ascii="Menlo" w:hAnsi="Menlo" w:cs="Menlo"/>
-          <w:color w:val="333333"/>
-          <w:sz w:val="20"/>
-          <w:szCs w:val="20"/>
-        </w:rPr>
-        <w:t xml:space="preserve">    Model: {{myEmail}}</w:t>
-      </w:r>
-    </w:p>
-    <w:p>
-      <w:pPr>
-        <w:pBdr>
-          <w:top w:val="single" w:sz="6" w:space="7" w:color="CCCCCC"/>
-          <w:left w:val="single" w:sz="6" w:space="7" w:color="CCCCCC"/>
-          <w:bottom w:val="single" w:sz="6" w:space="7" w:color="CCCCCC"/>
-          <w:right w:val="single" w:sz="6" w:space="7" w:color="CCCCCC"/>
-        </w:pBdr>
-        <w:shd w:val="clear" w:color="auto" w:fill="F5F5F5"/>
-        <w:tabs>
-          <w:tab w:val="left" w:pos="916"/>
-          <w:tab w:val="left" w:pos="1832"/>
-          <w:tab w:val="left" w:pos="2748"/>
-          <w:tab w:val="left" w:pos="3664"/>
-          <w:tab w:val="left" w:pos="4580"/>
-          <w:tab w:val="left" w:pos="5496"/>
-          <w:tab w:val="left" w:pos="6412"/>
-          <w:tab w:val="left" w:pos="7328"/>
-          <w:tab w:val="left" w:pos="8244"/>
-          <w:tab w:val="left" w:pos="9160"/>
-          <w:tab w:val="left" w:pos="10076"/>
-          <w:tab w:val="left" w:pos="10992"/>
-          <w:tab w:val="left" w:pos="11908"/>
-          <w:tab w:val="left" w:pos="12824"/>
-          <w:tab w:val="left" w:pos="13740"/>
-          <w:tab w:val="left" w:pos="14656"/>
-        </w:tabs>
-        <w:spacing w:after="150"/>
-        <w:rPr>
-          <w:rFonts w:ascii="Menlo" w:hAnsi="Menlo" w:cs="Menlo"/>
-          <w:color w:val="333333"/>
-          <w:sz w:val="20"/>
-          <w:szCs w:val="20"/>
-        </w:rPr>
-      </w:pPr>
-      <w:r>
-        <w:rPr>
-          <w:rFonts w:ascii="Menlo" w:hAnsi="Menlo" w:cs="Menlo"/>
-          <w:color w:val="333333"/>
-          <w:sz w:val="20"/>
-          <w:szCs w:val="20"/>
-        </w:rPr>
-        <w:t xml:space="preserve">    </w:t>
-      </w:r>
-      <w:r>
-        <w:rPr>
-          <w:rFonts w:ascii="Menlo" w:hAnsi="Menlo" w:cs="Menlo"/>
-          <w:color w:val="000080"/>
-          <w:sz w:val="20"/>
-          <w:szCs w:val="20"/>
-        </w:rPr>
-        <w:t>&lt;/div&gt;</w:t>
-      </w:r>
-    </w:p>
-    <w:p>
-      <w:pPr>
-        <w:pBdr>
-          <w:top w:val="single" w:sz="6" w:space="7" w:color="CCCCCC"/>
-          <w:left w:val="single" w:sz="6" w:space="7" w:color="CCCCCC"/>
-          <w:bottom w:val="single" w:sz="6" w:space="7" w:color="CCCCCC"/>
-          <w:right w:val="single" w:sz="6" w:space="7" w:color="CCCCCC"/>
-        </w:pBdr>
-        <w:shd w:val="clear" w:color="auto" w:fill="F5F5F5"/>
-        <w:tabs>
-          <w:tab w:val="left" w:pos="916"/>
-          <w:tab w:val="left" w:pos="1832"/>
-          <w:tab w:val="left" w:pos="2748"/>
-          <w:tab w:val="left" w:pos="3664"/>
-          <w:tab w:val="left" w:pos="4580"/>
-          <w:tab w:val="left" w:pos="5496"/>
-          <w:tab w:val="left" w:pos="6412"/>
-          <w:tab w:val="left" w:pos="7328"/>
-          <w:tab w:val="left" w:pos="8244"/>
-          <w:tab w:val="left" w:pos="9160"/>
-          <w:tab w:val="left" w:pos="10076"/>
-          <w:tab w:val="left" w:pos="10992"/>
-          <w:tab w:val="left" w:pos="11908"/>
-          <w:tab w:val="left" w:pos="12824"/>
-          <w:tab w:val="left" w:pos="13740"/>
-          <w:tab w:val="left" w:pos="14656"/>
-        </w:tabs>
-        <w:spacing w:after="150"/>
-        <w:rPr>
-          <w:rFonts w:ascii="Menlo" w:hAnsi="Menlo" w:cs="Menlo"/>
-          <w:color w:val="333333"/>
-          <w:sz w:val="20"/>
-          <w:szCs w:val="20"/>
-        </w:rPr>
-      </w:pPr>
-      <w:r>
-        <w:rPr>
-          <w:rFonts w:ascii="Menlo" w:hAnsi="Menlo" w:cs="Menlo"/>
-          <w:color w:val="000080"/>
-          <w:sz w:val="20"/>
-          <w:szCs w:val="20"/>
-        </w:rPr>
         <w:lastRenderedPageBreak/>
-        <w:t>&lt;/form&gt;</w:t>
-      </w:r>
-    </w:p>
-    <w:p>
-      <w:pPr>
-        <w:pBdr>
-          <w:top w:val="single" w:sz="6" w:space="23" w:color="EEEEEE"/>
-        </w:pBdr>
-        <w:shd w:val="clear" w:color="auto" w:fill="FFFFFF"/>
-        <w:spacing w:before="450" w:after="150"/>
-        <w:outlineLvl w:val="1"/>
-        <w:rPr>
-          <w:rFonts w:ascii="Open Sans" w:eastAsia="Times New Roman" w:hAnsi="Open Sans"/>
-          <w:color w:val="333333"/>
-          <w:sz w:val="45"/>
-          <w:szCs w:val="45"/>
-        </w:rPr>
-      </w:pPr>
-      <w:r>
-        <w:rPr>
-          <w:rFonts w:ascii="Open Sans" w:eastAsia="Times New Roman" w:hAnsi="Open Sans"/>
-          <w:color w:val="333333"/>
-          <w:sz w:val="45"/>
-          <w:szCs w:val="45"/>
-        </w:rPr>
-        <w:t>Implementing custom form controls (using </w:t>
-      </w:r>
-      <w:r>
-        <w:rPr>
-          <w:rFonts w:ascii="Menlo" w:hAnsi="Menlo" w:cs="Menlo"/>
-          <w:color w:val="333333"/>
-          <w:sz w:val="41"/>
-          <w:szCs w:val="41"/>
-          <w:shd w:val="clear" w:color="auto" w:fill="F9F2F4"/>
-        </w:rPr>
-        <w:t>ngModel</w:t>
-      </w:r>
-      <w:r>
-        <w:rPr>
-          <w:rFonts w:ascii="Open Sans" w:eastAsia="Times New Roman" w:hAnsi="Open Sans"/>
-          <w:color w:val="333333"/>
-          <w:sz w:val="45"/>
-          <w:szCs w:val="45"/>
-        </w:rPr>
-        <w:t>)</w:t>
-      </w:r>
-    </w:p>
-    <w:p>
-      <w:pPr>
-        <w:shd w:val="clear" w:color="auto" w:fill="FFFFFF"/>
-        <w:spacing w:after="150"/>
-        <w:rPr>
-          <w:rFonts w:ascii="Helvetica Neue" w:hAnsi="Helvetica Neue"/>
-          <w:color w:val="333333"/>
-          <w:sz w:val="21"/>
-          <w:szCs w:val="21"/>
-        </w:rPr>
-      </w:pPr>
-      <w:r>
-        <w:rPr>
-          <w:rFonts w:ascii="Helvetica Neue" w:hAnsi="Helvetica Neue"/>
-          <w:color w:val="333333"/>
-          <w:sz w:val="21"/>
-          <w:szCs w:val="21"/>
-        </w:rPr>
-        <w:t>AngularJS implements all of the basic HTML form controls (</w:t>
-      </w:r>
-      <w:hyperlink r:id="rId222" w:history="1">
-        <w:r>
-          <w:rPr>
-            <w:rFonts w:ascii="Helvetica Neue" w:hAnsi="Helvetica Neue"/>
-            <w:color w:val="428BCA"/>
-            <w:sz w:val="21"/>
-            <w:szCs w:val="21"/>
-          </w:rPr>
-          <w:t>input</w:t>
-        </w:r>
-      </w:hyperlink>
-      <w:r>
-        <w:rPr>
-          <w:rFonts w:ascii="Helvetica Neue" w:hAnsi="Helvetica Neue"/>
-          <w:color w:val="333333"/>
-          <w:sz w:val="21"/>
-          <w:szCs w:val="21"/>
-        </w:rPr>
-        <w:t>, </w:t>
-      </w:r>
-      <w:hyperlink r:id="rId223" w:history="1">
-        <w:r>
-          <w:rPr>
-            <w:rFonts w:ascii="Helvetica Neue" w:hAnsi="Helvetica Neue"/>
-            <w:color w:val="428BCA"/>
-            <w:sz w:val="21"/>
-            <w:szCs w:val="21"/>
-          </w:rPr>
-          <w:t>select</w:t>
-        </w:r>
-      </w:hyperlink>
-      <w:r>
-        <w:rPr>
-          <w:rFonts w:ascii="Helvetica Neue" w:hAnsi="Helvetica Neue"/>
-          <w:color w:val="333333"/>
-          <w:sz w:val="21"/>
-          <w:szCs w:val="21"/>
-        </w:rPr>
-        <w:t>, </w:t>
-      </w:r>
-      <w:hyperlink r:id="rId224" w:history="1">
-        <w:r>
-          <w:rPr>
-            <w:rFonts w:ascii="Helvetica Neue" w:hAnsi="Helvetica Neue"/>
-            <w:color w:val="428BCA"/>
-            <w:sz w:val="21"/>
-            <w:szCs w:val="21"/>
-          </w:rPr>
-          <w:t>textarea</w:t>
-        </w:r>
-      </w:hyperlink>
-      <w:r>
-        <w:rPr>
-          <w:rFonts w:ascii="Helvetica Neue" w:hAnsi="Helvetica Neue"/>
-          <w:color w:val="333333"/>
-          <w:sz w:val="21"/>
-          <w:szCs w:val="21"/>
-        </w:rPr>
-        <w:t>), which should be sufficient for most cases. However, if you need more flexibility, you can write your own form control as a directive.</w:t>
-      </w:r>
-    </w:p>
-    <w:p>
-      <w:pPr>
-        <w:shd w:val="clear" w:color="auto" w:fill="FFFFFF"/>
-        <w:spacing w:after="150"/>
-        <w:rPr>
-          <w:rFonts w:ascii="Helvetica Neue" w:hAnsi="Helvetica Neue"/>
-          <w:color w:val="333333"/>
-          <w:sz w:val="21"/>
-          <w:szCs w:val="21"/>
-        </w:rPr>
-      </w:pPr>
-      <w:r>
-        <w:rPr>
-          <w:rFonts w:ascii="Helvetica Neue" w:hAnsi="Helvetica Neue"/>
-          <w:color w:val="333333"/>
-          <w:sz w:val="21"/>
-          <w:szCs w:val="21"/>
-        </w:rPr>
-        <w:t>In order for custom control to work with </w:t>
-      </w:r>
-      <w:r>
-        <w:rPr>
-          <w:rFonts w:ascii="Menlo" w:hAnsi="Menlo" w:cs="Menlo"/>
-          <w:color w:val="333333"/>
-          <w:sz w:val="19"/>
-          <w:szCs w:val="19"/>
-          <w:shd w:val="clear" w:color="auto" w:fill="F4F4F4"/>
-        </w:rPr>
-        <w:t>ngModel</w:t>
-      </w:r>
-      <w:r>
-        <w:rPr>
-          <w:rFonts w:ascii="Helvetica Neue" w:hAnsi="Helvetica Neue"/>
-          <w:color w:val="333333"/>
-          <w:sz w:val="21"/>
-          <w:szCs w:val="21"/>
-        </w:rPr>
-        <w:t> and to achieve two-way data-binding it needs to:</w:t>
-      </w:r>
-    </w:p>
-    <w:p>
-      <w:pPr>
-        <w:numPr>
-          <w:ilvl w:val="0"/>
-          <w:numId w:val="33"/>
-        </w:numPr>
-        <w:shd w:val="clear" w:color="auto" w:fill="FFFFFF"/>
-        <w:spacing w:before="100" w:beforeAutospacing="1" w:after="100" w:afterAutospacing="1"/>
-        <w:rPr>
-          <w:rFonts w:ascii="Helvetica Neue" w:eastAsia="Times New Roman" w:hAnsi="Helvetica Neue"/>
-          <w:color w:val="333333"/>
-          <w:sz w:val="21"/>
-          <w:szCs w:val="21"/>
-        </w:rPr>
-      </w:pPr>
-      <w:r>
-        <w:rPr>
-          <w:rFonts w:ascii="Helvetica Neue" w:eastAsia="Times New Roman" w:hAnsi="Helvetica Neue"/>
-          <w:color w:val="333333"/>
-          <w:sz w:val="21"/>
-          <w:szCs w:val="21"/>
-        </w:rPr>
-        <w:t>implement </w:t>
-      </w:r>
-      <w:r>
-        <w:rPr>
-          <w:rFonts w:ascii="Menlo" w:hAnsi="Menlo" w:cs="Menlo"/>
-          <w:color w:val="333333"/>
-          <w:sz w:val="19"/>
-          <w:szCs w:val="19"/>
-          <w:shd w:val="clear" w:color="auto" w:fill="F9F2F4"/>
-        </w:rPr>
-        <w:t>$render</w:t>
-      </w:r>
-      <w:r>
-        <w:rPr>
-          <w:rFonts w:ascii="Helvetica Neue" w:eastAsia="Times New Roman" w:hAnsi="Helvetica Neue"/>
-          <w:color w:val="333333"/>
-          <w:sz w:val="21"/>
-          <w:szCs w:val="21"/>
-        </w:rPr>
-        <w:t> method, which is responsible for rendering the data after it passed the </w:t>
-      </w:r>
-      <w:hyperlink r:id="rId225" w:anchor="$formatters" w:history="1">
-        <w:r>
-          <w:rPr>
-            <w:rFonts w:ascii="Menlo" w:hAnsi="Menlo" w:cs="Menlo"/>
-            <w:color w:val="445588"/>
-            <w:sz w:val="19"/>
-            <w:szCs w:val="19"/>
-            <w:shd w:val="clear" w:color="auto" w:fill="F9F2F4"/>
-          </w:rPr>
-          <w:t>NgModelController</w:t>
-        </w:r>
-        <w:r>
-          <w:rPr>
-            <w:rFonts w:ascii="Menlo" w:hAnsi="Menlo" w:cs="Menlo"/>
-            <w:color w:val="333333"/>
-            <w:sz w:val="19"/>
-            <w:szCs w:val="19"/>
-            <w:shd w:val="clear" w:color="auto" w:fill="F9F2F4"/>
-          </w:rPr>
-          <w:t>.$formatters</w:t>
-        </w:r>
-      </w:hyperlink>
-      <w:r>
-        <w:rPr>
-          <w:rFonts w:ascii="Helvetica Neue" w:eastAsia="Times New Roman" w:hAnsi="Helvetica Neue"/>
-          <w:color w:val="333333"/>
-          <w:sz w:val="21"/>
-          <w:szCs w:val="21"/>
-        </w:rPr>
-        <w:t>,</w:t>
-      </w:r>
-    </w:p>
-    <w:p>
-      <w:pPr>
-        <w:numPr>
-          <w:ilvl w:val="0"/>
-          <w:numId w:val="33"/>
-        </w:numPr>
-        <w:shd w:val="clear" w:color="auto" w:fill="FFFFFF"/>
-        <w:spacing w:before="100" w:beforeAutospacing="1" w:after="100" w:afterAutospacing="1"/>
-        <w:rPr>
-          <w:rFonts w:ascii="Helvetica Neue" w:eastAsia="Times New Roman" w:hAnsi="Helvetica Neue"/>
-          <w:color w:val="333333"/>
-          <w:sz w:val="21"/>
-          <w:szCs w:val="21"/>
-        </w:rPr>
-      </w:pPr>
-      <w:r>
-        <w:rPr>
-          <w:rFonts w:ascii="Helvetica Neue" w:eastAsia="Times New Roman" w:hAnsi="Helvetica Neue"/>
-          <w:color w:val="333333"/>
-          <w:sz w:val="21"/>
-          <w:szCs w:val="21"/>
-        </w:rPr>
-        <w:t>call </w:t>
-      </w:r>
-      <w:r>
-        <w:rPr>
-          <w:rFonts w:ascii="Menlo" w:hAnsi="Menlo" w:cs="Menlo"/>
-          <w:color w:val="333333"/>
-          <w:sz w:val="19"/>
-          <w:szCs w:val="19"/>
-          <w:shd w:val="clear" w:color="auto" w:fill="F9F2F4"/>
-        </w:rPr>
-        <w:t>$setViewValue</w:t>
-      </w:r>
-      <w:r>
-        <w:rPr>
-          <w:rFonts w:ascii="Helvetica Neue" w:eastAsia="Times New Roman" w:hAnsi="Helvetica Neue"/>
-          <w:color w:val="333333"/>
-          <w:sz w:val="21"/>
-          <w:szCs w:val="21"/>
-        </w:rPr>
-        <w:t> method, whenever the user interacts with the control and model needs to be updated. This is usually done inside a DOM Event listener.</w:t>
-      </w:r>
-    </w:p>
-    <w:p>
-      <w:pPr>
-        <w:shd w:val="clear" w:color="auto" w:fill="FFFFFF"/>
-        <w:spacing w:before="150" w:after="150"/>
-        <w:rPr>
-          <w:rFonts w:ascii="Helvetica Neue" w:hAnsi="Helvetica Neue"/>
-          <w:color w:val="333333"/>
-          <w:sz w:val="21"/>
-          <w:szCs w:val="21"/>
-        </w:rPr>
-      </w:pPr>
-      <w:r>
-        <w:rPr>
-          <w:rFonts w:ascii="Helvetica Neue" w:hAnsi="Helvetica Neue"/>
-          <w:color w:val="333333"/>
-          <w:sz w:val="21"/>
-          <w:szCs w:val="21"/>
-        </w:rPr>
-        <w:t>See </w:t>
-      </w:r>
-      <w:hyperlink r:id="rId226" w:history="1">
-        <w:r>
-          <w:rPr>
-            <w:rFonts w:ascii="Menlo" w:hAnsi="Menlo" w:cs="Menlo"/>
-            <w:color w:val="333333"/>
-            <w:sz w:val="19"/>
-            <w:szCs w:val="19"/>
-            <w:shd w:val="clear" w:color="auto" w:fill="F9F2F4"/>
-          </w:rPr>
-          <w:t>$compileProvider.directive</w:t>
-        </w:r>
-      </w:hyperlink>
-      <w:r>
-        <w:rPr>
-          <w:rFonts w:ascii="Helvetica Neue" w:hAnsi="Helvetica Neue"/>
-          <w:color w:val="333333"/>
-          <w:sz w:val="21"/>
-          <w:szCs w:val="21"/>
-        </w:rPr>
-        <w:t> for more info.</w:t>
-      </w:r>
-    </w:p>
-    <w:p>
-      <w:pPr>
-        <w:shd w:val="clear" w:color="auto" w:fill="FFFFFF"/>
-        <w:spacing w:after="150"/>
-        <w:rPr>
-          <w:rFonts w:ascii="Helvetica Neue" w:hAnsi="Helvetica Neue"/>
-          <w:color w:val="333333"/>
-          <w:sz w:val="21"/>
-          <w:szCs w:val="21"/>
-        </w:rPr>
-      </w:pPr>
-      <w:r>
-        <w:rPr>
-          <w:rFonts w:ascii="Helvetica Neue" w:hAnsi="Helvetica Neue"/>
-          <w:color w:val="333333"/>
-          <w:sz w:val="21"/>
-          <w:szCs w:val="21"/>
-        </w:rPr>
-        <w:t>The following example shows how to add two-way data-binding to contentEditable elements.</w:t>
-      </w:r>
-    </w:p>
-    <w:p>
-      <w:pPr>
-        <w:shd w:val="clear" w:color="auto" w:fill="FFFFFF"/>
-        <w:rPr>
-          <w:rFonts w:ascii="Helvetica Neue" w:eastAsia="Times New Roman" w:hAnsi="Helvetica Neue"/>
-          <w:color w:val="333333"/>
-          <w:sz w:val="21"/>
-          <w:szCs w:val="21"/>
-        </w:rPr>
-      </w:pPr>
-      <w:r>
-        <w:rPr>
-          <w:rFonts w:ascii="Glyphicons Halflings" w:eastAsia="Times New Roman" w:hAnsi="Glyphicons Halflings"/>
-          <w:color w:val="333333"/>
-          <w:sz w:val="21"/>
-          <w:szCs w:val="21"/>
-        </w:rPr>
-        <w:t> </w:t>
-      </w:r>
-      <w:r>
-        <w:rPr>
-          <w:rFonts w:ascii="Helvetica Neue" w:eastAsia="Times New Roman" w:hAnsi="Helvetica Neue"/>
-          <w:color w:val="333333"/>
-          <w:sz w:val="21"/>
-          <w:szCs w:val="21"/>
-        </w:rPr>
-        <w:t> Edit in Plunker</w:t>
-      </w:r>
-    </w:p>
-    <w:p>
-      <w:pPr>
-        <w:shd w:val="clear" w:color="auto" w:fill="FFFFFF"/>
-        <w:rPr>
-          <w:rFonts w:ascii="Helvetica Neue" w:eastAsia="Times New Roman" w:hAnsi="Helvetica Neue"/>
-          <w:color w:val="333333"/>
-          <w:sz w:val="21"/>
-          <w:szCs w:val="21"/>
-        </w:rPr>
-      </w:pPr>
-      <w:hyperlink r:id="rId227" w:history="1">
-        <w:r>
-          <w:rPr>
-            <w:rFonts w:ascii="Open Sans" w:eastAsia="Times New Roman" w:hAnsi="Open Sans"/>
-            <w:b/>
-            <w:bCs/>
-            <w:color w:val="428BCA"/>
-            <w:sz w:val="21"/>
-            <w:szCs w:val="21"/>
-            <w:bdr w:val="single" w:sz="6" w:space="5" w:color="E5E5E5" w:frame="1"/>
-          </w:rPr>
-          <w:t>index.html</w:t>
-        </w:r>
-      </w:hyperlink>
-      <w:hyperlink r:id="rId228" w:history="1">
-        <w:r>
-          <w:rPr>
-            <w:rFonts w:ascii="Open Sans" w:eastAsia="Times New Roman" w:hAnsi="Open Sans"/>
-            <w:b/>
-            <w:bCs/>
-            <w:color w:val="428BCA"/>
-            <w:sz w:val="21"/>
-            <w:szCs w:val="21"/>
-            <w:bdr w:val="single" w:sz="6" w:space="5" w:color="E5E5E5" w:frame="1"/>
-          </w:rPr>
-          <w:t>script.js</w:t>
-        </w:r>
-      </w:hyperlink>
-    </w:p>
-    <w:p>
-      <w:pPr>
-        <w:pBdr>
-          <w:top w:val="single" w:sz="6" w:space="7" w:color="CCCCCC"/>
-          <w:left w:val="single" w:sz="6" w:space="7" w:color="CCCCCC"/>
-          <w:bottom w:val="single" w:sz="6" w:space="7" w:color="CCCCCC"/>
-          <w:right w:val="single" w:sz="6" w:space="7" w:color="CCCCCC"/>
-        </w:pBdr>
-        <w:shd w:val="clear" w:color="auto" w:fill="F5F5F5"/>
-        <w:tabs>
-          <w:tab w:val="left" w:pos="916"/>
-          <w:tab w:val="left" w:pos="1832"/>
-          <w:tab w:val="left" w:pos="2748"/>
-          <w:tab w:val="left" w:pos="3664"/>
-          <w:tab w:val="left" w:pos="4580"/>
-          <w:tab w:val="left" w:pos="5496"/>
-          <w:tab w:val="left" w:pos="6412"/>
-          <w:tab w:val="left" w:pos="7328"/>
-          <w:tab w:val="left" w:pos="8244"/>
-          <w:tab w:val="left" w:pos="9160"/>
-          <w:tab w:val="left" w:pos="10076"/>
-          <w:tab w:val="left" w:pos="10992"/>
-          <w:tab w:val="left" w:pos="11908"/>
-          <w:tab w:val="left" w:pos="12824"/>
-          <w:tab w:val="left" w:pos="13740"/>
-          <w:tab w:val="left" w:pos="14656"/>
-        </w:tabs>
-        <w:spacing w:after="150"/>
-        <w:rPr>
-          <w:rFonts w:ascii="Menlo" w:hAnsi="Menlo" w:cs="Menlo"/>
-          <w:color w:val="333333"/>
-          <w:sz w:val="20"/>
-          <w:szCs w:val="20"/>
-        </w:rPr>
-      </w:pPr>
-      <w:r>
-        <w:rPr>
-          <w:rFonts w:ascii="Menlo" w:hAnsi="Menlo" w:cs="Menlo"/>
-          <w:color w:val="000080"/>
-          <w:sz w:val="20"/>
-          <w:szCs w:val="20"/>
-        </w:rPr>
-        <w:t>&lt;div</w:t>
-      </w:r>
-      <w:r>
-        <w:rPr>
-          <w:rFonts w:ascii="Menlo" w:hAnsi="Menlo" w:cs="Menlo"/>
-          <w:color w:val="333333"/>
-          <w:sz w:val="20"/>
-          <w:szCs w:val="20"/>
-        </w:rPr>
-        <w:t xml:space="preserve"> </w:t>
-      </w:r>
-      <w:r>
-        <w:rPr>
-          <w:rFonts w:ascii="Menlo" w:hAnsi="Menlo" w:cs="Menlo"/>
-          <w:color w:val="008080"/>
-          <w:sz w:val="20"/>
-          <w:szCs w:val="20"/>
-        </w:rPr>
-        <w:t>contentEditable</w:t>
-      </w:r>
-      <w:r>
-        <w:rPr>
-          <w:rFonts w:ascii="Menlo" w:hAnsi="Menlo" w:cs="Menlo"/>
-          <w:color w:val="333333"/>
-          <w:sz w:val="20"/>
-          <w:szCs w:val="20"/>
-        </w:rPr>
-        <w:t>=</w:t>
-      </w:r>
-      <w:r>
-        <w:rPr>
-          <w:rFonts w:ascii="Menlo" w:hAnsi="Menlo" w:cs="Menlo"/>
-          <w:color w:val="DD1144"/>
-          <w:sz w:val="20"/>
-          <w:szCs w:val="20"/>
-        </w:rPr>
-        <w:t>"true"</w:t>
-      </w:r>
-      <w:r>
-        <w:rPr>
-          <w:rFonts w:ascii="Menlo" w:hAnsi="Menlo" w:cs="Menlo"/>
-          <w:color w:val="333333"/>
-          <w:sz w:val="20"/>
-          <w:szCs w:val="20"/>
-        </w:rPr>
-        <w:t xml:space="preserve"> </w:t>
-      </w:r>
-      <w:r>
-        <w:rPr>
-          <w:rFonts w:ascii="Menlo" w:hAnsi="Menlo" w:cs="Menlo"/>
-          <w:color w:val="008080"/>
-          <w:sz w:val="20"/>
-          <w:szCs w:val="20"/>
-        </w:rPr>
-        <w:t>ng-model</w:t>
-      </w:r>
-      <w:r>
-        <w:rPr>
-          <w:rFonts w:ascii="Menlo" w:hAnsi="Menlo" w:cs="Menlo"/>
-          <w:color w:val="333333"/>
-          <w:sz w:val="20"/>
-          <w:szCs w:val="20"/>
-        </w:rPr>
-        <w:t>=</w:t>
-      </w:r>
-      <w:r>
-        <w:rPr>
-          <w:rFonts w:ascii="Menlo" w:hAnsi="Menlo" w:cs="Menlo"/>
-          <w:color w:val="DD1144"/>
-          <w:sz w:val="20"/>
-          <w:szCs w:val="20"/>
-        </w:rPr>
-        <w:t>"content"</w:t>
-      </w:r>
-      <w:r>
-        <w:rPr>
-          <w:rFonts w:ascii="Menlo" w:hAnsi="Menlo" w:cs="Menlo"/>
-          <w:color w:val="333333"/>
-          <w:sz w:val="20"/>
-          <w:szCs w:val="20"/>
-        </w:rPr>
-        <w:t xml:space="preserve"> </w:t>
-      </w:r>
-      <w:r>
-        <w:rPr>
-          <w:rFonts w:ascii="Menlo" w:hAnsi="Menlo" w:cs="Menlo"/>
-          <w:color w:val="008080"/>
-          <w:sz w:val="20"/>
-          <w:szCs w:val="20"/>
-        </w:rPr>
-        <w:t>title</w:t>
-      </w:r>
-      <w:r>
-        <w:rPr>
-          <w:rFonts w:ascii="Menlo" w:hAnsi="Menlo" w:cs="Menlo"/>
-          <w:color w:val="333333"/>
-          <w:sz w:val="20"/>
-          <w:szCs w:val="20"/>
-        </w:rPr>
-        <w:t>=</w:t>
-      </w:r>
-      <w:r>
-        <w:rPr>
-          <w:rFonts w:ascii="Menlo" w:hAnsi="Menlo" w:cs="Menlo"/>
-          <w:color w:val="DD1144"/>
-          <w:sz w:val="20"/>
-          <w:szCs w:val="20"/>
-        </w:rPr>
-        <w:t>"Click to edit"</w:t>
-      </w:r>
-      <w:r>
-        <w:rPr>
-          <w:rFonts w:ascii="Menlo" w:hAnsi="Menlo" w:cs="Menlo"/>
-          <w:color w:val="000080"/>
-          <w:sz w:val="20"/>
-          <w:szCs w:val="20"/>
-        </w:rPr>
-        <w:t>&gt;</w:t>
-      </w:r>
-      <w:r>
-        <w:rPr>
-          <w:rFonts w:ascii="Menlo" w:hAnsi="Menlo" w:cs="Menlo"/>
-          <w:color w:val="333333"/>
-          <w:sz w:val="20"/>
-          <w:szCs w:val="20"/>
-        </w:rPr>
-        <w:t>Some</w:t>
-      </w:r>
-      <w:r>
-        <w:rPr>
-          <w:rFonts w:ascii="Menlo" w:hAnsi="Menlo" w:cs="Menlo"/>
-          <w:color w:val="000080"/>
-          <w:sz w:val="20"/>
-          <w:szCs w:val="20"/>
-        </w:rPr>
-        <w:t>&lt;/div&gt;</w:t>
-      </w:r>
-    </w:p>
-    <w:p>
-      <w:pPr>
-        <w:pBdr>
-          <w:top w:val="single" w:sz="6" w:space="7" w:color="CCCCCC"/>
-          <w:left w:val="single" w:sz="6" w:space="7" w:color="CCCCCC"/>
-          <w:bottom w:val="single" w:sz="6" w:space="7" w:color="CCCCCC"/>
-          <w:right w:val="single" w:sz="6" w:space="7" w:color="CCCCCC"/>
-        </w:pBdr>
-        <w:shd w:val="clear" w:color="auto" w:fill="F5F5F5"/>
-        <w:tabs>
-          <w:tab w:val="left" w:pos="916"/>
-          <w:tab w:val="left" w:pos="1832"/>
-          <w:tab w:val="left" w:pos="2748"/>
-          <w:tab w:val="left" w:pos="3664"/>
-          <w:tab w:val="left" w:pos="4580"/>
-          <w:tab w:val="left" w:pos="5496"/>
-          <w:tab w:val="left" w:pos="6412"/>
-          <w:tab w:val="left" w:pos="7328"/>
-          <w:tab w:val="left" w:pos="8244"/>
-          <w:tab w:val="left" w:pos="9160"/>
-          <w:tab w:val="left" w:pos="10076"/>
-          <w:tab w:val="left" w:pos="10992"/>
-          <w:tab w:val="left" w:pos="11908"/>
-          <w:tab w:val="left" w:pos="12824"/>
-          <w:tab w:val="left" w:pos="13740"/>
-          <w:tab w:val="left" w:pos="14656"/>
-        </w:tabs>
-        <w:spacing w:after="150"/>
-        <w:rPr>
-          <w:rFonts w:ascii="Menlo" w:hAnsi="Menlo" w:cs="Menlo"/>
-          <w:color w:val="333333"/>
-          <w:sz w:val="20"/>
-          <w:szCs w:val="20"/>
-        </w:rPr>
-      </w:pPr>
-      <w:r>
-        <w:rPr>
-          <w:rFonts w:ascii="Menlo" w:hAnsi="Menlo" w:cs="Menlo"/>
-          <w:color w:val="000080"/>
-          <w:sz w:val="20"/>
-          <w:szCs w:val="20"/>
-        </w:rPr>
         <w:t>&lt;pre&gt;</w:t>
       </w:r>
       <w:r>

--- a/AJS_Developer_Guide.docx
+++ b/AJS_Developer_Guide.docx
@@ -42750,8 +42750,6 @@
         </w:rPr>
         <w:t>test_24.html, test_24</w:t>
       </w:r>
-      <w:bookmarkStart w:id="14" w:name="_GoBack"/>
-      <w:bookmarkEnd w:id="14"/>
       <w:r>
         <w:rPr>
           <w:color w:val="E36C0A" w:themeColor="accent6" w:themeShade="BF"/>
@@ -43660,6 +43658,166 @@
     <w:p>
       <w:pPr>
         <w:shd w:val="clear" w:color="auto" w:fill="FFFFFF"/>
+        <w:spacing w:after="150"/>
+        <w:rPr>
+          <w:rFonts w:ascii="Helvetica Neue" w:hAnsi="Helvetica Neue"/>
+          <w:color w:val="333333"/>
+          <w:sz w:val="21"/>
+          <w:szCs w:val="21"/>
+        </w:rPr>
+      </w:pPr>
+    </w:p>
+    <w:p>
+      <w:pPr>
+        <w:rPr>
+          <w:rFonts w:ascii="Helvetica" w:hAnsi="Helvetica" w:cs="Helvetica"/>
+          <w:color w:val="333333"/>
+          <w:sz w:val="21"/>
+          <w:szCs w:val="21"/>
+          <w:shd w:val="clear" w:color="auto" w:fill="FFFFFF"/>
+        </w:rPr>
+      </w:pPr>
+      <w:r>
+        <w:t xml:space="preserve">Code: </w:t>
+      </w:r>
+      <w:r>
+        <w:rPr>
+          <w:color w:val="E36C0A" w:themeColor="accent6" w:themeShade="BF"/>
+        </w:rPr>
+        <w:t>test_25.html, test_25</w:t>
+      </w:r>
+      <w:r>
+        <w:rPr>
+          <w:color w:val="E36C0A" w:themeColor="accent6" w:themeShade="BF"/>
+        </w:rPr>
+        <w:t>.js</w:t>
+      </w:r>
+    </w:p>
+    <w:p>
+      <w:pPr>
+        <w:pBdr>
+          <w:top w:val="single" w:sz="6" w:space="23" w:color="EEEEEE"/>
+        </w:pBdr>
+        <w:shd w:val="clear" w:color="auto" w:fill="FFFFFF"/>
+        <w:spacing w:before="450" w:after="150"/>
+        <w:outlineLvl w:val="1"/>
+        <w:rPr>
+          <w:rFonts w:ascii="Open Sans" w:eastAsia="Times New Roman" w:hAnsi="Open Sans"/>
+          <w:color w:val="333333"/>
+          <w:sz w:val="45"/>
+          <w:szCs w:val="45"/>
+        </w:rPr>
+      </w:pPr>
+      <w:r>
+        <w:rPr>
+          <w:rFonts w:ascii="Open Sans" w:eastAsia="Times New Roman" w:hAnsi="Open Sans"/>
+          <w:color w:val="333333"/>
+          <w:sz w:val="45"/>
+          <w:szCs w:val="45"/>
+        </w:rPr>
+        <w:t>Modifying built-in validators</w:t>
+      </w:r>
+    </w:p>
+    <w:p>
+      <w:pPr>
+        <w:shd w:val="clear" w:color="auto" w:fill="FFFFFF"/>
+        <w:spacing w:after="150"/>
+        <w:rPr>
+          <w:rFonts w:ascii="Helvetica Neue" w:hAnsi="Helvetica Neue"/>
+          <w:color w:val="333333"/>
+          <w:sz w:val="21"/>
+          <w:szCs w:val="21"/>
+        </w:rPr>
+      </w:pPr>
+      <w:r>
+        <w:rPr>
+          <w:rFonts w:ascii="Helvetica Neue" w:hAnsi="Helvetica Neue"/>
+          <w:color w:val="333333"/>
+          <w:sz w:val="21"/>
+          <w:szCs w:val="21"/>
+        </w:rPr>
+        <w:t>Since AngularJS itself uses </w:t>
+      </w:r>
+      <w:r>
+        <w:rPr>
+          <w:rFonts w:ascii="Menlo" w:hAnsi="Menlo" w:cs="Menlo"/>
+          <w:color w:val="333333"/>
+          <w:sz w:val="19"/>
+          <w:szCs w:val="19"/>
+          <w:shd w:val="clear" w:color="auto" w:fill="F4F4F4"/>
+        </w:rPr>
+        <w:t>$validators</w:t>
+      </w:r>
+      <w:r>
+        <w:rPr>
+          <w:rFonts w:ascii="Helvetica Neue" w:hAnsi="Helvetica Neue"/>
+          <w:color w:val="333333"/>
+          <w:sz w:val="21"/>
+          <w:szCs w:val="21"/>
+        </w:rPr>
+        <w:t>, you can easily replace or remove built-in validators, should you find it necessary. The following example shows you how to overwrite the email validator in </w:t>
+      </w:r>
+      <w:r>
+        <w:rPr>
+          <w:rFonts w:ascii="Menlo" w:hAnsi="Menlo" w:cs="Menlo"/>
+          <w:color w:val="333333"/>
+          <w:sz w:val="19"/>
+          <w:szCs w:val="19"/>
+          <w:shd w:val="clear" w:color="auto" w:fill="F4F4F4"/>
+        </w:rPr>
+        <w:t>input[email]</w:t>
+      </w:r>
+      <w:r>
+        <w:rPr>
+          <w:rFonts w:ascii="Helvetica Neue" w:hAnsi="Helvetica Neue"/>
+          <w:color w:val="333333"/>
+          <w:sz w:val="21"/>
+          <w:szCs w:val="21"/>
+        </w:rPr>
+        <w:t> from a custom directive so that it requires a specific top-level domain, </w:t>
+      </w:r>
+      <w:r>
+        <w:rPr>
+          <w:rFonts w:ascii="Menlo" w:hAnsi="Menlo" w:cs="Menlo"/>
+          <w:color w:val="333333"/>
+          <w:sz w:val="19"/>
+          <w:szCs w:val="19"/>
+          <w:shd w:val="clear" w:color="auto" w:fill="F4F4F4"/>
+        </w:rPr>
+        <w:t>example.com</w:t>
+      </w:r>
+      <w:r>
+        <w:rPr>
+          <w:rFonts w:ascii="Helvetica Neue" w:hAnsi="Helvetica Neue"/>
+          <w:color w:val="333333"/>
+          <w:sz w:val="21"/>
+          <w:szCs w:val="21"/>
+        </w:rPr>
+        <w:t> to be present. Note that you can alternatively use </w:t>
+      </w:r>
+      <w:r>
+        <w:rPr>
+          <w:rFonts w:ascii="Menlo" w:hAnsi="Menlo" w:cs="Menlo"/>
+          <w:color w:val="333333"/>
+          <w:sz w:val="19"/>
+          <w:szCs w:val="19"/>
+          <w:shd w:val="clear" w:color="auto" w:fill="F4F4F4"/>
+        </w:rPr>
+        <w:t>ng-pattern</w:t>
+      </w:r>
+      <w:r>
+        <w:rPr>
+          <w:rFonts w:ascii="Helvetica Neue" w:hAnsi="Helvetica Neue"/>
+          <w:color w:val="333333"/>
+          <w:sz w:val="21"/>
+          <w:szCs w:val="21"/>
+        </w:rPr>
+        <w:t> to further restrict the validation.</w:t>
+      </w:r>
+    </w:p>
+    <w:p>
+      <w:pPr>
+        <w:shd w:val="clear" w:color="auto" w:fill="FFFFFF"/>
         <w:rPr>
           <w:rFonts w:ascii="Helvetica Neue" w:eastAsia="Times New Roman" w:hAnsi="Helvetica Neue"/>
           <w:color w:val="333333"/>
@@ -43683,6 +43841,416 @@
           <w:sz w:val="21"/>
           <w:szCs w:val="21"/>
         </w:rPr>
+        <w:t> </w:t>
+      </w:r>
+    </w:p>
+    <w:p>
+      <w:pPr>
+        <w:rPr>
+          <w:rFonts w:ascii="Helvetica" w:hAnsi="Helvetica" w:cs="Helvetica"/>
+          <w:color w:val="333333"/>
+          <w:sz w:val="21"/>
+          <w:szCs w:val="21"/>
+          <w:shd w:val="clear" w:color="auto" w:fill="FFFFFF"/>
+        </w:rPr>
+      </w:pPr>
+      <w:r>
+        <w:t xml:space="preserve">Code: </w:t>
+      </w:r>
+      <w:r>
+        <w:rPr>
+          <w:color w:val="E36C0A" w:themeColor="accent6" w:themeShade="BF"/>
+        </w:rPr>
+        <w:t>test_26</w:t>
+      </w:r>
+      <w:bookmarkStart w:id="14" w:name="_GoBack"/>
+      <w:bookmarkEnd w:id="14"/>
+      <w:r>
+        <w:rPr>
+          <w:color w:val="E36C0A" w:themeColor="accent6" w:themeShade="BF"/>
+        </w:rPr>
+        <w:t>.html, test_26</w:t>
+      </w:r>
+      <w:r>
+        <w:rPr>
+          <w:color w:val="E36C0A" w:themeColor="accent6" w:themeShade="BF"/>
+        </w:rPr>
+        <w:t>.js</w:t>
+      </w:r>
+    </w:p>
+    <w:p>
+      <w:pPr>
+        <w:pBdr>
+          <w:top w:val="single" w:sz="6" w:space="23" w:color="EEEEEE"/>
+        </w:pBdr>
+        <w:shd w:val="clear" w:color="auto" w:fill="FFFFFF"/>
+        <w:spacing w:before="450" w:after="150"/>
+        <w:outlineLvl w:val="1"/>
+        <w:rPr>
+          <w:rFonts w:ascii="Open Sans" w:eastAsia="Times New Roman" w:hAnsi="Open Sans"/>
+          <w:color w:val="333333"/>
+          <w:sz w:val="45"/>
+          <w:szCs w:val="45"/>
+        </w:rPr>
+      </w:pPr>
+      <w:r>
+        <w:rPr>
+          <w:rFonts w:ascii="Open Sans" w:eastAsia="Times New Roman" w:hAnsi="Open Sans"/>
+          <w:color w:val="333333"/>
+          <w:sz w:val="45"/>
+          <w:szCs w:val="45"/>
+        </w:rPr>
+        <w:t>Implementing custom form controls (using </w:t>
+      </w:r>
+      <w:r>
+        <w:rPr>
+          <w:rFonts w:ascii="Menlo" w:hAnsi="Menlo" w:cs="Menlo"/>
+          <w:color w:val="333333"/>
+          <w:sz w:val="41"/>
+          <w:szCs w:val="41"/>
+          <w:shd w:val="clear" w:color="auto" w:fill="F9F2F4"/>
+        </w:rPr>
+        <w:t>ngModel</w:t>
+      </w:r>
+      <w:r>
+        <w:rPr>
+          <w:rFonts w:ascii="Open Sans" w:eastAsia="Times New Roman" w:hAnsi="Open Sans"/>
+          <w:color w:val="333333"/>
+          <w:sz w:val="45"/>
+          <w:szCs w:val="45"/>
+        </w:rPr>
+        <w:t>)</w:t>
+      </w:r>
+    </w:p>
+    <w:p>
+      <w:pPr>
+        <w:shd w:val="clear" w:color="auto" w:fill="FFFFFF"/>
+        <w:spacing w:after="150"/>
+        <w:rPr>
+          <w:rFonts w:ascii="Helvetica Neue" w:hAnsi="Helvetica Neue"/>
+          <w:color w:val="333333"/>
+          <w:sz w:val="21"/>
+          <w:szCs w:val="21"/>
+        </w:rPr>
+      </w:pPr>
+      <w:r>
+        <w:rPr>
+          <w:rFonts w:ascii="Helvetica Neue" w:hAnsi="Helvetica Neue"/>
+          <w:color w:val="333333"/>
+          <w:sz w:val="21"/>
+          <w:szCs w:val="21"/>
+        </w:rPr>
+        <w:t>AngularJS implements all of the basic HTML form controls (</w:t>
+      </w:r>
+      <w:hyperlink r:id="rId215" w:history="1">
+        <w:r>
+          <w:rPr>
+            <w:rFonts w:ascii="Helvetica Neue" w:hAnsi="Helvetica Neue"/>
+            <w:color w:val="428BCA"/>
+            <w:sz w:val="21"/>
+            <w:szCs w:val="21"/>
+          </w:rPr>
+          <w:t>input</w:t>
+        </w:r>
+      </w:hyperlink>
+      <w:r>
+        <w:rPr>
+          <w:rFonts w:ascii="Helvetica Neue" w:hAnsi="Helvetica Neue"/>
+          <w:color w:val="333333"/>
+          <w:sz w:val="21"/>
+          <w:szCs w:val="21"/>
+        </w:rPr>
+        <w:t>, </w:t>
+      </w:r>
+      <w:hyperlink r:id="rId216" w:history="1">
+        <w:r>
+          <w:rPr>
+            <w:rFonts w:ascii="Helvetica Neue" w:hAnsi="Helvetica Neue"/>
+            <w:color w:val="428BCA"/>
+            <w:sz w:val="21"/>
+            <w:szCs w:val="21"/>
+          </w:rPr>
+          <w:t>select</w:t>
+        </w:r>
+      </w:hyperlink>
+      <w:r>
+        <w:rPr>
+          <w:rFonts w:ascii="Helvetica Neue" w:hAnsi="Helvetica Neue"/>
+          <w:color w:val="333333"/>
+          <w:sz w:val="21"/>
+          <w:szCs w:val="21"/>
+        </w:rPr>
+        <w:t>, </w:t>
+      </w:r>
+      <w:hyperlink r:id="rId217" w:history="1">
+        <w:r>
+          <w:rPr>
+            <w:rFonts w:ascii="Helvetica Neue" w:hAnsi="Helvetica Neue"/>
+            <w:color w:val="428BCA"/>
+            <w:sz w:val="21"/>
+            <w:szCs w:val="21"/>
+          </w:rPr>
+          <w:t>textarea</w:t>
+        </w:r>
+      </w:hyperlink>
+      <w:r>
+        <w:rPr>
+          <w:rFonts w:ascii="Helvetica Neue" w:hAnsi="Helvetica Neue"/>
+          <w:color w:val="333333"/>
+          <w:sz w:val="21"/>
+          <w:szCs w:val="21"/>
+        </w:rPr>
+        <w:t>), which should be sufficient for most cases. However, if you need more flexibility, you can write your own form control as a directive.</w:t>
+      </w:r>
+    </w:p>
+    <w:p>
+      <w:pPr>
+        <w:shd w:val="clear" w:color="auto" w:fill="FFFFFF"/>
+        <w:spacing w:after="150"/>
+        <w:rPr>
+          <w:rFonts w:ascii="Helvetica Neue" w:hAnsi="Helvetica Neue"/>
+          <w:color w:val="333333"/>
+          <w:sz w:val="21"/>
+          <w:szCs w:val="21"/>
+        </w:rPr>
+      </w:pPr>
+      <w:r>
+        <w:rPr>
+          <w:rFonts w:ascii="Helvetica Neue" w:hAnsi="Helvetica Neue"/>
+          <w:color w:val="333333"/>
+          <w:sz w:val="21"/>
+          <w:szCs w:val="21"/>
+        </w:rPr>
+        <w:t>In order for custom control to work with </w:t>
+      </w:r>
+      <w:r>
+        <w:rPr>
+          <w:rFonts w:ascii="Menlo" w:hAnsi="Menlo" w:cs="Menlo"/>
+          <w:color w:val="333333"/>
+          <w:sz w:val="19"/>
+          <w:szCs w:val="19"/>
+          <w:shd w:val="clear" w:color="auto" w:fill="F4F4F4"/>
+        </w:rPr>
+        <w:t>ngModel</w:t>
+      </w:r>
+      <w:r>
+        <w:rPr>
+          <w:rFonts w:ascii="Helvetica Neue" w:hAnsi="Helvetica Neue"/>
+          <w:color w:val="333333"/>
+          <w:sz w:val="21"/>
+          <w:szCs w:val="21"/>
+        </w:rPr>
+        <w:t> and to achieve two-way data-binding it needs to:</w:t>
+      </w:r>
+    </w:p>
+    <w:p>
+      <w:pPr>
+        <w:numPr>
+          <w:ilvl w:val="0"/>
+          <w:numId w:val="33"/>
+        </w:numPr>
+        <w:shd w:val="clear" w:color="auto" w:fill="FFFFFF"/>
+        <w:spacing w:before="100" w:beforeAutospacing="1" w:after="100" w:afterAutospacing="1"/>
+        <w:rPr>
+          <w:rFonts w:ascii="Helvetica Neue" w:eastAsia="Times New Roman" w:hAnsi="Helvetica Neue"/>
+          <w:color w:val="333333"/>
+          <w:sz w:val="21"/>
+          <w:szCs w:val="21"/>
+        </w:rPr>
+      </w:pPr>
+      <w:r>
+        <w:rPr>
+          <w:rFonts w:ascii="Helvetica Neue" w:eastAsia="Times New Roman" w:hAnsi="Helvetica Neue"/>
+          <w:color w:val="333333"/>
+          <w:sz w:val="21"/>
+          <w:szCs w:val="21"/>
+        </w:rPr>
+        <w:t>implement </w:t>
+      </w:r>
+      <w:r>
+        <w:rPr>
+          <w:rFonts w:ascii="Menlo" w:hAnsi="Menlo" w:cs="Menlo"/>
+          <w:color w:val="333333"/>
+          <w:sz w:val="19"/>
+          <w:szCs w:val="19"/>
+          <w:shd w:val="clear" w:color="auto" w:fill="F9F2F4"/>
+        </w:rPr>
+        <w:t>$render</w:t>
+      </w:r>
+      <w:r>
+        <w:rPr>
+          <w:rFonts w:ascii="Helvetica Neue" w:eastAsia="Times New Roman" w:hAnsi="Helvetica Neue"/>
+          <w:color w:val="333333"/>
+          <w:sz w:val="21"/>
+          <w:szCs w:val="21"/>
+        </w:rPr>
+        <w:t> method, which is responsible for rendering the data after it passed the </w:t>
+      </w:r>
+      <w:hyperlink r:id="rId218" w:anchor="$formatters" w:history="1">
+        <w:r>
+          <w:rPr>
+            <w:rFonts w:ascii="Menlo" w:hAnsi="Menlo" w:cs="Menlo"/>
+            <w:color w:val="445588"/>
+            <w:sz w:val="19"/>
+            <w:szCs w:val="19"/>
+            <w:shd w:val="clear" w:color="auto" w:fill="F9F2F4"/>
+          </w:rPr>
+          <w:t>NgModelController</w:t>
+        </w:r>
+        <w:r>
+          <w:rPr>
+            <w:rFonts w:ascii="Menlo" w:hAnsi="Menlo" w:cs="Menlo"/>
+            <w:color w:val="333333"/>
+            <w:sz w:val="19"/>
+            <w:szCs w:val="19"/>
+            <w:shd w:val="clear" w:color="auto" w:fill="F9F2F4"/>
+          </w:rPr>
+          <w:t>.$formatters</w:t>
+        </w:r>
+      </w:hyperlink>
+      <w:r>
+        <w:rPr>
+          <w:rFonts w:ascii="Helvetica Neue" w:eastAsia="Times New Roman" w:hAnsi="Helvetica Neue"/>
+          <w:color w:val="333333"/>
+          <w:sz w:val="21"/>
+          <w:szCs w:val="21"/>
+        </w:rPr>
+        <w:t>,</w:t>
+      </w:r>
+    </w:p>
+    <w:p>
+      <w:pPr>
+        <w:numPr>
+          <w:ilvl w:val="0"/>
+          <w:numId w:val="33"/>
+        </w:numPr>
+        <w:shd w:val="clear" w:color="auto" w:fill="FFFFFF"/>
+        <w:spacing w:before="100" w:beforeAutospacing="1" w:after="100" w:afterAutospacing="1"/>
+        <w:rPr>
+          <w:rFonts w:ascii="Helvetica Neue" w:eastAsia="Times New Roman" w:hAnsi="Helvetica Neue"/>
+          <w:color w:val="333333"/>
+          <w:sz w:val="21"/>
+          <w:szCs w:val="21"/>
+        </w:rPr>
+      </w:pPr>
+      <w:r>
+        <w:rPr>
+          <w:rFonts w:ascii="Helvetica Neue" w:eastAsia="Times New Roman" w:hAnsi="Helvetica Neue"/>
+          <w:color w:val="333333"/>
+          <w:sz w:val="21"/>
+          <w:szCs w:val="21"/>
+        </w:rPr>
+        <w:t>call </w:t>
+      </w:r>
+      <w:r>
+        <w:rPr>
+          <w:rFonts w:ascii="Menlo" w:hAnsi="Menlo" w:cs="Menlo"/>
+          <w:color w:val="333333"/>
+          <w:sz w:val="19"/>
+          <w:szCs w:val="19"/>
+          <w:shd w:val="clear" w:color="auto" w:fill="F9F2F4"/>
+        </w:rPr>
+        <w:t>$setViewValue</w:t>
+      </w:r>
+      <w:r>
+        <w:rPr>
+          <w:rFonts w:ascii="Helvetica Neue" w:eastAsia="Times New Roman" w:hAnsi="Helvetica Neue"/>
+          <w:color w:val="333333"/>
+          <w:sz w:val="21"/>
+          <w:szCs w:val="21"/>
+        </w:rPr>
+        <w:t> method, whenever the user interacts with the control and model needs to be updated. This is usually done inside a DOM Event listener.</w:t>
+      </w:r>
+    </w:p>
+    <w:p>
+      <w:pPr>
+        <w:shd w:val="clear" w:color="auto" w:fill="FFFFFF"/>
+        <w:spacing w:before="150" w:after="150"/>
+        <w:rPr>
+          <w:rFonts w:ascii="Helvetica Neue" w:hAnsi="Helvetica Neue"/>
+          <w:color w:val="333333"/>
+          <w:sz w:val="21"/>
+          <w:szCs w:val="21"/>
+        </w:rPr>
+      </w:pPr>
+      <w:r>
+        <w:rPr>
+          <w:rFonts w:ascii="Helvetica Neue" w:hAnsi="Helvetica Neue"/>
+          <w:color w:val="333333"/>
+          <w:sz w:val="21"/>
+          <w:szCs w:val="21"/>
+        </w:rPr>
+        <w:t>See </w:t>
+      </w:r>
+      <w:hyperlink r:id="rId219" w:history="1">
+        <w:r>
+          <w:rPr>
+            <w:rFonts w:ascii="Menlo" w:hAnsi="Menlo" w:cs="Menlo"/>
+            <w:color w:val="333333"/>
+            <w:sz w:val="19"/>
+            <w:szCs w:val="19"/>
+            <w:shd w:val="clear" w:color="auto" w:fill="F9F2F4"/>
+          </w:rPr>
+          <w:t>$compileProvider.directive</w:t>
+        </w:r>
+      </w:hyperlink>
+      <w:r>
+        <w:rPr>
+          <w:rFonts w:ascii="Helvetica Neue" w:hAnsi="Helvetica Neue"/>
+          <w:color w:val="333333"/>
+          <w:sz w:val="21"/>
+          <w:szCs w:val="21"/>
+        </w:rPr>
+        <w:t> for more info.</w:t>
+      </w:r>
+    </w:p>
+    <w:p>
+      <w:pPr>
+        <w:shd w:val="clear" w:color="auto" w:fill="FFFFFF"/>
+        <w:spacing w:after="150"/>
+        <w:rPr>
+          <w:rFonts w:ascii="Helvetica Neue" w:hAnsi="Helvetica Neue"/>
+          <w:color w:val="333333"/>
+          <w:sz w:val="21"/>
+          <w:szCs w:val="21"/>
+        </w:rPr>
+      </w:pPr>
+      <w:r>
+        <w:rPr>
+          <w:rFonts w:ascii="Helvetica Neue" w:hAnsi="Helvetica Neue"/>
+          <w:color w:val="333333"/>
+          <w:sz w:val="21"/>
+          <w:szCs w:val="21"/>
+        </w:rPr>
+        <w:t>The following example shows how to add two-way data-binding to contentEditable elements.</w:t>
+      </w:r>
+    </w:p>
+    <w:p>
+      <w:pPr>
+        <w:shd w:val="clear" w:color="auto" w:fill="FFFFFF"/>
+        <w:rPr>
+          <w:rFonts w:ascii="Helvetica Neue" w:eastAsia="Times New Roman" w:hAnsi="Helvetica Neue"/>
+          <w:color w:val="333333"/>
+          <w:sz w:val="21"/>
+          <w:szCs w:val="21"/>
+        </w:rPr>
+      </w:pPr>
+      <w:r>
+        <w:rPr>
+          <w:rFonts w:ascii="Glyphicons Halflings" w:eastAsia="Times New Roman" w:hAnsi="Glyphicons Halflings"/>
+          <w:color w:val="333333"/>
+          <w:sz w:val="21"/>
+          <w:szCs w:val="21"/>
+        </w:rPr>
+        <w:t> </w:t>
+      </w:r>
+      <w:r>
+        <w:rPr>
+          <w:rFonts w:ascii="Helvetica Neue" w:eastAsia="Times New Roman" w:hAnsi="Helvetica Neue"/>
+          <w:color w:val="333333"/>
+          <w:sz w:val="21"/>
+          <w:szCs w:val="21"/>
+        </w:rPr>
         <w:t> Edit in Plunker</w:t>
       </w:r>
     </w:p>
@@ -43696,7 +44264,7 @@
           <w:szCs w:val="21"/>
         </w:rPr>
       </w:pPr>
-      <w:hyperlink r:id="rId215" w:history="1">
+      <w:hyperlink r:id="rId220" w:history="1">
         <w:r>
           <w:rPr>
             <w:rFonts w:ascii="Open Sans" w:eastAsia="Times New Roman" w:hAnsi="Open Sans"/>
@@ -43710,7 +44278,7 @@
           <w:t>index.html</w:t>
         </w:r>
       </w:hyperlink>
-      <w:hyperlink r:id="rId216" w:history="1">
+      <w:hyperlink r:id="rId221" w:history="1">
         <w:r>
           <w:rPr>
             <w:rFonts w:ascii="Open Sans" w:eastAsia="Times New Roman" w:hAnsi="Open Sans"/>
@@ -43767,7 +44335,7 @@
           <w:sz w:val="20"/>
           <w:szCs w:val="20"/>
         </w:rPr>
-        <w:t>&lt;form</w:t>
+        <w:t>&lt;div</w:t>
       </w:r>
       <w:r>
         <w:rPr>
@@ -43785,7 +44353,7 @@
           <w:sz w:val="20"/>
           <w:szCs w:val="20"/>
         </w:rPr>
-        <w:t>name</w:t>
+        <w:t>contentEditable</w:t>
       </w:r>
       <w:r>
         <w:rPr>
@@ -43803,7 +44371,7 @@
           <w:sz w:val="20"/>
           <w:szCs w:val="20"/>
         </w:rPr>
-        <w:t>"form"</w:t>
+        <w:t>"true"</w:t>
       </w:r>
       <w:r>
         <w:rPr>
@@ -43821,7 +44389,7 @@
           <w:sz w:val="20"/>
           <w:szCs w:val="20"/>
         </w:rPr>
-        <w:t>class</w:t>
+        <w:t>ng-model</w:t>
       </w:r>
       <w:r>
         <w:rPr>
@@ -43839,7 +44407,7 @@
           <w:sz w:val="20"/>
           <w:szCs w:val="20"/>
         </w:rPr>
-        <w:t>"css-form"</w:t>
+        <w:t>"content"</w:t>
       </w:r>
       <w:r>
         <w:rPr>
@@ -43857,7 +44425,25 @@
           <w:sz w:val="20"/>
           <w:szCs w:val="20"/>
         </w:rPr>
-        <w:t>novalidate</w:t>
+        <w:t>title</w:t>
+      </w:r>
+      <w:r>
+        <w:rPr>
+          <w:rFonts w:ascii="Menlo" w:hAnsi="Menlo" w:cs="Menlo"/>
+          <w:color w:val="333333"/>
+          <w:sz w:val="20"/>
+          <w:szCs w:val="20"/>
+        </w:rPr>
+        <w:t>=</w:t>
+      </w:r>
+      <w:r>
+        <w:rPr>
+          <w:rFonts w:ascii="Menlo" w:hAnsi="Menlo" w:cs="Menlo"/>
+          <w:color w:val="DD1144"/>
+          <w:sz w:val="20"/>
+          <w:szCs w:val="20"/>
+        </w:rPr>
+        <w:t>"Click to edit"</w:t>
       </w:r>
       <w:r>
         <w:rPr>
@@ -43867,6 +44453,24 @@
           <w:szCs w:val="20"/>
         </w:rPr>
         <w:t>&gt;</w:t>
+      </w:r>
+      <w:r>
+        <w:rPr>
+          <w:rFonts w:ascii="Menlo" w:hAnsi="Menlo" w:cs="Menlo"/>
+          <w:color w:val="333333"/>
+          <w:sz w:val="20"/>
+          <w:szCs w:val="20"/>
+        </w:rPr>
+        <w:t>Some</w:t>
+      </w:r>
+      <w:r>
+        <w:rPr>
+          <w:rFonts w:ascii="Menlo" w:hAnsi="Menlo" w:cs="Menlo"/>
+          <w:color w:val="000080"/>
+          <w:sz w:val="20"/>
+          <w:szCs w:val="20"/>
+        </w:rPr>
+        <w:t>&lt;/div&gt;</w:t>
       </w:r>
     </w:p>
     <w:p>
@@ -43907,20 +44511,29 @@
       <w:r>
         <w:rPr>
           <w:rFonts w:ascii="Menlo" w:hAnsi="Menlo" w:cs="Menlo"/>
-          <w:color w:val="333333"/>
-          <w:sz w:val="20"/>
-          <w:szCs w:val="20"/>
-        </w:rPr>
-        <w:t xml:space="preserve">  </w:t>
-      </w:r>
-      <w:r>
-        <w:rPr>
-          <w:rFonts w:ascii="Menlo" w:hAnsi="Menlo" w:cs="Menlo"/>
           <w:color w:val="000080"/>
           <w:sz w:val="20"/>
           <w:szCs w:val="20"/>
         </w:rPr>
-        <w:t>&lt;div&gt;</w:t>
+        <w:t>&lt;pre&gt;</w:t>
+      </w:r>
+      <w:r>
+        <w:rPr>
+          <w:rFonts w:ascii="Menlo" w:hAnsi="Menlo" w:cs="Menlo"/>
+          <w:color w:val="333333"/>
+          <w:sz w:val="20"/>
+          <w:szCs w:val="20"/>
+        </w:rPr>
+        <w:t>model = {{content}}</w:t>
+      </w:r>
+      <w:r>
+        <w:rPr>
+          <w:rFonts w:ascii="Menlo" w:hAnsi="Menlo" w:cs="Menlo"/>
+          <w:color w:val="000080"/>
+          <w:sz w:val="20"/>
+          <w:szCs w:val="20"/>
+        </w:rPr>
+        <w:t>&lt;/pre&gt;</w:t>
       </w:r>
     </w:p>
     <w:p>
@@ -43958,24 +44571,6 @@
           <w:szCs w:val="20"/>
         </w:rPr>
       </w:pPr>
-      <w:r>
-        <w:rPr>
-          <w:rFonts w:ascii="Menlo" w:hAnsi="Menlo" w:cs="Menlo"/>
-          <w:color w:val="333333"/>
-          <w:sz w:val="20"/>
-          <w:szCs w:val="20"/>
-        </w:rPr>
-        <w:t xml:space="preserve">    </w:t>
-      </w:r>
-      <w:r>
-        <w:rPr>
-          <w:rFonts w:ascii="Menlo" w:hAnsi="Menlo" w:cs="Menlo"/>
-          <w:color w:val="000080"/>
-          <w:sz w:val="20"/>
-          <w:szCs w:val="20"/>
-        </w:rPr>
-        <w:t>&lt;label&gt;</w:t>
-      </w:r>
     </w:p>
     <w:p>
       <w:pPr>
@@ -44015,3218 +44610,11 @@
       <w:r>
         <w:rPr>
           <w:rFonts w:ascii="Menlo" w:hAnsi="Menlo" w:cs="Menlo"/>
-          <w:color w:val="333333"/>
-          <w:sz w:val="20"/>
-          <w:szCs w:val="20"/>
-        </w:rPr>
-        <w:t xml:space="preserve">    Size (integer 0 - 10):</w:t>
-      </w:r>
-    </w:p>
-    <w:p>
-      <w:pPr>
-        <w:pBdr>
-          <w:top w:val="single" w:sz="6" w:space="7" w:color="CCCCCC"/>
-          <w:left w:val="single" w:sz="6" w:space="7" w:color="CCCCCC"/>
-          <w:bottom w:val="single" w:sz="6" w:space="7" w:color="CCCCCC"/>
-          <w:right w:val="single" w:sz="6" w:space="7" w:color="CCCCCC"/>
-        </w:pBdr>
-        <w:shd w:val="clear" w:color="auto" w:fill="F5F5F5"/>
-        <w:tabs>
-          <w:tab w:val="left" w:pos="916"/>
-          <w:tab w:val="left" w:pos="1832"/>
-          <w:tab w:val="left" w:pos="2748"/>
-          <w:tab w:val="left" w:pos="3664"/>
-          <w:tab w:val="left" w:pos="4580"/>
-          <w:tab w:val="left" w:pos="5496"/>
-          <w:tab w:val="left" w:pos="6412"/>
-          <w:tab w:val="left" w:pos="7328"/>
-          <w:tab w:val="left" w:pos="8244"/>
-          <w:tab w:val="left" w:pos="9160"/>
-          <w:tab w:val="left" w:pos="10076"/>
-          <w:tab w:val="left" w:pos="10992"/>
-          <w:tab w:val="left" w:pos="11908"/>
-          <w:tab w:val="left" w:pos="12824"/>
-          <w:tab w:val="left" w:pos="13740"/>
-          <w:tab w:val="left" w:pos="14656"/>
-        </w:tabs>
-        <w:spacing w:after="150"/>
-        <w:rPr>
-          <w:rFonts w:ascii="Menlo" w:hAnsi="Menlo" w:cs="Menlo"/>
-          <w:color w:val="333333"/>
-          <w:sz w:val="20"/>
-          <w:szCs w:val="20"/>
-        </w:rPr>
-      </w:pPr>
-      <w:r>
-        <w:rPr>
-          <w:rFonts w:ascii="Menlo" w:hAnsi="Menlo" w:cs="Menlo"/>
-          <w:color w:val="333333"/>
-          <w:sz w:val="20"/>
-          <w:szCs w:val="20"/>
-        </w:rPr>
-        <w:t xml:space="preserve">    </w:t>
-      </w:r>
-      <w:r>
-        <w:rPr>
-          <w:rFonts w:ascii="Menlo" w:hAnsi="Menlo" w:cs="Menlo"/>
           <w:color w:val="000080"/>
           <w:sz w:val="20"/>
           <w:szCs w:val="20"/>
         </w:rPr>
-        <w:t>&lt;input</w:t>
-      </w:r>
-      <w:r>
-        <w:rPr>
-          <w:rFonts w:ascii="Menlo" w:hAnsi="Menlo" w:cs="Menlo"/>
-          <w:color w:val="333333"/>
-          <w:sz w:val="20"/>
-          <w:szCs w:val="20"/>
-        </w:rPr>
-        <w:t xml:space="preserve"> </w:t>
-      </w:r>
-      <w:r>
-        <w:rPr>
-          <w:rFonts w:ascii="Menlo" w:hAnsi="Menlo" w:cs="Menlo"/>
-          <w:color w:val="008080"/>
-          <w:sz w:val="20"/>
-          <w:szCs w:val="20"/>
-        </w:rPr>
-        <w:t>type</w:t>
-      </w:r>
-      <w:r>
-        <w:rPr>
-          <w:rFonts w:ascii="Menlo" w:hAnsi="Menlo" w:cs="Menlo"/>
-          <w:color w:val="333333"/>
-          <w:sz w:val="20"/>
-          <w:szCs w:val="20"/>
-        </w:rPr>
-        <w:t>=</w:t>
-      </w:r>
-      <w:r>
-        <w:rPr>
-          <w:rFonts w:ascii="Menlo" w:hAnsi="Menlo" w:cs="Menlo"/>
-          <w:color w:val="DD1144"/>
-          <w:sz w:val="20"/>
-          <w:szCs w:val="20"/>
-        </w:rPr>
-        <w:t>"number"</w:t>
-      </w:r>
-      <w:r>
-        <w:rPr>
-          <w:rFonts w:ascii="Menlo" w:hAnsi="Menlo" w:cs="Menlo"/>
-          <w:color w:val="333333"/>
-          <w:sz w:val="20"/>
-          <w:szCs w:val="20"/>
-        </w:rPr>
-        <w:t xml:space="preserve"> </w:t>
-      </w:r>
-      <w:r>
-        <w:rPr>
-          <w:rFonts w:ascii="Menlo" w:hAnsi="Menlo" w:cs="Menlo"/>
-          <w:color w:val="008080"/>
-          <w:sz w:val="20"/>
-          <w:szCs w:val="20"/>
-        </w:rPr>
-        <w:t>ng-model</w:t>
-      </w:r>
-      <w:r>
-        <w:rPr>
-          <w:rFonts w:ascii="Menlo" w:hAnsi="Menlo" w:cs="Menlo"/>
-          <w:color w:val="333333"/>
-          <w:sz w:val="20"/>
-          <w:szCs w:val="20"/>
-        </w:rPr>
-        <w:t>=</w:t>
-      </w:r>
-      <w:r>
-        <w:rPr>
-          <w:rFonts w:ascii="Menlo" w:hAnsi="Menlo" w:cs="Menlo"/>
-          <w:color w:val="DD1144"/>
-          <w:sz w:val="20"/>
-          <w:szCs w:val="20"/>
-        </w:rPr>
-        <w:t>"size"</w:t>
-      </w:r>
-      <w:r>
-        <w:rPr>
-          <w:rFonts w:ascii="Menlo" w:hAnsi="Menlo" w:cs="Menlo"/>
-          <w:color w:val="333333"/>
-          <w:sz w:val="20"/>
-          <w:szCs w:val="20"/>
-        </w:rPr>
-        <w:t xml:space="preserve"> </w:t>
-      </w:r>
-      <w:r>
-        <w:rPr>
-          <w:rFonts w:ascii="Menlo" w:hAnsi="Menlo" w:cs="Menlo"/>
-          <w:color w:val="008080"/>
-          <w:sz w:val="20"/>
-          <w:szCs w:val="20"/>
-        </w:rPr>
-        <w:t>name</w:t>
-      </w:r>
-      <w:r>
-        <w:rPr>
-          <w:rFonts w:ascii="Menlo" w:hAnsi="Menlo" w:cs="Menlo"/>
-          <w:color w:val="333333"/>
-          <w:sz w:val="20"/>
-          <w:szCs w:val="20"/>
-        </w:rPr>
-        <w:t>=</w:t>
-      </w:r>
-      <w:r>
-        <w:rPr>
-          <w:rFonts w:ascii="Menlo" w:hAnsi="Menlo" w:cs="Menlo"/>
-          <w:color w:val="DD1144"/>
-          <w:sz w:val="20"/>
-          <w:szCs w:val="20"/>
-        </w:rPr>
-        <w:t>"size"</w:t>
-      </w:r>
-    </w:p>
-    <w:p>
-      <w:pPr>
-        <w:pBdr>
-          <w:top w:val="single" w:sz="6" w:space="7" w:color="CCCCCC"/>
-          <w:left w:val="single" w:sz="6" w:space="7" w:color="CCCCCC"/>
-          <w:bottom w:val="single" w:sz="6" w:space="7" w:color="CCCCCC"/>
-          <w:right w:val="single" w:sz="6" w:space="7" w:color="CCCCCC"/>
-        </w:pBdr>
-        <w:shd w:val="clear" w:color="auto" w:fill="F5F5F5"/>
-        <w:tabs>
-          <w:tab w:val="left" w:pos="916"/>
-          <w:tab w:val="left" w:pos="1832"/>
-          <w:tab w:val="left" w:pos="2748"/>
-          <w:tab w:val="left" w:pos="3664"/>
-          <w:tab w:val="left" w:pos="4580"/>
-          <w:tab w:val="left" w:pos="5496"/>
-          <w:tab w:val="left" w:pos="6412"/>
-          <w:tab w:val="left" w:pos="7328"/>
-          <w:tab w:val="left" w:pos="8244"/>
-          <w:tab w:val="left" w:pos="9160"/>
-          <w:tab w:val="left" w:pos="10076"/>
-          <w:tab w:val="left" w:pos="10992"/>
-          <w:tab w:val="left" w:pos="11908"/>
-          <w:tab w:val="left" w:pos="12824"/>
-          <w:tab w:val="left" w:pos="13740"/>
-          <w:tab w:val="left" w:pos="14656"/>
-        </w:tabs>
-        <w:spacing w:after="150"/>
-        <w:rPr>
-          <w:rFonts w:ascii="Menlo" w:hAnsi="Menlo" w:cs="Menlo"/>
-          <w:color w:val="333333"/>
-          <w:sz w:val="20"/>
-          <w:szCs w:val="20"/>
-        </w:rPr>
-      </w:pPr>
-      <w:r>
-        <w:rPr>
-          <w:rFonts w:ascii="Menlo" w:hAnsi="Menlo" w:cs="Menlo"/>
-          <w:color w:val="333333"/>
-          <w:sz w:val="20"/>
-          <w:szCs w:val="20"/>
-        </w:rPr>
-        <w:t xml:space="preserve">           </w:t>
-      </w:r>
-      <w:r>
-        <w:rPr>
-          <w:rFonts w:ascii="Menlo" w:hAnsi="Menlo" w:cs="Menlo"/>
-          <w:color w:val="008080"/>
-          <w:sz w:val="20"/>
-          <w:szCs w:val="20"/>
-        </w:rPr>
-        <w:t>min</w:t>
-      </w:r>
-      <w:r>
-        <w:rPr>
-          <w:rFonts w:ascii="Menlo" w:hAnsi="Menlo" w:cs="Menlo"/>
-          <w:color w:val="333333"/>
-          <w:sz w:val="20"/>
-          <w:szCs w:val="20"/>
-        </w:rPr>
-        <w:t>=</w:t>
-      </w:r>
-      <w:r>
-        <w:rPr>
-          <w:rFonts w:ascii="Menlo" w:hAnsi="Menlo" w:cs="Menlo"/>
-          <w:color w:val="DD1144"/>
-          <w:sz w:val="20"/>
-          <w:szCs w:val="20"/>
-        </w:rPr>
-        <w:t>"0"</w:t>
-      </w:r>
-      <w:r>
-        <w:rPr>
-          <w:rFonts w:ascii="Menlo" w:hAnsi="Menlo" w:cs="Menlo"/>
-          <w:color w:val="333333"/>
-          <w:sz w:val="20"/>
-          <w:szCs w:val="20"/>
-        </w:rPr>
-        <w:t xml:space="preserve"> </w:t>
-      </w:r>
-      <w:r>
-        <w:rPr>
-          <w:rFonts w:ascii="Menlo" w:hAnsi="Menlo" w:cs="Menlo"/>
-          <w:color w:val="008080"/>
-          <w:sz w:val="20"/>
-          <w:szCs w:val="20"/>
-        </w:rPr>
-        <w:t>max</w:t>
-      </w:r>
-      <w:r>
-        <w:rPr>
-          <w:rFonts w:ascii="Menlo" w:hAnsi="Menlo" w:cs="Menlo"/>
-          <w:color w:val="333333"/>
-          <w:sz w:val="20"/>
-          <w:szCs w:val="20"/>
-        </w:rPr>
-        <w:t>=</w:t>
-      </w:r>
-      <w:r>
-        <w:rPr>
-          <w:rFonts w:ascii="Menlo" w:hAnsi="Menlo" w:cs="Menlo"/>
-          <w:color w:val="DD1144"/>
-          <w:sz w:val="20"/>
-          <w:szCs w:val="20"/>
-        </w:rPr>
-        <w:t>"10"</w:t>
-      </w:r>
-      <w:r>
-        <w:rPr>
-          <w:rFonts w:ascii="Menlo" w:hAnsi="Menlo" w:cs="Menlo"/>
-          <w:color w:val="333333"/>
-          <w:sz w:val="20"/>
-          <w:szCs w:val="20"/>
-        </w:rPr>
-        <w:t xml:space="preserve"> </w:t>
-      </w:r>
-      <w:r>
-        <w:rPr>
-          <w:rFonts w:ascii="Menlo" w:hAnsi="Menlo" w:cs="Menlo"/>
-          <w:color w:val="008080"/>
-          <w:sz w:val="20"/>
-          <w:szCs w:val="20"/>
-        </w:rPr>
-        <w:t>integer</w:t>
-      </w:r>
-      <w:r>
-        <w:rPr>
-          <w:rFonts w:ascii="Menlo" w:hAnsi="Menlo" w:cs="Menlo"/>
-          <w:color w:val="333333"/>
-          <w:sz w:val="20"/>
-          <w:szCs w:val="20"/>
-        </w:rPr>
-        <w:t xml:space="preserve"> </w:t>
-      </w:r>
-      <w:r>
-        <w:rPr>
-          <w:rFonts w:ascii="Menlo" w:hAnsi="Menlo" w:cs="Menlo"/>
-          <w:color w:val="000080"/>
-          <w:sz w:val="20"/>
-          <w:szCs w:val="20"/>
-        </w:rPr>
-        <w:t>/&gt;</w:t>
-      </w:r>
-      <w:r>
-        <w:rPr>
-          <w:rFonts w:ascii="Menlo" w:hAnsi="Menlo" w:cs="Menlo"/>
-          <w:color w:val="333333"/>
-          <w:sz w:val="20"/>
-          <w:szCs w:val="20"/>
-        </w:rPr>
-        <w:t>{{size}}</w:t>
-      </w:r>
-      <w:r>
-        <w:rPr>
-          <w:rFonts w:ascii="Menlo" w:hAnsi="Menlo" w:cs="Menlo"/>
-          <w:color w:val="000080"/>
-          <w:sz w:val="20"/>
-          <w:szCs w:val="20"/>
-        </w:rPr>
-        <w:t>&lt;/label&gt;&lt;br</w:t>
-      </w:r>
-      <w:r>
-        <w:rPr>
-          <w:rFonts w:ascii="Menlo" w:hAnsi="Menlo" w:cs="Menlo"/>
-          <w:color w:val="333333"/>
-          <w:sz w:val="20"/>
-          <w:szCs w:val="20"/>
-        </w:rPr>
-        <w:t xml:space="preserve"> </w:t>
-      </w:r>
-      <w:r>
-        <w:rPr>
-          <w:rFonts w:ascii="Menlo" w:hAnsi="Menlo" w:cs="Menlo"/>
-          <w:color w:val="000080"/>
-          <w:sz w:val="20"/>
-          <w:szCs w:val="20"/>
-        </w:rPr>
-        <w:t>/&gt;</w:t>
-      </w:r>
-    </w:p>
-    <w:p>
-      <w:pPr>
-        <w:pBdr>
-          <w:top w:val="single" w:sz="6" w:space="7" w:color="CCCCCC"/>
-          <w:left w:val="single" w:sz="6" w:space="7" w:color="CCCCCC"/>
-          <w:bottom w:val="single" w:sz="6" w:space="7" w:color="CCCCCC"/>
-          <w:right w:val="single" w:sz="6" w:space="7" w:color="CCCCCC"/>
-        </w:pBdr>
-        <w:shd w:val="clear" w:color="auto" w:fill="F5F5F5"/>
-        <w:tabs>
-          <w:tab w:val="left" w:pos="916"/>
-          <w:tab w:val="left" w:pos="1832"/>
-          <w:tab w:val="left" w:pos="2748"/>
-          <w:tab w:val="left" w:pos="3664"/>
-          <w:tab w:val="left" w:pos="4580"/>
-          <w:tab w:val="left" w:pos="5496"/>
-          <w:tab w:val="left" w:pos="6412"/>
-          <w:tab w:val="left" w:pos="7328"/>
-          <w:tab w:val="left" w:pos="8244"/>
-          <w:tab w:val="left" w:pos="9160"/>
-          <w:tab w:val="left" w:pos="10076"/>
-          <w:tab w:val="left" w:pos="10992"/>
-          <w:tab w:val="left" w:pos="11908"/>
-          <w:tab w:val="left" w:pos="12824"/>
-          <w:tab w:val="left" w:pos="13740"/>
-          <w:tab w:val="left" w:pos="14656"/>
-        </w:tabs>
-        <w:spacing w:after="150"/>
-        <w:rPr>
-          <w:rFonts w:ascii="Menlo" w:hAnsi="Menlo" w:cs="Menlo"/>
-          <w:color w:val="333333"/>
-          <w:sz w:val="20"/>
-          <w:szCs w:val="20"/>
-        </w:rPr>
-      </w:pPr>
-      <w:r>
-        <w:rPr>
-          <w:rFonts w:ascii="Menlo" w:hAnsi="Menlo" w:cs="Menlo"/>
-          <w:color w:val="333333"/>
-          <w:sz w:val="20"/>
-          <w:szCs w:val="20"/>
-        </w:rPr>
-        <w:t xml:space="preserve">    </w:t>
-      </w:r>
-      <w:r>
-        <w:rPr>
-          <w:rFonts w:ascii="Menlo" w:hAnsi="Menlo" w:cs="Menlo"/>
-          <w:color w:val="000080"/>
-          <w:sz w:val="20"/>
-          <w:szCs w:val="20"/>
-        </w:rPr>
-        <w:t>&lt;span</w:t>
-      </w:r>
-      <w:r>
-        <w:rPr>
-          <w:rFonts w:ascii="Menlo" w:hAnsi="Menlo" w:cs="Menlo"/>
-          <w:color w:val="333333"/>
-          <w:sz w:val="20"/>
-          <w:szCs w:val="20"/>
-        </w:rPr>
-        <w:t xml:space="preserve"> </w:t>
-      </w:r>
-      <w:r>
-        <w:rPr>
-          <w:rFonts w:ascii="Menlo" w:hAnsi="Menlo" w:cs="Menlo"/>
-          <w:color w:val="008080"/>
-          <w:sz w:val="20"/>
-          <w:szCs w:val="20"/>
-        </w:rPr>
-        <w:t>ng-show</w:t>
-      </w:r>
-      <w:r>
-        <w:rPr>
-          <w:rFonts w:ascii="Menlo" w:hAnsi="Menlo" w:cs="Menlo"/>
-          <w:color w:val="333333"/>
-          <w:sz w:val="20"/>
-          <w:szCs w:val="20"/>
-        </w:rPr>
-        <w:t>=</w:t>
-      </w:r>
-      <w:r>
-        <w:rPr>
-          <w:rFonts w:ascii="Menlo" w:hAnsi="Menlo" w:cs="Menlo"/>
-          <w:color w:val="DD1144"/>
-          <w:sz w:val="20"/>
-          <w:szCs w:val="20"/>
-        </w:rPr>
-        <w:t>"form.size.$error.integer"</w:t>
-      </w:r>
-      <w:r>
-        <w:rPr>
-          <w:rFonts w:ascii="Menlo" w:hAnsi="Menlo" w:cs="Menlo"/>
-          <w:color w:val="000080"/>
-          <w:sz w:val="20"/>
-          <w:szCs w:val="20"/>
-        </w:rPr>
-        <w:t>&gt;</w:t>
-      </w:r>
-      <w:r>
-        <w:rPr>
-          <w:rFonts w:ascii="Menlo" w:hAnsi="Menlo" w:cs="Menlo"/>
-          <w:color w:val="333333"/>
-          <w:sz w:val="20"/>
-          <w:szCs w:val="20"/>
-        </w:rPr>
-        <w:t>The value is not a valid integer!</w:t>
-      </w:r>
-      <w:r>
-        <w:rPr>
-          <w:rFonts w:ascii="Menlo" w:hAnsi="Menlo" w:cs="Menlo"/>
-          <w:color w:val="000080"/>
-          <w:sz w:val="20"/>
-          <w:szCs w:val="20"/>
-        </w:rPr>
-        <w:t>&lt;/span&gt;</w:t>
-      </w:r>
-    </w:p>
-    <w:p>
-      <w:pPr>
-        <w:pBdr>
-          <w:top w:val="single" w:sz="6" w:space="7" w:color="CCCCCC"/>
-          <w:left w:val="single" w:sz="6" w:space="7" w:color="CCCCCC"/>
-          <w:bottom w:val="single" w:sz="6" w:space="7" w:color="CCCCCC"/>
-          <w:right w:val="single" w:sz="6" w:space="7" w:color="CCCCCC"/>
-        </w:pBdr>
-        <w:shd w:val="clear" w:color="auto" w:fill="F5F5F5"/>
-        <w:tabs>
-          <w:tab w:val="left" w:pos="916"/>
-          <w:tab w:val="left" w:pos="1832"/>
-          <w:tab w:val="left" w:pos="2748"/>
-          <w:tab w:val="left" w:pos="3664"/>
-          <w:tab w:val="left" w:pos="4580"/>
-          <w:tab w:val="left" w:pos="5496"/>
-          <w:tab w:val="left" w:pos="6412"/>
-          <w:tab w:val="left" w:pos="7328"/>
-          <w:tab w:val="left" w:pos="8244"/>
-          <w:tab w:val="left" w:pos="9160"/>
-          <w:tab w:val="left" w:pos="10076"/>
-          <w:tab w:val="left" w:pos="10992"/>
-          <w:tab w:val="left" w:pos="11908"/>
-          <w:tab w:val="left" w:pos="12824"/>
-          <w:tab w:val="left" w:pos="13740"/>
-          <w:tab w:val="left" w:pos="14656"/>
-        </w:tabs>
-        <w:spacing w:after="150"/>
-        <w:rPr>
-          <w:rFonts w:ascii="Menlo" w:hAnsi="Menlo" w:cs="Menlo"/>
-          <w:color w:val="333333"/>
-          <w:sz w:val="20"/>
-          <w:szCs w:val="20"/>
-        </w:rPr>
-      </w:pPr>
-      <w:r>
-        <w:rPr>
-          <w:rFonts w:ascii="Menlo" w:hAnsi="Menlo" w:cs="Menlo"/>
-          <w:color w:val="333333"/>
-          <w:sz w:val="20"/>
-          <w:szCs w:val="20"/>
-        </w:rPr>
-        <w:t xml:space="preserve">    </w:t>
-      </w:r>
-      <w:r>
-        <w:rPr>
-          <w:rFonts w:ascii="Menlo" w:hAnsi="Menlo" w:cs="Menlo"/>
-          <w:color w:val="000080"/>
-          <w:sz w:val="20"/>
-          <w:szCs w:val="20"/>
-        </w:rPr>
-        <w:t>&lt;span</w:t>
-      </w:r>
-      <w:r>
-        <w:rPr>
-          <w:rFonts w:ascii="Menlo" w:hAnsi="Menlo" w:cs="Menlo"/>
-          <w:color w:val="333333"/>
-          <w:sz w:val="20"/>
-          <w:szCs w:val="20"/>
-        </w:rPr>
-        <w:t xml:space="preserve"> </w:t>
-      </w:r>
-      <w:r>
-        <w:rPr>
-          <w:rFonts w:ascii="Menlo" w:hAnsi="Menlo" w:cs="Menlo"/>
-          <w:color w:val="008080"/>
-          <w:sz w:val="20"/>
-          <w:szCs w:val="20"/>
-        </w:rPr>
-        <w:t>ng-show</w:t>
-      </w:r>
-      <w:r>
-        <w:rPr>
-          <w:rFonts w:ascii="Menlo" w:hAnsi="Menlo" w:cs="Menlo"/>
-          <w:color w:val="333333"/>
-          <w:sz w:val="20"/>
-          <w:szCs w:val="20"/>
-        </w:rPr>
-        <w:t>=</w:t>
-      </w:r>
-      <w:r>
-        <w:rPr>
-          <w:rFonts w:ascii="Menlo" w:hAnsi="Menlo" w:cs="Menlo"/>
-          <w:color w:val="DD1144"/>
-          <w:sz w:val="20"/>
-          <w:szCs w:val="20"/>
-        </w:rPr>
-        <w:t>"form.size.$error.min || form.size.$error.max"</w:t>
-      </w:r>
-      <w:r>
-        <w:rPr>
-          <w:rFonts w:ascii="Menlo" w:hAnsi="Menlo" w:cs="Menlo"/>
-          <w:color w:val="000080"/>
-          <w:sz w:val="20"/>
-          <w:szCs w:val="20"/>
-        </w:rPr>
-        <w:t>&gt;</w:t>
-      </w:r>
-    </w:p>
-    <w:p>
-      <w:pPr>
-        <w:pBdr>
-          <w:top w:val="single" w:sz="6" w:space="7" w:color="CCCCCC"/>
-          <w:left w:val="single" w:sz="6" w:space="7" w:color="CCCCCC"/>
-          <w:bottom w:val="single" w:sz="6" w:space="7" w:color="CCCCCC"/>
-          <w:right w:val="single" w:sz="6" w:space="7" w:color="CCCCCC"/>
-        </w:pBdr>
-        <w:shd w:val="clear" w:color="auto" w:fill="F5F5F5"/>
-        <w:tabs>
-          <w:tab w:val="left" w:pos="916"/>
-          <w:tab w:val="left" w:pos="1832"/>
-          <w:tab w:val="left" w:pos="2748"/>
-          <w:tab w:val="left" w:pos="3664"/>
-          <w:tab w:val="left" w:pos="4580"/>
-          <w:tab w:val="left" w:pos="5496"/>
-          <w:tab w:val="left" w:pos="6412"/>
-          <w:tab w:val="left" w:pos="7328"/>
-          <w:tab w:val="left" w:pos="8244"/>
-          <w:tab w:val="left" w:pos="9160"/>
-          <w:tab w:val="left" w:pos="10076"/>
-          <w:tab w:val="left" w:pos="10992"/>
-          <w:tab w:val="left" w:pos="11908"/>
-          <w:tab w:val="left" w:pos="12824"/>
-          <w:tab w:val="left" w:pos="13740"/>
-          <w:tab w:val="left" w:pos="14656"/>
-        </w:tabs>
-        <w:spacing w:after="150"/>
-        <w:rPr>
-          <w:rFonts w:ascii="Menlo" w:hAnsi="Menlo" w:cs="Menlo"/>
-          <w:color w:val="333333"/>
-          <w:sz w:val="20"/>
-          <w:szCs w:val="20"/>
-        </w:rPr>
-      </w:pPr>
-      <w:r>
-        <w:rPr>
-          <w:rFonts w:ascii="Menlo" w:hAnsi="Menlo" w:cs="Menlo"/>
-          <w:color w:val="333333"/>
-          <w:sz w:val="20"/>
-          <w:szCs w:val="20"/>
-        </w:rPr>
-        <w:t xml:space="preserve">      The value must be in range 0 to 10!</w:t>
-      </w:r>
-      <w:r>
-        <w:rPr>
-          <w:rFonts w:ascii="Menlo" w:hAnsi="Menlo" w:cs="Menlo"/>
-          <w:color w:val="000080"/>
-          <w:sz w:val="20"/>
-          <w:szCs w:val="20"/>
-        </w:rPr>
-        <w:t>&lt;/span&gt;</w:t>
-      </w:r>
-    </w:p>
-    <w:p>
-      <w:pPr>
-        <w:pBdr>
-          <w:top w:val="single" w:sz="6" w:space="7" w:color="CCCCCC"/>
-          <w:left w:val="single" w:sz="6" w:space="7" w:color="CCCCCC"/>
-          <w:bottom w:val="single" w:sz="6" w:space="7" w:color="CCCCCC"/>
-          <w:right w:val="single" w:sz="6" w:space="7" w:color="CCCCCC"/>
-        </w:pBdr>
-        <w:shd w:val="clear" w:color="auto" w:fill="F5F5F5"/>
-        <w:tabs>
-          <w:tab w:val="left" w:pos="916"/>
-          <w:tab w:val="left" w:pos="1832"/>
-          <w:tab w:val="left" w:pos="2748"/>
-          <w:tab w:val="left" w:pos="3664"/>
-          <w:tab w:val="left" w:pos="4580"/>
-          <w:tab w:val="left" w:pos="5496"/>
-          <w:tab w:val="left" w:pos="6412"/>
-          <w:tab w:val="left" w:pos="7328"/>
-          <w:tab w:val="left" w:pos="8244"/>
-          <w:tab w:val="left" w:pos="9160"/>
-          <w:tab w:val="left" w:pos="10076"/>
-          <w:tab w:val="left" w:pos="10992"/>
-          <w:tab w:val="left" w:pos="11908"/>
-          <w:tab w:val="left" w:pos="12824"/>
-          <w:tab w:val="left" w:pos="13740"/>
-          <w:tab w:val="left" w:pos="14656"/>
-        </w:tabs>
-        <w:spacing w:after="150"/>
-        <w:rPr>
-          <w:rFonts w:ascii="Menlo" w:hAnsi="Menlo" w:cs="Menlo"/>
-          <w:color w:val="333333"/>
-          <w:sz w:val="20"/>
-          <w:szCs w:val="20"/>
-        </w:rPr>
-      </w:pPr>
-      <w:r>
-        <w:rPr>
-          <w:rFonts w:ascii="Menlo" w:hAnsi="Menlo" w:cs="Menlo"/>
-          <w:color w:val="333333"/>
-          <w:sz w:val="20"/>
-          <w:szCs w:val="20"/>
-        </w:rPr>
-        <w:t xml:space="preserve">  </w:t>
-      </w:r>
-      <w:r>
-        <w:rPr>
-          <w:rFonts w:ascii="Menlo" w:hAnsi="Menlo" w:cs="Menlo"/>
-          <w:color w:val="000080"/>
-          <w:sz w:val="20"/>
-          <w:szCs w:val="20"/>
-        </w:rPr>
-        <w:t>&lt;/div&gt;</w:t>
-      </w:r>
-    </w:p>
-    <w:p>
-      <w:pPr>
-        <w:pBdr>
-          <w:top w:val="single" w:sz="6" w:space="7" w:color="CCCCCC"/>
-          <w:left w:val="single" w:sz="6" w:space="7" w:color="CCCCCC"/>
-          <w:bottom w:val="single" w:sz="6" w:space="7" w:color="CCCCCC"/>
-          <w:right w:val="single" w:sz="6" w:space="7" w:color="CCCCCC"/>
-        </w:pBdr>
-        <w:shd w:val="clear" w:color="auto" w:fill="F5F5F5"/>
-        <w:tabs>
-          <w:tab w:val="left" w:pos="916"/>
-          <w:tab w:val="left" w:pos="1832"/>
-          <w:tab w:val="left" w:pos="2748"/>
-          <w:tab w:val="left" w:pos="3664"/>
-          <w:tab w:val="left" w:pos="4580"/>
-          <w:tab w:val="left" w:pos="5496"/>
-          <w:tab w:val="left" w:pos="6412"/>
-          <w:tab w:val="left" w:pos="7328"/>
-          <w:tab w:val="left" w:pos="8244"/>
-          <w:tab w:val="left" w:pos="9160"/>
-          <w:tab w:val="left" w:pos="10076"/>
-          <w:tab w:val="left" w:pos="10992"/>
-          <w:tab w:val="left" w:pos="11908"/>
-          <w:tab w:val="left" w:pos="12824"/>
-          <w:tab w:val="left" w:pos="13740"/>
-          <w:tab w:val="left" w:pos="14656"/>
-        </w:tabs>
-        <w:spacing w:after="150"/>
-        <w:rPr>
-          <w:rFonts w:ascii="Menlo" w:hAnsi="Menlo" w:cs="Menlo"/>
-          <w:color w:val="333333"/>
-          <w:sz w:val="20"/>
-          <w:szCs w:val="20"/>
-        </w:rPr>
-      </w:pPr>
-    </w:p>
-    <w:p>
-      <w:pPr>
-        <w:pBdr>
-          <w:top w:val="single" w:sz="6" w:space="7" w:color="CCCCCC"/>
-          <w:left w:val="single" w:sz="6" w:space="7" w:color="CCCCCC"/>
-          <w:bottom w:val="single" w:sz="6" w:space="7" w:color="CCCCCC"/>
-          <w:right w:val="single" w:sz="6" w:space="7" w:color="CCCCCC"/>
-        </w:pBdr>
-        <w:shd w:val="clear" w:color="auto" w:fill="F5F5F5"/>
-        <w:tabs>
-          <w:tab w:val="left" w:pos="916"/>
-          <w:tab w:val="left" w:pos="1832"/>
-          <w:tab w:val="left" w:pos="2748"/>
-          <w:tab w:val="left" w:pos="3664"/>
-          <w:tab w:val="left" w:pos="4580"/>
-          <w:tab w:val="left" w:pos="5496"/>
-          <w:tab w:val="left" w:pos="6412"/>
-          <w:tab w:val="left" w:pos="7328"/>
-          <w:tab w:val="left" w:pos="8244"/>
-          <w:tab w:val="left" w:pos="9160"/>
-          <w:tab w:val="left" w:pos="10076"/>
-          <w:tab w:val="left" w:pos="10992"/>
-          <w:tab w:val="left" w:pos="11908"/>
-          <w:tab w:val="left" w:pos="12824"/>
-          <w:tab w:val="left" w:pos="13740"/>
-          <w:tab w:val="left" w:pos="14656"/>
-        </w:tabs>
-        <w:spacing w:after="150"/>
-        <w:rPr>
-          <w:rFonts w:ascii="Menlo" w:hAnsi="Menlo" w:cs="Menlo"/>
-          <w:color w:val="333333"/>
-          <w:sz w:val="20"/>
-          <w:szCs w:val="20"/>
-        </w:rPr>
-      </w:pPr>
-      <w:r>
-        <w:rPr>
-          <w:rFonts w:ascii="Menlo" w:hAnsi="Menlo" w:cs="Menlo"/>
-          <w:color w:val="333333"/>
-          <w:sz w:val="20"/>
-          <w:szCs w:val="20"/>
-        </w:rPr>
-        <w:t xml:space="preserve">  </w:t>
-      </w:r>
-      <w:r>
-        <w:rPr>
-          <w:rFonts w:ascii="Menlo" w:hAnsi="Menlo" w:cs="Menlo"/>
-          <w:color w:val="000080"/>
-          <w:sz w:val="20"/>
-          <w:szCs w:val="20"/>
-        </w:rPr>
-        <w:t>&lt;div&gt;</w:t>
-      </w:r>
-    </w:p>
-    <w:p>
-      <w:pPr>
-        <w:pBdr>
-          <w:top w:val="single" w:sz="6" w:space="7" w:color="CCCCCC"/>
-          <w:left w:val="single" w:sz="6" w:space="7" w:color="CCCCCC"/>
-          <w:bottom w:val="single" w:sz="6" w:space="7" w:color="CCCCCC"/>
-          <w:right w:val="single" w:sz="6" w:space="7" w:color="CCCCCC"/>
-        </w:pBdr>
-        <w:shd w:val="clear" w:color="auto" w:fill="F5F5F5"/>
-        <w:tabs>
-          <w:tab w:val="left" w:pos="916"/>
-          <w:tab w:val="left" w:pos="1832"/>
-          <w:tab w:val="left" w:pos="2748"/>
-          <w:tab w:val="left" w:pos="3664"/>
-          <w:tab w:val="left" w:pos="4580"/>
-          <w:tab w:val="left" w:pos="5496"/>
-          <w:tab w:val="left" w:pos="6412"/>
-          <w:tab w:val="left" w:pos="7328"/>
-          <w:tab w:val="left" w:pos="8244"/>
-          <w:tab w:val="left" w:pos="9160"/>
-          <w:tab w:val="left" w:pos="10076"/>
-          <w:tab w:val="left" w:pos="10992"/>
-          <w:tab w:val="left" w:pos="11908"/>
-          <w:tab w:val="left" w:pos="12824"/>
-          <w:tab w:val="left" w:pos="13740"/>
-          <w:tab w:val="left" w:pos="14656"/>
-        </w:tabs>
-        <w:spacing w:after="150"/>
-        <w:rPr>
-          <w:rFonts w:ascii="Menlo" w:hAnsi="Menlo" w:cs="Menlo"/>
-          <w:color w:val="333333"/>
-          <w:sz w:val="20"/>
-          <w:szCs w:val="20"/>
-        </w:rPr>
-      </w:pPr>
-      <w:r>
-        <w:rPr>
-          <w:rFonts w:ascii="Menlo" w:hAnsi="Menlo" w:cs="Menlo"/>
-          <w:color w:val="333333"/>
-          <w:sz w:val="20"/>
-          <w:szCs w:val="20"/>
-        </w:rPr>
-        <w:t xml:space="preserve">    </w:t>
-      </w:r>
-      <w:r>
-        <w:rPr>
-          <w:rFonts w:ascii="Menlo" w:hAnsi="Menlo" w:cs="Menlo"/>
-          <w:color w:val="000080"/>
-          <w:sz w:val="20"/>
-          <w:szCs w:val="20"/>
-        </w:rPr>
-        <w:t>&lt;label&gt;</w:t>
-      </w:r>
-    </w:p>
-    <w:p>
-      <w:pPr>
-        <w:pBdr>
-          <w:top w:val="single" w:sz="6" w:space="7" w:color="CCCCCC"/>
-          <w:left w:val="single" w:sz="6" w:space="7" w:color="CCCCCC"/>
-          <w:bottom w:val="single" w:sz="6" w:space="7" w:color="CCCCCC"/>
-          <w:right w:val="single" w:sz="6" w:space="7" w:color="CCCCCC"/>
-        </w:pBdr>
-        <w:shd w:val="clear" w:color="auto" w:fill="F5F5F5"/>
-        <w:tabs>
-          <w:tab w:val="left" w:pos="916"/>
-          <w:tab w:val="left" w:pos="1832"/>
-          <w:tab w:val="left" w:pos="2748"/>
-          <w:tab w:val="left" w:pos="3664"/>
-          <w:tab w:val="left" w:pos="4580"/>
-          <w:tab w:val="left" w:pos="5496"/>
-          <w:tab w:val="left" w:pos="6412"/>
-          <w:tab w:val="left" w:pos="7328"/>
-          <w:tab w:val="left" w:pos="8244"/>
-          <w:tab w:val="left" w:pos="9160"/>
-          <w:tab w:val="left" w:pos="10076"/>
-          <w:tab w:val="left" w:pos="10992"/>
-          <w:tab w:val="left" w:pos="11908"/>
-          <w:tab w:val="left" w:pos="12824"/>
-          <w:tab w:val="left" w:pos="13740"/>
-          <w:tab w:val="left" w:pos="14656"/>
-        </w:tabs>
-        <w:spacing w:after="150"/>
-        <w:rPr>
-          <w:rFonts w:ascii="Menlo" w:hAnsi="Menlo" w:cs="Menlo"/>
-          <w:color w:val="333333"/>
-          <w:sz w:val="20"/>
-          <w:szCs w:val="20"/>
-        </w:rPr>
-      </w:pPr>
-      <w:r>
-        <w:rPr>
-          <w:rFonts w:ascii="Menlo" w:hAnsi="Menlo" w:cs="Menlo"/>
-          <w:color w:val="333333"/>
-          <w:sz w:val="20"/>
-          <w:szCs w:val="20"/>
-        </w:rPr>
-        <w:t xml:space="preserve">    Username:</w:t>
-      </w:r>
-    </w:p>
-    <w:p>
-      <w:pPr>
-        <w:pBdr>
-          <w:top w:val="single" w:sz="6" w:space="7" w:color="CCCCCC"/>
-          <w:left w:val="single" w:sz="6" w:space="7" w:color="CCCCCC"/>
-          <w:bottom w:val="single" w:sz="6" w:space="7" w:color="CCCCCC"/>
-          <w:right w:val="single" w:sz="6" w:space="7" w:color="CCCCCC"/>
-        </w:pBdr>
-        <w:shd w:val="clear" w:color="auto" w:fill="F5F5F5"/>
-        <w:tabs>
-          <w:tab w:val="left" w:pos="916"/>
-          <w:tab w:val="left" w:pos="1832"/>
-          <w:tab w:val="left" w:pos="2748"/>
-          <w:tab w:val="left" w:pos="3664"/>
-          <w:tab w:val="left" w:pos="4580"/>
-          <w:tab w:val="left" w:pos="5496"/>
-          <w:tab w:val="left" w:pos="6412"/>
-          <w:tab w:val="left" w:pos="7328"/>
-          <w:tab w:val="left" w:pos="8244"/>
-          <w:tab w:val="left" w:pos="9160"/>
-          <w:tab w:val="left" w:pos="10076"/>
-          <w:tab w:val="left" w:pos="10992"/>
-          <w:tab w:val="left" w:pos="11908"/>
-          <w:tab w:val="left" w:pos="12824"/>
-          <w:tab w:val="left" w:pos="13740"/>
-          <w:tab w:val="left" w:pos="14656"/>
-        </w:tabs>
-        <w:spacing w:after="150"/>
-        <w:rPr>
-          <w:rFonts w:ascii="Menlo" w:hAnsi="Menlo" w:cs="Menlo"/>
-          <w:color w:val="333333"/>
-          <w:sz w:val="20"/>
-          <w:szCs w:val="20"/>
-        </w:rPr>
-      </w:pPr>
-      <w:r>
-        <w:rPr>
-          <w:rFonts w:ascii="Menlo" w:hAnsi="Menlo" w:cs="Menlo"/>
-          <w:color w:val="333333"/>
-          <w:sz w:val="20"/>
-          <w:szCs w:val="20"/>
-        </w:rPr>
-        <w:t xml:space="preserve">    </w:t>
-      </w:r>
-      <w:r>
-        <w:rPr>
-          <w:rFonts w:ascii="Menlo" w:hAnsi="Menlo" w:cs="Menlo"/>
-          <w:color w:val="000080"/>
-          <w:sz w:val="20"/>
-          <w:szCs w:val="20"/>
-        </w:rPr>
-        <w:t>&lt;input</w:t>
-      </w:r>
-      <w:r>
-        <w:rPr>
-          <w:rFonts w:ascii="Menlo" w:hAnsi="Menlo" w:cs="Menlo"/>
-          <w:color w:val="333333"/>
-          <w:sz w:val="20"/>
-          <w:szCs w:val="20"/>
-        </w:rPr>
-        <w:t xml:space="preserve"> </w:t>
-      </w:r>
-      <w:r>
-        <w:rPr>
-          <w:rFonts w:ascii="Menlo" w:hAnsi="Menlo" w:cs="Menlo"/>
-          <w:color w:val="008080"/>
-          <w:sz w:val="20"/>
-          <w:szCs w:val="20"/>
-        </w:rPr>
-        <w:t>type</w:t>
-      </w:r>
-      <w:r>
-        <w:rPr>
-          <w:rFonts w:ascii="Menlo" w:hAnsi="Menlo" w:cs="Menlo"/>
-          <w:color w:val="333333"/>
-          <w:sz w:val="20"/>
-          <w:szCs w:val="20"/>
-        </w:rPr>
-        <w:t>=</w:t>
-      </w:r>
-      <w:r>
-        <w:rPr>
-          <w:rFonts w:ascii="Menlo" w:hAnsi="Menlo" w:cs="Menlo"/>
-          <w:color w:val="DD1144"/>
-          <w:sz w:val="20"/>
-          <w:szCs w:val="20"/>
-        </w:rPr>
-        <w:t>"text"</w:t>
-      </w:r>
-      <w:r>
-        <w:rPr>
-          <w:rFonts w:ascii="Menlo" w:hAnsi="Menlo" w:cs="Menlo"/>
-          <w:color w:val="333333"/>
-          <w:sz w:val="20"/>
-          <w:szCs w:val="20"/>
-        </w:rPr>
-        <w:t xml:space="preserve"> </w:t>
-      </w:r>
-      <w:r>
-        <w:rPr>
-          <w:rFonts w:ascii="Menlo" w:hAnsi="Menlo" w:cs="Menlo"/>
-          <w:color w:val="008080"/>
-          <w:sz w:val="20"/>
-          <w:szCs w:val="20"/>
-        </w:rPr>
-        <w:t>ng-model</w:t>
-      </w:r>
-      <w:r>
-        <w:rPr>
-          <w:rFonts w:ascii="Menlo" w:hAnsi="Menlo" w:cs="Menlo"/>
-          <w:color w:val="333333"/>
-          <w:sz w:val="20"/>
-          <w:szCs w:val="20"/>
-        </w:rPr>
-        <w:t>=</w:t>
-      </w:r>
-      <w:r>
-        <w:rPr>
-          <w:rFonts w:ascii="Menlo" w:hAnsi="Menlo" w:cs="Menlo"/>
-          <w:color w:val="DD1144"/>
-          <w:sz w:val="20"/>
-          <w:szCs w:val="20"/>
-        </w:rPr>
-        <w:t>"name"</w:t>
-      </w:r>
-      <w:r>
-        <w:rPr>
-          <w:rFonts w:ascii="Menlo" w:hAnsi="Menlo" w:cs="Menlo"/>
-          <w:color w:val="333333"/>
-          <w:sz w:val="20"/>
-          <w:szCs w:val="20"/>
-        </w:rPr>
-        <w:t xml:space="preserve"> </w:t>
-      </w:r>
-      <w:r>
-        <w:rPr>
-          <w:rFonts w:ascii="Menlo" w:hAnsi="Menlo" w:cs="Menlo"/>
-          <w:color w:val="008080"/>
-          <w:sz w:val="20"/>
-          <w:szCs w:val="20"/>
-        </w:rPr>
-        <w:t>name</w:t>
-      </w:r>
-      <w:r>
-        <w:rPr>
-          <w:rFonts w:ascii="Menlo" w:hAnsi="Menlo" w:cs="Menlo"/>
-          <w:color w:val="333333"/>
-          <w:sz w:val="20"/>
-          <w:szCs w:val="20"/>
-        </w:rPr>
-        <w:t>=</w:t>
-      </w:r>
-      <w:r>
-        <w:rPr>
-          <w:rFonts w:ascii="Menlo" w:hAnsi="Menlo" w:cs="Menlo"/>
-          <w:color w:val="DD1144"/>
-          <w:sz w:val="20"/>
-          <w:szCs w:val="20"/>
-        </w:rPr>
-        <w:t>"name"</w:t>
-      </w:r>
-      <w:r>
-        <w:rPr>
-          <w:rFonts w:ascii="Menlo" w:hAnsi="Menlo" w:cs="Menlo"/>
-          <w:color w:val="333333"/>
-          <w:sz w:val="20"/>
-          <w:szCs w:val="20"/>
-        </w:rPr>
-        <w:t xml:space="preserve"> </w:t>
-      </w:r>
-      <w:r>
-        <w:rPr>
-          <w:rFonts w:ascii="Menlo" w:hAnsi="Menlo" w:cs="Menlo"/>
-          <w:color w:val="008080"/>
-          <w:sz w:val="20"/>
-          <w:szCs w:val="20"/>
-        </w:rPr>
-        <w:t>username</w:t>
-      </w:r>
-      <w:r>
-        <w:rPr>
-          <w:rFonts w:ascii="Menlo" w:hAnsi="Menlo" w:cs="Menlo"/>
-          <w:color w:val="333333"/>
-          <w:sz w:val="20"/>
-          <w:szCs w:val="20"/>
-        </w:rPr>
-        <w:t xml:space="preserve"> </w:t>
-      </w:r>
-      <w:r>
-        <w:rPr>
-          <w:rFonts w:ascii="Menlo" w:hAnsi="Menlo" w:cs="Menlo"/>
-          <w:color w:val="000080"/>
-          <w:sz w:val="20"/>
-          <w:szCs w:val="20"/>
-        </w:rPr>
-        <w:t>/&gt;</w:t>
-      </w:r>
-      <w:r>
-        <w:rPr>
-          <w:rFonts w:ascii="Menlo" w:hAnsi="Menlo" w:cs="Menlo"/>
-          <w:color w:val="333333"/>
-          <w:sz w:val="20"/>
-          <w:szCs w:val="20"/>
-        </w:rPr>
-        <w:t>{{name}}</w:t>
-      </w:r>
-      <w:r>
-        <w:rPr>
-          <w:rFonts w:ascii="Menlo" w:hAnsi="Menlo" w:cs="Menlo"/>
-          <w:color w:val="000080"/>
-          <w:sz w:val="20"/>
-          <w:szCs w:val="20"/>
-        </w:rPr>
-        <w:t>&lt;/label&gt;&lt;br</w:t>
-      </w:r>
-      <w:r>
-        <w:rPr>
-          <w:rFonts w:ascii="Menlo" w:hAnsi="Menlo" w:cs="Menlo"/>
-          <w:color w:val="333333"/>
-          <w:sz w:val="20"/>
-          <w:szCs w:val="20"/>
-        </w:rPr>
-        <w:t xml:space="preserve"> </w:t>
-      </w:r>
-      <w:r>
-        <w:rPr>
-          <w:rFonts w:ascii="Menlo" w:hAnsi="Menlo" w:cs="Menlo"/>
-          <w:color w:val="000080"/>
-          <w:sz w:val="20"/>
-          <w:szCs w:val="20"/>
-        </w:rPr>
-        <w:t>/&gt;</w:t>
-      </w:r>
-    </w:p>
-    <w:p>
-      <w:pPr>
-        <w:pBdr>
-          <w:top w:val="single" w:sz="6" w:space="7" w:color="CCCCCC"/>
-          <w:left w:val="single" w:sz="6" w:space="7" w:color="CCCCCC"/>
-          <w:bottom w:val="single" w:sz="6" w:space="7" w:color="CCCCCC"/>
-          <w:right w:val="single" w:sz="6" w:space="7" w:color="CCCCCC"/>
-        </w:pBdr>
-        <w:shd w:val="clear" w:color="auto" w:fill="F5F5F5"/>
-        <w:tabs>
-          <w:tab w:val="left" w:pos="916"/>
-          <w:tab w:val="left" w:pos="1832"/>
-          <w:tab w:val="left" w:pos="2748"/>
-          <w:tab w:val="left" w:pos="3664"/>
-          <w:tab w:val="left" w:pos="4580"/>
-          <w:tab w:val="left" w:pos="5496"/>
-          <w:tab w:val="left" w:pos="6412"/>
-          <w:tab w:val="left" w:pos="7328"/>
-          <w:tab w:val="left" w:pos="8244"/>
-          <w:tab w:val="left" w:pos="9160"/>
-          <w:tab w:val="left" w:pos="10076"/>
-          <w:tab w:val="left" w:pos="10992"/>
-          <w:tab w:val="left" w:pos="11908"/>
-          <w:tab w:val="left" w:pos="12824"/>
-          <w:tab w:val="left" w:pos="13740"/>
-          <w:tab w:val="left" w:pos="14656"/>
-        </w:tabs>
-        <w:spacing w:after="150"/>
-        <w:rPr>
-          <w:rFonts w:ascii="Menlo" w:hAnsi="Menlo" w:cs="Menlo"/>
-          <w:color w:val="333333"/>
-          <w:sz w:val="20"/>
-          <w:szCs w:val="20"/>
-        </w:rPr>
-      </w:pPr>
-      <w:r>
-        <w:rPr>
-          <w:rFonts w:ascii="Menlo" w:hAnsi="Menlo" w:cs="Menlo"/>
-          <w:color w:val="333333"/>
-          <w:sz w:val="20"/>
-          <w:szCs w:val="20"/>
-        </w:rPr>
-        <w:t xml:space="preserve">    </w:t>
-      </w:r>
-      <w:r>
-        <w:rPr>
-          <w:rFonts w:ascii="Menlo" w:hAnsi="Menlo" w:cs="Menlo"/>
-          <w:color w:val="000080"/>
-          <w:sz w:val="20"/>
-          <w:szCs w:val="20"/>
-        </w:rPr>
-        <w:t>&lt;span</w:t>
-      </w:r>
-      <w:r>
-        <w:rPr>
-          <w:rFonts w:ascii="Menlo" w:hAnsi="Menlo" w:cs="Menlo"/>
-          <w:color w:val="333333"/>
-          <w:sz w:val="20"/>
-          <w:szCs w:val="20"/>
-        </w:rPr>
-        <w:t xml:space="preserve"> </w:t>
-      </w:r>
-      <w:r>
-        <w:rPr>
-          <w:rFonts w:ascii="Menlo" w:hAnsi="Menlo" w:cs="Menlo"/>
-          <w:color w:val="008080"/>
-          <w:sz w:val="20"/>
-          <w:szCs w:val="20"/>
-        </w:rPr>
-        <w:t>ng-show</w:t>
-      </w:r>
-      <w:r>
-        <w:rPr>
-          <w:rFonts w:ascii="Menlo" w:hAnsi="Menlo" w:cs="Menlo"/>
-          <w:color w:val="333333"/>
-          <w:sz w:val="20"/>
-          <w:szCs w:val="20"/>
-        </w:rPr>
-        <w:t>=</w:t>
-      </w:r>
-      <w:r>
-        <w:rPr>
-          <w:rFonts w:ascii="Menlo" w:hAnsi="Menlo" w:cs="Menlo"/>
-          <w:color w:val="DD1144"/>
-          <w:sz w:val="20"/>
-          <w:szCs w:val="20"/>
-        </w:rPr>
-        <w:t>"form.name.$pending.username"</w:t>
-      </w:r>
-      <w:r>
-        <w:rPr>
-          <w:rFonts w:ascii="Menlo" w:hAnsi="Menlo" w:cs="Menlo"/>
-          <w:color w:val="000080"/>
-          <w:sz w:val="20"/>
-          <w:szCs w:val="20"/>
-        </w:rPr>
-        <w:t>&gt;</w:t>
-      </w:r>
-      <w:r>
-        <w:rPr>
-          <w:rFonts w:ascii="Menlo" w:hAnsi="Menlo" w:cs="Menlo"/>
-          <w:color w:val="333333"/>
-          <w:sz w:val="20"/>
-          <w:szCs w:val="20"/>
-        </w:rPr>
-        <w:t>Checking if this name is available...</w:t>
-      </w:r>
-      <w:r>
-        <w:rPr>
-          <w:rFonts w:ascii="Menlo" w:hAnsi="Menlo" w:cs="Menlo"/>
-          <w:color w:val="000080"/>
-          <w:sz w:val="20"/>
-          <w:szCs w:val="20"/>
-        </w:rPr>
-        <w:t>&lt;/span&gt;</w:t>
-      </w:r>
-    </w:p>
-    <w:p>
-      <w:pPr>
-        <w:pBdr>
-          <w:top w:val="single" w:sz="6" w:space="7" w:color="CCCCCC"/>
-          <w:left w:val="single" w:sz="6" w:space="7" w:color="CCCCCC"/>
-          <w:bottom w:val="single" w:sz="6" w:space="7" w:color="CCCCCC"/>
-          <w:right w:val="single" w:sz="6" w:space="7" w:color="CCCCCC"/>
-        </w:pBdr>
-        <w:shd w:val="clear" w:color="auto" w:fill="F5F5F5"/>
-        <w:tabs>
-          <w:tab w:val="left" w:pos="916"/>
-          <w:tab w:val="left" w:pos="1832"/>
-          <w:tab w:val="left" w:pos="2748"/>
-          <w:tab w:val="left" w:pos="3664"/>
-          <w:tab w:val="left" w:pos="4580"/>
-          <w:tab w:val="left" w:pos="5496"/>
-          <w:tab w:val="left" w:pos="6412"/>
-          <w:tab w:val="left" w:pos="7328"/>
-          <w:tab w:val="left" w:pos="8244"/>
-          <w:tab w:val="left" w:pos="9160"/>
-          <w:tab w:val="left" w:pos="10076"/>
-          <w:tab w:val="left" w:pos="10992"/>
-          <w:tab w:val="left" w:pos="11908"/>
-          <w:tab w:val="left" w:pos="12824"/>
-          <w:tab w:val="left" w:pos="13740"/>
-          <w:tab w:val="left" w:pos="14656"/>
-        </w:tabs>
-        <w:spacing w:after="150"/>
-        <w:rPr>
-          <w:rFonts w:ascii="Menlo" w:hAnsi="Menlo" w:cs="Menlo"/>
-          <w:color w:val="333333"/>
-          <w:sz w:val="20"/>
-          <w:szCs w:val="20"/>
-        </w:rPr>
-      </w:pPr>
-      <w:r>
-        <w:rPr>
-          <w:rFonts w:ascii="Menlo" w:hAnsi="Menlo" w:cs="Menlo"/>
-          <w:color w:val="333333"/>
-          <w:sz w:val="20"/>
-          <w:szCs w:val="20"/>
-        </w:rPr>
-        <w:t xml:space="preserve">    </w:t>
-      </w:r>
-      <w:r>
-        <w:rPr>
-          <w:rFonts w:ascii="Menlo" w:hAnsi="Menlo" w:cs="Menlo"/>
-          <w:color w:val="000080"/>
-          <w:sz w:val="20"/>
-          <w:szCs w:val="20"/>
-        </w:rPr>
-        <w:t>&lt;span</w:t>
-      </w:r>
-      <w:r>
-        <w:rPr>
-          <w:rFonts w:ascii="Menlo" w:hAnsi="Menlo" w:cs="Menlo"/>
-          <w:color w:val="333333"/>
-          <w:sz w:val="20"/>
-          <w:szCs w:val="20"/>
-        </w:rPr>
-        <w:t xml:space="preserve"> </w:t>
-      </w:r>
-      <w:r>
-        <w:rPr>
-          <w:rFonts w:ascii="Menlo" w:hAnsi="Menlo" w:cs="Menlo"/>
-          <w:color w:val="008080"/>
-          <w:sz w:val="20"/>
-          <w:szCs w:val="20"/>
-        </w:rPr>
-        <w:t>ng-show</w:t>
-      </w:r>
-      <w:r>
-        <w:rPr>
-          <w:rFonts w:ascii="Menlo" w:hAnsi="Menlo" w:cs="Menlo"/>
-          <w:color w:val="333333"/>
-          <w:sz w:val="20"/>
-          <w:szCs w:val="20"/>
-        </w:rPr>
-        <w:t>=</w:t>
-      </w:r>
-      <w:r>
-        <w:rPr>
-          <w:rFonts w:ascii="Menlo" w:hAnsi="Menlo" w:cs="Menlo"/>
-          <w:color w:val="DD1144"/>
-          <w:sz w:val="20"/>
-          <w:szCs w:val="20"/>
-        </w:rPr>
-        <w:t>"form.name.$error.username"</w:t>
-      </w:r>
-      <w:r>
-        <w:rPr>
-          <w:rFonts w:ascii="Menlo" w:hAnsi="Menlo" w:cs="Menlo"/>
-          <w:color w:val="000080"/>
-          <w:sz w:val="20"/>
-          <w:szCs w:val="20"/>
-        </w:rPr>
-        <w:t>&gt;</w:t>
-      </w:r>
-      <w:r>
-        <w:rPr>
-          <w:rFonts w:ascii="Menlo" w:hAnsi="Menlo" w:cs="Menlo"/>
-          <w:color w:val="333333"/>
-          <w:sz w:val="20"/>
-          <w:szCs w:val="20"/>
-        </w:rPr>
-        <w:t>This username is already taken!</w:t>
-      </w:r>
-      <w:r>
-        <w:rPr>
-          <w:rFonts w:ascii="Menlo" w:hAnsi="Menlo" w:cs="Menlo"/>
-          <w:color w:val="000080"/>
-          <w:sz w:val="20"/>
-          <w:szCs w:val="20"/>
-        </w:rPr>
-        <w:t>&lt;/span&gt;</w:t>
-      </w:r>
-    </w:p>
-    <w:p>
-      <w:pPr>
-        <w:pBdr>
-          <w:top w:val="single" w:sz="6" w:space="7" w:color="CCCCCC"/>
-          <w:left w:val="single" w:sz="6" w:space="7" w:color="CCCCCC"/>
-          <w:bottom w:val="single" w:sz="6" w:space="7" w:color="CCCCCC"/>
-          <w:right w:val="single" w:sz="6" w:space="7" w:color="CCCCCC"/>
-        </w:pBdr>
-        <w:shd w:val="clear" w:color="auto" w:fill="F5F5F5"/>
-        <w:tabs>
-          <w:tab w:val="left" w:pos="916"/>
-          <w:tab w:val="left" w:pos="1832"/>
-          <w:tab w:val="left" w:pos="2748"/>
-          <w:tab w:val="left" w:pos="3664"/>
-          <w:tab w:val="left" w:pos="4580"/>
-          <w:tab w:val="left" w:pos="5496"/>
-          <w:tab w:val="left" w:pos="6412"/>
-          <w:tab w:val="left" w:pos="7328"/>
-          <w:tab w:val="left" w:pos="8244"/>
-          <w:tab w:val="left" w:pos="9160"/>
-          <w:tab w:val="left" w:pos="10076"/>
-          <w:tab w:val="left" w:pos="10992"/>
-          <w:tab w:val="left" w:pos="11908"/>
-          <w:tab w:val="left" w:pos="12824"/>
-          <w:tab w:val="left" w:pos="13740"/>
-          <w:tab w:val="left" w:pos="14656"/>
-        </w:tabs>
-        <w:spacing w:after="150"/>
-        <w:rPr>
-          <w:rFonts w:ascii="Menlo" w:hAnsi="Menlo" w:cs="Menlo"/>
-          <w:color w:val="333333"/>
-          <w:sz w:val="20"/>
-          <w:szCs w:val="20"/>
-        </w:rPr>
-      </w:pPr>
-      <w:r>
-        <w:rPr>
-          <w:rFonts w:ascii="Menlo" w:hAnsi="Menlo" w:cs="Menlo"/>
-          <w:color w:val="333333"/>
-          <w:sz w:val="20"/>
-          <w:szCs w:val="20"/>
-        </w:rPr>
-        <w:t xml:space="preserve">  </w:t>
-      </w:r>
-      <w:r>
-        <w:rPr>
-          <w:rFonts w:ascii="Menlo" w:hAnsi="Menlo" w:cs="Menlo"/>
-          <w:color w:val="000080"/>
-          <w:sz w:val="20"/>
-          <w:szCs w:val="20"/>
-        </w:rPr>
-        <w:t>&lt;/div&gt;</w:t>
-      </w:r>
-    </w:p>
-    <w:p>
-      <w:pPr>
-        <w:pBdr>
-          <w:top w:val="single" w:sz="6" w:space="7" w:color="CCCCCC"/>
-          <w:left w:val="single" w:sz="6" w:space="7" w:color="CCCCCC"/>
-          <w:bottom w:val="single" w:sz="6" w:space="7" w:color="CCCCCC"/>
-          <w:right w:val="single" w:sz="6" w:space="7" w:color="CCCCCC"/>
-        </w:pBdr>
-        <w:shd w:val="clear" w:color="auto" w:fill="F5F5F5"/>
-        <w:tabs>
-          <w:tab w:val="left" w:pos="916"/>
-          <w:tab w:val="left" w:pos="1832"/>
-          <w:tab w:val="left" w:pos="2748"/>
-          <w:tab w:val="left" w:pos="3664"/>
-          <w:tab w:val="left" w:pos="4580"/>
-          <w:tab w:val="left" w:pos="5496"/>
-          <w:tab w:val="left" w:pos="6412"/>
-          <w:tab w:val="left" w:pos="7328"/>
-          <w:tab w:val="left" w:pos="8244"/>
-          <w:tab w:val="left" w:pos="9160"/>
-          <w:tab w:val="left" w:pos="10076"/>
-          <w:tab w:val="left" w:pos="10992"/>
-          <w:tab w:val="left" w:pos="11908"/>
-          <w:tab w:val="left" w:pos="12824"/>
-          <w:tab w:val="left" w:pos="13740"/>
-          <w:tab w:val="left" w:pos="14656"/>
-        </w:tabs>
-        <w:spacing w:after="150"/>
-        <w:rPr>
-          <w:rFonts w:ascii="Menlo" w:hAnsi="Menlo" w:cs="Menlo"/>
-          <w:color w:val="333333"/>
-          <w:sz w:val="20"/>
-          <w:szCs w:val="20"/>
-        </w:rPr>
-      </w:pPr>
-    </w:p>
-    <w:p>
-      <w:pPr>
-        <w:pBdr>
-          <w:top w:val="single" w:sz="6" w:space="7" w:color="CCCCCC"/>
-          <w:left w:val="single" w:sz="6" w:space="7" w:color="CCCCCC"/>
-          <w:bottom w:val="single" w:sz="6" w:space="7" w:color="CCCCCC"/>
-          <w:right w:val="single" w:sz="6" w:space="7" w:color="CCCCCC"/>
-        </w:pBdr>
-        <w:shd w:val="clear" w:color="auto" w:fill="F5F5F5"/>
-        <w:tabs>
-          <w:tab w:val="left" w:pos="916"/>
-          <w:tab w:val="left" w:pos="1832"/>
-          <w:tab w:val="left" w:pos="2748"/>
-          <w:tab w:val="left" w:pos="3664"/>
-          <w:tab w:val="left" w:pos="4580"/>
-          <w:tab w:val="left" w:pos="5496"/>
-          <w:tab w:val="left" w:pos="6412"/>
-          <w:tab w:val="left" w:pos="7328"/>
-          <w:tab w:val="left" w:pos="8244"/>
-          <w:tab w:val="left" w:pos="9160"/>
-          <w:tab w:val="left" w:pos="10076"/>
-          <w:tab w:val="left" w:pos="10992"/>
-          <w:tab w:val="left" w:pos="11908"/>
-          <w:tab w:val="left" w:pos="12824"/>
-          <w:tab w:val="left" w:pos="13740"/>
-          <w:tab w:val="left" w:pos="14656"/>
-        </w:tabs>
-        <w:spacing w:after="150"/>
-        <w:rPr>
-          <w:rFonts w:ascii="Menlo" w:hAnsi="Menlo" w:cs="Menlo"/>
-          <w:color w:val="333333"/>
-          <w:sz w:val="20"/>
-          <w:szCs w:val="20"/>
-        </w:rPr>
-      </w:pPr>
-      <w:r>
-        <w:rPr>
-          <w:rFonts w:ascii="Menlo" w:hAnsi="Menlo" w:cs="Menlo"/>
-          <w:color w:val="000080"/>
-          <w:sz w:val="20"/>
-          <w:szCs w:val="20"/>
-        </w:rPr>
-        <w:t>&lt;/form&gt;</w:t>
-      </w:r>
-    </w:p>
-    <w:p>
-      <w:pPr>
-        <w:pBdr>
-          <w:top w:val="single" w:sz="6" w:space="23" w:color="EEEEEE"/>
-        </w:pBdr>
-        <w:shd w:val="clear" w:color="auto" w:fill="FFFFFF"/>
-        <w:spacing w:before="450" w:after="150"/>
-        <w:outlineLvl w:val="1"/>
-        <w:rPr>
-          <w:rFonts w:ascii="Open Sans" w:eastAsia="Times New Roman" w:hAnsi="Open Sans"/>
-          <w:color w:val="333333"/>
-          <w:sz w:val="45"/>
-          <w:szCs w:val="45"/>
-        </w:rPr>
-      </w:pPr>
-      <w:r>
-        <w:rPr>
-          <w:rFonts w:ascii="Open Sans" w:eastAsia="Times New Roman" w:hAnsi="Open Sans"/>
-          <w:color w:val="333333"/>
-          <w:sz w:val="45"/>
-          <w:szCs w:val="45"/>
-        </w:rPr>
-        <w:t>Modifying built-in validators</w:t>
-      </w:r>
-    </w:p>
-    <w:p>
-      <w:pPr>
-        <w:shd w:val="clear" w:color="auto" w:fill="FFFFFF"/>
-        <w:spacing w:after="150"/>
-        <w:rPr>
-          <w:rFonts w:ascii="Helvetica Neue" w:hAnsi="Helvetica Neue"/>
-          <w:color w:val="333333"/>
-          <w:sz w:val="21"/>
-          <w:szCs w:val="21"/>
-        </w:rPr>
-      </w:pPr>
-      <w:r>
-        <w:rPr>
-          <w:rFonts w:ascii="Helvetica Neue" w:hAnsi="Helvetica Neue"/>
-          <w:color w:val="333333"/>
-          <w:sz w:val="21"/>
-          <w:szCs w:val="21"/>
-        </w:rPr>
-        <w:t>Since AngularJS itself uses </w:t>
-      </w:r>
-      <w:r>
-        <w:rPr>
-          <w:rFonts w:ascii="Menlo" w:hAnsi="Menlo" w:cs="Menlo"/>
-          <w:color w:val="333333"/>
-          <w:sz w:val="19"/>
-          <w:szCs w:val="19"/>
-          <w:shd w:val="clear" w:color="auto" w:fill="F4F4F4"/>
-        </w:rPr>
-        <w:t>$validators</w:t>
-      </w:r>
-      <w:r>
-        <w:rPr>
-          <w:rFonts w:ascii="Helvetica Neue" w:hAnsi="Helvetica Neue"/>
-          <w:color w:val="333333"/>
-          <w:sz w:val="21"/>
-          <w:szCs w:val="21"/>
-        </w:rPr>
-        <w:t>, you can easily replace or remove built-in validators, should you find it necessary. The following example shows you how to overwrite the email validator in </w:t>
-      </w:r>
-      <w:r>
-        <w:rPr>
-          <w:rFonts w:ascii="Menlo" w:hAnsi="Menlo" w:cs="Menlo"/>
-          <w:color w:val="333333"/>
-          <w:sz w:val="19"/>
-          <w:szCs w:val="19"/>
-          <w:shd w:val="clear" w:color="auto" w:fill="F4F4F4"/>
-        </w:rPr>
-        <w:t>input[email]</w:t>
-      </w:r>
-      <w:r>
-        <w:rPr>
-          <w:rFonts w:ascii="Helvetica Neue" w:hAnsi="Helvetica Neue"/>
-          <w:color w:val="333333"/>
-          <w:sz w:val="21"/>
-          <w:szCs w:val="21"/>
-        </w:rPr>
-        <w:t xml:space="preserve"> from a custom directive so that it requires a specific top-level </w:t>
-      </w:r>
-      <w:r>
-        <w:rPr>
-          <w:rFonts w:ascii="Helvetica Neue" w:hAnsi="Helvetica Neue"/>
-          <w:color w:val="333333"/>
-          <w:sz w:val="21"/>
-          <w:szCs w:val="21"/>
-        </w:rPr>
         <w:lastRenderedPageBreak/>
-        <w:t>domain, </w:t>
-      </w:r>
-      <w:r>
-        <w:rPr>
-          <w:rFonts w:ascii="Menlo" w:hAnsi="Menlo" w:cs="Menlo"/>
-          <w:color w:val="333333"/>
-          <w:sz w:val="19"/>
-          <w:szCs w:val="19"/>
-          <w:shd w:val="clear" w:color="auto" w:fill="F4F4F4"/>
-        </w:rPr>
-        <w:t>example.com</w:t>
-      </w:r>
-      <w:r>
-        <w:rPr>
-          <w:rFonts w:ascii="Helvetica Neue" w:hAnsi="Helvetica Neue"/>
-          <w:color w:val="333333"/>
-          <w:sz w:val="21"/>
-          <w:szCs w:val="21"/>
-        </w:rPr>
-        <w:t> to be present. Note that you can alternatively use </w:t>
-      </w:r>
-      <w:r>
-        <w:rPr>
-          <w:rFonts w:ascii="Menlo" w:hAnsi="Menlo" w:cs="Menlo"/>
-          <w:color w:val="333333"/>
-          <w:sz w:val="19"/>
-          <w:szCs w:val="19"/>
-          <w:shd w:val="clear" w:color="auto" w:fill="F4F4F4"/>
-        </w:rPr>
-        <w:t>ng-pattern</w:t>
-      </w:r>
-      <w:r>
-        <w:rPr>
-          <w:rFonts w:ascii="Helvetica Neue" w:hAnsi="Helvetica Neue"/>
-          <w:color w:val="333333"/>
-          <w:sz w:val="21"/>
-          <w:szCs w:val="21"/>
-        </w:rPr>
-        <w:t> to further restrict the validation.</w:t>
-      </w:r>
-    </w:p>
-    <w:p>
-      <w:pPr>
-        <w:shd w:val="clear" w:color="auto" w:fill="FFFFFF"/>
-        <w:rPr>
-          <w:rFonts w:ascii="Helvetica Neue" w:eastAsia="Times New Roman" w:hAnsi="Helvetica Neue"/>
-          <w:color w:val="333333"/>
-          <w:sz w:val="21"/>
-          <w:szCs w:val="21"/>
-        </w:rPr>
-      </w:pPr>
-      <w:r>
-        <w:rPr>
-          <w:rFonts w:ascii="Glyphicons Halflings" w:eastAsia="Times New Roman" w:hAnsi="Glyphicons Halflings"/>
-          <w:color w:val="333333"/>
-          <w:sz w:val="21"/>
-          <w:szCs w:val="21"/>
-        </w:rPr>
-        <w:t> </w:t>
-      </w:r>
-      <w:r>
-        <w:rPr>
-          <w:rFonts w:ascii="Helvetica Neue" w:eastAsia="Times New Roman" w:hAnsi="Helvetica Neue"/>
-          <w:color w:val="333333"/>
-          <w:sz w:val="21"/>
-          <w:szCs w:val="21"/>
-        </w:rPr>
-        <w:t> Edit in Plunker</w:t>
-      </w:r>
-    </w:p>
-    <w:p>
-      <w:pPr>
-        <w:shd w:val="clear" w:color="auto" w:fill="FFFFFF"/>
-        <w:rPr>
-          <w:rFonts w:ascii="Helvetica Neue" w:eastAsia="Times New Roman" w:hAnsi="Helvetica Neue"/>
-          <w:color w:val="333333"/>
-          <w:sz w:val="21"/>
-          <w:szCs w:val="21"/>
-        </w:rPr>
-      </w:pPr>
-      <w:hyperlink r:id="rId217" w:history="1">
-        <w:r>
-          <w:rPr>
-            <w:rFonts w:ascii="Open Sans" w:eastAsia="Times New Roman" w:hAnsi="Open Sans"/>
-            <w:b/>
-            <w:bCs/>
-            <w:color w:val="428BCA"/>
-            <w:sz w:val="21"/>
-            <w:szCs w:val="21"/>
-            <w:bdr w:val="single" w:sz="6" w:space="5" w:color="E5E5E5" w:frame="1"/>
-          </w:rPr>
-          <w:t>index.html</w:t>
-        </w:r>
-      </w:hyperlink>
-      <w:hyperlink r:id="rId218" w:history="1">
-        <w:r>
-          <w:rPr>
-            <w:rFonts w:ascii="Open Sans" w:eastAsia="Times New Roman" w:hAnsi="Open Sans"/>
-            <w:b/>
-            <w:bCs/>
-            <w:color w:val="428BCA"/>
-            <w:sz w:val="21"/>
-            <w:szCs w:val="21"/>
-            <w:bdr w:val="single" w:sz="6" w:space="5" w:color="E5E5E5" w:frame="1"/>
-          </w:rPr>
-          <w:t>script.js</w:t>
-        </w:r>
-      </w:hyperlink>
-    </w:p>
-    <w:p>
-      <w:pPr>
-        <w:pBdr>
-          <w:top w:val="single" w:sz="6" w:space="7" w:color="CCCCCC"/>
-          <w:left w:val="single" w:sz="6" w:space="7" w:color="CCCCCC"/>
-          <w:bottom w:val="single" w:sz="6" w:space="7" w:color="CCCCCC"/>
-          <w:right w:val="single" w:sz="6" w:space="7" w:color="CCCCCC"/>
-        </w:pBdr>
-        <w:shd w:val="clear" w:color="auto" w:fill="F5F5F5"/>
-        <w:tabs>
-          <w:tab w:val="left" w:pos="916"/>
-          <w:tab w:val="left" w:pos="1832"/>
-          <w:tab w:val="left" w:pos="2748"/>
-          <w:tab w:val="left" w:pos="3664"/>
-          <w:tab w:val="left" w:pos="4580"/>
-          <w:tab w:val="left" w:pos="5496"/>
-          <w:tab w:val="left" w:pos="6412"/>
-          <w:tab w:val="left" w:pos="7328"/>
-          <w:tab w:val="left" w:pos="8244"/>
-          <w:tab w:val="left" w:pos="9160"/>
-          <w:tab w:val="left" w:pos="10076"/>
-          <w:tab w:val="left" w:pos="10992"/>
-          <w:tab w:val="left" w:pos="11908"/>
-          <w:tab w:val="left" w:pos="12824"/>
-          <w:tab w:val="left" w:pos="13740"/>
-          <w:tab w:val="left" w:pos="14656"/>
-        </w:tabs>
-        <w:spacing w:after="150"/>
-        <w:rPr>
-          <w:rFonts w:ascii="Menlo" w:hAnsi="Menlo" w:cs="Menlo"/>
-          <w:color w:val="333333"/>
-          <w:sz w:val="20"/>
-          <w:szCs w:val="20"/>
-        </w:rPr>
-      </w:pPr>
-      <w:r>
-        <w:rPr>
-          <w:rFonts w:ascii="Menlo" w:hAnsi="Menlo" w:cs="Menlo"/>
-          <w:color w:val="000080"/>
-          <w:sz w:val="20"/>
-          <w:szCs w:val="20"/>
-        </w:rPr>
-        <w:t>&lt;form</w:t>
-      </w:r>
-      <w:r>
-        <w:rPr>
-          <w:rFonts w:ascii="Menlo" w:hAnsi="Menlo" w:cs="Menlo"/>
-          <w:color w:val="333333"/>
-          <w:sz w:val="20"/>
-          <w:szCs w:val="20"/>
-        </w:rPr>
-        <w:t xml:space="preserve"> </w:t>
-      </w:r>
-      <w:r>
-        <w:rPr>
-          <w:rFonts w:ascii="Menlo" w:hAnsi="Menlo" w:cs="Menlo"/>
-          <w:color w:val="008080"/>
-          <w:sz w:val="20"/>
-          <w:szCs w:val="20"/>
-        </w:rPr>
-        <w:t>name</w:t>
-      </w:r>
-      <w:r>
-        <w:rPr>
-          <w:rFonts w:ascii="Menlo" w:hAnsi="Menlo" w:cs="Menlo"/>
-          <w:color w:val="333333"/>
-          <w:sz w:val="20"/>
-          <w:szCs w:val="20"/>
-        </w:rPr>
-        <w:t>=</w:t>
-      </w:r>
-      <w:r>
-        <w:rPr>
-          <w:rFonts w:ascii="Menlo" w:hAnsi="Menlo" w:cs="Menlo"/>
-          <w:color w:val="DD1144"/>
-          <w:sz w:val="20"/>
-          <w:szCs w:val="20"/>
-        </w:rPr>
-        <w:t>"form"</w:t>
-      </w:r>
-      <w:r>
-        <w:rPr>
-          <w:rFonts w:ascii="Menlo" w:hAnsi="Menlo" w:cs="Menlo"/>
-          <w:color w:val="333333"/>
-          <w:sz w:val="20"/>
-          <w:szCs w:val="20"/>
-        </w:rPr>
-        <w:t xml:space="preserve"> </w:t>
-      </w:r>
-      <w:r>
-        <w:rPr>
-          <w:rFonts w:ascii="Menlo" w:hAnsi="Menlo" w:cs="Menlo"/>
-          <w:color w:val="008080"/>
-          <w:sz w:val="20"/>
-          <w:szCs w:val="20"/>
-        </w:rPr>
-        <w:t>class</w:t>
-      </w:r>
-      <w:r>
-        <w:rPr>
-          <w:rFonts w:ascii="Menlo" w:hAnsi="Menlo" w:cs="Menlo"/>
-          <w:color w:val="333333"/>
-          <w:sz w:val="20"/>
-          <w:szCs w:val="20"/>
-        </w:rPr>
-        <w:t>=</w:t>
-      </w:r>
-      <w:r>
-        <w:rPr>
-          <w:rFonts w:ascii="Menlo" w:hAnsi="Menlo" w:cs="Menlo"/>
-          <w:color w:val="DD1144"/>
-          <w:sz w:val="20"/>
-          <w:szCs w:val="20"/>
-        </w:rPr>
-        <w:t>"css-form"</w:t>
-      </w:r>
-      <w:r>
-        <w:rPr>
-          <w:rFonts w:ascii="Menlo" w:hAnsi="Menlo" w:cs="Menlo"/>
-          <w:color w:val="333333"/>
-          <w:sz w:val="20"/>
-          <w:szCs w:val="20"/>
-        </w:rPr>
-        <w:t xml:space="preserve"> </w:t>
-      </w:r>
-      <w:r>
-        <w:rPr>
-          <w:rFonts w:ascii="Menlo" w:hAnsi="Menlo" w:cs="Menlo"/>
-          <w:color w:val="008080"/>
-          <w:sz w:val="20"/>
-          <w:szCs w:val="20"/>
-        </w:rPr>
-        <w:t>novalidate</w:t>
-      </w:r>
-      <w:r>
-        <w:rPr>
-          <w:rFonts w:ascii="Menlo" w:hAnsi="Menlo" w:cs="Menlo"/>
-          <w:color w:val="000080"/>
-          <w:sz w:val="20"/>
-          <w:szCs w:val="20"/>
-        </w:rPr>
-        <w:t>&gt;</w:t>
-      </w:r>
-    </w:p>
-    <w:p>
-      <w:pPr>
-        <w:pBdr>
-          <w:top w:val="single" w:sz="6" w:space="7" w:color="CCCCCC"/>
-          <w:left w:val="single" w:sz="6" w:space="7" w:color="CCCCCC"/>
-          <w:bottom w:val="single" w:sz="6" w:space="7" w:color="CCCCCC"/>
-          <w:right w:val="single" w:sz="6" w:space="7" w:color="CCCCCC"/>
-        </w:pBdr>
-        <w:shd w:val="clear" w:color="auto" w:fill="F5F5F5"/>
-        <w:tabs>
-          <w:tab w:val="left" w:pos="916"/>
-          <w:tab w:val="left" w:pos="1832"/>
-          <w:tab w:val="left" w:pos="2748"/>
-          <w:tab w:val="left" w:pos="3664"/>
-          <w:tab w:val="left" w:pos="4580"/>
-          <w:tab w:val="left" w:pos="5496"/>
-          <w:tab w:val="left" w:pos="6412"/>
-          <w:tab w:val="left" w:pos="7328"/>
-          <w:tab w:val="left" w:pos="8244"/>
-          <w:tab w:val="left" w:pos="9160"/>
-          <w:tab w:val="left" w:pos="10076"/>
-          <w:tab w:val="left" w:pos="10992"/>
-          <w:tab w:val="left" w:pos="11908"/>
-          <w:tab w:val="left" w:pos="12824"/>
-          <w:tab w:val="left" w:pos="13740"/>
-          <w:tab w:val="left" w:pos="14656"/>
-        </w:tabs>
-        <w:spacing w:after="150"/>
-        <w:rPr>
-          <w:rFonts w:ascii="Menlo" w:hAnsi="Menlo" w:cs="Menlo"/>
-          <w:color w:val="333333"/>
-          <w:sz w:val="20"/>
-          <w:szCs w:val="20"/>
-        </w:rPr>
-      </w:pPr>
-      <w:r>
-        <w:rPr>
-          <w:rFonts w:ascii="Menlo" w:hAnsi="Menlo" w:cs="Menlo"/>
-          <w:color w:val="333333"/>
-          <w:sz w:val="20"/>
-          <w:szCs w:val="20"/>
-        </w:rPr>
-        <w:t xml:space="preserve">  </w:t>
-      </w:r>
-      <w:r>
-        <w:rPr>
-          <w:rFonts w:ascii="Menlo" w:hAnsi="Menlo" w:cs="Menlo"/>
-          <w:color w:val="000080"/>
-          <w:sz w:val="20"/>
-          <w:szCs w:val="20"/>
-        </w:rPr>
-        <w:t>&lt;div&gt;</w:t>
-      </w:r>
-    </w:p>
-    <w:p>
-      <w:pPr>
-        <w:pBdr>
-          <w:top w:val="single" w:sz="6" w:space="7" w:color="CCCCCC"/>
-          <w:left w:val="single" w:sz="6" w:space="7" w:color="CCCCCC"/>
-          <w:bottom w:val="single" w:sz="6" w:space="7" w:color="CCCCCC"/>
-          <w:right w:val="single" w:sz="6" w:space="7" w:color="CCCCCC"/>
-        </w:pBdr>
-        <w:shd w:val="clear" w:color="auto" w:fill="F5F5F5"/>
-        <w:tabs>
-          <w:tab w:val="left" w:pos="916"/>
-          <w:tab w:val="left" w:pos="1832"/>
-          <w:tab w:val="left" w:pos="2748"/>
-          <w:tab w:val="left" w:pos="3664"/>
-          <w:tab w:val="left" w:pos="4580"/>
-          <w:tab w:val="left" w:pos="5496"/>
-          <w:tab w:val="left" w:pos="6412"/>
-          <w:tab w:val="left" w:pos="7328"/>
-          <w:tab w:val="left" w:pos="8244"/>
-          <w:tab w:val="left" w:pos="9160"/>
-          <w:tab w:val="left" w:pos="10076"/>
-          <w:tab w:val="left" w:pos="10992"/>
-          <w:tab w:val="left" w:pos="11908"/>
-          <w:tab w:val="left" w:pos="12824"/>
-          <w:tab w:val="left" w:pos="13740"/>
-          <w:tab w:val="left" w:pos="14656"/>
-        </w:tabs>
-        <w:spacing w:after="150"/>
-        <w:rPr>
-          <w:rFonts w:ascii="Menlo" w:hAnsi="Menlo" w:cs="Menlo"/>
-          <w:color w:val="333333"/>
-          <w:sz w:val="20"/>
-          <w:szCs w:val="20"/>
-        </w:rPr>
-      </w:pPr>
-      <w:r>
-        <w:rPr>
-          <w:rFonts w:ascii="Menlo" w:hAnsi="Menlo" w:cs="Menlo"/>
-          <w:color w:val="333333"/>
-          <w:sz w:val="20"/>
-          <w:szCs w:val="20"/>
-        </w:rPr>
-        <w:t xml:space="preserve">    </w:t>
-      </w:r>
-      <w:r>
-        <w:rPr>
-          <w:rFonts w:ascii="Menlo" w:hAnsi="Menlo" w:cs="Menlo"/>
-          <w:color w:val="000080"/>
-          <w:sz w:val="20"/>
-          <w:szCs w:val="20"/>
-        </w:rPr>
-        <w:t>&lt;label&gt;</w:t>
-      </w:r>
-    </w:p>
-    <w:p>
-      <w:pPr>
-        <w:pBdr>
-          <w:top w:val="single" w:sz="6" w:space="7" w:color="CCCCCC"/>
-          <w:left w:val="single" w:sz="6" w:space="7" w:color="CCCCCC"/>
-          <w:bottom w:val="single" w:sz="6" w:space="7" w:color="CCCCCC"/>
-          <w:right w:val="single" w:sz="6" w:space="7" w:color="CCCCCC"/>
-        </w:pBdr>
-        <w:shd w:val="clear" w:color="auto" w:fill="F5F5F5"/>
-        <w:tabs>
-          <w:tab w:val="left" w:pos="916"/>
-          <w:tab w:val="left" w:pos="1832"/>
-          <w:tab w:val="left" w:pos="2748"/>
-          <w:tab w:val="left" w:pos="3664"/>
-          <w:tab w:val="left" w:pos="4580"/>
-          <w:tab w:val="left" w:pos="5496"/>
-          <w:tab w:val="left" w:pos="6412"/>
-          <w:tab w:val="left" w:pos="7328"/>
-          <w:tab w:val="left" w:pos="8244"/>
-          <w:tab w:val="left" w:pos="9160"/>
-          <w:tab w:val="left" w:pos="10076"/>
-          <w:tab w:val="left" w:pos="10992"/>
-          <w:tab w:val="left" w:pos="11908"/>
-          <w:tab w:val="left" w:pos="12824"/>
-          <w:tab w:val="left" w:pos="13740"/>
-          <w:tab w:val="left" w:pos="14656"/>
-        </w:tabs>
-        <w:spacing w:after="150"/>
-        <w:rPr>
-          <w:rFonts w:ascii="Menlo" w:hAnsi="Menlo" w:cs="Menlo"/>
-          <w:color w:val="333333"/>
-          <w:sz w:val="20"/>
-          <w:szCs w:val="20"/>
-        </w:rPr>
-      </w:pPr>
-      <w:r>
-        <w:rPr>
-          <w:rFonts w:ascii="Menlo" w:hAnsi="Menlo" w:cs="Menlo"/>
-          <w:color w:val="333333"/>
-          <w:sz w:val="20"/>
-          <w:szCs w:val="20"/>
-        </w:rPr>
-        <w:t xml:space="preserve">      Overwritten Email:</w:t>
-      </w:r>
-    </w:p>
-    <w:p>
-      <w:pPr>
-        <w:pBdr>
-          <w:top w:val="single" w:sz="6" w:space="7" w:color="CCCCCC"/>
-          <w:left w:val="single" w:sz="6" w:space="7" w:color="CCCCCC"/>
-          <w:bottom w:val="single" w:sz="6" w:space="7" w:color="CCCCCC"/>
-          <w:right w:val="single" w:sz="6" w:space="7" w:color="CCCCCC"/>
-        </w:pBdr>
-        <w:shd w:val="clear" w:color="auto" w:fill="F5F5F5"/>
-        <w:tabs>
-          <w:tab w:val="left" w:pos="916"/>
-          <w:tab w:val="left" w:pos="1832"/>
-          <w:tab w:val="left" w:pos="2748"/>
-          <w:tab w:val="left" w:pos="3664"/>
-          <w:tab w:val="left" w:pos="4580"/>
-          <w:tab w:val="left" w:pos="5496"/>
-          <w:tab w:val="left" w:pos="6412"/>
-          <w:tab w:val="left" w:pos="7328"/>
-          <w:tab w:val="left" w:pos="8244"/>
-          <w:tab w:val="left" w:pos="9160"/>
-          <w:tab w:val="left" w:pos="10076"/>
-          <w:tab w:val="left" w:pos="10992"/>
-          <w:tab w:val="left" w:pos="11908"/>
-          <w:tab w:val="left" w:pos="12824"/>
-          <w:tab w:val="left" w:pos="13740"/>
-          <w:tab w:val="left" w:pos="14656"/>
-        </w:tabs>
-        <w:spacing w:after="150"/>
-        <w:rPr>
-          <w:rFonts w:ascii="Menlo" w:hAnsi="Menlo" w:cs="Menlo"/>
-          <w:color w:val="333333"/>
-          <w:sz w:val="20"/>
-          <w:szCs w:val="20"/>
-        </w:rPr>
-      </w:pPr>
-      <w:r>
-        <w:rPr>
-          <w:rFonts w:ascii="Menlo" w:hAnsi="Menlo" w:cs="Menlo"/>
-          <w:color w:val="333333"/>
-          <w:sz w:val="20"/>
-          <w:szCs w:val="20"/>
-        </w:rPr>
-        <w:t xml:space="preserve">      </w:t>
-      </w:r>
-      <w:r>
-        <w:rPr>
-          <w:rFonts w:ascii="Menlo" w:hAnsi="Menlo" w:cs="Menlo"/>
-          <w:color w:val="000080"/>
-          <w:sz w:val="20"/>
-          <w:szCs w:val="20"/>
-        </w:rPr>
-        <w:t>&lt;input</w:t>
-      </w:r>
-      <w:r>
-        <w:rPr>
-          <w:rFonts w:ascii="Menlo" w:hAnsi="Menlo" w:cs="Menlo"/>
-          <w:color w:val="333333"/>
-          <w:sz w:val="20"/>
-          <w:szCs w:val="20"/>
-        </w:rPr>
-        <w:t xml:space="preserve"> </w:t>
-      </w:r>
-      <w:r>
-        <w:rPr>
-          <w:rFonts w:ascii="Menlo" w:hAnsi="Menlo" w:cs="Menlo"/>
-          <w:color w:val="008080"/>
-          <w:sz w:val="20"/>
-          <w:szCs w:val="20"/>
-        </w:rPr>
-        <w:t>type</w:t>
-      </w:r>
-      <w:r>
-        <w:rPr>
-          <w:rFonts w:ascii="Menlo" w:hAnsi="Menlo" w:cs="Menlo"/>
-          <w:color w:val="333333"/>
-          <w:sz w:val="20"/>
-          <w:szCs w:val="20"/>
-        </w:rPr>
-        <w:t>=</w:t>
-      </w:r>
-      <w:r>
-        <w:rPr>
-          <w:rFonts w:ascii="Menlo" w:hAnsi="Menlo" w:cs="Menlo"/>
-          <w:color w:val="DD1144"/>
-          <w:sz w:val="20"/>
-          <w:szCs w:val="20"/>
-        </w:rPr>
-        <w:t>"email"</w:t>
-      </w:r>
-      <w:r>
-        <w:rPr>
-          <w:rFonts w:ascii="Menlo" w:hAnsi="Menlo" w:cs="Menlo"/>
-          <w:color w:val="333333"/>
-          <w:sz w:val="20"/>
-          <w:szCs w:val="20"/>
-        </w:rPr>
-        <w:t xml:space="preserve"> </w:t>
-      </w:r>
-      <w:r>
-        <w:rPr>
-          <w:rFonts w:ascii="Menlo" w:hAnsi="Menlo" w:cs="Menlo"/>
-          <w:color w:val="008080"/>
-          <w:sz w:val="20"/>
-          <w:szCs w:val="20"/>
-        </w:rPr>
-        <w:t>ng-model</w:t>
-      </w:r>
-      <w:r>
-        <w:rPr>
-          <w:rFonts w:ascii="Menlo" w:hAnsi="Menlo" w:cs="Menlo"/>
-          <w:color w:val="333333"/>
-          <w:sz w:val="20"/>
-          <w:szCs w:val="20"/>
-        </w:rPr>
-        <w:t>=</w:t>
-      </w:r>
-      <w:r>
-        <w:rPr>
-          <w:rFonts w:ascii="Menlo" w:hAnsi="Menlo" w:cs="Menlo"/>
-          <w:color w:val="DD1144"/>
-          <w:sz w:val="20"/>
-          <w:szCs w:val="20"/>
-        </w:rPr>
-        <w:t>"myEmail"</w:t>
-      </w:r>
-      <w:r>
-        <w:rPr>
-          <w:rFonts w:ascii="Menlo" w:hAnsi="Menlo" w:cs="Menlo"/>
-          <w:color w:val="333333"/>
-          <w:sz w:val="20"/>
-          <w:szCs w:val="20"/>
-        </w:rPr>
-        <w:t xml:space="preserve"> </w:t>
-      </w:r>
-      <w:r>
-        <w:rPr>
-          <w:rFonts w:ascii="Menlo" w:hAnsi="Menlo" w:cs="Menlo"/>
-          <w:color w:val="008080"/>
-          <w:sz w:val="20"/>
-          <w:szCs w:val="20"/>
-        </w:rPr>
-        <w:t>overwrite-email</w:t>
-      </w:r>
-      <w:r>
-        <w:rPr>
-          <w:rFonts w:ascii="Menlo" w:hAnsi="Menlo" w:cs="Menlo"/>
-          <w:color w:val="333333"/>
-          <w:sz w:val="20"/>
-          <w:szCs w:val="20"/>
-        </w:rPr>
-        <w:t xml:space="preserve"> </w:t>
-      </w:r>
-      <w:r>
-        <w:rPr>
-          <w:rFonts w:ascii="Menlo" w:hAnsi="Menlo" w:cs="Menlo"/>
-          <w:color w:val="008080"/>
-          <w:sz w:val="20"/>
-          <w:szCs w:val="20"/>
-        </w:rPr>
-        <w:t>name</w:t>
-      </w:r>
-      <w:r>
-        <w:rPr>
-          <w:rFonts w:ascii="Menlo" w:hAnsi="Menlo" w:cs="Menlo"/>
-          <w:color w:val="333333"/>
-          <w:sz w:val="20"/>
-          <w:szCs w:val="20"/>
-        </w:rPr>
-        <w:t>=</w:t>
-      </w:r>
-      <w:r>
-        <w:rPr>
-          <w:rFonts w:ascii="Menlo" w:hAnsi="Menlo" w:cs="Menlo"/>
-          <w:color w:val="DD1144"/>
-          <w:sz w:val="20"/>
-          <w:szCs w:val="20"/>
-        </w:rPr>
-        <w:t>"overwrittenEmail"</w:t>
-      </w:r>
-      <w:r>
-        <w:rPr>
-          <w:rFonts w:ascii="Menlo" w:hAnsi="Menlo" w:cs="Menlo"/>
-          <w:color w:val="333333"/>
-          <w:sz w:val="20"/>
-          <w:szCs w:val="20"/>
-        </w:rPr>
-        <w:t xml:space="preserve"> </w:t>
-      </w:r>
-      <w:r>
-        <w:rPr>
-          <w:rFonts w:ascii="Menlo" w:hAnsi="Menlo" w:cs="Menlo"/>
-          <w:color w:val="000080"/>
-          <w:sz w:val="20"/>
-          <w:szCs w:val="20"/>
-        </w:rPr>
-        <w:t>/&gt;</w:t>
-      </w:r>
-    </w:p>
-    <w:p>
-      <w:pPr>
-        <w:pBdr>
-          <w:top w:val="single" w:sz="6" w:space="7" w:color="CCCCCC"/>
-          <w:left w:val="single" w:sz="6" w:space="7" w:color="CCCCCC"/>
-          <w:bottom w:val="single" w:sz="6" w:space="7" w:color="CCCCCC"/>
-          <w:right w:val="single" w:sz="6" w:space="7" w:color="CCCCCC"/>
-        </w:pBdr>
-        <w:shd w:val="clear" w:color="auto" w:fill="F5F5F5"/>
-        <w:tabs>
-          <w:tab w:val="left" w:pos="916"/>
-          <w:tab w:val="left" w:pos="1832"/>
-          <w:tab w:val="left" w:pos="2748"/>
-          <w:tab w:val="left" w:pos="3664"/>
-          <w:tab w:val="left" w:pos="4580"/>
-          <w:tab w:val="left" w:pos="5496"/>
-          <w:tab w:val="left" w:pos="6412"/>
-          <w:tab w:val="left" w:pos="7328"/>
-          <w:tab w:val="left" w:pos="8244"/>
-          <w:tab w:val="left" w:pos="9160"/>
-          <w:tab w:val="left" w:pos="10076"/>
-          <w:tab w:val="left" w:pos="10992"/>
-          <w:tab w:val="left" w:pos="11908"/>
-          <w:tab w:val="left" w:pos="12824"/>
-          <w:tab w:val="left" w:pos="13740"/>
-          <w:tab w:val="left" w:pos="14656"/>
-        </w:tabs>
-        <w:spacing w:after="150"/>
-        <w:rPr>
-          <w:rFonts w:ascii="Menlo" w:hAnsi="Menlo" w:cs="Menlo"/>
-          <w:color w:val="333333"/>
-          <w:sz w:val="20"/>
-          <w:szCs w:val="20"/>
-        </w:rPr>
-      </w:pPr>
-      <w:r>
-        <w:rPr>
-          <w:rFonts w:ascii="Menlo" w:hAnsi="Menlo" w:cs="Menlo"/>
-          <w:color w:val="333333"/>
-          <w:sz w:val="20"/>
-          <w:szCs w:val="20"/>
-        </w:rPr>
-        <w:t xml:space="preserve">    </w:t>
-      </w:r>
-      <w:r>
-        <w:rPr>
-          <w:rFonts w:ascii="Menlo" w:hAnsi="Menlo" w:cs="Menlo"/>
-          <w:color w:val="000080"/>
-          <w:sz w:val="20"/>
-          <w:szCs w:val="20"/>
-        </w:rPr>
-        <w:t>&lt;/label&gt;</w:t>
-      </w:r>
-    </w:p>
-    <w:p>
-      <w:pPr>
-        <w:pBdr>
-          <w:top w:val="single" w:sz="6" w:space="7" w:color="CCCCCC"/>
-          <w:left w:val="single" w:sz="6" w:space="7" w:color="CCCCCC"/>
-          <w:bottom w:val="single" w:sz="6" w:space="7" w:color="CCCCCC"/>
-          <w:right w:val="single" w:sz="6" w:space="7" w:color="CCCCCC"/>
-        </w:pBdr>
-        <w:shd w:val="clear" w:color="auto" w:fill="F5F5F5"/>
-        <w:tabs>
-          <w:tab w:val="left" w:pos="916"/>
-          <w:tab w:val="left" w:pos="1832"/>
-          <w:tab w:val="left" w:pos="2748"/>
-          <w:tab w:val="left" w:pos="3664"/>
-          <w:tab w:val="left" w:pos="4580"/>
-          <w:tab w:val="left" w:pos="5496"/>
-          <w:tab w:val="left" w:pos="6412"/>
-          <w:tab w:val="left" w:pos="7328"/>
-          <w:tab w:val="left" w:pos="8244"/>
-          <w:tab w:val="left" w:pos="9160"/>
-          <w:tab w:val="left" w:pos="10076"/>
-          <w:tab w:val="left" w:pos="10992"/>
-          <w:tab w:val="left" w:pos="11908"/>
-          <w:tab w:val="left" w:pos="12824"/>
-          <w:tab w:val="left" w:pos="13740"/>
-          <w:tab w:val="left" w:pos="14656"/>
-        </w:tabs>
-        <w:spacing w:after="150"/>
-        <w:rPr>
-          <w:rFonts w:ascii="Menlo" w:hAnsi="Menlo" w:cs="Menlo"/>
-          <w:color w:val="333333"/>
-          <w:sz w:val="20"/>
-          <w:szCs w:val="20"/>
-        </w:rPr>
-      </w:pPr>
-      <w:r>
-        <w:rPr>
-          <w:rFonts w:ascii="Menlo" w:hAnsi="Menlo" w:cs="Menlo"/>
-          <w:color w:val="333333"/>
-          <w:sz w:val="20"/>
-          <w:szCs w:val="20"/>
-        </w:rPr>
-        <w:t xml:space="preserve">    </w:t>
-      </w:r>
-      <w:r>
-        <w:rPr>
-          <w:rFonts w:ascii="Menlo" w:hAnsi="Menlo" w:cs="Menlo"/>
-          <w:color w:val="000080"/>
-          <w:sz w:val="20"/>
-          <w:szCs w:val="20"/>
-        </w:rPr>
-        <w:t>&lt;span</w:t>
-      </w:r>
-      <w:r>
-        <w:rPr>
-          <w:rFonts w:ascii="Menlo" w:hAnsi="Menlo" w:cs="Menlo"/>
-          <w:color w:val="333333"/>
-          <w:sz w:val="20"/>
-          <w:szCs w:val="20"/>
-        </w:rPr>
-        <w:t xml:space="preserve"> </w:t>
-      </w:r>
-      <w:r>
-        <w:rPr>
-          <w:rFonts w:ascii="Menlo" w:hAnsi="Menlo" w:cs="Menlo"/>
-          <w:color w:val="008080"/>
-          <w:sz w:val="20"/>
-          <w:szCs w:val="20"/>
-        </w:rPr>
-        <w:t>ng-show</w:t>
-      </w:r>
-      <w:r>
-        <w:rPr>
-          <w:rFonts w:ascii="Menlo" w:hAnsi="Menlo" w:cs="Menlo"/>
-          <w:color w:val="333333"/>
-          <w:sz w:val="20"/>
-          <w:szCs w:val="20"/>
-        </w:rPr>
-        <w:t>=</w:t>
-      </w:r>
-      <w:r>
-        <w:rPr>
-          <w:rFonts w:ascii="Menlo" w:hAnsi="Menlo" w:cs="Menlo"/>
-          <w:color w:val="DD1144"/>
-          <w:sz w:val="20"/>
-          <w:szCs w:val="20"/>
-        </w:rPr>
-        <w:t>"form.overwrittenEmail.$error.email"</w:t>
-      </w:r>
-      <w:r>
-        <w:rPr>
-          <w:rFonts w:ascii="Menlo" w:hAnsi="Menlo" w:cs="Menlo"/>
-          <w:color w:val="000080"/>
-          <w:sz w:val="20"/>
-          <w:szCs w:val="20"/>
-        </w:rPr>
-        <w:t>&gt;</w:t>
-      </w:r>
-      <w:r>
-        <w:rPr>
-          <w:rFonts w:ascii="Menlo" w:hAnsi="Menlo" w:cs="Menlo"/>
-          <w:color w:val="333333"/>
-          <w:sz w:val="20"/>
-          <w:szCs w:val="20"/>
-        </w:rPr>
-        <w:t>This email format is invalid!</w:t>
-      </w:r>
-      <w:r>
-        <w:rPr>
-          <w:rFonts w:ascii="Menlo" w:hAnsi="Menlo" w:cs="Menlo"/>
-          <w:color w:val="000080"/>
-          <w:sz w:val="20"/>
-          <w:szCs w:val="20"/>
-        </w:rPr>
-        <w:t>&lt;/span&gt;&lt;br&gt;</w:t>
-      </w:r>
-    </w:p>
-    <w:p>
-      <w:pPr>
-        <w:pBdr>
-          <w:top w:val="single" w:sz="6" w:space="7" w:color="CCCCCC"/>
-          <w:left w:val="single" w:sz="6" w:space="7" w:color="CCCCCC"/>
-          <w:bottom w:val="single" w:sz="6" w:space="7" w:color="CCCCCC"/>
-          <w:right w:val="single" w:sz="6" w:space="7" w:color="CCCCCC"/>
-        </w:pBdr>
-        <w:shd w:val="clear" w:color="auto" w:fill="F5F5F5"/>
-        <w:tabs>
-          <w:tab w:val="left" w:pos="916"/>
-          <w:tab w:val="left" w:pos="1832"/>
-          <w:tab w:val="left" w:pos="2748"/>
-          <w:tab w:val="left" w:pos="3664"/>
-          <w:tab w:val="left" w:pos="4580"/>
-          <w:tab w:val="left" w:pos="5496"/>
-          <w:tab w:val="left" w:pos="6412"/>
-          <w:tab w:val="left" w:pos="7328"/>
-          <w:tab w:val="left" w:pos="8244"/>
-          <w:tab w:val="left" w:pos="9160"/>
-          <w:tab w:val="left" w:pos="10076"/>
-          <w:tab w:val="left" w:pos="10992"/>
-          <w:tab w:val="left" w:pos="11908"/>
-          <w:tab w:val="left" w:pos="12824"/>
-          <w:tab w:val="left" w:pos="13740"/>
-          <w:tab w:val="left" w:pos="14656"/>
-        </w:tabs>
-        <w:spacing w:after="150"/>
-        <w:rPr>
-          <w:rFonts w:ascii="Menlo" w:hAnsi="Menlo" w:cs="Menlo"/>
-          <w:color w:val="333333"/>
-          <w:sz w:val="20"/>
-          <w:szCs w:val="20"/>
-        </w:rPr>
-      </w:pPr>
-      <w:r>
-        <w:rPr>
-          <w:rFonts w:ascii="Menlo" w:hAnsi="Menlo" w:cs="Menlo"/>
-          <w:color w:val="333333"/>
-          <w:sz w:val="20"/>
-          <w:szCs w:val="20"/>
-        </w:rPr>
-        <w:t xml:space="preserve">    Model: {{myEmail}}</w:t>
-      </w:r>
-    </w:p>
-    <w:p>
-      <w:pPr>
-        <w:pBdr>
-          <w:top w:val="single" w:sz="6" w:space="7" w:color="CCCCCC"/>
-          <w:left w:val="single" w:sz="6" w:space="7" w:color="CCCCCC"/>
-          <w:bottom w:val="single" w:sz="6" w:space="7" w:color="CCCCCC"/>
-          <w:right w:val="single" w:sz="6" w:space="7" w:color="CCCCCC"/>
-        </w:pBdr>
-        <w:shd w:val="clear" w:color="auto" w:fill="F5F5F5"/>
-        <w:tabs>
-          <w:tab w:val="left" w:pos="916"/>
-          <w:tab w:val="left" w:pos="1832"/>
-          <w:tab w:val="left" w:pos="2748"/>
-          <w:tab w:val="left" w:pos="3664"/>
-          <w:tab w:val="left" w:pos="4580"/>
-          <w:tab w:val="left" w:pos="5496"/>
-          <w:tab w:val="left" w:pos="6412"/>
-          <w:tab w:val="left" w:pos="7328"/>
-          <w:tab w:val="left" w:pos="8244"/>
-          <w:tab w:val="left" w:pos="9160"/>
-          <w:tab w:val="left" w:pos="10076"/>
-          <w:tab w:val="left" w:pos="10992"/>
-          <w:tab w:val="left" w:pos="11908"/>
-          <w:tab w:val="left" w:pos="12824"/>
-          <w:tab w:val="left" w:pos="13740"/>
-          <w:tab w:val="left" w:pos="14656"/>
-        </w:tabs>
-        <w:spacing w:after="150"/>
-        <w:rPr>
-          <w:rFonts w:ascii="Menlo" w:hAnsi="Menlo" w:cs="Menlo"/>
-          <w:color w:val="333333"/>
-          <w:sz w:val="20"/>
-          <w:szCs w:val="20"/>
-        </w:rPr>
-      </w:pPr>
-      <w:r>
-        <w:rPr>
-          <w:rFonts w:ascii="Menlo" w:hAnsi="Menlo" w:cs="Menlo"/>
-          <w:color w:val="333333"/>
-          <w:sz w:val="20"/>
-          <w:szCs w:val="20"/>
-        </w:rPr>
-        <w:t xml:space="preserve">    </w:t>
-      </w:r>
-      <w:r>
-        <w:rPr>
-          <w:rFonts w:ascii="Menlo" w:hAnsi="Menlo" w:cs="Menlo"/>
-          <w:color w:val="000080"/>
-          <w:sz w:val="20"/>
-          <w:szCs w:val="20"/>
-        </w:rPr>
-        <w:t>&lt;/div&gt;</w:t>
-      </w:r>
-    </w:p>
-    <w:p>
-      <w:pPr>
-        <w:pBdr>
-          <w:top w:val="single" w:sz="6" w:space="7" w:color="CCCCCC"/>
-          <w:left w:val="single" w:sz="6" w:space="7" w:color="CCCCCC"/>
-          <w:bottom w:val="single" w:sz="6" w:space="7" w:color="CCCCCC"/>
-          <w:right w:val="single" w:sz="6" w:space="7" w:color="CCCCCC"/>
-        </w:pBdr>
-        <w:shd w:val="clear" w:color="auto" w:fill="F5F5F5"/>
-        <w:tabs>
-          <w:tab w:val="left" w:pos="916"/>
-          <w:tab w:val="left" w:pos="1832"/>
-          <w:tab w:val="left" w:pos="2748"/>
-          <w:tab w:val="left" w:pos="3664"/>
-          <w:tab w:val="left" w:pos="4580"/>
-          <w:tab w:val="left" w:pos="5496"/>
-          <w:tab w:val="left" w:pos="6412"/>
-          <w:tab w:val="left" w:pos="7328"/>
-          <w:tab w:val="left" w:pos="8244"/>
-          <w:tab w:val="left" w:pos="9160"/>
-          <w:tab w:val="left" w:pos="10076"/>
-          <w:tab w:val="left" w:pos="10992"/>
-          <w:tab w:val="left" w:pos="11908"/>
-          <w:tab w:val="left" w:pos="12824"/>
-          <w:tab w:val="left" w:pos="13740"/>
-          <w:tab w:val="left" w:pos="14656"/>
-        </w:tabs>
-        <w:spacing w:after="150"/>
-        <w:rPr>
-          <w:rFonts w:ascii="Menlo" w:hAnsi="Menlo" w:cs="Menlo"/>
-          <w:color w:val="333333"/>
-          <w:sz w:val="20"/>
-          <w:szCs w:val="20"/>
-        </w:rPr>
-      </w:pPr>
-      <w:r>
-        <w:rPr>
-          <w:rFonts w:ascii="Menlo" w:hAnsi="Menlo" w:cs="Menlo"/>
-          <w:color w:val="000080"/>
-          <w:sz w:val="20"/>
-          <w:szCs w:val="20"/>
-        </w:rPr>
-        <w:t>&lt;/form&gt;</w:t>
-      </w:r>
-    </w:p>
-    <w:p>
-      <w:pPr>
-        <w:pBdr>
-          <w:top w:val="single" w:sz="6" w:space="23" w:color="EEEEEE"/>
-        </w:pBdr>
-        <w:shd w:val="clear" w:color="auto" w:fill="FFFFFF"/>
-        <w:spacing w:before="450" w:after="150"/>
-        <w:outlineLvl w:val="1"/>
-        <w:rPr>
-          <w:rFonts w:ascii="Open Sans" w:eastAsia="Times New Roman" w:hAnsi="Open Sans"/>
-          <w:color w:val="333333"/>
-          <w:sz w:val="45"/>
-          <w:szCs w:val="45"/>
-        </w:rPr>
-      </w:pPr>
-      <w:r>
-        <w:rPr>
-          <w:rFonts w:ascii="Open Sans" w:eastAsia="Times New Roman" w:hAnsi="Open Sans"/>
-          <w:color w:val="333333"/>
-          <w:sz w:val="45"/>
-          <w:szCs w:val="45"/>
-        </w:rPr>
-        <w:t>Implementing custom form controls (using </w:t>
-      </w:r>
-      <w:r>
-        <w:rPr>
-          <w:rFonts w:ascii="Menlo" w:hAnsi="Menlo" w:cs="Menlo"/>
-          <w:color w:val="333333"/>
-          <w:sz w:val="41"/>
-          <w:szCs w:val="41"/>
-          <w:shd w:val="clear" w:color="auto" w:fill="F9F2F4"/>
-        </w:rPr>
-        <w:t>ngModel</w:t>
-      </w:r>
-      <w:r>
-        <w:rPr>
-          <w:rFonts w:ascii="Open Sans" w:eastAsia="Times New Roman" w:hAnsi="Open Sans"/>
-          <w:color w:val="333333"/>
-          <w:sz w:val="45"/>
-          <w:szCs w:val="45"/>
-        </w:rPr>
-        <w:t>)</w:t>
-      </w:r>
-    </w:p>
-    <w:p>
-      <w:pPr>
-        <w:shd w:val="clear" w:color="auto" w:fill="FFFFFF"/>
-        <w:spacing w:after="150"/>
-        <w:rPr>
-          <w:rFonts w:ascii="Helvetica Neue" w:hAnsi="Helvetica Neue"/>
-          <w:color w:val="333333"/>
-          <w:sz w:val="21"/>
-          <w:szCs w:val="21"/>
-        </w:rPr>
-      </w:pPr>
-      <w:r>
-        <w:rPr>
-          <w:rFonts w:ascii="Helvetica Neue" w:hAnsi="Helvetica Neue"/>
-          <w:color w:val="333333"/>
-          <w:sz w:val="21"/>
-          <w:szCs w:val="21"/>
-        </w:rPr>
-        <w:t>AngularJS implements all of the basic HTML form controls (</w:t>
-      </w:r>
-      <w:hyperlink r:id="rId219" w:history="1">
-        <w:r>
-          <w:rPr>
-            <w:rFonts w:ascii="Helvetica Neue" w:hAnsi="Helvetica Neue"/>
-            <w:color w:val="428BCA"/>
-            <w:sz w:val="21"/>
-            <w:szCs w:val="21"/>
-          </w:rPr>
-          <w:t>input</w:t>
-        </w:r>
-      </w:hyperlink>
-      <w:r>
-        <w:rPr>
-          <w:rFonts w:ascii="Helvetica Neue" w:hAnsi="Helvetica Neue"/>
-          <w:color w:val="333333"/>
-          <w:sz w:val="21"/>
-          <w:szCs w:val="21"/>
-        </w:rPr>
-        <w:t>, </w:t>
-      </w:r>
-      <w:hyperlink r:id="rId220" w:history="1">
-        <w:r>
-          <w:rPr>
-            <w:rFonts w:ascii="Helvetica Neue" w:hAnsi="Helvetica Neue"/>
-            <w:color w:val="428BCA"/>
-            <w:sz w:val="21"/>
-            <w:szCs w:val="21"/>
-          </w:rPr>
-          <w:t>select</w:t>
-        </w:r>
-      </w:hyperlink>
-      <w:r>
-        <w:rPr>
-          <w:rFonts w:ascii="Helvetica Neue" w:hAnsi="Helvetica Neue"/>
-          <w:color w:val="333333"/>
-          <w:sz w:val="21"/>
-          <w:szCs w:val="21"/>
-        </w:rPr>
-        <w:t>, </w:t>
-      </w:r>
-      <w:hyperlink r:id="rId221" w:history="1">
-        <w:r>
-          <w:rPr>
-            <w:rFonts w:ascii="Helvetica Neue" w:hAnsi="Helvetica Neue"/>
-            <w:color w:val="428BCA"/>
-            <w:sz w:val="21"/>
-            <w:szCs w:val="21"/>
-          </w:rPr>
-          <w:t>textarea</w:t>
-        </w:r>
-      </w:hyperlink>
-      <w:r>
-        <w:rPr>
-          <w:rFonts w:ascii="Helvetica Neue" w:hAnsi="Helvetica Neue"/>
-          <w:color w:val="333333"/>
-          <w:sz w:val="21"/>
-          <w:szCs w:val="21"/>
-        </w:rPr>
-        <w:t>), which should be sufficient for most cases. However, if you need more flexibility, you can write your own form control as a directive.</w:t>
-      </w:r>
-    </w:p>
-    <w:p>
-      <w:pPr>
-        <w:shd w:val="clear" w:color="auto" w:fill="FFFFFF"/>
-        <w:spacing w:after="150"/>
-        <w:rPr>
-          <w:rFonts w:ascii="Helvetica Neue" w:hAnsi="Helvetica Neue"/>
-          <w:color w:val="333333"/>
-          <w:sz w:val="21"/>
-          <w:szCs w:val="21"/>
-        </w:rPr>
-      </w:pPr>
-      <w:r>
-        <w:rPr>
-          <w:rFonts w:ascii="Helvetica Neue" w:hAnsi="Helvetica Neue"/>
-          <w:color w:val="333333"/>
-          <w:sz w:val="21"/>
-          <w:szCs w:val="21"/>
-        </w:rPr>
-        <w:t>In order for custom control to work with </w:t>
-      </w:r>
-      <w:r>
-        <w:rPr>
-          <w:rFonts w:ascii="Menlo" w:hAnsi="Menlo" w:cs="Menlo"/>
-          <w:color w:val="333333"/>
-          <w:sz w:val="19"/>
-          <w:szCs w:val="19"/>
-          <w:shd w:val="clear" w:color="auto" w:fill="F4F4F4"/>
-        </w:rPr>
-        <w:t>ngModel</w:t>
-      </w:r>
-      <w:r>
-        <w:rPr>
-          <w:rFonts w:ascii="Helvetica Neue" w:hAnsi="Helvetica Neue"/>
-          <w:color w:val="333333"/>
-          <w:sz w:val="21"/>
-          <w:szCs w:val="21"/>
-        </w:rPr>
-        <w:t> and to achieve two-way data-binding it needs to:</w:t>
-      </w:r>
-    </w:p>
-    <w:p>
-      <w:pPr>
-        <w:numPr>
-          <w:ilvl w:val="0"/>
-          <w:numId w:val="33"/>
-        </w:numPr>
-        <w:shd w:val="clear" w:color="auto" w:fill="FFFFFF"/>
-        <w:spacing w:before="100" w:beforeAutospacing="1" w:after="100" w:afterAutospacing="1"/>
-        <w:rPr>
-          <w:rFonts w:ascii="Helvetica Neue" w:eastAsia="Times New Roman" w:hAnsi="Helvetica Neue"/>
-          <w:color w:val="333333"/>
-          <w:sz w:val="21"/>
-          <w:szCs w:val="21"/>
-        </w:rPr>
-      </w:pPr>
-      <w:r>
-        <w:rPr>
-          <w:rFonts w:ascii="Helvetica Neue" w:eastAsia="Times New Roman" w:hAnsi="Helvetica Neue"/>
-          <w:color w:val="333333"/>
-          <w:sz w:val="21"/>
-          <w:szCs w:val="21"/>
-        </w:rPr>
-        <w:t>implement </w:t>
-      </w:r>
-      <w:r>
-        <w:rPr>
-          <w:rFonts w:ascii="Menlo" w:hAnsi="Menlo" w:cs="Menlo"/>
-          <w:color w:val="333333"/>
-          <w:sz w:val="19"/>
-          <w:szCs w:val="19"/>
-          <w:shd w:val="clear" w:color="auto" w:fill="F9F2F4"/>
-        </w:rPr>
-        <w:t>$render</w:t>
-      </w:r>
-      <w:r>
-        <w:rPr>
-          <w:rFonts w:ascii="Helvetica Neue" w:eastAsia="Times New Roman" w:hAnsi="Helvetica Neue"/>
-          <w:color w:val="333333"/>
-          <w:sz w:val="21"/>
-          <w:szCs w:val="21"/>
-        </w:rPr>
-        <w:t> method, which is responsible for rendering the data after it passed the </w:t>
-      </w:r>
-      <w:hyperlink r:id="rId222" w:anchor="$formatters" w:history="1">
-        <w:r>
-          <w:rPr>
-            <w:rFonts w:ascii="Menlo" w:hAnsi="Menlo" w:cs="Menlo"/>
-            <w:color w:val="445588"/>
-            <w:sz w:val="19"/>
-            <w:szCs w:val="19"/>
-            <w:shd w:val="clear" w:color="auto" w:fill="F9F2F4"/>
-          </w:rPr>
-          <w:t>NgModelController</w:t>
-        </w:r>
-        <w:r>
-          <w:rPr>
-            <w:rFonts w:ascii="Menlo" w:hAnsi="Menlo" w:cs="Menlo"/>
-            <w:color w:val="333333"/>
-            <w:sz w:val="19"/>
-            <w:szCs w:val="19"/>
-            <w:shd w:val="clear" w:color="auto" w:fill="F9F2F4"/>
-          </w:rPr>
-          <w:t>.$formatters</w:t>
-        </w:r>
-      </w:hyperlink>
-      <w:r>
-        <w:rPr>
-          <w:rFonts w:ascii="Helvetica Neue" w:eastAsia="Times New Roman" w:hAnsi="Helvetica Neue"/>
-          <w:color w:val="333333"/>
-          <w:sz w:val="21"/>
-          <w:szCs w:val="21"/>
-        </w:rPr>
-        <w:t>,</w:t>
-      </w:r>
-    </w:p>
-    <w:p>
-      <w:pPr>
-        <w:numPr>
-          <w:ilvl w:val="0"/>
-          <w:numId w:val="33"/>
-        </w:numPr>
-        <w:shd w:val="clear" w:color="auto" w:fill="FFFFFF"/>
-        <w:spacing w:before="100" w:beforeAutospacing="1" w:after="100" w:afterAutospacing="1"/>
-        <w:rPr>
-          <w:rFonts w:ascii="Helvetica Neue" w:eastAsia="Times New Roman" w:hAnsi="Helvetica Neue"/>
-          <w:color w:val="333333"/>
-          <w:sz w:val="21"/>
-          <w:szCs w:val="21"/>
-        </w:rPr>
-      </w:pPr>
-      <w:r>
-        <w:rPr>
-          <w:rFonts w:ascii="Helvetica Neue" w:eastAsia="Times New Roman" w:hAnsi="Helvetica Neue"/>
-          <w:color w:val="333333"/>
-          <w:sz w:val="21"/>
-          <w:szCs w:val="21"/>
-        </w:rPr>
-        <w:t>call </w:t>
-      </w:r>
-      <w:r>
-        <w:rPr>
-          <w:rFonts w:ascii="Menlo" w:hAnsi="Menlo" w:cs="Menlo"/>
-          <w:color w:val="333333"/>
-          <w:sz w:val="19"/>
-          <w:szCs w:val="19"/>
-          <w:shd w:val="clear" w:color="auto" w:fill="F9F2F4"/>
-        </w:rPr>
-        <w:t>$setViewValue</w:t>
-      </w:r>
-      <w:r>
-        <w:rPr>
-          <w:rFonts w:ascii="Helvetica Neue" w:eastAsia="Times New Roman" w:hAnsi="Helvetica Neue"/>
-          <w:color w:val="333333"/>
-          <w:sz w:val="21"/>
-          <w:szCs w:val="21"/>
-        </w:rPr>
-        <w:t> method, whenever the user interacts with the control and model needs to be updated. This is usually done inside a DOM Event listener.</w:t>
-      </w:r>
-    </w:p>
-    <w:p>
-      <w:pPr>
-        <w:shd w:val="clear" w:color="auto" w:fill="FFFFFF"/>
-        <w:spacing w:before="150" w:after="150"/>
-        <w:rPr>
-          <w:rFonts w:ascii="Helvetica Neue" w:hAnsi="Helvetica Neue"/>
-          <w:color w:val="333333"/>
-          <w:sz w:val="21"/>
-          <w:szCs w:val="21"/>
-        </w:rPr>
-      </w:pPr>
-      <w:r>
-        <w:rPr>
-          <w:rFonts w:ascii="Helvetica Neue" w:hAnsi="Helvetica Neue"/>
-          <w:color w:val="333333"/>
-          <w:sz w:val="21"/>
-          <w:szCs w:val="21"/>
-        </w:rPr>
-        <w:t>See </w:t>
-      </w:r>
-      <w:hyperlink r:id="rId223" w:history="1">
-        <w:r>
-          <w:rPr>
-            <w:rFonts w:ascii="Menlo" w:hAnsi="Menlo" w:cs="Menlo"/>
-            <w:color w:val="333333"/>
-            <w:sz w:val="19"/>
-            <w:szCs w:val="19"/>
-            <w:shd w:val="clear" w:color="auto" w:fill="F9F2F4"/>
-          </w:rPr>
-          <w:t>$compileProvider.directive</w:t>
-        </w:r>
-      </w:hyperlink>
-      <w:r>
-        <w:rPr>
-          <w:rFonts w:ascii="Helvetica Neue" w:hAnsi="Helvetica Neue"/>
-          <w:color w:val="333333"/>
-          <w:sz w:val="21"/>
-          <w:szCs w:val="21"/>
-        </w:rPr>
-        <w:t> for more info.</w:t>
-      </w:r>
-    </w:p>
-    <w:p>
-      <w:pPr>
-        <w:shd w:val="clear" w:color="auto" w:fill="FFFFFF"/>
-        <w:spacing w:after="150"/>
-        <w:rPr>
-          <w:rFonts w:ascii="Helvetica Neue" w:hAnsi="Helvetica Neue"/>
-          <w:color w:val="333333"/>
-          <w:sz w:val="21"/>
-          <w:szCs w:val="21"/>
-        </w:rPr>
-      </w:pPr>
-      <w:r>
-        <w:rPr>
-          <w:rFonts w:ascii="Helvetica Neue" w:hAnsi="Helvetica Neue"/>
-          <w:color w:val="333333"/>
-          <w:sz w:val="21"/>
-          <w:szCs w:val="21"/>
-        </w:rPr>
-        <w:t>The following example shows how to add two-way data-binding to contentEditable elements.</w:t>
-      </w:r>
-    </w:p>
-    <w:p>
-      <w:pPr>
-        <w:shd w:val="clear" w:color="auto" w:fill="FFFFFF"/>
-        <w:rPr>
-          <w:rFonts w:ascii="Helvetica Neue" w:eastAsia="Times New Roman" w:hAnsi="Helvetica Neue"/>
-          <w:color w:val="333333"/>
-          <w:sz w:val="21"/>
-          <w:szCs w:val="21"/>
-        </w:rPr>
-      </w:pPr>
-      <w:r>
-        <w:rPr>
-          <w:rFonts w:ascii="Glyphicons Halflings" w:eastAsia="Times New Roman" w:hAnsi="Glyphicons Halflings"/>
-          <w:color w:val="333333"/>
-          <w:sz w:val="21"/>
-          <w:szCs w:val="21"/>
-        </w:rPr>
-        <w:t> </w:t>
-      </w:r>
-      <w:r>
-        <w:rPr>
-          <w:rFonts w:ascii="Helvetica Neue" w:eastAsia="Times New Roman" w:hAnsi="Helvetica Neue"/>
-          <w:color w:val="333333"/>
-          <w:sz w:val="21"/>
-          <w:szCs w:val="21"/>
-        </w:rPr>
-        <w:t> Edit in Plunker</w:t>
-      </w:r>
-    </w:p>
-    <w:p>
-      <w:pPr>
-        <w:shd w:val="clear" w:color="auto" w:fill="FFFFFF"/>
-        <w:rPr>
-          <w:rFonts w:ascii="Helvetica Neue" w:eastAsia="Times New Roman" w:hAnsi="Helvetica Neue"/>
-          <w:color w:val="333333"/>
-          <w:sz w:val="21"/>
-          <w:szCs w:val="21"/>
-        </w:rPr>
-      </w:pPr>
-      <w:hyperlink r:id="rId224" w:history="1">
-        <w:r>
-          <w:rPr>
-            <w:rFonts w:ascii="Open Sans" w:eastAsia="Times New Roman" w:hAnsi="Open Sans"/>
-            <w:b/>
-            <w:bCs/>
-            <w:color w:val="428BCA"/>
-            <w:sz w:val="21"/>
-            <w:szCs w:val="21"/>
-            <w:bdr w:val="single" w:sz="6" w:space="5" w:color="E5E5E5" w:frame="1"/>
-          </w:rPr>
-          <w:t>index.html</w:t>
-        </w:r>
-      </w:hyperlink>
-      <w:hyperlink r:id="rId225" w:history="1">
-        <w:r>
-          <w:rPr>
-            <w:rFonts w:ascii="Open Sans" w:eastAsia="Times New Roman" w:hAnsi="Open Sans"/>
-            <w:b/>
-            <w:bCs/>
-            <w:color w:val="428BCA"/>
-            <w:sz w:val="21"/>
-            <w:szCs w:val="21"/>
-            <w:bdr w:val="single" w:sz="6" w:space="5" w:color="E5E5E5" w:frame="1"/>
-          </w:rPr>
-          <w:t>script.js</w:t>
-        </w:r>
-      </w:hyperlink>
-    </w:p>
-    <w:p>
-      <w:pPr>
-        <w:pBdr>
-          <w:top w:val="single" w:sz="6" w:space="7" w:color="CCCCCC"/>
-          <w:left w:val="single" w:sz="6" w:space="7" w:color="CCCCCC"/>
-          <w:bottom w:val="single" w:sz="6" w:space="7" w:color="CCCCCC"/>
-          <w:right w:val="single" w:sz="6" w:space="7" w:color="CCCCCC"/>
-        </w:pBdr>
-        <w:shd w:val="clear" w:color="auto" w:fill="F5F5F5"/>
-        <w:tabs>
-          <w:tab w:val="left" w:pos="916"/>
-          <w:tab w:val="left" w:pos="1832"/>
-          <w:tab w:val="left" w:pos="2748"/>
-          <w:tab w:val="left" w:pos="3664"/>
-          <w:tab w:val="left" w:pos="4580"/>
-          <w:tab w:val="left" w:pos="5496"/>
-          <w:tab w:val="left" w:pos="6412"/>
-          <w:tab w:val="left" w:pos="7328"/>
-          <w:tab w:val="left" w:pos="8244"/>
-          <w:tab w:val="left" w:pos="9160"/>
-          <w:tab w:val="left" w:pos="10076"/>
-          <w:tab w:val="left" w:pos="10992"/>
-          <w:tab w:val="left" w:pos="11908"/>
-          <w:tab w:val="left" w:pos="12824"/>
-          <w:tab w:val="left" w:pos="13740"/>
-          <w:tab w:val="left" w:pos="14656"/>
-        </w:tabs>
-        <w:spacing w:after="150"/>
-        <w:rPr>
-          <w:rFonts w:ascii="Menlo" w:hAnsi="Menlo" w:cs="Menlo"/>
-          <w:color w:val="333333"/>
-          <w:sz w:val="20"/>
-          <w:szCs w:val="20"/>
-        </w:rPr>
-      </w:pPr>
-      <w:r>
-        <w:rPr>
-          <w:rFonts w:ascii="Menlo" w:hAnsi="Menlo" w:cs="Menlo"/>
-          <w:color w:val="000080"/>
-          <w:sz w:val="20"/>
-          <w:szCs w:val="20"/>
-        </w:rPr>
-        <w:t>&lt;div</w:t>
-      </w:r>
-      <w:r>
-        <w:rPr>
-          <w:rFonts w:ascii="Menlo" w:hAnsi="Menlo" w:cs="Menlo"/>
-          <w:color w:val="333333"/>
-          <w:sz w:val="20"/>
-          <w:szCs w:val="20"/>
-        </w:rPr>
-        <w:t xml:space="preserve"> </w:t>
-      </w:r>
-      <w:r>
-        <w:rPr>
-          <w:rFonts w:ascii="Menlo" w:hAnsi="Menlo" w:cs="Menlo"/>
-          <w:color w:val="008080"/>
-          <w:sz w:val="20"/>
-          <w:szCs w:val="20"/>
-        </w:rPr>
-        <w:t>contentEditable</w:t>
-      </w:r>
-      <w:r>
-        <w:rPr>
-          <w:rFonts w:ascii="Menlo" w:hAnsi="Menlo" w:cs="Menlo"/>
-          <w:color w:val="333333"/>
-          <w:sz w:val="20"/>
-          <w:szCs w:val="20"/>
-        </w:rPr>
-        <w:t>=</w:t>
-      </w:r>
-      <w:r>
-        <w:rPr>
-          <w:rFonts w:ascii="Menlo" w:hAnsi="Menlo" w:cs="Menlo"/>
-          <w:color w:val="DD1144"/>
-          <w:sz w:val="20"/>
-          <w:szCs w:val="20"/>
-        </w:rPr>
-        <w:t>"true"</w:t>
-      </w:r>
-      <w:r>
-        <w:rPr>
-          <w:rFonts w:ascii="Menlo" w:hAnsi="Menlo" w:cs="Menlo"/>
-          <w:color w:val="333333"/>
-          <w:sz w:val="20"/>
-          <w:szCs w:val="20"/>
-        </w:rPr>
-        <w:t xml:space="preserve"> </w:t>
-      </w:r>
-      <w:r>
-        <w:rPr>
-          <w:rFonts w:ascii="Menlo" w:hAnsi="Menlo" w:cs="Menlo"/>
-          <w:color w:val="008080"/>
-          <w:sz w:val="20"/>
-          <w:szCs w:val="20"/>
-        </w:rPr>
-        <w:t>ng-model</w:t>
-      </w:r>
-      <w:r>
-        <w:rPr>
-          <w:rFonts w:ascii="Menlo" w:hAnsi="Menlo" w:cs="Menlo"/>
-          <w:color w:val="333333"/>
-          <w:sz w:val="20"/>
-          <w:szCs w:val="20"/>
-        </w:rPr>
-        <w:t>=</w:t>
-      </w:r>
-      <w:r>
-        <w:rPr>
-          <w:rFonts w:ascii="Menlo" w:hAnsi="Menlo" w:cs="Menlo"/>
-          <w:color w:val="DD1144"/>
-          <w:sz w:val="20"/>
-          <w:szCs w:val="20"/>
-        </w:rPr>
-        <w:t>"content"</w:t>
-      </w:r>
-      <w:r>
-        <w:rPr>
-          <w:rFonts w:ascii="Menlo" w:hAnsi="Menlo" w:cs="Menlo"/>
-          <w:color w:val="333333"/>
-          <w:sz w:val="20"/>
-          <w:szCs w:val="20"/>
-        </w:rPr>
-        <w:t xml:space="preserve"> </w:t>
-      </w:r>
-      <w:r>
-        <w:rPr>
-          <w:rFonts w:ascii="Menlo" w:hAnsi="Menlo" w:cs="Menlo"/>
-          <w:color w:val="008080"/>
-          <w:sz w:val="20"/>
-          <w:szCs w:val="20"/>
-        </w:rPr>
-        <w:t>title</w:t>
-      </w:r>
-      <w:r>
-        <w:rPr>
-          <w:rFonts w:ascii="Menlo" w:hAnsi="Menlo" w:cs="Menlo"/>
-          <w:color w:val="333333"/>
-          <w:sz w:val="20"/>
-          <w:szCs w:val="20"/>
-        </w:rPr>
-        <w:t>=</w:t>
-      </w:r>
-      <w:r>
-        <w:rPr>
-          <w:rFonts w:ascii="Menlo" w:hAnsi="Menlo" w:cs="Menlo"/>
-          <w:color w:val="DD1144"/>
-          <w:sz w:val="20"/>
-          <w:szCs w:val="20"/>
-        </w:rPr>
-        <w:t>"Click to edit"</w:t>
-      </w:r>
-      <w:r>
-        <w:rPr>
-          <w:rFonts w:ascii="Menlo" w:hAnsi="Menlo" w:cs="Menlo"/>
-          <w:color w:val="000080"/>
-          <w:sz w:val="20"/>
-          <w:szCs w:val="20"/>
-        </w:rPr>
-        <w:t>&gt;</w:t>
-      </w:r>
-      <w:r>
-        <w:rPr>
-          <w:rFonts w:ascii="Menlo" w:hAnsi="Menlo" w:cs="Menlo"/>
-          <w:color w:val="333333"/>
-          <w:sz w:val="20"/>
-          <w:szCs w:val="20"/>
-        </w:rPr>
-        <w:t>Some</w:t>
-      </w:r>
-      <w:r>
-        <w:rPr>
-          <w:rFonts w:ascii="Menlo" w:hAnsi="Menlo" w:cs="Menlo"/>
-          <w:color w:val="000080"/>
-          <w:sz w:val="20"/>
-          <w:szCs w:val="20"/>
-        </w:rPr>
-        <w:t>&lt;/div&gt;</w:t>
-      </w:r>
-    </w:p>
-    <w:p>
-      <w:pPr>
-        <w:pBdr>
-          <w:top w:val="single" w:sz="6" w:space="7" w:color="CCCCCC"/>
-          <w:left w:val="single" w:sz="6" w:space="7" w:color="CCCCCC"/>
-          <w:bottom w:val="single" w:sz="6" w:space="7" w:color="CCCCCC"/>
-          <w:right w:val="single" w:sz="6" w:space="7" w:color="CCCCCC"/>
-        </w:pBdr>
-        <w:shd w:val="clear" w:color="auto" w:fill="F5F5F5"/>
-        <w:tabs>
-          <w:tab w:val="left" w:pos="916"/>
-          <w:tab w:val="left" w:pos="1832"/>
-          <w:tab w:val="left" w:pos="2748"/>
-          <w:tab w:val="left" w:pos="3664"/>
-          <w:tab w:val="left" w:pos="4580"/>
-          <w:tab w:val="left" w:pos="5496"/>
-          <w:tab w:val="left" w:pos="6412"/>
-          <w:tab w:val="left" w:pos="7328"/>
-          <w:tab w:val="left" w:pos="8244"/>
-          <w:tab w:val="left" w:pos="9160"/>
-          <w:tab w:val="left" w:pos="10076"/>
-          <w:tab w:val="left" w:pos="10992"/>
-          <w:tab w:val="left" w:pos="11908"/>
-          <w:tab w:val="left" w:pos="12824"/>
-          <w:tab w:val="left" w:pos="13740"/>
-          <w:tab w:val="left" w:pos="14656"/>
-        </w:tabs>
-        <w:spacing w:after="150"/>
-        <w:rPr>
-          <w:rFonts w:ascii="Menlo" w:hAnsi="Menlo" w:cs="Menlo"/>
-          <w:color w:val="333333"/>
-          <w:sz w:val="20"/>
-          <w:szCs w:val="20"/>
-        </w:rPr>
-      </w:pPr>
-      <w:r>
-        <w:rPr>
-          <w:rFonts w:ascii="Menlo" w:hAnsi="Menlo" w:cs="Menlo"/>
-          <w:color w:val="000080"/>
-          <w:sz w:val="20"/>
-          <w:szCs w:val="20"/>
-        </w:rPr>
-        <w:lastRenderedPageBreak/>
-        <w:t>&lt;pre&gt;</w:t>
-      </w:r>
-      <w:r>
-        <w:rPr>
-          <w:rFonts w:ascii="Menlo" w:hAnsi="Menlo" w:cs="Menlo"/>
-          <w:color w:val="333333"/>
-          <w:sz w:val="20"/>
-          <w:szCs w:val="20"/>
-        </w:rPr>
-        <w:t>model = {{content}}</w:t>
-      </w:r>
-      <w:r>
-        <w:rPr>
-          <w:rFonts w:ascii="Menlo" w:hAnsi="Menlo" w:cs="Menlo"/>
-          <w:color w:val="000080"/>
-          <w:sz w:val="20"/>
-          <w:szCs w:val="20"/>
-        </w:rPr>
-        <w:t>&lt;/pre&gt;</w:t>
-      </w:r>
-    </w:p>
-    <w:p>
-      <w:pPr>
-        <w:pBdr>
-          <w:top w:val="single" w:sz="6" w:space="7" w:color="CCCCCC"/>
-          <w:left w:val="single" w:sz="6" w:space="7" w:color="CCCCCC"/>
-          <w:bottom w:val="single" w:sz="6" w:space="7" w:color="CCCCCC"/>
-          <w:right w:val="single" w:sz="6" w:space="7" w:color="CCCCCC"/>
-        </w:pBdr>
-        <w:shd w:val="clear" w:color="auto" w:fill="F5F5F5"/>
-        <w:tabs>
-          <w:tab w:val="left" w:pos="916"/>
-          <w:tab w:val="left" w:pos="1832"/>
-          <w:tab w:val="left" w:pos="2748"/>
-          <w:tab w:val="left" w:pos="3664"/>
-          <w:tab w:val="left" w:pos="4580"/>
-          <w:tab w:val="left" w:pos="5496"/>
-          <w:tab w:val="left" w:pos="6412"/>
-          <w:tab w:val="left" w:pos="7328"/>
-          <w:tab w:val="left" w:pos="8244"/>
-          <w:tab w:val="left" w:pos="9160"/>
-          <w:tab w:val="left" w:pos="10076"/>
-          <w:tab w:val="left" w:pos="10992"/>
-          <w:tab w:val="left" w:pos="11908"/>
-          <w:tab w:val="left" w:pos="12824"/>
-          <w:tab w:val="left" w:pos="13740"/>
-          <w:tab w:val="left" w:pos="14656"/>
-        </w:tabs>
-        <w:spacing w:after="150"/>
-        <w:rPr>
-          <w:rFonts w:ascii="Menlo" w:hAnsi="Menlo" w:cs="Menlo"/>
-          <w:color w:val="333333"/>
-          <w:sz w:val="20"/>
-          <w:szCs w:val="20"/>
-        </w:rPr>
-      </w:pPr>
-    </w:p>
-    <w:p>
-      <w:pPr>
-        <w:pBdr>
-          <w:top w:val="single" w:sz="6" w:space="7" w:color="CCCCCC"/>
-          <w:left w:val="single" w:sz="6" w:space="7" w:color="CCCCCC"/>
-          <w:bottom w:val="single" w:sz="6" w:space="7" w:color="CCCCCC"/>
-          <w:right w:val="single" w:sz="6" w:space="7" w:color="CCCCCC"/>
-        </w:pBdr>
-        <w:shd w:val="clear" w:color="auto" w:fill="F5F5F5"/>
-        <w:tabs>
-          <w:tab w:val="left" w:pos="916"/>
-          <w:tab w:val="left" w:pos="1832"/>
-          <w:tab w:val="left" w:pos="2748"/>
-          <w:tab w:val="left" w:pos="3664"/>
-          <w:tab w:val="left" w:pos="4580"/>
-          <w:tab w:val="left" w:pos="5496"/>
-          <w:tab w:val="left" w:pos="6412"/>
-          <w:tab w:val="left" w:pos="7328"/>
-          <w:tab w:val="left" w:pos="8244"/>
-          <w:tab w:val="left" w:pos="9160"/>
-          <w:tab w:val="left" w:pos="10076"/>
-          <w:tab w:val="left" w:pos="10992"/>
-          <w:tab w:val="left" w:pos="11908"/>
-          <w:tab w:val="left" w:pos="12824"/>
-          <w:tab w:val="left" w:pos="13740"/>
-          <w:tab w:val="left" w:pos="14656"/>
-        </w:tabs>
-        <w:spacing w:after="150"/>
-        <w:rPr>
-          <w:rFonts w:ascii="Menlo" w:hAnsi="Menlo" w:cs="Menlo"/>
-          <w:color w:val="333333"/>
-          <w:sz w:val="20"/>
-          <w:szCs w:val="20"/>
-        </w:rPr>
-      </w:pPr>
-      <w:r>
-        <w:rPr>
-          <w:rFonts w:ascii="Menlo" w:hAnsi="Menlo" w:cs="Menlo"/>
-          <w:color w:val="000080"/>
-          <w:sz w:val="20"/>
-          <w:szCs w:val="20"/>
-        </w:rPr>
         <w:t>&lt;style</w:t>
       </w:r>
       <w:r>
